--- a/ETL-Report-V(2).docx
+++ b/ETL-Report-V(2).docx
@@ -2,6 +2,67 @@
 <file path=word/document.xml><?xml version="1.0" encoding="utf-8"?>
 <w:document xmlns:wpc="http://schemas.microsoft.com/office/word/2010/wordprocessingCanvas" xmlns:cx="http://schemas.microsoft.com/office/drawing/2014/chartex" xmlns:cx1="http://schemas.microsoft.com/office/drawing/2015/9/8/chartex" xmlns:mc="http://schemas.openxmlformats.org/markup-compatibility/2006" xmlns:o="urn:schemas-microsoft-com:office:office" xmlns:r="http://schemas.openxmlformats.org/officeDocument/2006/relationships" xmlns:m="http://schemas.openxmlformats.org/officeDocument/2006/math" xmlns:v="urn:schemas-microsoft-com:vml" xmlns:wp14="http://schemas.microsoft.com/office/word/2010/wordprocessingDrawing" xmlns:wp="http://schemas.openxmlformats.org/drawingml/2006/wordprocessingDrawing" xmlns:w10="urn:schemas-microsoft-com:office:word" xmlns:w="http://schemas.openxmlformats.org/wordprocessingml/2006/main" xmlns:w14="http://schemas.microsoft.com/office/word/2010/wordml" xmlns:w15="http://schemas.microsoft.com/office/word/2012/wordml" xmlns:w16se="http://schemas.microsoft.com/office/word/2015/wordml/symex" xmlns:wpg="http://schemas.microsoft.com/office/word/2010/wordprocessingGroup" xmlns:wpi="http://schemas.microsoft.com/office/word/2010/wordprocessingInk" xmlns:wne="http://schemas.microsoft.com/office/word/2006/wordml" xmlns:wps="http://schemas.microsoft.com/office/word/2010/wordprocessingShape" mc:Ignorable="w14 w15 w16se wp14">
   <w:body>
+    <w:p>
+      <w:pPr>
+        <w:pStyle w:val="Title"/>
+      </w:pPr>
+      <w:bookmarkStart w:id="0" w:name="_Toc535710609"/>
+      <w:r>
+        <w:t>Introduction</w:t>
+      </w:r>
+      <w:bookmarkStart w:id="1" w:name="_Toc535710610"/>
+      <w:bookmarkEnd w:id="0"/>
+    </w:p>
+    <w:p>
+      <w:pPr>
+        <w:rPr>
+          <w:lang w:val="en-US"/>
+        </w:rPr>
+      </w:pPr>
+    </w:p>
+    <w:p>
+      <w:pPr>
+        <w:rPr>
+          <w:lang w:val="en-US"/>
+        </w:rPr>
+      </w:pPr>
+    </w:p>
+    <w:p>
+      <w:pPr>
+        <w:rPr>
+          <w:lang w:val="en-US"/>
+        </w:rPr>
+      </w:pPr>
+      <w:r>
+        <w:rPr>
+          <w:lang w:val="en-US"/>
+        </w:rPr>
+        <w:t>Here is the Introduction</w:t>
+      </w:r>
+    </w:p>
+    <w:p>
+      <w:pPr>
+        <w:pStyle w:val="Title"/>
+      </w:pPr>
+      <w:r>
+        <w:t>M</w:t>
+      </w:r>
+      <w:r>
+        <w:t>ethods</w:t>
+      </w:r>
+      <w:bookmarkEnd w:id="1"/>
+    </w:p>
+    <w:p>
+      <w:pPr>
+        <w:autoSpaceDE w:val="0"/>
+        <w:autoSpaceDN w:val="0"/>
+        <w:adjustRightInd w:val="0"/>
+        <w:spacing w:after="0" w:line="240" w:lineRule="auto"/>
+        <w:rPr>
+          <w:rFonts w:cstheme="minorHAnsi"/>
+        </w:rPr>
+      </w:pPr>
+    </w:p>
     <w:p>
       <w:pPr>
         <w:autoSpaceDE w:val="0"/>
@@ -74,6 +135,17 @@
           <w:rFonts w:cstheme="minorHAnsi"/>
         </w:rPr>
       </w:pPr>
+    </w:p>
+    <w:p>
+      <w:pPr>
+        <w:autoSpaceDE w:val="0"/>
+        <w:autoSpaceDN w:val="0"/>
+        <w:adjustRightInd w:val="0"/>
+        <w:spacing w:after="0" w:line="240" w:lineRule="auto"/>
+        <w:rPr>
+          <w:rFonts w:cstheme="minorHAnsi"/>
+        </w:rPr>
+      </w:pPr>
       <w:r>
         <w:rPr>
           <w:rFonts w:cstheme="minorHAnsi"/>
@@ -86,6 +158,17 @@
         </w:rPr>
         <w:t>ransform: what data cleaning or transformation was required.</w:t>
       </w:r>
+    </w:p>
+    <w:p>
+      <w:pPr>
+        <w:autoSpaceDE w:val="0"/>
+        <w:autoSpaceDN w:val="0"/>
+        <w:adjustRightInd w:val="0"/>
+        <w:spacing w:after="0" w:line="240" w:lineRule="auto"/>
+        <w:rPr>
+          <w:rFonts w:cstheme="minorHAnsi"/>
+        </w:rPr>
+      </w:pPr>
     </w:p>
     <w:p>
       <w:pPr>
@@ -133,11 +216,20 @@
       </w:pPr>
     </w:p>
     <w:p>
+      <w:pPr>
+        <w:autoSpaceDE w:val="0"/>
+        <w:autoSpaceDN w:val="0"/>
+        <w:adjustRightInd w:val="0"/>
+        <w:spacing w:after="0" w:line="240" w:lineRule="auto"/>
+        <w:rPr>
+          <w:rFonts w:ascii="Courier New" w:hAnsi="Courier New" w:cs="Courier New"/>
+        </w:rPr>
+      </w:pPr>
+    </w:p>
+    <w:p>
       <w:r>
         <w:t>Data sources:</w:t>
       </w:r>
-      <w:bookmarkStart w:id="0" w:name="_GoBack"/>
-      <w:bookmarkEnd w:id="0"/>
     </w:p>
     <w:p>
       <w:r>
@@ -1168,6 +1260,7 @@
                 <w:szCs w:val="23"/>
                 <w:shd w:val="clear" w:color="auto" w:fill="F8F8F8"/>
               </w:rPr>
+              <w:lastRenderedPageBreak/>
               <w:t>cast</w:t>
             </w:r>
           </w:p>
@@ -1353,7 +1446,6 @@
                 <w:szCs w:val="23"/>
                 <w:shd w:val="clear" w:color="auto" w:fill="F8F8F8"/>
               </w:rPr>
-              <w:lastRenderedPageBreak/>
               <w:t>country</w:t>
             </w:r>
           </w:p>
@@ -4832,7 +4924,18 @@
                 <w:szCs w:val="23"/>
                 <w:shd w:val="clear" w:color="auto" w:fill="FFFFFF"/>
               </w:rPr>
-              <w:t>An alien child is evacuated from his dying world and sent to Earth to live among humans. His peace is threatened</w:t>
+              <w:t xml:space="preserve">An alien child is evacuated from his dying world and sent to Earth to live </w:t>
+            </w:r>
+            <w:r>
+              <w:rPr>
+                <w:rFonts w:ascii="Arial" w:hAnsi="Arial" w:cs="Arial"/>
+                <w:color w:val="1D1C1D"/>
+                <w:sz w:val="23"/>
+                <w:szCs w:val="23"/>
+                <w:shd w:val="clear" w:color="auto" w:fill="FFFFFF"/>
+              </w:rPr>
+              <w:lastRenderedPageBreak/>
+              <w:t>among humans. His peace is threatened</w:t>
             </w:r>
             <w:r>
               <w:rPr>
@@ -4877,6 +4980,7 @@
                 <w:szCs w:val="23"/>
                 <w:shd w:val="clear" w:color="auto" w:fill="FFFFFF"/>
               </w:rPr>
+              <w:lastRenderedPageBreak/>
               <w:t>String</w:t>
             </w:r>
           </w:p>
@@ -5312,7 +5416,6 @@
                 <w:sz w:val="30"/>
                 <w:szCs w:val="30"/>
               </w:rPr>
-              <w:lastRenderedPageBreak/>
               <w:t>Awards</w:t>
             </w:r>
           </w:p>
@@ -7820,6 +7923,4535 @@
           <w:shd w:val="clear" w:color="auto" w:fill="FFFFFF"/>
         </w:rPr>
       </w:pPr>
+    </w:p>
+    <w:p>
+      <w:pPr>
+        <w:rPr>
+          <w:rFonts w:ascii="Arial" w:hAnsi="Arial" w:cs="Arial"/>
+          <w:color w:val="1D1C1D"/>
+          <w:sz w:val="23"/>
+          <w:szCs w:val="23"/>
+          <w:shd w:val="clear" w:color="auto" w:fill="FFFFFF"/>
+        </w:rPr>
+      </w:pPr>
+    </w:p>
+    <w:p>
+      <w:pPr>
+        <w:rPr>
+          <w:rFonts w:ascii="Arial" w:hAnsi="Arial" w:cs="Arial"/>
+          <w:color w:val="1D1C1D"/>
+          <w:sz w:val="23"/>
+          <w:szCs w:val="23"/>
+          <w:shd w:val="clear" w:color="auto" w:fill="FFFFFF"/>
+        </w:rPr>
+      </w:pPr>
+    </w:p>
+    <w:p>
+      <w:pPr>
+        <w:rPr>
+          <w:rFonts w:ascii="Arial" w:hAnsi="Arial" w:cs="Arial"/>
+          <w:color w:val="1D1C1D"/>
+          <w:sz w:val="23"/>
+          <w:szCs w:val="23"/>
+          <w:shd w:val="clear" w:color="auto" w:fill="FFFFFF"/>
+        </w:rPr>
+      </w:pPr>
+    </w:p>
+    <w:p>
+      <w:pPr>
+        <w:rPr>
+          <w:rFonts w:ascii="Arial" w:hAnsi="Arial" w:cs="Arial"/>
+          <w:color w:val="1D1C1D"/>
+          <w:sz w:val="23"/>
+          <w:szCs w:val="23"/>
+          <w:shd w:val="clear" w:color="auto" w:fill="FFFFFF"/>
+        </w:rPr>
+      </w:pPr>
+      <w:r>
+        <w:rPr>
+          <w:noProof/>
+          <w:lang w:val="en-US"/>
+        </w:rPr>
+        <w:drawing>
+          <wp:inline distT="0" distB="0" distL="0" distR="0" wp14:anchorId="04966916" wp14:editId="2776CD7C">
+            <wp:extent cx="5943600" cy="4601210"/>
+            <wp:effectExtent l="0" t="0" r="0" b="8890"/>
+            <wp:docPr id="1" name="Picture 1"/>
+            <wp:cNvGraphicFramePr>
+              <a:graphicFrameLocks xmlns:a="http://schemas.openxmlformats.org/drawingml/2006/main" noChangeAspect="1"/>
+            </wp:cNvGraphicFramePr>
+            <a:graphic xmlns:a="http://schemas.openxmlformats.org/drawingml/2006/main">
+              <a:graphicData uri="http://schemas.openxmlformats.org/drawingml/2006/picture">
+                <pic:pic xmlns:pic="http://schemas.openxmlformats.org/drawingml/2006/picture">
+                  <pic:nvPicPr>
+                    <pic:cNvPr id="1" name=""/>
+                    <pic:cNvPicPr/>
+                  </pic:nvPicPr>
+                  <pic:blipFill>
+                    <a:blip r:embed="rId5"/>
+                    <a:stretch>
+                      <a:fillRect/>
+                    </a:stretch>
+                  </pic:blipFill>
+                  <pic:spPr>
+                    <a:xfrm>
+                      <a:off x="0" y="0"/>
+                      <a:ext cx="5943600" cy="4601210"/>
+                    </a:xfrm>
+                    <a:prstGeom prst="rect">
+                      <a:avLst/>
+                    </a:prstGeom>
+                  </pic:spPr>
+                </pic:pic>
+              </a:graphicData>
+            </a:graphic>
+          </wp:inline>
+        </w:drawing>
+      </w:r>
+    </w:p>
+    <w:p>
+      <w:pPr>
+        <w:rPr>
+          <w:rFonts w:ascii="Arial" w:hAnsi="Arial" w:cs="Arial"/>
+          <w:color w:val="1D1C1D"/>
+          <w:sz w:val="23"/>
+          <w:szCs w:val="23"/>
+          <w:shd w:val="clear" w:color="auto" w:fill="FFFFFF"/>
+        </w:rPr>
+      </w:pPr>
+    </w:p>
+    <w:p>
+      <w:pPr>
+        <w:rPr>
+          <w:rFonts w:ascii="Arial" w:hAnsi="Arial" w:cs="Arial"/>
+          <w:color w:val="1D1C1D"/>
+          <w:sz w:val="23"/>
+          <w:szCs w:val="23"/>
+          <w:shd w:val="clear" w:color="auto" w:fill="FFFFFF"/>
+        </w:rPr>
+      </w:pPr>
+    </w:p>
+    <w:tbl>
+      <w:tblPr>
+        <w:tblW w:w="9355" w:type="dxa"/>
+        <w:tblInd w:w="-5" w:type="dxa"/>
+        <w:tblLook w:val="04A0" w:firstRow="1" w:lastRow="0" w:firstColumn="1" w:lastColumn="0" w:noHBand="0" w:noVBand="1"/>
+      </w:tblPr>
+      <w:tblGrid>
+        <w:gridCol w:w="2461"/>
+        <w:gridCol w:w="1437"/>
+        <w:gridCol w:w="1151"/>
+        <w:gridCol w:w="1111"/>
+        <w:gridCol w:w="989"/>
+        <w:gridCol w:w="844"/>
+        <w:gridCol w:w="1362"/>
+      </w:tblGrid>
+      <w:tr>
+        <w:trPr>
+          <w:trHeight w:val="300"/>
+        </w:trPr>
+        <w:tc>
+          <w:tcPr>
+            <w:tcW w:w="2520" w:type="dxa"/>
+            <w:vMerge w:val="restart"/>
+            <w:tcBorders>
+              <w:top w:val="single" w:sz="4" w:space="0" w:color="auto"/>
+              <w:left w:val="single" w:sz="4" w:space="0" w:color="auto"/>
+              <w:bottom w:val="single" w:sz="4" w:space="0" w:color="auto"/>
+              <w:right w:val="single" w:sz="4" w:space="0" w:color="auto"/>
+            </w:tcBorders>
+            <w:shd w:val="clear" w:color="auto" w:fill="auto"/>
+            <w:vAlign w:val="center"/>
+            <w:hideMark/>
+          </w:tcPr>
+          <w:p>
+            <w:pPr>
+              <w:spacing w:after="0" w:line="240" w:lineRule="auto"/>
+              <w:rPr>
+                <w:rFonts w:ascii="Arial" w:eastAsia="Times New Roman" w:hAnsi="Arial" w:cs="Arial"/>
+                <w:color w:val="1D1C1D"/>
+                <w:sz w:val="23"/>
+                <w:szCs w:val="23"/>
+                <w:lang w:val="en-US"/>
+              </w:rPr>
+            </w:pPr>
+            <w:r>
+              <w:rPr>
+                <w:rFonts w:ascii="Arial" w:eastAsia="Times New Roman" w:hAnsi="Arial" w:cs="Arial"/>
+                <w:color w:val="1D1C1D"/>
+                <w:sz w:val="23"/>
+                <w:szCs w:val="23"/>
+              </w:rPr>
+              <w:t>Field Name:</w:t>
+            </w:r>
+          </w:p>
+        </w:tc>
+        <w:tc>
+          <w:tcPr>
+            <w:tcW w:w="1469" w:type="dxa"/>
+            <w:vMerge w:val="restart"/>
+            <w:tcBorders>
+              <w:top w:val="single" w:sz="4" w:space="0" w:color="auto"/>
+              <w:left w:val="single" w:sz="4" w:space="0" w:color="auto"/>
+              <w:bottom w:val="single" w:sz="4" w:space="0" w:color="auto"/>
+              <w:right w:val="single" w:sz="4" w:space="0" w:color="auto"/>
+            </w:tcBorders>
+            <w:shd w:val="clear" w:color="auto" w:fill="auto"/>
+            <w:vAlign w:val="center"/>
+            <w:hideMark/>
+          </w:tcPr>
+          <w:p>
+            <w:pPr>
+              <w:spacing w:after="0" w:line="240" w:lineRule="auto"/>
+              <w:rPr>
+                <w:rFonts w:ascii="Arial" w:eastAsia="Times New Roman" w:hAnsi="Arial" w:cs="Arial"/>
+                <w:color w:val="1D1C1D"/>
+                <w:sz w:val="23"/>
+                <w:szCs w:val="23"/>
+                <w:lang w:val="en-US"/>
+              </w:rPr>
+            </w:pPr>
+            <w:r>
+              <w:rPr>
+                <w:rFonts w:ascii="Arial" w:eastAsia="Times New Roman" w:hAnsi="Arial" w:cs="Arial"/>
+                <w:color w:val="1D1C1D"/>
+                <w:sz w:val="23"/>
+                <w:szCs w:val="23"/>
+              </w:rPr>
+              <w:t>Description:</w:t>
+            </w:r>
+          </w:p>
+        </w:tc>
+        <w:tc>
+          <w:tcPr>
+            <w:tcW w:w="1108" w:type="dxa"/>
+            <w:vMerge w:val="restart"/>
+            <w:tcBorders>
+              <w:top w:val="single" w:sz="4" w:space="0" w:color="auto"/>
+              <w:left w:val="single" w:sz="4" w:space="0" w:color="auto"/>
+              <w:bottom w:val="single" w:sz="4" w:space="0" w:color="auto"/>
+              <w:right w:val="single" w:sz="4" w:space="0" w:color="auto"/>
+            </w:tcBorders>
+            <w:shd w:val="clear" w:color="auto" w:fill="auto"/>
+            <w:vAlign w:val="center"/>
+            <w:hideMark/>
+          </w:tcPr>
+          <w:p>
+            <w:pPr>
+              <w:spacing w:after="0" w:line="240" w:lineRule="auto"/>
+              <w:rPr>
+                <w:rFonts w:ascii="Arial" w:eastAsia="Times New Roman" w:hAnsi="Arial" w:cs="Arial"/>
+                <w:color w:val="1D1C1D"/>
+                <w:sz w:val="23"/>
+                <w:szCs w:val="23"/>
+                <w:lang w:val="en-US"/>
+              </w:rPr>
+            </w:pPr>
+            <w:r>
+              <w:rPr>
+                <w:rFonts w:ascii="Arial" w:eastAsia="Times New Roman" w:hAnsi="Arial" w:cs="Arial"/>
+                <w:color w:val="1D1C1D"/>
+                <w:sz w:val="23"/>
+                <w:szCs w:val="23"/>
+              </w:rPr>
+              <w:t>Example:</w:t>
+            </w:r>
+          </w:p>
+        </w:tc>
+        <w:tc>
+          <w:tcPr>
+            <w:tcW w:w="1134" w:type="dxa"/>
+            <w:vMerge w:val="restart"/>
+            <w:tcBorders>
+              <w:top w:val="single" w:sz="4" w:space="0" w:color="auto"/>
+              <w:left w:val="single" w:sz="4" w:space="0" w:color="auto"/>
+              <w:bottom w:val="single" w:sz="4" w:space="0" w:color="auto"/>
+              <w:right w:val="single" w:sz="4" w:space="0" w:color="auto"/>
+            </w:tcBorders>
+            <w:shd w:val="clear" w:color="auto" w:fill="auto"/>
+            <w:vAlign w:val="center"/>
+            <w:hideMark/>
+          </w:tcPr>
+          <w:p>
+            <w:pPr>
+              <w:spacing w:after="0" w:line="240" w:lineRule="auto"/>
+              <w:rPr>
+                <w:rFonts w:ascii="Arial" w:eastAsia="Times New Roman" w:hAnsi="Arial" w:cs="Arial"/>
+                <w:color w:val="1D1C1D"/>
+                <w:sz w:val="23"/>
+                <w:szCs w:val="23"/>
+                <w:lang w:val="en-US"/>
+              </w:rPr>
+            </w:pPr>
+            <w:r>
+              <w:rPr>
+                <w:rFonts w:ascii="Arial" w:eastAsia="Times New Roman" w:hAnsi="Arial" w:cs="Arial"/>
+                <w:color w:val="1D1C1D"/>
+                <w:sz w:val="23"/>
+                <w:szCs w:val="23"/>
+              </w:rPr>
+              <w:t>Data Type:</w:t>
+            </w:r>
+          </w:p>
+        </w:tc>
+        <w:tc>
+          <w:tcPr>
+            <w:tcW w:w="954" w:type="dxa"/>
+            <w:vMerge w:val="restart"/>
+            <w:tcBorders>
+              <w:top w:val="single" w:sz="4" w:space="0" w:color="auto"/>
+              <w:left w:val="single" w:sz="4" w:space="0" w:color="auto"/>
+              <w:bottom w:val="single" w:sz="4" w:space="0" w:color="auto"/>
+              <w:right w:val="single" w:sz="4" w:space="0" w:color="auto"/>
+            </w:tcBorders>
+            <w:shd w:val="clear" w:color="auto" w:fill="auto"/>
+            <w:vAlign w:val="center"/>
+            <w:hideMark/>
+          </w:tcPr>
+          <w:p>
+            <w:pPr>
+              <w:spacing w:after="0" w:line="240" w:lineRule="auto"/>
+              <w:rPr>
+                <w:rFonts w:ascii="Arial" w:eastAsia="Times New Roman" w:hAnsi="Arial" w:cs="Arial"/>
+                <w:color w:val="1D1C1D"/>
+                <w:sz w:val="23"/>
+                <w:szCs w:val="23"/>
+                <w:lang w:val="en-US"/>
+              </w:rPr>
+            </w:pPr>
+            <w:r>
+              <w:rPr>
+                <w:rFonts w:ascii="Arial" w:eastAsia="Times New Roman" w:hAnsi="Arial" w:cs="Arial"/>
+                <w:color w:val="1D1C1D"/>
+                <w:sz w:val="23"/>
+                <w:szCs w:val="23"/>
+              </w:rPr>
+              <w:t>Unique:</w:t>
+            </w:r>
+          </w:p>
+        </w:tc>
+        <w:tc>
+          <w:tcPr>
+            <w:tcW w:w="860" w:type="dxa"/>
+            <w:vMerge w:val="restart"/>
+            <w:tcBorders>
+              <w:top w:val="single" w:sz="4" w:space="0" w:color="auto"/>
+              <w:left w:val="single" w:sz="4" w:space="0" w:color="auto"/>
+              <w:bottom w:val="single" w:sz="4" w:space="0" w:color="auto"/>
+              <w:right w:val="single" w:sz="4" w:space="0" w:color="auto"/>
+            </w:tcBorders>
+            <w:shd w:val="clear" w:color="auto" w:fill="auto"/>
+            <w:vAlign w:val="center"/>
+            <w:hideMark/>
+          </w:tcPr>
+          <w:p>
+            <w:pPr>
+              <w:spacing w:after="0" w:line="240" w:lineRule="auto"/>
+              <w:rPr>
+                <w:rFonts w:ascii="Arial" w:eastAsia="Times New Roman" w:hAnsi="Arial" w:cs="Arial"/>
+                <w:color w:val="1D1C1D"/>
+                <w:sz w:val="23"/>
+                <w:szCs w:val="23"/>
+                <w:lang w:val="en-US"/>
+              </w:rPr>
+            </w:pPr>
+            <w:r>
+              <w:rPr>
+                <w:rFonts w:ascii="Arial" w:eastAsia="Times New Roman" w:hAnsi="Arial" w:cs="Arial"/>
+                <w:color w:val="1D1C1D"/>
+                <w:sz w:val="23"/>
+                <w:szCs w:val="23"/>
+              </w:rPr>
+              <w:t>Null:</w:t>
+            </w:r>
+          </w:p>
+        </w:tc>
+        <w:tc>
+          <w:tcPr>
+            <w:tcW w:w="1310" w:type="dxa"/>
+            <w:vMerge w:val="restart"/>
+            <w:tcBorders>
+              <w:top w:val="single" w:sz="4" w:space="0" w:color="auto"/>
+              <w:left w:val="single" w:sz="4" w:space="0" w:color="auto"/>
+              <w:bottom w:val="single" w:sz="4" w:space="0" w:color="auto"/>
+              <w:right w:val="single" w:sz="4" w:space="0" w:color="auto"/>
+            </w:tcBorders>
+            <w:shd w:val="clear" w:color="auto" w:fill="auto"/>
+            <w:vAlign w:val="center"/>
+            <w:hideMark/>
+          </w:tcPr>
+          <w:p>
+            <w:pPr>
+              <w:spacing w:after="0" w:line="240" w:lineRule="auto"/>
+              <w:rPr>
+                <w:rFonts w:ascii="Arial" w:eastAsia="Times New Roman" w:hAnsi="Arial" w:cs="Arial"/>
+                <w:color w:val="1D1C1D"/>
+                <w:sz w:val="23"/>
+                <w:szCs w:val="23"/>
+                <w:lang w:val="en-US"/>
+              </w:rPr>
+            </w:pPr>
+            <w:r>
+              <w:rPr>
+                <w:rFonts w:ascii="Arial" w:eastAsia="Times New Roman" w:hAnsi="Arial" w:cs="Arial"/>
+                <w:color w:val="1D1C1D"/>
+                <w:sz w:val="23"/>
+                <w:szCs w:val="23"/>
+              </w:rPr>
+              <w:t>Comments:</w:t>
+            </w:r>
+          </w:p>
+        </w:tc>
+      </w:tr>
+      <w:tr>
+        <w:trPr>
+          <w:trHeight w:val="300"/>
+        </w:trPr>
+        <w:tc>
+          <w:tcPr>
+            <w:tcW w:w="2520" w:type="dxa"/>
+            <w:vMerge/>
+            <w:tcBorders>
+              <w:top w:val="single" w:sz="4" w:space="0" w:color="auto"/>
+              <w:left w:val="single" w:sz="4" w:space="0" w:color="auto"/>
+              <w:bottom w:val="single" w:sz="4" w:space="0" w:color="auto"/>
+              <w:right w:val="single" w:sz="4" w:space="0" w:color="auto"/>
+            </w:tcBorders>
+            <w:vAlign w:val="center"/>
+            <w:hideMark/>
+          </w:tcPr>
+          <w:p>
+            <w:pPr>
+              <w:spacing w:after="0" w:line="240" w:lineRule="auto"/>
+              <w:rPr>
+                <w:rFonts w:ascii="Arial" w:eastAsia="Times New Roman" w:hAnsi="Arial" w:cs="Arial"/>
+                <w:color w:val="1D1C1D"/>
+                <w:sz w:val="23"/>
+                <w:szCs w:val="23"/>
+                <w:lang w:val="en-US"/>
+              </w:rPr>
+            </w:pPr>
+          </w:p>
+        </w:tc>
+        <w:tc>
+          <w:tcPr>
+            <w:tcW w:w="1469" w:type="dxa"/>
+            <w:vMerge/>
+            <w:tcBorders>
+              <w:top w:val="single" w:sz="4" w:space="0" w:color="auto"/>
+              <w:left w:val="single" w:sz="4" w:space="0" w:color="auto"/>
+              <w:bottom w:val="single" w:sz="4" w:space="0" w:color="auto"/>
+              <w:right w:val="single" w:sz="4" w:space="0" w:color="auto"/>
+            </w:tcBorders>
+            <w:vAlign w:val="center"/>
+            <w:hideMark/>
+          </w:tcPr>
+          <w:p>
+            <w:pPr>
+              <w:spacing w:after="0" w:line="240" w:lineRule="auto"/>
+              <w:rPr>
+                <w:rFonts w:ascii="Arial" w:eastAsia="Times New Roman" w:hAnsi="Arial" w:cs="Arial"/>
+                <w:color w:val="1D1C1D"/>
+                <w:sz w:val="23"/>
+                <w:szCs w:val="23"/>
+                <w:lang w:val="en-US"/>
+              </w:rPr>
+            </w:pPr>
+          </w:p>
+        </w:tc>
+        <w:tc>
+          <w:tcPr>
+            <w:tcW w:w="1108" w:type="dxa"/>
+            <w:vMerge/>
+            <w:tcBorders>
+              <w:top w:val="single" w:sz="4" w:space="0" w:color="auto"/>
+              <w:left w:val="single" w:sz="4" w:space="0" w:color="auto"/>
+              <w:bottom w:val="single" w:sz="4" w:space="0" w:color="auto"/>
+              <w:right w:val="single" w:sz="4" w:space="0" w:color="auto"/>
+            </w:tcBorders>
+            <w:vAlign w:val="center"/>
+            <w:hideMark/>
+          </w:tcPr>
+          <w:p>
+            <w:pPr>
+              <w:spacing w:after="0" w:line="240" w:lineRule="auto"/>
+              <w:rPr>
+                <w:rFonts w:ascii="Arial" w:eastAsia="Times New Roman" w:hAnsi="Arial" w:cs="Arial"/>
+                <w:color w:val="1D1C1D"/>
+                <w:sz w:val="23"/>
+                <w:szCs w:val="23"/>
+                <w:lang w:val="en-US"/>
+              </w:rPr>
+            </w:pPr>
+          </w:p>
+        </w:tc>
+        <w:tc>
+          <w:tcPr>
+            <w:tcW w:w="1134" w:type="dxa"/>
+            <w:vMerge/>
+            <w:tcBorders>
+              <w:top w:val="single" w:sz="4" w:space="0" w:color="auto"/>
+              <w:left w:val="single" w:sz="4" w:space="0" w:color="auto"/>
+              <w:bottom w:val="single" w:sz="4" w:space="0" w:color="auto"/>
+              <w:right w:val="single" w:sz="4" w:space="0" w:color="auto"/>
+            </w:tcBorders>
+            <w:vAlign w:val="center"/>
+            <w:hideMark/>
+          </w:tcPr>
+          <w:p>
+            <w:pPr>
+              <w:spacing w:after="0" w:line="240" w:lineRule="auto"/>
+              <w:rPr>
+                <w:rFonts w:ascii="Arial" w:eastAsia="Times New Roman" w:hAnsi="Arial" w:cs="Arial"/>
+                <w:color w:val="1D1C1D"/>
+                <w:sz w:val="23"/>
+                <w:szCs w:val="23"/>
+                <w:lang w:val="en-US"/>
+              </w:rPr>
+            </w:pPr>
+          </w:p>
+        </w:tc>
+        <w:tc>
+          <w:tcPr>
+            <w:tcW w:w="954" w:type="dxa"/>
+            <w:vMerge/>
+            <w:tcBorders>
+              <w:top w:val="single" w:sz="4" w:space="0" w:color="auto"/>
+              <w:left w:val="single" w:sz="4" w:space="0" w:color="auto"/>
+              <w:bottom w:val="single" w:sz="4" w:space="0" w:color="auto"/>
+              <w:right w:val="single" w:sz="4" w:space="0" w:color="auto"/>
+            </w:tcBorders>
+            <w:vAlign w:val="center"/>
+            <w:hideMark/>
+          </w:tcPr>
+          <w:p>
+            <w:pPr>
+              <w:spacing w:after="0" w:line="240" w:lineRule="auto"/>
+              <w:rPr>
+                <w:rFonts w:ascii="Arial" w:eastAsia="Times New Roman" w:hAnsi="Arial" w:cs="Arial"/>
+                <w:color w:val="1D1C1D"/>
+                <w:sz w:val="23"/>
+                <w:szCs w:val="23"/>
+                <w:lang w:val="en-US"/>
+              </w:rPr>
+            </w:pPr>
+          </w:p>
+        </w:tc>
+        <w:tc>
+          <w:tcPr>
+            <w:tcW w:w="860" w:type="dxa"/>
+            <w:vMerge/>
+            <w:tcBorders>
+              <w:top w:val="single" w:sz="4" w:space="0" w:color="auto"/>
+              <w:left w:val="single" w:sz="4" w:space="0" w:color="auto"/>
+              <w:bottom w:val="single" w:sz="4" w:space="0" w:color="auto"/>
+              <w:right w:val="single" w:sz="4" w:space="0" w:color="auto"/>
+            </w:tcBorders>
+            <w:vAlign w:val="center"/>
+            <w:hideMark/>
+          </w:tcPr>
+          <w:p>
+            <w:pPr>
+              <w:spacing w:after="0" w:line="240" w:lineRule="auto"/>
+              <w:rPr>
+                <w:rFonts w:ascii="Arial" w:eastAsia="Times New Roman" w:hAnsi="Arial" w:cs="Arial"/>
+                <w:color w:val="1D1C1D"/>
+                <w:sz w:val="23"/>
+                <w:szCs w:val="23"/>
+                <w:lang w:val="en-US"/>
+              </w:rPr>
+            </w:pPr>
+          </w:p>
+        </w:tc>
+        <w:tc>
+          <w:tcPr>
+            <w:tcW w:w="1310" w:type="dxa"/>
+            <w:vMerge/>
+            <w:tcBorders>
+              <w:top w:val="single" w:sz="4" w:space="0" w:color="auto"/>
+              <w:left w:val="single" w:sz="4" w:space="0" w:color="auto"/>
+              <w:bottom w:val="single" w:sz="4" w:space="0" w:color="auto"/>
+              <w:right w:val="single" w:sz="4" w:space="0" w:color="auto"/>
+            </w:tcBorders>
+            <w:vAlign w:val="center"/>
+            <w:hideMark/>
+          </w:tcPr>
+          <w:p>
+            <w:pPr>
+              <w:spacing w:after="0" w:line="240" w:lineRule="auto"/>
+              <w:rPr>
+                <w:rFonts w:ascii="Arial" w:eastAsia="Times New Roman" w:hAnsi="Arial" w:cs="Arial"/>
+                <w:color w:val="1D1C1D"/>
+                <w:sz w:val="23"/>
+                <w:szCs w:val="23"/>
+                <w:lang w:val="en-US"/>
+              </w:rPr>
+            </w:pPr>
+          </w:p>
+        </w:tc>
+      </w:tr>
+      <w:tr>
+        <w:trPr>
+          <w:trHeight w:val="300"/>
+        </w:trPr>
+        <w:tc>
+          <w:tcPr>
+            <w:tcW w:w="2520" w:type="dxa"/>
+            <w:tcBorders>
+              <w:top w:val="nil"/>
+              <w:left w:val="single" w:sz="4" w:space="0" w:color="auto"/>
+              <w:bottom w:val="single" w:sz="4" w:space="0" w:color="auto"/>
+              <w:right w:val="single" w:sz="4" w:space="0" w:color="auto"/>
+            </w:tcBorders>
+            <w:shd w:val="clear" w:color="auto" w:fill="auto"/>
+            <w:noWrap/>
+            <w:vAlign w:val="center"/>
+            <w:hideMark/>
+          </w:tcPr>
+          <w:p>
+            <w:pPr>
+              <w:spacing w:after="0" w:line="240" w:lineRule="auto"/>
+              <w:rPr>
+                <w:rFonts w:ascii="Arial" w:eastAsia="Times New Roman" w:hAnsi="Arial" w:cs="Arial"/>
+                <w:color w:val="1D1C1D"/>
+                <w:sz w:val="23"/>
+                <w:szCs w:val="23"/>
+                <w:lang w:val="en-US"/>
+              </w:rPr>
+            </w:pPr>
+            <w:proofErr w:type="spellStart"/>
+            <w:r>
+              <w:rPr>
+                <w:rFonts w:ascii="Arial" w:eastAsia="Times New Roman" w:hAnsi="Arial" w:cs="Arial"/>
+                <w:color w:val="1D1C1D"/>
+                <w:sz w:val="23"/>
+                <w:szCs w:val="23"/>
+                <w:lang w:val="en-US"/>
+              </w:rPr>
+              <w:t>backdrop_path</w:t>
+            </w:r>
+            <w:proofErr w:type="spellEnd"/>
+            <w:r>
+              <w:rPr>
+                <w:rFonts w:ascii="Arial" w:eastAsia="Times New Roman" w:hAnsi="Arial" w:cs="Arial"/>
+                <w:color w:val="1D1C1D"/>
+                <w:sz w:val="23"/>
+                <w:szCs w:val="23"/>
+                <w:lang w:val="en-US"/>
+              </w:rPr>
+              <w:t>: varchar(255)</w:t>
+            </w:r>
+          </w:p>
+        </w:tc>
+        <w:tc>
+          <w:tcPr>
+            <w:tcW w:w="1469" w:type="dxa"/>
+            <w:tcBorders>
+              <w:top w:val="nil"/>
+              <w:left w:val="nil"/>
+              <w:bottom w:val="single" w:sz="4" w:space="0" w:color="auto"/>
+              <w:right w:val="single" w:sz="4" w:space="0" w:color="auto"/>
+            </w:tcBorders>
+            <w:shd w:val="clear" w:color="auto" w:fill="auto"/>
+            <w:noWrap/>
+            <w:vAlign w:val="bottom"/>
+            <w:hideMark/>
+          </w:tcPr>
+          <w:p>
+            <w:pPr>
+              <w:spacing w:after="0" w:line="240" w:lineRule="auto"/>
+              <w:rPr>
+                <w:rFonts w:ascii="Calibri" w:eastAsia="Times New Roman" w:hAnsi="Calibri" w:cs="Calibri"/>
+                <w:color w:val="000000"/>
+                <w:lang w:val="en-US"/>
+              </w:rPr>
+            </w:pPr>
+            <w:r>
+              <w:rPr>
+                <w:rFonts w:ascii="Calibri" w:eastAsia="Times New Roman" w:hAnsi="Calibri" w:cs="Calibri"/>
+                <w:color w:val="000000"/>
+                <w:lang w:val="en-US"/>
+              </w:rPr>
+              <w:t> </w:t>
+            </w:r>
+          </w:p>
+        </w:tc>
+        <w:tc>
+          <w:tcPr>
+            <w:tcW w:w="1108" w:type="dxa"/>
+            <w:tcBorders>
+              <w:top w:val="nil"/>
+              <w:left w:val="nil"/>
+              <w:bottom w:val="single" w:sz="4" w:space="0" w:color="auto"/>
+              <w:right w:val="single" w:sz="4" w:space="0" w:color="auto"/>
+            </w:tcBorders>
+            <w:shd w:val="clear" w:color="auto" w:fill="auto"/>
+            <w:noWrap/>
+            <w:vAlign w:val="bottom"/>
+            <w:hideMark/>
+          </w:tcPr>
+          <w:p>
+            <w:pPr>
+              <w:spacing w:after="0" w:line="240" w:lineRule="auto"/>
+              <w:rPr>
+                <w:rFonts w:ascii="Calibri" w:eastAsia="Times New Roman" w:hAnsi="Calibri" w:cs="Calibri"/>
+                <w:color w:val="000000"/>
+                <w:lang w:val="en-US"/>
+              </w:rPr>
+            </w:pPr>
+            <w:r>
+              <w:rPr>
+                <w:rFonts w:ascii="Calibri" w:eastAsia="Times New Roman" w:hAnsi="Calibri" w:cs="Calibri"/>
+                <w:color w:val="000000"/>
+                <w:lang w:val="en-US"/>
+              </w:rPr>
+              <w:t> </w:t>
+            </w:r>
+          </w:p>
+        </w:tc>
+        <w:tc>
+          <w:tcPr>
+            <w:tcW w:w="1134" w:type="dxa"/>
+            <w:tcBorders>
+              <w:top w:val="nil"/>
+              <w:left w:val="nil"/>
+              <w:bottom w:val="single" w:sz="4" w:space="0" w:color="auto"/>
+              <w:right w:val="single" w:sz="4" w:space="0" w:color="auto"/>
+            </w:tcBorders>
+            <w:shd w:val="clear" w:color="auto" w:fill="auto"/>
+            <w:noWrap/>
+            <w:vAlign w:val="bottom"/>
+            <w:hideMark/>
+          </w:tcPr>
+          <w:p>
+            <w:pPr>
+              <w:spacing w:after="0" w:line="240" w:lineRule="auto"/>
+              <w:rPr>
+                <w:rFonts w:ascii="Calibri" w:eastAsia="Times New Roman" w:hAnsi="Calibri" w:cs="Calibri"/>
+                <w:color w:val="000000"/>
+                <w:lang w:val="en-US"/>
+              </w:rPr>
+            </w:pPr>
+            <w:r>
+              <w:rPr>
+                <w:rFonts w:ascii="Calibri" w:eastAsia="Times New Roman" w:hAnsi="Calibri" w:cs="Calibri"/>
+                <w:color w:val="000000"/>
+                <w:lang w:val="en-US"/>
+              </w:rPr>
+              <w:t> </w:t>
+            </w:r>
+          </w:p>
+        </w:tc>
+        <w:tc>
+          <w:tcPr>
+            <w:tcW w:w="954" w:type="dxa"/>
+            <w:tcBorders>
+              <w:top w:val="nil"/>
+              <w:left w:val="nil"/>
+              <w:bottom w:val="single" w:sz="4" w:space="0" w:color="auto"/>
+              <w:right w:val="single" w:sz="4" w:space="0" w:color="auto"/>
+            </w:tcBorders>
+            <w:shd w:val="clear" w:color="auto" w:fill="auto"/>
+            <w:noWrap/>
+            <w:vAlign w:val="bottom"/>
+            <w:hideMark/>
+          </w:tcPr>
+          <w:p>
+            <w:pPr>
+              <w:spacing w:after="0" w:line="240" w:lineRule="auto"/>
+              <w:rPr>
+                <w:rFonts w:ascii="Calibri" w:eastAsia="Times New Roman" w:hAnsi="Calibri" w:cs="Calibri"/>
+                <w:color w:val="000000"/>
+                <w:lang w:val="en-US"/>
+              </w:rPr>
+            </w:pPr>
+            <w:r>
+              <w:rPr>
+                <w:rFonts w:ascii="Calibri" w:eastAsia="Times New Roman" w:hAnsi="Calibri" w:cs="Calibri"/>
+                <w:color w:val="000000"/>
+                <w:lang w:val="en-US"/>
+              </w:rPr>
+              <w:t> </w:t>
+            </w:r>
+          </w:p>
+        </w:tc>
+        <w:tc>
+          <w:tcPr>
+            <w:tcW w:w="860" w:type="dxa"/>
+            <w:tcBorders>
+              <w:top w:val="nil"/>
+              <w:left w:val="nil"/>
+              <w:bottom w:val="single" w:sz="4" w:space="0" w:color="auto"/>
+              <w:right w:val="single" w:sz="4" w:space="0" w:color="auto"/>
+            </w:tcBorders>
+            <w:shd w:val="clear" w:color="auto" w:fill="auto"/>
+            <w:noWrap/>
+            <w:vAlign w:val="bottom"/>
+            <w:hideMark/>
+          </w:tcPr>
+          <w:p>
+            <w:pPr>
+              <w:spacing w:after="0" w:line="240" w:lineRule="auto"/>
+              <w:rPr>
+                <w:rFonts w:ascii="Calibri" w:eastAsia="Times New Roman" w:hAnsi="Calibri" w:cs="Calibri"/>
+                <w:color w:val="000000"/>
+                <w:lang w:val="en-US"/>
+              </w:rPr>
+            </w:pPr>
+            <w:r>
+              <w:rPr>
+                <w:rFonts w:ascii="Calibri" w:eastAsia="Times New Roman" w:hAnsi="Calibri" w:cs="Calibri"/>
+                <w:color w:val="000000"/>
+                <w:lang w:val="en-US"/>
+              </w:rPr>
+              <w:t> </w:t>
+            </w:r>
+          </w:p>
+        </w:tc>
+        <w:tc>
+          <w:tcPr>
+            <w:tcW w:w="1310" w:type="dxa"/>
+            <w:tcBorders>
+              <w:top w:val="nil"/>
+              <w:left w:val="nil"/>
+              <w:bottom w:val="single" w:sz="4" w:space="0" w:color="auto"/>
+              <w:right w:val="single" w:sz="4" w:space="0" w:color="auto"/>
+            </w:tcBorders>
+            <w:shd w:val="clear" w:color="auto" w:fill="auto"/>
+            <w:noWrap/>
+            <w:vAlign w:val="bottom"/>
+            <w:hideMark/>
+          </w:tcPr>
+          <w:p>
+            <w:pPr>
+              <w:spacing w:after="0" w:line="240" w:lineRule="auto"/>
+              <w:rPr>
+                <w:rFonts w:ascii="Calibri" w:eastAsia="Times New Roman" w:hAnsi="Calibri" w:cs="Calibri"/>
+                <w:color w:val="000000"/>
+                <w:lang w:val="en-US"/>
+              </w:rPr>
+            </w:pPr>
+            <w:r>
+              <w:rPr>
+                <w:rFonts w:ascii="Calibri" w:eastAsia="Times New Roman" w:hAnsi="Calibri" w:cs="Calibri"/>
+                <w:color w:val="000000"/>
+                <w:lang w:val="en-US"/>
+              </w:rPr>
+              <w:t> </w:t>
+            </w:r>
+          </w:p>
+        </w:tc>
+      </w:tr>
+      <w:tr>
+        <w:trPr>
+          <w:trHeight w:val="300"/>
+        </w:trPr>
+        <w:tc>
+          <w:tcPr>
+            <w:tcW w:w="2520" w:type="dxa"/>
+            <w:tcBorders>
+              <w:top w:val="nil"/>
+              <w:left w:val="single" w:sz="4" w:space="0" w:color="auto"/>
+              <w:bottom w:val="single" w:sz="4" w:space="0" w:color="auto"/>
+              <w:right w:val="single" w:sz="4" w:space="0" w:color="auto"/>
+            </w:tcBorders>
+            <w:shd w:val="clear" w:color="auto" w:fill="auto"/>
+            <w:noWrap/>
+            <w:vAlign w:val="center"/>
+            <w:hideMark/>
+          </w:tcPr>
+          <w:p>
+            <w:pPr>
+              <w:spacing w:after="0" w:line="240" w:lineRule="auto"/>
+              <w:rPr>
+                <w:rFonts w:ascii="Arial" w:eastAsia="Times New Roman" w:hAnsi="Arial" w:cs="Arial"/>
+                <w:color w:val="1D1C1D"/>
+                <w:sz w:val="23"/>
+                <w:szCs w:val="23"/>
+                <w:lang w:val="en-US"/>
+              </w:rPr>
+            </w:pPr>
+            <w:proofErr w:type="spellStart"/>
+            <w:r>
+              <w:rPr>
+                <w:rFonts w:ascii="Arial" w:eastAsia="Times New Roman" w:hAnsi="Arial" w:cs="Arial"/>
+                <w:color w:val="1D1C1D"/>
+                <w:sz w:val="23"/>
+                <w:szCs w:val="23"/>
+                <w:lang w:val="en-US"/>
+              </w:rPr>
+              <w:t>genre_ids</w:t>
+            </w:r>
+            <w:proofErr w:type="spellEnd"/>
+            <w:r>
+              <w:rPr>
+                <w:rFonts w:ascii="Arial" w:eastAsia="Times New Roman" w:hAnsi="Arial" w:cs="Arial"/>
+                <w:color w:val="1D1C1D"/>
+                <w:sz w:val="23"/>
+                <w:szCs w:val="23"/>
+                <w:lang w:val="en-US"/>
+              </w:rPr>
+              <w:t>: Numbers (series)</w:t>
+            </w:r>
+          </w:p>
+        </w:tc>
+        <w:tc>
+          <w:tcPr>
+            <w:tcW w:w="1469" w:type="dxa"/>
+            <w:tcBorders>
+              <w:top w:val="nil"/>
+              <w:left w:val="nil"/>
+              <w:bottom w:val="single" w:sz="4" w:space="0" w:color="auto"/>
+              <w:right w:val="single" w:sz="4" w:space="0" w:color="auto"/>
+            </w:tcBorders>
+            <w:shd w:val="clear" w:color="auto" w:fill="auto"/>
+            <w:noWrap/>
+            <w:vAlign w:val="bottom"/>
+            <w:hideMark/>
+          </w:tcPr>
+          <w:p>
+            <w:pPr>
+              <w:spacing w:after="0" w:line="240" w:lineRule="auto"/>
+              <w:rPr>
+                <w:rFonts w:ascii="Calibri" w:eastAsia="Times New Roman" w:hAnsi="Calibri" w:cs="Calibri"/>
+                <w:color w:val="000000"/>
+                <w:lang w:val="en-US"/>
+              </w:rPr>
+            </w:pPr>
+            <w:r>
+              <w:rPr>
+                <w:rFonts w:ascii="Calibri" w:eastAsia="Times New Roman" w:hAnsi="Calibri" w:cs="Calibri"/>
+                <w:color w:val="000000"/>
+                <w:lang w:val="en-US"/>
+              </w:rPr>
+              <w:t> </w:t>
+            </w:r>
+          </w:p>
+        </w:tc>
+        <w:tc>
+          <w:tcPr>
+            <w:tcW w:w="1108" w:type="dxa"/>
+            <w:tcBorders>
+              <w:top w:val="nil"/>
+              <w:left w:val="nil"/>
+              <w:bottom w:val="single" w:sz="4" w:space="0" w:color="auto"/>
+              <w:right w:val="single" w:sz="4" w:space="0" w:color="auto"/>
+            </w:tcBorders>
+            <w:shd w:val="clear" w:color="auto" w:fill="auto"/>
+            <w:noWrap/>
+            <w:vAlign w:val="bottom"/>
+            <w:hideMark/>
+          </w:tcPr>
+          <w:p>
+            <w:pPr>
+              <w:spacing w:after="0" w:line="240" w:lineRule="auto"/>
+              <w:rPr>
+                <w:rFonts w:ascii="Calibri" w:eastAsia="Times New Roman" w:hAnsi="Calibri" w:cs="Calibri"/>
+                <w:color w:val="000000"/>
+                <w:lang w:val="en-US"/>
+              </w:rPr>
+            </w:pPr>
+            <w:r>
+              <w:rPr>
+                <w:rFonts w:ascii="Calibri" w:eastAsia="Times New Roman" w:hAnsi="Calibri" w:cs="Calibri"/>
+                <w:color w:val="000000"/>
+                <w:lang w:val="en-US"/>
+              </w:rPr>
+              <w:t> </w:t>
+            </w:r>
+          </w:p>
+        </w:tc>
+        <w:tc>
+          <w:tcPr>
+            <w:tcW w:w="1134" w:type="dxa"/>
+            <w:tcBorders>
+              <w:top w:val="nil"/>
+              <w:left w:val="nil"/>
+              <w:bottom w:val="single" w:sz="4" w:space="0" w:color="auto"/>
+              <w:right w:val="single" w:sz="4" w:space="0" w:color="auto"/>
+            </w:tcBorders>
+            <w:shd w:val="clear" w:color="auto" w:fill="auto"/>
+            <w:noWrap/>
+            <w:vAlign w:val="bottom"/>
+            <w:hideMark/>
+          </w:tcPr>
+          <w:p>
+            <w:pPr>
+              <w:spacing w:after="0" w:line="240" w:lineRule="auto"/>
+              <w:rPr>
+                <w:rFonts w:ascii="Calibri" w:eastAsia="Times New Roman" w:hAnsi="Calibri" w:cs="Calibri"/>
+                <w:color w:val="000000"/>
+                <w:lang w:val="en-US"/>
+              </w:rPr>
+            </w:pPr>
+            <w:r>
+              <w:rPr>
+                <w:rFonts w:ascii="Calibri" w:eastAsia="Times New Roman" w:hAnsi="Calibri" w:cs="Calibri"/>
+                <w:color w:val="000000"/>
+                <w:lang w:val="en-US"/>
+              </w:rPr>
+              <w:t> </w:t>
+            </w:r>
+          </w:p>
+        </w:tc>
+        <w:tc>
+          <w:tcPr>
+            <w:tcW w:w="954" w:type="dxa"/>
+            <w:tcBorders>
+              <w:top w:val="nil"/>
+              <w:left w:val="nil"/>
+              <w:bottom w:val="single" w:sz="4" w:space="0" w:color="auto"/>
+              <w:right w:val="single" w:sz="4" w:space="0" w:color="auto"/>
+            </w:tcBorders>
+            <w:shd w:val="clear" w:color="auto" w:fill="auto"/>
+            <w:noWrap/>
+            <w:vAlign w:val="bottom"/>
+            <w:hideMark/>
+          </w:tcPr>
+          <w:p>
+            <w:pPr>
+              <w:spacing w:after="0" w:line="240" w:lineRule="auto"/>
+              <w:rPr>
+                <w:rFonts w:ascii="Calibri" w:eastAsia="Times New Roman" w:hAnsi="Calibri" w:cs="Calibri"/>
+                <w:color w:val="000000"/>
+                <w:lang w:val="en-US"/>
+              </w:rPr>
+            </w:pPr>
+            <w:r>
+              <w:rPr>
+                <w:rFonts w:ascii="Calibri" w:eastAsia="Times New Roman" w:hAnsi="Calibri" w:cs="Calibri"/>
+                <w:color w:val="000000"/>
+                <w:lang w:val="en-US"/>
+              </w:rPr>
+              <w:t> </w:t>
+            </w:r>
+          </w:p>
+        </w:tc>
+        <w:tc>
+          <w:tcPr>
+            <w:tcW w:w="860" w:type="dxa"/>
+            <w:tcBorders>
+              <w:top w:val="nil"/>
+              <w:left w:val="nil"/>
+              <w:bottom w:val="single" w:sz="4" w:space="0" w:color="auto"/>
+              <w:right w:val="single" w:sz="4" w:space="0" w:color="auto"/>
+            </w:tcBorders>
+            <w:shd w:val="clear" w:color="auto" w:fill="auto"/>
+            <w:noWrap/>
+            <w:vAlign w:val="bottom"/>
+            <w:hideMark/>
+          </w:tcPr>
+          <w:p>
+            <w:pPr>
+              <w:spacing w:after="0" w:line="240" w:lineRule="auto"/>
+              <w:rPr>
+                <w:rFonts w:ascii="Calibri" w:eastAsia="Times New Roman" w:hAnsi="Calibri" w:cs="Calibri"/>
+                <w:color w:val="000000"/>
+                <w:lang w:val="en-US"/>
+              </w:rPr>
+            </w:pPr>
+            <w:r>
+              <w:rPr>
+                <w:rFonts w:ascii="Calibri" w:eastAsia="Times New Roman" w:hAnsi="Calibri" w:cs="Calibri"/>
+                <w:color w:val="000000"/>
+                <w:lang w:val="en-US"/>
+              </w:rPr>
+              <w:t> </w:t>
+            </w:r>
+          </w:p>
+        </w:tc>
+        <w:tc>
+          <w:tcPr>
+            <w:tcW w:w="1310" w:type="dxa"/>
+            <w:tcBorders>
+              <w:top w:val="nil"/>
+              <w:left w:val="nil"/>
+              <w:bottom w:val="single" w:sz="4" w:space="0" w:color="auto"/>
+              <w:right w:val="single" w:sz="4" w:space="0" w:color="auto"/>
+            </w:tcBorders>
+            <w:shd w:val="clear" w:color="auto" w:fill="auto"/>
+            <w:noWrap/>
+            <w:vAlign w:val="bottom"/>
+            <w:hideMark/>
+          </w:tcPr>
+          <w:p>
+            <w:pPr>
+              <w:spacing w:after="0" w:line="240" w:lineRule="auto"/>
+              <w:rPr>
+                <w:rFonts w:ascii="Calibri" w:eastAsia="Times New Roman" w:hAnsi="Calibri" w:cs="Calibri"/>
+                <w:color w:val="000000"/>
+                <w:lang w:val="en-US"/>
+              </w:rPr>
+            </w:pPr>
+            <w:r>
+              <w:rPr>
+                <w:rFonts w:ascii="Calibri" w:eastAsia="Times New Roman" w:hAnsi="Calibri" w:cs="Calibri"/>
+                <w:color w:val="000000"/>
+                <w:lang w:val="en-US"/>
+              </w:rPr>
+              <w:t> </w:t>
+            </w:r>
+          </w:p>
+        </w:tc>
+      </w:tr>
+      <w:tr>
+        <w:trPr>
+          <w:trHeight w:val="300"/>
+        </w:trPr>
+        <w:tc>
+          <w:tcPr>
+            <w:tcW w:w="2520" w:type="dxa"/>
+            <w:tcBorders>
+              <w:top w:val="nil"/>
+              <w:left w:val="single" w:sz="4" w:space="0" w:color="auto"/>
+              <w:bottom w:val="single" w:sz="4" w:space="0" w:color="auto"/>
+              <w:right w:val="single" w:sz="4" w:space="0" w:color="auto"/>
+            </w:tcBorders>
+            <w:shd w:val="clear" w:color="auto" w:fill="auto"/>
+            <w:noWrap/>
+            <w:vAlign w:val="center"/>
+            <w:hideMark/>
+          </w:tcPr>
+          <w:p>
+            <w:pPr>
+              <w:spacing w:after="0" w:line="240" w:lineRule="auto"/>
+              <w:rPr>
+                <w:rFonts w:ascii="Arial" w:eastAsia="Times New Roman" w:hAnsi="Arial" w:cs="Arial"/>
+                <w:color w:val="1D1C1D"/>
+                <w:sz w:val="23"/>
+                <w:szCs w:val="23"/>
+                <w:lang w:val="en-US"/>
+              </w:rPr>
+            </w:pPr>
+            <w:r>
+              <w:rPr>
+                <w:rFonts w:ascii="Arial" w:eastAsia="Times New Roman" w:hAnsi="Arial" w:cs="Arial"/>
+                <w:color w:val="1D1C1D"/>
+                <w:sz w:val="23"/>
+                <w:szCs w:val="23"/>
+                <w:lang w:val="en-US"/>
+              </w:rPr>
+              <w:t>id: varchar (10)</w:t>
+            </w:r>
+          </w:p>
+        </w:tc>
+        <w:tc>
+          <w:tcPr>
+            <w:tcW w:w="1469" w:type="dxa"/>
+            <w:tcBorders>
+              <w:top w:val="nil"/>
+              <w:left w:val="nil"/>
+              <w:bottom w:val="single" w:sz="4" w:space="0" w:color="auto"/>
+              <w:right w:val="single" w:sz="4" w:space="0" w:color="auto"/>
+            </w:tcBorders>
+            <w:shd w:val="clear" w:color="auto" w:fill="auto"/>
+            <w:noWrap/>
+            <w:vAlign w:val="bottom"/>
+            <w:hideMark/>
+          </w:tcPr>
+          <w:p>
+            <w:pPr>
+              <w:spacing w:after="0" w:line="240" w:lineRule="auto"/>
+              <w:rPr>
+                <w:rFonts w:ascii="Calibri" w:eastAsia="Times New Roman" w:hAnsi="Calibri" w:cs="Calibri"/>
+                <w:color w:val="000000"/>
+                <w:lang w:val="en-US"/>
+              </w:rPr>
+            </w:pPr>
+            <w:r>
+              <w:rPr>
+                <w:rFonts w:ascii="Calibri" w:eastAsia="Times New Roman" w:hAnsi="Calibri" w:cs="Calibri"/>
+                <w:color w:val="000000"/>
+                <w:lang w:val="en-US"/>
+              </w:rPr>
+              <w:t> </w:t>
+            </w:r>
+          </w:p>
+        </w:tc>
+        <w:tc>
+          <w:tcPr>
+            <w:tcW w:w="1108" w:type="dxa"/>
+            <w:tcBorders>
+              <w:top w:val="nil"/>
+              <w:left w:val="nil"/>
+              <w:bottom w:val="single" w:sz="4" w:space="0" w:color="auto"/>
+              <w:right w:val="single" w:sz="4" w:space="0" w:color="auto"/>
+            </w:tcBorders>
+            <w:shd w:val="clear" w:color="auto" w:fill="auto"/>
+            <w:noWrap/>
+            <w:vAlign w:val="bottom"/>
+            <w:hideMark/>
+          </w:tcPr>
+          <w:p>
+            <w:pPr>
+              <w:spacing w:after="0" w:line="240" w:lineRule="auto"/>
+              <w:rPr>
+                <w:rFonts w:ascii="Calibri" w:eastAsia="Times New Roman" w:hAnsi="Calibri" w:cs="Calibri"/>
+                <w:color w:val="000000"/>
+                <w:lang w:val="en-US"/>
+              </w:rPr>
+            </w:pPr>
+            <w:r>
+              <w:rPr>
+                <w:rFonts w:ascii="Calibri" w:eastAsia="Times New Roman" w:hAnsi="Calibri" w:cs="Calibri"/>
+                <w:color w:val="000000"/>
+                <w:lang w:val="en-US"/>
+              </w:rPr>
+              <w:t> </w:t>
+            </w:r>
+          </w:p>
+        </w:tc>
+        <w:tc>
+          <w:tcPr>
+            <w:tcW w:w="1134" w:type="dxa"/>
+            <w:tcBorders>
+              <w:top w:val="nil"/>
+              <w:left w:val="nil"/>
+              <w:bottom w:val="single" w:sz="4" w:space="0" w:color="auto"/>
+              <w:right w:val="single" w:sz="4" w:space="0" w:color="auto"/>
+            </w:tcBorders>
+            <w:shd w:val="clear" w:color="auto" w:fill="auto"/>
+            <w:noWrap/>
+            <w:vAlign w:val="bottom"/>
+            <w:hideMark/>
+          </w:tcPr>
+          <w:p>
+            <w:pPr>
+              <w:spacing w:after="0" w:line="240" w:lineRule="auto"/>
+              <w:rPr>
+                <w:rFonts w:ascii="Calibri" w:eastAsia="Times New Roman" w:hAnsi="Calibri" w:cs="Calibri"/>
+                <w:color w:val="000000"/>
+                <w:lang w:val="en-US"/>
+              </w:rPr>
+            </w:pPr>
+            <w:r>
+              <w:rPr>
+                <w:rFonts w:ascii="Calibri" w:eastAsia="Times New Roman" w:hAnsi="Calibri" w:cs="Calibri"/>
+                <w:color w:val="000000"/>
+                <w:lang w:val="en-US"/>
+              </w:rPr>
+              <w:t> </w:t>
+            </w:r>
+          </w:p>
+        </w:tc>
+        <w:tc>
+          <w:tcPr>
+            <w:tcW w:w="954" w:type="dxa"/>
+            <w:tcBorders>
+              <w:top w:val="nil"/>
+              <w:left w:val="nil"/>
+              <w:bottom w:val="single" w:sz="4" w:space="0" w:color="auto"/>
+              <w:right w:val="single" w:sz="4" w:space="0" w:color="auto"/>
+            </w:tcBorders>
+            <w:shd w:val="clear" w:color="auto" w:fill="auto"/>
+            <w:noWrap/>
+            <w:vAlign w:val="bottom"/>
+            <w:hideMark/>
+          </w:tcPr>
+          <w:p>
+            <w:pPr>
+              <w:spacing w:after="0" w:line="240" w:lineRule="auto"/>
+              <w:rPr>
+                <w:rFonts w:ascii="Calibri" w:eastAsia="Times New Roman" w:hAnsi="Calibri" w:cs="Calibri"/>
+                <w:color w:val="000000"/>
+                <w:lang w:val="en-US"/>
+              </w:rPr>
+            </w:pPr>
+            <w:r>
+              <w:rPr>
+                <w:rFonts w:ascii="Calibri" w:eastAsia="Times New Roman" w:hAnsi="Calibri" w:cs="Calibri"/>
+                <w:color w:val="000000"/>
+                <w:lang w:val="en-US"/>
+              </w:rPr>
+              <w:t> </w:t>
+            </w:r>
+          </w:p>
+        </w:tc>
+        <w:tc>
+          <w:tcPr>
+            <w:tcW w:w="860" w:type="dxa"/>
+            <w:tcBorders>
+              <w:top w:val="nil"/>
+              <w:left w:val="nil"/>
+              <w:bottom w:val="single" w:sz="4" w:space="0" w:color="auto"/>
+              <w:right w:val="single" w:sz="4" w:space="0" w:color="auto"/>
+            </w:tcBorders>
+            <w:shd w:val="clear" w:color="auto" w:fill="auto"/>
+            <w:noWrap/>
+            <w:vAlign w:val="bottom"/>
+            <w:hideMark/>
+          </w:tcPr>
+          <w:p>
+            <w:pPr>
+              <w:spacing w:after="0" w:line="240" w:lineRule="auto"/>
+              <w:rPr>
+                <w:rFonts w:ascii="Calibri" w:eastAsia="Times New Roman" w:hAnsi="Calibri" w:cs="Calibri"/>
+                <w:color w:val="000000"/>
+                <w:lang w:val="en-US"/>
+              </w:rPr>
+            </w:pPr>
+            <w:r>
+              <w:rPr>
+                <w:rFonts w:ascii="Calibri" w:eastAsia="Times New Roman" w:hAnsi="Calibri" w:cs="Calibri"/>
+                <w:color w:val="000000"/>
+                <w:lang w:val="en-US"/>
+              </w:rPr>
+              <w:t> </w:t>
+            </w:r>
+          </w:p>
+        </w:tc>
+        <w:tc>
+          <w:tcPr>
+            <w:tcW w:w="1310" w:type="dxa"/>
+            <w:tcBorders>
+              <w:top w:val="nil"/>
+              <w:left w:val="nil"/>
+              <w:bottom w:val="single" w:sz="4" w:space="0" w:color="auto"/>
+              <w:right w:val="single" w:sz="4" w:space="0" w:color="auto"/>
+            </w:tcBorders>
+            <w:shd w:val="clear" w:color="auto" w:fill="auto"/>
+            <w:noWrap/>
+            <w:vAlign w:val="bottom"/>
+            <w:hideMark/>
+          </w:tcPr>
+          <w:p>
+            <w:pPr>
+              <w:spacing w:after="0" w:line="240" w:lineRule="auto"/>
+              <w:rPr>
+                <w:rFonts w:ascii="Calibri" w:eastAsia="Times New Roman" w:hAnsi="Calibri" w:cs="Calibri"/>
+                <w:color w:val="000000"/>
+                <w:lang w:val="en-US"/>
+              </w:rPr>
+            </w:pPr>
+            <w:r>
+              <w:rPr>
+                <w:rFonts w:ascii="Calibri" w:eastAsia="Times New Roman" w:hAnsi="Calibri" w:cs="Calibri"/>
+                <w:color w:val="000000"/>
+                <w:lang w:val="en-US"/>
+              </w:rPr>
+              <w:t> </w:t>
+            </w:r>
+          </w:p>
+        </w:tc>
+      </w:tr>
+      <w:tr>
+        <w:trPr>
+          <w:trHeight w:val="300"/>
+        </w:trPr>
+        <w:tc>
+          <w:tcPr>
+            <w:tcW w:w="2520" w:type="dxa"/>
+            <w:tcBorders>
+              <w:top w:val="nil"/>
+              <w:left w:val="single" w:sz="4" w:space="0" w:color="auto"/>
+              <w:bottom w:val="single" w:sz="4" w:space="0" w:color="auto"/>
+              <w:right w:val="single" w:sz="4" w:space="0" w:color="auto"/>
+            </w:tcBorders>
+            <w:shd w:val="clear" w:color="auto" w:fill="auto"/>
+            <w:noWrap/>
+            <w:vAlign w:val="center"/>
+            <w:hideMark/>
+          </w:tcPr>
+          <w:p>
+            <w:pPr>
+              <w:spacing w:after="0" w:line="240" w:lineRule="auto"/>
+              <w:rPr>
+                <w:rFonts w:ascii="Arial" w:eastAsia="Times New Roman" w:hAnsi="Arial" w:cs="Arial"/>
+                <w:color w:val="1D1C1D"/>
+                <w:sz w:val="23"/>
+                <w:szCs w:val="23"/>
+                <w:lang w:val="en-US"/>
+              </w:rPr>
+            </w:pPr>
+            <w:proofErr w:type="spellStart"/>
+            <w:r>
+              <w:rPr>
+                <w:rFonts w:ascii="Arial" w:eastAsia="Times New Roman" w:hAnsi="Arial" w:cs="Arial"/>
+                <w:color w:val="1D1C1D"/>
+                <w:sz w:val="23"/>
+                <w:szCs w:val="23"/>
+                <w:lang w:val="en-US"/>
+              </w:rPr>
+              <w:t>original_language</w:t>
+            </w:r>
+            <w:proofErr w:type="spellEnd"/>
+            <w:r>
+              <w:rPr>
+                <w:rFonts w:ascii="Arial" w:eastAsia="Times New Roman" w:hAnsi="Arial" w:cs="Arial"/>
+                <w:color w:val="1D1C1D"/>
+                <w:sz w:val="23"/>
+                <w:szCs w:val="23"/>
+                <w:lang w:val="en-US"/>
+              </w:rPr>
+              <w:t>: char (2)</w:t>
+            </w:r>
+          </w:p>
+        </w:tc>
+        <w:tc>
+          <w:tcPr>
+            <w:tcW w:w="1469" w:type="dxa"/>
+            <w:tcBorders>
+              <w:top w:val="nil"/>
+              <w:left w:val="nil"/>
+              <w:bottom w:val="single" w:sz="4" w:space="0" w:color="auto"/>
+              <w:right w:val="single" w:sz="4" w:space="0" w:color="auto"/>
+            </w:tcBorders>
+            <w:shd w:val="clear" w:color="auto" w:fill="auto"/>
+            <w:noWrap/>
+            <w:vAlign w:val="bottom"/>
+            <w:hideMark/>
+          </w:tcPr>
+          <w:p>
+            <w:pPr>
+              <w:spacing w:after="0" w:line="240" w:lineRule="auto"/>
+              <w:rPr>
+                <w:rFonts w:ascii="Calibri" w:eastAsia="Times New Roman" w:hAnsi="Calibri" w:cs="Calibri"/>
+                <w:color w:val="000000"/>
+                <w:lang w:val="en-US"/>
+              </w:rPr>
+            </w:pPr>
+            <w:r>
+              <w:rPr>
+                <w:rFonts w:ascii="Calibri" w:eastAsia="Times New Roman" w:hAnsi="Calibri" w:cs="Calibri"/>
+                <w:color w:val="000000"/>
+                <w:lang w:val="en-US"/>
+              </w:rPr>
+              <w:t> </w:t>
+            </w:r>
+          </w:p>
+        </w:tc>
+        <w:tc>
+          <w:tcPr>
+            <w:tcW w:w="1108" w:type="dxa"/>
+            <w:tcBorders>
+              <w:top w:val="nil"/>
+              <w:left w:val="nil"/>
+              <w:bottom w:val="single" w:sz="4" w:space="0" w:color="auto"/>
+              <w:right w:val="single" w:sz="4" w:space="0" w:color="auto"/>
+            </w:tcBorders>
+            <w:shd w:val="clear" w:color="auto" w:fill="auto"/>
+            <w:noWrap/>
+            <w:vAlign w:val="bottom"/>
+            <w:hideMark/>
+          </w:tcPr>
+          <w:p>
+            <w:pPr>
+              <w:spacing w:after="0" w:line="240" w:lineRule="auto"/>
+              <w:rPr>
+                <w:rFonts w:ascii="Calibri" w:eastAsia="Times New Roman" w:hAnsi="Calibri" w:cs="Calibri"/>
+                <w:color w:val="000000"/>
+                <w:lang w:val="en-US"/>
+              </w:rPr>
+            </w:pPr>
+            <w:r>
+              <w:rPr>
+                <w:rFonts w:ascii="Calibri" w:eastAsia="Times New Roman" w:hAnsi="Calibri" w:cs="Calibri"/>
+                <w:color w:val="000000"/>
+                <w:lang w:val="en-US"/>
+              </w:rPr>
+              <w:t> </w:t>
+            </w:r>
+          </w:p>
+        </w:tc>
+        <w:tc>
+          <w:tcPr>
+            <w:tcW w:w="1134" w:type="dxa"/>
+            <w:tcBorders>
+              <w:top w:val="nil"/>
+              <w:left w:val="nil"/>
+              <w:bottom w:val="single" w:sz="4" w:space="0" w:color="auto"/>
+              <w:right w:val="single" w:sz="4" w:space="0" w:color="auto"/>
+            </w:tcBorders>
+            <w:shd w:val="clear" w:color="auto" w:fill="auto"/>
+            <w:noWrap/>
+            <w:vAlign w:val="bottom"/>
+            <w:hideMark/>
+          </w:tcPr>
+          <w:p>
+            <w:pPr>
+              <w:spacing w:after="0" w:line="240" w:lineRule="auto"/>
+              <w:rPr>
+                <w:rFonts w:ascii="Calibri" w:eastAsia="Times New Roman" w:hAnsi="Calibri" w:cs="Calibri"/>
+                <w:color w:val="000000"/>
+                <w:lang w:val="en-US"/>
+              </w:rPr>
+            </w:pPr>
+            <w:r>
+              <w:rPr>
+                <w:rFonts w:ascii="Calibri" w:eastAsia="Times New Roman" w:hAnsi="Calibri" w:cs="Calibri"/>
+                <w:color w:val="000000"/>
+                <w:lang w:val="en-US"/>
+              </w:rPr>
+              <w:t> </w:t>
+            </w:r>
+          </w:p>
+        </w:tc>
+        <w:tc>
+          <w:tcPr>
+            <w:tcW w:w="954" w:type="dxa"/>
+            <w:tcBorders>
+              <w:top w:val="nil"/>
+              <w:left w:val="nil"/>
+              <w:bottom w:val="single" w:sz="4" w:space="0" w:color="auto"/>
+              <w:right w:val="single" w:sz="4" w:space="0" w:color="auto"/>
+            </w:tcBorders>
+            <w:shd w:val="clear" w:color="auto" w:fill="auto"/>
+            <w:noWrap/>
+            <w:vAlign w:val="bottom"/>
+            <w:hideMark/>
+          </w:tcPr>
+          <w:p>
+            <w:pPr>
+              <w:spacing w:after="0" w:line="240" w:lineRule="auto"/>
+              <w:rPr>
+                <w:rFonts w:ascii="Calibri" w:eastAsia="Times New Roman" w:hAnsi="Calibri" w:cs="Calibri"/>
+                <w:color w:val="000000"/>
+                <w:lang w:val="en-US"/>
+              </w:rPr>
+            </w:pPr>
+            <w:r>
+              <w:rPr>
+                <w:rFonts w:ascii="Calibri" w:eastAsia="Times New Roman" w:hAnsi="Calibri" w:cs="Calibri"/>
+                <w:color w:val="000000"/>
+                <w:lang w:val="en-US"/>
+              </w:rPr>
+              <w:t> </w:t>
+            </w:r>
+          </w:p>
+        </w:tc>
+        <w:tc>
+          <w:tcPr>
+            <w:tcW w:w="860" w:type="dxa"/>
+            <w:tcBorders>
+              <w:top w:val="nil"/>
+              <w:left w:val="nil"/>
+              <w:bottom w:val="single" w:sz="4" w:space="0" w:color="auto"/>
+              <w:right w:val="single" w:sz="4" w:space="0" w:color="auto"/>
+            </w:tcBorders>
+            <w:shd w:val="clear" w:color="auto" w:fill="auto"/>
+            <w:noWrap/>
+            <w:vAlign w:val="bottom"/>
+            <w:hideMark/>
+          </w:tcPr>
+          <w:p>
+            <w:pPr>
+              <w:spacing w:after="0" w:line="240" w:lineRule="auto"/>
+              <w:rPr>
+                <w:rFonts w:ascii="Calibri" w:eastAsia="Times New Roman" w:hAnsi="Calibri" w:cs="Calibri"/>
+                <w:color w:val="000000"/>
+                <w:lang w:val="en-US"/>
+              </w:rPr>
+            </w:pPr>
+            <w:r>
+              <w:rPr>
+                <w:rFonts w:ascii="Calibri" w:eastAsia="Times New Roman" w:hAnsi="Calibri" w:cs="Calibri"/>
+                <w:color w:val="000000"/>
+                <w:lang w:val="en-US"/>
+              </w:rPr>
+              <w:t> </w:t>
+            </w:r>
+          </w:p>
+        </w:tc>
+        <w:tc>
+          <w:tcPr>
+            <w:tcW w:w="1310" w:type="dxa"/>
+            <w:tcBorders>
+              <w:top w:val="nil"/>
+              <w:left w:val="nil"/>
+              <w:bottom w:val="single" w:sz="4" w:space="0" w:color="auto"/>
+              <w:right w:val="single" w:sz="4" w:space="0" w:color="auto"/>
+            </w:tcBorders>
+            <w:shd w:val="clear" w:color="auto" w:fill="auto"/>
+            <w:noWrap/>
+            <w:vAlign w:val="bottom"/>
+            <w:hideMark/>
+          </w:tcPr>
+          <w:p>
+            <w:pPr>
+              <w:spacing w:after="0" w:line="240" w:lineRule="auto"/>
+              <w:rPr>
+                <w:rFonts w:ascii="Calibri" w:eastAsia="Times New Roman" w:hAnsi="Calibri" w:cs="Calibri"/>
+                <w:color w:val="000000"/>
+                <w:lang w:val="en-US"/>
+              </w:rPr>
+            </w:pPr>
+            <w:r>
+              <w:rPr>
+                <w:rFonts w:ascii="Calibri" w:eastAsia="Times New Roman" w:hAnsi="Calibri" w:cs="Calibri"/>
+                <w:color w:val="000000"/>
+                <w:lang w:val="en-US"/>
+              </w:rPr>
+              <w:t> </w:t>
+            </w:r>
+          </w:p>
+        </w:tc>
+      </w:tr>
+      <w:tr>
+        <w:trPr>
+          <w:trHeight w:val="300"/>
+        </w:trPr>
+        <w:tc>
+          <w:tcPr>
+            <w:tcW w:w="2520" w:type="dxa"/>
+            <w:tcBorders>
+              <w:top w:val="nil"/>
+              <w:left w:val="single" w:sz="4" w:space="0" w:color="auto"/>
+              <w:bottom w:val="single" w:sz="4" w:space="0" w:color="auto"/>
+              <w:right w:val="single" w:sz="4" w:space="0" w:color="auto"/>
+            </w:tcBorders>
+            <w:shd w:val="clear" w:color="auto" w:fill="auto"/>
+            <w:noWrap/>
+            <w:vAlign w:val="center"/>
+            <w:hideMark/>
+          </w:tcPr>
+          <w:p>
+            <w:pPr>
+              <w:spacing w:after="0" w:line="240" w:lineRule="auto"/>
+              <w:rPr>
+                <w:rFonts w:ascii="Arial" w:eastAsia="Times New Roman" w:hAnsi="Arial" w:cs="Arial"/>
+                <w:color w:val="1D1C1D"/>
+                <w:sz w:val="23"/>
+                <w:szCs w:val="23"/>
+                <w:lang w:val="en-US"/>
+              </w:rPr>
+            </w:pPr>
+            <w:proofErr w:type="spellStart"/>
+            <w:r>
+              <w:rPr>
+                <w:rFonts w:ascii="Arial" w:eastAsia="Times New Roman" w:hAnsi="Arial" w:cs="Arial"/>
+                <w:color w:val="1D1C1D"/>
+                <w:sz w:val="23"/>
+                <w:szCs w:val="23"/>
+                <w:lang w:val="en-US"/>
+              </w:rPr>
+              <w:lastRenderedPageBreak/>
+              <w:t>original_title</w:t>
+            </w:r>
+            <w:proofErr w:type="spellEnd"/>
+            <w:r>
+              <w:rPr>
+                <w:rFonts w:ascii="Arial" w:eastAsia="Times New Roman" w:hAnsi="Arial" w:cs="Arial"/>
+                <w:color w:val="1D1C1D"/>
+                <w:sz w:val="23"/>
+                <w:szCs w:val="23"/>
+                <w:lang w:val="en-US"/>
+              </w:rPr>
+              <w:t>: varchar (255)</w:t>
+            </w:r>
+          </w:p>
+        </w:tc>
+        <w:tc>
+          <w:tcPr>
+            <w:tcW w:w="1469" w:type="dxa"/>
+            <w:tcBorders>
+              <w:top w:val="nil"/>
+              <w:left w:val="nil"/>
+              <w:bottom w:val="single" w:sz="4" w:space="0" w:color="auto"/>
+              <w:right w:val="single" w:sz="4" w:space="0" w:color="auto"/>
+            </w:tcBorders>
+            <w:shd w:val="clear" w:color="auto" w:fill="auto"/>
+            <w:noWrap/>
+            <w:vAlign w:val="bottom"/>
+            <w:hideMark/>
+          </w:tcPr>
+          <w:p>
+            <w:pPr>
+              <w:spacing w:after="0" w:line="240" w:lineRule="auto"/>
+              <w:rPr>
+                <w:rFonts w:ascii="Calibri" w:eastAsia="Times New Roman" w:hAnsi="Calibri" w:cs="Calibri"/>
+                <w:color w:val="000000"/>
+                <w:lang w:val="en-US"/>
+              </w:rPr>
+            </w:pPr>
+            <w:r>
+              <w:rPr>
+                <w:rFonts w:ascii="Calibri" w:eastAsia="Times New Roman" w:hAnsi="Calibri" w:cs="Calibri"/>
+                <w:color w:val="000000"/>
+                <w:lang w:val="en-US"/>
+              </w:rPr>
+              <w:t> </w:t>
+            </w:r>
+          </w:p>
+        </w:tc>
+        <w:tc>
+          <w:tcPr>
+            <w:tcW w:w="1108" w:type="dxa"/>
+            <w:tcBorders>
+              <w:top w:val="nil"/>
+              <w:left w:val="nil"/>
+              <w:bottom w:val="single" w:sz="4" w:space="0" w:color="auto"/>
+              <w:right w:val="single" w:sz="4" w:space="0" w:color="auto"/>
+            </w:tcBorders>
+            <w:shd w:val="clear" w:color="auto" w:fill="auto"/>
+            <w:noWrap/>
+            <w:vAlign w:val="bottom"/>
+            <w:hideMark/>
+          </w:tcPr>
+          <w:p>
+            <w:pPr>
+              <w:spacing w:after="0" w:line="240" w:lineRule="auto"/>
+              <w:rPr>
+                <w:rFonts w:ascii="Calibri" w:eastAsia="Times New Roman" w:hAnsi="Calibri" w:cs="Calibri"/>
+                <w:color w:val="000000"/>
+                <w:lang w:val="en-US"/>
+              </w:rPr>
+            </w:pPr>
+            <w:r>
+              <w:rPr>
+                <w:rFonts w:ascii="Calibri" w:eastAsia="Times New Roman" w:hAnsi="Calibri" w:cs="Calibri"/>
+                <w:color w:val="000000"/>
+                <w:lang w:val="en-US"/>
+              </w:rPr>
+              <w:t> </w:t>
+            </w:r>
+          </w:p>
+        </w:tc>
+        <w:tc>
+          <w:tcPr>
+            <w:tcW w:w="1134" w:type="dxa"/>
+            <w:tcBorders>
+              <w:top w:val="nil"/>
+              <w:left w:val="nil"/>
+              <w:bottom w:val="single" w:sz="4" w:space="0" w:color="auto"/>
+              <w:right w:val="single" w:sz="4" w:space="0" w:color="auto"/>
+            </w:tcBorders>
+            <w:shd w:val="clear" w:color="auto" w:fill="auto"/>
+            <w:noWrap/>
+            <w:vAlign w:val="bottom"/>
+            <w:hideMark/>
+          </w:tcPr>
+          <w:p>
+            <w:pPr>
+              <w:spacing w:after="0" w:line="240" w:lineRule="auto"/>
+              <w:rPr>
+                <w:rFonts w:ascii="Calibri" w:eastAsia="Times New Roman" w:hAnsi="Calibri" w:cs="Calibri"/>
+                <w:color w:val="000000"/>
+                <w:lang w:val="en-US"/>
+              </w:rPr>
+            </w:pPr>
+            <w:r>
+              <w:rPr>
+                <w:rFonts w:ascii="Calibri" w:eastAsia="Times New Roman" w:hAnsi="Calibri" w:cs="Calibri"/>
+                <w:color w:val="000000"/>
+                <w:lang w:val="en-US"/>
+              </w:rPr>
+              <w:t> </w:t>
+            </w:r>
+          </w:p>
+        </w:tc>
+        <w:tc>
+          <w:tcPr>
+            <w:tcW w:w="954" w:type="dxa"/>
+            <w:tcBorders>
+              <w:top w:val="nil"/>
+              <w:left w:val="nil"/>
+              <w:bottom w:val="single" w:sz="4" w:space="0" w:color="auto"/>
+              <w:right w:val="single" w:sz="4" w:space="0" w:color="auto"/>
+            </w:tcBorders>
+            <w:shd w:val="clear" w:color="auto" w:fill="auto"/>
+            <w:noWrap/>
+            <w:vAlign w:val="bottom"/>
+            <w:hideMark/>
+          </w:tcPr>
+          <w:p>
+            <w:pPr>
+              <w:spacing w:after="0" w:line="240" w:lineRule="auto"/>
+              <w:rPr>
+                <w:rFonts w:ascii="Calibri" w:eastAsia="Times New Roman" w:hAnsi="Calibri" w:cs="Calibri"/>
+                <w:color w:val="000000"/>
+                <w:lang w:val="en-US"/>
+              </w:rPr>
+            </w:pPr>
+            <w:r>
+              <w:rPr>
+                <w:rFonts w:ascii="Calibri" w:eastAsia="Times New Roman" w:hAnsi="Calibri" w:cs="Calibri"/>
+                <w:color w:val="000000"/>
+                <w:lang w:val="en-US"/>
+              </w:rPr>
+              <w:t> </w:t>
+            </w:r>
+          </w:p>
+        </w:tc>
+        <w:tc>
+          <w:tcPr>
+            <w:tcW w:w="860" w:type="dxa"/>
+            <w:tcBorders>
+              <w:top w:val="nil"/>
+              <w:left w:val="nil"/>
+              <w:bottom w:val="single" w:sz="4" w:space="0" w:color="auto"/>
+              <w:right w:val="single" w:sz="4" w:space="0" w:color="auto"/>
+            </w:tcBorders>
+            <w:shd w:val="clear" w:color="auto" w:fill="auto"/>
+            <w:noWrap/>
+            <w:vAlign w:val="bottom"/>
+            <w:hideMark/>
+          </w:tcPr>
+          <w:p>
+            <w:pPr>
+              <w:spacing w:after="0" w:line="240" w:lineRule="auto"/>
+              <w:rPr>
+                <w:rFonts w:ascii="Calibri" w:eastAsia="Times New Roman" w:hAnsi="Calibri" w:cs="Calibri"/>
+                <w:color w:val="000000"/>
+                <w:lang w:val="en-US"/>
+              </w:rPr>
+            </w:pPr>
+            <w:r>
+              <w:rPr>
+                <w:rFonts w:ascii="Calibri" w:eastAsia="Times New Roman" w:hAnsi="Calibri" w:cs="Calibri"/>
+                <w:color w:val="000000"/>
+                <w:lang w:val="en-US"/>
+              </w:rPr>
+              <w:t> </w:t>
+            </w:r>
+          </w:p>
+        </w:tc>
+        <w:tc>
+          <w:tcPr>
+            <w:tcW w:w="1310" w:type="dxa"/>
+            <w:tcBorders>
+              <w:top w:val="nil"/>
+              <w:left w:val="nil"/>
+              <w:bottom w:val="single" w:sz="4" w:space="0" w:color="auto"/>
+              <w:right w:val="single" w:sz="4" w:space="0" w:color="auto"/>
+            </w:tcBorders>
+            <w:shd w:val="clear" w:color="auto" w:fill="auto"/>
+            <w:noWrap/>
+            <w:vAlign w:val="bottom"/>
+            <w:hideMark/>
+          </w:tcPr>
+          <w:p>
+            <w:pPr>
+              <w:spacing w:after="0" w:line="240" w:lineRule="auto"/>
+              <w:rPr>
+                <w:rFonts w:ascii="Calibri" w:eastAsia="Times New Roman" w:hAnsi="Calibri" w:cs="Calibri"/>
+                <w:color w:val="000000"/>
+                <w:lang w:val="en-US"/>
+              </w:rPr>
+            </w:pPr>
+            <w:r>
+              <w:rPr>
+                <w:rFonts w:ascii="Calibri" w:eastAsia="Times New Roman" w:hAnsi="Calibri" w:cs="Calibri"/>
+                <w:color w:val="000000"/>
+                <w:lang w:val="en-US"/>
+              </w:rPr>
+              <w:t> </w:t>
+            </w:r>
+          </w:p>
+        </w:tc>
+      </w:tr>
+      <w:tr>
+        <w:trPr>
+          <w:trHeight w:val="300"/>
+        </w:trPr>
+        <w:tc>
+          <w:tcPr>
+            <w:tcW w:w="2520" w:type="dxa"/>
+            <w:tcBorders>
+              <w:top w:val="nil"/>
+              <w:left w:val="single" w:sz="4" w:space="0" w:color="auto"/>
+              <w:bottom w:val="single" w:sz="4" w:space="0" w:color="auto"/>
+              <w:right w:val="single" w:sz="4" w:space="0" w:color="auto"/>
+            </w:tcBorders>
+            <w:shd w:val="clear" w:color="auto" w:fill="auto"/>
+            <w:noWrap/>
+            <w:vAlign w:val="center"/>
+            <w:hideMark/>
+          </w:tcPr>
+          <w:p>
+            <w:pPr>
+              <w:spacing w:after="0" w:line="240" w:lineRule="auto"/>
+              <w:rPr>
+                <w:rFonts w:ascii="Arial" w:eastAsia="Times New Roman" w:hAnsi="Arial" w:cs="Arial"/>
+                <w:color w:val="1D1C1D"/>
+                <w:sz w:val="23"/>
+                <w:szCs w:val="23"/>
+                <w:lang w:val="en-US"/>
+              </w:rPr>
+            </w:pPr>
+            <w:r>
+              <w:rPr>
+                <w:rFonts w:ascii="Arial" w:eastAsia="Times New Roman" w:hAnsi="Arial" w:cs="Arial"/>
+                <w:color w:val="1D1C1D"/>
+                <w:sz w:val="23"/>
+                <w:szCs w:val="23"/>
+                <w:lang w:val="en-US"/>
+              </w:rPr>
+              <w:t>overview: varchar (1500)</w:t>
+            </w:r>
+          </w:p>
+        </w:tc>
+        <w:tc>
+          <w:tcPr>
+            <w:tcW w:w="1469" w:type="dxa"/>
+            <w:tcBorders>
+              <w:top w:val="nil"/>
+              <w:left w:val="nil"/>
+              <w:bottom w:val="single" w:sz="4" w:space="0" w:color="auto"/>
+              <w:right w:val="single" w:sz="4" w:space="0" w:color="auto"/>
+            </w:tcBorders>
+            <w:shd w:val="clear" w:color="auto" w:fill="auto"/>
+            <w:noWrap/>
+            <w:vAlign w:val="bottom"/>
+            <w:hideMark/>
+          </w:tcPr>
+          <w:p>
+            <w:pPr>
+              <w:spacing w:after="0" w:line="240" w:lineRule="auto"/>
+              <w:rPr>
+                <w:rFonts w:ascii="Calibri" w:eastAsia="Times New Roman" w:hAnsi="Calibri" w:cs="Calibri"/>
+                <w:color w:val="000000"/>
+                <w:lang w:val="en-US"/>
+              </w:rPr>
+            </w:pPr>
+            <w:r>
+              <w:rPr>
+                <w:rFonts w:ascii="Calibri" w:eastAsia="Times New Roman" w:hAnsi="Calibri" w:cs="Calibri"/>
+                <w:color w:val="000000"/>
+                <w:lang w:val="en-US"/>
+              </w:rPr>
+              <w:t> </w:t>
+            </w:r>
+          </w:p>
+        </w:tc>
+        <w:tc>
+          <w:tcPr>
+            <w:tcW w:w="1108" w:type="dxa"/>
+            <w:tcBorders>
+              <w:top w:val="nil"/>
+              <w:left w:val="nil"/>
+              <w:bottom w:val="single" w:sz="4" w:space="0" w:color="auto"/>
+              <w:right w:val="single" w:sz="4" w:space="0" w:color="auto"/>
+            </w:tcBorders>
+            <w:shd w:val="clear" w:color="auto" w:fill="auto"/>
+            <w:noWrap/>
+            <w:vAlign w:val="bottom"/>
+            <w:hideMark/>
+          </w:tcPr>
+          <w:p>
+            <w:pPr>
+              <w:spacing w:after="0" w:line="240" w:lineRule="auto"/>
+              <w:rPr>
+                <w:rFonts w:ascii="Calibri" w:eastAsia="Times New Roman" w:hAnsi="Calibri" w:cs="Calibri"/>
+                <w:color w:val="000000"/>
+                <w:lang w:val="en-US"/>
+              </w:rPr>
+            </w:pPr>
+            <w:r>
+              <w:rPr>
+                <w:rFonts w:ascii="Calibri" w:eastAsia="Times New Roman" w:hAnsi="Calibri" w:cs="Calibri"/>
+                <w:color w:val="000000"/>
+                <w:lang w:val="en-US"/>
+              </w:rPr>
+              <w:t> </w:t>
+            </w:r>
+          </w:p>
+        </w:tc>
+        <w:tc>
+          <w:tcPr>
+            <w:tcW w:w="1134" w:type="dxa"/>
+            <w:tcBorders>
+              <w:top w:val="nil"/>
+              <w:left w:val="nil"/>
+              <w:bottom w:val="single" w:sz="4" w:space="0" w:color="auto"/>
+              <w:right w:val="single" w:sz="4" w:space="0" w:color="auto"/>
+            </w:tcBorders>
+            <w:shd w:val="clear" w:color="auto" w:fill="auto"/>
+            <w:noWrap/>
+            <w:vAlign w:val="bottom"/>
+            <w:hideMark/>
+          </w:tcPr>
+          <w:p>
+            <w:pPr>
+              <w:spacing w:after="0" w:line="240" w:lineRule="auto"/>
+              <w:rPr>
+                <w:rFonts w:ascii="Calibri" w:eastAsia="Times New Roman" w:hAnsi="Calibri" w:cs="Calibri"/>
+                <w:color w:val="000000"/>
+                <w:lang w:val="en-US"/>
+              </w:rPr>
+            </w:pPr>
+            <w:r>
+              <w:rPr>
+                <w:rFonts w:ascii="Calibri" w:eastAsia="Times New Roman" w:hAnsi="Calibri" w:cs="Calibri"/>
+                <w:color w:val="000000"/>
+                <w:lang w:val="en-US"/>
+              </w:rPr>
+              <w:t> </w:t>
+            </w:r>
+          </w:p>
+        </w:tc>
+        <w:tc>
+          <w:tcPr>
+            <w:tcW w:w="954" w:type="dxa"/>
+            <w:tcBorders>
+              <w:top w:val="nil"/>
+              <w:left w:val="nil"/>
+              <w:bottom w:val="single" w:sz="4" w:space="0" w:color="auto"/>
+              <w:right w:val="single" w:sz="4" w:space="0" w:color="auto"/>
+            </w:tcBorders>
+            <w:shd w:val="clear" w:color="auto" w:fill="auto"/>
+            <w:noWrap/>
+            <w:vAlign w:val="bottom"/>
+            <w:hideMark/>
+          </w:tcPr>
+          <w:p>
+            <w:pPr>
+              <w:spacing w:after="0" w:line="240" w:lineRule="auto"/>
+              <w:rPr>
+                <w:rFonts w:ascii="Calibri" w:eastAsia="Times New Roman" w:hAnsi="Calibri" w:cs="Calibri"/>
+                <w:color w:val="000000"/>
+                <w:lang w:val="en-US"/>
+              </w:rPr>
+            </w:pPr>
+            <w:r>
+              <w:rPr>
+                <w:rFonts w:ascii="Calibri" w:eastAsia="Times New Roman" w:hAnsi="Calibri" w:cs="Calibri"/>
+                <w:color w:val="000000"/>
+                <w:lang w:val="en-US"/>
+              </w:rPr>
+              <w:t> </w:t>
+            </w:r>
+          </w:p>
+        </w:tc>
+        <w:tc>
+          <w:tcPr>
+            <w:tcW w:w="860" w:type="dxa"/>
+            <w:tcBorders>
+              <w:top w:val="nil"/>
+              <w:left w:val="nil"/>
+              <w:bottom w:val="single" w:sz="4" w:space="0" w:color="auto"/>
+              <w:right w:val="single" w:sz="4" w:space="0" w:color="auto"/>
+            </w:tcBorders>
+            <w:shd w:val="clear" w:color="auto" w:fill="auto"/>
+            <w:noWrap/>
+            <w:vAlign w:val="bottom"/>
+            <w:hideMark/>
+          </w:tcPr>
+          <w:p>
+            <w:pPr>
+              <w:spacing w:after="0" w:line="240" w:lineRule="auto"/>
+              <w:rPr>
+                <w:rFonts w:ascii="Calibri" w:eastAsia="Times New Roman" w:hAnsi="Calibri" w:cs="Calibri"/>
+                <w:color w:val="000000"/>
+                <w:lang w:val="en-US"/>
+              </w:rPr>
+            </w:pPr>
+            <w:r>
+              <w:rPr>
+                <w:rFonts w:ascii="Calibri" w:eastAsia="Times New Roman" w:hAnsi="Calibri" w:cs="Calibri"/>
+                <w:color w:val="000000"/>
+                <w:lang w:val="en-US"/>
+              </w:rPr>
+              <w:t> </w:t>
+            </w:r>
+          </w:p>
+        </w:tc>
+        <w:tc>
+          <w:tcPr>
+            <w:tcW w:w="1310" w:type="dxa"/>
+            <w:tcBorders>
+              <w:top w:val="nil"/>
+              <w:left w:val="nil"/>
+              <w:bottom w:val="single" w:sz="4" w:space="0" w:color="auto"/>
+              <w:right w:val="single" w:sz="4" w:space="0" w:color="auto"/>
+            </w:tcBorders>
+            <w:shd w:val="clear" w:color="auto" w:fill="auto"/>
+            <w:noWrap/>
+            <w:vAlign w:val="bottom"/>
+            <w:hideMark/>
+          </w:tcPr>
+          <w:p>
+            <w:pPr>
+              <w:spacing w:after="0" w:line="240" w:lineRule="auto"/>
+              <w:rPr>
+                <w:rFonts w:ascii="Calibri" w:eastAsia="Times New Roman" w:hAnsi="Calibri" w:cs="Calibri"/>
+                <w:color w:val="000000"/>
+                <w:lang w:val="en-US"/>
+              </w:rPr>
+            </w:pPr>
+            <w:r>
+              <w:rPr>
+                <w:rFonts w:ascii="Calibri" w:eastAsia="Times New Roman" w:hAnsi="Calibri" w:cs="Calibri"/>
+                <w:color w:val="000000"/>
+                <w:lang w:val="en-US"/>
+              </w:rPr>
+              <w:t> </w:t>
+            </w:r>
+          </w:p>
+        </w:tc>
+      </w:tr>
+      <w:tr>
+        <w:trPr>
+          <w:trHeight w:val="300"/>
+        </w:trPr>
+        <w:tc>
+          <w:tcPr>
+            <w:tcW w:w="2520" w:type="dxa"/>
+            <w:tcBorders>
+              <w:top w:val="nil"/>
+              <w:left w:val="single" w:sz="4" w:space="0" w:color="auto"/>
+              <w:bottom w:val="single" w:sz="4" w:space="0" w:color="auto"/>
+              <w:right w:val="single" w:sz="4" w:space="0" w:color="auto"/>
+            </w:tcBorders>
+            <w:shd w:val="clear" w:color="auto" w:fill="auto"/>
+            <w:noWrap/>
+            <w:vAlign w:val="center"/>
+            <w:hideMark/>
+          </w:tcPr>
+          <w:p>
+            <w:pPr>
+              <w:spacing w:after="0" w:line="240" w:lineRule="auto"/>
+              <w:rPr>
+                <w:rFonts w:ascii="Arial" w:eastAsia="Times New Roman" w:hAnsi="Arial" w:cs="Arial"/>
+                <w:color w:val="1D1C1D"/>
+                <w:sz w:val="23"/>
+                <w:szCs w:val="23"/>
+                <w:lang w:val="en-US"/>
+              </w:rPr>
+            </w:pPr>
+            <w:r>
+              <w:rPr>
+                <w:rFonts w:ascii="Arial" w:eastAsia="Times New Roman" w:hAnsi="Arial" w:cs="Arial"/>
+                <w:color w:val="1D1C1D"/>
+                <w:sz w:val="23"/>
+                <w:szCs w:val="23"/>
+                <w:lang w:val="en-US"/>
+              </w:rPr>
+              <w:t>popularity: float</w:t>
+            </w:r>
+          </w:p>
+        </w:tc>
+        <w:tc>
+          <w:tcPr>
+            <w:tcW w:w="1469" w:type="dxa"/>
+            <w:tcBorders>
+              <w:top w:val="nil"/>
+              <w:left w:val="nil"/>
+              <w:bottom w:val="single" w:sz="4" w:space="0" w:color="auto"/>
+              <w:right w:val="single" w:sz="4" w:space="0" w:color="auto"/>
+            </w:tcBorders>
+            <w:shd w:val="clear" w:color="auto" w:fill="auto"/>
+            <w:noWrap/>
+            <w:vAlign w:val="bottom"/>
+            <w:hideMark/>
+          </w:tcPr>
+          <w:p>
+            <w:pPr>
+              <w:spacing w:after="0" w:line="240" w:lineRule="auto"/>
+              <w:rPr>
+                <w:rFonts w:ascii="Calibri" w:eastAsia="Times New Roman" w:hAnsi="Calibri" w:cs="Calibri"/>
+                <w:color w:val="000000"/>
+                <w:lang w:val="en-US"/>
+              </w:rPr>
+            </w:pPr>
+            <w:r>
+              <w:rPr>
+                <w:rFonts w:ascii="Calibri" w:eastAsia="Times New Roman" w:hAnsi="Calibri" w:cs="Calibri"/>
+                <w:color w:val="000000"/>
+                <w:lang w:val="en-US"/>
+              </w:rPr>
+              <w:t> </w:t>
+            </w:r>
+          </w:p>
+        </w:tc>
+        <w:tc>
+          <w:tcPr>
+            <w:tcW w:w="1108" w:type="dxa"/>
+            <w:tcBorders>
+              <w:top w:val="nil"/>
+              <w:left w:val="nil"/>
+              <w:bottom w:val="single" w:sz="4" w:space="0" w:color="auto"/>
+              <w:right w:val="single" w:sz="4" w:space="0" w:color="auto"/>
+            </w:tcBorders>
+            <w:shd w:val="clear" w:color="auto" w:fill="auto"/>
+            <w:noWrap/>
+            <w:vAlign w:val="bottom"/>
+            <w:hideMark/>
+          </w:tcPr>
+          <w:p>
+            <w:pPr>
+              <w:spacing w:after="0" w:line="240" w:lineRule="auto"/>
+              <w:rPr>
+                <w:rFonts w:ascii="Calibri" w:eastAsia="Times New Roman" w:hAnsi="Calibri" w:cs="Calibri"/>
+                <w:color w:val="000000"/>
+                <w:lang w:val="en-US"/>
+              </w:rPr>
+            </w:pPr>
+            <w:r>
+              <w:rPr>
+                <w:rFonts w:ascii="Calibri" w:eastAsia="Times New Roman" w:hAnsi="Calibri" w:cs="Calibri"/>
+                <w:color w:val="000000"/>
+                <w:lang w:val="en-US"/>
+              </w:rPr>
+              <w:t> </w:t>
+            </w:r>
+          </w:p>
+        </w:tc>
+        <w:tc>
+          <w:tcPr>
+            <w:tcW w:w="1134" w:type="dxa"/>
+            <w:tcBorders>
+              <w:top w:val="nil"/>
+              <w:left w:val="nil"/>
+              <w:bottom w:val="single" w:sz="4" w:space="0" w:color="auto"/>
+              <w:right w:val="single" w:sz="4" w:space="0" w:color="auto"/>
+            </w:tcBorders>
+            <w:shd w:val="clear" w:color="auto" w:fill="auto"/>
+            <w:noWrap/>
+            <w:vAlign w:val="bottom"/>
+            <w:hideMark/>
+          </w:tcPr>
+          <w:p>
+            <w:pPr>
+              <w:spacing w:after="0" w:line="240" w:lineRule="auto"/>
+              <w:rPr>
+                <w:rFonts w:ascii="Calibri" w:eastAsia="Times New Roman" w:hAnsi="Calibri" w:cs="Calibri"/>
+                <w:color w:val="000000"/>
+                <w:lang w:val="en-US"/>
+              </w:rPr>
+            </w:pPr>
+            <w:r>
+              <w:rPr>
+                <w:rFonts w:ascii="Calibri" w:eastAsia="Times New Roman" w:hAnsi="Calibri" w:cs="Calibri"/>
+                <w:color w:val="000000"/>
+                <w:lang w:val="en-US"/>
+              </w:rPr>
+              <w:t> </w:t>
+            </w:r>
+          </w:p>
+        </w:tc>
+        <w:tc>
+          <w:tcPr>
+            <w:tcW w:w="954" w:type="dxa"/>
+            <w:tcBorders>
+              <w:top w:val="nil"/>
+              <w:left w:val="nil"/>
+              <w:bottom w:val="single" w:sz="4" w:space="0" w:color="auto"/>
+              <w:right w:val="single" w:sz="4" w:space="0" w:color="auto"/>
+            </w:tcBorders>
+            <w:shd w:val="clear" w:color="auto" w:fill="auto"/>
+            <w:noWrap/>
+            <w:vAlign w:val="bottom"/>
+            <w:hideMark/>
+          </w:tcPr>
+          <w:p>
+            <w:pPr>
+              <w:spacing w:after="0" w:line="240" w:lineRule="auto"/>
+              <w:rPr>
+                <w:rFonts w:ascii="Calibri" w:eastAsia="Times New Roman" w:hAnsi="Calibri" w:cs="Calibri"/>
+                <w:color w:val="000000"/>
+                <w:lang w:val="en-US"/>
+              </w:rPr>
+            </w:pPr>
+            <w:r>
+              <w:rPr>
+                <w:rFonts w:ascii="Calibri" w:eastAsia="Times New Roman" w:hAnsi="Calibri" w:cs="Calibri"/>
+                <w:color w:val="000000"/>
+                <w:lang w:val="en-US"/>
+              </w:rPr>
+              <w:t> </w:t>
+            </w:r>
+          </w:p>
+        </w:tc>
+        <w:tc>
+          <w:tcPr>
+            <w:tcW w:w="860" w:type="dxa"/>
+            <w:tcBorders>
+              <w:top w:val="nil"/>
+              <w:left w:val="nil"/>
+              <w:bottom w:val="single" w:sz="4" w:space="0" w:color="auto"/>
+              <w:right w:val="single" w:sz="4" w:space="0" w:color="auto"/>
+            </w:tcBorders>
+            <w:shd w:val="clear" w:color="auto" w:fill="auto"/>
+            <w:noWrap/>
+            <w:vAlign w:val="bottom"/>
+            <w:hideMark/>
+          </w:tcPr>
+          <w:p>
+            <w:pPr>
+              <w:spacing w:after="0" w:line="240" w:lineRule="auto"/>
+              <w:rPr>
+                <w:rFonts w:ascii="Calibri" w:eastAsia="Times New Roman" w:hAnsi="Calibri" w:cs="Calibri"/>
+                <w:color w:val="000000"/>
+                <w:lang w:val="en-US"/>
+              </w:rPr>
+            </w:pPr>
+            <w:r>
+              <w:rPr>
+                <w:rFonts w:ascii="Calibri" w:eastAsia="Times New Roman" w:hAnsi="Calibri" w:cs="Calibri"/>
+                <w:color w:val="000000"/>
+                <w:lang w:val="en-US"/>
+              </w:rPr>
+              <w:t> </w:t>
+            </w:r>
+          </w:p>
+        </w:tc>
+        <w:tc>
+          <w:tcPr>
+            <w:tcW w:w="1310" w:type="dxa"/>
+            <w:tcBorders>
+              <w:top w:val="nil"/>
+              <w:left w:val="nil"/>
+              <w:bottom w:val="single" w:sz="4" w:space="0" w:color="auto"/>
+              <w:right w:val="single" w:sz="4" w:space="0" w:color="auto"/>
+            </w:tcBorders>
+            <w:shd w:val="clear" w:color="auto" w:fill="auto"/>
+            <w:noWrap/>
+            <w:vAlign w:val="bottom"/>
+            <w:hideMark/>
+          </w:tcPr>
+          <w:p>
+            <w:pPr>
+              <w:spacing w:after="0" w:line="240" w:lineRule="auto"/>
+              <w:rPr>
+                <w:rFonts w:ascii="Calibri" w:eastAsia="Times New Roman" w:hAnsi="Calibri" w:cs="Calibri"/>
+                <w:color w:val="000000"/>
+                <w:lang w:val="en-US"/>
+              </w:rPr>
+            </w:pPr>
+            <w:r>
+              <w:rPr>
+                <w:rFonts w:ascii="Calibri" w:eastAsia="Times New Roman" w:hAnsi="Calibri" w:cs="Calibri"/>
+                <w:color w:val="000000"/>
+                <w:lang w:val="en-US"/>
+              </w:rPr>
+              <w:t> </w:t>
+            </w:r>
+          </w:p>
+        </w:tc>
+      </w:tr>
+      <w:tr>
+        <w:trPr>
+          <w:trHeight w:val="300"/>
+        </w:trPr>
+        <w:tc>
+          <w:tcPr>
+            <w:tcW w:w="2520" w:type="dxa"/>
+            <w:tcBorders>
+              <w:top w:val="nil"/>
+              <w:left w:val="single" w:sz="4" w:space="0" w:color="auto"/>
+              <w:bottom w:val="single" w:sz="4" w:space="0" w:color="auto"/>
+              <w:right w:val="single" w:sz="4" w:space="0" w:color="auto"/>
+            </w:tcBorders>
+            <w:shd w:val="clear" w:color="auto" w:fill="auto"/>
+            <w:noWrap/>
+            <w:vAlign w:val="center"/>
+            <w:hideMark/>
+          </w:tcPr>
+          <w:p>
+            <w:pPr>
+              <w:spacing w:after="0" w:line="240" w:lineRule="auto"/>
+              <w:rPr>
+                <w:rFonts w:ascii="Arial" w:eastAsia="Times New Roman" w:hAnsi="Arial" w:cs="Arial"/>
+                <w:color w:val="1D1C1D"/>
+                <w:sz w:val="23"/>
+                <w:szCs w:val="23"/>
+                <w:lang w:val="en-US"/>
+              </w:rPr>
+            </w:pPr>
+            <w:proofErr w:type="spellStart"/>
+            <w:r>
+              <w:rPr>
+                <w:rFonts w:ascii="Arial" w:eastAsia="Times New Roman" w:hAnsi="Arial" w:cs="Arial"/>
+                <w:color w:val="1D1C1D"/>
+                <w:sz w:val="23"/>
+                <w:szCs w:val="23"/>
+                <w:lang w:val="en-US"/>
+              </w:rPr>
+              <w:t>poster_path</w:t>
+            </w:r>
+            <w:proofErr w:type="spellEnd"/>
+            <w:r>
+              <w:rPr>
+                <w:rFonts w:ascii="Arial" w:eastAsia="Times New Roman" w:hAnsi="Arial" w:cs="Arial"/>
+                <w:color w:val="1D1C1D"/>
+                <w:sz w:val="23"/>
+                <w:szCs w:val="23"/>
+                <w:lang w:val="en-US"/>
+              </w:rPr>
+              <w:t>: varchar(255)</w:t>
+            </w:r>
+          </w:p>
+        </w:tc>
+        <w:tc>
+          <w:tcPr>
+            <w:tcW w:w="1469" w:type="dxa"/>
+            <w:tcBorders>
+              <w:top w:val="nil"/>
+              <w:left w:val="nil"/>
+              <w:bottom w:val="single" w:sz="4" w:space="0" w:color="auto"/>
+              <w:right w:val="single" w:sz="4" w:space="0" w:color="auto"/>
+            </w:tcBorders>
+            <w:shd w:val="clear" w:color="auto" w:fill="auto"/>
+            <w:noWrap/>
+            <w:vAlign w:val="bottom"/>
+            <w:hideMark/>
+          </w:tcPr>
+          <w:p>
+            <w:pPr>
+              <w:spacing w:after="0" w:line="240" w:lineRule="auto"/>
+              <w:rPr>
+                <w:rFonts w:ascii="Calibri" w:eastAsia="Times New Roman" w:hAnsi="Calibri" w:cs="Calibri"/>
+                <w:color w:val="000000"/>
+                <w:lang w:val="en-US"/>
+              </w:rPr>
+            </w:pPr>
+            <w:r>
+              <w:rPr>
+                <w:rFonts w:ascii="Calibri" w:eastAsia="Times New Roman" w:hAnsi="Calibri" w:cs="Calibri"/>
+                <w:color w:val="000000"/>
+                <w:lang w:val="en-US"/>
+              </w:rPr>
+              <w:t> </w:t>
+            </w:r>
+          </w:p>
+        </w:tc>
+        <w:tc>
+          <w:tcPr>
+            <w:tcW w:w="1108" w:type="dxa"/>
+            <w:tcBorders>
+              <w:top w:val="nil"/>
+              <w:left w:val="nil"/>
+              <w:bottom w:val="single" w:sz="4" w:space="0" w:color="auto"/>
+              <w:right w:val="single" w:sz="4" w:space="0" w:color="auto"/>
+            </w:tcBorders>
+            <w:shd w:val="clear" w:color="auto" w:fill="auto"/>
+            <w:noWrap/>
+            <w:vAlign w:val="bottom"/>
+            <w:hideMark/>
+          </w:tcPr>
+          <w:p>
+            <w:pPr>
+              <w:spacing w:after="0" w:line="240" w:lineRule="auto"/>
+              <w:rPr>
+                <w:rFonts w:ascii="Calibri" w:eastAsia="Times New Roman" w:hAnsi="Calibri" w:cs="Calibri"/>
+                <w:color w:val="000000"/>
+                <w:lang w:val="en-US"/>
+              </w:rPr>
+            </w:pPr>
+            <w:r>
+              <w:rPr>
+                <w:rFonts w:ascii="Calibri" w:eastAsia="Times New Roman" w:hAnsi="Calibri" w:cs="Calibri"/>
+                <w:color w:val="000000"/>
+                <w:lang w:val="en-US"/>
+              </w:rPr>
+              <w:t> </w:t>
+            </w:r>
+          </w:p>
+        </w:tc>
+        <w:tc>
+          <w:tcPr>
+            <w:tcW w:w="1134" w:type="dxa"/>
+            <w:tcBorders>
+              <w:top w:val="nil"/>
+              <w:left w:val="nil"/>
+              <w:bottom w:val="single" w:sz="4" w:space="0" w:color="auto"/>
+              <w:right w:val="single" w:sz="4" w:space="0" w:color="auto"/>
+            </w:tcBorders>
+            <w:shd w:val="clear" w:color="auto" w:fill="auto"/>
+            <w:noWrap/>
+            <w:vAlign w:val="bottom"/>
+            <w:hideMark/>
+          </w:tcPr>
+          <w:p>
+            <w:pPr>
+              <w:spacing w:after="0" w:line="240" w:lineRule="auto"/>
+              <w:rPr>
+                <w:rFonts w:ascii="Calibri" w:eastAsia="Times New Roman" w:hAnsi="Calibri" w:cs="Calibri"/>
+                <w:color w:val="000000"/>
+                <w:lang w:val="en-US"/>
+              </w:rPr>
+            </w:pPr>
+            <w:r>
+              <w:rPr>
+                <w:rFonts w:ascii="Calibri" w:eastAsia="Times New Roman" w:hAnsi="Calibri" w:cs="Calibri"/>
+                <w:color w:val="000000"/>
+                <w:lang w:val="en-US"/>
+              </w:rPr>
+              <w:t> </w:t>
+            </w:r>
+          </w:p>
+        </w:tc>
+        <w:tc>
+          <w:tcPr>
+            <w:tcW w:w="954" w:type="dxa"/>
+            <w:tcBorders>
+              <w:top w:val="nil"/>
+              <w:left w:val="nil"/>
+              <w:bottom w:val="single" w:sz="4" w:space="0" w:color="auto"/>
+              <w:right w:val="single" w:sz="4" w:space="0" w:color="auto"/>
+            </w:tcBorders>
+            <w:shd w:val="clear" w:color="auto" w:fill="auto"/>
+            <w:noWrap/>
+            <w:vAlign w:val="bottom"/>
+            <w:hideMark/>
+          </w:tcPr>
+          <w:p>
+            <w:pPr>
+              <w:spacing w:after="0" w:line="240" w:lineRule="auto"/>
+              <w:rPr>
+                <w:rFonts w:ascii="Calibri" w:eastAsia="Times New Roman" w:hAnsi="Calibri" w:cs="Calibri"/>
+                <w:color w:val="000000"/>
+                <w:lang w:val="en-US"/>
+              </w:rPr>
+            </w:pPr>
+            <w:r>
+              <w:rPr>
+                <w:rFonts w:ascii="Calibri" w:eastAsia="Times New Roman" w:hAnsi="Calibri" w:cs="Calibri"/>
+                <w:color w:val="000000"/>
+                <w:lang w:val="en-US"/>
+              </w:rPr>
+              <w:t> </w:t>
+            </w:r>
+          </w:p>
+        </w:tc>
+        <w:tc>
+          <w:tcPr>
+            <w:tcW w:w="860" w:type="dxa"/>
+            <w:tcBorders>
+              <w:top w:val="nil"/>
+              <w:left w:val="nil"/>
+              <w:bottom w:val="single" w:sz="4" w:space="0" w:color="auto"/>
+              <w:right w:val="single" w:sz="4" w:space="0" w:color="auto"/>
+            </w:tcBorders>
+            <w:shd w:val="clear" w:color="auto" w:fill="auto"/>
+            <w:noWrap/>
+            <w:vAlign w:val="bottom"/>
+            <w:hideMark/>
+          </w:tcPr>
+          <w:p>
+            <w:pPr>
+              <w:spacing w:after="0" w:line="240" w:lineRule="auto"/>
+              <w:rPr>
+                <w:rFonts w:ascii="Calibri" w:eastAsia="Times New Roman" w:hAnsi="Calibri" w:cs="Calibri"/>
+                <w:color w:val="000000"/>
+                <w:lang w:val="en-US"/>
+              </w:rPr>
+            </w:pPr>
+            <w:r>
+              <w:rPr>
+                <w:rFonts w:ascii="Calibri" w:eastAsia="Times New Roman" w:hAnsi="Calibri" w:cs="Calibri"/>
+                <w:color w:val="000000"/>
+                <w:lang w:val="en-US"/>
+              </w:rPr>
+              <w:t> </w:t>
+            </w:r>
+          </w:p>
+        </w:tc>
+        <w:tc>
+          <w:tcPr>
+            <w:tcW w:w="1310" w:type="dxa"/>
+            <w:tcBorders>
+              <w:top w:val="nil"/>
+              <w:left w:val="nil"/>
+              <w:bottom w:val="single" w:sz="4" w:space="0" w:color="auto"/>
+              <w:right w:val="single" w:sz="4" w:space="0" w:color="auto"/>
+            </w:tcBorders>
+            <w:shd w:val="clear" w:color="auto" w:fill="auto"/>
+            <w:noWrap/>
+            <w:vAlign w:val="bottom"/>
+            <w:hideMark/>
+          </w:tcPr>
+          <w:p>
+            <w:pPr>
+              <w:spacing w:after="0" w:line="240" w:lineRule="auto"/>
+              <w:rPr>
+                <w:rFonts w:ascii="Calibri" w:eastAsia="Times New Roman" w:hAnsi="Calibri" w:cs="Calibri"/>
+                <w:color w:val="000000"/>
+                <w:lang w:val="en-US"/>
+              </w:rPr>
+            </w:pPr>
+            <w:r>
+              <w:rPr>
+                <w:rFonts w:ascii="Calibri" w:eastAsia="Times New Roman" w:hAnsi="Calibri" w:cs="Calibri"/>
+                <w:color w:val="000000"/>
+                <w:lang w:val="en-US"/>
+              </w:rPr>
+              <w:t> </w:t>
+            </w:r>
+          </w:p>
+        </w:tc>
+      </w:tr>
+      <w:tr>
+        <w:trPr>
+          <w:trHeight w:val="300"/>
+        </w:trPr>
+        <w:tc>
+          <w:tcPr>
+            <w:tcW w:w="2520" w:type="dxa"/>
+            <w:tcBorders>
+              <w:top w:val="nil"/>
+              <w:left w:val="single" w:sz="4" w:space="0" w:color="auto"/>
+              <w:bottom w:val="single" w:sz="4" w:space="0" w:color="auto"/>
+              <w:right w:val="single" w:sz="4" w:space="0" w:color="auto"/>
+            </w:tcBorders>
+            <w:shd w:val="clear" w:color="auto" w:fill="auto"/>
+            <w:noWrap/>
+            <w:vAlign w:val="center"/>
+            <w:hideMark/>
+          </w:tcPr>
+          <w:p>
+            <w:pPr>
+              <w:spacing w:after="0" w:line="240" w:lineRule="auto"/>
+              <w:rPr>
+                <w:rFonts w:ascii="Arial" w:eastAsia="Times New Roman" w:hAnsi="Arial" w:cs="Arial"/>
+                <w:color w:val="1D1C1D"/>
+                <w:sz w:val="23"/>
+                <w:szCs w:val="23"/>
+                <w:lang w:val="en-US"/>
+              </w:rPr>
+            </w:pPr>
+            <w:proofErr w:type="spellStart"/>
+            <w:r>
+              <w:rPr>
+                <w:rFonts w:ascii="Arial" w:eastAsia="Times New Roman" w:hAnsi="Arial" w:cs="Arial"/>
+                <w:color w:val="1D1C1D"/>
+                <w:sz w:val="23"/>
+                <w:szCs w:val="23"/>
+                <w:lang w:val="en-US"/>
+              </w:rPr>
+              <w:t>release_date</w:t>
+            </w:r>
+            <w:proofErr w:type="spellEnd"/>
+            <w:r>
+              <w:rPr>
+                <w:rFonts w:ascii="Arial" w:eastAsia="Times New Roman" w:hAnsi="Arial" w:cs="Arial"/>
+                <w:color w:val="1D1C1D"/>
+                <w:sz w:val="23"/>
+                <w:szCs w:val="23"/>
+                <w:lang w:val="en-US"/>
+              </w:rPr>
+              <w:t>: date</w:t>
+            </w:r>
+          </w:p>
+        </w:tc>
+        <w:tc>
+          <w:tcPr>
+            <w:tcW w:w="1469" w:type="dxa"/>
+            <w:tcBorders>
+              <w:top w:val="nil"/>
+              <w:left w:val="nil"/>
+              <w:bottom w:val="single" w:sz="4" w:space="0" w:color="auto"/>
+              <w:right w:val="single" w:sz="4" w:space="0" w:color="auto"/>
+            </w:tcBorders>
+            <w:shd w:val="clear" w:color="auto" w:fill="auto"/>
+            <w:noWrap/>
+            <w:vAlign w:val="bottom"/>
+            <w:hideMark/>
+          </w:tcPr>
+          <w:p>
+            <w:pPr>
+              <w:spacing w:after="0" w:line="240" w:lineRule="auto"/>
+              <w:rPr>
+                <w:rFonts w:ascii="Calibri" w:eastAsia="Times New Roman" w:hAnsi="Calibri" w:cs="Calibri"/>
+                <w:color w:val="000000"/>
+                <w:lang w:val="en-US"/>
+              </w:rPr>
+            </w:pPr>
+            <w:r>
+              <w:rPr>
+                <w:rFonts w:ascii="Calibri" w:eastAsia="Times New Roman" w:hAnsi="Calibri" w:cs="Calibri"/>
+                <w:color w:val="000000"/>
+                <w:lang w:val="en-US"/>
+              </w:rPr>
+              <w:t> </w:t>
+            </w:r>
+          </w:p>
+        </w:tc>
+        <w:tc>
+          <w:tcPr>
+            <w:tcW w:w="1108" w:type="dxa"/>
+            <w:tcBorders>
+              <w:top w:val="nil"/>
+              <w:left w:val="nil"/>
+              <w:bottom w:val="single" w:sz="4" w:space="0" w:color="auto"/>
+              <w:right w:val="single" w:sz="4" w:space="0" w:color="auto"/>
+            </w:tcBorders>
+            <w:shd w:val="clear" w:color="auto" w:fill="auto"/>
+            <w:noWrap/>
+            <w:vAlign w:val="bottom"/>
+            <w:hideMark/>
+          </w:tcPr>
+          <w:p>
+            <w:pPr>
+              <w:spacing w:after="0" w:line="240" w:lineRule="auto"/>
+              <w:rPr>
+                <w:rFonts w:ascii="Calibri" w:eastAsia="Times New Roman" w:hAnsi="Calibri" w:cs="Calibri"/>
+                <w:color w:val="000000"/>
+                <w:lang w:val="en-US"/>
+              </w:rPr>
+            </w:pPr>
+            <w:r>
+              <w:rPr>
+                <w:rFonts w:ascii="Calibri" w:eastAsia="Times New Roman" w:hAnsi="Calibri" w:cs="Calibri"/>
+                <w:color w:val="000000"/>
+                <w:lang w:val="en-US"/>
+              </w:rPr>
+              <w:t> </w:t>
+            </w:r>
+          </w:p>
+        </w:tc>
+        <w:tc>
+          <w:tcPr>
+            <w:tcW w:w="1134" w:type="dxa"/>
+            <w:tcBorders>
+              <w:top w:val="nil"/>
+              <w:left w:val="nil"/>
+              <w:bottom w:val="single" w:sz="4" w:space="0" w:color="auto"/>
+              <w:right w:val="single" w:sz="4" w:space="0" w:color="auto"/>
+            </w:tcBorders>
+            <w:shd w:val="clear" w:color="auto" w:fill="auto"/>
+            <w:noWrap/>
+            <w:vAlign w:val="bottom"/>
+            <w:hideMark/>
+          </w:tcPr>
+          <w:p>
+            <w:pPr>
+              <w:spacing w:after="0" w:line="240" w:lineRule="auto"/>
+              <w:rPr>
+                <w:rFonts w:ascii="Calibri" w:eastAsia="Times New Roman" w:hAnsi="Calibri" w:cs="Calibri"/>
+                <w:color w:val="000000"/>
+                <w:lang w:val="en-US"/>
+              </w:rPr>
+            </w:pPr>
+            <w:r>
+              <w:rPr>
+                <w:rFonts w:ascii="Calibri" w:eastAsia="Times New Roman" w:hAnsi="Calibri" w:cs="Calibri"/>
+                <w:color w:val="000000"/>
+                <w:lang w:val="en-US"/>
+              </w:rPr>
+              <w:t> </w:t>
+            </w:r>
+          </w:p>
+        </w:tc>
+        <w:tc>
+          <w:tcPr>
+            <w:tcW w:w="954" w:type="dxa"/>
+            <w:tcBorders>
+              <w:top w:val="nil"/>
+              <w:left w:val="nil"/>
+              <w:bottom w:val="single" w:sz="4" w:space="0" w:color="auto"/>
+              <w:right w:val="single" w:sz="4" w:space="0" w:color="auto"/>
+            </w:tcBorders>
+            <w:shd w:val="clear" w:color="auto" w:fill="auto"/>
+            <w:noWrap/>
+            <w:vAlign w:val="bottom"/>
+            <w:hideMark/>
+          </w:tcPr>
+          <w:p>
+            <w:pPr>
+              <w:spacing w:after="0" w:line="240" w:lineRule="auto"/>
+              <w:rPr>
+                <w:rFonts w:ascii="Calibri" w:eastAsia="Times New Roman" w:hAnsi="Calibri" w:cs="Calibri"/>
+                <w:color w:val="000000"/>
+                <w:lang w:val="en-US"/>
+              </w:rPr>
+            </w:pPr>
+            <w:r>
+              <w:rPr>
+                <w:rFonts w:ascii="Calibri" w:eastAsia="Times New Roman" w:hAnsi="Calibri" w:cs="Calibri"/>
+                <w:color w:val="000000"/>
+                <w:lang w:val="en-US"/>
+              </w:rPr>
+              <w:t> </w:t>
+            </w:r>
+          </w:p>
+        </w:tc>
+        <w:tc>
+          <w:tcPr>
+            <w:tcW w:w="860" w:type="dxa"/>
+            <w:tcBorders>
+              <w:top w:val="nil"/>
+              <w:left w:val="nil"/>
+              <w:bottom w:val="single" w:sz="4" w:space="0" w:color="auto"/>
+              <w:right w:val="single" w:sz="4" w:space="0" w:color="auto"/>
+            </w:tcBorders>
+            <w:shd w:val="clear" w:color="auto" w:fill="auto"/>
+            <w:noWrap/>
+            <w:vAlign w:val="bottom"/>
+            <w:hideMark/>
+          </w:tcPr>
+          <w:p>
+            <w:pPr>
+              <w:spacing w:after="0" w:line="240" w:lineRule="auto"/>
+              <w:rPr>
+                <w:rFonts w:ascii="Calibri" w:eastAsia="Times New Roman" w:hAnsi="Calibri" w:cs="Calibri"/>
+                <w:color w:val="000000"/>
+                <w:lang w:val="en-US"/>
+              </w:rPr>
+            </w:pPr>
+            <w:r>
+              <w:rPr>
+                <w:rFonts w:ascii="Calibri" w:eastAsia="Times New Roman" w:hAnsi="Calibri" w:cs="Calibri"/>
+                <w:color w:val="000000"/>
+                <w:lang w:val="en-US"/>
+              </w:rPr>
+              <w:t> </w:t>
+            </w:r>
+          </w:p>
+        </w:tc>
+        <w:tc>
+          <w:tcPr>
+            <w:tcW w:w="1310" w:type="dxa"/>
+            <w:tcBorders>
+              <w:top w:val="nil"/>
+              <w:left w:val="nil"/>
+              <w:bottom w:val="single" w:sz="4" w:space="0" w:color="auto"/>
+              <w:right w:val="single" w:sz="4" w:space="0" w:color="auto"/>
+            </w:tcBorders>
+            <w:shd w:val="clear" w:color="auto" w:fill="auto"/>
+            <w:noWrap/>
+            <w:vAlign w:val="bottom"/>
+            <w:hideMark/>
+          </w:tcPr>
+          <w:p>
+            <w:pPr>
+              <w:spacing w:after="0" w:line="240" w:lineRule="auto"/>
+              <w:rPr>
+                <w:rFonts w:ascii="Calibri" w:eastAsia="Times New Roman" w:hAnsi="Calibri" w:cs="Calibri"/>
+                <w:color w:val="000000"/>
+                <w:lang w:val="en-US"/>
+              </w:rPr>
+            </w:pPr>
+            <w:r>
+              <w:rPr>
+                <w:rFonts w:ascii="Calibri" w:eastAsia="Times New Roman" w:hAnsi="Calibri" w:cs="Calibri"/>
+                <w:color w:val="000000"/>
+                <w:lang w:val="en-US"/>
+              </w:rPr>
+              <w:t> </w:t>
+            </w:r>
+          </w:p>
+        </w:tc>
+      </w:tr>
+      <w:tr>
+        <w:trPr>
+          <w:trHeight w:val="300"/>
+        </w:trPr>
+        <w:tc>
+          <w:tcPr>
+            <w:tcW w:w="2520" w:type="dxa"/>
+            <w:tcBorders>
+              <w:top w:val="nil"/>
+              <w:left w:val="single" w:sz="4" w:space="0" w:color="auto"/>
+              <w:bottom w:val="single" w:sz="4" w:space="0" w:color="auto"/>
+              <w:right w:val="single" w:sz="4" w:space="0" w:color="auto"/>
+            </w:tcBorders>
+            <w:shd w:val="clear" w:color="auto" w:fill="auto"/>
+            <w:noWrap/>
+            <w:vAlign w:val="center"/>
+            <w:hideMark/>
+          </w:tcPr>
+          <w:p>
+            <w:pPr>
+              <w:spacing w:after="0" w:line="240" w:lineRule="auto"/>
+              <w:rPr>
+                <w:rFonts w:ascii="Arial" w:eastAsia="Times New Roman" w:hAnsi="Arial" w:cs="Arial"/>
+                <w:color w:val="1D1C1D"/>
+                <w:sz w:val="23"/>
+                <w:szCs w:val="23"/>
+                <w:lang w:val="en-US"/>
+              </w:rPr>
+            </w:pPr>
+            <w:r>
+              <w:rPr>
+                <w:rFonts w:ascii="Arial" w:eastAsia="Times New Roman" w:hAnsi="Arial" w:cs="Arial"/>
+                <w:color w:val="1D1C1D"/>
+                <w:sz w:val="23"/>
+                <w:szCs w:val="23"/>
+                <w:lang w:val="en-US"/>
+              </w:rPr>
+              <w:t>title: varchar (255)</w:t>
+            </w:r>
+          </w:p>
+        </w:tc>
+        <w:tc>
+          <w:tcPr>
+            <w:tcW w:w="1469" w:type="dxa"/>
+            <w:tcBorders>
+              <w:top w:val="nil"/>
+              <w:left w:val="nil"/>
+              <w:bottom w:val="single" w:sz="4" w:space="0" w:color="auto"/>
+              <w:right w:val="single" w:sz="4" w:space="0" w:color="auto"/>
+            </w:tcBorders>
+            <w:shd w:val="clear" w:color="auto" w:fill="auto"/>
+            <w:noWrap/>
+            <w:vAlign w:val="bottom"/>
+            <w:hideMark/>
+          </w:tcPr>
+          <w:p>
+            <w:pPr>
+              <w:spacing w:after="0" w:line="240" w:lineRule="auto"/>
+              <w:rPr>
+                <w:rFonts w:ascii="Calibri" w:eastAsia="Times New Roman" w:hAnsi="Calibri" w:cs="Calibri"/>
+                <w:color w:val="000000"/>
+                <w:lang w:val="en-US"/>
+              </w:rPr>
+            </w:pPr>
+            <w:r>
+              <w:rPr>
+                <w:rFonts w:ascii="Calibri" w:eastAsia="Times New Roman" w:hAnsi="Calibri" w:cs="Calibri"/>
+                <w:color w:val="000000"/>
+                <w:lang w:val="en-US"/>
+              </w:rPr>
+              <w:t> </w:t>
+            </w:r>
+          </w:p>
+        </w:tc>
+        <w:tc>
+          <w:tcPr>
+            <w:tcW w:w="1108" w:type="dxa"/>
+            <w:tcBorders>
+              <w:top w:val="nil"/>
+              <w:left w:val="nil"/>
+              <w:bottom w:val="single" w:sz="4" w:space="0" w:color="auto"/>
+              <w:right w:val="single" w:sz="4" w:space="0" w:color="auto"/>
+            </w:tcBorders>
+            <w:shd w:val="clear" w:color="auto" w:fill="auto"/>
+            <w:noWrap/>
+            <w:vAlign w:val="bottom"/>
+            <w:hideMark/>
+          </w:tcPr>
+          <w:p>
+            <w:pPr>
+              <w:spacing w:after="0" w:line="240" w:lineRule="auto"/>
+              <w:rPr>
+                <w:rFonts w:ascii="Calibri" w:eastAsia="Times New Roman" w:hAnsi="Calibri" w:cs="Calibri"/>
+                <w:color w:val="000000"/>
+                <w:lang w:val="en-US"/>
+              </w:rPr>
+            </w:pPr>
+            <w:r>
+              <w:rPr>
+                <w:rFonts w:ascii="Calibri" w:eastAsia="Times New Roman" w:hAnsi="Calibri" w:cs="Calibri"/>
+                <w:color w:val="000000"/>
+                <w:lang w:val="en-US"/>
+              </w:rPr>
+              <w:t> </w:t>
+            </w:r>
+          </w:p>
+        </w:tc>
+        <w:tc>
+          <w:tcPr>
+            <w:tcW w:w="1134" w:type="dxa"/>
+            <w:tcBorders>
+              <w:top w:val="nil"/>
+              <w:left w:val="nil"/>
+              <w:bottom w:val="single" w:sz="4" w:space="0" w:color="auto"/>
+              <w:right w:val="single" w:sz="4" w:space="0" w:color="auto"/>
+            </w:tcBorders>
+            <w:shd w:val="clear" w:color="auto" w:fill="auto"/>
+            <w:noWrap/>
+            <w:vAlign w:val="bottom"/>
+            <w:hideMark/>
+          </w:tcPr>
+          <w:p>
+            <w:pPr>
+              <w:spacing w:after="0" w:line="240" w:lineRule="auto"/>
+              <w:rPr>
+                <w:rFonts w:ascii="Calibri" w:eastAsia="Times New Roman" w:hAnsi="Calibri" w:cs="Calibri"/>
+                <w:color w:val="000000"/>
+                <w:lang w:val="en-US"/>
+              </w:rPr>
+            </w:pPr>
+            <w:r>
+              <w:rPr>
+                <w:rFonts w:ascii="Calibri" w:eastAsia="Times New Roman" w:hAnsi="Calibri" w:cs="Calibri"/>
+                <w:color w:val="000000"/>
+                <w:lang w:val="en-US"/>
+              </w:rPr>
+              <w:t> </w:t>
+            </w:r>
+          </w:p>
+        </w:tc>
+        <w:tc>
+          <w:tcPr>
+            <w:tcW w:w="954" w:type="dxa"/>
+            <w:tcBorders>
+              <w:top w:val="nil"/>
+              <w:left w:val="nil"/>
+              <w:bottom w:val="single" w:sz="4" w:space="0" w:color="auto"/>
+              <w:right w:val="single" w:sz="4" w:space="0" w:color="auto"/>
+            </w:tcBorders>
+            <w:shd w:val="clear" w:color="auto" w:fill="auto"/>
+            <w:noWrap/>
+            <w:vAlign w:val="bottom"/>
+            <w:hideMark/>
+          </w:tcPr>
+          <w:p>
+            <w:pPr>
+              <w:spacing w:after="0" w:line="240" w:lineRule="auto"/>
+              <w:rPr>
+                <w:rFonts w:ascii="Calibri" w:eastAsia="Times New Roman" w:hAnsi="Calibri" w:cs="Calibri"/>
+                <w:color w:val="000000"/>
+                <w:lang w:val="en-US"/>
+              </w:rPr>
+            </w:pPr>
+            <w:r>
+              <w:rPr>
+                <w:rFonts w:ascii="Calibri" w:eastAsia="Times New Roman" w:hAnsi="Calibri" w:cs="Calibri"/>
+                <w:color w:val="000000"/>
+                <w:lang w:val="en-US"/>
+              </w:rPr>
+              <w:t> </w:t>
+            </w:r>
+          </w:p>
+        </w:tc>
+        <w:tc>
+          <w:tcPr>
+            <w:tcW w:w="860" w:type="dxa"/>
+            <w:tcBorders>
+              <w:top w:val="nil"/>
+              <w:left w:val="nil"/>
+              <w:bottom w:val="single" w:sz="4" w:space="0" w:color="auto"/>
+              <w:right w:val="single" w:sz="4" w:space="0" w:color="auto"/>
+            </w:tcBorders>
+            <w:shd w:val="clear" w:color="auto" w:fill="auto"/>
+            <w:noWrap/>
+            <w:vAlign w:val="bottom"/>
+            <w:hideMark/>
+          </w:tcPr>
+          <w:p>
+            <w:pPr>
+              <w:spacing w:after="0" w:line="240" w:lineRule="auto"/>
+              <w:rPr>
+                <w:rFonts w:ascii="Calibri" w:eastAsia="Times New Roman" w:hAnsi="Calibri" w:cs="Calibri"/>
+                <w:color w:val="000000"/>
+                <w:lang w:val="en-US"/>
+              </w:rPr>
+            </w:pPr>
+            <w:r>
+              <w:rPr>
+                <w:rFonts w:ascii="Calibri" w:eastAsia="Times New Roman" w:hAnsi="Calibri" w:cs="Calibri"/>
+                <w:color w:val="000000"/>
+                <w:lang w:val="en-US"/>
+              </w:rPr>
+              <w:t> </w:t>
+            </w:r>
+          </w:p>
+        </w:tc>
+        <w:tc>
+          <w:tcPr>
+            <w:tcW w:w="1310" w:type="dxa"/>
+            <w:tcBorders>
+              <w:top w:val="nil"/>
+              <w:left w:val="nil"/>
+              <w:bottom w:val="single" w:sz="4" w:space="0" w:color="auto"/>
+              <w:right w:val="single" w:sz="4" w:space="0" w:color="auto"/>
+            </w:tcBorders>
+            <w:shd w:val="clear" w:color="auto" w:fill="auto"/>
+            <w:noWrap/>
+            <w:vAlign w:val="bottom"/>
+            <w:hideMark/>
+          </w:tcPr>
+          <w:p>
+            <w:pPr>
+              <w:spacing w:after="0" w:line="240" w:lineRule="auto"/>
+              <w:rPr>
+                <w:rFonts w:ascii="Calibri" w:eastAsia="Times New Roman" w:hAnsi="Calibri" w:cs="Calibri"/>
+                <w:color w:val="000000"/>
+                <w:lang w:val="en-US"/>
+              </w:rPr>
+            </w:pPr>
+            <w:r>
+              <w:rPr>
+                <w:rFonts w:ascii="Calibri" w:eastAsia="Times New Roman" w:hAnsi="Calibri" w:cs="Calibri"/>
+                <w:color w:val="000000"/>
+                <w:lang w:val="en-US"/>
+              </w:rPr>
+              <w:t> </w:t>
+            </w:r>
+          </w:p>
+        </w:tc>
+      </w:tr>
+      <w:tr>
+        <w:trPr>
+          <w:trHeight w:val="300"/>
+        </w:trPr>
+        <w:tc>
+          <w:tcPr>
+            <w:tcW w:w="2520" w:type="dxa"/>
+            <w:tcBorders>
+              <w:top w:val="nil"/>
+              <w:left w:val="single" w:sz="4" w:space="0" w:color="auto"/>
+              <w:bottom w:val="single" w:sz="4" w:space="0" w:color="auto"/>
+              <w:right w:val="single" w:sz="4" w:space="0" w:color="auto"/>
+            </w:tcBorders>
+            <w:shd w:val="clear" w:color="auto" w:fill="auto"/>
+            <w:noWrap/>
+            <w:vAlign w:val="center"/>
+            <w:hideMark/>
+          </w:tcPr>
+          <w:p>
+            <w:pPr>
+              <w:spacing w:after="0" w:line="240" w:lineRule="auto"/>
+              <w:rPr>
+                <w:rFonts w:ascii="Arial" w:eastAsia="Times New Roman" w:hAnsi="Arial" w:cs="Arial"/>
+                <w:color w:val="1D1C1D"/>
+                <w:sz w:val="23"/>
+                <w:szCs w:val="23"/>
+                <w:lang w:val="en-US"/>
+              </w:rPr>
+            </w:pPr>
+            <w:r>
+              <w:rPr>
+                <w:rFonts w:ascii="Arial" w:eastAsia="Times New Roman" w:hAnsi="Arial" w:cs="Arial"/>
+                <w:color w:val="1D1C1D"/>
+                <w:sz w:val="23"/>
+                <w:szCs w:val="23"/>
+                <w:lang w:val="en-US"/>
+              </w:rPr>
+              <w:t>video: TRUE/FALSE</w:t>
+            </w:r>
+          </w:p>
+        </w:tc>
+        <w:tc>
+          <w:tcPr>
+            <w:tcW w:w="1469" w:type="dxa"/>
+            <w:tcBorders>
+              <w:top w:val="nil"/>
+              <w:left w:val="nil"/>
+              <w:bottom w:val="single" w:sz="4" w:space="0" w:color="auto"/>
+              <w:right w:val="single" w:sz="4" w:space="0" w:color="auto"/>
+            </w:tcBorders>
+            <w:shd w:val="clear" w:color="auto" w:fill="auto"/>
+            <w:noWrap/>
+            <w:vAlign w:val="bottom"/>
+            <w:hideMark/>
+          </w:tcPr>
+          <w:p>
+            <w:pPr>
+              <w:spacing w:after="0" w:line="240" w:lineRule="auto"/>
+              <w:rPr>
+                <w:rFonts w:ascii="Calibri" w:eastAsia="Times New Roman" w:hAnsi="Calibri" w:cs="Calibri"/>
+                <w:color w:val="000000"/>
+                <w:lang w:val="en-US"/>
+              </w:rPr>
+            </w:pPr>
+            <w:r>
+              <w:rPr>
+                <w:rFonts w:ascii="Calibri" w:eastAsia="Times New Roman" w:hAnsi="Calibri" w:cs="Calibri"/>
+                <w:color w:val="000000"/>
+                <w:lang w:val="en-US"/>
+              </w:rPr>
+              <w:t> </w:t>
+            </w:r>
+          </w:p>
+        </w:tc>
+        <w:tc>
+          <w:tcPr>
+            <w:tcW w:w="1108" w:type="dxa"/>
+            <w:tcBorders>
+              <w:top w:val="nil"/>
+              <w:left w:val="nil"/>
+              <w:bottom w:val="single" w:sz="4" w:space="0" w:color="auto"/>
+              <w:right w:val="single" w:sz="4" w:space="0" w:color="auto"/>
+            </w:tcBorders>
+            <w:shd w:val="clear" w:color="auto" w:fill="auto"/>
+            <w:noWrap/>
+            <w:vAlign w:val="bottom"/>
+            <w:hideMark/>
+          </w:tcPr>
+          <w:p>
+            <w:pPr>
+              <w:spacing w:after="0" w:line="240" w:lineRule="auto"/>
+              <w:rPr>
+                <w:rFonts w:ascii="Calibri" w:eastAsia="Times New Roman" w:hAnsi="Calibri" w:cs="Calibri"/>
+                <w:color w:val="000000"/>
+                <w:lang w:val="en-US"/>
+              </w:rPr>
+            </w:pPr>
+            <w:r>
+              <w:rPr>
+                <w:rFonts w:ascii="Calibri" w:eastAsia="Times New Roman" w:hAnsi="Calibri" w:cs="Calibri"/>
+                <w:color w:val="000000"/>
+                <w:lang w:val="en-US"/>
+              </w:rPr>
+              <w:t> </w:t>
+            </w:r>
+          </w:p>
+        </w:tc>
+        <w:tc>
+          <w:tcPr>
+            <w:tcW w:w="1134" w:type="dxa"/>
+            <w:tcBorders>
+              <w:top w:val="nil"/>
+              <w:left w:val="nil"/>
+              <w:bottom w:val="single" w:sz="4" w:space="0" w:color="auto"/>
+              <w:right w:val="single" w:sz="4" w:space="0" w:color="auto"/>
+            </w:tcBorders>
+            <w:shd w:val="clear" w:color="auto" w:fill="auto"/>
+            <w:noWrap/>
+            <w:vAlign w:val="bottom"/>
+            <w:hideMark/>
+          </w:tcPr>
+          <w:p>
+            <w:pPr>
+              <w:spacing w:after="0" w:line="240" w:lineRule="auto"/>
+              <w:rPr>
+                <w:rFonts w:ascii="Calibri" w:eastAsia="Times New Roman" w:hAnsi="Calibri" w:cs="Calibri"/>
+                <w:color w:val="000000"/>
+                <w:lang w:val="en-US"/>
+              </w:rPr>
+            </w:pPr>
+            <w:r>
+              <w:rPr>
+                <w:rFonts w:ascii="Calibri" w:eastAsia="Times New Roman" w:hAnsi="Calibri" w:cs="Calibri"/>
+                <w:color w:val="000000"/>
+                <w:lang w:val="en-US"/>
+              </w:rPr>
+              <w:t> </w:t>
+            </w:r>
+          </w:p>
+        </w:tc>
+        <w:tc>
+          <w:tcPr>
+            <w:tcW w:w="954" w:type="dxa"/>
+            <w:tcBorders>
+              <w:top w:val="nil"/>
+              <w:left w:val="nil"/>
+              <w:bottom w:val="single" w:sz="4" w:space="0" w:color="auto"/>
+              <w:right w:val="single" w:sz="4" w:space="0" w:color="auto"/>
+            </w:tcBorders>
+            <w:shd w:val="clear" w:color="auto" w:fill="auto"/>
+            <w:noWrap/>
+            <w:vAlign w:val="bottom"/>
+            <w:hideMark/>
+          </w:tcPr>
+          <w:p>
+            <w:pPr>
+              <w:spacing w:after="0" w:line="240" w:lineRule="auto"/>
+              <w:rPr>
+                <w:rFonts w:ascii="Calibri" w:eastAsia="Times New Roman" w:hAnsi="Calibri" w:cs="Calibri"/>
+                <w:color w:val="000000"/>
+                <w:lang w:val="en-US"/>
+              </w:rPr>
+            </w:pPr>
+            <w:r>
+              <w:rPr>
+                <w:rFonts w:ascii="Calibri" w:eastAsia="Times New Roman" w:hAnsi="Calibri" w:cs="Calibri"/>
+                <w:color w:val="000000"/>
+                <w:lang w:val="en-US"/>
+              </w:rPr>
+              <w:t> </w:t>
+            </w:r>
+          </w:p>
+        </w:tc>
+        <w:tc>
+          <w:tcPr>
+            <w:tcW w:w="860" w:type="dxa"/>
+            <w:tcBorders>
+              <w:top w:val="nil"/>
+              <w:left w:val="nil"/>
+              <w:bottom w:val="single" w:sz="4" w:space="0" w:color="auto"/>
+              <w:right w:val="single" w:sz="4" w:space="0" w:color="auto"/>
+            </w:tcBorders>
+            <w:shd w:val="clear" w:color="auto" w:fill="auto"/>
+            <w:noWrap/>
+            <w:vAlign w:val="bottom"/>
+            <w:hideMark/>
+          </w:tcPr>
+          <w:p>
+            <w:pPr>
+              <w:spacing w:after="0" w:line="240" w:lineRule="auto"/>
+              <w:rPr>
+                <w:rFonts w:ascii="Calibri" w:eastAsia="Times New Roman" w:hAnsi="Calibri" w:cs="Calibri"/>
+                <w:color w:val="000000"/>
+                <w:lang w:val="en-US"/>
+              </w:rPr>
+            </w:pPr>
+            <w:r>
+              <w:rPr>
+                <w:rFonts w:ascii="Calibri" w:eastAsia="Times New Roman" w:hAnsi="Calibri" w:cs="Calibri"/>
+                <w:color w:val="000000"/>
+                <w:lang w:val="en-US"/>
+              </w:rPr>
+              <w:t> </w:t>
+            </w:r>
+          </w:p>
+        </w:tc>
+        <w:tc>
+          <w:tcPr>
+            <w:tcW w:w="1310" w:type="dxa"/>
+            <w:tcBorders>
+              <w:top w:val="nil"/>
+              <w:left w:val="nil"/>
+              <w:bottom w:val="single" w:sz="4" w:space="0" w:color="auto"/>
+              <w:right w:val="single" w:sz="4" w:space="0" w:color="auto"/>
+            </w:tcBorders>
+            <w:shd w:val="clear" w:color="auto" w:fill="auto"/>
+            <w:noWrap/>
+            <w:vAlign w:val="bottom"/>
+            <w:hideMark/>
+          </w:tcPr>
+          <w:p>
+            <w:pPr>
+              <w:spacing w:after="0" w:line="240" w:lineRule="auto"/>
+              <w:rPr>
+                <w:rFonts w:ascii="Calibri" w:eastAsia="Times New Roman" w:hAnsi="Calibri" w:cs="Calibri"/>
+                <w:color w:val="000000"/>
+                <w:lang w:val="en-US"/>
+              </w:rPr>
+            </w:pPr>
+            <w:r>
+              <w:rPr>
+                <w:rFonts w:ascii="Calibri" w:eastAsia="Times New Roman" w:hAnsi="Calibri" w:cs="Calibri"/>
+                <w:color w:val="000000"/>
+                <w:lang w:val="en-US"/>
+              </w:rPr>
+              <w:t> </w:t>
+            </w:r>
+          </w:p>
+        </w:tc>
+      </w:tr>
+      <w:tr>
+        <w:trPr>
+          <w:trHeight w:val="300"/>
+        </w:trPr>
+        <w:tc>
+          <w:tcPr>
+            <w:tcW w:w="2520" w:type="dxa"/>
+            <w:tcBorders>
+              <w:top w:val="nil"/>
+              <w:left w:val="single" w:sz="4" w:space="0" w:color="auto"/>
+              <w:bottom w:val="single" w:sz="4" w:space="0" w:color="auto"/>
+              <w:right w:val="single" w:sz="4" w:space="0" w:color="auto"/>
+            </w:tcBorders>
+            <w:shd w:val="clear" w:color="auto" w:fill="auto"/>
+            <w:noWrap/>
+            <w:vAlign w:val="center"/>
+            <w:hideMark/>
+          </w:tcPr>
+          <w:p>
+            <w:pPr>
+              <w:spacing w:after="0" w:line="240" w:lineRule="auto"/>
+              <w:rPr>
+                <w:rFonts w:ascii="Arial" w:eastAsia="Times New Roman" w:hAnsi="Arial" w:cs="Arial"/>
+                <w:color w:val="1D1C1D"/>
+                <w:sz w:val="23"/>
+                <w:szCs w:val="23"/>
+                <w:lang w:val="en-US"/>
+              </w:rPr>
+            </w:pPr>
+            <w:proofErr w:type="spellStart"/>
+            <w:r>
+              <w:rPr>
+                <w:rFonts w:ascii="Arial" w:eastAsia="Times New Roman" w:hAnsi="Arial" w:cs="Arial"/>
+                <w:color w:val="1D1C1D"/>
+                <w:sz w:val="23"/>
+                <w:szCs w:val="23"/>
+                <w:lang w:val="en-US"/>
+              </w:rPr>
+              <w:t>vote_average</w:t>
+            </w:r>
+            <w:proofErr w:type="spellEnd"/>
+            <w:r>
+              <w:rPr>
+                <w:rFonts w:ascii="Arial" w:eastAsia="Times New Roman" w:hAnsi="Arial" w:cs="Arial"/>
+                <w:color w:val="1D1C1D"/>
+                <w:sz w:val="23"/>
+                <w:szCs w:val="23"/>
+                <w:lang w:val="en-US"/>
+              </w:rPr>
+              <w:t>: float</w:t>
+            </w:r>
+          </w:p>
+        </w:tc>
+        <w:tc>
+          <w:tcPr>
+            <w:tcW w:w="1469" w:type="dxa"/>
+            <w:tcBorders>
+              <w:top w:val="nil"/>
+              <w:left w:val="nil"/>
+              <w:bottom w:val="single" w:sz="4" w:space="0" w:color="auto"/>
+              <w:right w:val="single" w:sz="4" w:space="0" w:color="auto"/>
+            </w:tcBorders>
+            <w:shd w:val="clear" w:color="auto" w:fill="auto"/>
+            <w:noWrap/>
+            <w:vAlign w:val="bottom"/>
+            <w:hideMark/>
+          </w:tcPr>
+          <w:p>
+            <w:pPr>
+              <w:spacing w:after="0" w:line="240" w:lineRule="auto"/>
+              <w:rPr>
+                <w:rFonts w:ascii="Calibri" w:eastAsia="Times New Roman" w:hAnsi="Calibri" w:cs="Calibri"/>
+                <w:color w:val="000000"/>
+                <w:lang w:val="en-US"/>
+              </w:rPr>
+            </w:pPr>
+            <w:r>
+              <w:rPr>
+                <w:rFonts w:ascii="Calibri" w:eastAsia="Times New Roman" w:hAnsi="Calibri" w:cs="Calibri"/>
+                <w:color w:val="000000"/>
+                <w:lang w:val="en-US"/>
+              </w:rPr>
+              <w:t> </w:t>
+            </w:r>
+          </w:p>
+        </w:tc>
+        <w:tc>
+          <w:tcPr>
+            <w:tcW w:w="1108" w:type="dxa"/>
+            <w:tcBorders>
+              <w:top w:val="nil"/>
+              <w:left w:val="nil"/>
+              <w:bottom w:val="single" w:sz="4" w:space="0" w:color="auto"/>
+              <w:right w:val="single" w:sz="4" w:space="0" w:color="auto"/>
+            </w:tcBorders>
+            <w:shd w:val="clear" w:color="auto" w:fill="auto"/>
+            <w:noWrap/>
+            <w:vAlign w:val="bottom"/>
+            <w:hideMark/>
+          </w:tcPr>
+          <w:p>
+            <w:pPr>
+              <w:spacing w:after="0" w:line="240" w:lineRule="auto"/>
+              <w:rPr>
+                <w:rFonts w:ascii="Calibri" w:eastAsia="Times New Roman" w:hAnsi="Calibri" w:cs="Calibri"/>
+                <w:color w:val="000000"/>
+                <w:lang w:val="en-US"/>
+              </w:rPr>
+            </w:pPr>
+            <w:r>
+              <w:rPr>
+                <w:rFonts w:ascii="Calibri" w:eastAsia="Times New Roman" w:hAnsi="Calibri" w:cs="Calibri"/>
+                <w:color w:val="000000"/>
+                <w:lang w:val="en-US"/>
+              </w:rPr>
+              <w:t> </w:t>
+            </w:r>
+          </w:p>
+        </w:tc>
+        <w:tc>
+          <w:tcPr>
+            <w:tcW w:w="1134" w:type="dxa"/>
+            <w:tcBorders>
+              <w:top w:val="nil"/>
+              <w:left w:val="nil"/>
+              <w:bottom w:val="single" w:sz="4" w:space="0" w:color="auto"/>
+              <w:right w:val="single" w:sz="4" w:space="0" w:color="auto"/>
+            </w:tcBorders>
+            <w:shd w:val="clear" w:color="auto" w:fill="auto"/>
+            <w:noWrap/>
+            <w:vAlign w:val="bottom"/>
+            <w:hideMark/>
+          </w:tcPr>
+          <w:p>
+            <w:pPr>
+              <w:spacing w:after="0" w:line="240" w:lineRule="auto"/>
+              <w:rPr>
+                <w:rFonts w:ascii="Calibri" w:eastAsia="Times New Roman" w:hAnsi="Calibri" w:cs="Calibri"/>
+                <w:color w:val="000000"/>
+                <w:lang w:val="en-US"/>
+              </w:rPr>
+            </w:pPr>
+            <w:r>
+              <w:rPr>
+                <w:rFonts w:ascii="Calibri" w:eastAsia="Times New Roman" w:hAnsi="Calibri" w:cs="Calibri"/>
+                <w:color w:val="000000"/>
+                <w:lang w:val="en-US"/>
+              </w:rPr>
+              <w:t> </w:t>
+            </w:r>
+          </w:p>
+        </w:tc>
+        <w:tc>
+          <w:tcPr>
+            <w:tcW w:w="954" w:type="dxa"/>
+            <w:tcBorders>
+              <w:top w:val="nil"/>
+              <w:left w:val="nil"/>
+              <w:bottom w:val="single" w:sz="4" w:space="0" w:color="auto"/>
+              <w:right w:val="single" w:sz="4" w:space="0" w:color="auto"/>
+            </w:tcBorders>
+            <w:shd w:val="clear" w:color="auto" w:fill="auto"/>
+            <w:noWrap/>
+            <w:vAlign w:val="bottom"/>
+            <w:hideMark/>
+          </w:tcPr>
+          <w:p>
+            <w:pPr>
+              <w:spacing w:after="0" w:line="240" w:lineRule="auto"/>
+              <w:rPr>
+                <w:rFonts w:ascii="Calibri" w:eastAsia="Times New Roman" w:hAnsi="Calibri" w:cs="Calibri"/>
+                <w:color w:val="000000"/>
+                <w:lang w:val="en-US"/>
+              </w:rPr>
+            </w:pPr>
+            <w:r>
+              <w:rPr>
+                <w:rFonts w:ascii="Calibri" w:eastAsia="Times New Roman" w:hAnsi="Calibri" w:cs="Calibri"/>
+                <w:color w:val="000000"/>
+                <w:lang w:val="en-US"/>
+              </w:rPr>
+              <w:t> </w:t>
+            </w:r>
+          </w:p>
+        </w:tc>
+        <w:tc>
+          <w:tcPr>
+            <w:tcW w:w="860" w:type="dxa"/>
+            <w:tcBorders>
+              <w:top w:val="nil"/>
+              <w:left w:val="nil"/>
+              <w:bottom w:val="single" w:sz="4" w:space="0" w:color="auto"/>
+              <w:right w:val="single" w:sz="4" w:space="0" w:color="auto"/>
+            </w:tcBorders>
+            <w:shd w:val="clear" w:color="auto" w:fill="auto"/>
+            <w:noWrap/>
+            <w:vAlign w:val="bottom"/>
+            <w:hideMark/>
+          </w:tcPr>
+          <w:p>
+            <w:pPr>
+              <w:spacing w:after="0" w:line="240" w:lineRule="auto"/>
+              <w:rPr>
+                <w:rFonts w:ascii="Calibri" w:eastAsia="Times New Roman" w:hAnsi="Calibri" w:cs="Calibri"/>
+                <w:color w:val="000000"/>
+                <w:lang w:val="en-US"/>
+              </w:rPr>
+            </w:pPr>
+            <w:r>
+              <w:rPr>
+                <w:rFonts w:ascii="Calibri" w:eastAsia="Times New Roman" w:hAnsi="Calibri" w:cs="Calibri"/>
+                <w:color w:val="000000"/>
+                <w:lang w:val="en-US"/>
+              </w:rPr>
+              <w:t> </w:t>
+            </w:r>
+          </w:p>
+        </w:tc>
+        <w:tc>
+          <w:tcPr>
+            <w:tcW w:w="1310" w:type="dxa"/>
+            <w:tcBorders>
+              <w:top w:val="nil"/>
+              <w:left w:val="nil"/>
+              <w:bottom w:val="single" w:sz="4" w:space="0" w:color="auto"/>
+              <w:right w:val="single" w:sz="4" w:space="0" w:color="auto"/>
+            </w:tcBorders>
+            <w:shd w:val="clear" w:color="auto" w:fill="auto"/>
+            <w:noWrap/>
+            <w:vAlign w:val="bottom"/>
+            <w:hideMark/>
+          </w:tcPr>
+          <w:p>
+            <w:pPr>
+              <w:spacing w:after="0" w:line="240" w:lineRule="auto"/>
+              <w:rPr>
+                <w:rFonts w:ascii="Calibri" w:eastAsia="Times New Roman" w:hAnsi="Calibri" w:cs="Calibri"/>
+                <w:color w:val="000000"/>
+                <w:lang w:val="en-US"/>
+              </w:rPr>
+            </w:pPr>
+            <w:r>
+              <w:rPr>
+                <w:rFonts w:ascii="Calibri" w:eastAsia="Times New Roman" w:hAnsi="Calibri" w:cs="Calibri"/>
+                <w:color w:val="000000"/>
+                <w:lang w:val="en-US"/>
+              </w:rPr>
+              <w:t> </w:t>
+            </w:r>
+          </w:p>
+        </w:tc>
+      </w:tr>
+      <w:tr>
+        <w:trPr>
+          <w:trHeight w:val="300"/>
+        </w:trPr>
+        <w:tc>
+          <w:tcPr>
+            <w:tcW w:w="2520" w:type="dxa"/>
+            <w:tcBorders>
+              <w:top w:val="nil"/>
+              <w:left w:val="single" w:sz="4" w:space="0" w:color="auto"/>
+              <w:bottom w:val="single" w:sz="4" w:space="0" w:color="auto"/>
+              <w:right w:val="single" w:sz="4" w:space="0" w:color="auto"/>
+            </w:tcBorders>
+            <w:shd w:val="clear" w:color="auto" w:fill="auto"/>
+            <w:noWrap/>
+            <w:vAlign w:val="center"/>
+            <w:hideMark/>
+          </w:tcPr>
+          <w:p>
+            <w:pPr>
+              <w:spacing w:after="0" w:line="240" w:lineRule="auto"/>
+              <w:rPr>
+                <w:rFonts w:ascii="Arial" w:eastAsia="Times New Roman" w:hAnsi="Arial" w:cs="Arial"/>
+                <w:color w:val="1D1C1D"/>
+                <w:sz w:val="23"/>
+                <w:szCs w:val="23"/>
+                <w:lang w:val="en-US"/>
+              </w:rPr>
+            </w:pPr>
+            <w:proofErr w:type="spellStart"/>
+            <w:r>
+              <w:rPr>
+                <w:rFonts w:ascii="Arial" w:eastAsia="Times New Roman" w:hAnsi="Arial" w:cs="Arial"/>
+                <w:color w:val="1D1C1D"/>
+                <w:sz w:val="23"/>
+                <w:szCs w:val="23"/>
+                <w:lang w:val="en-US"/>
+              </w:rPr>
+              <w:t>vote_count</w:t>
+            </w:r>
+            <w:proofErr w:type="spellEnd"/>
+            <w:r>
+              <w:rPr>
+                <w:rFonts w:ascii="Arial" w:eastAsia="Times New Roman" w:hAnsi="Arial" w:cs="Arial"/>
+                <w:color w:val="1D1C1D"/>
+                <w:sz w:val="23"/>
+                <w:szCs w:val="23"/>
+                <w:lang w:val="en-US"/>
+              </w:rPr>
+              <w:t xml:space="preserve">: </w:t>
+            </w:r>
+            <w:proofErr w:type="spellStart"/>
+            <w:r>
+              <w:rPr>
+                <w:rFonts w:ascii="Arial" w:eastAsia="Times New Roman" w:hAnsi="Arial" w:cs="Arial"/>
+                <w:color w:val="1D1C1D"/>
+                <w:sz w:val="23"/>
+                <w:szCs w:val="23"/>
+                <w:lang w:val="en-US"/>
+              </w:rPr>
+              <w:t>int</w:t>
+            </w:r>
+            <w:proofErr w:type="spellEnd"/>
+            <w:r>
+              <w:rPr>
+                <w:rFonts w:ascii="Arial" w:eastAsia="Times New Roman" w:hAnsi="Arial" w:cs="Arial"/>
+                <w:color w:val="000000"/>
+                <w:sz w:val="20"/>
+                <w:szCs w:val="20"/>
+                <w:lang w:val="en-US"/>
+              </w:rPr>
+              <w:t> (edited) </w:t>
+            </w:r>
+          </w:p>
+        </w:tc>
+        <w:tc>
+          <w:tcPr>
+            <w:tcW w:w="1469" w:type="dxa"/>
+            <w:tcBorders>
+              <w:top w:val="nil"/>
+              <w:left w:val="nil"/>
+              <w:bottom w:val="single" w:sz="4" w:space="0" w:color="auto"/>
+              <w:right w:val="single" w:sz="4" w:space="0" w:color="auto"/>
+            </w:tcBorders>
+            <w:shd w:val="clear" w:color="auto" w:fill="auto"/>
+            <w:noWrap/>
+            <w:vAlign w:val="bottom"/>
+            <w:hideMark/>
+          </w:tcPr>
+          <w:p>
+            <w:pPr>
+              <w:spacing w:after="0" w:line="240" w:lineRule="auto"/>
+              <w:rPr>
+                <w:rFonts w:ascii="Calibri" w:eastAsia="Times New Roman" w:hAnsi="Calibri" w:cs="Calibri"/>
+                <w:color w:val="000000"/>
+                <w:lang w:val="en-US"/>
+              </w:rPr>
+            </w:pPr>
+            <w:r>
+              <w:rPr>
+                <w:rFonts w:ascii="Calibri" w:eastAsia="Times New Roman" w:hAnsi="Calibri" w:cs="Calibri"/>
+                <w:color w:val="000000"/>
+                <w:lang w:val="en-US"/>
+              </w:rPr>
+              <w:t> </w:t>
+            </w:r>
+          </w:p>
+        </w:tc>
+        <w:tc>
+          <w:tcPr>
+            <w:tcW w:w="1108" w:type="dxa"/>
+            <w:tcBorders>
+              <w:top w:val="nil"/>
+              <w:left w:val="nil"/>
+              <w:bottom w:val="single" w:sz="4" w:space="0" w:color="auto"/>
+              <w:right w:val="single" w:sz="4" w:space="0" w:color="auto"/>
+            </w:tcBorders>
+            <w:shd w:val="clear" w:color="auto" w:fill="auto"/>
+            <w:noWrap/>
+            <w:vAlign w:val="bottom"/>
+            <w:hideMark/>
+          </w:tcPr>
+          <w:p>
+            <w:pPr>
+              <w:spacing w:after="0" w:line="240" w:lineRule="auto"/>
+              <w:rPr>
+                <w:rFonts w:ascii="Calibri" w:eastAsia="Times New Roman" w:hAnsi="Calibri" w:cs="Calibri"/>
+                <w:color w:val="000000"/>
+                <w:lang w:val="en-US"/>
+              </w:rPr>
+            </w:pPr>
+            <w:r>
+              <w:rPr>
+                <w:rFonts w:ascii="Calibri" w:eastAsia="Times New Roman" w:hAnsi="Calibri" w:cs="Calibri"/>
+                <w:color w:val="000000"/>
+                <w:lang w:val="en-US"/>
+              </w:rPr>
+              <w:t> </w:t>
+            </w:r>
+          </w:p>
+        </w:tc>
+        <w:tc>
+          <w:tcPr>
+            <w:tcW w:w="1134" w:type="dxa"/>
+            <w:tcBorders>
+              <w:top w:val="nil"/>
+              <w:left w:val="nil"/>
+              <w:bottom w:val="single" w:sz="4" w:space="0" w:color="auto"/>
+              <w:right w:val="single" w:sz="4" w:space="0" w:color="auto"/>
+            </w:tcBorders>
+            <w:shd w:val="clear" w:color="auto" w:fill="auto"/>
+            <w:noWrap/>
+            <w:vAlign w:val="bottom"/>
+            <w:hideMark/>
+          </w:tcPr>
+          <w:p>
+            <w:pPr>
+              <w:spacing w:after="0" w:line="240" w:lineRule="auto"/>
+              <w:rPr>
+                <w:rFonts w:ascii="Calibri" w:eastAsia="Times New Roman" w:hAnsi="Calibri" w:cs="Calibri"/>
+                <w:color w:val="000000"/>
+                <w:lang w:val="en-US"/>
+              </w:rPr>
+            </w:pPr>
+            <w:r>
+              <w:rPr>
+                <w:rFonts w:ascii="Calibri" w:eastAsia="Times New Roman" w:hAnsi="Calibri" w:cs="Calibri"/>
+                <w:color w:val="000000"/>
+                <w:lang w:val="en-US"/>
+              </w:rPr>
+              <w:t> </w:t>
+            </w:r>
+          </w:p>
+        </w:tc>
+        <w:tc>
+          <w:tcPr>
+            <w:tcW w:w="954" w:type="dxa"/>
+            <w:tcBorders>
+              <w:top w:val="nil"/>
+              <w:left w:val="nil"/>
+              <w:bottom w:val="single" w:sz="4" w:space="0" w:color="auto"/>
+              <w:right w:val="single" w:sz="4" w:space="0" w:color="auto"/>
+            </w:tcBorders>
+            <w:shd w:val="clear" w:color="auto" w:fill="auto"/>
+            <w:noWrap/>
+            <w:vAlign w:val="bottom"/>
+            <w:hideMark/>
+          </w:tcPr>
+          <w:p>
+            <w:pPr>
+              <w:spacing w:after="0" w:line="240" w:lineRule="auto"/>
+              <w:rPr>
+                <w:rFonts w:ascii="Calibri" w:eastAsia="Times New Roman" w:hAnsi="Calibri" w:cs="Calibri"/>
+                <w:color w:val="000000"/>
+                <w:lang w:val="en-US"/>
+              </w:rPr>
+            </w:pPr>
+            <w:r>
+              <w:rPr>
+                <w:rFonts w:ascii="Calibri" w:eastAsia="Times New Roman" w:hAnsi="Calibri" w:cs="Calibri"/>
+                <w:color w:val="000000"/>
+                <w:lang w:val="en-US"/>
+              </w:rPr>
+              <w:t> </w:t>
+            </w:r>
+          </w:p>
+        </w:tc>
+        <w:tc>
+          <w:tcPr>
+            <w:tcW w:w="860" w:type="dxa"/>
+            <w:tcBorders>
+              <w:top w:val="nil"/>
+              <w:left w:val="nil"/>
+              <w:bottom w:val="single" w:sz="4" w:space="0" w:color="auto"/>
+              <w:right w:val="single" w:sz="4" w:space="0" w:color="auto"/>
+            </w:tcBorders>
+            <w:shd w:val="clear" w:color="auto" w:fill="auto"/>
+            <w:noWrap/>
+            <w:vAlign w:val="bottom"/>
+            <w:hideMark/>
+          </w:tcPr>
+          <w:p>
+            <w:pPr>
+              <w:spacing w:after="0" w:line="240" w:lineRule="auto"/>
+              <w:rPr>
+                <w:rFonts w:ascii="Calibri" w:eastAsia="Times New Roman" w:hAnsi="Calibri" w:cs="Calibri"/>
+                <w:color w:val="000000"/>
+                <w:lang w:val="en-US"/>
+              </w:rPr>
+            </w:pPr>
+            <w:r>
+              <w:rPr>
+                <w:rFonts w:ascii="Calibri" w:eastAsia="Times New Roman" w:hAnsi="Calibri" w:cs="Calibri"/>
+                <w:color w:val="000000"/>
+                <w:lang w:val="en-US"/>
+              </w:rPr>
+              <w:t> </w:t>
+            </w:r>
+          </w:p>
+        </w:tc>
+        <w:tc>
+          <w:tcPr>
+            <w:tcW w:w="1310" w:type="dxa"/>
+            <w:tcBorders>
+              <w:top w:val="nil"/>
+              <w:left w:val="nil"/>
+              <w:bottom w:val="single" w:sz="4" w:space="0" w:color="auto"/>
+              <w:right w:val="single" w:sz="4" w:space="0" w:color="auto"/>
+            </w:tcBorders>
+            <w:shd w:val="clear" w:color="auto" w:fill="auto"/>
+            <w:noWrap/>
+            <w:vAlign w:val="bottom"/>
+            <w:hideMark/>
+          </w:tcPr>
+          <w:p>
+            <w:pPr>
+              <w:spacing w:after="0" w:line="240" w:lineRule="auto"/>
+              <w:rPr>
+                <w:rFonts w:ascii="Calibri" w:eastAsia="Times New Roman" w:hAnsi="Calibri" w:cs="Calibri"/>
+                <w:color w:val="000000"/>
+                <w:lang w:val="en-US"/>
+              </w:rPr>
+            </w:pPr>
+            <w:r>
+              <w:rPr>
+                <w:rFonts w:ascii="Calibri" w:eastAsia="Times New Roman" w:hAnsi="Calibri" w:cs="Calibri"/>
+                <w:color w:val="000000"/>
+                <w:lang w:val="en-US"/>
+              </w:rPr>
+              <w:t> </w:t>
+            </w:r>
+          </w:p>
+        </w:tc>
+      </w:tr>
+    </w:tbl>
+    <w:p>
+      <w:pPr>
+        <w:rPr>
+          <w:rFonts w:ascii="Arial" w:hAnsi="Arial" w:cs="Arial"/>
+          <w:color w:val="1D1C1D"/>
+          <w:sz w:val="23"/>
+          <w:szCs w:val="23"/>
+          <w:shd w:val="clear" w:color="auto" w:fill="FFFFFF"/>
+        </w:rPr>
+      </w:pPr>
+      <w:bookmarkStart w:id="2" w:name="_GoBack"/>
+      <w:bookmarkEnd w:id="2"/>
+    </w:p>
+    <w:p>
+      <w:pPr>
+        <w:pStyle w:val="Title"/>
+        <w:rPr>
+          <w:shd w:val="clear" w:color="auto" w:fill="FFFFFF"/>
+        </w:rPr>
+      </w:pPr>
+      <w:r>
+        <w:rPr>
+          <w:shd w:val="clear" w:color="auto" w:fill="FFFFFF"/>
+        </w:rPr>
+        <w:t>Extraction:</w:t>
+      </w:r>
+    </w:p>
+    <w:p>
+      <w:pPr>
+        <w:rPr>
+          <w:rFonts w:ascii="Arial" w:hAnsi="Arial" w:cs="Arial"/>
+          <w:color w:val="1D1C1D"/>
+          <w:sz w:val="23"/>
+          <w:szCs w:val="23"/>
+          <w:shd w:val="clear" w:color="auto" w:fill="FFFFFF"/>
+        </w:rPr>
+      </w:pPr>
+      <w:r>
+        <w:rPr>
+          <w:rFonts w:ascii="Arial" w:hAnsi="Arial" w:cs="Arial"/>
+          <w:color w:val="1D1C1D"/>
+          <w:sz w:val="23"/>
+          <w:szCs w:val="23"/>
+          <w:shd w:val="clear" w:color="auto" w:fill="FFFFFF"/>
+        </w:rPr>
+        <w:t xml:space="preserve">Extracting &amp; Transformation of Netflix data from </w:t>
+      </w:r>
+      <w:hyperlink r:id="rId6" w:history="1">
+        <w:r>
+          <w:rPr>
+            <w:rStyle w:val="Hyperlink"/>
+          </w:rPr>
+          <w:t>www.kaggle.com</w:t>
+        </w:r>
+      </w:hyperlink>
+      <w:r>
+        <w:rPr>
+          <w:rFonts w:ascii="Arial" w:hAnsi="Arial" w:cs="Arial"/>
+          <w:color w:val="1D1C1D"/>
+          <w:sz w:val="23"/>
+          <w:szCs w:val="23"/>
+          <w:shd w:val="clear" w:color="auto" w:fill="FFFFFF"/>
+        </w:rPr>
+        <w:t xml:space="preserve"> </w:t>
+      </w:r>
+    </w:p>
+    <w:p>
+      <w:pPr>
+        <w:rPr>
+          <w:rFonts w:ascii="Arial" w:hAnsi="Arial" w:cs="Arial"/>
+          <w:color w:val="1D1C1D"/>
+          <w:sz w:val="23"/>
+          <w:szCs w:val="23"/>
+          <w:shd w:val="clear" w:color="auto" w:fill="FFFFFF"/>
+        </w:rPr>
+      </w:pPr>
+      <w:r>
+        <w:rPr>
+          <w:rFonts w:ascii="Arial" w:hAnsi="Arial" w:cs="Arial"/>
+          <w:color w:val="1D1C1D"/>
+          <w:sz w:val="23"/>
+          <w:szCs w:val="23"/>
+          <w:shd w:val="clear" w:color="auto" w:fill="FFFFFF"/>
+        </w:rPr>
+        <w:t>Extracting &amp; Transforming of Budget, Revenue and rating via API to OMDB and TMDB</w:t>
+      </w:r>
+    </w:p>
+    <w:p>
+      <w:pPr>
+        <w:rPr>
+          <w:rFonts w:ascii="Arial" w:hAnsi="Arial" w:cs="Arial"/>
+          <w:color w:val="1D1C1D"/>
+          <w:sz w:val="23"/>
+          <w:szCs w:val="23"/>
+          <w:shd w:val="clear" w:color="auto" w:fill="FFFFFF"/>
+        </w:rPr>
+      </w:pPr>
+      <w:r>
+        <w:rPr>
+          <w:rFonts w:ascii="Arial" w:hAnsi="Arial" w:cs="Arial"/>
+          <w:color w:val="1D1C1D"/>
+          <w:sz w:val="23"/>
+          <w:szCs w:val="23"/>
+          <w:shd w:val="clear" w:color="auto" w:fill="FFFFFF"/>
+        </w:rPr>
+        <w:t xml:space="preserve">Extracting &amp; Transformation </w:t>
+      </w:r>
+      <w:r>
+        <w:rPr>
+          <w:rFonts w:ascii="Arial" w:hAnsi="Arial" w:cs="Arial"/>
+          <w:color w:val="1D1C1D"/>
+          <w:sz w:val="23"/>
+          <w:szCs w:val="23"/>
+          <w:shd w:val="clear" w:color="auto" w:fill="FFFFFF"/>
+        </w:rPr>
+        <w:t>of Director data</w:t>
+      </w:r>
+    </w:p>
+    <w:p>
+      <w:pPr>
+        <w:rPr>
+          <w:rFonts w:ascii="Arial" w:hAnsi="Arial" w:cs="Arial"/>
+          <w:color w:val="1D1C1D"/>
+          <w:sz w:val="23"/>
+          <w:szCs w:val="23"/>
+          <w:shd w:val="clear" w:color="auto" w:fill="FFFFFF"/>
+        </w:rPr>
+      </w:pPr>
+      <w:r>
+        <w:rPr>
+          <w:rFonts w:ascii="Arial" w:hAnsi="Arial" w:cs="Arial"/>
+          <w:color w:val="1D1C1D"/>
+          <w:sz w:val="23"/>
+          <w:szCs w:val="23"/>
+          <w:shd w:val="clear" w:color="auto" w:fill="FFFFFF"/>
+        </w:rPr>
+        <w:t>Extracting &amp; Transformation of the Country that movie/TV Series data</w:t>
+      </w:r>
+    </w:p>
+    <w:p>
+      <w:pPr>
+        <w:rPr>
+          <w:rFonts w:ascii="Arial" w:hAnsi="Arial" w:cs="Arial"/>
+          <w:color w:val="1D1C1D"/>
+          <w:sz w:val="23"/>
+          <w:szCs w:val="23"/>
+          <w:shd w:val="clear" w:color="auto" w:fill="FFFFFF"/>
+        </w:rPr>
+      </w:pPr>
+      <w:r>
+        <w:rPr>
+          <w:rFonts w:ascii="Arial" w:hAnsi="Arial" w:cs="Arial"/>
+          <w:color w:val="1D1C1D"/>
+          <w:sz w:val="23"/>
+          <w:szCs w:val="23"/>
+          <w:shd w:val="clear" w:color="auto" w:fill="FFFFFF"/>
+        </w:rPr>
+        <w:t>E</w:t>
+      </w:r>
+      <w:r>
+        <w:rPr>
+          <w:rFonts w:ascii="Arial" w:hAnsi="Arial" w:cs="Arial"/>
+          <w:color w:val="1D1C1D"/>
+          <w:sz w:val="23"/>
+          <w:szCs w:val="23"/>
+          <w:shd w:val="clear" w:color="auto" w:fill="FFFFFF"/>
+        </w:rPr>
+        <w:t xml:space="preserve">xtracting &amp; Transformation of rating </w:t>
+      </w:r>
+      <w:r>
+        <w:rPr>
+          <w:rFonts w:ascii="Arial" w:hAnsi="Arial" w:cs="Arial"/>
+          <w:color w:val="1D1C1D"/>
+          <w:sz w:val="23"/>
+          <w:szCs w:val="23"/>
+          <w:shd w:val="clear" w:color="auto" w:fill="FFFFFF"/>
+        </w:rPr>
+        <w:t>Data</w:t>
+      </w:r>
+    </w:p>
+    <w:p>
+      <w:pPr>
+        <w:rPr>
+          <w:rFonts w:ascii="Arial" w:hAnsi="Arial" w:cs="Arial"/>
+          <w:color w:val="1D1C1D"/>
+          <w:sz w:val="23"/>
+          <w:szCs w:val="23"/>
+          <w:shd w:val="clear" w:color="auto" w:fill="FFFFFF"/>
+        </w:rPr>
+      </w:pPr>
+      <w:r>
+        <w:rPr>
+          <w:rFonts w:ascii="Arial" w:hAnsi="Arial" w:cs="Arial"/>
+          <w:color w:val="1D1C1D"/>
+          <w:sz w:val="23"/>
+          <w:szCs w:val="23"/>
+          <w:shd w:val="clear" w:color="auto" w:fill="FFFFFF"/>
+        </w:rPr>
+        <w:t xml:space="preserve">Extracting &amp; Transformation of </w:t>
+      </w:r>
+      <w:r>
+        <w:rPr>
+          <w:rFonts w:ascii="Arial" w:hAnsi="Arial" w:cs="Arial"/>
+          <w:color w:val="1D1C1D"/>
+          <w:sz w:val="23"/>
+          <w:szCs w:val="23"/>
+          <w:shd w:val="clear" w:color="auto" w:fill="FFFFFF"/>
+        </w:rPr>
+        <w:t xml:space="preserve">cast </w:t>
+      </w:r>
+      <w:r>
+        <w:rPr>
+          <w:rFonts w:ascii="Arial" w:hAnsi="Arial" w:cs="Arial"/>
+          <w:color w:val="1D1C1D"/>
+          <w:sz w:val="23"/>
+          <w:szCs w:val="23"/>
+          <w:shd w:val="clear" w:color="auto" w:fill="FFFFFF"/>
+        </w:rPr>
+        <w:t>Data</w:t>
+      </w:r>
+    </w:p>
+    <w:p>
+      <w:pPr>
+        <w:rPr>
+          <w:rFonts w:ascii="Arial" w:hAnsi="Arial" w:cs="Arial"/>
+          <w:color w:val="1D1C1D"/>
+          <w:sz w:val="23"/>
+          <w:szCs w:val="23"/>
+          <w:shd w:val="clear" w:color="auto" w:fill="FFFFFF"/>
+        </w:rPr>
+      </w:pPr>
+    </w:p>
+    <w:p>
+      <w:pPr>
+        <w:rPr>
+          <w:rFonts w:ascii="Arial" w:hAnsi="Arial" w:cs="Arial"/>
+          <w:color w:val="1D1C1D"/>
+          <w:sz w:val="23"/>
+          <w:szCs w:val="23"/>
+          <w:shd w:val="clear" w:color="auto" w:fill="FFFFFF"/>
+        </w:rPr>
+      </w:pPr>
+    </w:p>
+    <w:p>
+      <w:pPr>
+        <w:rPr>
+          <w:rFonts w:ascii="Arial" w:hAnsi="Arial" w:cs="Arial"/>
+          <w:color w:val="1D1C1D"/>
+          <w:sz w:val="23"/>
+          <w:szCs w:val="23"/>
+          <w:shd w:val="clear" w:color="auto" w:fill="FFFFFF"/>
+        </w:rPr>
+      </w:pPr>
+    </w:p>
+    <w:p/>
+    <w:p/>
+    <w:p>
+      <w:r>
+        <w:t>Tables:</w:t>
+      </w:r>
+    </w:p>
+    <w:p>
+      <w:r>
+        <w:t>Table</w:t>
+      </w:r>
+      <w:r>
+        <w:t>:</w:t>
+      </w:r>
+    </w:p>
+    <w:p>
+      <w:r>
+        <w:t>Table</w:t>
+      </w:r>
+      <w:r>
+        <w:t>:</w:t>
+      </w:r>
+    </w:p>
+    <w:p/>
+    <w:p>
+      <w:pPr>
+        <w:pStyle w:val="Title"/>
+        <w:rPr>
+          <w:shd w:val="clear" w:color="auto" w:fill="FFFFFF"/>
+        </w:rPr>
+      </w:pPr>
+      <w:r>
+        <w:rPr>
+          <w:shd w:val="clear" w:color="auto" w:fill="FFFFFF"/>
+        </w:rPr>
+        <w:t>Load on to SQL</w:t>
+      </w:r>
+    </w:p>
+    <w:p/>
+    <w:p>
+      <w:proofErr w:type="gramStart"/>
+      <w:r>
+        <w:t>Loading ?</w:t>
+      </w:r>
+      <w:proofErr w:type="gramEnd"/>
+      <w:r>
+        <w:t xml:space="preserve"> to SQL Table</w:t>
+      </w:r>
+    </w:p>
+    <w:p/>
+    <w:p>
+      <w:pPr>
+        <w:pStyle w:val="Title"/>
+      </w:pPr>
+      <w:r>
+        <w:t>Final Database</w:t>
+      </w:r>
+    </w:p>
+    <w:p/>
+    <w:p>
+      <w:pPr>
+        <w:pStyle w:val="Title"/>
+      </w:pPr>
+      <w:r>
+        <w:t>Findings</w:t>
+      </w:r>
+    </w:p>
+    <w:p/>
+    <w:p>
+      <w:pPr>
+        <w:pStyle w:val="Heading2"/>
+        <w:rPr>
+          <w:lang w:val="en-GB"/>
+        </w:rPr>
+      </w:pPr>
+      <w:r>
+        <w:rPr>
+          <w:lang w:val="en-GB"/>
+        </w:rPr>
+        <w:t>sql db mODEL</w:t>
+      </w:r>
+    </w:p>
+    <w:p>
+      <w:pPr>
+        <w:pStyle w:val="Body1"/>
+      </w:pPr>
+      <w:r>
+        <w:t>The following is the SQL Data Model used in this project:</w:t>
+      </w:r>
+    </w:p>
+    <w:p/>
+    <w:p/>
+    <w:p>
+      <w:r>
+        <w:rPr>
+          <w:rFonts w:ascii="Arial" w:hAnsi="Arial" w:cs="Arial"/>
+          <w:color w:val="1D1C1D"/>
+          <w:sz w:val="23"/>
+          <w:szCs w:val="23"/>
+          <w:shd w:val="clear" w:color="auto" w:fill="F8F8F8"/>
+        </w:rPr>
+        <w:t>adult: TRUE/FALSE</w:t>
+      </w:r>
+      <w:r>
+        <w:rPr>
+          <w:rFonts w:ascii="Arial" w:hAnsi="Arial" w:cs="Arial"/>
+          <w:color w:val="1D1C1D"/>
+          <w:sz w:val="23"/>
+          <w:szCs w:val="23"/>
+        </w:rPr>
+        <w:br/>
+      </w:r>
+      <w:proofErr w:type="spellStart"/>
+      <w:r>
+        <w:rPr>
+          <w:rFonts w:ascii="Arial" w:hAnsi="Arial" w:cs="Arial"/>
+          <w:color w:val="1D1C1D"/>
+          <w:sz w:val="23"/>
+          <w:szCs w:val="23"/>
+          <w:shd w:val="clear" w:color="auto" w:fill="F8F8F8"/>
+        </w:rPr>
+        <w:t>backdrop_path</w:t>
+      </w:r>
+      <w:proofErr w:type="spellEnd"/>
+      <w:r>
+        <w:rPr>
+          <w:rFonts w:ascii="Arial" w:hAnsi="Arial" w:cs="Arial"/>
+          <w:color w:val="1D1C1D"/>
+          <w:sz w:val="23"/>
+          <w:szCs w:val="23"/>
+          <w:shd w:val="clear" w:color="auto" w:fill="F8F8F8"/>
+        </w:rPr>
+        <w:t>: varchar(255)</w:t>
+      </w:r>
+      <w:r>
+        <w:rPr>
+          <w:rFonts w:ascii="Arial" w:hAnsi="Arial" w:cs="Arial"/>
+          <w:color w:val="1D1C1D"/>
+          <w:sz w:val="23"/>
+          <w:szCs w:val="23"/>
+        </w:rPr>
+        <w:br/>
+      </w:r>
+      <w:proofErr w:type="spellStart"/>
+      <w:r>
+        <w:rPr>
+          <w:rFonts w:ascii="Arial" w:hAnsi="Arial" w:cs="Arial"/>
+          <w:color w:val="1D1C1D"/>
+          <w:sz w:val="23"/>
+          <w:szCs w:val="23"/>
+          <w:shd w:val="clear" w:color="auto" w:fill="F8F8F8"/>
+        </w:rPr>
+        <w:t>genre_ids</w:t>
+      </w:r>
+      <w:proofErr w:type="spellEnd"/>
+      <w:r>
+        <w:rPr>
+          <w:rFonts w:ascii="Arial" w:hAnsi="Arial" w:cs="Arial"/>
+          <w:color w:val="1D1C1D"/>
+          <w:sz w:val="23"/>
+          <w:szCs w:val="23"/>
+          <w:shd w:val="clear" w:color="auto" w:fill="F8F8F8"/>
+        </w:rPr>
+        <w:t>: Numbers (series)</w:t>
+      </w:r>
+      <w:r>
+        <w:rPr>
+          <w:rFonts w:ascii="Arial" w:hAnsi="Arial" w:cs="Arial"/>
+          <w:color w:val="1D1C1D"/>
+          <w:sz w:val="23"/>
+          <w:szCs w:val="23"/>
+        </w:rPr>
+        <w:br/>
+      </w:r>
+      <w:r>
+        <w:rPr>
+          <w:rFonts w:ascii="Arial" w:hAnsi="Arial" w:cs="Arial"/>
+          <w:color w:val="1D1C1D"/>
+          <w:sz w:val="23"/>
+          <w:szCs w:val="23"/>
+          <w:shd w:val="clear" w:color="auto" w:fill="F8F8F8"/>
+        </w:rPr>
+        <w:t>id: varchar (10)</w:t>
+      </w:r>
+      <w:r>
+        <w:rPr>
+          <w:rFonts w:ascii="Arial" w:hAnsi="Arial" w:cs="Arial"/>
+          <w:color w:val="1D1C1D"/>
+          <w:sz w:val="23"/>
+          <w:szCs w:val="23"/>
+        </w:rPr>
+        <w:br/>
+      </w:r>
+      <w:proofErr w:type="spellStart"/>
+      <w:r>
+        <w:rPr>
+          <w:rFonts w:ascii="Arial" w:hAnsi="Arial" w:cs="Arial"/>
+          <w:color w:val="1D1C1D"/>
+          <w:sz w:val="23"/>
+          <w:szCs w:val="23"/>
+          <w:shd w:val="clear" w:color="auto" w:fill="F8F8F8"/>
+        </w:rPr>
+        <w:t>original_language</w:t>
+      </w:r>
+      <w:proofErr w:type="spellEnd"/>
+      <w:r>
+        <w:rPr>
+          <w:rFonts w:ascii="Arial" w:hAnsi="Arial" w:cs="Arial"/>
+          <w:color w:val="1D1C1D"/>
+          <w:sz w:val="23"/>
+          <w:szCs w:val="23"/>
+          <w:shd w:val="clear" w:color="auto" w:fill="F8F8F8"/>
+        </w:rPr>
+        <w:t>: char (2)</w:t>
+      </w:r>
+      <w:r>
+        <w:rPr>
+          <w:rFonts w:ascii="Arial" w:hAnsi="Arial" w:cs="Arial"/>
+          <w:color w:val="1D1C1D"/>
+          <w:sz w:val="23"/>
+          <w:szCs w:val="23"/>
+        </w:rPr>
+        <w:br/>
+      </w:r>
+      <w:proofErr w:type="spellStart"/>
+      <w:r>
+        <w:rPr>
+          <w:rFonts w:ascii="Arial" w:hAnsi="Arial" w:cs="Arial"/>
+          <w:color w:val="1D1C1D"/>
+          <w:sz w:val="23"/>
+          <w:szCs w:val="23"/>
+          <w:shd w:val="clear" w:color="auto" w:fill="F8F8F8"/>
+        </w:rPr>
+        <w:t>original_title</w:t>
+      </w:r>
+      <w:proofErr w:type="spellEnd"/>
+      <w:r>
+        <w:rPr>
+          <w:rFonts w:ascii="Arial" w:hAnsi="Arial" w:cs="Arial"/>
+          <w:color w:val="1D1C1D"/>
+          <w:sz w:val="23"/>
+          <w:szCs w:val="23"/>
+          <w:shd w:val="clear" w:color="auto" w:fill="F8F8F8"/>
+        </w:rPr>
+        <w:t>: varchar (255)</w:t>
+      </w:r>
+      <w:r>
+        <w:rPr>
+          <w:rFonts w:ascii="Arial" w:hAnsi="Arial" w:cs="Arial"/>
+          <w:color w:val="1D1C1D"/>
+          <w:sz w:val="23"/>
+          <w:szCs w:val="23"/>
+        </w:rPr>
+        <w:br/>
+      </w:r>
+      <w:r>
+        <w:rPr>
+          <w:rFonts w:ascii="Arial" w:hAnsi="Arial" w:cs="Arial"/>
+          <w:color w:val="1D1C1D"/>
+          <w:sz w:val="23"/>
+          <w:szCs w:val="23"/>
+          <w:shd w:val="clear" w:color="auto" w:fill="F8F8F8"/>
+        </w:rPr>
+        <w:t>overview: varchar (1500)</w:t>
+      </w:r>
+      <w:r>
+        <w:rPr>
+          <w:rFonts w:ascii="Arial" w:hAnsi="Arial" w:cs="Arial"/>
+          <w:color w:val="1D1C1D"/>
+          <w:sz w:val="23"/>
+          <w:szCs w:val="23"/>
+        </w:rPr>
+        <w:br/>
+      </w:r>
+      <w:r>
+        <w:rPr>
+          <w:rFonts w:ascii="Arial" w:hAnsi="Arial" w:cs="Arial"/>
+          <w:color w:val="1D1C1D"/>
+          <w:sz w:val="23"/>
+          <w:szCs w:val="23"/>
+          <w:shd w:val="clear" w:color="auto" w:fill="F8F8F8"/>
+        </w:rPr>
+        <w:t>popularity: float</w:t>
+      </w:r>
+      <w:r>
+        <w:rPr>
+          <w:rFonts w:ascii="Arial" w:hAnsi="Arial" w:cs="Arial"/>
+          <w:color w:val="1D1C1D"/>
+          <w:sz w:val="23"/>
+          <w:szCs w:val="23"/>
+        </w:rPr>
+        <w:br/>
+      </w:r>
+      <w:proofErr w:type="spellStart"/>
+      <w:r>
+        <w:rPr>
+          <w:rFonts w:ascii="Arial" w:hAnsi="Arial" w:cs="Arial"/>
+          <w:color w:val="1D1C1D"/>
+          <w:sz w:val="23"/>
+          <w:szCs w:val="23"/>
+          <w:shd w:val="clear" w:color="auto" w:fill="F8F8F8"/>
+        </w:rPr>
+        <w:t>poster_path</w:t>
+      </w:r>
+      <w:proofErr w:type="spellEnd"/>
+      <w:r>
+        <w:rPr>
+          <w:rFonts w:ascii="Arial" w:hAnsi="Arial" w:cs="Arial"/>
+          <w:color w:val="1D1C1D"/>
+          <w:sz w:val="23"/>
+          <w:szCs w:val="23"/>
+          <w:shd w:val="clear" w:color="auto" w:fill="F8F8F8"/>
+        </w:rPr>
+        <w:t>: varchar(255)</w:t>
+      </w:r>
+      <w:r>
+        <w:rPr>
+          <w:rFonts w:ascii="Arial" w:hAnsi="Arial" w:cs="Arial"/>
+          <w:color w:val="1D1C1D"/>
+          <w:sz w:val="23"/>
+          <w:szCs w:val="23"/>
+        </w:rPr>
+        <w:br/>
+      </w:r>
+      <w:proofErr w:type="spellStart"/>
+      <w:r>
+        <w:rPr>
+          <w:rFonts w:ascii="Arial" w:hAnsi="Arial" w:cs="Arial"/>
+          <w:color w:val="1D1C1D"/>
+          <w:sz w:val="23"/>
+          <w:szCs w:val="23"/>
+          <w:shd w:val="clear" w:color="auto" w:fill="F8F8F8"/>
+        </w:rPr>
+        <w:t>release_date</w:t>
+      </w:r>
+      <w:proofErr w:type="spellEnd"/>
+      <w:r>
+        <w:rPr>
+          <w:rFonts w:ascii="Arial" w:hAnsi="Arial" w:cs="Arial"/>
+          <w:color w:val="1D1C1D"/>
+          <w:sz w:val="23"/>
+          <w:szCs w:val="23"/>
+          <w:shd w:val="clear" w:color="auto" w:fill="F8F8F8"/>
+        </w:rPr>
+        <w:t>: date</w:t>
+      </w:r>
+      <w:r>
+        <w:rPr>
+          <w:rFonts w:ascii="Arial" w:hAnsi="Arial" w:cs="Arial"/>
+          <w:color w:val="1D1C1D"/>
+          <w:sz w:val="23"/>
+          <w:szCs w:val="23"/>
+        </w:rPr>
+        <w:br/>
+      </w:r>
+      <w:r>
+        <w:rPr>
+          <w:rFonts w:ascii="Arial" w:hAnsi="Arial" w:cs="Arial"/>
+          <w:color w:val="1D1C1D"/>
+          <w:sz w:val="23"/>
+          <w:szCs w:val="23"/>
+          <w:shd w:val="clear" w:color="auto" w:fill="F8F8F8"/>
+        </w:rPr>
+        <w:t>title: varchar (255)</w:t>
+      </w:r>
+      <w:r>
+        <w:rPr>
+          <w:rFonts w:ascii="Arial" w:hAnsi="Arial" w:cs="Arial"/>
+          <w:color w:val="1D1C1D"/>
+          <w:sz w:val="23"/>
+          <w:szCs w:val="23"/>
+        </w:rPr>
+        <w:br/>
+      </w:r>
+      <w:r>
+        <w:rPr>
+          <w:rFonts w:ascii="Arial" w:hAnsi="Arial" w:cs="Arial"/>
+          <w:color w:val="1D1C1D"/>
+          <w:sz w:val="23"/>
+          <w:szCs w:val="23"/>
+          <w:shd w:val="clear" w:color="auto" w:fill="F8F8F8"/>
+        </w:rPr>
+        <w:t>video: TRUE/FALSE</w:t>
+      </w:r>
+      <w:r>
+        <w:rPr>
+          <w:rFonts w:ascii="Arial" w:hAnsi="Arial" w:cs="Arial"/>
+          <w:color w:val="1D1C1D"/>
+          <w:sz w:val="23"/>
+          <w:szCs w:val="23"/>
+        </w:rPr>
+        <w:br/>
+      </w:r>
+      <w:proofErr w:type="spellStart"/>
+      <w:r>
+        <w:rPr>
+          <w:rFonts w:ascii="Arial" w:hAnsi="Arial" w:cs="Arial"/>
+          <w:color w:val="1D1C1D"/>
+          <w:sz w:val="23"/>
+          <w:szCs w:val="23"/>
+          <w:shd w:val="clear" w:color="auto" w:fill="F8F8F8"/>
+        </w:rPr>
+        <w:t>vote_average</w:t>
+      </w:r>
+      <w:proofErr w:type="spellEnd"/>
+      <w:r>
+        <w:rPr>
+          <w:rFonts w:ascii="Arial" w:hAnsi="Arial" w:cs="Arial"/>
+          <w:color w:val="1D1C1D"/>
+          <w:sz w:val="23"/>
+          <w:szCs w:val="23"/>
+          <w:shd w:val="clear" w:color="auto" w:fill="F8F8F8"/>
+        </w:rPr>
+        <w:t>: float</w:t>
+      </w:r>
+      <w:r>
+        <w:rPr>
+          <w:rFonts w:ascii="Arial" w:hAnsi="Arial" w:cs="Arial"/>
+          <w:color w:val="1D1C1D"/>
+          <w:sz w:val="23"/>
+          <w:szCs w:val="23"/>
+        </w:rPr>
+        <w:br/>
+      </w:r>
+      <w:proofErr w:type="spellStart"/>
+      <w:r>
+        <w:rPr>
+          <w:rFonts w:ascii="Arial" w:hAnsi="Arial" w:cs="Arial"/>
+          <w:color w:val="1D1C1D"/>
+          <w:sz w:val="23"/>
+          <w:szCs w:val="23"/>
+          <w:shd w:val="clear" w:color="auto" w:fill="F8F8F8"/>
+        </w:rPr>
+        <w:t>vote_count</w:t>
+      </w:r>
+      <w:proofErr w:type="spellEnd"/>
+      <w:r>
+        <w:rPr>
+          <w:rFonts w:ascii="Arial" w:hAnsi="Arial" w:cs="Arial"/>
+          <w:color w:val="1D1C1D"/>
+          <w:sz w:val="23"/>
+          <w:szCs w:val="23"/>
+          <w:shd w:val="clear" w:color="auto" w:fill="F8F8F8"/>
+        </w:rPr>
+        <w:t xml:space="preserve">: </w:t>
+      </w:r>
+      <w:proofErr w:type="spellStart"/>
+      <w:r>
+        <w:rPr>
+          <w:rFonts w:ascii="Arial" w:hAnsi="Arial" w:cs="Arial"/>
+          <w:color w:val="1D1C1D"/>
+          <w:sz w:val="23"/>
+          <w:szCs w:val="23"/>
+          <w:shd w:val="clear" w:color="auto" w:fill="F8F8F8"/>
+        </w:rPr>
+        <w:t>int</w:t>
+      </w:r>
+      <w:proofErr w:type="spellEnd"/>
+      <w:r>
+        <w:rPr>
+          <w:rStyle w:val="c-messageeditedlabel"/>
+          <w:rFonts w:ascii="Arial" w:hAnsi="Arial" w:cs="Arial"/>
+          <w:sz w:val="20"/>
+          <w:szCs w:val="20"/>
+          <w:shd w:val="clear" w:color="auto" w:fill="F8F8F8"/>
+        </w:rPr>
+        <w:t> (edited) </w:t>
+      </w:r>
     </w:p>
     <w:sectPr>
       <w:pgSz w:w="12240" w:h="15840"/>
@@ -8059,11 +12691,200 @@
       </w:rPr>
     </w:lvl>
   </w:abstractNum>
+  <w:abstractNum w:abstractNumId="2" w15:restartNumberingAfterBreak="0">
+    <w:nsid w:val="73ED2AC7"/>
+    <w:multiLevelType w:val="multilevel"/>
+    <w:tmpl w:val="635EAB9C"/>
+    <w:lvl w:ilvl="0">
+      <w:start w:val="1"/>
+      <w:numFmt w:val="decimal"/>
+      <w:pStyle w:val="Subhead1"/>
+      <w:lvlText w:val="%1"/>
+      <w:lvlJc w:val="left"/>
+      <w:pPr>
+        <w:ind w:left="360" w:hanging="360"/>
+      </w:pPr>
+      <w:rPr>
+        <w:rFonts w:hint="default"/>
+        <w:b/>
+        <w:i w:val="0"/>
+        <w:caps w:val="0"/>
+        <w:smallCaps w:val="0"/>
+        <w:strike w:val="0"/>
+        <w:dstrike w:val="0"/>
+        <w:vanish w:val="0"/>
+        <w:color w:val="44546A" w:themeColor="text2"/>
+        <w:spacing w:val="0"/>
+        <w:w w:val="100"/>
+        <w:kern w:val="0"/>
+        <w:position w:val="0"/>
+        <w:sz w:val="24"/>
+        <w:u w:val="none"/>
+        <w:effect w:val="none"/>
+        <w:vertAlign w:val="baseline"/>
+        <w:em w:val="none"/>
+        <w14:shadow w14:blurRad="0" w14:dist="0" w14:dir="0" w14:sx="0" w14:sy="0" w14:kx="0" w14:ky="0" w14:algn="none">
+          <w14:srgbClr w14:val="000000"/>
+        </w14:shadow>
+        <w14:textOutline w14:w="0" w14:cap="rnd" w14:cmpd="sng" w14:algn="ctr">
+          <w14:noFill/>
+          <w14:prstDash w14:val="solid"/>
+          <w14:bevel/>
+        </w14:textOutline>
+      </w:rPr>
+    </w:lvl>
+    <w:lvl w:ilvl="1">
+      <w:start w:val="1"/>
+      <w:numFmt w:val="decimal"/>
+      <w:pStyle w:val="Subhead2"/>
+      <w:lvlText w:val="%1.%2"/>
+      <w:lvlJc w:val="left"/>
+      <w:pPr>
+        <w:tabs>
+          <w:tab w:val="num" w:pos="576"/>
+        </w:tabs>
+        <w:ind w:left="576" w:hanging="576"/>
+      </w:pPr>
+      <w:rPr>
+        <w:rFonts w:hint="default"/>
+        <w:b/>
+        <w:i w:val="0"/>
+        <w:caps w:val="0"/>
+        <w:strike w:val="0"/>
+        <w:dstrike w:val="0"/>
+        <w:vanish w:val="0"/>
+        <w:color w:val="44546A" w:themeColor="text2"/>
+        <w:sz w:val="20"/>
+        <w:vertAlign w:val="baseline"/>
+        <w14:shadow w14:blurRad="0" w14:dist="0" w14:dir="0" w14:sx="0" w14:sy="0" w14:kx="0" w14:ky="0" w14:algn="none">
+          <w14:srgbClr w14:val="000000"/>
+        </w14:shadow>
+        <w14:textOutline w14:w="0" w14:cap="rnd" w14:cmpd="sng" w14:algn="ctr">
+          <w14:noFill/>
+          <w14:prstDash w14:val="solid"/>
+          <w14:bevel/>
+        </w14:textOutline>
+      </w:rPr>
+    </w:lvl>
+    <w:lvl w:ilvl="2">
+      <w:start w:val="1"/>
+      <w:numFmt w:val="decimal"/>
+      <w:pStyle w:val="Subhead3"/>
+      <w:lvlText w:val="%1.%2.%3"/>
+      <w:lvlJc w:val="left"/>
+      <w:pPr>
+        <w:tabs>
+          <w:tab w:val="num" w:pos="720"/>
+        </w:tabs>
+        <w:ind w:left="720" w:hanging="720"/>
+      </w:pPr>
+      <w:rPr>
+        <w:rFonts w:hint="default"/>
+        <w:b/>
+        <w:i w:val="0"/>
+        <w:color w:val="3B0076"/>
+        <w:sz w:val="20"/>
+      </w:rPr>
+    </w:lvl>
+    <w:lvl w:ilvl="3">
+      <w:start w:val="1"/>
+      <w:numFmt w:val="decimal"/>
+      <w:lvlText w:val="%1.%2.%3.%4"/>
+      <w:lvlJc w:val="left"/>
+      <w:pPr>
+        <w:tabs>
+          <w:tab w:val="num" w:pos="864"/>
+        </w:tabs>
+        <w:ind w:left="864" w:hanging="864"/>
+      </w:pPr>
+      <w:rPr>
+        <w:rFonts w:hint="default"/>
+      </w:rPr>
+    </w:lvl>
+    <w:lvl w:ilvl="4">
+      <w:start w:val="1"/>
+      <w:numFmt w:val="decimal"/>
+      <w:lvlText w:val="%1.%2.%3.%4.%5"/>
+      <w:lvlJc w:val="left"/>
+      <w:pPr>
+        <w:tabs>
+          <w:tab w:val="num" w:pos="1008"/>
+        </w:tabs>
+        <w:ind w:left="1008" w:hanging="1008"/>
+      </w:pPr>
+      <w:rPr>
+        <w:rFonts w:hint="default"/>
+      </w:rPr>
+    </w:lvl>
+    <w:lvl w:ilvl="5">
+      <w:start w:val="1"/>
+      <w:numFmt w:val="decimal"/>
+      <w:lvlText w:val="%1.%2.%3.%4.%5.%6"/>
+      <w:lvlJc w:val="left"/>
+      <w:pPr>
+        <w:tabs>
+          <w:tab w:val="num" w:pos="1152"/>
+        </w:tabs>
+        <w:ind w:left="1152" w:hanging="1152"/>
+      </w:pPr>
+      <w:rPr>
+        <w:rFonts w:hint="default"/>
+      </w:rPr>
+    </w:lvl>
+    <w:lvl w:ilvl="6">
+      <w:start w:val="1"/>
+      <w:numFmt w:val="decimal"/>
+      <w:lvlText w:val="%1.%2.%3.%4.%5.%6.%7"/>
+      <w:lvlJc w:val="left"/>
+      <w:pPr>
+        <w:tabs>
+          <w:tab w:val="num" w:pos="1296"/>
+        </w:tabs>
+        <w:ind w:left="1296" w:hanging="1296"/>
+      </w:pPr>
+      <w:rPr>
+        <w:rFonts w:hint="default"/>
+      </w:rPr>
+    </w:lvl>
+    <w:lvl w:ilvl="7">
+      <w:start w:val="1"/>
+      <w:numFmt w:val="decimal"/>
+      <w:lvlText w:val="%1.%2.%3.%4.%5.%6.%7.%8"/>
+      <w:lvlJc w:val="left"/>
+      <w:pPr>
+        <w:tabs>
+          <w:tab w:val="num" w:pos="1440"/>
+        </w:tabs>
+        <w:ind w:left="1440" w:hanging="1440"/>
+      </w:pPr>
+      <w:rPr>
+        <w:rFonts w:hint="default"/>
+      </w:rPr>
+    </w:lvl>
+    <w:lvl w:ilvl="8">
+      <w:start w:val="1"/>
+      <w:numFmt w:val="decimal"/>
+      <w:lvlText w:val="%1.%2.%3.%4.%5.%6.%7.%8.%9"/>
+      <w:lvlJc w:val="left"/>
+      <w:pPr>
+        <w:tabs>
+          <w:tab w:val="num" w:pos="1584"/>
+        </w:tabs>
+        <w:ind w:left="1584" w:hanging="1584"/>
+      </w:pPr>
+      <w:rPr>
+        <w:rFonts w:hint="default"/>
+      </w:rPr>
+    </w:lvl>
+  </w:abstractNum>
   <w:num w:numId="1">
     <w:abstractNumId w:val="0"/>
   </w:num>
   <w:num w:numId="2">
     <w:abstractNumId w:val="1"/>
+  </w:num>
+  <w:num w:numId="3">
+    <w:abstractNumId w:val="2"/>
   </w:num>
 </w:numbering>
 </file>
@@ -8462,6 +13283,28 @@
     <w:name w:val="Normal"/>
     <w:qFormat/>
   </w:style>
+  <w:style w:type="paragraph" w:styleId="Heading2">
+    <w:name w:val="heading 2"/>
+    <w:basedOn w:val="Normal"/>
+    <w:next w:val="Normal"/>
+    <w:link w:val="Heading2Char"/>
+    <w:uiPriority w:val="9"/>
+    <w:unhideWhenUsed/>
+    <w:qFormat/>
+    <w:rsid w:val="001B45C9"/>
+    <w:pPr>
+      <w:keepNext/>
+      <w:keepLines/>
+      <w:spacing w:before="40" w:after="0"/>
+      <w:outlineLvl w:val="1"/>
+    </w:pPr>
+    <w:rPr>
+      <w:rFonts w:asciiTheme="majorHAnsi" w:eastAsiaTheme="majorEastAsia" w:hAnsiTheme="majorHAnsi" w:cstheme="majorBidi"/>
+      <w:color w:val="2F5496" w:themeColor="accent1" w:themeShade="BF"/>
+      <w:sz w:val="26"/>
+      <w:szCs w:val="26"/>
+    </w:rPr>
+  </w:style>
   <w:style w:type="character" w:default="1" w:styleId="DefaultParagraphFont">
     <w:name w:val="Default Paragraph Font"/>
     <w:uiPriority w:val="1"/>
@@ -8571,6 +13414,145 @@
       <w:szCs w:val="20"/>
       <w:lang w:val="en-US"/>
     </w:rPr>
+  </w:style>
+  <w:style w:type="paragraph" w:customStyle="1" w:styleId="Subhead1">
+    <w:name w:val="Subhead 1"/>
+    <w:next w:val="Normal"/>
+    <w:autoRedefine/>
+    <w:rsid w:val="001B45C9"/>
+    <w:pPr>
+      <w:pageBreakBefore/>
+      <w:numPr>
+        <w:numId w:val="3"/>
+      </w:numPr>
+      <w:spacing w:before="300" w:after="100" w:line="280" w:lineRule="exact"/>
+    </w:pPr>
+    <w:rPr>
+      <w:rFonts w:ascii="Verdana" w:eastAsia="Times New Roman" w:hAnsi="Verdana" w:cs="Times New Roman"/>
+      <w:b/>
+      <w:caps/>
+      <w:color w:val="44546A" w:themeColor="text2"/>
+      <w:sz w:val="24"/>
+      <w:szCs w:val="20"/>
+      <w:lang w:val="en-US"/>
+    </w:rPr>
+  </w:style>
+  <w:style w:type="paragraph" w:customStyle="1" w:styleId="Subhead2">
+    <w:name w:val="Subhead 2"/>
+    <w:basedOn w:val="Subhead1"/>
+    <w:next w:val="Normal"/>
+    <w:autoRedefine/>
+    <w:rsid w:val="001B45C9"/>
+    <w:pPr>
+      <w:keepNext/>
+      <w:pageBreakBefore w:val="0"/>
+      <w:numPr>
+        <w:ilvl w:val="1"/>
+      </w:numPr>
+    </w:pPr>
+    <w:rPr>
+      <w:sz w:val="20"/>
+    </w:rPr>
+  </w:style>
+  <w:style w:type="paragraph" w:customStyle="1" w:styleId="Subhead3">
+    <w:name w:val="Subhead 3"/>
+    <w:next w:val="Normal"/>
+    <w:autoRedefine/>
+    <w:rsid w:val="001B45C9"/>
+    <w:pPr>
+      <w:keepNext/>
+      <w:numPr>
+        <w:ilvl w:val="2"/>
+        <w:numId w:val="3"/>
+      </w:numPr>
+      <w:spacing w:before="300" w:after="100" w:line="280" w:lineRule="exact"/>
+    </w:pPr>
+    <w:rPr>
+      <w:rFonts w:ascii="Verdana" w:eastAsia="Times New Roman" w:hAnsi="Verdana" w:cs="Times New Roman"/>
+      <w:b/>
+      <w:bCs/>
+      <w:color w:val="44546A" w:themeColor="text2"/>
+      <w:sz w:val="20"/>
+      <w:szCs w:val="20"/>
+      <w:lang w:val="en-GB"/>
+    </w:rPr>
+  </w:style>
+  <w:style w:type="paragraph" w:styleId="Title">
+    <w:name w:val="Title"/>
+    <w:basedOn w:val="Normal"/>
+    <w:next w:val="Normal"/>
+    <w:link w:val="TitleChar"/>
+    <w:uiPriority w:val="10"/>
+    <w:qFormat/>
+    <w:rsid w:val="001B45C9"/>
+    <w:pPr>
+      <w:spacing w:after="0" w:line="240" w:lineRule="auto"/>
+      <w:contextualSpacing/>
+    </w:pPr>
+    <w:rPr>
+      <w:rFonts w:asciiTheme="majorHAnsi" w:eastAsiaTheme="majorEastAsia" w:hAnsiTheme="majorHAnsi" w:cstheme="majorBidi"/>
+      <w:spacing w:val="-10"/>
+      <w:kern w:val="28"/>
+      <w:sz w:val="56"/>
+      <w:szCs w:val="56"/>
+    </w:rPr>
+  </w:style>
+  <w:style w:type="character" w:customStyle="1" w:styleId="TitleChar">
+    <w:name w:val="Title Char"/>
+    <w:basedOn w:val="DefaultParagraphFont"/>
+    <w:link w:val="Title"/>
+    <w:uiPriority w:val="10"/>
+    <w:rsid w:val="001B45C9"/>
+    <w:rPr>
+      <w:rFonts w:asciiTheme="majorHAnsi" w:eastAsiaTheme="majorEastAsia" w:hAnsiTheme="majorHAnsi" w:cstheme="majorBidi"/>
+      <w:spacing w:val="-10"/>
+      <w:kern w:val="28"/>
+      <w:sz w:val="56"/>
+      <w:szCs w:val="56"/>
+    </w:rPr>
+  </w:style>
+  <w:style w:type="paragraph" w:customStyle="1" w:styleId="Body1">
+    <w:name w:val="Body 1"/>
+    <w:qFormat/>
+    <w:rsid w:val="001B45C9"/>
+    <w:pPr>
+      <w:spacing w:before="100" w:after="100" w:line="280" w:lineRule="exact"/>
+    </w:pPr>
+    <w:rPr>
+      <w:rFonts w:ascii="Verdana" w:eastAsia="Times New Roman" w:hAnsi="Verdana" w:cs="Times New Roman"/>
+      <w:sz w:val="18"/>
+      <w:szCs w:val="20"/>
+      <w:lang w:val="en-US"/>
+    </w:rPr>
+  </w:style>
+  <w:style w:type="character" w:customStyle="1" w:styleId="Heading2Char">
+    <w:name w:val="Heading 2 Char"/>
+    <w:basedOn w:val="DefaultParagraphFont"/>
+    <w:link w:val="Heading2"/>
+    <w:uiPriority w:val="9"/>
+    <w:rsid w:val="001B45C9"/>
+    <w:rPr>
+      <w:rFonts w:asciiTheme="majorHAnsi" w:eastAsiaTheme="majorEastAsia" w:hAnsiTheme="majorHAnsi" w:cstheme="majorBidi"/>
+      <w:color w:val="2F5496" w:themeColor="accent1" w:themeShade="BF"/>
+      <w:sz w:val="26"/>
+      <w:szCs w:val="26"/>
+    </w:rPr>
+  </w:style>
+  <w:style w:type="character" w:styleId="Hyperlink">
+    <w:name w:val="Hyperlink"/>
+    <w:basedOn w:val="DefaultParagraphFont"/>
+    <w:uiPriority w:val="99"/>
+    <w:unhideWhenUsed/>
+    <w:rsid w:val="001B45C9"/>
+    <w:rPr>
+      <w:color w:val="0563C1" w:themeColor="hyperlink"/>
+      <w:u w:val="single"/>
+    </w:rPr>
+  </w:style>
+  <w:style w:type="character" w:customStyle="1" w:styleId="c-messageeditedlabel">
+    <w:name w:val="c-message__edited_label"/>
+    <w:basedOn w:val="DefaultParagraphFont"/>
+    <w:rsid w:val="001B45C9"/>
   </w:style>
 </w:styles>
 </file>

--- a/ETL-Report-V(2).docx
+++ b/ETL-Report-V(2).docx
@@ -8038,13 +8038,13 @@
         <w:tblLook w:val="04A0" w:firstRow="1" w:lastRow="0" w:firstColumn="1" w:lastColumn="0" w:noHBand="0" w:noVBand="1"/>
       </w:tblPr>
       <w:tblGrid>
-        <w:gridCol w:w="2461"/>
-        <w:gridCol w:w="1437"/>
-        <w:gridCol w:w="1151"/>
-        <w:gridCol w:w="1111"/>
-        <w:gridCol w:w="989"/>
-        <w:gridCol w:w="844"/>
-        <w:gridCol w:w="1362"/>
+        <w:gridCol w:w="2513"/>
+        <w:gridCol w:w="1466"/>
+        <w:gridCol w:w="1109"/>
+        <w:gridCol w:w="1132"/>
+        <w:gridCol w:w="952"/>
+        <w:gridCol w:w="858"/>
+        <w:gridCol w:w="1325"/>
       </w:tblGrid>
       <w:tr>
         <w:trPr>
@@ -8154,7 +8154,7 @@
                 <w:sz w:val="23"/>
                 <w:szCs w:val="23"/>
               </w:rPr>
-              <w:t>Example:</w:t>
+              <w:t>Example</w:t>
             </w:r>
           </w:p>
         </w:tc>
@@ -8190,7 +8190,7 @@
                 <w:sz w:val="23"/>
                 <w:szCs w:val="23"/>
               </w:rPr>
-              <w:t>Data Type:</w:t>
+              <w:t>Data Type</w:t>
             </w:r>
           </w:p>
         </w:tc>
@@ -8226,7 +8226,7 @@
                 <w:sz w:val="23"/>
                 <w:szCs w:val="23"/>
               </w:rPr>
-              <w:t>Unique:</w:t>
+              <w:t>Unique</w:t>
             </w:r>
           </w:p>
         </w:tc>
@@ -8262,7 +8262,7 @@
                 <w:sz w:val="23"/>
                 <w:szCs w:val="23"/>
               </w:rPr>
-              <w:t>Null:</w:t>
+              <w:t>Null</w:t>
             </w:r>
           </w:p>
         </w:tc>
@@ -8298,8 +8298,10 @@
                 <w:sz w:val="23"/>
                 <w:szCs w:val="23"/>
               </w:rPr>
-              <w:t>Comments:</w:t>
-            </w:r>
+              <w:t>Comments</w:t>
+            </w:r>
+            <w:bookmarkStart w:id="2" w:name="_GoBack"/>
+            <w:bookmarkEnd w:id="2"/>
           </w:p>
         </w:tc>
       </w:tr>
@@ -11740,8 +11742,6 @@
           <w:shd w:val="clear" w:color="auto" w:fill="FFFFFF"/>
         </w:rPr>
       </w:pPr>
-      <w:bookmarkStart w:id="2" w:name="_GoBack"/>
-      <w:bookmarkEnd w:id="2"/>
     </w:p>
     <w:p>
       <w:pPr>

--- a/ETL-Report-V(2).docx
+++ b/ETL-Report-V(2).docx
@@ -83,35 +83,7 @@
         <w:rPr>
           <w:rFonts w:cstheme="minorHAnsi"/>
         </w:rPr>
-        <w:t xml:space="preserve">xtract: your original data sources and how the data was formatted (CSV, JSON, </w:t>
-      </w:r>
-      <w:proofErr w:type="spellStart"/>
-      <w:r>
-        <w:rPr>
-          <w:rFonts w:cstheme="minorHAnsi"/>
-        </w:rPr>
-        <w:t>pgAdmin</w:t>
-      </w:r>
-      <w:proofErr w:type="spellEnd"/>
-      <w:r>
-        <w:rPr>
-          <w:rFonts w:cstheme="minorHAnsi"/>
-        </w:rPr>
-        <w:t xml:space="preserve"> 4, </w:t>
-      </w:r>
-      <w:proofErr w:type="spellStart"/>
-      <w:r>
-        <w:rPr>
-          <w:rFonts w:cstheme="minorHAnsi"/>
-        </w:rPr>
-        <w:t>etc</w:t>
-      </w:r>
-      <w:proofErr w:type="spellEnd"/>
-      <w:r>
-        <w:rPr>
-          <w:rFonts w:cstheme="minorHAnsi"/>
-        </w:rPr>
-        <w:t>).</w:t>
+        <w:t>xtract: your original data sources and how the data was formatted (CSV, JSON, pgAdmin 4, etc).</w:t>
       </w:r>
     </w:p>
     <w:p>
@@ -278,15 +250,7 @@
         </w:numPr>
       </w:pPr>
       <w:r>
-        <w:t xml:space="preserve">OMDB - </w:t>
-      </w:r>
-      <w:proofErr w:type="spellStart"/>
-      <w:r>
-        <w:t>OMDb</w:t>
-      </w:r>
-      <w:proofErr w:type="spellEnd"/>
-      <w:r>
-        <w:t xml:space="preserve"> to obtain information and metadata about movies.</w:t>
+        <w:t>OMDB - OMDb to obtain information and metadata about movies.</w:t>
       </w:r>
     </w:p>
     <w:p>
@@ -297,21 +261,8 @@
           <w:numId w:val="1"/>
         </w:numPr>
       </w:pPr>
-      <w:proofErr w:type="spellStart"/>
       <w:r>
-        <w:t>TMDb</w:t>
-      </w:r>
-      <w:proofErr w:type="spellEnd"/>
-      <w:r>
-        <w:t xml:space="preserve"> - </w:t>
-      </w:r>
-      <w:proofErr w:type="spellStart"/>
-      <w:r>
-        <w:t>TMDb</w:t>
-      </w:r>
-      <w:proofErr w:type="spellEnd"/>
-      <w:r>
-        <w:t xml:space="preserve"> for movie discovery.</w:t>
+        <w:t>TMDb - TMDb for movie discovery.</w:t>
       </w:r>
     </w:p>
     <w:p>
@@ -320,13 +271,8 @@
       </w:r>
     </w:p>
     <w:p>
-      <w:proofErr w:type="gramStart"/>
       <w:r>
-        <w:t>Extracting  of</w:t>
-      </w:r>
-      <w:proofErr w:type="gramEnd"/>
-      <w:r>
-        <w:t xml:space="preserve"> Netflix data from www.kaggle.com</w:t>
+        <w:t>Extracting  of Netflix data from www.kaggle.com</w:t>
       </w:r>
     </w:p>
     <w:p>
@@ -579,7 +525,6 @@
                 <w:shd w:val="clear" w:color="auto" w:fill="FFFFFF"/>
               </w:rPr>
             </w:pPr>
-            <w:proofErr w:type="spellStart"/>
             <w:r>
               <w:rPr>
                 <w:rFonts w:ascii="Arial" w:hAnsi="Arial" w:cs="Arial"/>
@@ -590,7 +535,6 @@
               </w:rPr>
               <w:t>show_id</w:t>
             </w:r>
-            <w:proofErr w:type="spellEnd"/>
           </w:p>
         </w:tc>
         <w:tc>
@@ -1320,15 +1264,7 @@
               </w:rPr>
             </w:pPr>
             <w:r>
-              <w:t xml:space="preserve">Alan Marriott, Andrew Toth, Brian Dobson, Cole Howard, Jennifer Cameron, Jonathan Holmes, Lee </w:t>
-            </w:r>
-            <w:proofErr w:type="spellStart"/>
-            <w:r>
-              <w:t>Tockar</w:t>
-            </w:r>
-            <w:proofErr w:type="spellEnd"/>
-            <w:r>
-              <w:t>...</w:t>
+              <w:t>Alan Marriott, Andrew Toth, Brian Dobson, Cole Howard, Jennifer Cameron, Jonathan Holmes, Lee Tockar...</w:t>
             </w:r>
           </w:p>
         </w:tc>
@@ -1629,7 +1565,6 @@
                 <w:shd w:val="clear" w:color="auto" w:fill="FFFFFF"/>
               </w:rPr>
             </w:pPr>
-            <w:proofErr w:type="spellStart"/>
             <w:r>
               <w:rPr>
                 <w:rFonts w:ascii="Arial" w:hAnsi="Arial" w:cs="Arial"/>
@@ -1640,7 +1575,6 @@
               </w:rPr>
               <w:t>date_added</w:t>
             </w:r>
-            <w:proofErr w:type="spellEnd"/>
           </w:p>
         </w:tc>
         <w:tc>
@@ -1798,7 +1732,6 @@
                 <w:shd w:val="clear" w:color="auto" w:fill="FFFFFF"/>
               </w:rPr>
             </w:pPr>
-            <w:proofErr w:type="spellStart"/>
             <w:r>
               <w:rPr>
                 <w:rFonts w:ascii="Arial" w:hAnsi="Arial" w:cs="Arial"/>
@@ -1809,7 +1742,6 @@
               </w:rPr>
               <w:t>release_year</w:t>
             </w:r>
-            <w:proofErr w:type="spellEnd"/>
           </w:p>
         </w:tc>
         <w:tc>
@@ -1847,7 +1779,6 @@
                 <w:shd w:val="clear" w:color="auto" w:fill="FFFFFF"/>
               </w:rPr>
             </w:pPr>
-            <w:proofErr w:type="spellStart"/>
             <w:r>
               <w:rPr>
                 <w:rFonts w:ascii="Arial" w:hAnsi="Arial" w:cs="Arial"/>
@@ -1858,7 +1789,6 @@
               </w:rPr>
               <w:t>text_formatratingsort</w:t>
             </w:r>
-            <w:proofErr w:type="spellEnd"/>
           </w:p>
           <w:p>
             <w:pPr>
@@ -2368,7 +2298,6 @@
                 <w:shd w:val="clear" w:color="auto" w:fill="FFFFFF"/>
               </w:rPr>
             </w:pPr>
-            <w:proofErr w:type="spellStart"/>
             <w:r>
               <w:rPr>
                 <w:rFonts w:ascii="Arial" w:hAnsi="Arial" w:cs="Arial"/>
@@ -2379,7 +2308,6 @@
               </w:rPr>
               <w:t>listed_in</w:t>
             </w:r>
-            <w:proofErr w:type="spellEnd"/>
           </w:p>
         </w:tc>
         <w:tc>
@@ -3264,7 +3192,6 @@
                 <w:shd w:val="clear" w:color="auto" w:fill="FFFFFF"/>
               </w:rPr>
             </w:pPr>
-            <w:proofErr w:type="spellStart"/>
             <w:r>
               <w:rPr>
                 <w:rFonts w:ascii="Arial" w:hAnsi="Arial" w:cs="Arial"/>
@@ -3275,7 +3202,6 @@
               </w:rPr>
               <w:t>text_formatratingsort</w:t>
             </w:r>
-            <w:proofErr w:type="spellEnd"/>
           </w:p>
           <w:p>
             <w:pPr>
@@ -4022,27 +3948,15 @@
                 <w:shd w:val="clear" w:color="auto" w:fill="FFFFFF"/>
               </w:rPr>
             </w:pPr>
-            <w:proofErr w:type="spellStart"/>
-            <w:r>
-              <w:rPr>
-                <w:rFonts w:ascii="Arial" w:hAnsi="Arial" w:cs="Arial"/>
-                <w:color w:val="1D1C1D"/>
-                <w:sz w:val="23"/>
-                <w:szCs w:val="23"/>
-                <w:shd w:val="clear" w:color="auto" w:fill="FFFFFF"/>
-              </w:rPr>
-              <w:t>Action,Adventure</w:t>
-            </w:r>
-            <w:proofErr w:type="spellEnd"/>
-            <w:r>
-              <w:rPr>
-                <w:rFonts w:ascii="Arial" w:hAnsi="Arial" w:cs="Arial"/>
-                <w:color w:val="1D1C1D"/>
-                <w:sz w:val="23"/>
-                <w:szCs w:val="23"/>
-                <w:shd w:val="clear" w:color="auto" w:fill="FFFFFF"/>
-              </w:rPr>
-              <w:t>, Sci-Fi</w:t>
+            <w:r>
+              <w:rPr>
+                <w:rFonts w:ascii="Arial" w:hAnsi="Arial" w:cs="Arial"/>
+                <w:color w:val="1D1C1D"/>
+                <w:sz w:val="23"/>
+                <w:szCs w:val="23"/>
+                <w:shd w:val="clear" w:color="auto" w:fill="FFFFFF"/>
+              </w:rPr>
+              <w:t>Action,Adventure, Sci-Fi</w:t>
             </w:r>
           </w:p>
         </w:tc>
@@ -4390,9 +4304,17 @@
                 <w:szCs w:val="23"/>
                 <w:shd w:val="clear" w:color="auto" w:fill="F8F8F8"/>
               </w:rPr>
-              <w:t xml:space="preserve">David S. </w:t>
-            </w:r>
-            <w:proofErr w:type="spellStart"/>
+              <w:t>David S. Goyer (screenplay)</w:t>
+            </w:r>
+            <w:r>
+              <w:rPr>
+                <w:rFonts w:ascii="Arial" w:hAnsi="Arial" w:cs="Arial"/>
+                <w:color w:val="1D1C1D"/>
+                <w:sz w:val="23"/>
+                <w:szCs w:val="23"/>
+              </w:rPr>
+              <w:br/>
+            </w:r>
             <w:r>
               <w:rPr>
                 <w:rFonts w:ascii="Arial" w:hAnsi="Arial" w:cs="Arial"/>
@@ -4401,59 +4323,7 @@
                 <w:szCs w:val="23"/>
                 <w:shd w:val="clear" w:color="auto" w:fill="F8F8F8"/>
               </w:rPr>
-              <w:t>Goyer</w:t>
-            </w:r>
-            <w:proofErr w:type="spellEnd"/>
-            <w:r>
-              <w:rPr>
-                <w:rFonts w:ascii="Arial" w:hAnsi="Arial" w:cs="Arial"/>
-                <w:color w:val="1D1C1D"/>
-                <w:sz w:val="23"/>
-                <w:szCs w:val="23"/>
-                <w:shd w:val="clear" w:color="auto" w:fill="F8F8F8"/>
-              </w:rPr>
-              <w:t xml:space="preserve"> (screenplay)</w:t>
-            </w:r>
-            <w:r>
-              <w:rPr>
-                <w:rFonts w:ascii="Arial" w:hAnsi="Arial" w:cs="Arial"/>
-                <w:color w:val="1D1C1D"/>
-                <w:sz w:val="23"/>
-                <w:szCs w:val="23"/>
-              </w:rPr>
-              <w:br/>
-            </w:r>
-            <w:r>
-              <w:rPr>
-                <w:rFonts w:ascii="Arial" w:hAnsi="Arial" w:cs="Arial"/>
-                <w:color w:val="1D1C1D"/>
-                <w:sz w:val="23"/>
-                <w:szCs w:val="23"/>
-                <w:shd w:val="clear" w:color="auto" w:fill="F8F8F8"/>
-              </w:rPr>
-              <w:t xml:space="preserve"> David S. </w:t>
-            </w:r>
-            <w:proofErr w:type="spellStart"/>
-            <w:r>
-              <w:rPr>
-                <w:rFonts w:ascii="Arial" w:hAnsi="Arial" w:cs="Arial"/>
-                <w:color w:val="1D1C1D"/>
-                <w:sz w:val="23"/>
-                <w:szCs w:val="23"/>
-                <w:shd w:val="clear" w:color="auto" w:fill="F8F8F8"/>
-              </w:rPr>
-              <w:t>Goyer</w:t>
-            </w:r>
-            <w:proofErr w:type="spellEnd"/>
-            <w:r>
-              <w:rPr>
-                <w:rFonts w:ascii="Arial" w:hAnsi="Arial" w:cs="Arial"/>
-                <w:color w:val="1D1C1D"/>
-                <w:sz w:val="23"/>
-                <w:szCs w:val="23"/>
-                <w:shd w:val="clear" w:color="auto" w:fill="F8F8F8"/>
-              </w:rPr>
-              <w:t xml:space="preserve"> (story)</w:t>
+              <w:t> David S. Goyer (story)</w:t>
             </w:r>
           </w:p>
         </w:tc>
@@ -4627,20 +4497,8 @@
                 <w:szCs w:val="23"/>
                 <w:shd w:val="clear" w:color="auto" w:fill="FFFFFF"/>
               </w:rPr>
-              <w:t xml:space="preserve">Henry </w:t>
-            </w:r>
-            <w:proofErr w:type="spellStart"/>
-            <w:r>
-              <w:rPr>
-                <w:rFonts w:ascii="Arial" w:hAnsi="Arial" w:cs="Arial"/>
-                <w:color w:val="1D1C1D"/>
-                <w:sz w:val="23"/>
-                <w:szCs w:val="23"/>
-                <w:shd w:val="clear" w:color="auto" w:fill="FFFFFF"/>
-              </w:rPr>
-              <w:t>Cavill</w:t>
-            </w:r>
-            <w:proofErr w:type="spellEnd"/>
+              <w:t>Henry Cavill</w:t>
+            </w:r>
             <w:r>
               <w:rPr>
                 <w:rFonts w:ascii="Arial" w:hAnsi="Arial" w:cs="Arial"/>
@@ -6431,7 +6289,6 @@
                 <w:shd w:val="clear" w:color="auto" w:fill="FFFFFF"/>
               </w:rPr>
             </w:pPr>
-            <w:proofErr w:type="spellStart"/>
             <w:r>
               <w:rPr>
                 <w:rFonts w:ascii="Arial" w:hAnsi="Arial" w:cs="Arial"/>
@@ -6441,7 +6298,6 @@
               </w:rPr>
               <w:t>Metascore</w:t>
             </w:r>
-            <w:proofErr w:type="spellEnd"/>
           </w:p>
         </w:tc>
         <w:tc>
@@ -6617,7 +6473,6 @@
                 <w:shd w:val="clear" w:color="auto" w:fill="FFFFFF"/>
               </w:rPr>
             </w:pPr>
-            <w:proofErr w:type="spellStart"/>
             <w:r>
               <w:rPr>
                 <w:rFonts w:ascii="Arial" w:hAnsi="Arial" w:cs="Arial"/>
@@ -6627,7 +6482,6 @@
               </w:rPr>
               <w:t>imdbRating</w:t>
             </w:r>
-            <w:proofErr w:type="spellEnd"/>
           </w:p>
         </w:tc>
         <w:tc>
@@ -6793,7 +6647,6 @@
                 <w:shd w:val="clear" w:color="auto" w:fill="FFFFFF"/>
               </w:rPr>
             </w:pPr>
-            <w:proofErr w:type="spellStart"/>
             <w:r>
               <w:rPr>
                 <w:rFonts w:ascii="Arial" w:hAnsi="Arial" w:cs="Arial"/>
@@ -6803,7 +6656,6 @@
               </w:rPr>
               <w:t>imdbVotes</w:t>
             </w:r>
-            <w:proofErr w:type="spellEnd"/>
           </w:p>
         </w:tc>
         <w:tc>
@@ -6969,7 +6821,6 @@
                 <w:shd w:val="clear" w:color="auto" w:fill="FFFFFF"/>
               </w:rPr>
             </w:pPr>
-            <w:proofErr w:type="spellStart"/>
             <w:r>
               <w:rPr>
                 <w:rFonts w:ascii="Arial" w:hAnsi="Arial" w:cs="Arial"/>
@@ -6979,7 +6830,6 @@
               </w:rPr>
               <w:t>imdbID</w:t>
             </w:r>
-            <w:proofErr w:type="spellEnd"/>
           </w:p>
         </w:tc>
         <w:tc>
@@ -7505,7 +7355,6 @@
                 <w:shd w:val="clear" w:color="auto" w:fill="FFFFFF"/>
               </w:rPr>
             </w:pPr>
-            <w:proofErr w:type="spellStart"/>
             <w:r>
               <w:rPr>
                 <w:rFonts w:ascii="Arial" w:hAnsi="Arial" w:cs="Arial"/>
@@ -7515,7 +7364,6 @@
               </w:rPr>
               <w:t>BoxOffice</w:t>
             </w:r>
-            <w:proofErr w:type="spellEnd"/>
           </w:p>
         </w:tc>
         <w:tc>
@@ -7732,7 +7580,6 @@
                 <w:shd w:val="clear" w:color="auto" w:fill="FFFFFF"/>
               </w:rPr>
             </w:pPr>
-            <w:proofErr w:type="spellStart"/>
             <w:r>
               <w:rPr>
                 <w:rFonts w:ascii="Arial" w:hAnsi="Arial" w:cs="Arial"/>
@@ -7743,7 +7590,6 @@
               </w:rPr>
               <w:t>Syncopy</w:t>
             </w:r>
-            <w:proofErr w:type="spellEnd"/>
           </w:p>
         </w:tc>
         <w:tc>
@@ -8614,7 +8460,6 @@
                 <w:lang w:val="en-US"/>
               </w:rPr>
             </w:pPr>
-            <w:proofErr w:type="spellStart"/>
             <w:r>
               <w:rPr>
                 <w:rFonts w:ascii="Arial" w:eastAsia="Times New Roman" w:hAnsi="Arial" w:cs="Arial"/>
@@ -8623,40 +8468,7 @@
                 <w:szCs w:val="23"/>
                 <w:lang w:val="en-US"/>
               </w:rPr>
-              <w:t>backdrop_path</w:t>
-            </w:r>
-            <w:proofErr w:type="spellEnd"/>
-            <w:r>
-              <w:rPr>
-                <w:rFonts w:ascii="Arial" w:eastAsia="Times New Roman" w:hAnsi="Arial" w:cs="Arial"/>
-                <w:color w:val="1D1C1D"/>
-                <w:sz w:val="23"/>
-                <w:szCs w:val="23"/>
-                <w:lang w:val="en-US"/>
-              </w:rPr>
-              <w:t xml:space="preserve">: </w:t>
-            </w:r>
-            <w:proofErr w:type="gramStart"/>
-            <w:r>
-              <w:rPr>
-                <w:rFonts w:ascii="Arial" w:eastAsia="Times New Roman" w:hAnsi="Arial" w:cs="Arial"/>
-                <w:color w:val="1D1C1D"/>
-                <w:sz w:val="23"/>
-                <w:szCs w:val="23"/>
-                <w:lang w:val="en-US"/>
-              </w:rPr>
-              <w:t>varchar(</w:t>
-            </w:r>
-            <w:proofErr w:type="gramEnd"/>
-            <w:r>
-              <w:rPr>
-                <w:rFonts w:ascii="Arial" w:eastAsia="Times New Roman" w:hAnsi="Arial" w:cs="Arial"/>
-                <w:color w:val="1D1C1D"/>
-                <w:sz w:val="23"/>
-                <w:szCs w:val="23"/>
-                <w:lang w:val="en-US"/>
-              </w:rPr>
-              <w:t>255)</w:t>
+              <w:t>backdrop_path: varchar(255)</w:t>
             </w:r>
           </w:p>
         </w:tc>
@@ -8888,7 +8700,6 @@
                 <w:lang w:val="en-US"/>
               </w:rPr>
             </w:pPr>
-            <w:proofErr w:type="spellStart"/>
             <w:r>
               <w:rPr>
                 <w:rFonts w:ascii="Arial" w:eastAsia="Times New Roman" w:hAnsi="Arial" w:cs="Arial"/>
@@ -8897,18 +8708,7 @@
                 <w:szCs w:val="23"/>
                 <w:lang w:val="en-US"/>
               </w:rPr>
-              <w:t>genre_ids</w:t>
-            </w:r>
-            <w:proofErr w:type="spellEnd"/>
-            <w:r>
-              <w:rPr>
-                <w:rFonts w:ascii="Arial" w:eastAsia="Times New Roman" w:hAnsi="Arial" w:cs="Arial"/>
-                <w:color w:val="1D1C1D"/>
-                <w:sz w:val="23"/>
-                <w:szCs w:val="23"/>
-                <w:lang w:val="en-US"/>
-              </w:rPr>
-              <w:t>: Numbers (series)</w:t>
+              <w:t>genre_ids: Numbers (series)</w:t>
             </w:r>
           </w:p>
         </w:tc>
@@ -9380,7 +9180,6 @@
                 <w:lang w:val="en-US"/>
               </w:rPr>
             </w:pPr>
-            <w:proofErr w:type="spellStart"/>
             <w:r>
               <w:rPr>
                 <w:rFonts w:ascii="Arial" w:eastAsia="Times New Roman" w:hAnsi="Arial" w:cs="Arial"/>
@@ -9389,18 +9188,7 @@
                 <w:szCs w:val="23"/>
                 <w:lang w:val="en-US"/>
               </w:rPr>
-              <w:t>original_language</w:t>
-            </w:r>
-            <w:proofErr w:type="spellEnd"/>
-            <w:r>
-              <w:rPr>
-                <w:rFonts w:ascii="Arial" w:eastAsia="Times New Roman" w:hAnsi="Arial" w:cs="Arial"/>
-                <w:color w:val="1D1C1D"/>
-                <w:sz w:val="23"/>
-                <w:szCs w:val="23"/>
-                <w:lang w:val="en-US"/>
-              </w:rPr>
-              <w:t>: char (2)</w:t>
+              <w:t>original_language: char (2)</w:t>
             </w:r>
           </w:p>
         </w:tc>
@@ -9632,7 +9420,6 @@
                 <w:lang w:val="en-US"/>
               </w:rPr>
             </w:pPr>
-            <w:proofErr w:type="spellStart"/>
             <w:r>
               <w:rPr>
                 <w:rFonts w:ascii="Arial" w:eastAsia="Times New Roman" w:hAnsi="Arial" w:cs="Arial"/>
@@ -9641,18 +9428,7 @@
                 <w:szCs w:val="23"/>
                 <w:lang w:val="en-US"/>
               </w:rPr>
-              <w:t>original_title</w:t>
-            </w:r>
-            <w:proofErr w:type="spellEnd"/>
-            <w:r>
-              <w:rPr>
-                <w:rFonts w:ascii="Arial" w:eastAsia="Times New Roman" w:hAnsi="Arial" w:cs="Arial"/>
-                <w:color w:val="1D1C1D"/>
-                <w:sz w:val="23"/>
-                <w:szCs w:val="23"/>
-                <w:lang w:val="en-US"/>
-              </w:rPr>
-              <w:t>: varchar (255)</w:t>
+              <w:t>original_title: varchar (255)</w:t>
             </w:r>
           </w:p>
         </w:tc>
@@ -10364,7 +10140,6 @@
                 <w:lang w:val="en-US"/>
               </w:rPr>
             </w:pPr>
-            <w:proofErr w:type="spellStart"/>
             <w:r>
               <w:rPr>
                 <w:rFonts w:ascii="Arial" w:eastAsia="Times New Roman" w:hAnsi="Arial" w:cs="Arial"/>
@@ -10373,40 +10148,7 @@
                 <w:szCs w:val="23"/>
                 <w:lang w:val="en-US"/>
               </w:rPr>
-              <w:t>poster_path</w:t>
-            </w:r>
-            <w:proofErr w:type="spellEnd"/>
-            <w:r>
-              <w:rPr>
-                <w:rFonts w:ascii="Arial" w:eastAsia="Times New Roman" w:hAnsi="Arial" w:cs="Arial"/>
-                <w:color w:val="1D1C1D"/>
-                <w:sz w:val="23"/>
-                <w:szCs w:val="23"/>
-                <w:lang w:val="en-US"/>
-              </w:rPr>
-              <w:t xml:space="preserve">: </w:t>
-            </w:r>
-            <w:proofErr w:type="gramStart"/>
-            <w:r>
-              <w:rPr>
-                <w:rFonts w:ascii="Arial" w:eastAsia="Times New Roman" w:hAnsi="Arial" w:cs="Arial"/>
-                <w:color w:val="1D1C1D"/>
-                <w:sz w:val="23"/>
-                <w:szCs w:val="23"/>
-                <w:lang w:val="en-US"/>
-              </w:rPr>
-              <w:t>varchar(</w:t>
-            </w:r>
-            <w:proofErr w:type="gramEnd"/>
-            <w:r>
-              <w:rPr>
-                <w:rFonts w:ascii="Arial" w:eastAsia="Times New Roman" w:hAnsi="Arial" w:cs="Arial"/>
-                <w:color w:val="1D1C1D"/>
-                <w:sz w:val="23"/>
-                <w:szCs w:val="23"/>
-                <w:lang w:val="en-US"/>
-              </w:rPr>
-              <w:t>255)</w:t>
+              <w:t>poster_path: varchar(255)</w:t>
             </w:r>
           </w:p>
         </w:tc>
@@ -10638,7 +10380,6 @@
                 <w:lang w:val="en-US"/>
               </w:rPr>
             </w:pPr>
-            <w:proofErr w:type="spellStart"/>
             <w:r>
               <w:rPr>
                 <w:rFonts w:ascii="Arial" w:eastAsia="Times New Roman" w:hAnsi="Arial" w:cs="Arial"/>
@@ -10647,18 +10388,7 @@
                 <w:szCs w:val="23"/>
                 <w:lang w:val="en-US"/>
               </w:rPr>
-              <w:t>release_date</w:t>
-            </w:r>
-            <w:proofErr w:type="spellEnd"/>
-            <w:r>
-              <w:rPr>
-                <w:rFonts w:ascii="Arial" w:eastAsia="Times New Roman" w:hAnsi="Arial" w:cs="Arial"/>
-                <w:color w:val="1D1C1D"/>
-                <w:sz w:val="23"/>
-                <w:szCs w:val="23"/>
-                <w:lang w:val="en-US"/>
-              </w:rPr>
-              <w:t>: date</w:t>
+              <w:t>release_date: date</w:t>
             </w:r>
           </w:p>
         </w:tc>
@@ -11370,7 +11100,6 @@
                 <w:lang w:val="en-US"/>
               </w:rPr>
             </w:pPr>
-            <w:proofErr w:type="spellStart"/>
             <w:r>
               <w:rPr>
                 <w:rFonts w:ascii="Arial" w:eastAsia="Times New Roman" w:hAnsi="Arial" w:cs="Arial"/>
@@ -11379,18 +11108,7 @@
                 <w:szCs w:val="23"/>
                 <w:lang w:val="en-US"/>
               </w:rPr>
-              <w:t>vote_average</w:t>
-            </w:r>
-            <w:proofErr w:type="spellEnd"/>
-            <w:r>
-              <w:rPr>
-                <w:rFonts w:ascii="Arial" w:eastAsia="Times New Roman" w:hAnsi="Arial" w:cs="Arial"/>
-                <w:color w:val="1D1C1D"/>
-                <w:sz w:val="23"/>
-                <w:szCs w:val="23"/>
-                <w:lang w:val="en-US"/>
-              </w:rPr>
-              <w:t>: float</w:t>
+              <w:t>vote_average: float</w:t>
             </w:r>
           </w:p>
         </w:tc>
@@ -11622,7 +11340,6 @@
                 <w:lang w:val="en-US"/>
               </w:rPr>
             </w:pPr>
-            <w:proofErr w:type="spellStart"/>
             <w:r>
               <w:rPr>
                 <w:rFonts w:ascii="Arial" w:eastAsia="Times New Roman" w:hAnsi="Arial" w:cs="Arial"/>
@@ -11631,18 +11348,7 @@
                 <w:szCs w:val="23"/>
                 <w:lang w:val="en-US"/>
               </w:rPr>
-              <w:t>vote_count</w:t>
-            </w:r>
-            <w:proofErr w:type="spellEnd"/>
-            <w:r>
-              <w:rPr>
-                <w:rFonts w:ascii="Arial" w:eastAsia="Times New Roman" w:hAnsi="Arial" w:cs="Arial"/>
-                <w:color w:val="1D1C1D"/>
-                <w:sz w:val="23"/>
-                <w:szCs w:val="23"/>
-                <w:lang w:val="en-US"/>
-              </w:rPr>
-              <w:t>: int</w:t>
+              <w:t>vote_count: int</w:t>
             </w:r>
             <w:r>
               <w:rPr>
@@ -12333,9 +12039,8 @@
           <w:szCs w:val="23"/>
           <w:shd w:val="clear" w:color="auto" w:fill="FFFFFF"/>
         </w:rPr>
-        <w:t xml:space="preserve">Necessary tables and the relations between them </w:t>
+        <w:t>Necessary tables and the relations between them was designed</w:t>
       </w:r>
-      <w:proofErr w:type="gramStart"/>
       <w:r>
         <w:rPr>
           <w:rFonts w:ascii="Arial" w:hAnsi="Arial" w:cs="Arial"/>
@@ -12344,10 +12049,11 @@
           <w:szCs w:val="23"/>
           <w:shd w:val="clear" w:color="auto" w:fill="FFFFFF"/>
         </w:rPr>
-        <w:t>was</w:t>
+        <w:t>.</w:t>
       </w:r>
-      <w:proofErr w:type="gramEnd"/>
-      <w:r>
+    </w:p>
+    <w:p>
+      <w:pPr>
         <w:rPr>
           <w:rFonts w:ascii="Arial" w:hAnsi="Arial" w:cs="Arial"/>
           <w:color w:val="1D1C1D"/>
@@ -12355,8 +12061,7 @@
           <w:szCs w:val="23"/>
           <w:shd w:val="clear" w:color="auto" w:fill="FFFFFF"/>
         </w:rPr>
-        <w:t xml:space="preserve"> designed</w:t>
-      </w:r>
+      </w:pPr>
       <w:r>
         <w:rPr>
           <w:rFonts w:ascii="Arial" w:hAnsi="Arial" w:cs="Arial"/>
@@ -12365,7 +12070,7 @@
           <w:szCs w:val="23"/>
           <w:shd w:val="clear" w:color="auto" w:fill="FFFFFF"/>
         </w:rPr>
-        <w:t>.</w:t>
+        <w:t>The following were considerd to separate the related data from each other and have proper connections between the tables.</w:t>
       </w:r>
     </w:p>
     <w:p>
@@ -12386,10 +12091,11 @@
           <w:szCs w:val="23"/>
           <w:shd w:val="clear" w:color="auto" w:fill="FFFFFF"/>
         </w:rPr>
-        <w:t xml:space="preserve">The following were </w:t>
+        <w:t>Ex: Movie Director data is kept separate from Budget data in two different tables.</w:t>
       </w:r>
-      <w:proofErr w:type="spellStart"/>
-      <w:r>
+    </w:p>
+    <w:p>
+      <w:pPr>
         <w:rPr>
           <w:rFonts w:ascii="Arial" w:hAnsi="Arial" w:cs="Arial"/>
           <w:color w:val="1D1C1D"/>
@@ -12397,10 +12103,10 @@
           <w:szCs w:val="23"/>
           <w:shd w:val="clear" w:color="auto" w:fill="FFFFFF"/>
         </w:rPr>
-        <w:t>considerd</w:t>
-      </w:r>
-      <w:proofErr w:type="spellEnd"/>
-      <w:r>
+      </w:pPr>
+    </w:p>
+    <w:p>
+      <w:pPr>
         <w:rPr>
           <w:rFonts w:ascii="Arial" w:hAnsi="Arial" w:cs="Arial"/>
           <w:color w:val="1D1C1D"/>
@@ -12408,11 +12114,8 @@
           <w:szCs w:val="23"/>
           <w:shd w:val="clear" w:color="auto" w:fill="FFFFFF"/>
         </w:rPr>
-        <w:t xml:space="preserve"> to separate the related data from each other and have proper connections between the tables.</w:t>
-      </w:r>
-    </w:p>
-    <w:p>
-      <w:pPr>
+      </w:pPr>
+      <w:r>
         <w:rPr>
           <w:rFonts w:ascii="Arial" w:hAnsi="Arial" w:cs="Arial"/>
           <w:color w:val="1D1C1D"/>
@@ -12420,16 +12123,7 @@
           <w:szCs w:val="23"/>
           <w:shd w:val="clear" w:color="auto" w:fill="FFFFFF"/>
         </w:rPr>
-      </w:pPr>
-      <w:r>
-        <w:rPr>
-          <w:rFonts w:ascii="Arial" w:hAnsi="Arial" w:cs="Arial"/>
-          <w:color w:val="1D1C1D"/>
-          <w:sz w:val="23"/>
-          <w:szCs w:val="23"/>
-          <w:shd w:val="clear" w:color="auto" w:fill="FFFFFF"/>
-        </w:rPr>
-        <w:t>Ex: Movie Director data is kept separate from Budget data in two different tables.</w:t>
+        <w:t>Change TO CONFIRM</w:t>
       </w:r>
     </w:p>
     <w:p>
@@ -12736,13 +12430,8 @@
     </w:p>
     <w:p/>
     <w:p>
-      <w:proofErr w:type="gramStart"/>
       <w:r>
-        <w:t>Loading ?</w:t>
-      </w:r>
-      <w:proofErr w:type="gramEnd"/>
-      <w:r>
-        <w:t xml:space="preserve"> to SQL Table</w:t>
+        <w:t>Loading ? to SQL Table</w:t>
       </w:r>
     </w:p>
     <w:p/>
@@ -12808,7 +12497,6 @@
         </w:rPr>
         <w:br/>
       </w:r>
-      <w:proofErr w:type="spellStart"/>
       <w:r>
         <w:rPr>
           <w:rFonts w:ascii="Arial" w:hAnsi="Arial" w:cs="Arial"/>
@@ -12817,9 +12505,17 @@
           <w:szCs w:val="23"/>
           <w:shd w:val="clear" w:color="auto" w:fill="F8F8F8"/>
         </w:rPr>
-        <w:t>backdrop_path</w:t>
+        <w:t>backdrop_path: varchar(255)</w:t>
       </w:r>
-      <w:proofErr w:type="spellEnd"/>
+      <w:r>
+        <w:rPr>
+          <w:rFonts w:ascii="Arial" w:hAnsi="Arial" w:cs="Arial"/>
+          <w:color w:val="1D1C1D"/>
+          <w:sz w:val="23"/>
+          <w:szCs w:val="23"/>
+        </w:rPr>
+        <w:br/>
+      </w:r>
       <w:r>
         <w:rPr>
           <w:rFonts w:ascii="Arial" w:hAnsi="Arial" w:cs="Arial"/>
@@ -12828,7 +12524,7 @@
           <w:szCs w:val="23"/>
           <w:shd w:val="clear" w:color="auto" w:fill="F8F8F8"/>
         </w:rPr>
-        <w:t>: varchar(255)</w:t>
+        <w:t>genre_ids: Numbers (series)</w:t>
       </w:r>
       <w:r>
         <w:rPr>
@@ -12839,7 +12535,6 @@
         </w:rPr>
         <w:br/>
       </w:r>
-      <w:proofErr w:type="spellStart"/>
       <w:r>
         <w:rPr>
           <w:rFonts w:ascii="Arial" w:hAnsi="Arial" w:cs="Arial"/>
@@ -12848,9 +12543,17 @@
           <w:szCs w:val="23"/>
           <w:shd w:val="clear" w:color="auto" w:fill="F8F8F8"/>
         </w:rPr>
-        <w:t>genre_ids</w:t>
+        <w:t>id: varchar (10)</w:t>
       </w:r>
-      <w:proofErr w:type="spellEnd"/>
+      <w:r>
+        <w:rPr>
+          <w:rFonts w:ascii="Arial" w:hAnsi="Arial" w:cs="Arial"/>
+          <w:color w:val="1D1C1D"/>
+          <w:sz w:val="23"/>
+          <w:szCs w:val="23"/>
+        </w:rPr>
+        <w:br/>
+      </w:r>
       <w:r>
         <w:rPr>
           <w:rFonts w:ascii="Arial" w:hAnsi="Arial" w:cs="Arial"/>
@@ -12859,7 +12562,7 @@
           <w:szCs w:val="23"/>
           <w:shd w:val="clear" w:color="auto" w:fill="F8F8F8"/>
         </w:rPr>
-        <w:t>: Numbers (series)</w:t>
+        <w:t>original_language: char (2)</w:t>
       </w:r>
       <w:r>
         <w:rPr>
@@ -12878,7 +12581,7 @@
           <w:szCs w:val="23"/>
           <w:shd w:val="clear" w:color="auto" w:fill="F8F8F8"/>
         </w:rPr>
-        <w:t>id: varchar (10)</w:t>
+        <w:t>original_title: varchar (255)</w:t>
       </w:r>
       <w:r>
         <w:rPr>
@@ -12889,7 +12592,6 @@
         </w:rPr>
         <w:br/>
       </w:r>
-      <w:proofErr w:type="spellStart"/>
       <w:r>
         <w:rPr>
           <w:rFonts w:ascii="Arial" w:hAnsi="Arial" w:cs="Arial"/>
@@ -12898,9 +12600,17 @@
           <w:szCs w:val="23"/>
           <w:shd w:val="clear" w:color="auto" w:fill="F8F8F8"/>
         </w:rPr>
-        <w:t>original_language</w:t>
+        <w:t>overview: varchar (1500)</w:t>
       </w:r>
-      <w:proofErr w:type="spellEnd"/>
+      <w:r>
+        <w:rPr>
+          <w:rFonts w:ascii="Arial" w:hAnsi="Arial" w:cs="Arial"/>
+          <w:color w:val="1D1C1D"/>
+          <w:sz w:val="23"/>
+          <w:szCs w:val="23"/>
+        </w:rPr>
+        <w:br/>
+      </w:r>
       <w:r>
         <w:rPr>
           <w:rFonts w:ascii="Arial" w:hAnsi="Arial" w:cs="Arial"/>
@@ -12909,7 +12619,7 @@
           <w:szCs w:val="23"/>
           <w:shd w:val="clear" w:color="auto" w:fill="F8F8F8"/>
         </w:rPr>
-        <w:t>: char (2)</w:t>
+        <w:t>popularity: float</w:t>
       </w:r>
       <w:r>
         <w:rPr>
@@ -12920,7 +12630,6 @@
         </w:rPr>
         <w:br/>
       </w:r>
-      <w:proofErr w:type="spellStart"/>
       <w:r>
         <w:rPr>
           <w:rFonts w:ascii="Arial" w:hAnsi="Arial" w:cs="Arial"/>
@@ -12929,9 +12638,18 @@
           <w:szCs w:val="23"/>
           <w:shd w:val="clear" w:color="auto" w:fill="F8F8F8"/>
         </w:rPr>
-        <w:t>original_title</w:t>
+        <w:lastRenderedPageBreak/>
+        <w:t>poster_path: varchar(255)</w:t>
       </w:r>
-      <w:proofErr w:type="spellEnd"/>
+      <w:r>
+        <w:rPr>
+          <w:rFonts w:ascii="Arial" w:hAnsi="Arial" w:cs="Arial"/>
+          <w:color w:val="1D1C1D"/>
+          <w:sz w:val="23"/>
+          <w:szCs w:val="23"/>
+        </w:rPr>
+        <w:br/>
+      </w:r>
       <w:r>
         <w:rPr>
           <w:rFonts w:ascii="Arial" w:hAnsi="Arial" w:cs="Arial"/>
@@ -12940,7 +12658,7 @@
           <w:szCs w:val="23"/>
           <w:shd w:val="clear" w:color="auto" w:fill="F8F8F8"/>
         </w:rPr>
-        <w:t>: varchar (255)</w:t>
+        <w:t>release_date: date</w:t>
       </w:r>
       <w:r>
         <w:rPr>
@@ -12959,7 +12677,7 @@
           <w:szCs w:val="23"/>
           <w:shd w:val="clear" w:color="auto" w:fill="F8F8F8"/>
         </w:rPr>
-        <w:t>overview: varchar (1500)</w:t>
+        <w:t>title: varchar (255)</w:t>
       </w:r>
       <w:r>
         <w:rPr>
@@ -12978,7 +12696,7 @@
           <w:szCs w:val="23"/>
           <w:shd w:val="clear" w:color="auto" w:fill="F8F8F8"/>
         </w:rPr>
-        <w:t>popularity: float</w:t>
+        <w:t>video: TRUE/FALSE</w:t>
       </w:r>
       <w:r>
         <w:rPr>
@@ -12989,7 +12707,6 @@
         </w:rPr>
         <w:br/>
       </w:r>
-      <w:proofErr w:type="spellStart"/>
       <w:r>
         <w:rPr>
           <w:rFonts w:ascii="Arial" w:hAnsi="Arial" w:cs="Arial"/>
@@ -12998,10 +12715,17 @@
           <w:szCs w:val="23"/>
           <w:shd w:val="clear" w:color="auto" w:fill="F8F8F8"/>
         </w:rPr>
-        <w:lastRenderedPageBreak/>
-        <w:t>poster_path</w:t>
+        <w:t>vote_average: float</w:t>
       </w:r>
-      <w:proofErr w:type="spellEnd"/>
+      <w:r>
+        <w:rPr>
+          <w:rFonts w:ascii="Arial" w:hAnsi="Arial" w:cs="Arial"/>
+          <w:color w:val="1D1C1D"/>
+          <w:sz w:val="23"/>
+          <w:szCs w:val="23"/>
+        </w:rPr>
+        <w:br/>
+      </w:r>
       <w:r>
         <w:rPr>
           <w:rFonts w:ascii="Arial" w:hAnsi="Arial" w:cs="Arial"/>
@@ -13010,138 +12734,7 @@
           <w:szCs w:val="23"/>
           <w:shd w:val="clear" w:color="auto" w:fill="F8F8F8"/>
         </w:rPr>
-        <w:t>: varchar(255)</w:t>
-      </w:r>
-      <w:r>
-        <w:rPr>
-          <w:rFonts w:ascii="Arial" w:hAnsi="Arial" w:cs="Arial"/>
-          <w:color w:val="1D1C1D"/>
-          <w:sz w:val="23"/>
-          <w:szCs w:val="23"/>
-        </w:rPr>
-        <w:br/>
-      </w:r>
-      <w:proofErr w:type="spellStart"/>
-      <w:r>
-        <w:rPr>
-          <w:rFonts w:ascii="Arial" w:hAnsi="Arial" w:cs="Arial"/>
-          <w:color w:val="1D1C1D"/>
-          <w:sz w:val="23"/>
-          <w:szCs w:val="23"/>
-          <w:shd w:val="clear" w:color="auto" w:fill="F8F8F8"/>
-        </w:rPr>
-        <w:t>release_date</w:t>
-      </w:r>
-      <w:proofErr w:type="spellEnd"/>
-      <w:r>
-        <w:rPr>
-          <w:rFonts w:ascii="Arial" w:hAnsi="Arial" w:cs="Arial"/>
-          <w:color w:val="1D1C1D"/>
-          <w:sz w:val="23"/>
-          <w:szCs w:val="23"/>
-          <w:shd w:val="clear" w:color="auto" w:fill="F8F8F8"/>
-        </w:rPr>
-        <w:t>: date</w:t>
-      </w:r>
-      <w:r>
-        <w:rPr>
-          <w:rFonts w:ascii="Arial" w:hAnsi="Arial" w:cs="Arial"/>
-          <w:color w:val="1D1C1D"/>
-          <w:sz w:val="23"/>
-          <w:szCs w:val="23"/>
-        </w:rPr>
-        <w:br/>
-      </w:r>
-      <w:r>
-        <w:rPr>
-          <w:rFonts w:ascii="Arial" w:hAnsi="Arial" w:cs="Arial"/>
-          <w:color w:val="1D1C1D"/>
-          <w:sz w:val="23"/>
-          <w:szCs w:val="23"/>
-          <w:shd w:val="clear" w:color="auto" w:fill="F8F8F8"/>
-        </w:rPr>
-        <w:t>title: varchar (255)</w:t>
-      </w:r>
-      <w:r>
-        <w:rPr>
-          <w:rFonts w:ascii="Arial" w:hAnsi="Arial" w:cs="Arial"/>
-          <w:color w:val="1D1C1D"/>
-          <w:sz w:val="23"/>
-          <w:szCs w:val="23"/>
-        </w:rPr>
-        <w:br/>
-      </w:r>
-      <w:r>
-        <w:rPr>
-          <w:rFonts w:ascii="Arial" w:hAnsi="Arial" w:cs="Arial"/>
-          <w:color w:val="1D1C1D"/>
-          <w:sz w:val="23"/>
-          <w:szCs w:val="23"/>
-          <w:shd w:val="clear" w:color="auto" w:fill="F8F8F8"/>
-        </w:rPr>
-        <w:t>video: TRUE/FALSE</w:t>
-      </w:r>
-      <w:r>
-        <w:rPr>
-          <w:rFonts w:ascii="Arial" w:hAnsi="Arial" w:cs="Arial"/>
-          <w:color w:val="1D1C1D"/>
-          <w:sz w:val="23"/>
-          <w:szCs w:val="23"/>
-        </w:rPr>
-        <w:br/>
-      </w:r>
-      <w:proofErr w:type="spellStart"/>
-      <w:r>
-        <w:rPr>
-          <w:rFonts w:ascii="Arial" w:hAnsi="Arial" w:cs="Arial"/>
-          <w:color w:val="1D1C1D"/>
-          <w:sz w:val="23"/>
-          <w:szCs w:val="23"/>
-          <w:shd w:val="clear" w:color="auto" w:fill="F8F8F8"/>
-        </w:rPr>
-        <w:t>vote_average</w:t>
-      </w:r>
-      <w:proofErr w:type="spellEnd"/>
-      <w:r>
-        <w:rPr>
-          <w:rFonts w:ascii="Arial" w:hAnsi="Arial" w:cs="Arial"/>
-          <w:color w:val="1D1C1D"/>
-          <w:sz w:val="23"/>
-          <w:szCs w:val="23"/>
-          <w:shd w:val="clear" w:color="auto" w:fill="F8F8F8"/>
-        </w:rPr>
-        <w:t>: float</w:t>
-      </w:r>
-      <w:r>
-        <w:rPr>
-          <w:rFonts w:ascii="Arial" w:hAnsi="Arial" w:cs="Arial"/>
-          <w:color w:val="1D1C1D"/>
-          <w:sz w:val="23"/>
-          <w:szCs w:val="23"/>
-        </w:rPr>
-        <w:br/>
-      </w:r>
-      <w:proofErr w:type="spellStart"/>
-      <w:r>
-        <w:rPr>
-          <w:rFonts w:ascii="Arial" w:hAnsi="Arial" w:cs="Arial"/>
-          <w:color w:val="1D1C1D"/>
-          <w:sz w:val="23"/>
-          <w:szCs w:val="23"/>
-          <w:shd w:val="clear" w:color="auto" w:fill="F8F8F8"/>
-        </w:rPr>
-        <w:t>vote_count</w:t>
-      </w:r>
-      <w:proofErr w:type="spellEnd"/>
-      <w:r>
-        <w:rPr>
-          <w:rFonts w:ascii="Arial" w:hAnsi="Arial" w:cs="Arial"/>
-          <w:color w:val="1D1C1D"/>
-          <w:sz w:val="23"/>
-          <w:szCs w:val="23"/>
-          <w:shd w:val="clear" w:color="auto" w:fill="F8F8F8"/>
-        </w:rPr>
-        <w:t>: int</w:t>
+        <w:t>vote_count: int</w:t>
       </w:r>
       <w:r>
         <w:rPr>

--- a/ETL-Report-V(2).docx
+++ b/ETL-Report-V(2).docx
@@ -1,6 +1,6 @@
 
 <file path=word/document.xml><?xml version="1.0" encoding="utf-8"?>
-<w:document xmlns:wpc="http://schemas.microsoft.com/office/word/2010/wordprocessingCanvas" xmlns:cx="http://schemas.microsoft.com/office/drawing/2014/chartex" xmlns:cx1="http://schemas.microsoft.com/office/drawing/2015/9/8/chartex" xmlns:cx2="http://schemas.microsoft.com/office/drawing/2015/10/21/chartex" xmlns:cx3="http://schemas.microsoft.com/office/drawing/2016/5/9/chartex" xmlns:cx4="http://schemas.microsoft.com/office/drawing/2016/5/10/chartex" xmlns:cx5="http://schemas.microsoft.com/office/drawing/2016/5/11/chartex" xmlns:cx6="http://schemas.microsoft.com/office/drawing/2016/5/12/chartex" xmlns:cx7="http://schemas.microsoft.com/office/drawing/2016/5/13/chartex" xmlns:cx8="http://schemas.microsoft.com/office/drawing/2016/5/14/chartex" xmlns:mc="http://schemas.openxmlformats.org/markup-compatibility/2006" xmlns:aink="http://schemas.microsoft.com/office/drawing/2016/ink" xmlns:am3d="http://schemas.microsoft.com/office/drawing/2017/model3d" xmlns:o="urn:schemas-microsoft-com:office:office" xmlns:r="http://schemas.openxmlformats.org/officeDocument/2006/relationships" xmlns:m="http://schemas.openxmlformats.org/officeDocument/2006/math" xmlns:v="urn:schemas-microsoft-com:vml" xmlns:wp14="http://schemas.microsoft.com/office/word/2010/wordprocessingDrawing" xmlns:wp="http://schemas.openxmlformats.org/drawingml/2006/wordprocessingDrawing" xmlns:w10="urn:schemas-microsoft-com:office:word" xmlns:w="http://schemas.openxmlformats.org/wordprocessingml/2006/main" xmlns:w14="http://schemas.microsoft.com/office/word/2010/wordml" xmlns:w15="http://schemas.microsoft.com/office/word/2012/wordml" xmlns:w16cex="http://schemas.microsoft.com/office/word/2018/wordml/cex" xmlns:w16cid="http://schemas.microsoft.com/office/word/2016/wordml/cid" xmlns:w16="http://schemas.microsoft.com/office/word/2018/wordml" xmlns:w16se="http://schemas.microsoft.com/office/word/2015/wordml/symex" xmlns:wpg="http://schemas.microsoft.com/office/word/2010/wordprocessingGroup" xmlns:wpi="http://schemas.microsoft.com/office/word/2010/wordprocessingInk" xmlns:wne="http://schemas.microsoft.com/office/word/2006/wordml" xmlns:wps="http://schemas.microsoft.com/office/word/2010/wordprocessingShape" mc:Ignorable="w14 w15 w16se w16cid w16 w16cex wp14">
+<w:document xmlns:wpc="http://schemas.microsoft.com/office/word/2010/wordprocessingCanvas" xmlns:cx="http://schemas.microsoft.com/office/drawing/2014/chartex" xmlns:cx1="http://schemas.microsoft.com/office/drawing/2015/9/8/chartex" xmlns:mc="http://schemas.openxmlformats.org/markup-compatibility/2006" xmlns:o="urn:schemas-microsoft-com:office:office" xmlns:r="http://schemas.openxmlformats.org/officeDocument/2006/relationships" xmlns:m="http://schemas.openxmlformats.org/officeDocument/2006/math" xmlns:v="urn:schemas-microsoft-com:vml" xmlns:wp14="http://schemas.microsoft.com/office/word/2010/wordprocessingDrawing" xmlns:wp="http://schemas.openxmlformats.org/drawingml/2006/wordprocessingDrawing" xmlns:w10="urn:schemas-microsoft-com:office:word" xmlns:w="http://schemas.openxmlformats.org/wordprocessingml/2006/main" xmlns:w14="http://schemas.microsoft.com/office/word/2010/wordml" xmlns:w15="http://schemas.microsoft.com/office/word/2012/wordml" xmlns:w16se="http://schemas.microsoft.com/office/word/2015/wordml/symex" xmlns:wpg="http://schemas.microsoft.com/office/word/2010/wordprocessingGroup" xmlns:wpi="http://schemas.microsoft.com/office/word/2010/wordprocessingInk" xmlns:wne="http://schemas.microsoft.com/office/word/2006/wordml" xmlns:wps="http://schemas.microsoft.com/office/word/2010/wordprocessingShape" mc:Ignorable="w14 w15 w16se wp14">
   <w:body>
     <w:p>
       <w:pPr>
@@ -83,7 +83,35 @@
         <w:rPr>
           <w:rFonts w:cstheme="minorHAnsi"/>
         </w:rPr>
-        <w:t>xtract: your original data sources and how the data was formatted (CSV, JSON, pgAdmin 4, etc).</w:t>
+        <w:t xml:space="preserve">xtract: your original data sources and how the data was formatted (CSV, JSON, </w:t>
+      </w:r>
+      <w:proofErr w:type="spellStart"/>
+      <w:r>
+        <w:rPr>
+          <w:rFonts w:cstheme="minorHAnsi"/>
+        </w:rPr>
+        <w:t>pgAdmin</w:t>
+      </w:r>
+      <w:proofErr w:type="spellEnd"/>
+      <w:r>
+        <w:rPr>
+          <w:rFonts w:cstheme="minorHAnsi"/>
+        </w:rPr>
+        <w:t xml:space="preserve"> 4, </w:t>
+      </w:r>
+      <w:proofErr w:type="spellStart"/>
+      <w:r>
+        <w:rPr>
+          <w:rFonts w:cstheme="minorHAnsi"/>
+        </w:rPr>
+        <w:t>etc</w:t>
+      </w:r>
+      <w:proofErr w:type="spellEnd"/>
+      <w:r>
+        <w:rPr>
+          <w:rFonts w:cstheme="minorHAnsi"/>
+        </w:rPr>
+        <w:t>).</w:t>
       </w:r>
     </w:p>
     <w:p>
@@ -250,7 +278,15 @@
         </w:numPr>
       </w:pPr>
       <w:r>
-        <w:t>OMDB - OMDb to obtain information and metadata about movies.</w:t>
+        <w:t xml:space="preserve">OMDB - </w:t>
+      </w:r>
+      <w:proofErr w:type="spellStart"/>
+      <w:r>
+        <w:t>OMDb</w:t>
+      </w:r>
+      <w:proofErr w:type="spellEnd"/>
+      <w:r>
+        <w:t xml:space="preserve"> to obtain information and metadata about movies.</w:t>
       </w:r>
     </w:p>
     <w:p>
@@ -261,8 +297,21 @@
           <w:numId w:val="1"/>
         </w:numPr>
       </w:pPr>
+      <w:proofErr w:type="spellStart"/>
       <w:r>
-        <w:t>TMDb - TMDb for movie discovery.</w:t>
+        <w:t>TMDb</w:t>
+      </w:r>
+      <w:proofErr w:type="spellEnd"/>
+      <w:r>
+        <w:t xml:space="preserve"> - </w:t>
+      </w:r>
+      <w:proofErr w:type="spellStart"/>
+      <w:r>
+        <w:t>TMDb</w:t>
+      </w:r>
+      <w:proofErr w:type="spellEnd"/>
+      <w:r>
+        <w:t xml:space="preserve"> for movie discovery.</w:t>
       </w:r>
     </w:p>
     <w:p>
@@ -271,8 +320,13 @@
       </w:r>
     </w:p>
     <w:p>
+      <w:proofErr w:type="gramStart"/>
       <w:r>
-        <w:t>Extracting  of Netflix data from www.kaggle.com</w:t>
+        <w:t>Extracting  of</w:t>
+      </w:r>
+      <w:proofErr w:type="gramEnd"/>
+      <w:r>
+        <w:t xml:space="preserve"> Netflix data from www.kaggle.com</w:t>
       </w:r>
     </w:p>
     <w:p>
@@ -525,6 +579,7 @@
                 <w:shd w:val="clear" w:color="auto" w:fill="FFFFFF"/>
               </w:rPr>
             </w:pPr>
+            <w:proofErr w:type="spellStart"/>
             <w:r>
               <w:rPr>
                 <w:rFonts w:ascii="Arial" w:hAnsi="Arial" w:cs="Arial"/>
@@ -535,6 +590,7 @@
               </w:rPr>
               <w:t>show_id</w:t>
             </w:r>
+            <w:proofErr w:type="spellEnd"/>
           </w:p>
         </w:tc>
         <w:tc>
@@ -559,7 +615,29 @@
                 <w:szCs w:val="23"/>
                 <w:shd w:val="clear" w:color="auto" w:fill="FFFFFF"/>
               </w:rPr>
-              <w:t>Unique ID for every Movie / Tv Show</w:t>
+              <w:t xml:space="preserve">Unique ID for every Movie / </w:t>
+            </w:r>
+            <w:proofErr w:type="spellStart"/>
+            <w:r>
+              <w:rPr>
+                <w:rFonts w:ascii="Arial" w:hAnsi="Arial" w:cs="Arial"/>
+                <w:color w:val="1D1C1D"/>
+                <w:sz w:val="23"/>
+                <w:szCs w:val="23"/>
+                <w:shd w:val="clear" w:color="auto" w:fill="FFFFFF"/>
+              </w:rPr>
+              <w:t>Tv</w:t>
+            </w:r>
+            <w:proofErr w:type="spellEnd"/>
+            <w:r>
+              <w:rPr>
+                <w:rFonts w:ascii="Arial" w:hAnsi="Arial" w:cs="Arial"/>
+                <w:color w:val="1D1C1D"/>
+                <w:sz w:val="23"/>
+                <w:szCs w:val="23"/>
+                <w:shd w:val="clear" w:color="auto" w:fill="FFFFFF"/>
+              </w:rPr>
+              <w:t xml:space="preserve"> Show</w:t>
             </w:r>
           </w:p>
         </w:tc>
@@ -900,7 +978,29 @@
                 <w:szCs w:val="23"/>
                 <w:shd w:val="clear" w:color="auto" w:fill="FFFFFF"/>
               </w:rPr>
-              <w:t>Title of the Movie / Tv Show</w:t>
+              <w:t xml:space="preserve">Title of the Movie / </w:t>
+            </w:r>
+            <w:proofErr w:type="spellStart"/>
+            <w:r>
+              <w:rPr>
+                <w:rFonts w:ascii="Arial" w:hAnsi="Arial" w:cs="Arial"/>
+                <w:color w:val="1D1C1D"/>
+                <w:sz w:val="23"/>
+                <w:szCs w:val="23"/>
+                <w:shd w:val="clear" w:color="auto" w:fill="FFFFFF"/>
+              </w:rPr>
+              <w:t>Tv</w:t>
+            </w:r>
+            <w:proofErr w:type="spellEnd"/>
+            <w:r>
+              <w:rPr>
+                <w:rFonts w:ascii="Arial" w:hAnsi="Arial" w:cs="Arial"/>
+                <w:color w:val="1D1C1D"/>
+                <w:sz w:val="23"/>
+                <w:szCs w:val="23"/>
+                <w:shd w:val="clear" w:color="auto" w:fill="FFFFFF"/>
+              </w:rPr>
+              <w:t xml:space="preserve"> Show</w:t>
             </w:r>
           </w:p>
         </w:tc>
@@ -1087,8 +1187,13 @@
               </w:rPr>
             </w:pPr>
             <w:r>
-              <w:t>Richard Finn, Tim Maltby</w:t>
-            </w:r>
+              <w:t xml:space="preserve">Richard Finn, Tim </w:t>
+            </w:r>
+            <w:proofErr w:type="spellStart"/>
+            <w:r>
+              <w:t>Maltby</w:t>
+            </w:r>
+            <w:proofErr w:type="spellEnd"/>
           </w:p>
         </w:tc>
         <w:tc>
@@ -1264,7 +1369,23 @@
               </w:rPr>
             </w:pPr>
             <w:r>
-              <w:t>Alan Marriott, Andrew Toth, Brian Dobson, Cole Howard, Jennifer Cameron, Jonathan Holmes, Lee Tockar...</w:t>
+              <w:t xml:space="preserve">Alan Marriott, Andrew </w:t>
+            </w:r>
+            <w:proofErr w:type="spellStart"/>
+            <w:r>
+              <w:t>Toth</w:t>
+            </w:r>
+            <w:proofErr w:type="spellEnd"/>
+            <w:r>
+              <w:t xml:space="preserve">, Brian Dobson, Cole Howard, Jennifer Cameron, Jonathan Holmes, Lee </w:t>
+            </w:r>
+            <w:proofErr w:type="spellStart"/>
+            <w:r>
+              <w:t>Tockar</w:t>
+            </w:r>
+            <w:proofErr w:type="spellEnd"/>
+            <w:r>
+              <w:t>...</w:t>
             </w:r>
           </w:p>
         </w:tc>
@@ -1565,6 +1686,7 @@
                 <w:shd w:val="clear" w:color="auto" w:fill="FFFFFF"/>
               </w:rPr>
             </w:pPr>
+            <w:proofErr w:type="spellStart"/>
             <w:r>
               <w:rPr>
                 <w:rFonts w:ascii="Arial" w:hAnsi="Arial" w:cs="Arial"/>
@@ -1575,6 +1697,7 @@
               </w:rPr>
               <w:t>date_added</w:t>
             </w:r>
+            <w:proofErr w:type="spellEnd"/>
           </w:p>
         </w:tc>
         <w:tc>
@@ -1732,6 +1855,7 @@
                 <w:shd w:val="clear" w:color="auto" w:fill="FFFFFF"/>
               </w:rPr>
             </w:pPr>
+            <w:proofErr w:type="spellStart"/>
             <w:r>
               <w:rPr>
                 <w:rFonts w:ascii="Arial" w:hAnsi="Arial" w:cs="Arial"/>
@@ -1742,6 +1866,7 @@
               </w:rPr>
               <w:t>release_year</w:t>
             </w:r>
+            <w:proofErr w:type="spellEnd"/>
           </w:p>
         </w:tc>
         <w:tc>
@@ -1779,6 +1904,7 @@
                 <w:shd w:val="clear" w:color="auto" w:fill="FFFFFF"/>
               </w:rPr>
             </w:pPr>
+            <w:proofErr w:type="spellStart"/>
             <w:r>
               <w:rPr>
                 <w:rFonts w:ascii="Arial" w:hAnsi="Arial" w:cs="Arial"/>
@@ -1789,6 +1915,7 @@
               </w:rPr>
               <w:t>text_formatratingsort</w:t>
             </w:r>
+            <w:proofErr w:type="spellEnd"/>
           </w:p>
           <w:p>
             <w:pPr>
@@ -2298,6 +2425,7 @@
                 <w:shd w:val="clear" w:color="auto" w:fill="FFFFFF"/>
               </w:rPr>
             </w:pPr>
+            <w:proofErr w:type="spellStart"/>
             <w:r>
               <w:rPr>
                 <w:rFonts w:ascii="Arial" w:hAnsi="Arial" w:cs="Arial"/>
@@ -2308,6 +2436,7 @@
               </w:rPr>
               <w:t>listed_in</w:t>
             </w:r>
+            <w:proofErr w:type="spellEnd"/>
           </w:p>
         </w:tc>
         <w:tc>
@@ -3005,16 +3134,10 @@
                 <w:szCs w:val="20"/>
                 <w:shd w:val="clear" w:color="auto" w:fill="FFFFFF"/>
               </w:rPr>
-              <w:t>Title of the Movie / Tv Show</w:t>
-            </w:r>
-          </w:p>
-        </w:tc>
-        <w:tc>
-          <w:tcPr>
-            <w:tcW w:w="1911" w:type="dxa"/>
-          </w:tcPr>
-          <w:p>
-            <w:pPr>
+              <w:t xml:space="preserve">Title of the Movie / </w:t>
+            </w:r>
+            <w:proofErr w:type="spellStart"/>
+            <w:r>
               <w:rPr>
                 <w:rFonts w:ascii="Arial" w:hAnsi="Arial" w:cs="Arial"/>
                 <w:color w:val="1D1C1D"/>
@@ -3022,25 +3145,10 @@
                 <w:szCs w:val="20"/>
                 <w:shd w:val="clear" w:color="auto" w:fill="FFFFFF"/>
               </w:rPr>
-            </w:pPr>
-            <w:r>
-              <w:rPr>
-                <w:rFonts w:ascii="Arial" w:hAnsi="Arial" w:cs="Arial"/>
-                <w:color w:val="1D1C1D"/>
-                <w:sz w:val="23"/>
-                <w:szCs w:val="23"/>
-                <w:shd w:val="clear" w:color="auto" w:fill="F8F8F8"/>
-              </w:rPr>
-              <w:t>Man of Steel</w:t>
-            </w:r>
-          </w:p>
-        </w:tc>
-        <w:tc>
-          <w:tcPr>
-            <w:tcW w:w="900" w:type="dxa"/>
-          </w:tcPr>
-          <w:p>
-            <w:pPr>
+              <w:t>Tv</w:t>
+            </w:r>
+            <w:proofErr w:type="spellEnd"/>
+            <w:r>
               <w:rPr>
                 <w:rFonts w:ascii="Arial" w:hAnsi="Arial" w:cs="Arial"/>
                 <w:color w:val="1D1C1D"/>
@@ -3048,8 +3156,16 @@
                 <w:szCs w:val="20"/>
                 <w:shd w:val="clear" w:color="auto" w:fill="FFFFFF"/>
               </w:rPr>
-            </w:pPr>
-            <w:r>
+              <w:t xml:space="preserve"> Show</w:t>
+            </w:r>
+          </w:p>
+        </w:tc>
+        <w:tc>
+          <w:tcPr>
+            <w:tcW w:w="1911" w:type="dxa"/>
+          </w:tcPr>
+          <w:p>
+            <w:pPr>
               <w:rPr>
                 <w:rFonts w:ascii="Arial" w:hAnsi="Arial" w:cs="Arial"/>
                 <w:color w:val="1D1C1D"/>
@@ -3057,13 +3173,22 @@
                 <w:szCs w:val="20"/>
                 <w:shd w:val="clear" w:color="auto" w:fill="FFFFFF"/>
               </w:rPr>
-              <w:t>String</w:t>
-            </w:r>
-          </w:p>
-        </w:tc>
-        <w:tc>
-          <w:tcPr>
-            <w:tcW w:w="810" w:type="dxa"/>
+            </w:pPr>
+            <w:r>
+              <w:rPr>
+                <w:rFonts w:ascii="Arial" w:hAnsi="Arial" w:cs="Arial"/>
+                <w:color w:val="1D1C1D"/>
+                <w:sz w:val="23"/>
+                <w:szCs w:val="23"/>
+                <w:shd w:val="clear" w:color="auto" w:fill="F8F8F8"/>
+              </w:rPr>
+              <w:t>Man of Steel</w:t>
+            </w:r>
+          </w:p>
+        </w:tc>
+        <w:tc>
+          <w:tcPr>
+            <w:tcW w:w="900" w:type="dxa"/>
           </w:tcPr>
           <w:p>
             <w:pPr>
@@ -3083,13 +3208,13 @@
                 <w:szCs w:val="20"/>
                 <w:shd w:val="clear" w:color="auto" w:fill="FFFFFF"/>
               </w:rPr>
-              <w:t>No</w:t>
-            </w:r>
-          </w:p>
-        </w:tc>
-        <w:tc>
-          <w:tcPr>
-            <w:tcW w:w="720" w:type="dxa"/>
+              <w:t>String</w:t>
+            </w:r>
+          </w:p>
+        </w:tc>
+        <w:tc>
+          <w:tcPr>
+            <w:tcW w:w="810" w:type="dxa"/>
           </w:tcPr>
           <w:p>
             <w:pPr>
@@ -3115,7 +3240,7 @@
         </w:tc>
         <w:tc>
           <w:tcPr>
-            <w:tcW w:w="1440" w:type="dxa"/>
+            <w:tcW w:w="720" w:type="dxa"/>
           </w:tcPr>
           <w:p>
             <w:pPr>
@@ -3127,6 +3252,32 @@
                 <w:shd w:val="clear" w:color="auto" w:fill="FFFFFF"/>
               </w:rPr>
             </w:pPr>
+            <w:r>
+              <w:rPr>
+                <w:rFonts w:ascii="Arial" w:hAnsi="Arial" w:cs="Arial"/>
+                <w:color w:val="1D1C1D"/>
+                <w:sz w:val="20"/>
+                <w:szCs w:val="20"/>
+                <w:shd w:val="clear" w:color="auto" w:fill="FFFFFF"/>
+              </w:rPr>
+              <w:t>No</w:t>
+            </w:r>
+          </w:p>
+        </w:tc>
+        <w:tc>
+          <w:tcPr>
+            <w:tcW w:w="1440" w:type="dxa"/>
+          </w:tcPr>
+          <w:p>
+            <w:pPr>
+              <w:rPr>
+                <w:rFonts w:ascii="Arial" w:hAnsi="Arial" w:cs="Arial"/>
+                <w:color w:val="1D1C1D"/>
+                <w:sz w:val="20"/>
+                <w:szCs w:val="20"/>
+                <w:shd w:val="clear" w:color="auto" w:fill="FFFFFF"/>
+              </w:rPr>
+            </w:pPr>
           </w:p>
         </w:tc>
       </w:tr>
@@ -3192,6 +3343,7 @@
                 <w:shd w:val="clear" w:color="auto" w:fill="FFFFFF"/>
               </w:rPr>
             </w:pPr>
+            <w:proofErr w:type="spellStart"/>
             <w:r>
               <w:rPr>
                 <w:rFonts w:ascii="Arial" w:hAnsi="Arial" w:cs="Arial"/>
@@ -3202,6 +3354,7 @@
               </w:rPr>
               <w:t>text_formatratingsort</w:t>
             </w:r>
+            <w:proofErr w:type="spellEnd"/>
           </w:p>
           <w:p>
             <w:pPr>
@@ -3948,15 +4101,27 @@
                 <w:shd w:val="clear" w:color="auto" w:fill="FFFFFF"/>
               </w:rPr>
             </w:pPr>
-            <w:r>
-              <w:rPr>
-                <w:rFonts w:ascii="Arial" w:hAnsi="Arial" w:cs="Arial"/>
-                <w:color w:val="1D1C1D"/>
-                <w:sz w:val="23"/>
-                <w:szCs w:val="23"/>
-                <w:shd w:val="clear" w:color="auto" w:fill="FFFFFF"/>
-              </w:rPr>
-              <w:t>Action,Adventure, Sci-Fi</w:t>
+            <w:proofErr w:type="spellStart"/>
+            <w:r>
+              <w:rPr>
+                <w:rFonts w:ascii="Arial" w:hAnsi="Arial" w:cs="Arial"/>
+                <w:color w:val="1D1C1D"/>
+                <w:sz w:val="23"/>
+                <w:szCs w:val="23"/>
+                <w:shd w:val="clear" w:color="auto" w:fill="FFFFFF"/>
+              </w:rPr>
+              <w:t>Action,Adventure</w:t>
+            </w:r>
+            <w:proofErr w:type="spellEnd"/>
+            <w:r>
+              <w:rPr>
+                <w:rFonts w:ascii="Arial" w:hAnsi="Arial" w:cs="Arial"/>
+                <w:color w:val="1D1C1D"/>
+                <w:sz w:val="23"/>
+                <w:szCs w:val="23"/>
+                <w:shd w:val="clear" w:color="auto" w:fill="FFFFFF"/>
+              </w:rPr>
+              <w:t>, Sci-Fi</w:t>
             </w:r>
           </w:p>
         </w:tc>
@@ -4304,7 +4469,29 @@
                 <w:szCs w:val="23"/>
                 <w:shd w:val="clear" w:color="auto" w:fill="F8F8F8"/>
               </w:rPr>
-              <w:t>David S. Goyer (screenplay)</w:t>
+              <w:t xml:space="preserve">David S. </w:t>
+            </w:r>
+            <w:proofErr w:type="spellStart"/>
+            <w:r>
+              <w:rPr>
+                <w:rFonts w:ascii="Arial" w:hAnsi="Arial" w:cs="Arial"/>
+                <w:color w:val="1D1C1D"/>
+                <w:sz w:val="23"/>
+                <w:szCs w:val="23"/>
+                <w:shd w:val="clear" w:color="auto" w:fill="F8F8F8"/>
+              </w:rPr>
+              <w:t>Goyer</w:t>
+            </w:r>
+            <w:proofErr w:type="spellEnd"/>
+            <w:r>
+              <w:rPr>
+                <w:rFonts w:ascii="Arial" w:hAnsi="Arial" w:cs="Arial"/>
+                <w:color w:val="1D1C1D"/>
+                <w:sz w:val="23"/>
+                <w:szCs w:val="23"/>
+                <w:shd w:val="clear" w:color="auto" w:fill="F8F8F8"/>
+              </w:rPr>
+              <w:t xml:space="preserve"> (screenplay)</w:t>
             </w:r>
             <w:r>
               <w:rPr>
@@ -4323,7 +4510,29 @@
                 <w:szCs w:val="23"/>
                 <w:shd w:val="clear" w:color="auto" w:fill="F8F8F8"/>
               </w:rPr>
-              <w:t> David S. Goyer (story)</w:t>
+              <w:t xml:space="preserve"> David S. </w:t>
+            </w:r>
+            <w:proofErr w:type="spellStart"/>
+            <w:r>
+              <w:rPr>
+                <w:rFonts w:ascii="Arial" w:hAnsi="Arial" w:cs="Arial"/>
+                <w:color w:val="1D1C1D"/>
+                <w:sz w:val="23"/>
+                <w:szCs w:val="23"/>
+                <w:shd w:val="clear" w:color="auto" w:fill="F8F8F8"/>
+              </w:rPr>
+              <w:t>Goyer</w:t>
+            </w:r>
+            <w:proofErr w:type="spellEnd"/>
+            <w:r>
+              <w:rPr>
+                <w:rFonts w:ascii="Arial" w:hAnsi="Arial" w:cs="Arial"/>
+                <w:color w:val="1D1C1D"/>
+                <w:sz w:val="23"/>
+                <w:szCs w:val="23"/>
+                <w:shd w:val="clear" w:color="auto" w:fill="F8F8F8"/>
+              </w:rPr>
+              <w:t xml:space="preserve"> (story)</w:t>
             </w:r>
           </w:p>
         </w:tc>
@@ -4497,8 +4706,20 @@
                 <w:szCs w:val="23"/>
                 <w:shd w:val="clear" w:color="auto" w:fill="FFFFFF"/>
               </w:rPr>
-              <w:t>Henry Cavill</w:t>
-            </w:r>
+              <w:t xml:space="preserve">Henry </w:t>
+            </w:r>
+            <w:proofErr w:type="spellStart"/>
+            <w:r>
+              <w:rPr>
+                <w:rFonts w:ascii="Arial" w:hAnsi="Arial" w:cs="Arial"/>
+                <w:color w:val="1D1C1D"/>
+                <w:sz w:val="23"/>
+                <w:szCs w:val="23"/>
+                <w:shd w:val="clear" w:color="auto" w:fill="FFFFFF"/>
+              </w:rPr>
+              <w:t>Cavill</w:t>
+            </w:r>
+            <w:proofErr w:type="spellEnd"/>
             <w:r>
               <w:rPr>
                 <w:rFonts w:ascii="Arial" w:hAnsi="Arial" w:cs="Arial"/>
@@ -6289,6 +6510,7 @@
                 <w:shd w:val="clear" w:color="auto" w:fill="FFFFFF"/>
               </w:rPr>
             </w:pPr>
+            <w:proofErr w:type="spellStart"/>
             <w:r>
               <w:rPr>
                 <w:rFonts w:ascii="Arial" w:hAnsi="Arial" w:cs="Arial"/>
@@ -6298,6 +6520,7 @@
               </w:rPr>
               <w:t>Metascore</w:t>
             </w:r>
+            <w:proofErr w:type="spellEnd"/>
           </w:p>
         </w:tc>
         <w:tc>
@@ -6376,6 +6599,7 @@
                 <w:shd w:val="clear" w:color="auto" w:fill="FFFFFF"/>
               </w:rPr>
             </w:pPr>
+            <w:proofErr w:type="spellStart"/>
             <w:r>
               <w:rPr>
                 <w:rFonts w:ascii="Arial" w:hAnsi="Arial" w:cs="Arial"/>
@@ -6386,6 +6610,7 @@
               </w:rPr>
               <w:t>Int</w:t>
             </w:r>
+            <w:proofErr w:type="spellEnd"/>
           </w:p>
         </w:tc>
         <w:tc>
@@ -6473,6 +6698,7 @@
                 <w:shd w:val="clear" w:color="auto" w:fill="FFFFFF"/>
               </w:rPr>
             </w:pPr>
+            <w:proofErr w:type="spellStart"/>
             <w:r>
               <w:rPr>
                 <w:rFonts w:ascii="Arial" w:hAnsi="Arial" w:cs="Arial"/>
@@ -6482,6 +6708,7 @@
               </w:rPr>
               <w:t>imdbRating</w:t>
             </w:r>
+            <w:proofErr w:type="spellEnd"/>
           </w:p>
         </w:tc>
         <w:tc>
@@ -6550,6 +6777,7 @@
                 <w:shd w:val="clear" w:color="auto" w:fill="FFFFFF"/>
               </w:rPr>
             </w:pPr>
+            <w:proofErr w:type="spellStart"/>
             <w:r>
               <w:rPr>
                 <w:rFonts w:ascii="Arial" w:hAnsi="Arial" w:cs="Arial"/>
@@ -6560,6 +6788,7 @@
               </w:rPr>
               <w:t>Int</w:t>
             </w:r>
+            <w:proofErr w:type="spellEnd"/>
           </w:p>
         </w:tc>
         <w:tc>
@@ -6647,6 +6876,7 @@
                 <w:shd w:val="clear" w:color="auto" w:fill="FFFFFF"/>
               </w:rPr>
             </w:pPr>
+            <w:proofErr w:type="spellStart"/>
             <w:r>
               <w:rPr>
                 <w:rFonts w:ascii="Arial" w:hAnsi="Arial" w:cs="Arial"/>
@@ -6656,6 +6886,7 @@
               </w:rPr>
               <w:t>imdbVotes</w:t>
             </w:r>
+            <w:proofErr w:type="spellEnd"/>
           </w:p>
         </w:tc>
         <w:tc>
@@ -6724,6 +6955,7 @@
                 <w:shd w:val="clear" w:color="auto" w:fill="FFFFFF"/>
               </w:rPr>
             </w:pPr>
+            <w:proofErr w:type="spellStart"/>
             <w:r>
               <w:rPr>
                 <w:rFonts w:ascii="Arial" w:hAnsi="Arial" w:cs="Arial"/>
@@ -6734,6 +6966,7 @@
               </w:rPr>
               <w:t>Int</w:t>
             </w:r>
+            <w:proofErr w:type="spellEnd"/>
           </w:p>
         </w:tc>
         <w:tc>
@@ -6821,6 +7054,7 @@
                 <w:shd w:val="clear" w:color="auto" w:fill="FFFFFF"/>
               </w:rPr>
             </w:pPr>
+            <w:proofErr w:type="spellStart"/>
             <w:r>
               <w:rPr>
                 <w:rFonts w:ascii="Arial" w:hAnsi="Arial" w:cs="Arial"/>
@@ -6830,6 +7064,7 @@
               </w:rPr>
               <w:t>imdbID</w:t>
             </w:r>
+            <w:proofErr w:type="spellEnd"/>
           </w:p>
         </w:tc>
         <w:tc>
@@ -7355,6 +7590,7 @@
                 <w:shd w:val="clear" w:color="auto" w:fill="FFFFFF"/>
               </w:rPr>
             </w:pPr>
+            <w:proofErr w:type="spellStart"/>
             <w:r>
               <w:rPr>
                 <w:rFonts w:ascii="Arial" w:hAnsi="Arial" w:cs="Arial"/>
@@ -7364,6 +7600,7 @@
               </w:rPr>
               <w:t>BoxOffice</w:t>
             </w:r>
+            <w:proofErr w:type="spellEnd"/>
           </w:p>
         </w:tc>
         <w:tc>
@@ -7580,6 +7817,7 @@
                 <w:shd w:val="clear" w:color="auto" w:fill="FFFFFF"/>
               </w:rPr>
             </w:pPr>
+            <w:proofErr w:type="spellStart"/>
             <w:r>
               <w:rPr>
                 <w:rFonts w:ascii="Arial" w:hAnsi="Arial" w:cs="Arial"/>
@@ -7590,6 +7828,7 @@
               </w:rPr>
               <w:t>Syncopy</w:t>
             </w:r>
+            <w:proofErr w:type="spellEnd"/>
           </w:p>
         </w:tc>
         <w:tc>
@@ -8460,6 +8699,7 @@
                 <w:lang w:val="en-US"/>
               </w:rPr>
             </w:pPr>
+            <w:proofErr w:type="spellStart"/>
             <w:r>
               <w:rPr>
                 <w:rFonts w:ascii="Arial" w:eastAsia="Times New Roman" w:hAnsi="Arial" w:cs="Arial"/>
@@ -8468,7 +8708,18 @@
                 <w:szCs w:val="23"/>
                 <w:lang w:val="en-US"/>
               </w:rPr>
-              <w:t>backdrop_path: varchar(255)</w:t>
+              <w:t>backdrop_path</w:t>
+            </w:r>
+            <w:proofErr w:type="spellEnd"/>
+            <w:r>
+              <w:rPr>
+                <w:rFonts w:ascii="Arial" w:eastAsia="Times New Roman" w:hAnsi="Arial" w:cs="Arial"/>
+                <w:color w:val="1D1C1D"/>
+                <w:sz w:val="23"/>
+                <w:szCs w:val="23"/>
+                <w:lang w:val="en-US"/>
+              </w:rPr>
+              <w:t>: varchar(255)</w:t>
             </w:r>
           </w:p>
         </w:tc>
@@ -8700,6 +8951,7 @@
                 <w:lang w:val="en-US"/>
               </w:rPr>
             </w:pPr>
+            <w:proofErr w:type="spellStart"/>
             <w:r>
               <w:rPr>
                 <w:rFonts w:ascii="Arial" w:eastAsia="Times New Roman" w:hAnsi="Arial" w:cs="Arial"/>
@@ -8708,7 +8960,18 @@
                 <w:szCs w:val="23"/>
                 <w:lang w:val="en-US"/>
               </w:rPr>
-              <w:t>genre_ids: Numbers (series)</w:t>
+              <w:t>genre_ids</w:t>
+            </w:r>
+            <w:proofErr w:type="spellEnd"/>
+            <w:r>
+              <w:rPr>
+                <w:rFonts w:ascii="Arial" w:eastAsia="Times New Roman" w:hAnsi="Arial" w:cs="Arial"/>
+                <w:color w:val="1D1C1D"/>
+                <w:sz w:val="23"/>
+                <w:szCs w:val="23"/>
+                <w:lang w:val="en-US"/>
+              </w:rPr>
+              <w:t>: Numbers (series)</w:t>
             </w:r>
           </w:p>
         </w:tc>
@@ -9180,6 +9443,7 @@
                 <w:lang w:val="en-US"/>
               </w:rPr>
             </w:pPr>
+            <w:proofErr w:type="spellStart"/>
             <w:r>
               <w:rPr>
                 <w:rFonts w:ascii="Arial" w:eastAsia="Times New Roman" w:hAnsi="Arial" w:cs="Arial"/>
@@ -9188,7 +9452,18 @@
                 <w:szCs w:val="23"/>
                 <w:lang w:val="en-US"/>
               </w:rPr>
-              <w:t>original_language: char (2)</w:t>
+              <w:t>original_language</w:t>
+            </w:r>
+            <w:proofErr w:type="spellEnd"/>
+            <w:r>
+              <w:rPr>
+                <w:rFonts w:ascii="Arial" w:eastAsia="Times New Roman" w:hAnsi="Arial" w:cs="Arial"/>
+                <w:color w:val="1D1C1D"/>
+                <w:sz w:val="23"/>
+                <w:szCs w:val="23"/>
+                <w:lang w:val="en-US"/>
+              </w:rPr>
+              <w:t>: char (2)</w:t>
             </w:r>
           </w:p>
         </w:tc>
@@ -9420,6 +9695,7 @@
                 <w:lang w:val="en-US"/>
               </w:rPr>
             </w:pPr>
+            <w:proofErr w:type="spellStart"/>
             <w:r>
               <w:rPr>
                 <w:rFonts w:ascii="Arial" w:eastAsia="Times New Roman" w:hAnsi="Arial" w:cs="Arial"/>
@@ -9428,7 +9704,18 @@
                 <w:szCs w:val="23"/>
                 <w:lang w:val="en-US"/>
               </w:rPr>
-              <w:t>original_title: varchar (255)</w:t>
+              <w:t>original_title</w:t>
+            </w:r>
+            <w:proofErr w:type="spellEnd"/>
+            <w:r>
+              <w:rPr>
+                <w:rFonts w:ascii="Arial" w:eastAsia="Times New Roman" w:hAnsi="Arial" w:cs="Arial"/>
+                <w:color w:val="1D1C1D"/>
+                <w:sz w:val="23"/>
+                <w:szCs w:val="23"/>
+                <w:lang w:val="en-US"/>
+              </w:rPr>
+              <w:t>: varchar (255)</w:t>
             </w:r>
           </w:p>
         </w:tc>
@@ -10140,6 +10427,7 @@
                 <w:lang w:val="en-US"/>
               </w:rPr>
             </w:pPr>
+            <w:proofErr w:type="spellStart"/>
             <w:r>
               <w:rPr>
                 <w:rFonts w:ascii="Arial" w:eastAsia="Times New Roman" w:hAnsi="Arial" w:cs="Arial"/>
@@ -10148,7 +10436,18 @@
                 <w:szCs w:val="23"/>
                 <w:lang w:val="en-US"/>
               </w:rPr>
-              <w:t>poster_path: varchar(255)</w:t>
+              <w:t>poster_path</w:t>
+            </w:r>
+            <w:proofErr w:type="spellEnd"/>
+            <w:r>
+              <w:rPr>
+                <w:rFonts w:ascii="Arial" w:eastAsia="Times New Roman" w:hAnsi="Arial" w:cs="Arial"/>
+                <w:color w:val="1D1C1D"/>
+                <w:sz w:val="23"/>
+                <w:szCs w:val="23"/>
+                <w:lang w:val="en-US"/>
+              </w:rPr>
+              <w:t>: varchar(255)</w:t>
             </w:r>
           </w:p>
         </w:tc>
@@ -10380,6 +10679,7 @@
                 <w:lang w:val="en-US"/>
               </w:rPr>
             </w:pPr>
+            <w:proofErr w:type="spellStart"/>
             <w:r>
               <w:rPr>
                 <w:rFonts w:ascii="Arial" w:eastAsia="Times New Roman" w:hAnsi="Arial" w:cs="Arial"/>
@@ -10388,7 +10688,18 @@
                 <w:szCs w:val="23"/>
                 <w:lang w:val="en-US"/>
               </w:rPr>
-              <w:t>release_date: date</w:t>
+              <w:t>release_date</w:t>
+            </w:r>
+            <w:proofErr w:type="spellEnd"/>
+            <w:r>
+              <w:rPr>
+                <w:rFonts w:ascii="Arial" w:eastAsia="Times New Roman" w:hAnsi="Arial" w:cs="Arial"/>
+                <w:color w:val="1D1C1D"/>
+                <w:sz w:val="23"/>
+                <w:szCs w:val="23"/>
+                <w:lang w:val="en-US"/>
+              </w:rPr>
+              <w:t>: date</w:t>
             </w:r>
           </w:p>
         </w:tc>
@@ -11100,6 +11411,7 @@
                 <w:lang w:val="en-US"/>
               </w:rPr>
             </w:pPr>
+            <w:proofErr w:type="spellStart"/>
             <w:r>
               <w:rPr>
                 <w:rFonts w:ascii="Arial" w:eastAsia="Times New Roman" w:hAnsi="Arial" w:cs="Arial"/>
@@ -11108,7 +11420,18 @@
                 <w:szCs w:val="23"/>
                 <w:lang w:val="en-US"/>
               </w:rPr>
-              <w:t>vote_average: float</w:t>
+              <w:t>vote_average</w:t>
+            </w:r>
+            <w:proofErr w:type="spellEnd"/>
+            <w:r>
+              <w:rPr>
+                <w:rFonts w:ascii="Arial" w:eastAsia="Times New Roman" w:hAnsi="Arial" w:cs="Arial"/>
+                <w:color w:val="1D1C1D"/>
+                <w:sz w:val="23"/>
+                <w:szCs w:val="23"/>
+                <w:lang w:val="en-US"/>
+              </w:rPr>
+              <w:t>: float</w:t>
             </w:r>
           </w:p>
         </w:tc>
@@ -11340,6 +11663,7 @@
                 <w:lang w:val="en-US"/>
               </w:rPr>
             </w:pPr>
+            <w:proofErr w:type="spellStart"/>
             <w:r>
               <w:rPr>
                 <w:rFonts w:ascii="Arial" w:eastAsia="Times New Roman" w:hAnsi="Arial" w:cs="Arial"/>
@@ -11348,8 +11672,31 @@
                 <w:szCs w:val="23"/>
                 <w:lang w:val="en-US"/>
               </w:rPr>
-              <w:t>vote_count: int</w:t>
-            </w:r>
+              <w:t>vote_count</w:t>
+            </w:r>
+            <w:proofErr w:type="spellEnd"/>
+            <w:r>
+              <w:rPr>
+                <w:rFonts w:ascii="Arial" w:eastAsia="Times New Roman" w:hAnsi="Arial" w:cs="Arial"/>
+                <w:color w:val="1D1C1D"/>
+                <w:sz w:val="23"/>
+                <w:szCs w:val="23"/>
+                <w:lang w:val="en-US"/>
+              </w:rPr>
+              <w:t xml:space="preserve">: </w:t>
+            </w:r>
+            <w:proofErr w:type="spellStart"/>
+            <w:r>
+              <w:rPr>
+                <w:rFonts w:ascii="Arial" w:eastAsia="Times New Roman" w:hAnsi="Arial" w:cs="Arial"/>
+                <w:color w:val="1D1C1D"/>
+                <w:sz w:val="23"/>
+                <w:szCs w:val="23"/>
+                <w:lang w:val="en-US"/>
+              </w:rPr>
+              <w:t>int</w:t>
+            </w:r>
+            <w:proofErr w:type="spellEnd"/>
             <w:r>
               <w:rPr>
                 <w:rFonts w:ascii="Arial" w:eastAsia="Times New Roman" w:hAnsi="Arial" w:cs="Arial"/>
@@ -11696,31 +12043,21 @@
     </w:p>
     <w:p>
       <w:pPr>
-        <w:rPr>
-          <w:rFonts w:ascii="Arial" w:hAnsi="Arial" w:cs="Arial"/>
-          <w:color w:val="1D1C1D"/>
-          <w:sz w:val="23"/>
-          <w:szCs w:val="23"/>
+        <w:pStyle w:val="Heading1"/>
+        <w:rPr>
           <w:shd w:val="clear" w:color="auto" w:fill="FFFFFF"/>
         </w:rPr>
       </w:pPr>
     </w:p>
     <w:p>
       <w:pPr>
-        <w:rPr>
-          <w:rFonts w:ascii="Arial" w:hAnsi="Arial" w:cs="Arial"/>
-          <w:color w:val="1D1C1D"/>
-          <w:sz w:val="23"/>
-          <w:szCs w:val="23"/>
+        <w:pStyle w:val="Heading1"/>
+        <w:rPr>
           <w:shd w:val="clear" w:color="auto" w:fill="FFFFFF"/>
         </w:rPr>
       </w:pPr>
       <w:r>
         <w:rPr>
-          <w:rFonts w:ascii="Arial" w:hAnsi="Arial" w:cs="Arial"/>
-          <w:color w:val="1D1C1D"/>
-          <w:sz w:val="23"/>
-          <w:szCs w:val="23"/>
           <w:shd w:val="clear" w:color="auto" w:fill="FFFFFF"/>
         </w:rPr>
         <w:t>Transformation</w:t>
@@ -12002,6 +12339,265 @@
     <w:p>
       <w:pPr>
         <w:rPr>
+          <w:rFonts w:cstheme="minorHAnsi"/>
+          <w:color w:val="1D1C1D"/>
+          <w:sz w:val="23"/>
+          <w:szCs w:val="23"/>
+          <w:shd w:val="clear" w:color="auto" w:fill="FFFFFF"/>
+        </w:rPr>
+      </w:pPr>
+    </w:p>
+    <w:p>
+      <w:pPr>
+        <w:rPr>
+          <w:rFonts w:cstheme="minorHAnsi"/>
+          <w:color w:val="1D1C1D"/>
+          <w:sz w:val="23"/>
+          <w:szCs w:val="23"/>
+          <w:shd w:val="clear" w:color="auto" w:fill="FFFFFF"/>
+        </w:rPr>
+      </w:pPr>
+    </w:p>
+    <w:p>
+      <w:pPr>
+        <w:rPr>
+          <w:rFonts w:cstheme="minorHAnsi"/>
+          <w:color w:val="1D1C1D"/>
+          <w:sz w:val="23"/>
+          <w:szCs w:val="23"/>
+          <w:shd w:val="clear" w:color="auto" w:fill="FFFFFF"/>
+        </w:rPr>
+      </w:pPr>
+    </w:p>
+    <w:p>
+      <w:pPr>
+        <w:rPr>
+          <w:rFonts w:cstheme="minorHAnsi"/>
+          <w:color w:val="1D1C1D"/>
+          <w:sz w:val="23"/>
+          <w:szCs w:val="23"/>
+          <w:shd w:val="clear" w:color="auto" w:fill="FFFFFF"/>
+        </w:rPr>
+      </w:pPr>
+    </w:p>
+    <w:p>
+      <w:pPr>
+        <w:rPr>
+          <w:rFonts w:cstheme="minorHAnsi"/>
+          <w:color w:val="1D1C1D"/>
+          <w:sz w:val="23"/>
+          <w:szCs w:val="23"/>
+          <w:shd w:val="clear" w:color="auto" w:fill="FFFFFF"/>
+        </w:rPr>
+      </w:pPr>
+    </w:p>
+    <w:p>
+      <w:pPr>
+        <w:rPr>
+          <w:rFonts w:cstheme="minorHAnsi"/>
+          <w:color w:val="1D1C1D"/>
+          <w:sz w:val="23"/>
+          <w:szCs w:val="23"/>
+          <w:shd w:val="clear" w:color="auto" w:fill="FFFFFF"/>
+        </w:rPr>
+      </w:pPr>
+    </w:p>
+    <w:p>
+      <w:pPr>
+        <w:rPr>
+          <w:rFonts w:cstheme="minorHAnsi"/>
+          <w:color w:val="1D1C1D"/>
+          <w:sz w:val="23"/>
+          <w:szCs w:val="23"/>
+          <w:shd w:val="clear" w:color="auto" w:fill="FFFFFF"/>
+        </w:rPr>
+      </w:pPr>
+    </w:p>
+    <w:p>
+      <w:pPr>
+        <w:rPr>
+          <w:rFonts w:cstheme="minorHAnsi"/>
+          <w:color w:val="1D1C1D"/>
+          <w:sz w:val="23"/>
+          <w:szCs w:val="23"/>
+          <w:shd w:val="clear" w:color="auto" w:fill="FFFFFF"/>
+        </w:rPr>
+      </w:pPr>
+    </w:p>
+    <w:p>
+      <w:pPr>
+        <w:rPr>
+          <w:rFonts w:cstheme="minorHAnsi"/>
+          <w:color w:val="1D1C1D"/>
+          <w:sz w:val="23"/>
+          <w:szCs w:val="23"/>
+          <w:shd w:val="clear" w:color="auto" w:fill="FFFFFF"/>
+        </w:rPr>
+      </w:pPr>
+    </w:p>
+    <w:p>
+      <w:pPr>
+        <w:rPr>
+          <w:rFonts w:cstheme="minorHAnsi"/>
+          <w:color w:val="1D1C1D"/>
+          <w:sz w:val="23"/>
+          <w:szCs w:val="23"/>
+          <w:shd w:val="clear" w:color="auto" w:fill="FFFFFF"/>
+        </w:rPr>
+      </w:pPr>
+    </w:p>
+    <w:p>
+      <w:pPr>
+        <w:rPr>
+          <w:rFonts w:cstheme="minorHAnsi"/>
+          <w:color w:val="1D1C1D"/>
+          <w:sz w:val="23"/>
+          <w:szCs w:val="23"/>
+          <w:shd w:val="clear" w:color="auto" w:fill="FFFFFF"/>
+        </w:rPr>
+      </w:pPr>
+    </w:p>
+    <w:p>
+      <w:pPr>
+        <w:rPr>
+          <w:rFonts w:cstheme="minorHAnsi"/>
+          <w:color w:val="1D1C1D"/>
+          <w:sz w:val="23"/>
+          <w:szCs w:val="23"/>
+          <w:shd w:val="clear" w:color="auto" w:fill="FFFFFF"/>
+        </w:rPr>
+      </w:pPr>
+    </w:p>
+    <w:p>
+      <w:pPr>
+        <w:rPr>
+          <w:rFonts w:cstheme="minorHAnsi"/>
+          <w:color w:val="1D1C1D"/>
+          <w:sz w:val="23"/>
+          <w:szCs w:val="23"/>
+          <w:shd w:val="clear" w:color="auto" w:fill="FFFFFF"/>
+        </w:rPr>
+      </w:pPr>
+    </w:p>
+    <w:p>
+      <w:pPr>
+        <w:rPr>
+          <w:rFonts w:cstheme="minorHAnsi"/>
+          <w:color w:val="1D1C1D"/>
+          <w:sz w:val="23"/>
+          <w:szCs w:val="23"/>
+          <w:shd w:val="clear" w:color="auto" w:fill="FFFFFF"/>
+        </w:rPr>
+      </w:pPr>
+    </w:p>
+    <w:p>
+      <w:pPr>
+        <w:rPr>
+          <w:rFonts w:cstheme="minorHAnsi"/>
+          <w:color w:val="1D1C1D"/>
+          <w:sz w:val="23"/>
+          <w:szCs w:val="23"/>
+          <w:shd w:val="clear" w:color="auto" w:fill="FFFFFF"/>
+        </w:rPr>
+      </w:pPr>
+    </w:p>
+    <w:p>
+      <w:pPr>
+        <w:rPr>
+          <w:rFonts w:cstheme="minorHAnsi"/>
+          <w:color w:val="1D1C1D"/>
+          <w:sz w:val="23"/>
+          <w:szCs w:val="23"/>
+          <w:shd w:val="clear" w:color="auto" w:fill="FFFFFF"/>
+        </w:rPr>
+      </w:pPr>
+      <w:r>
+        <w:rPr>
+          <w:rFonts w:cstheme="minorHAnsi"/>
+          <w:color w:val="1D1C1D"/>
+          <w:sz w:val="23"/>
+          <w:szCs w:val="23"/>
+          <w:shd w:val="clear" w:color="auto" w:fill="FFFFFF"/>
+        </w:rPr>
+        <w:lastRenderedPageBreak/>
+        <w:t>Necessary tables and the relations between them was designed</w:t>
+      </w:r>
+      <w:r>
+        <w:rPr>
+          <w:rFonts w:cstheme="minorHAnsi"/>
+          <w:color w:val="1D1C1D"/>
+          <w:sz w:val="23"/>
+          <w:szCs w:val="23"/>
+          <w:shd w:val="clear" w:color="auto" w:fill="FFFFFF"/>
+        </w:rPr>
+        <w:t>.</w:t>
+      </w:r>
+    </w:p>
+    <w:p>
+      <w:pPr>
+        <w:rPr>
+          <w:rFonts w:cstheme="minorHAnsi"/>
+          <w:color w:val="1D1C1D"/>
+          <w:sz w:val="23"/>
+          <w:szCs w:val="23"/>
+          <w:shd w:val="clear" w:color="auto" w:fill="FFFFFF"/>
+        </w:rPr>
+      </w:pPr>
+      <w:r>
+        <w:rPr>
+          <w:rFonts w:cstheme="minorHAnsi"/>
+          <w:color w:val="1D1C1D"/>
+          <w:sz w:val="23"/>
+          <w:szCs w:val="23"/>
+          <w:shd w:val="clear" w:color="auto" w:fill="FFFFFF"/>
+        </w:rPr>
+        <w:t xml:space="preserve">The following were </w:t>
+      </w:r>
+      <w:r>
+        <w:rPr>
+          <w:rFonts w:cstheme="minorHAnsi"/>
+          <w:color w:val="1D1C1D"/>
+          <w:sz w:val="23"/>
+          <w:szCs w:val="23"/>
+          <w:shd w:val="clear" w:color="auto" w:fill="FFFFFF"/>
+        </w:rPr>
+        <w:t>considered</w:t>
+      </w:r>
+      <w:r>
+        <w:rPr>
+          <w:rFonts w:cstheme="minorHAnsi"/>
+          <w:color w:val="1D1C1D"/>
+          <w:sz w:val="23"/>
+          <w:szCs w:val="23"/>
+          <w:shd w:val="clear" w:color="auto" w:fill="FFFFFF"/>
+        </w:rPr>
+        <w:t xml:space="preserve"> to separate the related data from each other and have proper connections between the tables.</w:t>
+      </w:r>
+    </w:p>
+    <w:p>
+      <w:pPr>
+        <w:rPr>
+          <w:rFonts w:cstheme="minorHAnsi"/>
+          <w:color w:val="1D1C1D"/>
+          <w:sz w:val="23"/>
+          <w:szCs w:val="23"/>
+          <w:shd w:val="clear" w:color="auto" w:fill="FFFFFF"/>
+        </w:rPr>
+      </w:pPr>
+      <w:r>
+        <w:rPr>
+          <w:rFonts w:cstheme="minorHAnsi"/>
+          <w:color w:val="1D1C1D"/>
+          <w:sz w:val="23"/>
+          <w:szCs w:val="23"/>
+          <w:shd w:val="clear" w:color="auto" w:fill="FFFFFF"/>
+        </w:rPr>
+        <w:t>Ex: Movie Director data is kept separate from Budget data in two different tables.</w:t>
+      </w:r>
+    </w:p>
+    <w:p>
+      <w:pPr>
+        <w:rPr>
           <w:rFonts w:ascii="Arial" w:hAnsi="Arial" w:cs="Arial"/>
           <w:color w:val="1D1C1D"/>
           <w:sz w:val="23"/>
@@ -12020,128 +12616,11 @@
           <w:shd w:val="clear" w:color="auto" w:fill="FFFFFF"/>
         </w:rPr>
       </w:pPr>
-    </w:p>
-    <w:p>
-      <w:pPr>
-        <w:rPr>
-          <w:rFonts w:ascii="Arial" w:hAnsi="Arial" w:cs="Arial"/>
-          <w:color w:val="1D1C1D"/>
-          <w:sz w:val="23"/>
-          <w:szCs w:val="23"/>
-          <w:shd w:val="clear" w:color="auto" w:fill="FFFFFF"/>
-        </w:rPr>
-      </w:pPr>
-      <w:r>
-        <w:rPr>
-          <w:rFonts w:ascii="Arial" w:hAnsi="Arial" w:cs="Arial"/>
-          <w:color w:val="1D1C1D"/>
-          <w:sz w:val="23"/>
-          <w:szCs w:val="23"/>
-          <w:shd w:val="clear" w:color="auto" w:fill="FFFFFF"/>
-        </w:rPr>
-        <w:t>Necessary tables and the relations between them was designed</w:t>
-      </w:r>
-      <w:r>
-        <w:rPr>
-          <w:rFonts w:ascii="Arial" w:hAnsi="Arial" w:cs="Arial"/>
-          <w:color w:val="1D1C1D"/>
-          <w:sz w:val="23"/>
-          <w:szCs w:val="23"/>
-          <w:shd w:val="clear" w:color="auto" w:fill="FFFFFF"/>
-        </w:rPr>
-        <w:t>.</w:t>
-      </w:r>
-    </w:p>
-    <w:p>
-      <w:pPr>
-        <w:rPr>
-          <w:rFonts w:ascii="Arial" w:hAnsi="Arial" w:cs="Arial"/>
-          <w:color w:val="1D1C1D"/>
-          <w:sz w:val="23"/>
-          <w:szCs w:val="23"/>
-          <w:shd w:val="clear" w:color="auto" w:fill="FFFFFF"/>
-        </w:rPr>
-      </w:pPr>
-      <w:r>
-        <w:rPr>
-          <w:rFonts w:ascii="Arial" w:hAnsi="Arial" w:cs="Arial"/>
-          <w:color w:val="1D1C1D"/>
-          <w:sz w:val="23"/>
-          <w:szCs w:val="23"/>
-          <w:shd w:val="clear" w:color="auto" w:fill="FFFFFF"/>
-        </w:rPr>
-        <w:t>The following were considerd to separate the related data from each other and have proper connections between the tables.</w:t>
-      </w:r>
-    </w:p>
-    <w:p>
-      <w:pPr>
-        <w:rPr>
-          <w:rFonts w:ascii="Arial" w:hAnsi="Arial" w:cs="Arial"/>
-          <w:color w:val="1D1C1D"/>
-          <w:sz w:val="23"/>
-          <w:szCs w:val="23"/>
-          <w:shd w:val="clear" w:color="auto" w:fill="FFFFFF"/>
-        </w:rPr>
-      </w:pPr>
-      <w:r>
-        <w:rPr>
-          <w:rFonts w:ascii="Arial" w:hAnsi="Arial" w:cs="Arial"/>
-          <w:color w:val="1D1C1D"/>
-          <w:sz w:val="23"/>
-          <w:szCs w:val="23"/>
-          <w:shd w:val="clear" w:color="auto" w:fill="FFFFFF"/>
-        </w:rPr>
-        <w:t>Ex: Movie Director data is kept separate from Budget data in two different tables.</w:t>
-      </w:r>
-    </w:p>
-    <w:p>
-      <w:pPr>
-        <w:rPr>
-          <w:rFonts w:ascii="Arial" w:hAnsi="Arial" w:cs="Arial"/>
-          <w:color w:val="1D1C1D"/>
-          <w:sz w:val="23"/>
-          <w:szCs w:val="23"/>
-          <w:shd w:val="clear" w:color="auto" w:fill="FFFFFF"/>
-        </w:rPr>
-      </w:pPr>
-    </w:p>
-    <w:p>
-      <w:pPr>
-        <w:rPr>
-          <w:rFonts w:ascii="Arial" w:hAnsi="Arial" w:cs="Arial"/>
-          <w:color w:val="1D1C1D"/>
-          <w:sz w:val="23"/>
-          <w:szCs w:val="23"/>
-          <w:shd w:val="clear" w:color="auto" w:fill="FFFFFF"/>
-        </w:rPr>
-      </w:pPr>
-      <w:r>
-        <w:rPr>
-          <w:rFonts w:ascii="Arial" w:hAnsi="Arial" w:cs="Arial"/>
-          <w:color w:val="1D1C1D"/>
-          <w:sz w:val="23"/>
-          <w:szCs w:val="23"/>
-          <w:shd w:val="clear" w:color="auto" w:fill="FFFFFF"/>
-        </w:rPr>
-        <w:t>Change TO CONFIRM</w:t>
-      </w:r>
-    </w:p>
-    <w:p>
-      <w:pPr>
-        <w:rPr>
-          <w:rFonts w:ascii="Arial" w:hAnsi="Arial" w:cs="Arial"/>
-          <w:color w:val="1D1C1D"/>
-          <w:sz w:val="23"/>
-          <w:szCs w:val="23"/>
-          <w:shd w:val="clear" w:color="auto" w:fill="FFFFFF"/>
-        </w:rPr>
-      </w:pPr>
       <w:r>
         <w:rPr>
           <w:noProof/>
           <w:lang w:val="en-US"/>
         </w:rPr>
-        <w:lastRenderedPageBreak/>
         <w:drawing>
           <wp:inline distT="0" distB="0" distL="0" distR="0" wp14:anchorId="04966916" wp14:editId="2776CD7C">
             <wp:extent cx="5943600" cy="4601210"/>
@@ -12222,9 +12701,7 @@
           <w:shd w:val="clear" w:color="auto" w:fill="FFFFFF"/>
         </w:rPr>
       </w:pPr>
-    </w:p>
-    <w:p>
-      <w:pPr>
+      <w:r>
         <w:rPr>
           <w:rFonts w:ascii="Arial" w:hAnsi="Arial" w:cs="Arial"/>
           <w:color w:val="1D1C1D"/>
@@ -12232,7 +12709,8 @@
           <w:szCs w:val="23"/>
           <w:shd w:val="clear" w:color="auto" w:fill="FFFFFF"/>
         </w:rPr>
-      </w:pPr>
+        <w:t>There are some fields that have more than one information, such as Director or the Country of movie that is Released.</w:t>
+      </w:r>
     </w:p>
     <w:p>
       <w:pPr>
@@ -12244,9 +12722,7 @@
           <w:shd w:val="clear" w:color="auto" w:fill="FFFFFF"/>
         </w:rPr>
       </w:pPr>
-    </w:p>
-    <w:p>
-      <w:pPr>
+      <w:r>
         <w:rPr>
           <w:rFonts w:ascii="Arial" w:hAnsi="Arial" w:cs="Arial"/>
           <w:color w:val="1D1C1D"/>
@@ -12254,10 +12730,10 @@
           <w:szCs w:val="23"/>
           <w:shd w:val="clear" w:color="auto" w:fill="FFFFFF"/>
         </w:rPr>
-      </w:pPr>
-    </w:p>
-    <w:p>
-      <w:pPr>
+        <w:t xml:space="preserve">We normalized this information and added properly to the table. In this process, we removed the duplicates, </w:t>
+      </w:r>
+      <w:proofErr w:type="spellStart"/>
+      <w:r>
         <w:rPr>
           <w:rFonts w:ascii="Arial" w:hAnsi="Arial" w:cs="Arial"/>
           <w:color w:val="1D1C1D"/>
@@ -12265,10 +12741,10 @@
           <w:szCs w:val="23"/>
           <w:shd w:val="clear" w:color="auto" w:fill="FFFFFF"/>
         </w:rPr>
-      </w:pPr>
-    </w:p>
-    <w:p>
-      <w:pPr>
+        <w:t>NaN</w:t>
+      </w:r>
+      <w:proofErr w:type="spellEnd"/>
+      <w:r>
         <w:rPr>
           <w:rFonts w:ascii="Arial" w:hAnsi="Arial" w:cs="Arial"/>
           <w:color w:val="1D1C1D"/>
@@ -12276,10 +12752,11 @@
           <w:szCs w:val="23"/>
           <w:shd w:val="clear" w:color="auto" w:fill="FFFFFF"/>
         </w:rPr>
-      </w:pPr>
-    </w:p>
-    <w:p>
-      <w:pPr>
+        <w:t xml:space="preserve"> and configured the pro</w:t>
+      </w:r>
+      <w:bookmarkStart w:id="2" w:name="_GoBack"/>
+      <w:bookmarkEnd w:id="2"/>
+      <w:r>
         <w:rPr>
           <w:rFonts w:ascii="Arial" w:hAnsi="Arial" w:cs="Arial"/>
           <w:color w:val="1D1C1D"/>
@@ -12287,8 +12764,11 @@
           <w:szCs w:val="23"/>
           <w:shd w:val="clear" w:color="auto" w:fill="FFFFFF"/>
         </w:rPr>
-      </w:pPr>
-      <w:r>
+        <w:t>per indexing as well.</w:t>
+      </w:r>
+    </w:p>
+    <w:p>
+      <w:pPr>
         <w:rPr>
           <w:rFonts w:ascii="Arial" w:hAnsi="Arial" w:cs="Arial"/>
           <w:color w:val="1D1C1D"/>
@@ -12296,6 +12776,252 @@
           <w:szCs w:val="23"/>
           <w:shd w:val="clear" w:color="auto" w:fill="FFFFFF"/>
         </w:rPr>
+      </w:pPr>
+      <w:r>
+        <w:rPr>
+          <w:noProof/>
+          <w:lang w:val="en-US"/>
+        </w:rPr>
+        <w:lastRenderedPageBreak/>
+        <w:drawing>
+          <wp:inline distT="0" distB="0" distL="0" distR="0" wp14:anchorId="497FED1E" wp14:editId="0E23D43E">
+            <wp:extent cx="5943600" cy="7061200"/>
+            <wp:effectExtent l="0" t="0" r="0" b="6350"/>
+            <wp:docPr id="2" name="Picture 2"/>
+            <wp:cNvGraphicFramePr>
+              <a:graphicFrameLocks xmlns:a="http://schemas.openxmlformats.org/drawingml/2006/main" noChangeAspect="1"/>
+            </wp:cNvGraphicFramePr>
+            <a:graphic xmlns:a="http://schemas.openxmlformats.org/drawingml/2006/main">
+              <a:graphicData uri="http://schemas.openxmlformats.org/drawingml/2006/picture">
+                <pic:pic xmlns:pic="http://schemas.openxmlformats.org/drawingml/2006/picture">
+                  <pic:nvPicPr>
+                    <pic:cNvPr id="1" name=""/>
+                    <pic:cNvPicPr/>
+                  </pic:nvPicPr>
+                  <pic:blipFill>
+                    <a:blip r:embed="rId6"/>
+                    <a:stretch>
+                      <a:fillRect/>
+                    </a:stretch>
+                  </pic:blipFill>
+                  <pic:spPr>
+                    <a:xfrm>
+                      <a:off x="0" y="0"/>
+                      <a:ext cx="5943600" cy="7061200"/>
+                    </a:xfrm>
+                    <a:prstGeom prst="rect">
+                      <a:avLst/>
+                    </a:prstGeom>
+                  </pic:spPr>
+                </pic:pic>
+              </a:graphicData>
+            </a:graphic>
+          </wp:inline>
+        </w:drawing>
+      </w:r>
+    </w:p>
+    <w:p>
+      <w:pPr>
+        <w:rPr>
+          <w:rFonts w:ascii="Arial" w:hAnsi="Arial" w:cs="Arial"/>
+          <w:color w:val="1D1C1D"/>
+          <w:sz w:val="23"/>
+          <w:szCs w:val="23"/>
+          <w:shd w:val="clear" w:color="auto" w:fill="FFFFFF"/>
+        </w:rPr>
+      </w:pPr>
+    </w:p>
+    <w:p>
+      <w:pPr>
+        <w:rPr>
+          <w:rFonts w:ascii="Arial" w:hAnsi="Arial" w:cs="Arial"/>
+          <w:color w:val="1D1C1D"/>
+          <w:sz w:val="23"/>
+          <w:szCs w:val="23"/>
+          <w:shd w:val="clear" w:color="auto" w:fill="FFFFFF"/>
+        </w:rPr>
+      </w:pPr>
+      <w:r>
+        <w:rPr>
+          <w:rFonts w:ascii="Arial" w:hAnsi="Arial" w:cs="Arial"/>
+          <w:color w:val="1D1C1D"/>
+          <w:sz w:val="23"/>
+          <w:szCs w:val="23"/>
+          <w:shd w:val="clear" w:color="auto" w:fill="FFFFFF"/>
+        </w:rPr>
+        <w:t>The Result is:</w:t>
+      </w:r>
+    </w:p>
+    <w:p>
+      <w:pPr>
+        <w:rPr>
+          <w:rFonts w:ascii="Arial" w:hAnsi="Arial" w:cs="Arial"/>
+          <w:color w:val="1D1C1D"/>
+          <w:sz w:val="23"/>
+          <w:szCs w:val="23"/>
+          <w:shd w:val="clear" w:color="auto" w:fill="FFFFFF"/>
+        </w:rPr>
+      </w:pPr>
+    </w:p>
+    <w:p>
+      <w:pPr>
+        <w:rPr>
+          <w:rFonts w:ascii="Arial" w:hAnsi="Arial" w:cs="Arial"/>
+          <w:color w:val="1D1C1D"/>
+          <w:sz w:val="23"/>
+          <w:szCs w:val="23"/>
+          <w:shd w:val="clear" w:color="auto" w:fill="FFFFFF"/>
+        </w:rPr>
+      </w:pPr>
+      <w:r>
+        <w:rPr>
+          <w:noProof/>
+          <w:lang w:val="en-US"/>
+        </w:rPr>
+        <w:lastRenderedPageBreak/>
+        <w:drawing>
+          <wp:inline distT="0" distB="0" distL="0" distR="0" wp14:anchorId="2BAFB4A6" wp14:editId="137B4731">
+            <wp:extent cx="5943600" cy="4546600"/>
+            <wp:effectExtent l="0" t="0" r="0" b="6350"/>
+            <wp:docPr id="3" name="Picture 3"/>
+            <wp:cNvGraphicFramePr>
+              <a:graphicFrameLocks xmlns:a="http://schemas.openxmlformats.org/drawingml/2006/main" noChangeAspect="1"/>
+            </wp:cNvGraphicFramePr>
+            <a:graphic xmlns:a="http://schemas.openxmlformats.org/drawingml/2006/main">
+              <a:graphicData uri="http://schemas.openxmlformats.org/drawingml/2006/picture">
+                <pic:pic xmlns:pic="http://schemas.openxmlformats.org/drawingml/2006/picture">
+                  <pic:nvPicPr>
+                    <pic:cNvPr id="1" name=""/>
+                    <pic:cNvPicPr/>
+                  </pic:nvPicPr>
+                  <pic:blipFill>
+                    <a:blip r:embed="rId7"/>
+                    <a:stretch>
+                      <a:fillRect/>
+                    </a:stretch>
+                  </pic:blipFill>
+                  <pic:spPr>
+                    <a:xfrm>
+                      <a:off x="0" y="0"/>
+                      <a:ext cx="5943600" cy="4546600"/>
+                    </a:xfrm>
+                    <a:prstGeom prst="rect">
+                      <a:avLst/>
+                    </a:prstGeom>
+                  </pic:spPr>
+                </pic:pic>
+              </a:graphicData>
+            </a:graphic>
+          </wp:inline>
+        </w:drawing>
+      </w:r>
+    </w:p>
+    <w:p>
+      <w:pPr>
+        <w:rPr>
+          <w:rFonts w:ascii="Arial" w:hAnsi="Arial" w:cs="Arial"/>
+          <w:color w:val="1D1C1D"/>
+          <w:sz w:val="23"/>
+          <w:szCs w:val="23"/>
+          <w:shd w:val="clear" w:color="auto" w:fill="FFFFFF"/>
+        </w:rPr>
+      </w:pPr>
+    </w:p>
+    <w:p>
+      <w:pPr>
+        <w:rPr>
+          <w:rFonts w:ascii="Arial" w:hAnsi="Arial" w:cs="Arial"/>
+          <w:color w:val="1D1C1D"/>
+          <w:sz w:val="23"/>
+          <w:szCs w:val="23"/>
+          <w:shd w:val="clear" w:color="auto" w:fill="FFFFFF"/>
+        </w:rPr>
+      </w:pPr>
+    </w:p>
+    <w:p>
+      <w:pPr>
+        <w:rPr>
+          <w:rFonts w:ascii="Arial" w:hAnsi="Arial" w:cs="Arial"/>
+          <w:color w:val="1D1C1D"/>
+          <w:sz w:val="23"/>
+          <w:szCs w:val="23"/>
+          <w:shd w:val="clear" w:color="auto" w:fill="FFFFFF"/>
+        </w:rPr>
+      </w:pPr>
+    </w:p>
+    <w:p>
+      <w:pPr>
+        <w:rPr>
+          <w:rFonts w:ascii="Arial" w:hAnsi="Arial" w:cs="Arial"/>
+          <w:color w:val="1D1C1D"/>
+          <w:sz w:val="23"/>
+          <w:szCs w:val="23"/>
+          <w:shd w:val="clear" w:color="auto" w:fill="FFFFFF"/>
+        </w:rPr>
+      </w:pPr>
+    </w:p>
+    <w:p>
+      <w:pPr>
+        <w:rPr>
+          <w:rFonts w:ascii="Arial" w:hAnsi="Arial" w:cs="Arial"/>
+          <w:color w:val="1D1C1D"/>
+          <w:sz w:val="23"/>
+          <w:szCs w:val="23"/>
+          <w:shd w:val="clear" w:color="auto" w:fill="FFFFFF"/>
+        </w:rPr>
+      </w:pPr>
+    </w:p>
+    <w:p>
+      <w:pPr>
+        <w:rPr>
+          <w:rFonts w:ascii="Arial" w:hAnsi="Arial" w:cs="Arial"/>
+          <w:color w:val="1D1C1D"/>
+          <w:sz w:val="23"/>
+          <w:szCs w:val="23"/>
+          <w:shd w:val="clear" w:color="auto" w:fill="FFFFFF"/>
+        </w:rPr>
+      </w:pPr>
+    </w:p>
+    <w:p>
+      <w:pPr>
+        <w:rPr>
+          <w:rFonts w:ascii="Arial" w:hAnsi="Arial" w:cs="Arial"/>
+          <w:color w:val="1D1C1D"/>
+          <w:sz w:val="23"/>
+          <w:szCs w:val="23"/>
+          <w:shd w:val="clear" w:color="auto" w:fill="FFFFFF"/>
+        </w:rPr>
+      </w:pPr>
+    </w:p>
+    <w:p>
+      <w:pPr>
+        <w:rPr>
+          <w:rFonts w:ascii="Arial" w:hAnsi="Arial" w:cs="Arial"/>
+          <w:color w:val="1D1C1D"/>
+          <w:sz w:val="23"/>
+          <w:szCs w:val="23"/>
+          <w:shd w:val="clear" w:color="auto" w:fill="FFFFFF"/>
+        </w:rPr>
+      </w:pPr>
+    </w:p>
+    <w:p>
+      <w:pPr>
+        <w:rPr>
+          <w:rFonts w:ascii="Arial" w:hAnsi="Arial" w:cs="Arial"/>
+          <w:color w:val="1D1C1D"/>
+          <w:sz w:val="23"/>
+          <w:szCs w:val="23"/>
+          <w:shd w:val="clear" w:color="auto" w:fill="FFFFFF"/>
+        </w:rPr>
+      </w:pPr>
+      <w:r>
+        <w:rPr>
+          <w:rFonts w:ascii="Arial" w:hAnsi="Arial" w:cs="Arial"/>
+          <w:color w:val="1D1C1D"/>
+          <w:sz w:val="23"/>
+          <w:szCs w:val="23"/>
+          <w:shd w:val="clear" w:color="auto" w:fill="FFFFFF"/>
+        </w:rPr>
         <w:t>Extracting &amp; Transformation of Director data</w:t>
       </w:r>
     </w:p>
@@ -12359,7 +13085,6 @@
           <w:szCs w:val="23"/>
           <w:shd w:val="clear" w:color="auto" w:fill="FFFFFF"/>
         </w:rPr>
-        <w:lastRenderedPageBreak/>
         <w:t>Extracting &amp; Transformation of cast Data</w:t>
       </w:r>
     </w:p>
@@ -12430,8 +13155,13 @@
     </w:p>
     <w:p/>
     <w:p>
+      <w:proofErr w:type="gramStart"/>
       <w:r>
-        <w:t>Loading ? to SQL Table</w:t>
+        <w:t>Loading ?</w:t>
+      </w:r>
+      <w:proofErr w:type="gramEnd"/>
+      <w:r>
+        <w:t xml:space="preserve"> to SQL Table</w:t>
       </w:r>
     </w:p>
     <w:p/>
@@ -12460,12 +13190,42 @@
           <w:lang w:val="en-GB"/>
         </w:rPr>
       </w:pPr>
+      <w:proofErr w:type="spellStart"/>
       <w:r>
         <w:rPr>
           <w:lang w:val="en-GB"/>
         </w:rPr>
-        <w:t>sql db mODEL</w:t>
+        <w:t>sql</w:t>
       </w:r>
+      <w:proofErr w:type="spellEnd"/>
+      <w:r>
+        <w:rPr>
+          <w:lang w:val="en-GB"/>
+        </w:rPr>
+        <w:t xml:space="preserve"> </w:t>
+      </w:r>
+      <w:proofErr w:type="spellStart"/>
+      <w:r>
+        <w:rPr>
+          <w:lang w:val="en-GB"/>
+        </w:rPr>
+        <w:t>db</w:t>
+      </w:r>
+      <w:proofErr w:type="spellEnd"/>
+      <w:r>
+        <w:rPr>
+          <w:lang w:val="en-GB"/>
+        </w:rPr>
+        <w:t xml:space="preserve"> </w:t>
+      </w:r>
+      <w:proofErr w:type="spellStart"/>
+      <w:r>
+        <w:rPr>
+          <w:lang w:val="en-GB"/>
+        </w:rPr>
+        <w:t>mODEL</w:t>
+      </w:r>
+      <w:proofErr w:type="spellEnd"/>
     </w:p>
     <w:p>
       <w:pPr>
@@ -12497,6 +13257,7 @@
         </w:rPr>
         <w:br/>
       </w:r>
+      <w:proofErr w:type="spellStart"/>
       <w:r>
         <w:rPr>
           <w:rFonts w:ascii="Arial" w:hAnsi="Arial" w:cs="Arial"/>
@@ -12505,17 +13266,9 @@
           <w:szCs w:val="23"/>
           <w:shd w:val="clear" w:color="auto" w:fill="F8F8F8"/>
         </w:rPr>
-        <w:t>backdrop_path: varchar(255)</w:t>
+        <w:t>backdrop_path</w:t>
       </w:r>
-      <w:r>
-        <w:rPr>
-          <w:rFonts w:ascii="Arial" w:hAnsi="Arial" w:cs="Arial"/>
-          <w:color w:val="1D1C1D"/>
-          <w:sz w:val="23"/>
-          <w:szCs w:val="23"/>
-        </w:rPr>
-        <w:br/>
-      </w:r>
+      <w:proofErr w:type="spellEnd"/>
       <w:r>
         <w:rPr>
           <w:rFonts w:ascii="Arial" w:hAnsi="Arial" w:cs="Arial"/>
@@ -12524,7 +13277,7 @@
           <w:szCs w:val="23"/>
           <w:shd w:val="clear" w:color="auto" w:fill="F8F8F8"/>
         </w:rPr>
-        <w:t>genre_ids: Numbers (series)</w:t>
+        <w:t>: varchar(255)</w:t>
       </w:r>
       <w:r>
         <w:rPr>
@@ -12535,6 +13288,7 @@
         </w:rPr>
         <w:br/>
       </w:r>
+      <w:proofErr w:type="spellStart"/>
       <w:r>
         <w:rPr>
           <w:rFonts w:ascii="Arial" w:hAnsi="Arial" w:cs="Arial"/>
@@ -12543,17 +13297,9 @@
           <w:szCs w:val="23"/>
           <w:shd w:val="clear" w:color="auto" w:fill="F8F8F8"/>
         </w:rPr>
-        <w:t>id: varchar (10)</w:t>
+        <w:t>genre_ids</w:t>
       </w:r>
-      <w:r>
-        <w:rPr>
-          <w:rFonts w:ascii="Arial" w:hAnsi="Arial" w:cs="Arial"/>
-          <w:color w:val="1D1C1D"/>
-          <w:sz w:val="23"/>
-          <w:szCs w:val="23"/>
-        </w:rPr>
-        <w:br/>
-      </w:r>
+      <w:proofErr w:type="spellEnd"/>
       <w:r>
         <w:rPr>
           <w:rFonts w:ascii="Arial" w:hAnsi="Arial" w:cs="Arial"/>
@@ -12562,7 +13308,7 @@
           <w:szCs w:val="23"/>
           <w:shd w:val="clear" w:color="auto" w:fill="F8F8F8"/>
         </w:rPr>
-        <w:t>original_language: char (2)</w:t>
+        <w:t>: Numbers (series)</w:t>
       </w:r>
       <w:r>
         <w:rPr>
@@ -12581,7 +13327,7 @@
           <w:szCs w:val="23"/>
           <w:shd w:val="clear" w:color="auto" w:fill="F8F8F8"/>
         </w:rPr>
-        <w:t>original_title: varchar (255)</w:t>
+        <w:t>id: varchar (10)</w:t>
       </w:r>
       <w:r>
         <w:rPr>
@@ -12592,6 +13338,7 @@
         </w:rPr>
         <w:br/>
       </w:r>
+      <w:proofErr w:type="spellStart"/>
       <w:r>
         <w:rPr>
           <w:rFonts w:ascii="Arial" w:hAnsi="Arial" w:cs="Arial"/>
@@ -12600,17 +13347,9 @@
           <w:szCs w:val="23"/>
           <w:shd w:val="clear" w:color="auto" w:fill="F8F8F8"/>
         </w:rPr>
-        <w:t>overview: varchar (1500)</w:t>
+        <w:t>original_language</w:t>
       </w:r>
-      <w:r>
-        <w:rPr>
-          <w:rFonts w:ascii="Arial" w:hAnsi="Arial" w:cs="Arial"/>
-          <w:color w:val="1D1C1D"/>
-          <w:sz w:val="23"/>
-          <w:szCs w:val="23"/>
-        </w:rPr>
-        <w:br/>
-      </w:r>
+      <w:proofErr w:type="spellEnd"/>
       <w:r>
         <w:rPr>
           <w:rFonts w:ascii="Arial" w:hAnsi="Arial" w:cs="Arial"/>
@@ -12619,7 +13358,7 @@
           <w:szCs w:val="23"/>
           <w:shd w:val="clear" w:color="auto" w:fill="F8F8F8"/>
         </w:rPr>
-        <w:t>popularity: float</w:t>
+        <w:t>: char (2)</w:t>
       </w:r>
       <w:r>
         <w:rPr>
@@ -12630,6 +13369,7 @@
         </w:rPr>
         <w:br/>
       </w:r>
+      <w:proofErr w:type="spellStart"/>
       <w:r>
         <w:rPr>
           <w:rFonts w:ascii="Arial" w:hAnsi="Arial" w:cs="Arial"/>
@@ -12638,18 +13378,9 @@
           <w:szCs w:val="23"/>
           <w:shd w:val="clear" w:color="auto" w:fill="F8F8F8"/>
         </w:rPr>
-        <w:lastRenderedPageBreak/>
-        <w:t>poster_path: varchar(255)</w:t>
+        <w:t>original_title</w:t>
       </w:r>
-      <w:r>
-        <w:rPr>
-          <w:rFonts w:ascii="Arial" w:hAnsi="Arial" w:cs="Arial"/>
-          <w:color w:val="1D1C1D"/>
-          <w:sz w:val="23"/>
-          <w:szCs w:val="23"/>
-        </w:rPr>
-        <w:br/>
-      </w:r>
+      <w:proofErr w:type="spellEnd"/>
       <w:r>
         <w:rPr>
           <w:rFonts w:ascii="Arial" w:hAnsi="Arial" w:cs="Arial"/>
@@ -12658,7 +13389,7 @@
           <w:szCs w:val="23"/>
           <w:shd w:val="clear" w:color="auto" w:fill="F8F8F8"/>
         </w:rPr>
-        <w:t>release_date: date</w:t>
+        <w:t>: varchar (255)</w:t>
       </w:r>
       <w:r>
         <w:rPr>
@@ -12677,7 +13408,7 @@
           <w:szCs w:val="23"/>
           <w:shd w:val="clear" w:color="auto" w:fill="F8F8F8"/>
         </w:rPr>
-        <w:t>title: varchar (255)</w:t>
+        <w:t>overview: varchar (1500)</w:t>
       </w:r>
       <w:r>
         <w:rPr>
@@ -12696,7 +13427,7 @@
           <w:szCs w:val="23"/>
           <w:shd w:val="clear" w:color="auto" w:fill="F8F8F8"/>
         </w:rPr>
-        <w:t>video: TRUE/FALSE</w:t>
+        <w:t>popularity: float</w:t>
       </w:r>
       <w:r>
         <w:rPr>
@@ -12707,6 +13438,7 @@
         </w:rPr>
         <w:br/>
       </w:r>
+      <w:proofErr w:type="spellStart"/>
       <w:r>
         <w:rPr>
           <w:rFonts w:ascii="Arial" w:hAnsi="Arial" w:cs="Arial"/>
@@ -12715,17 +13447,9 @@
           <w:szCs w:val="23"/>
           <w:shd w:val="clear" w:color="auto" w:fill="F8F8F8"/>
         </w:rPr>
-        <w:t>vote_average: float</w:t>
+        <w:t>poster_path</w:t>
       </w:r>
-      <w:r>
-        <w:rPr>
-          <w:rFonts w:ascii="Arial" w:hAnsi="Arial" w:cs="Arial"/>
-          <w:color w:val="1D1C1D"/>
-          <w:sz w:val="23"/>
-          <w:szCs w:val="23"/>
-        </w:rPr>
-        <w:br/>
-      </w:r>
+      <w:proofErr w:type="spellEnd"/>
       <w:r>
         <w:rPr>
           <w:rFonts w:ascii="Arial" w:hAnsi="Arial" w:cs="Arial"/>
@@ -12734,8 +13458,152 @@
           <w:szCs w:val="23"/>
           <w:shd w:val="clear" w:color="auto" w:fill="F8F8F8"/>
         </w:rPr>
-        <w:t>vote_count: int</w:t>
+        <w:t>: varchar(255)</w:t>
       </w:r>
+      <w:r>
+        <w:rPr>
+          <w:rFonts w:ascii="Arial" w:hAnsi="Arial" w:cs="Arial"/>
+          <w:color w:val="1D1C1D"/>
+          <w:sz w:val="23"/>
+          <w:szCs w:val="23"/>
+        </w:rPr>
+        <w:br/>
+      </w:r>
+      <w:proofErr w:type="spellStart"/>
+      <w:r>
+        <w:rPr>
+          <w:rFonts w:ascii="Arial" w:hAnsi="Arial" w:cs="Arial"/>
+          <w:color w:val="1D1C1D"/>
+          <w:sz w:val="23"/>
+          <w:szCs w:val="23"/>
+          <w:shd w:val="clear" w:color="auto" w:fill="F8F8F8"/>
+        </w:rPr>
+        <w:t>release_date</w:t>
+      </w:r>
+      <w:proofErr w:type="spellEnd"/>
+      <w:r>
+        <w:rPr>
+          <w:rFonts w:ascii="Arial" w:hAnsi="Arial" w:cs="Arial"/>
+          <w:color w:val="1D1C1D"/>
+          <w:sz w:val="23"/>
+          <w:szCs w:val="23"/>
+          <w:shd w:val="clear" w:color="auto" w:fill="F8F8F8"/>
+        </w:rPr>
+        <w:t>: date</w:t>
+      </w:r>
+      <w:r>
+        <w:rPr>
+          <w:rFonts w:ascii="Arial" w:hAnsi="Arial" w:cs="Arial"/>
+          <w:color w:val="1D1C1D"/>
+          <w:sz w:val="23"/>
+          <w:szCs w:val="23"/>
+        </w:rPr>
+        <w:br/>
+      </w:r>
+      <w:r>
+        <w:rPr>
+          <w:rFonts w:ascii="Arial" w:hAnsi="Arial" w:cs="Arial"/>
+          <w:color w:val="1D1C1D"/>
+          <w:sz w:val="23"/>
+          <w:szCs w:val="23"/>
+          <w:shd w:val="clear" w:color="auto" w:fill="F8F8F8"/>
+        </w:rPr>
+        <w:lastRenderedPageBreak/>
+        <w:t>title: varchar (255)</w:t>
+      </w:r>
+      <w:r>
+        <w:rPr>
+          <w:rFonts w:ascii="Arial" w:hAnsi="Arial" w:cs="Arial"/>
+          <w:color w:val="1D1C1D"/>
+          <w:sz w:val="23"/>
+          <w:szCs w:val="23"/>
+        </w:rPr>
+        <w:br/>
+      </w:r>
+      <w:r>
+        <w:rPr>
+          <w:rFonts w:ascii="Arial" w:hAnsi="Arial" w:cs="Arial"/>
+          <w:color w:val="1D1C1D"/>
+          <w:sz w:val="23"/>
+          <w:szCs w:val="23"/>
+          <w:shd w:val="clear" w:color="auto" w:fill="F8F8F8"/>
+        </w:rPr>
+        <w:t>video: TRUE/FALSE</w:t>
+      </w:r>
+      <w:r>
+        <w:rPr>
+          <w:rFonts w:ascii="Arial" w:hAnsi="Arial" w:cs="Arial"/>
+          <w:color w:val="1D1C1D"/>
+          <w:sz w:val="23"/>
+          <w:szCs w:val="23"/>
+        </w:rPr>
+        <w:br/>
+      </w:r>
+      <w:proofErr w:type="spellStart"/>
+      <w:r>
+        <w:rPr>
+          <w:rFonts w:ascii="Arial" w:hAnsi="Arial" w:cs="Arial"/>
+          <w:color w:val="1D1C1D"/>
+          <w:sz w:val="23"/>
+          <w:szCs w:val="23"/>
+          <w:shd w:val="clear" w:color="auto" w:fill="F8F8F8"/>
+        </w:rPr>
+        <w:t>vote_average</w:t>
+      </w:r>
+      <w:proofErr w:type="spellEnd"/>
+      <w:r>
+        <w:rPr>
+          <w:rFonts w:ascii="Arial" w:hAnsi="Arial" w:cs="Arial"/>
+          <w:color w:val="1D1C1D"/>
+          <w:sz w:val="23"/>
+          <w:szCs w:val="23"/>
+          <w:shd w:val="clear" w:color="auto" w:fill="F8F8F8"/>
+        </w:rPr>
+        <w:t>: float</w:t>
+      </w:r>
+      <w:r>
+        <w:rPr>
+          <w:rFonts w:ascii="Arial" w:hAnsi="Arial" w:cs="Arial"/>
+          <w:color w:val="1D1C1D"/>
+          <w:sz w:val="23"/>
+          <w:szCs w:val="23"/>
+        </w:rPr>
+        <w:br/>
+      </w:r>
+      <w:proofErr w:type="spellStart"/>
+      <w:r>
+        <w:rPr>
+          <w:rFonts w:ascii="Arial" w:hAnsi="Arial" w:cs="Arial"/>
+          <w:color w:val="1D1C1D"/>
+          <w:sz w:val="23"/>
+          <w:szCs w:val="23"/>
+          <w:shd w:val="clear" w:color="auto" w:fill="F8F8F8"/>
+        </w:rPr>
+        <w:t>vote_count</w:t>
+      </w:r>
+      <w:proofErr w:type="spellEnd"/>
+      <w:r>
+        <w:rPr>
+          <w:rFonts w:ascii="Arial" w:hAnsi="Arial" w:cs="Arial"/>
+          <w:color w:val="1D1C1D"/>
+          <w:sz w:val="23"/>
+          <w:szCs w:val="23"/>
+          <w:shd w:val="clear" w:color="auto" w:fill="F8F8F8"/>
+        </w:rPr>
+        <w:t xml:space="preserve">: </w:t>
+      </w:r>
+      <w:proofErr w:type="spellStart"/>
+      <w:r>
+        <w:rPr>
+          <w:rFonts w:ascii="Arial" w:hAnsi="Arial" w:cs="Arial"/>
+          <w:color w:val="1D1C1D"/>
+          <w:sz w:val="23"/>
+          <w:szCs w:val="23"/>
+          <w:shd w:val="clear" w:color="auto" w:fill="F8F8F8"/>
+        </w:rPr>
+        <w:t>int</w:t>
+      </w:r>
+      <w:proofErr w:type="spellEnd"/>
       <w:r>
         <w:rPr>
           <w:rStyle w:val="c-messageeditedlabel"/>
@@ -12758,7 +13626,7 @@
 </file>
 
 <file path=word/numbering.xml><?xml version="1.0" encoding="utf-8"?>
-<w:numbering xmlns:wpc="http://schemas.microsoft.com/office/word/2010/wordprocessingCanvas" xmlns:cx="http://schemas.microsoft.com/office/drawing/2014/chartex" xmlns:cx1="http://schemas.microsoft.com/office/drawing/2015/9/8/chartex" xmlns:cx2="http://schemas.microsoft.com/office/drawing/2015/10/21/chartex" xmlns:cx3="http://schemas.microsoft.com/office/drawing/2016/5/9/chartex" xmlns:cx4="http://schemas.microsoft.com/office/drawing/2016/5/10/chartex" xmlns:cx5="http://schemas.microsoft.com/office/drawing/2016/5/11/chartex" xmlns:cx6="http://schemas.microsoft.com/office/drawing/2016/5/12/chartex" xmlns:cx7="http://schemas.microsoft.com/office/drawing/2016/5/13/chartex" xmlns:cx8="http://schemas.microsoft.com/office/drawing/2016/5/14/chartex" xmlns:mc="http://schemas.openxmlformats.org/markup-compatibility/2006" xmlns:aink="http://schemas.microsoft.com/office/drawing/2016/ink" xmlns:am3d="http://schemas.microsoft.com/office/drawing/2017/model3d" xmlns:o="urn:schemas-microsoft-com:office:office" xmlns:r="http://schemas.openxmlformats.org/officeDocument/2006/relationships" xmlns:m="http://schemas.openxmlformats.org/officeDocument/2006/math" xmlns:v="urn:schemas-microsoft-com:vml" xmlns:wp14="http://schemas.microsoft.com/office/word/2010/wordprocessingDrawing" xmlns:wp="http://schemas.openxmlformats.org/drawingml/2006/wordprocessingDrawing" xmlns:w10="urn:schemas-microsoft-com:office:word" xmlns:w="http://schemas.openxmlformats.org/wordprocessingml/2006/main" xmlns:w14="http://schemas.microsoft.com/office/word/2010/wordml" xmlns:w15="http://schemas.microsoft.com/office/word/2012/wordml" xmlns:w16cex="http://schemas.microsoft.com/office/word/2018/wordml/cex" xmlns:w16cid="http://schemas.microsoft.com/office/word/2016/wordml/cid" xmlns:w16="http://schemas.microsoft.com/office/word/2018/wordml" xmlns:w16se="http://schemas.microsoft.com/office/word/2015/wordml/symex" xmlns:wpg="http://schemas.microsoft.com/office/word/2010/wordprocessingGroup" xmlns:wpi="http://schemas.microsoft.com/office/word/2010/wordprocessingInk" xmlns:wne="http://schemas.microsoft.com/office/word/2006/wordml" xmlns:wps="http://schemas.microsoft.com/office/word/2010/wordprocessingShape" mc:Ignorable="w14 w15 w16se w16cid w16 w16cex wp14">
+<w:numbering xmlns:wpc="http://schemas.microsoft.com/office/word/2010/wordprocessingCanvas" xmlns:cx="http://schemas.microsoft.com/office/drawing/2014/chartex" xmlns:cx1="http://schemas.microsoft.com/office/drawing/2015/9/8/chartex" xmlns:mc="http://schemas.openxmlformats.org/markup-compatibility/2006" xmlns:o="urn:schemas-microsoft-com:office:office" xmlns:r="http://schemas.openxmlformats.org/officeDocument/2006/relationships" xmlns:m="http://schemas.openxmlformats.org/officeDocument/2006/math" xmlns:v="urn:schemas-microsoft-com:vml" xmlns:wp14="http://schemas.microsoft.com/office/word/2010/wordprocessingDrawing" xmlns:wp="http://schemas.openxmlformats.org/drawingml/2006/wordprocessingDrawing" xmlns:w10="urn:schemas-microsoft-com:office:word" xmlns:w="http://schemas.openxmlformats.org/wordprocessingml/2006/main" xmlns:w14="http://schemas.microsoft.com/office/word/2010/wordml" xmlns:w15="http://schemas.microsoft.com/office/word/2012/wordml" xmlns:w16se="http://schemas.microsoft.com/office/word/2015/wordml/symex" xmlns:wpg="http://schemas.microsoft.com/office/word/2010/wordprocessingGroup" xmlns:wpi="http://schemas.microsoft.com/office/word/2010/wordprocessingInk" xmlns:wne="http://schemas.microsoft.com/office/word/2006/wordml" xmlns:wps="http://schemas.microsoft.com/office/word/2010/wordprocessingShape" mc:Ignorable="w14 w15 w16se wp14">
   <w:abstractNum w:abstractNumId="0" w15:restartNumberingAfterBreak="0">
     <w:nsid w:val="11EC50AC"/>
     <w:multiLevelType w:val="hybridMultilevel"/>
@@ -13273,7 +14141,7 @@
 </file>
 
 <file path=word/styles.xml><?xml version="1.0" encoding="utf-8"?>
-<w:styles xmlns:mc="http://schemas.openxmlformats.org/markup-compatibility/2006" xmlns:r="http://schemas.openxmlformats.org/officeDocument/2006/relationships" xmlns:w="http://schemas.openxmlformats.org/wordprocessingml/2006/main" xmlns:w14="http://schemas.microsoft.com/office/word/2010/wordml" xmlns:w15="http://schemas.microsoft.com/office/word/2012/wordml" xmlns:w16cex="http://schemas.microsoft.com/office/word/2018/wordml/cex" xmlns:w16cid="http://schemas.microsoft.com/office/word/2016/wordml/cid" xmlns:w16="http://schemas.microsoft.com/office/word/2018/wordml" xmlns:w16se="http://schemas.microsoft.com/office/word/2015/wordml/symex" mc:Ignorable="w14 w15 w16se w16cid w16 w16cex">
+<w:styles xmlns:mc="http://schemas.openxmlformats.org/markup-compatibility/2006" xmlns:r="http://schemas.openxmlformats.org/officeDocument/2006/relationships" xmlns:w="http://schemas.openxmlformats.org/wordprocessingml/2006/main" xmlns:w14="http://schemas.microsoft.com/office/word/2010/wordml" xmlns:w15="http://schemas.microsoft.com/office/word/2012/wordml" xmlns:w16se="http://schemas.microsoft.com/office/word/2015/wordml/symex" mc:Ignorable="w14 w15 w16se">
   <w:docDefaults>
     <w:rPrDefault>
       <w:rPr>
@@ -13289,7 +14157,7 @@
       </w:pPr>
     </w:pPrDefault>
   </w:docDefaults>
-  <w:latentStyles w:defLockedState="0" w:defUIPriority="99" w:defSemiHidden="0" w:defUnhideWhenUsed="0" w:defQFormat="0" w:count="376">
+  <w:latentStyles w:defLockedState="0" w:defUIPriority="99" w:defSemiHidden="0" w:defUnhideWhenUsed="0" w:defQFormat="0" w:count="371">
     <w:lsdException w:name="Normal" w:uiPriority="0" w:qFormat="1"/>
     <w:lsdException w:name="heading 1" w:uiPriority="9" w:qFormat="1"/>
     <w:lsdException w:name="heading 2" w:semiHidden="1" w:uiPriority="9" w:unhideWhenUsed="1" w:qFormat="1"/>
@@ -13395,6 +14263,7 @@
     <w:lsdException w:name="HTML Sample" w:semiHidden="1" w:unhideWhenUsed="1"/>
     <w:lsdException w:name="HTML Typewriter" w:semiHidden="1" w:unhideWhenUsed="1"/>
     <w:lsdException w:name="HTML Variable" w:semiHidden="1" w:unhideWhenUsed="1"/>
+    <w:lsdException w:name="Normal Table" w:semiHidden="1" w:unhideWhenUsed="1"/>
     <w:lsdException w:name="annotation subject" w:semiHidden="1" w:unhideWhenUsed="1"/>
     <w:lsdException w:name="No List" w:semiHidden="1" w:unhideWhenUsed="1"/>
     <w:lsdException w:name="Outline List 1" w:semiHidden="1" w:unhideWhenUsed="1"/>
@@ -13437,8 +14306,11 @@
     <w:lsdException w:name="Table Contemporary" w:semiHidden="1" w:unhideWhenUsed="1"/>
     <w:lsdException w:name="Table Elegant" w:semiHidden="1" w:unhideWhenUsed="1"/>
     <w:lsdException w:name="Table Professional" w:semiHidden="1" w:unhideWhenUsed="1"/>
+    <w:lsdException w:name="Table Subtle 1" w:semiHidden="1" w:unhideWhenUsed="1"/>
     <w:lsdException w:name="Table Subtle 2" w:semiHidden="1" w:unhideWhenUsed="1"/>
     <w:lsdException w:name="Table Web 1" w:semiHidden="1" w:unhideWhenUsed="1"/>
+    <w:lsdException w:name="Table Web 2" w:semiHidden="1" w:unhideWhenUsed="1"/>
+    <w:lsdException w:name="Table Web 3" w:semiHidden="1" w:unhideWhenUsed="1"/>
     <w:lsdException w:name="Balloon Text" w:semiHidden="1" w:unhideWhenUsed="1"/>
     <w:lsdException w:name="Table Grid" w:uiPriority="39"/>
     <w:lsdException w:name="Table Theme" w:semiHidden="1" w:unhideWhenUsed="1"/>
@@ -13657,15 +14529,31 @@
     <w:lsdException w:name="List Table 5 Dark Accent 6" w:uiPriority="50"/>
     <w:lsdException w:name="List Table 6 Colorful Accent 6" w:uiPriority="51"/>
     <w:lsdException w:name="List Table 7 Colorful Accent 6" w:uiPriority="52"/>
-    <w:lsdException w:name="Mention" w:semiHidden="1" w:unhideWhenUsed="1"/>
-    <w:lsdException w:name="Smart Hyperlink" w:semiHidden="1" w:unhideWhenUsed="1"/>
-    <w:lsdException w:name="Hashtag" w:semiHidden="1" w:unhideWhenUsed="1"/>
-    <w:lsdException w:name="Unresolved Mention" w:semiHidden="1" w:unhideWhenUsed="1"/>
-    <w:lsdException w:name="Smart Link" w:semiHidden="1" w:unhideWhenUsed="1"/>
   </w:latentStyles>
   <w:style w:type="paragraph" w:default="1" w:styleId="Normal">
     <w:name w:val="Normal"/>
     <w:qFormat/>
+  </w:style>
+  <w:style w:type="paragraph" w:styleId="Heading1">
+    <w:name w:val="heading 1"/>
+    <w:basedOn w:val="Normal"/>
+    <w:next w:val="Normal"/>
+    <w:link w:val="Heading1Char"/>
+    <w:uiPriority w:val="9"/>
+    <w:qFormat/>
+    <w:rsid w:val="00530117"/>
+    <w:pPr>
+      <w:keepNext/>
+      <w:keepLines/>
+      <w:spacing w:before="240" w:after="0"/>
+      <w:outlineLvl w:val="0"/>
+    </w:pPr>
+    <w:rPr>
+      <w:rFonts w:asciiTheme="majorHAnsi" w:eastAsiaTheme="majorEastAsia" w:hAnsiTheme="majorHAnsi" w:cstheme="majorBidi"/>
+      <w:color w:val="2F5496" w:themeColor="accent1" w:themeShade="BF"/>
+      <w:sz w:val="32"/>
+      <w:szCs w:val="32"/>
+    </w:rPr>
   </w:style>
   <w:style w:type="paragraph" w:styleId="Heading2">
     <w:name w:val="heading 2"/>
@@ -13937,6 +14825,19 @@
     <w:name w:val="c-message__edited_label"/>
     <w:basedOn w:val="DefaultParagraphFont"/>
     <w:rsid w:val="001B45C9"/>
+  </w:style>
+  <w:style w:type="character" w:customStyle="1" w:styleId="Heading1Char">
+    <w:name w:val="Heading 1 Char"/>
+    <w:basedOn w:val="DefaultParagraphFont"/>
+    <w:link w:val="Heading1"/>
+    <w:uiPriority w:val="9"/>
+    <w:rsid w:val="00530117"/>
+    <w:rPr>
+      <w:rFonts w:asciiTheme="majorHAnsi" w:eastAsiaTheme="majorEastAsia" w:hAnsiTheme="majorHAnsi" w:cstheme="majorBidi"/>
+      <w:color w:val="2F5496" w:themeColor="accent1" w:themeShade="BF"/>
+      <w:sz w:val="32"/>
+      <w:szCs w:val="32"/>
+    </w:rPr>
   </w:style>
 </w:styles>
 </file>

--- a/ETL-Report-V(2).docx
+++ b/ETL-Report-V(2).docx
@@ -8595,6 +8595,14 @@
                 <w:lang w:val="en-US"/>
               </w:rPr>
             </w:pPr>
+            <w:r>
+              <w:rPr>
+                <w:rFonts w:ascii="Calibri" w:eastAsia="Times New Roman" w:hAnsi="Calibri" w:cs="Calibri"/>
+                <w:color w:val="000000"/>
+                <w:lang w:val="en-US"/>
+              </w:rPr>
+              <w:t>Boolean</w:t>
+            </w:r>
           </w:p>
         </w:tc>
         <w:tc>
@@ -8820,6 +8828,14 @@
               </w:rPr>
               <w:t> </w:t>
             </w:r>
+            <w:r>
+              <w:rPr>
+                <w:rFonts w:ascii="Calibri" w:eastAsia="Times New Roman" w:hAnsi="Calibri" w:cs="Calibri"/>
+                <w:color w:val="000000"/>
+                <w:lang w:val="en-US"/>
+              </w:rPr>
+              <w:t>String</w:t>
+            </w:r>
           </w:p>
         </w:tc>
         <w:tc>
@@ -9006,6 +9022,32 @@
               </w:rPr>
               <w:t> </w:t>
             </w:r>
+            <w:r>
+              <w:rPr>
+                <w:rFonts w:ascii="Calibri" w:eastAsia="Times New Roman" w:hAnsi="Calibri" w:cs="Calibri"/>
+                <w:color w:val="000000"/>
+                <w:lang w:val="en-US"/>
+              </w:rPr>
+              <w:t xml:space="preserve">The type of movie, </w:t>
+            </w:r>
+            <w:proofErr w:type="spellStart"/>
+            <w:r>
+              <w:rPr>
+                <w:rFonts w:ascii="Calibri" w:eastAsia="Times New Roman" w:hAnsi="Calibri" w:cs="Calibri"/>
+                <w:color w:val="000000"/>
+                <w:lang w:val="en-US"/>
+              </w:rPr>
+              <w:t>Comeddy</w:t>
+            </w:r>
+            <w:proofErr w:type="spellEnd"/>
+            <w:r>
+              <w:rPr>
+                <w:rFonts w:ascii="Calibri" w:eastAsia="Times New Roman" w:hAnsi="Calibri" w:cs="Calibri"/>
+                <w:color w:val="000000"/>
+                <w:lang w:val="en-US"/>
+              </w:rPr>
+              <w:t>,…</w:t>
+            </w:r>
           </w:p>
         </w:tc>
         <w:tc>
@@ -9246,6 +9288,14 @@
               </w:rPr>
               <w:t> </w:t>
             </w:r>
+            <w:r>
+              <w:rPr>
+                <w:rFonts w:ascii="Calibri" w:eastAsia="Times New Roman" w:hAnsi="Calibri" w:cs="Calibri"/>
+                <w:color w:val="000000"/>
+                <w:lang w:val="en-US"/>
+              </w:rPr>
+              <w:t>The Movie or Show ID</w:t>
+            </w:r>
           </w:p>
         </w:tc>
         <w:tc>
@@ -9311,6 +9361,14 @@
                 <w:lang w:val="en-US"/>
               </w:rPr>
               <w:t> </w:t>
+            </w:r>
+            <w:r>
+              <w:rPr>
+                <w:rFonts w:ascii="Calibri" w:eastAsia="Times New Roman" w:hAnsi="Calibri" w:cs="Calibri"/>
+                <w:color w:val="000000"/>
+                <w:lang w:val="en-US"/>
+              </w:rPr>
+              <w:t>String</w:t>
             </w:r>
           </w:p>
         </w:tc>
@@ -9498,6 +9556,14 @@
               </w:rPr>
               <w:t> </w:t>
             </w:r>
+            <w:r>
+              <w:rPr>
+                <w:rFonts w:ascii="Calibri" w:eastAsia="Times New Roman" w:hAnsi="Calibri" w:cs="Calibri"/>
+                <w:color w:val="000000"/>
+                <w:lang w:val="en-US"/>
+              </w:rPr>
+              <w:t>Original Language that the movie is produced</w:t>
+            </w:r>
           </w:p>
         </w:tc>
         <w:tc>
@@ -9563,6 +9629,14 @@
                 <w:lang w:val="en-US"/>
               </w:rPr>
               <w:t> </w:t>
+            </w:r>
+            <w:r>
+              <w:rPr>
+                <w:rFonts w:ascii="Calibri" w:eastAsia="Times New Roman" w:hAnsi="Calibri" w:cs="Calibri"/>
+                <w:color w:val="000000"/>
+                <w:lang w:val="en-US"/>
+              </w:rPr>
+              <w:t>String</w:t>
             </w:r>
           </w:p>
         </w:tc>
@@ -9816,6 +9890,14 @@
               </w:rPr>
               <w:t> </w:t>
             </w:r>
+            <w:r>
+              <w:rPr>
+                <w:rFonts w:ascii="Calibri" w:eastAsia="Times New Roman" w:hAnsi="Calibri" w:cs="Calibri"/>
+                <w:color w:val="000000"/>
+                <w:lang w:val="en-US"/>
+              </w:rPr>
+              <w:t>String</w:t>
+            </w:r>
           </w:p>
         </w:tc>
         <w:tc>
@@ -10056,6 +10138,14 @@
               </w:rPr>
               <w:t> </w:t>
             </w:r>
+            <w:r>
+              <w:rPr>
+                <w:rFonts w:ascii="Calibri" w:eastAsia="Times New Roman" w:hAnsi="Calibri" w:cs="Calibri"/>
+                <w:color w:val="000000"/>
+                <w:lang w:val="en-US"/>
+              </w:rPr>
+              <w:t>String</w:t>
+            </w:r>
           </w:p>
         </w:tc>
         <w:tc>
@@ -10296,6 +10386,14 @@
               </w:rPr>
               <w:t> </w:t>
             </w:r>
+            <w:r>
+              <w:rPr>
+                <w:rFonts w:ascii="Calibri" w:eastAsia="Times New Roman" w:hAnsi="Calibri" w:cs="Calibri"/>
+                <w:color w:val="000000"/>
+                <w:lang w:val="en-US"/>
+              </w:rPr>
+              <w:t>Float</w:t>
+            </w:r>
           </w:p>
         </w:tc>
         <w:tc>
@@ -10548,6 +10646,14 @@
               </w:rPr>
               <w:t> </w:t>
             </w:r>
+            <w:r>
+              <w:rPr>
+                <w:rFonts w:ascii="Calibri" w:eastAsia="Times New Roman" w:hAnsi="Calibri" w:cs="Calibri"/>
+                <w:color w:val="000000"/>
+                <w:lang w:val="en-US"/>
+              </w:rPr>
+              <w:t>String</w:t>
+            </w:r>
           </w:p>
         </w:tc>
         <w:tc>
@@ -10734,6 +10840,14 @@
               </w:rPr>
               <w:t> </w:t>
             </w:r>
+            <w:r>
+              <w:rPr>
+                <w:rFonts w:ascii="Calibri" w:eastAsia="Times New Roman" w:hAnsi="Calibri" w:cs="Calibri"/>
+                <w:color w:val="000000"/>
+                <w:lang w:val="en-US"/>
+              </w:rPr>
+              <w:t>The Release date of the product</w:t>
+            </w:r>
           </w:p>
         </w:tc>
         <w:tc>
@@ -10974,6 +11088,32 @@
               </w:rPr>
               <w:t> </w:t>
             </w:r>
+            <w:r>
+              <w:rPr>
+                <w:rFonts w:ascii="Calibri" w:eastAsia="Times New Roman" w:hAnsi="Calibri" w:cs="Calibri"/>
+                <w:color w:val="000000"/>
+                <w:lang w:val="en-US"/>
+              </w:rPr>
+              <w:t xml:space="preserve">The title of the movie </w:t>
+            </w:r>
+            <w:proofErr w:type="spellStart"/>
+            <w:r>
+              <w:rPr>
+                <w:rFonts w:ascii="Calibri" w:eastAsia="Times New Roman" w:hAnsi="Calibri" w:cs="Calibri"/>
+                <w:color w:val="000000"/>
+                <w:lang w:val="en-US"/>
+              </w:rPr>
+              <w:t>ot</w:t>
+            </w:r>
+            <w:proofErr w:type="spellEnd"/>
+            <w:r>
+              <w:rPr>
+                <w:rFonts w:ascii="Calibri" w:eastAsia="Times New Roman" w:hAnsi="Calibri" w:cs="Calibri"/>
+                <w:color w:val="000000"/>
+                <w:lang w:val="en-US"/>
+              </w:rPr>
+              <w:t xml:space="preserve"> TV-Series</w:t>
+            </w:r>
           </w:p>
         </w:tc>
         <w:tc>
@@ -11039,6 +11179,14 @@
                 <w:lang w:val="en-US"/>
               </w:rPr>
               <w:t> </w:t>
+            </w:r>
+            <w:r>
+              <w:rPr>
+                <w:rFonts w:ascii="Calibri" w:eastAsia="Times New Roman" w:hAnsi="Calibri" w:cs="Calibri"/>
+                <w:color w:val="000000"/>
+                <w:lang w:val="en-US"/>
+              </w:rPr>
+              <w:t>String</w:t>
             </w:r>
           </w:p>
         </w:tc>
@@ -11206,14 +11354,6 @@
                 <w:lang w:val="en-US"/>
               </w:rPr>
             </w:pPr>
-            <w:r>
-              <w:rPr>
-                <w:rFonts w:ascii="Calibri" w:eastAsia="Times New Roman" w:hAnsi="Calibri" w:cs="Calibri"/>
-                <w:color w:val="000000"/>
-                <w:lang w:val="en-US"/>
-              </w:rPr>
-              <w:t> </w:t>
-            </w:r>
           </w:p>
         </w:tc>
         <w:tc>
@@ -11279,6 +11419,14 @@
                 <w:lang w:val="en-US"/>
               </w:rPr>
               <w:t> </w:t>
+            </w:r>
+            <w:r>
+              <w:rPr>
+                <w:rFonts w:ascii="Calibri" w:eastAsia="Times New Roman" w:hAnsi="Calibri" w:cs="Calibri"/>
+                <w:color w:val="000000"/>
+                <w:lang w:val="en-US"/>
+              </w:rPr>
+              <w:t>Boolean</w:t>
             </w:r>
           </w:p>
         </w:tc>
@@ -11464,7 +11612,7 @@
                 <w:color w:val="000000"/>
                 <w:lang w:val="en-US"/>
               </w:rPr>
-              <w:t> </w:t>
+              <w:t xml:space="preserve"> Average of Votes for the movie</w:t>
             </w:r>
           </w:p>
         </w:tc>
@@ -11531,6 +11679,14 @@
                 <w:lang w:val="en-US"/>
               </w:rPr>
               <w:t> </w:t>
+            </w:r>
+            <w:r>
+              <w:rPr>
+                <w:rFonts w:ascii="Calibri" w:eastAsia="Times New Roman" w:hAnsi="Calibri" w:cs="Calibri"/>
+                <w:color w:val="000000"/>
+                <w:lang w:val="en-US"/>
+              </w:rPr>
+              <w:t>Float</w:t>
             </w:r>
           </w:p>
         </w:tc>
@@ -11740,6 +11896,14 @@
               </w:rPr>
               <w:t> </w:t>
             </w:r>
+            <w:r>
+              <w:rPr>
+                <w:rFonts w:ascii="Calibri" w:eastAsia="Times New Roman" w:hAnsi="Calibri" w:cs="Calibri"/>
+                <w:color w:val="000000"/>
+                <w:lang w:val="en-US"/>
+              </w:rPr>
+              <w:t>Number of Votes</w:t>
+            </w:r>
           </w:p>
         </w:tc>
         <w:tc>
@@ -11806,6 +11970,16 @@
               </w:rPr>
               <w:t> </w:t>
             </w:r>
+            <w:proofErr w:type="spellStart"/>
+            <w:r>
+              <w:rPr>
+                <w:rFonts w:ascii="Calibri" w:eastAsia="Times New Roman" w:hAnsi="Calibri" w:cs="Calibri"/>
+                <w:color w:val="000000"/>
+                <w:lang w:val="en-US"/>
+              </w:rPr>
+              <w:t>Int</w:t>
+            </w:r>
+            <w:proofErr w:type="spellEnd"/>
           </w:p>
         </w:tc>
         <w:tc>
@@ -11964,6 +12138,4443 @@
         </w:rPr>
       </w:pPr>
     </w:p>
+    <w:p>
+      <w:pPr>
+        <w:rPr>
+          <w:rFonts w:ascii="Arial" w:hAnsi="Arial" w:cs="Arial"/>
+          <w:color w:val="1D1C1D"/>
+          <w:sz w:val="23"/>
+          <w:szCs w:val="23"/>
+          <w:shd w:val="clear" w:color="auto" w:fill="FFFFFF"/>
+        </w:rPr>
+      </w:pPr>
+      <w:r>
+        <w:rPr>
+          <w:rFonts w:ascii="Arial" w:hAnsi="Arial" w:cs="Arial"/>
+          <w:color w:val="1D1C1D"/>
+          <w:sz w:val="23"/>
+          <w:szCs w:val="23"/>
+          <w:shd w:val="clear" w:color="auto" w:fill="FFFFFF"/>
+        </w:rPr>
+        <w:lastRenderedPageBreak/>
+        <w:t>Data Aggregat</w:t>
+      </w:r>
+      <w:r>
+        <w:rPr>
+          <w:rFonts w:ascii="Arial" w:hAnsi="Arial" w:cs="Arial"/>
+          <w:color w:val="1D1C1D"/>
+          <w:sz w:val="23"/>
+          <w:szCs w:val="23"/>
+          <w:shd w:val="clear" w:color="auto" w:fill="FFFFFF"/>
+        </w:rPr>
+        <w:t>ion of different sources to one.</w:t>
+      </w:r>
+    </w:p>
+    <w:p>
+      <w:pPr>
+        <w:rPr>
+          <w:rFonts w:ascii="Arial" w:hAnsi="Arial" w:cs="Arial"/>
+          <w:color w:val="1D1C1D"/>
+          <w:sz w:val="23"/>
+          <w:szCs w:val="23"/>
+          <w:shd w:val="clear" w:color="auto" w:fill="FFFFFF"/>
+        </w:rPr>
+      </w:pPr>
+      <w:r>
+        <w:rPr>
+          <w:rFonts w:ascii="Arial" w:hAnsi="Arial" w:cs="Arial"/>
+          <w:color w:val="1D1C1D"/>
+          <w:sz w:val="23"/>
+          <w:szCs w:val="23"/>
+          <w:shd w:val="clear" w:color="auto" w:fill="FFFFFF"/>
+        </w:rPr>
+        <w:t>The result of this process is “Title” table</w:t>
+      </w:r>
+    </w:p>
+    <w:p>
+      <w:pPr>
+        <w:rPr>
+          <w:rFonts w:ascii="Arial" w:hAnsi="Arial" w:cs="Arial"/>
+          <w:color w:val="1D1C1D"/>
+          <w:sz w:val="23"/>
+          <w:szCs w:val="23"/>
+          <w:shd w:val="clear" w:color="auto" w:fill="FFFFFF"/>
+        </w:rPr>
+      </w:pPr>
+    </w:p>
+    <w:tbl>
+      <w:tblPr>
+        <w:tblW w:w="9350" w:type="dxa"/>
+        <w:tblInd w:w="-10" w:type="dxa"/>
+        <w:tblLook w:val="04A0" w:firstRow="1" w:lastRow="0" w:firstColumn="1" w:lastColumn="0" w:noHBand="0" w:noVBand="1"/>
+      </w:tblPr>
+      <w:tblGrid>
+        <w:gridCol w:w="2340"/>
+        <w:gridCol w:w="1429"/>
+        <w:gridCol w:w="1455"/>
+        <w:gridCol w:w="928"/>
+        <w:gridCol w:w="944"/>
+        <w:gridCol w:w="928"/>
+        <w:gridCol w:w="1326"/>
+      </w:tblGrid>
+      <w:tr>
+        <w:trPr>
+          <w:trHeight w:val="300"/>
+        </w:trPr>
+        <w:tc>
+          <w:tcPr>
+            <w:tcW w:w="2344" w:type="dxa"/>
+            <w:vMerge w:val="restart"/>
+            <w:tcBorders>
+              <w:top w:val="single" w:sz="8" w:space="0" w:color="auto"/>
+              <w:left w:val="single" w:sz="8" w:space="0" w:color="auto"/>
+              <w:bottom w:val="nil"/>
+              <w:right w:val="single" w:sz="8" w:space="0" w:color="auto"/>
+            </w:tcBorders>
+            <w:shd w:val="clear" w:color="auto" w:fill="auto"/>
+            <w:vAlign w:val="center"/>
+            <w:hideMark/>
+          </w:tcPr>
+          <w:p>
+            <w:pPr>
+              <w:spacing w:after="0" w:line="240" w:lineRule="auto"/>
+              <w:rPr>
+                <w:rFonts w:ascii="Arial" w:eastAsia="Times New Roman" w:hAnsi="Arial" w:cs="Arial"/>
+                <w:color w:val="1D1C1D"/>
+                <w:sz w:val="23"/>
+                <w:szCs w:val="23"/>
+                <w:lang w:val="en-US"/>
+              </w:rPr>
+            </w:pPr>
+            <w:r>
+              <w:rPr>
+                <w:rFonts w:ascii="Arial" w:eastAsia="Times New Roman" w:hAnsi="Arial" w:cs="Arial"/>
+                <w:color w:val="1D1C1D"/>
+                <w:sz w:val="23"/>
+                <w:szCs w:val="23"/>
+              </w:rPr>
+              <w:t>Field Name:</w:t>
+            </w:r>
+          </w:p>
+        </w:tc>
+        <w:tc>
+          <w:tcPr>
+            <w:tcW w:w="1427" w:type="dxa"/>
+            <w:vMerge w:val="restart"/>
+            <w:tcBorders>
+              <w:top w:val="single" w:sz="8" w:space="0" w:color="auto"/>
+              <w:left w:val="single" w:sz="8" w:space="0" w:color="auto"/>
+              <w:bottom w:val="nil"/>
+              <w:right w:val="single" w:sz="8" w:space="0" w:color="auto"/>
+            </w:tcBorders>
+            <w:shd w:val="clear" w:color="auto" w:fill="auto"/>
+            <w:vAlign w:val="center"/>
+            <w:hideMark/>
+          </w:tcPr>
+          <w:p>
+            <w:pPr>
+              <w:spacing w:after="0" w:line="240" w:lineRule="auto"/>
+              <w:rPr>
+                <w:rFonts w:ascii="Arial" w:eastAsia="Times New Roman" w:hAnsi="Arial" w:cs="Arial"/>
+                <w:color w:val="1D1C1D"/>
+                <w:sz w:val="23"/>
+                <w:szCs w:val="23"/>
+                <w:lang w:val="en-US"/>
+              </w:rPr>
+            </w:pPr>
+            <w:r>
+              <w:rPr>
+                <w:rFonts w:ascii="Arial" w:eastAsia="Times New Roman" w:hAnsi="Arial" w:cs="Arial"/>
+                <w:color w:val="1D1C1D"/>
+                <w:sz w:val="23"/>
+                <w:szCs w:val="23"/>
+              </w:rPr>
+              <w:t>Description:</w:t>
+            </w:r>
+          </w:p>
+        </w:tc>
+        <w:tc>
+          <w:tcPr>
+            <w:tcW w:w="1453" w:type="dxa"/>
+            <w:vMerge w:val="restart"/>
+            <w:tcBorders>
+              <w:top w:val="single" w:sz="8" w:space="0" w:color="auto"/>
+              <w:left w:val="single" w:sz="8" w:space="0" w:color="auto"/>
+              <w:bottom w:val="nil"/>
+              <w:right w:val="single" w:sz="8" w:space="0" w:color="auto"/>
+            </w:tcBorders>
+            <w:shd w:val="clear" w:color="auto" w:fill="auto"/>
+            <w:vAlign w:val="center"/>
+            <w:hideMark/>
+          </w:tcPr>
+          <w:p>
+            <w:pPr>
+              <w:spacing w:after="0" w:line="240" w:lineRule="auto"/>
+              <w:rPr>
+                <w:rFonts w:ascii="Arial" w:eastAsia="Times New Roman" w:hAnsi="Arial" w:cs="Arial"/>
+                <w:color w:val="1D1C1D"/>
+                <w:sz w:val="23"/>
+                <w:szCs w:val="23"/>
+                <w:lang w:val="en-US"/>
+              </w:rPr>
+            </w:pPr>
+            <w:r>
+              <w:rPr>
+                <w:rFonts w:ascii="Arial" w:eastAsia="Times New Roman" w:hAnsi="Arial" w:cs="Arial"/>
+                <w:color w:val="1D1C1D"/>
+                <w:sz w:val="23"/>
+                <w:szCs w:val="23"/>
+              </w:rPr>
+              <w:t>Example</w:t>
+            </w:r>
+          </w:p>
+        </w:tc>
+        <w:tc>
+          <w:tcPr>
+            <w:tcW w:w="929" w:type="dxa"/>
+            <w:vMerge w:val="restart"/>
+            <w:tcBorders>
+              <w:top w:val="single" w:sz="8" w:space="0" w:color="auto"/>
+              <w:left w:val="single" w:sz="8" w:space="0" w:color="auto"/>
+              <w:bottom w:val="nil"/>
+              <w:right w:val="single" w:sz="8" w:space="0" w:color="auto"/>
+            </w:tcBorders>
+            <w:shd w:val="clear" w:color="auto" w:fill="auto"/>
+            <w:vAlign w:val="center"/>
+            <w:hideMark/>
+          </w:tcPr>
+          <w:p>
+            <w:pPr>
+              <w:spacing w:after="0" w:line="240" w:lineRule="auto"/>
+              <w:rPr>
+                <w:rFonts w:ascii="Arial" w:eastAsia="Times New Roman" w:hAnsi="Arial" w:cs="Arial"/>
+                <w:color w:val="1D1C1D"/>
+                <w:sz w:val="23"/>
+                <w:szCs w:val="23"/>
+                <w:lang w:val="en-US"/>
+              </w:rPr>
+            </w:pPr>
+            <w:r>
+              <w:rPr>
+                <w:rFonts w:ascii="Arial" w:eastAsia="Times New Roman" w:hAnsi="Arial" w:cs="Arial"/>
+                <w:color w:val="1D1C1D"/>
+                <w:sz w:val="23"/>
+                <w:szCs w:val="23"/>
+              </w:rPr>
+              <w:t>Data Type</w:t>
+            </w:r>
+          </w:p>
+        </w:tc>
+        <w:tc>
+          <w:tcPr>
+            <w:tcW w:w="943" w:type="dxa"/>
+            <w:vMerge w:val="restart"/>
+            <w:tcBorders>
+              <w:top w:val="single" w:sz="8" w:space="0" w:color="auto"/>
+              <w:left w:val="single" w:sz="8" w:space="0" w:color="auto"/>
+              <w:bottom w:val="nil"/>
+              <w:right w:val="single" w:sz="8" w:space="0" w:color="auto"/>
+            </w:tcBorders>
+            <w:shd w:val="clear" w:color="auto" w:fill="auto"/>
+            <w:vAlign w:val="center"/>
+            <w:hideMark/>
+          </w:tcPr>
+          <w:p>
+            <w:pPr>
+              <w:spacing w:after="0" w:line="240" w:lineRule="auto"/>
+              <w:rPr>
+                <w:rFonts w:ascii="Arial" w:eastAsia="Times New Roman" w:hAnsi="Arial" w:cs="Arial"/>
+                <w:color w:val="1D1C1D"/>
+                <w:sz w:val="23"/>
+                <w:szCs w:val="23"/>
+                <w:lang w:val="en-US"/>
+              </w:rPr>
+            </w:pPr>
+            <w:r>
+              <w:rPr>
+                <w:rFonts w:ascii="Arial" w:eastAsia="Times New Roman" w:hAnsi="Arial" w:cs="Arial"/>
+                <w:color w:val="1D1C1D"/>
+                <w:sz w:val="23"/>
+                <w:szCs w:val="23"/>
+              </w:rPr>
+              <w:t>Unique</w:t>
+            </w:r>
+          </w:p>
+        </w:tc>
+        <w:tc>
+          <w:tcPr>
+            <w:tcW w:w="929" w:type="dxa"/>
+            <w:vMerge w:val="restart"/>
+            <w:tcBorders>
+              <w:top w:val="single" w:sz="8" w:space="0" w:color="auto"/>
+              <w:left w:val="single" w:sz="8" w:space="0" w:color="auto"/>
+              <w:bottom w:val="nil"/>
+              <w:right w:val="single" w:sz="8" w:space="0" w:color="auto"/>
+            </w:tcBorders>
+            <w:shd w:val="clear" w:color="auto" w:fill="auto"/>
+            <w:vAlign w:val="center"/>
+            <w:hideMark/>
+          </w:tcPr>
+          <w:p>
+            <w:pPr>
+              <w:spacing w:after="0" w:line="240" w:lineRule="auto"/>
+              <w:rPr>
+                <w:rFonts w:ascii="Arial" w:eastAsia="Times New Roman" w:hAnsi="Arial" w:cs="Arial"/>
+                <w:color w:val="1D1C1D"/>
+                <w:sz w:val="23"/>
+                <w:szCs w:val="23"/>
+                <w:lang w:val="en-US"/>
+              </w:rPr>
+            </w:pPr>
+            <w:r>
+              <w:rPr>
+                <w:rFonts w:ascii="Arial" w:eastAsia="Times New Roman" w:hAnsi="Arial" w:cs="Arial"/>
+                <w:color w:val="1D1C1D"/>
+                <w:sz w:val="23"/>
+                <w:szCs w:val="23"/>
+              </w:rPr>
+              <w:t>Null</w:t>
+            </w:r>
+          </w:p>
+        </w:tc>
+        <w:tc>
+          <w:tcPr>
+            <w:tcW w:w="1325" w:type="dxa"/>
+            <w:vMerge w:val="restart"/>
+            <w:tcBorders>
+              <w:top w:val="single" w:sz="8" w:space="0" w:color="auto"/>
+              <w:left w:val="single" w:sz="8" w:space="0" w:color="auto"/>
+              <w:bottom w:val="nil"/>
+              <w:right w:val="single" w:sz="8" w:space="0" w:color="auto"/>
+            </w:tcBorders>
+            <w:shd w:val="clear" w:color="auto" w:fill="auto"/>
+            <w:vAlign w:val="center"/>
+            <w:hideMark/>
+          </w:tcPr>
+          <w:p>
+            <w:pPr>
+              <w:spacing w:after="0" w:line="240" w:lineRule="auto"/>
+              <w:rPr>
+                <w:rFonts w:ascii="Arial" w:eastAsia="Times New Roman" w:hAnsi="Arial" w:cs="Arial"/>
+                <w:color w:val="1D1C1D"/>
+                <w:sz w:val="23"/>
+                <w:szCs w:val="23"/>
+                <w:lang w:val="en-US"/>
+              </w:rPr>
+            </w:pPr>
+            <w:r>
+              <w:rPr>
+                <w:rFonts w:ascii="Arial" w:eastAsia="Times New Roman" w:hAnsi="Arial" w:cs="Arial"/>
+                <w:color w:val="1D1C1D"/>
+                <w:sz w:val="23"/>
+                <w:szCs w:val="23"/>
+              </w:rPr>
+              <w:t>Comments</w:t>
+            </w:r>
+          </w:p>
+        </w:tc>
+      </w:tr>
+      <w:tr>
+        <w:trPr>
+          <w:trHeight w:val="300"/>
+        </w:trPr>
+        <w:tc>
+          <w:tcPr>
+            <w:tcW w:w="2344" w:type="dxa"/>
+            <w:vMerge/>
+            <w:tcBorders>
+              <w:top w:val="single" w:sz="8" w:space="0" w:color="auto"/>
+              <w:left w:val="single" w:sz="8" w:space="0" w:color="auto"/>
+              <w:bottom w:val="nil"/>
+              <w:right w:val="single" w:sz="8" w:space="0" w:color="auto"/>
+            </w:tcBorders>
+            <w:vAlign w:val="center"/>
+            <w:hideMark/>
+          </w:tcPr>
+          <w:p>
+            <w:pPr>
+              <w:spacing w:after="0" w:line="240" w:lineRule="auto"/>
+              <w:rPr>
+                <w:rFonts w:ascii="Arial" w:eastAsia="Times New Roman" w:hAnsi="Arial" w:cs="Arial"/>
+                <w:color w:val="1D1C1D"/>
+                <w:sz w:val="23"/>
+                <w:szCs w:val="23"/>
+                <w:lang w:val="en-US"/>
+              </w:rPr>
+            </w:pPr>
+          </w:p>
+        </w:tc>
+        <w:tc>
+          <w:tcPr>
+            <w:tcW w:w="1427" w:type="dxa"/>
+            <w:vMerge/>
+            <w:tcBorders>
+              <w:top w:val="single" w:sz="8" w:space="0" w:color="auto"/>
+              <w:left w:val="single" w:sz="8" w:space="0" w:color="auto"/>
+              <w:bottom w:val="nil"/>
+              <w:right w:val="single" w:sz="8" w:space="0" w:color="auto"/>
+            </w:tcBorders>
+            <w:vAlign w:val="center"/>
+            <w:hideMark/>
+          </w:tcPr>
+          <w:p>
+            <w:pPr>
+              <w:spacing w:after="0" w:line="240" w:lineRule="auto"/>
+              <w:rPr>
+                <w:rFonts w:ascii="Arial" w:eastAsia="Times New Roman" w:hAnsi="Arial" w:cs="Arial"/>
+                <w:color w:val="1D1C1D"/>
+                <w:sz w:val="23"/>
+                <w:szCs w:val="23"/>
+                <w:lang w:val="en-US"/>
+              </w:rPr>
+            </w:pPr>
+          </w:p>
+        </w:tc>
+        <w:tc>
+          <w:tcPr>
+            <w:tcW w:w="1453" w:type="dxa"/>
+            <w:vMerge/>
+            <w:tcBorders>
+              <w:top w:val="single" w:sz="8" w:space="0" w:color="auto"/>
+              <w:left w:val="single" w:sz="8" w:space="0" w:color="auto"/>
+              <w:bottom w:val="nil"/>
+              <w:right w:val="single" w:sz="8" w:space="0" w:color="auto"/>
+            </w:tcBorders>
+            <w:vAlign w:val="center"/>
+            <w:hideMark/>
+          </w:tcPr>
+          <w:p>
+            <w:pPr>
+              <w:spacing w:after="0" w:line="240" w:lineRule="auto"/>
+              <w:rPr>
+                <w:rFonts w:ascii="Arial" w:eastAsia="Times New Roman" w:hAnsi="Arial" w:cs="Arial"/>
+                <w:color w:val="1D1C1D"/>
+                <w:sz w:val="23"/>
+                <w:szCs w:val="23"/>
+                <w:lang w:val="en-US"/>
+              </w:rPr>
+            </w:pPr>
+          </w:p>
+        </w:tc>
+        <w:tc>
+          <w:tcPr>
+            <w:tcW w:w="929" w:type="dxa"/>
+            <w:vMerge/>
+            <w:tcBorders>
+              <w:top w:val="single" w:sz="8" w:space="0" w:color="auto"/>
+              <w:left w:val="single" w:sz="8" w:space="0" w:color="auto"/>
+              <w:bottom w:val="nil"/>
+              <w:right w:val="single" w:sz="8" w:space="0" w:color="auto"/>
+            </w:tcBorders>
+            <w:vAlign w:val="center"/>
+            <w:hideMark/>
+          </w:tcPr>
+          <w:p>
+            <w:pPr>
+              <w:spacing w:after="0" w:line="240" w:lineRule="auto"/>
+              <w:rPr>
+                <w:rFonts w:ascii="Arial" w:eastAsia="Times New Roman" w:hAnsi="Arial" w:cs="Arial"/>
+                <w:color w:val="1D1C1D"/>
+                <w:sz w:val="23"/>
+                <w:szCs w:val="23"/>
+                <w:lang w:val="en-US"/>
+              </w:rPr>
+            </w:pPr>
+          </w:p>
+        </w:tc>
+        <w:tc>
+          <w:tcPr>
+            <w:tcW w:w="943" w:type="dxa"/>
+            <w:vMerge/>
+            <w:tcBorders>
+              <w:top w:val="single" w:sz="8" w:space="0" w:color="auto"/>
+              <w:left w:val="single" w:sz="8" w:space="0" w:color="auto"/>
+              <w:bottom w:val="nil"/>
+              <w:right w:val="single" w:sz="8" w:space="0" w:color="auto"/>
+            </w:tcBorders>
+            <w:vAlign w:val="center"/>
+            <w:hideMark/>
+          </w:tcPr>
+          <w:p>
+            <w:pPr>
+              <w:spacing w:after="0" w:line="240" w:lineRule="auto"/>
+              <w:rPr>
+                <w:rFonts w:ascii="Arial" w:eastAsia="Times New Roman" w:hAnsi="Arial" w:cs="Arial"/>
+                <w:color w:val="1D1C1D"/>
+                <w:sz w:val="23"/>
+                <w:szCs w:val="23"/>
+                <w:lang w:val="en-US"/>
+              </w:rPr>
+            </w:pPr>
+          </w:p>
+        </w:tc>
+        <w:tc>
+          <w:tcPr>
+            <w:tcW w:w="929" w:type="dxa"/>
+            <w:vMerge/>
+            <w:tcBorders>
+              <w:top w:val="single" w:sz="8" w:space="0" w:color="auto"/>
+              <w:left w:val="single" w:sz="8" w:space="0" w:color="auto"/>
+              <w:bottom w:val="nil"/>
+              <w:right w:val="single" w:sz="8" w:space="0" w:color="auto"/>
+            </w:tcBorders>
+            <w:vAlign w:val="center"/>
+            <w:hideMark/>
+          </w:tcPr>
+          <w:p>
+            <w:pPr>
+              <w:spacing w:after="0" w:line="240" w:lineRule="auto"/>
+              <w:rPr>
+                <w:rFonts w:ascii="Arial" w:eastAsia="Times New Roman" w:hAnsi="Arial" w:cs="Arial"/>
+                <w:color w:val="1D1C1D"/>
+                <w:sz w:val="23"/>
+                <w:szCs w:val="23"/>
+                <w:lang w:val="en-US"/>
+              </w:rPr>
+            </w:pPr>
+          </w:p>
+        </w:tc>
+        <w:tc>
+          <w:tcPr>
+            <w:tcW w:w="1325" w:type="dxa"/>
+            <w:vMerge/>
+            <w:tcBorders>
+              <w:top w:val="single" w:sz="8" w:space="0" w:color="auto"/>
+              <w:left w:val="single" w:sz="8" w:space="0" w:color="auto"/>
+              <w:bottom w:val="nil"/>
+              <w:right w:val="single" w:sz="8" w:space="0" w:color="auto"/>
+            </w:tcBorders>
+            <w:vAlign w:val="center"/>
+            <w:hideMark/>
+          </w:tcPr>
+          <w:p>
+            <w:pPr>
+              <w:spacing w:after="0" w:line="240" w:lineRule="auto"/>
+              <w:rPr>
+                <w:rFonts w:ascii="Arial" w:eastAsia="Times New Roman" w:hAnsi="Arial" w:cs="Arial"/>
+                <w:color w:val="1D1C1D"/>
+                <w:sz w:val="23"/>
+                <w:szCs w:val="23"/>
+                <w:lang w:val="en-US"/>
+              </w:rPr>
+            </w:pPr>
+          </w:p>
+        </w:tc>
+      </w:tr>
+      <w:tr>
+        <w:trPr>
+          <w:trHeight w:val="300"/>
+        </w:trPr>
+        <w:tc>
+          <w:tcPr>
+            <w:tcW w:w="2344" w:type="dxa"/>
+            <w:tcBorders>
+              <w:top w:val="single" w:sz="4" w:space="0" w:color="auto"/>
+              <w:left w:val="single" w:sz="4" w:space="0" w:color="auto"/>
+              <w:bottom w:val="single" w:sz="4" w:space="0" w:color="auto"/>
+              <w:right w:val="single" w:sz="4" w:space="0" w:color="auto"/>
+            </w:tcBorders>
+            <w:shd w:val="clear" w:color="auto" w:fill="auto"/>
+            <w:vAlign w:val="center"/>
+            <w:hideMark/>
+          </w:tcPr>
+          <w:p>
+            <w:pPr>
+              <w:spacing w:after="0" w:line="240" w:lineRule="auto"/>
+              <w:rPr>
+                <w:rFonts w:ascii="Arial" w:eastAsia="Times New Roman" w:hAnsi="Arial" w:cs="Arial"/>
+                <w:color w:val="1D1C1D"/>
+                <w:sz w:val="23"/>
+                <w:szCs w:val="23"/>
+                <w:lang w:val="en-US"/>
+              </w:rPr>
+            </w:pPr>
+            <w:r>
+              <w:rPr>
+                <w:rFonts w:ascii="Arial" w:eastAsia="Times New Roman" w:hAnsi="Arial" w:cs="Arial"/>
+                <w:color w:val="1D1C1D"/>
+                <w:sz w:val="23"/>
+                <w:szCs w:val="23"/>
+                <w:lang w:val="en-US"/>
+              </w:rPr>
+              <w:t>show ID</w:t>
+            </w:r>
+          </w:p>
+        </w:tc>
+        <w:tc>
+          <w:tcPr>
+            <w:tcW w:w="1427" w:type="dxa"/>
+            <w:tcBorders>
+              <w:top w:val="single" w:sz="4" w:space="0" w:color="auto"/>
+              <w:left w:val="nil"/>
+              <w:bottom w:val="single" w:sz="4" w:space="0" w:color="auto"/>
+              <w:right w:val="single" w:sz="4" w:space="0" w:color="auto"/>
+            </w:tcBorders>
+            <w:shd w:val="clear" w:color="auto" w:fill="auto"/>
+            <w:vAlign w:val="center"/>
+            <w:hideMark/>
+          </w:tcPr>
+          <w:p>
+            <w:pPr>
+              <w:spacing w:after="0" w:line="240" w:lineRule="auto"/>
+              <w:rPr>
+                <w:rFonts w:ascii="Arial" w:eastAsia="Times New Roman" w:hAnsi="Arial" w:cs="Arial"/>
+                <w:color w:val="1D1C1D"/>
+                <w:sz w:val="23"/>
+                <w:szCs w:val="23"/>
+                <w:lang w:val="en-US"/>
+              </w:rPr>
+            </w:pPr>
+            <w:r>
+              <w:rPr>
+                <w:rFonts w:ascii="Arial" w:eastAsia="Times New Roman" w:hAnsi="Arial" w:cs="Arial"/>
+                <w:color w:val="1D1C1D"/>
+                <w:sz w:val="23"/>
+                <w:szCs w:val="23"/>
+                <w:lang w:val="en-US"/>
+              </w:rPr>
+              <w:t> </w:t>
+            </w:r>
+          </w:p>
+        </w:tc>
+        <w:tc>
+          <w:tcPr>
+            <w:tcW w:w="1453" w:type="dxa"/>
+            <w:tcBorders>
+              <w:top w:val="single" w:sz="4" w:space="0" w:color="auto"/>
+              <w:left w:val="nil"/>
+              <w:bottom w:val="single" w:sz="4" w:space="0" w:color="auto"/>
+              <w:right w:val="single" w:sz="4" w:space="0" w:color="auto"/>
+            </w:tcBorders>
+            <w:shd w:val="clear" w:color="auto" w:fill="auto"/>
+            <w:vAlign w:val="center"/>
+            <w:hideMark/>
+          </w:tcPr>
+          <w:p>
+            <w:pPr>
+              <w:spacing w:after="0" w:line="240" w:lineRule="auto"/>
+              <w:rPr>
+                <w:rFonts w:ascii="Arial" w:eastAsia="Times New Roman" w:hAnsi="Arial" w:cs="Arial"/>
+                <w:color w:val="1D1C1D"/>
+                <w:sz w:val="23"/>
+                <w:szCs w:val="23"/>
+                <w:lang w:val="en-US"/>
+              </w:rPr>
+            </w:pPr>
+            <w:r>
+              <w:rPr>
+                <w:rFonts w:ascii="Arial" w:eastAsia="Times New Roman" w:hAnsi="Arial" w:cs="Arial"/>
+                <w:color w:val="1D1C1D"/>
+                <w:sz w:val="23"/>
+                <w:szCs w:val="23"/>
+                <w:lang w:val="en-US"/>
+              </w:rPr>
+              <w:t> </w:t>
+            </w:r>
+          </w:p>
+        </w:tc>
+        <w:tc>
+          <w:tcPr>
+            <w:tcW w:w="929" w:type="dxa"/>
+            <w:tcBorders>
+              <w:top w:val="single" w:sz="4" w:space="0" w:color="auto"/>
+              <w:left w:val="nil"/>
+              <w:bottom w:val="single" w:sz="4" w:space="0" w:color="auto"/>
+              <w:right w:val="single" w:sz="4" w:space="0" w:color="auto"/>
+            </w:tcBorders>
+            <w:shd w:val="clear" w:color="auto" w:fill="auto"/>
+            <w:vAlign w:val="center"/>
+            <w:hideMark/>
+          </w:tcPr>
+          <w:p>
+            <w:pPr>
+              <w:spacing w:after="0" w:line="240" w:lineRule="auto"/>
+              <w:rPr>
+                <w:rFonts w:ascii="Arial" w:eastAsia="Times New Roman" w:hAnsi="Arial" w:cs="Arial"/>
+                <w:color w:val="1D1C1D"/>
+                <w:sz w:val="23"/>
+                <w:szCs w:val="23"/>
+                <w:lang w:val="en-US"/>
+              </w:rPr>
+            </w:pPr>
+            <w:r>
+              <w:rPr>
+                <w:rFonts w:ascii="Arial" w:eastAsia="Times New Roman" w:hAnsi="Arial" w:cs="Arial"/>
+                <w:color w:val="1D1C1D"/>
+                <w:sz w:val="23"/>
+                <w:szCs w:val="23"/>
+                <w:lang w:val="en-US"/>
+              </w:rPr>
+              <w:t> </w:t>
+            </w:r>
+          </w:p>
+        </w:tc>
+        <w:tc>
+          <w:tcPr>
+            <w:tcW w:w="943" w:type="dxa"/>
+            <w:tcBorders>
+              <w:top w:val="single" w:sz="4" w:space="0" w:color="auto"/>
+              <w:left w:val="nil"/>
+              <w:bottom w:val="single" w:sz="4" w:space="0" w:color="auto"/>
+              <w:right w:val="single" w:sz="4" w:space="0" w:color="auto"/>
+            </w:tcBorders>
+            <w:shd w:val="clear" w:color="auto" w:fill="auto"/>
+            <w:vAlign w:val="center"/>
+            <w:hideMark/>
+          </w:tcPr>
+          <w:p>
+            <w:pPr>
+              <w:spacing w:after="0" w:line="240" w:lineRule="auto"/>
+              <w:rPr>
+                <w:rFonts w:ascii="Arial" w:eastAsia="Times New Roman" w:hAnsi="Arial" w:cs="Arial"/>
+                <w:color w:val="1D1C1D"/>
+                <w:sz w:val="23"/>
+                <w:szCs w:val="23"/>
+                <w:lang w:val="en-US"/>
+              </w:rPr>
+            </w:pPr>
+            <w:r>
+              <w:rPr>
+                <w:rFonts w:ascii="Arial" w:eastAsia="Times New Roman" w:hAnsi="Arial" w:cs="Arial"/>
+                <w:color w:val="1D1C1D"/>
+                <w:sz w:val="23"/>
+                <w:szCs w:val="23"/>
+                <w:lang w:val="en-US"/>
+              </w:rPr>
+              <w:t> </w:t>
+            </w:r>
+          </w:p>
+        </w:tc>
+        <w:tc>
+          <w:tcPr>
+            <w:tcW w:w="929" w:type="dxa"/>
+            <w:tcBorders>
+              <w:top w:val="single" w:sz="4" w:space="0" w:color="auto"/>
+              <w:left w:val="nil"/>
+              <w:bottom w:val="single" w:sz="4" w:space="0" w:color="auto"/>
+              <w:right w:val="single" w:sz="4" w:space="0" w:color="auto"/>
+            </w:tcBorders>
+            <w:shd w:val="clear" w:color="auto" w:fill="auto"/>
+            <w:vAlign w:val="center"/>
+            <w:hideMark/>
+          </w:tcPr>
+          <w:p>
+            <w:pPr>
+              <w:spacing w:after="0" w:line="240" w:lineRule="auto"/>
+              <w:rPr>
+                <w:rFonts w:ascii="Arial" w:eastAsia="Times New Roman" w:hAnsi="Arial" w:cs="Arial"/>
+                <w:color w:val="1D1C1D"/>
+                <w:sz w:val="23"/>
+                <w:szCs w:val="23"/>
+                <w:lang w:val="en-US"/>
+              </w:rPr>
+            </w:pPr>
+            <w:r>
+              <w:rPr>
+                <w:rFonts w:ascii="Arial" w:eastAsia="Times New Roman" w:hAnsi="Arial" w:cs="Arial"/>
+                <w:color w:val="1D1C1D"/>
+                <w:sz w:val="23"/>
+                <w:szCs w:val="23"/>
+                <w:lang w:val="en-US"/>
+              </w:rPr>
+              <w:t> </w:t>
+            </w:r>
+          </w:p>
+        </w:tc>
+        <w:tc>
+          <w:tcPr>
+            <w:tcW w:w="1325" w:type="dxa"/>
+            <w:tcBorders>
+              <w:top w:val="single" w:sz="4" w:space="0" w:color="auto"/>
+              <w:left w:val="nil"/>
+              <w:bottom w:val="single" w:sz="4" w:space="0" w:color="auto"/>
+              <w:right w:val="single" w:sz="4" w:space="0" w:color="auto"/>
+            </w:tcBorders>
+            <w:shd w:val="clear" w:color="auto" w:fill="auto"/>
+            <w:vAlign w:val="center"/>
+            <w:hideMark/>
+          </w:tcPr>
+          <w:p>
+            <w:pPr>
+              <w:spacing w:after="0" w:line="240" w:lineRule="auto"/>
+              <w:rPr>
+                <w:rFonts w:ascii="Arial" w:eastAsia="Times New Roman" w:hAnsi="Arial" w:cs="Arial"/>
+                <w:color w:val="1D1C1D"/>
+                <w:sz w:val="23"/>
+                <w:szCs w:val="23"/>
+                <w:lang w:val="en-US"/>
+              </w:rPr>
+            </w:pPr>
+            <w:r>
+              <w:rPr>
+                <w:rFonts w:ascii="Arial" w:eastAsia="Times New Roman" w:hAnsi="Arial" w:cs="Arial"/>
+                <w:color w:val="1D1C1D"/>
+                <w:sz w:val="23"/>
+                <w:szCs w:val="23"/>
+                <w:lang w:val="en-US"/>
+              </w:rPr>
+              <w:t> </w:t>
+            </w:r>
+          </w:p>
+        </w:tc>
+      </w:tr>
+      <w:tr>
+        <w:trPr>
+          <w:trHeight w:val="300"/>
+        </w:trPr>
+        <w:tc>
+          <w:tcPr>
+            <w:tcW w:w="2344" w:type="dxa"/>
+            <w:tcBorders>
+              <w:top w:val="nil"/>
+              <w:left w:val="single" w:sz="4" w:space="0" w:color="auto"/>
+              <w:bottom w:val="single" w:sz="4" w:space="0" w:color="auto"/>
+              <w:right w:val="single" w:sz="4" w:space="0" w:color="auto"/>
+            </w:tcBorders>
+            <w:shd w:val="clear" w:color="auto" w:fill="auto"/>
+            <w:vAlign w:val="center"/>
+            <w:hideMark/>
+          </w:tcPr>
+          <w:p>
+            <w:pPr>
+              <w:spacing w:after="0" w:line="240" w:lineRule="auto"/>
+              <w:rPr>
+                <w:rFonts w:ascii="Arial" w:eastAsia="Times New Roman" w:hAnsi="Arial" w:cs="Arial"/>
+                <w:color w:val="1D1C1D"/>
+                <w:sz w:val="23"/>
+                <w:szCs w:val="23"/>
+                <w:lang w:val="en-US"/>
+              </w:rPr>
+            </w:pPr>
+            <w:bookmarkStart w:id="2" w:name="_GoBack"/>
+            <w:r>
+              <w:rPr>
+                <w:rFonts w:ascii="Arial" w:eastAsia="Times New Roman" w:hAnsi="Arial" w:cs="Arial"/>
+                <w:color w:val="1D1C1D"/>
+                <w:sz w:val="23"/>
+                <w:szCs w:val="23"/>
+                <w:lang w:val="en-US"/>
+              </w:rPr>
+              <w:t>Show type</w:t>
+            </w:r>
+            <w:bookmarkEnd w:id="2"/>
+          </w:p>
+        </w:tc>
+        <w:tc>
+          <w:tcPr>
+            <w:tcW w:w="1427" w:type="dxa"/>
+            <w:tcBorders>
+              <w:top w:val="nil"/>
+              <w:left w:val="nil"/>
+              <w:bottom w:val="single" w:sz="4" w:space="0" w:color="auto"/>
+              <w:right w:val="single" w:sz="4" w:space="0" w:color="auto"/>
+            </w:tcBorders>
+            <w:shd w:val="clear" w:color="auto" w:fill="auto"/>
+            <w:vAlign w:val="center"/>
+            <w:hideMark/>
+          </w:tcPr>
+          <w:p>
+            <w:pPr>
+              <w:spacing w:after="0" w:line="240" w:lineRule="auto"/>
+              <w:rPr>
+                <w:rFonts w:ascii="Arial" w:eastAsia="Times New Roman" w:hAnsi="Arial" w:cs="Arial"/>
+                <w:color w:val="1D1C1D"/>
+                <w:sz w:val="23"/>
+                <w:szCs w:val="23"/>
+                <w:lang w:val="en-US"/>
+              </w:rPr>
+            </w:pPr>
+            <w:r>
+              <w:rPr>
+                <w:rFonts w:ascii="Arial" w:eastAsia="Times New Roman" w:hAnsi="Arial" w:cs="Arial"/>
+                <w:color w:val="1D1C1D"/>
+                <w:sz w:val="23"/>
+                <w:szCs w:val="23"/>
+                <w:lang w:val="en-US"/>
+              </w:rPr>
+              <w:t> </w:t>
+            </w:r>
+          </w:p>
+        </w:tc>
+        <w:tc>
+          <w:tcPr>
+            <w:tcW w:w="1453" w:type="dxa"/>
+            <w:tcBorders>
+              <w:top w:val="nil"/>
+              <w:left w:val="nil"/>
+              <w:bottom w:val="single" w:sz="4" w:space="0" w:color="auto"/>
+              <w:right w:val="single" w:sz="4" w:space="0" w:color="auto"/>
+            </w:tcBorders>
+            <w:shd w:val="clear" w:color="auto" w:fill="auto"/>
+            <w:vAlign w:val="center"/>
+            <w:hideMark/>
+          </w:tcPr>
+          <w:p>
+            <w:pPr>
+              <w:spacing w:after="0" w:line="240" w:lineRule="auto"/>
+              <w:rPr>
+                <w:rFonts w:ascii="Arial" w:eastAsia="Times New Roman" w:hAnsi="Arial" w:cs="Arial"/>
+                <w:color w:val="1D1C1D"/>
+                <w:sz w:val="23"/>
+                <w:szCs w:val="23"/>
+                <w:lang w:val="en-US"/>
+              </w:rPr>
+            </w:pPr>
+            <w:r>
+              <w:rPr>
+                <w:rFonts w:ascii="Arial" w:eastAsia="Times New Roman" w:hAnsi="Arial" w:cs="Arial"/>
+                <w:color w:val="1D1C1D"/>
+                <w:sz w:val="23"/>
+                <w:szCs w:val="23"/>
+                <w:lang w:val="en-US"/>
+              </w:rPr>
+              <w:t> </w:t>
+            </w:r>
+          </w:p>
+        </w:tc>
+        <w:tc>
+          <w:tcPr>
+            <w:tcW w:w="929" w:type="dxa"/>
+            <w:tcBorders>
+              <w:top w:val="nil"/>
+              <w:left w:val="nil"/>
+              <w:bottom w:val="single" w:sz="4" w:space="0" w:color="auto"/>
+              <w:right w:val="single" w:sz="4" w:space="0" w:color="auto"/>
+            </w:tcBorders>
+            <w:shd w:val="clear" w:color="auto" w:fill="auto"/>
+            <w:vAlign w:val="center"/>
+            <w:hideMark/>
+          </w:tcPr>
+          <w:p>
+            <w:pPr>
+              <w:spacing w:after="0" w:line="240" w:lineRule="auto"/>
+              <w:rPr>
+                <w:rFonts w:ascii="Arial" w:eastAsia="Times New Roman" w:hAnsi="Arial" w:cs="Arial"/>
+                <w:color w:val="1D1C1D"/>
+                <w:sz w:val="23"/>
+                <w:szCs w:val="23"/>
+                <w:lang w:val="en-US"/>
+              </w:rPr>
+            </w:pPr>
+            <w:r>
+              <w:rPr>
+                <w:rFonts w:ascii="Arial" w:eastAsia="Times New Roman" w:hAnsi="Arial" w:cs="Arial"/>
+                <w:color w:val="1D1C1D"/>
+                <w:sz w:val="23"/>
+                <w:szCs w:val="23"/>
+                <w:lang w:val="en-US"/>
+              </w:rPr>
+              <w:t> </w:t>
+            </w:r>
+          </w:p>
+        </w:tc>
+        <w:tc>
+          <w:tcPr>
+            <w:tcW w:w="943" w:type="dxa"/>
+            <w:tcBorders>
+              <w:top w:val="nil"/>
+              <w:left w:val="nil"/>
+              <w:bottom w:val="single" w:sz="4" w:space="0" w:color="auto"/>
+              <w:right w:val="single" w:sz="4" w:space="0" w:color="auto"/>
+            </w:tcBorders>
+            <w:shd w:val="clear" w:color="auto" w:fill="auto"/>
+            <w:vAlign w:val="center"/>
+            <w:hideMark/>
+          </w:tcPr>
+          <w:p>
+            <w:pPr>
+              <w:spacing w:after="0" w:line="240" w:lineRule="auto"/>
+              <w:rPr>
+                <w:rFonts w:ascii="Arial" w:eastAsia="Times New Roman" w:hAnsi="Arial" w:cs="Arial"/>
+                <w:color w:val="1D1C1D"/>
+                <w:sz w:val="23"/>
+                <w:szCs w:val="23"/>
+                <w:lang w:val="en-US"/>
+              </w:rPr>
+            </w:pPr>
+            <w:r>
+              <w:rPr>
+                <w:rFonts w:ascii="Arial" w:eastAsia="Times New Roman" w:hAnsi="Arial" w:cs="Arial"/>
+                <w:color w:val="1D1C1D"/>
+                <w:sz w:val="23"/>
+                <w:szCs w:val="23"/>
+                <w:lang w:val="en-US"/>
+              </w:rPr>
+              <w:t> </w:t>
+            </w:r>
+          </w:p>
+        </w:tc>
+        <w:tc>
+          <w:tcPr>
+            <w:tcW w:w="929" w:type="dxa"/>
+            <w:tcBorders>
+              <w:top w:val="nil"/>
+              <w:left w:val="nil"/>
+              <w:bottom w:val="single" w:sz="4" w:space="0" w:color="auto"/>
+              <w:right w:val="single" w:sz="4" w:space="0" w:color="auto"/>
+            </w:tcBorders>
+            <w:shd w:val="clear" w:color="auto" w:fill="auto"/>
+            <w:vAlign w:val="center"/>
+            <w:hideMark/>
+          </w:tcPr>
+          <w:p>
+            <w:pPr>
+              <w:spacing w:after="0" w:line="240" w:lineRule="auto"/>
+              <w:rPr>
+                <w:rFonts w:ascii="Arial" w:eastAsia="Times New Roman" w:hAnsi="Arial" w:cs="Arial"/>
+                <w:color w:val="1D1C1D"/>
+                <w:sz w:val="23"/>
+                <w:szCs w:val="23"/>
+                <w:lang w:val="en-US"/>
+              </w:rPr>
+            </w:pPr>
+            <w:r>
+              <w:rPr>
+                <w:rFonts w:ascii="Arial" w:eastAsia="Times New Roman" w:hAnsi="Arial" w:cs="Arial"/>
+                <w:color w:val="1D1C1D"/>
+                <w:sz w:val="23"/>
+                <w:szCs w:val="23"/>
+                <w:lang w:val="en-US"/>
+              </w:rPr>
+              <w:t> </w:t>
+            </w:r>
+          </w:p>
+        </w:tc>
+        <w:tc>
+          <w:tcPr>
+            <w:tcW w:w="1325" w:type="dxa"/>
+            <w:tcBorders>
+              <w:top w:val="nil"/>
+              <w:left w:val="nil"/>
+              <w:bottom w:val="single" w:sz="4" w:space="0" w:color="auto"/>
+              <w:right w:val="single" w:sz="4" w:space="0" w:color="auto"/>
+            </w:tcBorders>
+            <w:shd w:val="clear" w:color="auto" w:fill="auto"/>
+            <w:vAlign w:val="center"/>
+            <w:hideMark/>
+          </w:tcPr>
+          <w:p>
+            <w:pPr>
+              <w:spacing w:after="0" w:line="240" w:lineRule="auto"/>
+              <w:rPr>
+                <w:rFonts w:ascii="Arial" w:eastAsia="Times New Roman" w:hAnsi="Arial" w:cs="Arial"/>
+                <w:color w:val="1D1C1D"/>
+                <w:sz w:val="23"/>
+                <w:szCs w:val="23"/>
+                <w:lang w:val="en-US"/>
+              </w:rPr>
+            </w:pPr>
+            <w:r>
+              <w:rPr>
+                <w:rFonts w:ascii="Arial" w:eastAsia="Times New Roman" w:hAnsi="Arial" w:cs="Arial"/>
+                <w:color w:val="1D1C1D"/>
+                <w:sz w:val="23"/>
+                <w:szCs w:val="23"/>
+                <w:lang w:val="en-US"/>
+              </w:rPr>
+              <w:t> </w:t>
+            </w:r>
+          </w:p>
+        </w:tc>
+      </w:tr>
+      <w:tr>
+        <w:trPr>
+          <w:trHeight w:val="300"/>
+        </w:trPr>
+        <w:tc>
+          <w:tcPr>
+            <w:tcW w:w="2344" w:type="dxa"/>
+            <w:tcBorders>
+              <w:top w:val="nil"/>
+              <w:left w:val="single" w:sz="4" w:space="0" w:color="auto"/>
+              <w:bottom w:val="single" w:sz="4" w:space="0" w:color="auto"/>
+              <w:right w:val="single" w:sz="4" w:space="0" w:color="auto"/>
+            </w:tcBorders>
+            <w:shd w:val="clear" w:color="auto" w:fill="auto"/>
+            <w:vAlign w:val="center"/>
+            <w:hideMark/>
+          </w:tcPr>
+          <w:p>
+            <w:pPr>
+              <w:spacing w:after="0" w:line="240" w:lineRule="auto"/>
+              <w:rPr>
+                <w:rFonts w:ascii="Arial" w:eastAsia="Times New Roman" w:hAnsi="Arial" w:cs="Arial"/>
+                <w:color w:val="1D1C1D"/>
+                <w:sz w:val="23"/>
+                <w:szCs w:val="23"/>
+                <w:lang w:val="en-US"/>
+              </w:rPr>
+            </w:pPr>
+            <w:r>
+              <w:rPr>
+                <w:rFonts w:ascii="Arial" w:eastAsia="Times New Roman" w:hAnsi="Arial" w:cs="Arial"/>
+                <w:color w:val="1D1C1D"/>
+                <w:sz w:val="23"/>
+                <w:szCs w:val="23"/>
+                <w:lang w:val="en-US"/>
+              </w:rPr>
+              <w:t>Title</w:t>
+            </w:r>
+          </w:p>
+        </w:tc>
+        <w:tc>
+          <w:tcPr>
+            <w:tcW w:w="1427" w:type="dxa"/>
+            <w:tcBorders>
+              <w:top w:val="nil"/>
+              <w:left w:val="nil"/>
+              <w:bottom w:val="single" w:sz="4" w:space="0" w:color="auto"/>
+              <w:right w:val="single" w:sz="4" w:space="0" w:color="auto"/>
+            </w:tcBorders>
+            <w:shd w:val="clear" w:color="auto" w:fill="auto"/>
+            <w:hideMark/>
+          </w:tcPr>
+          <w:p>
+            <w:pPr>
+              <w:spacing w:after="0" w:line="240" w:lineRule="auto"/>
+              <w:rPr>
+                <w:rFonts w:ascii="Arial" w:eastAsia="Times New Roman" w:hAnsi="Arial" w:cs="Arial"/>
+                <w:color w:val="1D1C1D"/>
+                <w:sz w:val="23"/>
+                <w:szCs w:val="23"/>
+                <w:lang w:val="en-US"/>
+              </w:rPr>
+            </w:pPr>
+            <w:r>
+              <w:rPr>
+                <w:rFonts w:ascii="Arial" w:hAnsi="Arial" w:cs="Arial"/>
+                <w:color w:val="1D1C1D"/>
+                <w:sz w:val="20"/>
+                <w:szCs w:val="20"/>
+                <w:shd w:val="clear" w:color="auto" w:fill="FFFFFF"/>
+              </w:rPr>
+              <w:t xml:space="preserve">Title of the Movie / </w:t>
+            </w:r>
+            <w:proofErr w:type="spellStart"/>
+            <w:r>
+              <w:rPr>
+                <w:rFonts w:ascii="Arial" w:hAnsi="Arial" w:cs="Arial"/>
+                <w:color w:val="1D1C1D"/>
+                <w:sz w:val="20"/>
+                <w:szCs w:val="20"/>
+                <w:shd w:val="clear" w:color="auto" w:fill="FFFFFF"/>
+              </w:rPr>
+              <w:t>Tv</w:t>
+            </w:r>
+            <w:proofErr w:type="spellEnd"/>
+            <w:r>
+              <w:rPr>
+                <w:rFonts w:ascii="Arial" w:hAnsi="Arial" w:cs="Arial"/>
+                <w:color w:val="1D1C1D"/>
+                <w:sz w:val="20"/>
+                <w:szCs w:val="20"/>
+                <w:shd w:val="clear" w:color="auto" w:fill="FFFFFF"/>
+              </w:rPr>
+              <w:t xml:space="preserve"> Show</w:t>
+            </w:r>
+          </w:p>
+        </w:tc>
+        <w:tc>
+          <w:tcPr>
+            <w:tcW w:w="1453" w:type="dxa"/>
+            <w:tcBorders>
+              <w:top w:val="nil"/>
+              <w:left w:val="nil"/>
+              <w:bottom w:val="single" w:sz="4" w:space="0" w:color="auto"/>
+              <w:right w:val="single" w:sz="4" w:space="0" w:color="auto"/>
+            </w:tcBorders>
+            <w:shd w:val="clear" w:color="auto" w:fill="auto"/>
+            <w:hideMark/>
+          </w:tcPr>
+          <w:p>
+            <w:pPr>
+              <w:spacing w:after="0" w:line="240" w:lineRule="auto"/>
+              <w:rPr>
+                <w:rFonts w:ascii="Arial" w:eastAsia="Times New Roman" w:hAnsi="Arial" w:cs="Arial"/>
+                <w:color w:val="1D1C1D"/>
+                <w:sz w:val="23"/>
+                <w:szCs w:val="23"/>
+                <w:lang w:val="en-US"/>
+              </w:rPr>
+            </w:pPr>
+            <w:r>
+              <w:rPr>
+                <w:rFonts w:ascii="Arial" w:hAnsi="Arial" w:cs="Arial"/>
+                <w:color w:val="1D1C1D"/>
+                <w:sz w:val="23"/>
+                <w:szCs w:val="23"/>
+                <w:shd w:val="clear" w:color="auto" w:fill="F8F8F8"/>
+              </w:rPr>
+              <w:t>Man of Steel</w:t>
+            </w:r>
+          </w:p>
+        </w:tc>
+        <w:tc>
+          <w:tcPr>
+            <w:tcW w:w="929" w:type="dxa"/>
+            <w:tcBorders>
+              <w:top w:val="nil"/>
+              <w:left w:val="nil"/>
+              <w:bottom w:val="single" w:sz="4" w:space="0" w:color="auto"/>
+              <w:right w:val="single" w:sz="4" w:space="0" w:color="auto"/>
+            </w:tcBorders>
+            <w:shd w:val="clear" w:color="auto" w:fill="auto"/>
+            <w:hideMark/>
+          </w:tcPr>
+          <w:p>
+            <w:pPr>
+              <w:spacing w:after="0" w:line="240" w:lineRule="auto"/>
+              <w:rPr>
+                <w:rFonts w:ascii="Arial" w:eastAsia="Times New Roman" w:hAnsi="Arial" w:cs="Arial"/>
+                <w:color w:val="1D1C1D"/>
+                <w:sz w:val="23"/>
+                <w:szCs w:val="23"/>
+                <w:lang w:val="en-US"/>
+              </w:rPr>
+            </w:pPr>
+            <w:r>
+              <w:rPr>
+                <w:rFonts w:ascii="Arial" w:hAnsi="Arial" w:cs="Arial"/>
+                <w:color w:val="1D1C1D"/>
+                <w:sz w:val="20"/>
+                <w:szCs w:val="20"/>
+                <w:shd w:val="clear" w:color="auto" w:fill="FFFFFF"/>
+              </w:rPr>
+              <w:t>String</w:t>
+            </w:r>
+          </w:p>
+        </w:tc>
+        <w:tc>
+          <w:tcPr>
+            <w:tcW w:w="943" w:type="dxa"/>
+            <w:tcBorders>
+              <w:top w:val="nil"/>
+              <w:left w:val="nil"/>
+              <w:bottom w:val="single" w:sz="4" w:space="0" w:color="auto"/>
+              <w:right w:val="single" w:sz="4" w:space="0" w:color="auto"/>
+            </w:tcBorders>
+            <w:shd w:val="clear" w:color="auto" w:fill="auto"/>
+            <w:hideMark/>
+          </w:tcPr>
+          <w:p>
+            <w:pPr>
+              <w:spacing w:after="0" w:line="240" w:lineRule="auto"/>
+              <w:rPr>
+                <w:rFonts w:ascii="Arial" w:eastAsia="Times New Roman" w:hAnsi="Arial" w:cs="Arial"/>
+                <w:color w:val="1D1C1D"/>
+                <w:sz w:val="23"/>
+                <w:szCs w:val="23"/>
+                <w:lang w:val="en-US"/>
+              </w:rPr>
+            </w:pPr>
+            <w:r>
+              <w:rPr>
+                <w:rFonts w:ascii="Arial" w:hAnsi="Arial" w:cs="Arial"/>
+                <w:color w:val="1D1C1D"/>
+                <w:sz w:val="20"/>
+                <w:szCs w:val="20"/>
+                <w:shd w:val="clear" w:color="auto" w:fill="FFFFFF"/>
+              </w:rPr>
+              <w:t>No</w:t>
+            </w:r>
+          </w:p>
+        </w:tc>
+        <w:tc>
+          <w:tcPr>
+            <w:tcW w:w="929" w:type="dxa"/>
+            <w:tcBorders>
+              <w:top w:val="nil"/>
+              <w:left w:val="nil"/>
+              <w:bottom w:val="single" w:sz="4" w:space="0" w:color="auto"/>
+              <w:right w:val="single" w:sz="4" w:space="0" w:color="auto"/>
+            </w:tcBorders>
+            <w:shd w:val="clear" w:color="auto" w:fill="auto"/>
+            <w:hideMark/>
+          </w:tcPr>
+          <w:p>
+            <w:pPr>
+              <w:spacing w:after="0" w:line="240" w:lineRule="auto"/>
+              <w:rPr>
+                <w:rFonts w:ascii="Arial" w:eastAsia="Times New Roman" w:hAnsi="Arial" w:cs="Arial"/>
+                <w:color w:val="1D1C1D"/>
+                <w:sz w:val="23"/>
+                <w:szCs w:val="23"/>
+                <w:lang w:val="en-US"/>
+              </w:rPr>
+            </w:pPr>
+            <w:r>
+              <w:rPr>
+                <w:rFonts w:ascii="Arial" w:hAnsi="Arial" w:cs="Arial"/>
+                <w:color w:val="1D1C1D"/>
+                <w:sz w:val="20"/>
+                <w:szCs w:val="20"/>
+                <w:shd w:val="clear" w:color="auto" w:fill="FFFFFF"/>
+              </w:rPr>
+              <w:t>No</w:t>
+            </w:r>
+          </w:p>
+        </w:tc>
+        <w:tc>
+          <w:tcPr>
+            <w:tcW w:w="1325" w:type="dxa"/>
+            <w:tcBorders>
+              <w:top w:val="nil"/>
+              <w:left w:val="nil"/>
+              <w:bottom w:val="single" w:sz="4" w:space="0" w:color="auto"/>
+              <w:right w:val="single" w:sz="4" w:space="0" w:color="auto"/>
+            </w:tcBorders>
+            <w:shd w:val="clear" w:color="auto" w:fill="auto"/>
+            <w:vAlign w:val="center"/>
+            <w:hideMark/>
+          </w:tcPr>
+          <w:p>
+            <w:pPr>
+              <w:spacing w:after="0" w:line="240" w:lineRule="auto"/>
+              <w:rPr>
+                <w:rFonts w:ascii="Arial" w:eastAsia="Times New Roman" w:hAnsi="Arial" w:cs="Arial"/>
+                <w:color w:val="1D1C1D"/>
+                <w:sz w:val="23"/>
+                <w:szCs w:val="23"/>
+                <w:lang w:val="en-US"/>
+              </w:rPr>
+            </w:pPr>
+            <w:r>
+              <w:rPr>
+                <w:rFonts w:ascii="Arial" w:eastAsia="Times New Roman" w:hAnsi="Arial" w:cs="Arial"/>
+                <w:color w:val="1D1C1D"/>
+                <w:sz w:val="23"/>
+                <w:szCs w:val="23"/>
+                <w:lang w:val="en-US"/>
+              </w:rPr>
+              <w:t> </w:t>
+            </w:r>
+          </w:p>
+        </w:tc>
+      </w:tr>
+      <w:tr>
+        <w:trPr>
+          <w:trHeight w:val="300"/>
+        </w:trPr>
+        <w:tc>
+          <w:tcPr>
+            <w:tcW w:w="2344" w:type="dxa"/>
+            <w:tcBorders>
+              <w:top w:val="nil"/>
+              <w:left w:val="single" w:sz="4" w:space="0" w:color="auto"/>
+              <w:bottom w:val="single" w:sz="4" w:space="0" w:color="auto"/>
+              <w:right w:val="single" w:sz="4" w:space="0" w:color="auto"/>
+            </w:tcBorders>
+            <w:shd w:val="clear" w:color="auto" w:fill="auto"/>
+            <w:vAlign w:val="center"/>
+            <w:hideMark/>
+          </w:tcPr>
+          <w:p>
+            <w:pPr>
+              <w:spacing w:after="0" w:line="240" w:lineRule="auto"/>
+              <w:rPr>
+                <w:rFonts w:ascii="Arial" w:eastAsia="Times New Roman" w:hAnsi="Arial" w:cs="Arial"/>
+                <w:color w:val="1D1C1D"/>
+                <w:sz w:val="23"/>
+                <w:szCs w:val="23"/>
+                <w:lang w:val="en-US"/>
+              </w:rPr>
+            </w:pPr>
+            <w:r>
+              <w:rPr>
+                <w:rFonts w:ascii="Arial" w:eastAsia="Times New Roman" w:hAnsi="Arial" w:cs="Arial"/>
+                <w:color w:val="1D1C1D"/>
+                <w:sz w:val="23"/>
+                <w:szCs w:val="23"/>
+                <w:lang w:val="en-US"/>
+              </w:rPr>
+              <w:t>Date Added</w:t>
+            </w:r>
+          </w:p>
+        </w:tc>
+        <w:tc>
+          <w:tcPr>
+            <w:tcW w:w="1427" w:type="dxa"/>
+            <w:tcBorders>
+              <w:top w:val="nil"/>
+              <w:left w:val="nil"/>
+              <w:bottom w:val="single" w:sz="4" w:space="0" w:color="auto"/>
+              <w:right w:val="single" w:sz="4" w:space="0" w:color="auto"/>
+            </w:tcBorders>
+            <w:shd w:val="clear" w:color="auto" w:fill="auto"/>
+            <w:vAlign w:val="center"/>
+            <w:hideMark/>
+          </w:tcPr>
+          <w:p>
+            <w:pPr>
+              <w:spacing w:after="0" w:line="240" w:lineRule="auto"/>
+              <w:rPr>
+                <w:rFonts w:ascii="Arial" w:eastAsia="Times New Roman" w:hAnsi="Arial" w:cs="Arial"/>
+                <w:color w:val="1D1C1D"/>
+                <w:sz w:val="23"/>
+                <w:szCs w:val="23"/>
+                <w:lang w:val="en-US"/>
+              </w:rPr>
+            </w:pPr>
+            <w:r>
+              <w:rPr>
+                <w:rFonts w:ascii="Arial" w:eastAsia="Times New Roman" w:hAnsi="Arial" w:cs="Arial"/>
+                <w:color w:val="1D1C1D"/>
+                <w:sz w:val="23"/>
+                <w:szCs w:val="23"/>
+                <w:lang w:val="en-US"/>
+              </w:rPr>
+              <w:t> </w:t>
+            </w:r>
+          </w:p>
+        </w:tc>
+        <w:tc>
+          <w:tcPr>
+            <w:tcW w:w="1453" w:type="dxa"/>
+            <w:tcBorders>
+              <w:top w:val="nil"/>
+              <w:left w:val="nil"/>
+              <w:bottom w:val="single" w:sz="4" w:space="0" w:color="auto"/>
+              <w:right w:val="single" w:sz="4" w:space="0" w:color="auto"/>
+            </w:tcBorders>
+            <w:shd w:val="clear" w:color="auto" w:fill="auto"/>
+            <w:vAlign w:val="center"/>
+            <w:hideMark/>
+          </w:tcPr>
+          <w:p>
+            <w:pPr>
+              <w:spacing w:after="0" w:line="240" w:lineRule="auto"/>
+              <w:rPr>
+                <w:rFonts w:ascii="Arial" w:eastAsia="Times New Roman" w:hAnsi="Arial" w:cs="Arial"/>
+                <w:color w:val="1D1C1D"/>
+                <w:sz w:val="23"/>
+                <w:szCs w:val="23"/>
+                <w:lang w:val="en-US"/>
+              </w:rPr>
+            </w:pPr>
+            <w:r>
+              <w:rPr>
+                <w:rFonts w:ascii="Arial" w:eastAsia="Times New Roman" w:hAnsi="Arial" w:cs="Arial"/>
+                <w:color w:val="1D1C1D"/>
+                <w:sz w:val="23"/>
+                <w:szCs w:val="23"/>
+                <w:lang w:val="en-US"/>
+              </w:rPr>
+              <w:t> </w:t>
+            </w:r>
+          </w:p>
+        </w:tc>
+        <w:tc>
+          <w:tcPr>
+            <w:tcW w:w="929" w:type="dxa"/>
+            <w:tcBorders>
+              <w:top w:val="nil"/>
+              <w:left w:val="nil"/>
+              <w:bottom w:val="single" w:sz="4" w:space="0" w:color="auto"/>
+              <w:right w:val="single" w:sz="4" w:space="0" w:color="auto"/>
+            </w:tcBorders>
+            <w:shd w:val="clear" w:color="auto" w:fill="auto"/>
+            <w:vAlign w:val="center"/>
+            <w:hideMark/>
+          </w:tcPr>
+          <w:p>
+            <w:pPr>
+              <w:spacing w:after="0" w:line="240" w:lineRule="auto"/>
+              <w:rPr>
+                <w:rFonts w:ascii="Arial" w:eastAsia="Times New Roman" w:hAnsi="Arial" w:cs="Arial"/>
+                <w:color w:val="1D1C1D"/>
+                <w:sz w:val="23"/>
+                <w:szCs w:val="23"/>
+                <w:lang w:val="en-US"/>
+              </w:rPr>
+            </w:pPr>
+            <w:r>
+              <w:rPr>
+                <w:rFonts w:ascii="Arial" w:eastAsia="Times New Roman" w:hAnsi="Arial" w:cs="Arial"/>
+                <w:color w:val="1D1C1D"/>
+                <w:sz w:val="23"/>
+                <w:szCs w:val="23"/>
+                <w:lang w:val="en-US"/>
+              </w:rPr>
+              <w:t> </w:t>
+            </w:r>
+          </w:p>
+        </w:tc>
+        <w:tc>
+          <w:tcPr>
+            <w:tcW w:w="943" w:type="dxa"/>
+            <w:tcBorders>
+              <w:top w:val="nil"/>
+              <w:left w:val="nil"/>
+              <w:bottom w:val="single" w:sz="4" w:space="0" w:color="auto"/>
+              <w:right w:val="single" w:sz="4" w:space="0" w:color="auto"/>
+            </w:tcBorders>
+            <w:shd w:val="clear" w:color="auto" w:fill="auto"/>
+            <w:vAlign w:val="center"/>
+            <w:hideMark/>
+          </w:tcPr>
+          <w:p>
+            <w:pPr>
+              <w:spacing w:after="0" w:line="240" w:lineRule="auto"/>
+              <w:rPr>
+                <w:rFonts w:ascii="Arial" w:eastAsia="Times New Roman" w:hAnsi="Arial" w:cs="Arial"/>
+                <w:color w:val="1D1C1D"/>
+                <w:sz w:val="23"/>
+                <w:szCs w:val="23"/>
+                <w:lang w:val="en-US"/>
+              </w:rPr>
+            </w:pPr>
+            <w:r>
+              <w:rPr>
+                <w:rFonts w:ascii="Arial" w:eastAsia="Times New Roman" w:hAnsi="Arial" w:cs="Arial"/>
+                <w:color w:val="1D1C1D"/>
+                <w:sz w:val="23"/>
+                <w:szCs w:val="23"/>
+                <w:lang w:val="en-US"/>
+              </w:rPr>
+              <w:t> </w:t>
+            </w:r>
+          </w:p>
+        </w:tc>
+        <w:tc>
+          <w:tcPr>
+            <w:tcW w:w="929" w:type="dxa"/>
+            <w:tcBorders>
+              <w:top w:val="nil"/>
+              <w:left w:val="nil"/>
+              <w:bottom w:val="single" w:sz="4" w:space="0" w:color="auto"/>
+              <w:right w:val="single" w:sz="4" w:space="0" w:color="auto"/>
+            </w:tcBorders>
+            <w:shd w:val="clear" w:color="auto" w:fill="auto"/>
+            <w:vAlign w:val="center"/>
+            <w:hideMark/>
+          </w:tcPr>
+          <w:p>
+            <w:pPr>
+              <w:spacing w:after="0" w:line="240" w:lineRule="auto"/>
+              <w:rPr>
+                <w:rFonts w:ascii="Arial" w:eastAsia="Times New Roman" w:hAnsi="Arial" w:cs="Arial"/>
+                <w:color w:val="1D1C1D"/>
+                <w:sz w:val="23"/>
+                <w:szCs w:val="23"/>
+                <w:lang w:val="en-US"/>
+              </w:rPr>
+            </w:pPr>
+            <w:r>
+              <w:rPr>
+                <w:rFonts w:ascii="Arial" w:eastAsia="Times New Roman" w:hAnsi="Arial" w:cs="Arial"/>
+                <w:color w:val="1D1C1D"/>
+                <w:sz w:val="23"/>
+                <w:szCs w:val="23"/>
+                <w:lang w:val="en-US"/>
+              </w:rPr>
+              <w:t> </w:t>
+            </w:r>
+          </w:p>
+        </w:tc>
+        <w:tc>
+          <w:tcPr>
+            <w:tcW w:w="1325" w:type="dxa"/>
+            <w:tcBorders>
+              <w:top w:val="nil"/>
+              <w:left w:val="nil"/>
+              <w:bottom w:val="single" w:sz="4" w:space="0" w:color="auto"/>
+              <w:right w:val="single" w:sz="4" w:space="0" w:color="auto"/>
+            </w:tcBorders>
+            <w:shd w:val="clear" w:color="auto" w:fill="auto"/>
+            <w:vAlign w:val="center"/>
+            <w:hideMark/>
+          </w:tcPr>
+          <w:p>
+            <w:pPr>
+              <w:spacing w:after="0" w:line="240" w:lineRule="auto"/>
+              <w:rPr>
+                <w:rFonts w:ascii="Arial" w:eastAsia="Times New Roman" w:hAnsi="Arial" w:cs="Arial"/>
+                <w:color w:val="1D1C1D"/>
+                <w:sz w:val="23"/>
+                <w:szCs w:val="23"/>
+                <w:lang w:val="en-US"/>
+              </w:rPr>
+            </w:pPr>
+            <w:r>
+              <w:rPr>
+                <w:rFonts w:ascii="Arial" w:eastAsia="Times New Roman" w:hAnsi="Arial" w:cs="Arial"/>
+                <w:color w:val="1D1C1D"/>
+                <w:sz w:val="23"/>
+                <w:szCs w:val="23"/>
+                <w:lang w:val="en-US"/>
+              </w:rPr>
+              <w:t> </w:t>
+            </w:r>
+          </w:p>
+        </w:tc>
+      </w:tr>
+      <w:tr>
+        <w:trPr>
+          <w:trHeight w:val="300"/>
+        </w:trPr>
+        <w:tc>
+          <w:tcPr>
+            <w:tcW w:w="2344" w:type="dxa"/>
+            <w:tcBorders>
+              <w:top w:val="nil"/>
+              <w:left w:val="single" w:sz="4" w:space="0" w:color="auto"/>
+              <w:bottom w:val="single" w:sz="4" w:space="0" w:color="auto"/>
+              <w:right w:val="single" w:sz="4" w:space="0" w:color="auto"/>
+            </w:tcBorders>
+            <w:shd w:val="clear" w:color="auto" w:fill="auto"/>
+            <w:noWrap/>
+            <w:vAlign w:val="bottom"/>
+            <w:hideMark/>
+          </w:tcPr>
+          <w:p>
+            <w:pPr>
+              <w:spacing w:after="0" w:line="240" w:lineRule="auto"/>
+              <w:rPr>
+                <w:rFonts w:ascii="Calibri" w:eastAsia="Times New Roman" w:hAnsi="Calibri" w:cs="Calibri"/>
+                <w:color w:val="000000"/>
+                <w:lang w:val="en-US"/>
+              </w:rPr>
+            </w:pPr>
+            <w:r>
+              <w:rPr>
+                <w:rFonts w:ascii="Calibri" w:eastAsia="Times New Roman" w:hAnsi="Calibri" w:cs="Calibri"/>
+                <w:color w:val="000000"/>
+                <w:lang w:val="en-US"/>
+              </w:rPr>
+              <w:t>Netflix release year</w:t>
+            </w:r>
+          </w:p>
+        </w:tc>
+        <w:tc>
+          <w:tcPr>
+            <w:tcW w:w="1427" w:type="dxa"/>
+            <w:tcBorders>
+              <w:top w:val="nil"/>
+              <w:left w:val="nil"/>
+              <w:bottom w:val="single" w:sz="4" w:space="0" w:color="auto"/>
+              <w:right w:val="single" w:sz="4" w:space="0" w:color="auto"/>
+            </w:tcBorders>
+            <w:shd w:val="clear" w:color="auto" w:fill="auto"/>
+            <w:noWrap/>
+            <w:hideMark/>
+          </w:tcPr>
+          <w:p>
+            <w:pPr>
+              <w:spacing w:after="0" w:line="240" w:lineRule="auto"/>
+              <w:rPr>
+                <w:rFonts w:ascii="Calibri" w:eastAsia="Times New Roman" w:hAnsi="Calibri" w:cs="Calibri"/>
+                <w:color w:val="000000"/>
+                <w:lang w:val="en-US"/>
+              </w:rPr>
+            </w:pPr>
+            <w:r>
+              <w:rPr>
+                <w:rFonts w:ascii="Arial" w:hAnsi="Arial" w:cs="Arial"/>
+                <w:color w:val="1D1C1D"/>
+                <w:sz w:val="23"/>
+                <w:szCs w:val="23"/>
+                <w:shd w:val="clear" w:color="auto" w:fill="FFFFFF"/>
+              </w:rPr>
+              <w:t>Release date</w:t>
+            </w:r>
+          </w:p>
+        </w:tc>
+        <w:tc>
+          <w:tcPr>
+            <w:tcW w:w="1453" w:type="dxa"/>
+            <w:tcBorders>
+              <w:top w:val="nil"/>
+              <w:left w:val="nil"/>
+              <w:bottom w:val="single" w:sz="4" w:space="0" w:color="auto"/>
+              <w:right w:val="single" w:sz="4" w:space="0" w:color="auto"/>
+            </w:tcBorders>
+            <w:shd w:val="clear" w:color="auto" w:fill="auto"/>
+            <w:noWrap/>
+            <w:hideMark/>
+          </w:tcPr>
+          <w:p>
+            <w:pPr>
+              <w:spacing w:after="0" w:line="240" w:lineRule="auto"/>
+              <w:rPr>
+                <w:rFonts w:ascii="Calibri" w:eastAsia="Times New Roman" w:hAnsi="Calibri" w:cs="Calibri"/>
+                <w:color w:val="000000"/>
+                <w:lang w:val="en-US"/>
+              </w:rPr>
+            </w:pPr>
+            <w:r>
+              <w:rPr>
+                <w:rFonts w:ascii="Arial" w:hAnsi="Arial" w:cs="Arial"/>
+                <w:color w:val="1D1C1D"/>
+                <w:sz w:val="23"/>
+                <w:szCs w:val="23"/>
+                <w:shd w:val="clear" w:color="auto" w:fill="FFFFFF"/>
+              </w:rPr>
+              <w:t>14 Jun 2013</w:t>
+            </w:r>
+          </w:p>
+        </w:tc>
+        <w:tc>
+          <w:tcPr>
+            <w:tcW w:w="929" w:type="dxa"/>
+            <w:tcBorders>
+              <w:top w:val="nil"/>
+              <w:left w:val="nil"/>
+              <w:bottom w:val="single" w:sz="4" w:space="0" w:color="auto"/>
+              <w:right w:val="single" w:sz="4" w:space="0" w:color="auto"/>
+            </w:tcBorders>
+            <w:shd w:val="clear" w:color="auto" w:fill="auto"/>
+            <w:noWrap/>
+            <w:hideMark/>
+          </w:tcPr>
+          <w:p>
+            <w:pPr>
+              <w:spacing w:after="0" w:line="240" w:lineRule="auto"/>
+              <w:rPr>
+                <w:rFonts w:ascii="Calibri" w:eastAsia="Times New Roman" w:hAnsi="Calibri" w:cs="Calibri"/>
+                <w:color w:val="000000"/>
+                <w:lang w:val="en-US"/>
+              </w:rPr>
+            </w:pPr>
+            <w:r>
+              <w:rPr>
+                <w:rFonts w:ascii="Arial" w:hAnsi="Arial" w:cs="Arial"/>
+                <w:color w:val="1D1C1D"/>
+                <w:sz w:val="23"/>
+                <w:szCs w:val="23"/>
+                <w:shd w:val="clear" w:color="auto" w:fill="FFFFFF"/>
+              </w:rPr>
+              <w:t>String</w:t>
+            </w:r>
+          </w:p>
+        </w:tc>
+        <w:tc>
+          <w:tcPr>
+            <w:tcW w:w="943" w:type="dxa"/>
+            <w:tcBorders>
+              <w:top w:val="nil"/>
+              <w:left w:val="nil"/>
+              <w:bottom w:val="single" w:sz="4" w:space="0" w:color="auto"/>
+              <w:right w:val="single" w:sz="4" w:space="0" w:color="auto"/>
+            </w:tcBorders>
+            <w:shd w:val="clear" w:color="auto" w:fill="auto"/>
+            <w:noWrap/>
+            <w:hideMark/>
+          </w:tcPr>
+          <w:p>
+            <w:pPr>
+              <w:spacing w:after="0" w:line="240" w:lineRule="auto"/>
+              <w:rPr>
+                <w:rFonts w:ascii="Calibri" w:eastAsia="Times New Roman" w:hAnsi="Calibri" w:cs="Calibri"/>
+                <w:color w:val="000000"/>
+                <w:lang w:val="en-US"/>
+              </w:rPr>
+            </w:pPr>
+            <w:r>
+              <w:rPr>
+                <w:rFonts w:ascii="Arial" w:hAnsi="Arial" w:cs="Arial"/>
+                <w:color w:val="1D1C1D"/>
+                <w:sz w:val="23"/>
+                <w:szCs w:val="23"/>
+                <w:shd w:val="clear" w:color="auto" w:fill="FFFFFF"/>
+              </w:rPr>
+              <w:t>No</w:t>
+            </w:r>
+          </w:p>
+        </w:tc>
+        <w:tc>
+          <w:tcPr>
+            <w:tcW w:w="929" w:type="dxa"/>
+            <w:tcBorders>
+              <w:top w:val="nil"/>
+              <w:left w:val="nil"/>
+              <w:bottom w:val="single" w:sz="4" w:space="0" w:color="auto"/>
+              <w:right w:val="single" w:sz="4" w:space="0" w:color="auto"/>
+            </w:tcBorders>
+            <w:shd w:val="clear" w:color="auto" w:fill="auto"/>
+            <w:noWrap/>
+            <w:hideMark/>
+          </w:tcPr>
+          <w:p>
+            <w:pPr>
+              <w:spacing w:after="0" w:line="240" w:lineRule="auto"/>
+              <w:rPr>
+                <w:rFonts w:ascii="Calibri" w:eastAsia="Times New Roman" w:hAnsi="Calibri" w:cs="Calibri"/>
+                <w:color w:val="000000"/>
+                <w:lang w:val="en-US"/>
+              </w:rPr>
+            </w:pPr>
+            <w:r>
+              <w:rPr>
+                <w:rFonts w:ascii="Arial" w:hAnsi="Arial" w:cs="Arial"/>
+                <w:color w:val="1D1C1D"/>
+                <w:sz w:val="23"/>
+                <w:szCs w:val="23"/>
+                <w:shd w:val="clear" w:color="auto" w:fill="FFFFFF"/>
+              </w:rPr>
+              <w:t>Yes</w:t>
+            </w:r>
+          </w:p>
+        </w:tc>
+        <w:tc>
+          <w:tcPr>
+            <w:tcW w:w="1325" w:type="dxa"/>
+            <w:tcBorders>
+              <w:top w:val="nil"/>
+              <w:left w:val="nil"/>
+              <w:bottom w:val="single" w:sz="4" w:space="0" w:color="auto"/>
+              <w:right w:val="single" w:sz="4" w:space="0" w:color="auto"/>
+            </w:tcBorders>
+            <w:shd w:val="clear" w:color="auto" w:fill="auto"/>
+            <w:noWrap/>
+            <w:vAlign w:val="bottom"/>
+            <w:hideMark/>
+          </w:tcPr>
+          <w:p>
+            <w:pPr>
+              <w:spacing w:after="0" w:line="240" w:lineRule="auto"/>
+              <w:rPr>
+                <w:rFonts w:ascii="Calibri" w:eastAsia="Times New Roman" w:hAnsi="Calibri" w:cs="Calibri"/>
+                <w:color w:val="000000"/>
+                <w:lang w:val="en-US"/>
+              </w:rPr>
+            </w:pPr>
+            <w:r>
+              <w:rPr>
+                <w:rFonts w:ascii="Calibri" w:eastAsia="Times New Roman" w:hAnsi="Calibri" w:cs="Calibri"/>
+                <w:color w:val="000000"/>
+                <w:lang w:val="en-US"/>
+              </w:rPr>
+              <w:t> </w:t>
+            </w:r>
+          </w:p>
+        </w:tc>
+      </w:tr>
+      <w:tr>
+        <w:trPr>
+          <w:trHeight w:val="300"/>
+        </w:trPr>
+        <w:tc>
+          <w:tcPr>
+            <w:tcW w:w="2344" w:type="dxa"/>
+            <w:tcBorders>
+              <w:top w:val="nil"/>
+              <w:left w:val="single" w:sz="4" w:space="0" w:color="auto"/>
+              <w:bottom w:val="single" w:sz="4" w:space="0" w:color="auto"/>
+              <w:right w:val="single" w:sz="4" w:space="0" w:color="auto"/>
+            </w:tcBorders>
+            <w:shd w:val="clear" w:color="auto" w:fill="auto"/>
+            <w:noWrap/>
+            <w:vAlign w:val="bottom"/>
+            <w:hideMark/>
+          </w:tcPr>
+          <w:p>
+            <w:pPr>
+              <w:spacing w:after="0" w:line="240" w:lineRule="auto"/>
+              <w:rPr>
+                <w:rFonts w:ascii="Calibri" w:eastAsia="Times New Roman" w:hAnsi="Calibri" w:cs="Calibri"/>
+                <w:color w:val="000000"/>
+                <w:lang w:val="en-US"/>
+              </w:rPr>
+            </w:pPr>
+            <w:r>
+              <w:rPr>
+                <w:rFonts w:ascii="Calibri" w:eastAsia="Times New Roman" w:hAnsi="Calibri" w:cs="Calibri"/>
+                <w:color w:val="000000"/>
+                <w:lang w:val="en-US"/>
+              </w:rPr>
+              <w:t>rating</w:t>
+            </w:r>
+          </w:p>
+        </w:tc>
+        <w:tc>
+          <w:tcPr>
+            <w:tcW w:w="1427" w:type="dxa"/>
+            <w:tcBorders>
+              <w:top w:val="nil"/>
+              <w:left w:val="nil"/>
+              <w:bottom w:val="single" w:sz="4" w:space="0" w:color="auto"/>
+              <w:right w:val="single" w:sz="4" w:space="0" w:color="auto"/>
+            </w:tcBorders>
+            <w:shd w:val="clear" w:color="auto" w:fill="auto"/>
+            <w:noWrap/>
+            <w:hideMark/>
+          </w:tcPr>
+          <w:p>
+            <w:pPr>
+              <w:spacing w:after="0" w:line="240" w:lineRule="auto"/>
+              <w:rPr>
+                <w:rFonts w:ascii="Calibri" w:eastAsia="Times New Roman" w:hAnsi="Calibri" w:cs="Calibri"/>
+                <w:color w:val="000000"/>
+                <w:lang w:val="en-US"/>
+              </w:rPr>
+            </w:pPr>
+            <w:r>
+              <w:rPr>
+                <w:rFonts w:ascii="Arial" w:hAnsi="Arial" w:cs="Arial"/>
+                <w:color w:val="1D1C1D"/>
+                <w:sz w:val="23"/>
+                <w:szCs w:val="23"/>
+                <w:shd w:val="clear" w:color="auto" w:fill="FFFFFF"/>
+              </w:rPr>
+              <w:t>TV Rating of the movie / show</w:t>
+            </w:r>
+          </w:p>
+        </w:tc>
+        <w:tc>
+          <w:tcPr>
+            <w:tcW w:w="1453" w:type="dxa"/>
+            <w:tcBorders>
+              <w:top w:val="nil"/>
+              <w:left w:val="nil"/>
+              <w:bottom w:val="single" w:sz="4" w:space="0" w:color="auto"/>
+              <w:right w:val="single" w:sz="4" w:space="0" w:color="auto"/>
+            </w:tcBorders>
+            <w:shd w:val="clear" w:color="auto" w:fill="auto"/>
+            <w:noWrap/>
+            <w:hideMark/>
+          </w:tcPr>
+          <w:p>
+            <w:pPr>
+              <w:spacing w:after="0" w:line="240" w:lineRule="auto"/>
+              <w:rPr>
+                <w:rFonts w:ascii="Calibri" w:eastAsia="Times New Roman" w:hAnsi="Calibri" w:cs="Calibri"/>
+                <w:color w:val="000000"/>
+                <w:lang w:val="en-US"/>
+              </w:rPr>
+            </w:pPr>
+            <w:r>
+              <w:t>TV-PG</w:t>
+            </w:r>
+          </w:p>
+        </w:tc>
+        <w:tc>
+          <w:tcPr>
+            <w:tcW w:w="929" w:type="dxa"/>
+            <w:tcBorders>
+              <w:top w:val="nil"/>
+              <w:left w:val="nil"/>
+              <w:bottom w:val="single" w:sz="4" w:space="0" w:color="auto"/>
+              <w:right w:val="single" w:sz="4" w:space="0" w:color="auto"/>
+            </w:tcBorders>
+            <w:shd w:val="clear" w:color="auto" w:fill="auto"/>
+            <w:noWrap/>
+            <w:hideMark/>
+          </w:tcPr>
+          <w:p>
+            <w:pPr>
+              <w:spacing w:after="0" w:line="240" w:lineRule="auto"/>
+              <w:rPr>
+                <w:rFonts w:ascii="Calibri" w:eastAsia="Times New Roman" w:hAnsi="Calibri" w:cs="Calibri"/>
+                <w:color w:val="000000"/>
+                <w:lang w:val="en-US"/>
+              </w:rPr>
+            </w:pPr>
+            <w:r>
+              <w:rPr>
+                <w:rFonts w:ascii="Arial" w:hAnsi="Arial" w:cs="Arial"/>
+                <w:color w:val="1D1C1D"/>
+                <w:sz w:val="23"/>
+                <w:szCs w:val="23"/>
+                <w:shd w:val="clear" w:color="auto" w:fill="FFFFFF"/>
+              </w:rPr>
+              <w:t>String</w:t>
+            </w:r>
+          </w:p>
+        </w:tc>
+        <w:tc>
+          <w:tcPr>
+            <w:tcW w:w="943" w:type="dxa"/>
+            <w:tcBorders>
+              <w:top w:val="nil"/>
+              <w:left w:val="nil"/>
+              <w:bottom w:val="single" w:sz="4" w:space="0" w:color="auto"/>
+              <w:right w:val="single" w:sz="4" w:space="0" w:color="auto"/>
+            </w:tcBorders>
+            <w:shd w:val="clear" w:color="auto" w:fill="auto"/>
+            <w:noWrap/>
+            <w:hideMark/>
+          </w:tcPr>
+          <w:p>
+            <w:pPr>
+              <w:spacing w:after="0" w:line="240" w:lineRule="auto"/>
+              <w:rPr>
+                <w:rFonts w:ascii="Calibri" w:eastAsia="Times New Roman" w:hAnsi="Calibri" w:cs="Calibri"/>
+                <w:color w:val="000000"/>
+                <w:lang w:val="en-US"/>
+              </w:rPr>
+            </w:pPr>
+            <w:r>
+              <w:rPr>
+                <w:rFonts w:ascii="Arial" w:hAnsi="Arial" w:cs="Arial"/>
+                <w:color w:val="1D1C1D"/>
+                <w:sz w:val="23"/>
+                <w:szCs w:val="23"/>
+                <w:shd w:val="clear" w:color="auto" w:fill="FFFFFF"/>
+              </w:rPr>
+              <w:t>No</w:t>
+            </w:r>
+          </w:p>
+        </w:tc>
+        <w:tc>
+          <w:tcPr>
+            <w:tcW w:w="929" w:type="dxa"/>
+            <w:tcBorders>
+              <w:top w:val="nil"/>
+              <w:left w:val="nil"/>
+              <w:bottom w:val="single" w:sz="4" w:space="0" w:color="auto"/>
+              <w:right w:val="single" w:sz="4" w:space="0" w:color="auto"/>
+            </w:tcBorders>
+            <w:shd w:val="clear" w:color="auto" w:fill="auto"/>
+            <w:noWrap/>
+            <w:hideMark/>
+          </w:tcPr>
+          <w:p>
+            <w:pPr>
+              <w:spacing w:after="0" w:line="240" w:lineRule="auto"/>
+              <w:rPr>
+                <w:rFonts w:ascii="Calibri" w:eastAsia="Times New Roman" w:hAnsi="Calibri" w:cs="Calibri"/>
+                <w:color w:val="000000"/>
+                <w:lang w:val="en-US"/>
+              </w:rPr>
+            </w:pPr>
+            <w:r>
+              <w:rPr>
+                <w:rFonts w:ascii="Arial" w:hAnsi="Arial" w:cs="Arial"/>
+                <w:color w:val="1D1C1D"/>
+                <w:sz w:val="23"/>
+                <w:szCs w:val="23"/>
+                <w:shd w:val="clear" w:color="auto" w:fill="FFFFFF"/>
+              </w:rPr>
+              <w:t>Yes</w:t>
+            </w:r>
+          </w:p>
+        </w:tc>
+        <w:tc>
+          <w:tcPr>
+            <w:tcW w:w="1325" w:type="dxa"/>
+            <w:tcBorders>
+              <w:top w:val="nil"/>
+              <w:left w:val="nil"/>
+              <w:bottom w:val="single" w:sz="4" w:space="0" w:color="auto"/>
+              <w:right w:val="single" w:sz="4" w:space="0" w:color="auto"/>
+            </w:tcBorders>
+            <w:shd w:val="clear" w:color="auto" w:fill="auto"/>
+            <w:noWrap/>
+            <w:vAlign w:val="bottom"/>
+            <w:hideMark/>
+          </w:tcPr>
+          <w:p>
+            <w:pPr>
+              <w:spacing w:after="0" w:line="240" w:lineRule="auto"/>
+              <w:rPr>
+                <w:rFonts w:ascii="Calibri" w:eastAsia="Times New Roman" w:hAnsi="Calibri" w:cs="Calibri"/>
+                <w:color w:val="000000"/>
+                <w:lang w:val="en-US"/>
+              </w:rPr>
+            </w:pPr>
+            <w:r>
+              <w:rPr>
+                <w:rFonts w:ascii="Calibri" w:eastAsia="Times New Roman" w:hAnsi="Calibri" w:cs="Calibri"/>
+                <w:color w:val="000000"/>
+                <w:lang w:val="en-US"/>
+              </w:rPr>
+              <w:t> </w:t>
+            </w:r>
+          </w:p>
+        </w:tc>
+      </w:tr>
+      <w:tr>
+        <w:trPr>
+          <w:trHeight w:val="300"/>
+        </w:trPr>
+        <w:tc>
+          <w:tcPr>
+            <w:tcW w:w="2344" w:type="dxa"/>
+            <w:tcBorders>
+              <w:top w:val="nil"/>
+              <w:left w:val="single" w:sz="4" w:space="0" w:color="auto"/>
+              <w:bottom w:val="single" w:sz="4" w:space="0" w:color="auto"/>
+              <w:right w:val="single" w:sz="4" w:space="0" w:color="auto"/>
+            </w:tcBorders>
+            <w:shd w:val="clear" w:color="auto" w:fill="auto"/>
+            <w:noWrap/>
+            <w:vAlign w:val="bottom"/>
+            <w:hideMark/>
+          </w:tcPr>
+          <w:p>
+            <w:pPr>
+              <w:spacing w:after="0" w:line="240" w:lineRule="auto"/>
+              <w:rPr>
+                <w:rFonts w:ascii="Calibri" w:eastAsia="Times New Roman" w:hAnsi="Calibri" w:cs="Calibri"/>
+                <w:color w:val="000000"/>
+                <w:lang w:val="en-US"/>
+              </w:rPr>
+            </w:pPr>
+            <w:r>
+              <w:rPr>
+                <w:rFonts w:ascii="Calibri" w:eastAsia="Times New Roman" w:hAnsi="Calibri" w:cs="Calibri"/>
+                <w:color w:val="000000"/>
+                <w:lang w:val="en-US"/>
+              </w:rPr>
+              <w:t>duration</w:t>
+            </w:r>
+          </w:p>
+        </w:tc>
+        <w:tc>
+          <w:tcPr>
+            <w:tcW w:w="1427" w:type="dxa"/>
+            <w:tcBorders>
+              <w:top w:val="nil"/>
+              <w:left w:val="nil"/>
+              <w:bottom w:val="single" w:sz="4" w:space="0" w:color="auto"/>
+              <w:right w:val="single" w:sz="4" w:space="0" w:color="auto"/>
+            </w:tcBorders>
+            <w:shd w:val="clear" w:color="auto" w:fill="auto"/>
+            <w:noWrap/>
+            <w:hideMark/>
+          </w:tcPr>
+          <w:p>
+            <w:pPr>
+              <w:rPr>
+                <w:rFonts w:ascii="Arial" w:hAnsi="Arial" w:cs="Arial"/>
+                <w:color w:val="1D1C1D"/>
+                <w:sz w:val="23"/>
+                <w:szCs w:val="23"/>
+                <w:shd w:val="clear" w:color="auto" w:fill="FFFFFF"/>
+              </w:rPr>
+            </w:pPr>
+            <w:r>
+              <w:rPr>
+                <w:rFonts w:ascii="Arial" w:hAnsi="Arial" w:cs="Arial"/>
+                <w:color w:val="1D1C1D"/>
+                <w:sz w:val="23"/>
+                <w:szCs w:val="23"/>
+                <w:shd w:val="clear" w:color="auto" w:fill="FFFFFF"/>
+              </w:rPr>
+              <w:t>Total Duration - in minutes or number of seasons</w:t>
+            </w:r>
+          </w:p>
+          <w:p>
+            <w:pPr>
+              <w:spacing w:after="0" w:line="240" w:lineRule="auto"/>
+              <w:rPr>
+                <w:rFonts w:ascii="Calibri" w:eastAsia="Times New Roman" w:hAnsi="Calibri" w:cs="Calibri"/>
+                <w:color w:val="000000"/>
+                <w:lang w:val="en-US"/>
+              </w:rPr>
+            </w:pPr>
+          </w:p>
+        </w:tc>
+        <w:tc>
+          <w:tcPr>
+            <w:tcW w:w="1453" w:type="dxa"/>
+            <w:tcBorders>
+              <w:top w:val="nil"/>
+              <w:left w:val="nil"/>
+              <w:bottom w:val="single" w:sz="4" w:space="0" w:color="auto"/>
+              <w:right w:val="single" w:sz="4" w:space="0" w:color="auto"/>
+            </w:tcBorders>
+            <w:shd w:val="clear" w:color="auto" w:fill="auto"/>
+            <w:noWrap/>
+            <w:hideMark/>
+          </w:tcPr>
+          <w:p>
+            <w:pPr>
+              <w:spacing w:after="0" w:line="240" w:lineRule="auto"/>
+              <w:rPr>
+                <w:rFonts w:ascii="Calibri" w:eastAsia="Times New Roman" w:hAnsi="Calibri" w:cs="Calibri"/>
+                <w:color w:val="000000"/>
+                <w:lang w:val="en-US"/>
+              </w:rPr>
+            </w:pPr>
+            <w:r>
+              <w:t>90 min</w:t>
+            </w:r>
+          </w:p>
+        </w:tc>
+        <w:tc>
+          <w:tcPr>
+            <w:tcW w:w="929" w:type="dxa"/>
+            <w:tcBorders>
+              <w:top w:val="nil"/>
+              <w:left w:val="nil"/>
+              <w:bottom w:val="single" w:sz="4" w:space="0" w:color="auto"/>
+              <w:right w:val="single" w:sz="4" w:space="0" w:color="auto"/>
+            </w:tcBorders>
+            <w:shd w:val="clear" w:color="auto" w:fill="auto"/>
+            <w:noWrap/>
+            <w:hideMark/>
+          </w:tcPr>
+          <w:p>
+            <w:pPr>
+              <w:spacing w:after="0" w:line="240" w:lineRule="auto"/>
+              <w:rPr>
+                <w:rFonts w:ascii="Calibri" w:eastAsia="Times New Roman" w:hAnsi="Calibri" w:cs="Calibri"/>
+                <w:color w:val="000000"/>
+                <w:lang w:val="en-US"/>
+              </w:rPr>
+            </w:pPr>
+            <w:r>
+              <w:rPr>
+                <w:rFonts w:ascii="Arial" w:hAnsi="Arial" w:cs="Arial"/>
+                <w:color w:val="1D1C1D"/>
+                <w:sz w:val="23"/>
+                <w:szCs w:val="23"/>
+                <w:shd w:val="clear" w:color="auto" w:fill="FFFFFF"/>
+              </w:rPr>
+              <w:t>String</w:t>
+            </w:r>
+          </w:p>
+        </w:tc>
+        <w:tc>
+          <w:tcPr>
+            <w:tcW w:w="943" w:type="dxa"/>
+            <w:tcBorders>
+              <w:top w:val="nil"/>
+              <w:left w:val="nil"/>
+              <w:bottom w:val="single" w:sz="4" w:space="0" w:color="auto"/>
+              <w:right w:val="single" w:sz="4" w:space="0" w:color="auto"/>
+            </w:tcBorders>
+            <w:shd w:val="clear" w:color="auto" w:fill="auto"/>
+            <w:noWrap/>
+            <w:hideMark/>
+          </w:tcPr>
+          <w:p>
+            <w:pPr>
+              <w:spacing w:after="0" w:line="240" w:lineRule="auto"/>
+              <w:rPr>
+                <w:rFonts w:ascii="Calibri" w:eastAsia="Times New Roman" w:hAnsi="Calibri" w:cs="Calibri"/>
+                <w:color w:val="000000"/>
+                <w:lang w:val="en-US"/>
+              </w:rPr>
+            </w:pPr>
+            <w:r>
+              <w:rPr>
+                <w:rFonts w:ascii="Arial" w:hAnsi="Arial" w:cs="Arial"/>
+                <w:color w:val="1D1C1D"/>
+                <w:sz w:val="23"/>
+                <w:szCs w:val="23"/>
+                <w:shd w:val="clear" w:color="auto" w:fill="FFFFFF"/>
+              </w:rPr>
+              <w:t>No</w:t>
+            </w:r>
+          </w:p>
+        </w:tc>
+        <w:tc>
+          <w:tcPr>
+            <w:tcW w:w="929" w:type="dxa"/>
+            <w:tcBorders>
+              <w:top w:val="nil"/>
+              <w:left w:val="nil"/>
+              <w:bottom w:val="single" w:sz="4" w:space="0" w:color="auto"/>
+              <w:right w:val="single" w:sz="4" w:space="0" w:color="auto"/>
+            </w:tcBorders>
+            <w:shd w:val="clear" w:color="auto" w:fill="auto"/>
+            <w:noWrap/>
+            <w:hideMark/>
+          </w:tcPr>
+          <w:p>
+            <w:pPr>
+              <w:spacing w:after="0" w:line="240" w:lineRule="auto"/>
+              <w:rPr>
+                <w:rFonts w:ascii="Calibri" w:eastAsia="Times New Roman" w:hAnsi="Calibri" w:cs="Calibri"/>
+                <w:color w:val="000000"/>
+                <w:lang w:val="en-US"/>
+              </w:rPr>
+            </w:pPr>
+            <w:r>
+              <w:rPr>
+                <w:rFonts w:ascii="Arial" w:hAnsi="Arial" w:cs="Arial"/>
+                <w:color w:val="1D1C1D"/>
+                <w:sz w:val="23"/>
+                <w:szCs w:val="23"/>
+                <w:shd w:val="clear" w:color="auto" w:fill="FFFFFF"/>
+              </w:rPr>
+              <w:t>No</w:t>
+            </w:r>
+          </w:p>
+        </w:tc>
+        <w:tc>
+          <w:tcPr>
+            <w:tcW w:w="1325" w:type="dxa"/>
+            <w:tcBorders>
+              <w:top w:val="nil"/>
+              <w:left w:val="nil"/>
+              <w:bottom w:val="single" w:sz="4" w:space="0" w:color="auto"/>
+              <w:right w:val="single" w:sz="4" w:space="0" w:color="auto"/>
+            </w:tcBorders>
+            <w:shd w:val="clear" w:color="auto" w:fill="auto"/>
+            <w:noWrap/>
+            <w:vAlign w:val="bottom"/>
+            <w:hideMark/>
+          </w:tcPr>
+          <w:p>
+            <w:pPr>
+              <w:spacing w:after="0" w:line="240" w:lineRule="auto"/>
+              <w:rPr>
+                <w:rFonts w:ascii="Calibri" w:eastAsia="Times New Roman" w:hAnsi="Calibri" w:cs="Calibri"/>
+                <w:color w:val="000000"/>
+                <w:lang w:val="en-US"/>
+              </w:rPr>
+            </w:pPr>
+            <w:r>
+              <w:rPr>
+                <w:rFonts w:ascii="Calibri" w:eastAsia="Times New Roman" w:hAnsi="Calibri" w:cs="Calibri"/>
+                <w:color w:val="000000"/>
+                <w:lang w:val="en-US"/>
+              </w:rPr>
+              <w:t> </w:t>
+            </w:r>
+          </w:p>
+        </w:tc>
+      </w:tr>
+      <w:tr>
+        <w:trPr>
+          <w:trHeight w:val="300"/>
+        </w:trPr>
+        <w:tc>
+          <w:tcPr>
+            <w:tcW w:w="2344" w:type="dxa"/>
+            <w:tcBorders>
+              <w:top w:val="nil"/>
+              <w:left w:val="single" w:sz="4" w:space="0" w:color="auto"/>
+              <w:bottom w:val="single" w:sz="4" w:space="0" w:color="auto"/>
+              <w:right w:val="single" w:sz="4" w:space="0" w:color="auto"/>
+            </w:tcBorders>
+            <w:shd w:val="clear" w:color="auto" w:fill="auto"/>
+            <w:noWrap/>
+            <w:vAlign w:val="bottom"/>
+            <w:hideMark/>
+          </w:tcPr>
+          <w:p>
+            <w:pPr>
+              <w:spacing w:after="0" w:line="240" w:lineRule="auto"/>
+              <w:rPr>
+                <w:rFonts w:ascii="Calibri" w:eastAsia="Times New Roman" w:hAnsi="Calibri" w:cs="Calibri"/>
+                <w:color w:val="000000"/>
+                <w:lang w:val="en-US"/>
+              </w:rPr>
+            </w:pPr>
+            <w:proofErr w:type="spellStart"/>
+            <w:r>
+              <w:rPr>
+                <w:rFonts w:ascii="Calibri" w:eastAsia="Times New Roman" w:hAnsi="Calibri" w:cs="Calibri"/>
+                <w:color w:val="000000"/>
+                <w:lang w:val="en-US"/>
+              </w:rPr>
+              <w:t>listed_in</w:t>
+            </w:r>
+            <w:proofErr w:type="spellEnd"/>
+          </w:p>
+        </w:tc>
+        <w:tc>
+          <w:tcPr>
+            <w:tcW w:w="1427" w:type="dxa"/>
+            <w:tcBorders>
+              <w:top w:val="nil"/>
+              <w:left w:val="nil"/>
+              <w:bottom w:val="single" w:sz="4" w:space="0" w:color="auto"/>
+              <w:right w:val="single" w:sz="4" w:space="0" w:color="auto"/>
+            </w:tcBorders>
+            <w:shd w:val="clear" w:color="auto" w:fill="auto"/>
+            <w:noWrap/>
+            <w:hideMark/>
+          </w:tcPr>
+          <w:p>
+            <w:pPr>
+              <w:spacing w:after="0" w:line="240" w:lineRule="auto"/>
+              <w:rPr>
+                <w:rFonts w:ascii="Calibri" w:eastAsia="Times New Roman" w:hAnsi="Calibri" w:cs="Calibri"/>
+                <w:color w:val="000000"/>
+                <w:lang w:val="en-US"/>
+              </w:rPr>
+            </w:pPr>
+            <w:r>
+              <w:rPr>
+                <w:rFonts w:ascii="Arial" w:hAnsi="Arial" w:cs="Arial"/>
+                <w:color w:val="1D1C1D"/>
+                <w:sz w:val="23"/>
+                <w:szCs w:val="23"/>
+                <w:shd w:val="clear" w:color="auto" w:fill="FFFFFF"/>
+              </w:rPr>
+              <w:t>Gen</w:t>
+            </w:r>
+            <w:r>
+              <w:rPr>
+                <w:rFonts w:ascii="Arial" w:hAnsi="Arial" w:cs="Arial"/>
+                <w:color w:val="1D1C1D"/>
+                <w:sz w:val="23"/>
+                <w:szCs w:val="23"/>
+                <w:shd w:val="clear" w:color="auto" w:fill="FFFFFF"/>
+              </w:rPr>
+              <w:t>re</w:t>
+            </w:r>
+          </w:p>
+        </w:tc>
+        <w:tc>
+          <w:tcPr>
+            <w:tcW w:w="1453" w:type="dxa"/>
+            <w:tcBorders>
+              <w:top w:val="nil"/>
+              <w:left w:val="nil"/>
+              <w:bottom w:val="single" w:sz="4" w:space="0" w:color="auto"/>
+              <w:right w:val="single" w:sz="4" w:space="0" w:color="auto"/>
+            </w:tcBorders>
+            <w:shd w:val="clear" w:color="auto" w:fill="auto"/>
+            <w:noWrap/>
+            <w:hideMark/>
+          </w:tcPr>
+          <w:p>
+            <w:pPr>
+              <w:spacing w:after="0" w:line="240" w:lineRule="auto"/>
+              <w:rPr>
+                <w:rFonts w:ascii="Calibri" w:eastAsia="Times New Roman" w:hAnsi="Calibri" w:cs="Calibri"/>
+                <w:color w:val="000000"/>
+                <w:lang w:val="en-US"/>
+              </w:rPr>
+            </w:pPr>
+            <w:r>
+              <w:t>Children &amp; Family Movies, Comedies</w:t>
+            </w:r>
+          </w:p>
+        </w:tc>
+        <w:tc>
+          <w:tcPr>
+            <w:tcW w:w="929" w:type="dxa"/>
+            <w:tcBorders>
+              <w:top w:val="nil"/>
+              <w:left w:val="nil"/>
+              <w:bottom w:val="single" w:sz="4" w:space="0" w:color="auto"/>
+              <w:right w:val="single" w:sz="4" w:space="0" w:color="auto"/>
+            </w:tcBorders>
+            <w:shd w:val="clear" w:color="auto" w:fill="auto"/>
+            <w:noWrap/>
+            <w:hideMark/>
+          </w:tcPr>
+          <w:p>
+            <w:pPr>
+              <w:spacing w:after="0" w:line="240" w:lineRule="auto"/>
+              <w:rPr>
+                <w:rFonts w:ascii="Calibri" w:eastAsia="Times New Roman" w:hAnsi="Calibri" w:cs="Calibri"/>
+                <w:color w:val="000000"/>
+                <w:lang w:val="en-US"/>
+              </w:rPr>
+            </w:pPr>
+            <w:r>
+              <w:rPr>
+                <w:rFonts w:ascii="Arial" w:hAnsi="Arial" w:cs="Arial"/>
+                <w:color w:val="1D1C1D"/>
+                <w:sz w:val="23"/>
+                <w:szCs w:val="23"/>
+                <w:shd w:val="clear" w:color="auto" w:fill="FFFFFF"/>
+              </w:rPr>
+              <w:t>String</w:t>
+            </w:r>
+          </w:p>
+        </w:tc>
+        <w:tc>
+          <w:tcPr>
+            <w:tcW w:w="943" w:type="dxa"/>
+            <w:tcBorders>
+              <w:top w:val="nil"/>
+              <w:left w:val="nil"/>
+              <w:bottom w:val="single" w:sz="4" w:space="0" w:color="auto"/>
+              <w:right w:val="single" w:sz="4" w:space="0" w:color="auto"/>
+            </w:tcBorders>
+            <w:shd w:val="clear" w:color="auto" w:fill="auto"/>
+            <w:noWrap/>
+            <w:hideMark/>
+          </w:tcPr>
+          <w:p>
+            <w:pPr>
+              <w:spacing w:after="0" w:line="240" w:lineRule="auto"/>
+              <w:rPr>
+                <w:rFonts w:ascii="Calibri" w:eastAsia="Times New Roman" w:hAnsi="Calibri" w:cs="Calibri"/>
+                <w:color w:val="000000"/>
+                <w:lang w:val="en-US"/>
+              </w:rPr>
+            </w:pPr>
+            <w:r>
+              <w:rPr>
+                <w:rFonts w:ascii="Arial" w:hAnsi="Arial" w:cs="Arial"/>
+                <w:color w:val="1D1C1D"/>
+                <w:sz w:val="23"/>
+                <w:szCs w:val="23"/>
+                <w:shd w:val="clear" w:color="auto" w:fill="FFFFFF"/>
+              </w:rPr>
+              <w:t>No</w:t>
+            </w:r>
+          </w:p>
+        </w:tc>
+        <w:tc>
+          <w:tcPr>
+            <w:tcW w:w="929" w:type="dxa"/>
+            <w:tcBorders>
+              <w:top w:val="nil"/>
+              <w:left w:val="nil"/>
+              <w:bottom w:val="single" w:sz="4" w:space="0" w:color="auto"/>
+              <w:right w:val="single" w:sz="4" w:space="0" w:color="auto"/>
+            </w:tcBorders>
+            <w:shd w:val="clear" w:color="auto" w:fill="auto"/>
+            <w:noWrap/>
+            <w:hideMark/>
+          </w:tcPr>
+          <w:p>
+            <w:pPr>
+              <w:spacing w:after="0" w:line="240" w:lineRule="auto"/>
+              <w:rPr>
+                <w:rFonts w:ascii="Calibri" w:eastAsia="Times New Roman" w:hAnsi="Calibri" w:cs="Calibri"/>
+                <w:color w:val="000000"/>
+                <w:lang w:val="en-US"/>
+              </w:rPr>
+            </w:pPr>
+            <w:r>
+              <w:rPr>
+                <w:rFonts w:ascii="Arial" w:hAnsi="Arial" w:cs="Arial"/>
+                <w:color w:val="1D1C1D"/>
+                <w:sz w:val="23"/>
+                <w:szCs w:val="23"/>
+                <w:shd w:val="clear" w:color="auto" w:fill="FFFFFF"/>
+              </w:rPr>
+              <w:t>No</w:t>
+            </w:r>
+          </w:p>
+        </w:tc>
+        <w:tc>
+          <w:tcPr>
+            <w:tcW w:w="1325" w:type="dxa"/>
+            <w:tcBorders>
+              <w:top w:val="nil"/>
+              <w:left w:val="nil"/>
+              <w:bottom w:val="single" w:sz="4" w:space="0" w:color="auto"/>
+              <w:right w:val="single" w:sz="4" w:space="0" w:color="auto"/>
+            </w:tcBorders>
+            <w:shd w:val="clear" w:color="auto" w:fill="auto"/>
+            <w:noWrap/>
+            <w:hideMark/>
+          </w:tcPr>
+          <w:p>
+            <w:pPr>
+              <w:spacing w:after="0" w:line="240" w:lineRule="auto"/>
+              <w:rPr>
+                <w:rFonts w:ascii="Calibri" w:eastAsia="Times New Roman" w:hAnsi="Calibri" w:cs="Calibri"/>
+                <w:color w:val="000000"/>
+                <w:lang w:val="en-US"/>
+              </w:rPr>
+            </w:pPr>
+            <w:r>
+              <w:rPr>
+                <w:rFonts w:ascii="Arial" w:hAnsi="Arial" w:cs="Arial"/>
+                <w:color w:val="1D1C1D"/>
+                <w:sz w:val="23"/>
+                <w:szCs w:val="23"/>
+                <w:shd w:val="clear" w:color="auto" w:fill="FFFFFF"/>
+              </w:rPr>
+              <w:t>Multiple names in each field</w:t>
+            </w:r>
+          </w:p>
+        </w:tc>
+      </w:tr>
+      <w:tr>
+        <w:trPr>
+          <w:trHeight w:val="300"/>
+        </w:trPr>
+        <w:tc>
+          <w:tcPr>
+            <w:tcW w:w="2344" w:type="dxa"/>
+            <w:tcBorders>
+              <w:top w:val="nil"/>
+              <w:left w:val="single" w:sz="4" w:space="0" w:color="auto"/>
+              <w:bottom w:val="single" w:sz="4" w:space="0" w:color="auto"/>
+              <w:right w:val="single" w:sz="4" w:space="0" w:color="auto"/>
+            </w:tcBorders>
+            <w:shd w:val="clear" w:color="auto" w:fill="auto"/>
+            <w:noWrap/>
+            <w:vAlign w:val="bottom"/>
+            <w:hideMark/>
+          </w:tcPr>
+          <w:p>
+            <w:pPr>
+              <w:spacing w:after="0" w:line="240" w:lineRule="auto"/>
+              <w:rPr>
+                <w:rFonts w:ascii="Calibri" w:eastAsia="Times New Roman" w:hAnsi="Calibri" w:cs="Calibri"/>
+                <w:color w:val="000000"/>
+                <w:lang w:val="en-US"/>
+              </w:rPr>
+            </w:pPr>
+            <w:r>
+              <w:rPr>
+                <w:rFonts w:ascii="Calibri" w:eastAsia="Times New Roman" w:hAnsi="Calibri" w:cs="Calibri"/>
+                <w:color w:val="000000"/>
+                <w:lang w:val="en-US"/>
+              </w:rPr>
+              <w:t xml:space="preserve">description </w:t>
+            </w:r>
+          </w:p>
+        </w:tc>
+        <w:tc>
+          <w:tcPr>
+            <w:tcW w:w="1427" w:type="dxa"/>
+            <w:tcBorders>
+              <w:top w:val="nil"/>
+              <w:left w:val="nil"/>
+              <w:bottom w:val="single" w:sz="4" w:space="0" w:color="auto"/>
+              <w:right w:val="single" w:sz="4" w:space="0" w:color="auto"/>
+            </w:tcBorders>
+            <w:shd w:val="clear" w:color="auto" w:fill="auto"/>
+            <w:noWrap/>
+            <w:hideMark/>
+          </w:tcPr>
+          <w:p>
+            <w:pPr>
+              <w:spacing w:after="0" w:line="240" w:lineRule="auto"/>
+              <w:rPr>
+                <w:rFonts w:ascii="Calibri" w:eastAsia="Times New Roman" w:hAnsi="Calibri" w:cs="Calibri"/>
+                <w:color w:val="000000"/>
+                <w:lang w:val="en-US"/>
+              </w:rPr>
+            </w:pPr>
+            <w:r>
+              <w:rPr>
+                <w:rFonts w:ascii="Arial" w:hAnsi="Arial" w:cs="Arial"/>
+                <w:color w:val="1D1C1D"/>
+                <w:sz w:val="23"/>
+                <w:szCs w:val="23"/>
+                <w:shd w:val="clear" w:color="auto" w:fill="FFFFFF"/>
+              </w:rPr>
+              <w:t>The summary description</w:t>
+            </w:r>
+          </w:p>
+        </w:tc>
+        <w:tc>
+          <w:tcPr>
+            <w:tcW w:w="1453" w:type="dxa"/>
+            <w:tcBorders>
+              <w:top w:val="nil"/>
+              <w:left w:val="nil"/>
+              <w:bottom w:val="single" w:sz="4" w:space="0" w:color="auto"/>
+              <w:right w:val="single" w:sz="4" w:space="0" w:color="auto"/>
+            </w:tcBorders>
+            <w:shd w:val="clear" w:color="auto" w:fill="auto"/>
+            <w:noWrap/>
+            <w:hideMark/>
+          </w:tcPr>
+          <w:p>
+            <w:pPr>
+              <w:spacing w:after="0" w:line="240" w:lineRule="auto"/>
+              <w:rPr>
+                <w:rFonts w:ascii="Calibri" w:eastAsia="Times New Roman" w:hAnsi="Calibri" w:cs="Calibri"/>
+                <w:color w:val="000000"/>
+                <w:lang w:val="en-US"/>
+              </w:rPr>
+            </w:pPr>
+            <w:r>
+              <w:t>Before planning an awesome wedding for his grandfather, a polar bear king must</w:t>
+            </w:r>
+          </w:p>
+        </w:tc>
+        <w:tc>
+          <w:tcPr>
+            <w:tcW w:w="929" w:type="dxa"/>
+            <w:tcBorders>
+              <w:top w:val="nil"/>
+              <w:left w:val="nil"/>
+              <w:bottom w:val="single" w:sz="4" w:space="0" w:color="auto"/>
+              <w:right w:val="single" w:sz="4" w:space="0" w:color="auto"/>
+            </w:tcBorders>
+            <w:shd w:val="clear" w:color="auto" w:fill="auto"/>
+            <w:noWrap/>
+            <w:hideMark/>
+          </w:tcPr>
+          <w:p>
+            <w:pPr>
+              <w:spacing w:after="0" w:line="240" w:lineRule="auto"/>
+              <w:rPr>
+                <w:rFonts w:ascii="Calibri" w:eastAsia="Times New Roman" w:hAnsi="Calibri" w:cs="Calibri"/>
+                <w:color w:val="000000"/>
+                <w:lang w:val="en-US"/>
+              </w:rPr>
+            </w:pPr>
+            <w:r>
+              <w:rPr>
+                <w:rFonts w:ascii="Arial" w:hAnsi="Arial" w:cs="Arial"/>
+                <w:color w:val="1D1C1D"/>
+                <w:sz w:val="23"/>
+                <w:szCs w:val="23"/>
+                <w:shd w:val="clear" w:color="auto" w:fill="FFFFFF"/>
+              </w:rPr>
+              <w:t>String</w:t>
+            </w:r>
+          </w:p>
+        </w:tc>
+        <w:tc>
+          <w:tcPr>
+            <w:tcW w:w="943" w:type="dxa"/>
+            <w:tcBorders>
+              <w:top w:val="nil"/>
+              <w:left w:val="nil"/>
+              <w:bottom w:val="single" w:sz="4" w:space="0" w:color="auto"/>
+              <w:right w:val="single" w:sz="4" w:space="0" w:color="auto"/>
+            </w:tcBorders>
+            <w:shd w:val="clear" w:color="auto" w:fill="auto"/>
+            <w:noWrap/>
+            <w:hideMark/>
+          </w:tcPr>
+          <w:p>
+            <w:pPr>
+              <w:spacing w:after="0" w:line="240" w:lineRule="auto"/>
+              <w:rPr>
+                <w:rFonts w:ascii="Calibri" w:eastAsia="Times New Roman" w:hAnsi="Calibri" w:cs="Calibri"/>
+                <w:color w:val="000000"/>
+                <w:lang w:val="en-US"/>
+              </w:rPr>
+            </w:pPr>
+            <w:r>
+              <w:rPr>
+                <w:rFonts w:ascii="Arial" w:hAnsi="Arial" w:cs="Arial"/>
+                <w:color w:val="1D1C1D"/>
+                <w:sz w:val="23"/>
+                <w:szCs w:val="23"/>
+                <w:shd w:val="clear" w:color="auto" w:fill="FFFFFF"/>
+              </w:rPr>
+              <w:t>No</w:t>
+            </w:r>
+          </w:p>
+        </w:tc>
+        <w:tc>
+          <w:tcPr>
+            <w:tcW w:w="929" w:type="dxa"/>
+            <w:tcBorders>
+              <w:top w:val="nil"/>
+              <w:left w:val="nil"/>
+              <w:bottom w:val="single" w:sz="4" w:space="0" w:color="auto"/>
+              <w:right w:val="single" w:sz="4" w:space="0" w:color="auto"/>
+            </w:tcBorders>
+            <w:shd w:val="clear" w:color="auto" w:fill="auto"/>
+            <w:noWrap/>
+            <w:hideMark/>
+          </w:tcPr>
+          <w:p>
+            <w:pPr>
+              <w:spacing w:after="0" w:line="240" w:lineRule="auto"/>
+              <w:rPr>
+                <w:rFonts w:ascii="Calibri" w:eastAsia="Times New Roman" w:hAnsi="Calibri" w:cs="Calibri"/>
+                <w:color w:val="000000"/>
+                <w:lang w:val="en-US"/>
+              </w:rPr>
+            </w:pPr>
+            <w:r>
+              <w:rPr>
+                <w:rFonts w:ascii="Arial" w:hAnsi="Arial" w:cs="Arial"/>
+                <w:color w:val="1D1C1D"/>
+                <w:sz w:val="23"/>
+                <w:szCs w:val="23"/>
+                <w:shd w:val="clear" w:color="auto" w:fill="FFFFFF"/>
+              </w:rPr>
+              <w:t>No</w:t>
+            </w:r>
+          </w:p>
+        </w:tc>
+        <w:tc>
+          <w:tcPr>
+            <w:tcW w:w="1325" w:type="dxa"/>
+            <w:tcBorders>
+              <w:top w:val="nil"/>
+              <w:left w:val="nil"/>
+              <w:bottom w:val="single" w:sz="4" w:space="0" w:color="auto"/>
+              <w:right w:val="single" w:sz="4" w:space="0" w:color="auto"/>
+            </w:tcBorders>
+            <w:shd w:val="clear" w:color="auto" w:fill="auto"/>
+            <w:noWrap/>
+            <w:vAlign w:val="bottom"/>
+            <w:hideMark/>
+          </w:tcPr>
+          <w:p>
+            <w:pPr>
+              <w:spacing w:after="0" w:line="240" w:lineRule="auto"/>
+              <w:rPr>
+                <w:rFonts w:ascii="Calibri" w:eastAsia="Times New Roman" w:hAnsi="Calibri" w:cs="Calibri"/>
+                <w:color w:val="000000"/>
+                <w:lang w:val="en-US"/>
+              </w:rPr>
+            </w:pPr>
+            <w:r>
+              <w:rPr>
+                <w:rFonts w:ascii="Calibri" w:eastAsia="Times New Roman" w:hAnsi="Calibri" w:cs="Calibri"/>
+                <w:color w:val="000000"/>
+                <w:lang w:val="en-US"/>
+              </w:rPr>
+              <w:t> </w:t>
+            </w:r>
+          </w:p>
+        </w:tc>
+      </w:tr>
+      <w:tr>
+        <w:trPr>
+          <w:trHeight w:val="300"/>
+        </w:trPr>
+        <w:tc>
+          <w:tcPr>
+            <w:tcW w:w="2344" w:type="dxa"/>
+            <w:tcBorders>
+              <w:top w:val="nil"/>
+              <w:left w:val="single" w:sz="4" w:space="0" w:color="auto"/>
+              <w:bottom w:val="single" w:sz="4" w:space="0" w:color="auto"/>
+              <w:right w:val="single" w:sz="4" w:space="0" w:color="auto"/>
+            </w:tcBorders>
+            <w:shd w:val="clear" w:color="auto" w:fill="auto"/>
+            <w:noWrap/>
+            <w:vAlign w:val="bottom"/>
+            <w:hideMark/>
+          </w:tcPr>
+          <w:p>
+            <w:pPr>
+              <w:spacing w:after="0" w:line="240" w:lineRule="auto"/>
+              <w:rPr>
+                <w:rFonts w:ascii="Calibri" w:eastAsia="Times New Roman" w:hAnsi="Calibri" w:cs="Calibri"/>
+                <w:color w:val="000000"/>
+                <w:lang w:val="en-US"/>
+              </w:rPr>
+            </w:pPr>
+            <w:r>
+              <w:rPr>
+                <w:rFonts w:ascii="Calibri" w:eastAsia="Times New Roman" w:hAnsi="Calibri" w:cs="Calibri"/>
+                <w:color w:val="000000"/>
+                <w:lang w:val="en-US"/>
+              </w:rPr>
+              <w:t xml:space="preserve">IMDB rating </w:t>
+            </w:r>
+          </w:p>
+        </w:tc>
+        <w:tc>
+          <w:tcPr>
+            <w:tcW w:w="1427" w:type="dxa"/>
+            <w:tcBorders>
+              <w:top w:val="nil"/>
+              <w:left w:val="nil"/>
+              <w:bottom w:val="single" w:sz="4" w:space="0" w:color="auto"/>
+              <w:right w:val="single" w:sz="4" w:space="0" w:color="auto"/>
+            </w:tcBorders>
+            <w:shd w:val="clear" w:color="auto" w:fill="auto"/>
+            <w:noWrap/>
+            <w:hideMark/>
+          </w:tcPr>
+          <w:p>
+            <w:pPr>
+              <w:spacing w:after="0" w:line="240" w:lineRule="auto"/>
+              <w:rPr>
+                <w:rFonts w:ascii="Calibri" w:eastAsia="Times New Roman" w:hAnsi="Calibri" w:cs="Calibri"/>
+                <w:color w:val="000000"/>
+                <w:lang w:val="en-US"/>
+              </w:rPr>
+            </w:pPr>
+            <w:r>
+              <w:rPr>
+                <w:rFonts w:ascii="Arial" w:hAnsi="Arial" w:cs="Arial"/>
+                <w:color w:val="1D1C1D"/>
+                <w:sz w:val="23"/>
+                <w:szCs w:val="23"/>
+                <w:shd w:val="clear" w:color="auto" w:fill="FFFFFF"/>
+              </w:rPr>
+              <w:t xml:space="preserve">Rating on IMDB </w:t>
+            </w:r>
+          </w:p>
+        </w:tc>
+        <w:tc>
+          <w:tcPr>
+            <w:tcW w:w="1453" w:type="dxa"/>
+            <w:tcBorders>
+              <w:top w:val="nil"/>
+              <w:left w:val="nil"/>
+              <w:bottom w:val="single" w:sz="4" w:space="0" w:color="auto"/>
+              <w:right w:val="single" w:sz="4" w:space="0" w:color="auto"/>
+            </w:tcBorders>
+            <w:shd w:val="clear" w:color="auto" w:fill="auto"/>
+            <w:noWrap/>
+            <w:hideMark/>
+          </w:tcPr>
+          <w:p>
+            <w:pPr>
+              <w:spacing w:after="0" w:line="240" w:lineRule="auto"/>
+              <w:rPr>
+                <w:rFonts w:ascii="Calibri" w:eastAsia="Times New Roman" w:hAnsi="Calibri" w:cs="Calibri"/>
+                <w:color w:val="000000"/>
+                <w:lang w:val="en-US"/>
+              </w:rPr>
+            </w:pPr>
+            <w:r>
+              <w:rPr>
+                <w:rFonts w:ascii="Arial" w:hAnsi="Arial" w:cs="Arial"/>
+                <w:color w:val="1D1C1D"/>
+                <w:sz w:val="23"/>
+                <w:szCs w:val="23"/>
+                <w:shd w:val="clear" w:color="auto" w:fill="FFFFFF"/>
+              </w:rPr>
+              <w:t>7.0</w:t>
+            </w:r>
+          </w:p>
+        </w:tc>
+        <w:tc>
+          <w:tcPr>
+            <w:tcW w:w="929" w:type="dxa"/>
+            <w:tcBorders>
+              <w:top w:val="nil"/>
+              <w:left w:val="nil"/>
+              <w:bottom w:val="single" w:sz="4" w:space="0" w:color="auto"/>
+              <w:right w:val="single" w:sz="4" w:space="0" w:color="auto"/>
+            </w:tcBorders>
+            <w:shd w:val="clear" w:color="auto" w:fill="auto"/>
+            <w:noWrap/>
+            <w:hideMark/>
+          </w:tcPr>
+          <w:p>
+            <w:pPr>
+              <w:spacing w:after="0" w:line="240" w:lineRule="auto"/>
+              <w:rPr>
+                <w:rFonts w:ascii="Calibri" w:eastAsia="Times New Roman" w:hAnsi="Calibri" w:cs="Calibri"/>
+                <w:color w:val="000000"/>
+                <w:lang w:val="en-US"/>
+              </w:rPr>
+            </w:pPr>
+            <w:proofErr w:type="spellStart"/>
+            <w:r>
+              <w:rPr>
+                <w:rFonts w:ascii="Arial" w:hAnsi="Arial" w:cs="Arial"/>
+                <w:color w:val="1D1C1D"/>
+                <w:sz w:val="23"/>
+                <w:szCs w:val="23"/>
+                <w:shd w:val="clear" w:color="auto" w:fill="FFFFFF"/>
+              </w:rPr>
+              <w:t>Int</w:t>
+            </w:r>
+            <w:proofErr w:type="spellEnd"/>
+          </w:p>
+        </w:tc>
+        <w:tc>
+          <w:tcPr>
+            <w:tcW w:w="943" w:type="dxa"/>
+            <w:tcBorders>
+              <w:top w:val="nil"/>
+              <w:left w:val="nil"/>
+              <w:bottom w:val="single" w:sz="4" w:space="0" w:color="auto"/>
+              <w:right w:val="single" w:sz="4" w:space="0" w:color="auto"/>
+            </w:tcBorders>
+            <w:shd w:val="clear" w:color="auto" w:fill="auto"/>
+            <w:noWrap/>
+            <w:hideMark/>
+          </w:tcPr>
+          <w:p>
+            <w:pPr>
+              <w:spacing w:after="0" w:line="240" w:lineRule="auto"/>
+              <w:rPr>
+                <w:rFonts w:ascii="Calibri" w:eastAsia="Times New Roman" w:hAnsi="Calibri" w:cs="Calibri"/>
+                <w:color w:val="000000"/>
+                <w:lang w:val="en-US"/>
+              </w:rPr>
+            </w:pPr>
+            <w:r>
+              <w:rPr>
+                <w:rFonts w:ascii="Arial" w:hAnsi="Arial" w:cs="Arial"/>
+                <w:color w:val="1D1C1D"/>
+                <w:sz w:val="23"/>
+                <w:szCs w:val="23"/>
+                <w:shd w:val="clear" w:color="auto" w:fill="FFFFFF"/>
+              </w:rPr>
+              <w:t>No</w:t>
+            </w:r>
+          </w:p>
+        </w:tc>
+        <w:tc>
+          <w:tcPr>
+            <w:tcW w:w="929" w:type="dxa"/>
+            <w:tcBorders>
+              <w:top w:val="nil"/>
+              <w:left w:val="nil"/>
+              <w:bottom w:val="single" w:sz="4" w:space="0" w:color="auto"/>
+              <w:right w:val="single" w:sz="4" w:space="0" w:color="auto"/>
+            </w:tcBorders>
+            <w:shd w:val="clear" w:color="auto" w:fill="auto"/>
+            <w:noWrap/>
+            <w:hideMark/>
+          </w:tcPr>
+          <w:p>
+            <w:pPr>
+              <w:spacing w:after="0" w:line="240" w:lineRule="auto"/>
+              <w:rPr>
+                <w:rFonts w:ascii="Calibri" w:eastAsia="Times New Roman" w:hAnsi="Calibri" w:cs="Calibri"/>
+                <w:color w:val="000000"/>
+                <w:lang w:val="en-US"/>
+              </w:rPr>
+            </w:pPr>
+            <w:r>
+              <w:rPr>
+                <w:rFonts w:ascii="Arial" w:hAnsi="Arial" w:cs="Arial"/>
+                <w:color w:val="1D1C1D"/>
+                <w:sz w:val="23"/>
+                <w:szCs w:val="23"/>
+                <w:shd w:val="clear" w:color="auto" w:fill="FFFFFF"/>
+              </w:rPr>
+              <w:t>Yes</w:t>
+            </w:r>
+          </w:p>
+        </w:tc>
+        <w:tc>
+          <w:tcPr>
+            <w:tcW w:w="1325" w:type="dxa"/>
+            <w:tcBorders>
+              <w:top w:val="nil"/>
+              <w:left w:val="nil"/>
+              <w:bottom w:val="single" w:sz="4" w:space="0" w:color="auto"/>
+              <w:right w:val="single" w:sz="4" w:space="0" w:color="auto"/>
+            </w:tcBorders>
+            <w:shd w:val="clear" w:color="auto" w:fill="auto"/>
+            <w:noWrap/>
+            <w:vAlign w:val="bottom"/>
+            <w:hideMark/>
+          </w:tcPr>
+          <w:p>
+            <w:pPr>
+              <w:spacing w:after="0" w:line="240" w:lineRule="auto"/>
+              <w:rPr>
+                <w:rFonts w:ascii="Calibri" w:eastAsia="Times New Roman" w:hAnsi="Calibri" w:cs="Calibri"/>
+                <w:color w:val="000000"/>
+                <w:lang w:val="en-US"/>
+              </w:rPr>
+            </w:pPr>
+            <w:r>
+              <w:rPr>
+                <w:rFonts w:ascii="Calibri" w:eastAsia="Times New Roman" w:hAnsi="Calibri" w:cs="Calibri"/>
+                <w:color w:val="000000"/>
+                <w:lang w:val="en-US"/>
+              </w:rPr>
+              <w:t> </w:t>
+            </w:r>
+          </w:p>
+        </w:tc>
+      </w:tr>
+      <w:tr>
+        <w:trPr>
+          <w:trHeight w:val="300"/>
+        </w:trPr>
+        <w:tc>
+          <w:tcPr>
+            <w:tcW w:w="2344" w:type="dxa"/>
+            <w:tcBorders>
+              <w:top w:val="nil"/>
+              <w:left w:val="single" w:sz="4" w:space="0" w:color="auto"/>
+              <w:bottom w:val="single" w:sz="4" w:space="0" w:color="auto"/>
+              <w:right w:val="single" w:sz="4" w:space="0" w:color="auto"/>
+            </w:tcBorders>
+            <w:shd w:val="clear" w:color="auto" w:fill="auto"/>
+            <w:noWrap/>
+            <w:vAlign w:val="bottom"/>
+            <w:hideMark/>
+          </w:tcPr>
+          <w:p>
+            <w:pPr>
+              <w:spacing w:after="0" w:line="240" w:lineRule="auto"/>
+              <w:rPr>
+                <w:rFonts w:ascii="Calibri" w:eastAsia="Times New Roman" w:hAnsi="Calibri" w:cs="Calibri"/>
+                <w:color w:val="000000"/>
+                <w:lang w:val="en-US"/>
+              </w:rPr>
+            </w:pPr>
+            <w:r>
+              <w:rPr>
+                <w:rFonts w:ascii="Calibri" w:eastAsia="Times New Roman" w:hAnsi="Calibri" w:cs="Calibri"/>
+                <w:color w:val="000000"/>
+                <w:lang w:val="en-US"/>
+              </w:rPr>
+              <w:t xml:space="preserve">Rotten Tomatoes rating </w:t>
+            </w:r>
+          </w:p>
+        </w:tc>
+        <w:tc>
+          <w:tcPr>
+            <w:tcW w:w="1427" w:type="dxa"/>
+            <w:tcBorders>
+              <w:top w:val="nil"/>
+              <w:left w:val="nil"/>
+              <w:bottom w:val="single" w:sz="4" w:space="0" w:color="auto"/>
+              <w:right w:val="single" w:sz="4" w:space="0" w:color="auto"/>
+            </w:tcBorders>
+            <w:shd w:val="clear" w:color="auto" w:fill="auto"/>
+            <w:noWrap/>
+            <w:vAlign w:val="bottom"/>
+            <w:hideMark/>
+          </w:tcPr>
+          <w:p>
+            <w:pPr>
+              <w:spacing w:after="0" w:line="240" w:lineRule="auto"/>
+              <w:rPr>
+                <w:rFonts w:ascii="Calibri" w:eastAsia="Times New Roman" w:hAnsi="Calibri" w:cs="Calibri"/>
+                <w:color w:val="000000"/>
+                <w:lang w:val="en-US"/>
+              </w:rPr>
+            </w:pPr>
+            <w:r>
+              <w:rPr>
+                <w:rFonts w:ascii="Calibri" w:eastAsia="Times New Roman" w:hAnsi="Calibri" w:cs="Calibri"/>
+                <w:color w:val="000000"/>
+                <w:lang w:val="en-US"/>
+              </w:rPr>
+              <w:t> </w:t>
+            </w:r>
+          </w:p>
+        </w:tc>
+        <w:tc>
+          <w:tcPr>
+            <w:tcW w:w="1453" w:type="dxa"/>
+            <w:tcBorders>
+              <w:top w:val="nil"/>
+              <w:left w:val="nil"/>
+              <w:bottom w:val="single" w:sz="4" w:space="0" w:color="auto"/>
+              <w:right w:val="single" w:sz="4" w:space="0" w:color="auto"/>
+            </w:tcBorders>
+            <w:shd w:val="clear" w:color="auto" w:fill="auto"/>
+            <w:noWrap/>
+            <w:vAlign w:val="bottom"/>
+            <w:hideMark/>
+          </w:tcPr>
+          <w:p>
+            <w:pPr>
+              <w:spacing w:after="0" w:line="240" w:lineRule="auto"/>
+              <w:rPr>
+                <w:rFonts w:ascii="Calibri" w:eastAsia="Times New Roman" w:hAnsi="Calibri" w:cs="Calibri"/>
+                <w:color w:val="000000"/>
+                <w:lang w:val="en-US"/>
+              </w:rPr>
+            </w:pPr>
+            <w:r>
+              <w:rPr>
+                <w:rFonts w:ascii="Calibri" w:eastAsia="Times New Roman" w:hAnsi="Calibri" w:cs="Calibri"/>
+                <w:color w:val="000000"/>
+                <w:lang w:val="en-US"/>
+              </w:rPr>
+              <w:t> </w:t>
+            </w:r>
+          </w:p>
+        </w:tc>
+        <w:tc>
+          <w:tcPr>
+            <w:tcW w:w="929" w:type="dxa"/>
+            <w:tcBorders>
+              <w:top w:val="nil"/>
+              <w:left w:val="nil"/>
+              <w:bottom w:val="single" w:sz="4" w:space="0" w:color="auto"/>
+              <w:right w:val="single" w:sz="4" w:space="0" w:color="auto"/>
+            </w:tcBorders>
+            <w:shd w:val="clear" w:color="auto" w:fill="auto"/>
+            <w:noWrap/>
+            <w:vAlign w:val="bottom"/>
+            <w:hideMark/>
+          </w:tcPr>
+          <w:p>
+            <w:pPr>
+              <w:spacing w:after="0" w:line="240" w:lineRule="auto"/>
+              <w:rPr>
+                <w:rFonts w:ascii="Calibri" w:eastAsia="Times New Roman" w:hAnsi="Calibri" w:cs="Calibri"/>
+                <w:color w:val="000000"/>
+                <w:lang w:val="en-US"/>
+              </w:rPr>
+            </w:pPr>
+            <w:r>
+              <w:rPr>
+                <w:rFonts w:ascii="Calibri" w:eastAsia="Times New Roman" w:hAnsi="Calibri" w:cs="Calibri"/>
+                <w:color w:val="000000"/>
+                <w:lang w:val="en-US"/>
+              </w:rPr>
+              <w:t> </w:t>
+            </w:r>
+          </w:p>
+        </w:tc>
+        <w:tc>
+          <w:tcPr>
+            <w:tcW w:w="943" w:type="dxa"/>
+            <w:tcBorders>
+              <w:top w:val="nil"/>
+              <w:left w:val="nil"/>
+              <w:bottom w:val="single" w:sz="4" w:space="0" w:color="auto"/>
+              <w:right w:val="single" w:sz="4" w:space="0" w:color="auto"/>
+            </w:tcBorders>
+            <w:shd w:val="clear" w:color="auto" w:fill="auto"/>
+            <w:noWrap/>
+            <w:vAlign w:val="bottom"/>
+            <w:hideMark/>
+          </w:tcPr>
+          <w:p>
+            <w:pPr>
+              <w:spacing w:after="0" w:line="240" w:lineRule="auto"/>
+              <w:rPr>
+                <w:rFonts w:ascii="Calibri" w:eastAsia="Times New Roman" w:hAnsi="Calibri" w:cs="Calibri"/>
+                <w:color w:val="000000"/>
+                <w:lang w:val="en-US"/>
+              </w:rPr>
+            </w:pPr>
+            <w:r>
+              <w:rPr>
+                <w:rFonts w:ascii="Calibri" w:eastAsia="Times New Roman" w:hAnsi="Calibri" w:cs="Calibri"/>
+                <w:color w:val="000000"/>
+                <w:lang w:val="en-US"/>
+              </w:rPr>
+              <w:t> </w:t>
+            </w:r>
+          </w:p>
+        </w:tc>
+        <w:tc>
+          <w:tcPr>
+            <w:tcW w:w="929" w:type="dxa"/>
+            <w:tcBorders>
+              <w:top w:val="nil"/>
+              <w:left w:val="nil"/>
+              <w:bottom w:val="single" w:sz="4" w:space="0" w:color="auto"/>
+              <w:right w:val="single" w:sz="4" w:space="0" w:color="auto"/>
+            </w:tcBorders>
+            <w:shd w:val="clear" w:color="auto" w:fill="auto"/>
+            <w:noWrap/>
+            <w:vAlign w:val="bottom"/>
+            <w:hideMark/>
+          </w:tcPr>
+          <w:p>
+            <w:pPr>
+              <w:spacing w:after="0" w:line="240" w:lineRule="auto"/>
+              <w:rPr>
+                <w:rFonts w:ascii="Calibri" w:eastAsia="Times New Roman" w:hAnsi="Calibri" w:cs="Calibri"/>
+                <w:color w:val="000000"/>
+                <w:lang w:val="en-US"/>
+              </w:rPr>
+            </w:pPr>
+            <w:r>
+              <w:rPr>
+                <w:rFonts w:ascii="Calibri" w:eastAsia="Times New Roman" w:hAnsi="Calibri" w:cs="Calibri"/>
+                <w:color w:val="000000"/>
+                <w:lang w:val="en-US"/>
+              </w:rPr>
+              <w:t> </w:t>
+            </w:r>
+          </w:p>
+        </w:tc>
+        <w:tc>
+          <w:tcPr>
+            <w:tcW w:w="1325" w:type="dxa"/>
+            <w:tcBorders>
+              <w:top w:val="nil"/>
+              <w:left w:val="nil"/>
+              <w:bottom w:val="single" w:sz="4" w:space="0" w:color="auto"/>
+              <w:right w:val="single" w:sz="4" w:space="0" w:color="auto"/>
+            </w:tcBorders>
+            <w:shd w:val="clear" w:color="auto" w:fill="auto"/>
+            <w:noWrap/>
+            <w:vAlign w:val="bottom"/>
+            <w:hideMark/>
+          </w:tcPr>
+          <w:p>
+            <w:pPr>
+              <w:spacing w:after="0" w:line="240" w:lineRule="auto"/>
+              <w:rPr>
+                <w:rFonts w:ascii="Calibri" w:eastAsia="Times New Roman" w:hAnsi="Calibri" w:cs="Calibri"/>
+                <w:color w:val="000000"/>
+                <w:lang w:val="en-US"/>
+              </w:rPr>
+            </w:pPr>
+            <w:r>
+              <w:rPr>
+                <w:rFonts w:ascii="Calibri" w:eastAsia="Times New Roman" w:hAnsi="Calibri" w:cs="Calibri"/>
+                <w:color w:val="000000"/>
+                <w:lang w:val="en-US"/>
+              </w:rPr>
+              <w:t> </w:t>
+            </w:r>
+          </w:p>
+        </w:tc>
+      </w:tr>
+      <w:tr>
+        <w:trPr>
+          <w:trHeight w:val="300"/>
+        </w:trPr>
+        <w:tc>
+          <w:tcPr>
+            <w:tcW w:w="2344" w:type="dxa"/>
+            <w:tcBorders>
+              <w:top w:val="nil"/>
+              <w:left w:val="single" w:sz="4" w:space="0" w:color="auto"/>
+              <w:bottom w:val="single" w:sz="4" w:space="0" w:color="auto"/>
+              <w:right w:val="single" w:sz="4" w:space="0" w:color="auto"/>
+            </w:tcBorders>
+            <w:shd w:val="clear" w:color="auto" w:fill="auto"/>
+            <w:noWrap/>
+            <w:vAlign w:val="bottom"/>
+            <w:hideMark/>
+          </w:tcPr>
+          <w:p>
+            <w:pPr>
+              <w:spacing w:after="0" w:line="240" w:lineRule="auto"/>
+              <w:rPr>
+                <w:rFonts w:ascii="Calibri" w:eastAsia="Times New Roman" w:hAnsi="Calibri" w:cs="Calibri"/>
+                <w:color w:val="000000"/>
+                <w:lang w:val="en-US"/>
+              </w:rPr>
+            </w:pPr>
+            <w:r>
+              <w:rPr>
+                <w:rFonts w:ascii="Calibri" w:eastAsia="Times New Roman" w:hAnsi="Calibri" w:cs="Calibri"/>
+                <w:color w:val="000000"/>
+                <w:lang w:val="en-US"/>
+              </w:rPr>
+              <w:t xml:space="preserve">Award </w:t>
+            </w:r>
+          </w:p>
+        </w:tc>
+        <w:tc>
+          <w:tcPr>
+            <w:tcW w:w="1427" w:type="dxa"/>
+            <w:tcBorders>
+              <w:top w:val="nil"/>
+              <w:left w:val="nil"/>
+              <w:bottom w:val="single" w:sz="4" w:space="0" w:color="auto"/>
+              <w:right w:val="single" w:sz="4" w:space="0" w:color="auto"/>
+            </w:tcBorders>
+            <w:shd w:val="clear" w:color="auto" w:fill="auto"/>
+            <w:noWrap/>
+            <w:hideMark/>
+          </w:tcPr>
+          <w:p>
+            <w:pPr>
+              <w:spacing w:after="0" w:line="240" w:lineRule="auto"/>
+              <w:rPr>
+                <w:rFonts w:ascii="Calibri" w:eastAsia="Times New Roman" w:hAnsi="Calibri" w:cs="Calibri"/>
+                <w:color w:val="000000"/>
+                <w:lang w:val="en-US"/>
+              </w:rPr>
+            </w:pPr>
+            <w:r>
+              <w:rPr>
+                <w:rFonts w:ascii="Arial" w:hAnsi="Arial" w:cs="Arial"/>
+                <w:color w:val="1D1C1D"/>
+                <w:sz w:val="23"/>
+                <w:szCs w:val="23"/>
+                <w:shd w:val="clear" w:color="auto" w:fill="FFFFFF"/>
+              </w:rPr>
+              <w:t>Received Awards for the product</w:t>
+            </w:r>
+          </w:p>
+        </w:tc>
+        <w:tc>
+          <w:tcPr>
+            <w:tcW w:w="1453" w:type="dxa"/>
+            <w:tcBorders>
+              <w:top w:val="nil"/>
+              <w:left w:val="nil"/>
+              <w:bottom w:val="single" w:sz="4" w:space="0" w:color="auto"/>
+              <w:right w:val="single" w:sz="4" w:space="0" w:color="auto"/>
+            </w:tcBorders>
+            <w:shd w:val="clear" w:color="auto" w:fill="auto"/>
+            <w:noWrap/>
+            <w:hideMark/>
+          </w:tcPr>
+          <w:p>
+            <w:pPr>
+              <w:spacing w:after="0" w:line="240" w:lineRule="auto"/>
+              <w:rPr>
+                <w:rFonts w:ascii="Calibri" w:eastAsia="Times New Roman" w:hAnsi="Calibri" w:cs="Calibri"/>
+                <w:color w:val="000000"/>
+                <w:lang w:val="en-US"/>
+              </w:rPr>
+            </w:pPr>
+            <w:r>
+              <w:rPr>
+                <w:rFonts w:ascii="Arial" w:hAnsi="Arial" w:cs="Arial"/>
+                <w:color w:val="1D1C1D"/>
+                <w:sz w:val="23"/>
+                <w:szCs w:val="23"/>
+                <w:shd w:val="clear" w:color="auto" w:fill="FFFFFF"/>
+              </w:rPr>
+              <w:t>7 wins &amp; 46 nominations</w:t>
+            </w:r>
+          </w:p>
+        </w:tc>
+        <w:tc>
+          <w:tcPr>
+            <w:tcW w:w="929" w:type="dxa"/>
+            <w:tcBorders>
+              <w:top w:val="nil"/>
+              <w:left w:val="nil"/>
+              <w:bottom w:val="single" w:sz="4" w:space="0" w:color="auto"/>
+              <w:right w:val="single" w:sz="4" w:space="0" w:color="auto"/>
+            </w:tcBorders>
+            <w:shd w:val="clear" w:color="auto" w:fill="auto"/>
+            <w:noWrap/>
+            <w:hideMark/>
+          </w:tcPr>
+          <w:p>
+            <w:pPr>
+              <w:spacing w:after="0" w:line="240" w:lineRule="auto"/>
+              <w:rPr>
+                <w:rFonts w:ascii="Calibri" w:eastAsia="Times New Roman" w:hAnsi="Calibri" w:cs="Calibri"/>
+                <w:color w:val="000000"/>
+                <w:lang w:val="en-US"/>
+              </w:rPr>
+            </w:pPr>
+            <w:r>
+              <w:rPr>
+                <w:rFonts w:ascii="Arial" w:hAnsi="Arial" w:cs="Arial"/>
+                <w:color w:val="1D1C1D"/>
+                <w:sz w:val="23"/>
+                <w:szCs w:val="23"/>
+                <w:shd w:val="clear" w:color="auto" w:fill="FFFFFF"/>
+              </w:rPr>
+              <w:t>String</w:t>
+            </w:r>
+          </w:p>
+        </w:tc>
+        <w:tc>
+          <w:tcPr>
+            <w:tcW w:w="943" w:type="dxa"/>
+            <w:tcBorders>
+              <w:top w:val="nil"/>
+              <w:left w:val="nil"/>
+              <w:bottom w:val="single" w:sz="4" w:space="0" w:color="auto"/>
+              <w:right w:val="single" w:sz="4" w:space="0" w:color="auto"/>
+            </w:tcBorders>
+            <w:shd w:val="clear" w:color="auto" w:fill="auto"/>
+            <w:noWrap/>
+            <w:hideMark/>
+          </w:tcPr>
+          <w:p>
+            <w:pPr>
+              <w:spacing w:after="0" w:line="240" w:lineRule="auto"/>
+              <w:rPr>
+                <w:rFonts w:ascii="Calibri" w:eastAsia="Times New Roman" w:hAnsi="Calibri" w:cs="Calibri"/>
+                <w:color w:val="000000"/>
+                <w:lang w:val="en-US"/>
+              </w:rPr>
+            </w:pPr>
+            <w:r>
+              <w:rPr>
+                <w:rFonts w:ascii="Arial" w:hAnsi="Arial" w:cs="Arial"/>
+                <w:color w:val="1D1C1D"/>
+                <w:sz w:val="23"/>
+                <w:szCs w:val="23"/>
+                <w:shd w:val="clear" w:color="auto" w:fill="FFFFFF"/>
+              </w:rPr>
+              <w:t>No</w:t>
+            </w:r>
+          </w:p>
+        </w:tc>
+        <w:tc>
+          <w:tcPr>
+            <w:tcW w:w="929" w:type="dxa"/>
+            <w:tcBorders>
+              <w:top w:val="nil"/>
+              <w:left w:val="nil"/>
+              <w:bottom w:val="single" w:sz="4" w:space="0" w:color="auto"/>
+              <w:right w:val="single" w:sz="4" w:space="0" w:color="auto"/>
+            </w:tcBorders>
+            <w:shd w:val="clear" w:color="auto" w:fill="auto"/>
+            <w:noWrap/>
+            <w:hideMark/>
+          </w:tcPr>
+          <w:p>
+            <w:pPr>
+              <w:spacing w:after="0" w:line="240" w:lineRule="auto"/>
+              <w:rPr>
+                <w:rFonts w:ascii="Calibri" w:eastAsia="Times New Roman" w:hAnsi="Calibri" w:cs="Calibri"/>
+                <w:color w:val="000000"/>
+                <w:lang w:val="en-US"/>
+              </w:rPr>
+            </w:pPr>
+            <w:r>
+              <w:rPr>
+                <w:rFonts w:ascii="Arial" w:hAnsi="Arial" w:cs="Arial"/>
+                <w:color w:val="1D1C1D"/>
+                <w:sz w:val="23"/>
+                <w:szCs w:val="23"/>
+                <w:shd w:val="clear" w:color="auto" w:fill="FFFFFF"/>
+              </w:rPr>
+              <w:t>Yes</w:t>
+            </w:r>
+          </w:p>
+        </w:tc>
+        <w:tc>
+          <w:tcPr>
+            <w:tcW w:w="1325" w:type="dxa"/>
+            <w:tcBorders>
+              <w:top w:val="nil"/>
+              <w:left w:val="nil"/>
+              <w:bottom w:val="single" w:sz="4" w:space="0" w:color="auto"/>
+              <w:right w:val="single" w:sz="4" w:space="0" w:color="auto"/>
+            </w:tcBorders>
+            <w:shd w:val="clear" w:color="auto" w:fill="auto"/>
+            <w:noWrap/>
+            <w:vAlign w:val="bottom"/>
+            <w:hideMark/>
+          </w:tcPr>
+          <w:p>
+            <w:pPr>
+              <w:spacing w:after="0" w:line="240" w:lineRule="auto"/>
+              <w:rPr>
+                <w:rFonts w:ascii="Calibri" w:eastAsia="Times New Roman" w:hAnsi="Calibri" w:cs="Calibri"/>
+                <w:color w:val="000000"/>
+                <w:lang w:val="en-US"/>
+              </w:rPr>
+            </w:pPr>
+            <w:r>
+              <w:rPr>
+                <w:rFonts w:ascii="Calibri" w:eastAsia="Times New Roman" w:hAnsi="Calibri" w:cs="Calibri"/>
+                <w:color w:val="000000"/>
+                <w:lang w:val="en-US"/>
+              </w:rPr>
+              <w:t> </w:t>
+            </w:r>
+          </w:p>
+        </w:tc>
+      </w:tr>
+      <w:tr>
+        <w:trPr>
+          <w:trHeight w:val="300"/>
+        </w:trPr>
+        <w:tc>
+          <w:tcPr>
+            <w:tcW w:w="2344" w:type="dxa"/>
+            <w:tcBorders>
+              <w:top w:val="nil"/>
+              <w:left w:val="single" w:sz="4" w:space="0" w:color="auto"/>
+              <w:bottom w:val="single" w:sz="4" w:space="0" w:color="auto"/>
+              <w:right w:val="single" w:sz="4" w:space="0" w:color="auto"/>
+            </w:tcBorders>
+            <w:shd w:val="clear" w:color="auto" w:fill="auto"/>
+            <w:noWrap/>
+            <w:vAlign w:val="bottom"/>
+            <w:hideMark/>
+          </w:tcPr>
+          <w:p>
+            <w:pPr>
+              <w:spacing w:after="0" w:line="240" w:lineRule="auto"/>
+              <w:rPr>
+                <w:rFonts w:ascii="Calibri" w:eastAsia="Times New Roman" w:hAnsi="Calibri" w:cs="Calibri"/>
+                <w:color w:val="000000"/>
+                <w:lang w:val="en-US"/>
+              </w:rPr>
+            </w:pPr>
+            <w:r>
+              <w:rPr>
+                <w:rFonts w:ascii="Calibri" w:eastAsia="Times New Roman" w:hAnsi="Calibri" w:cs="Calibri"/>
+                <w:color w:val="000000"/>
+                <w:lang w:val="en-US"/>
+              </w:rPr>
+              <w:t xml:space="preserve">Released Date </w:t>
+            </w:r>
+          </w:p>
+        </w:tc>
+        <w:tc>
+          <w:tcPr>
+            <w:tcW w:w="1427" w:type="dxa"/>
+            <w:tcBorders>
+              <w:top w:val="nil"/>
+              <w:left w:val="nil"/>
+              <w:bottom w:val="single" w:sz="4" w:space="0" w:color="auto"/>
+              <w:right w:val="single" w:sz="4" w:space="0" w:color="auto"/>
+            </w:tcBorders>
+            <w:shd w:val="clear" w:color="auto" w:fill="auto"/>
+            <w:noWrap/>
+            <w:vAlign w:val="bottom"/>
+            <w:hideMark/>
+          </w:tcPr>
+          <w:p>
+            <w:pPr>
+              <w:spacing w:after="0" w:line="240" w:lineRule="auto"/>
+              <w:rPr>
+                <w:rFonts w:ascii="Calibri" w:eastAsia="Times New Roman" w:hAnsi="Calibri" w:cs="Calibri"/>
+                <w:color w:val="000000"/>
+                <w:lang w:val="en-US"/>
+              </w:rPr>
+            </w:pPr>
+            <w:r>
+              <w:rPr>
+                <w:rFonts w:ascii="Calibri" w:eastAsia="Times New Roman" w:hAnsi="Calibri" w:cs="Calibri"/>
+                <w:color w:val="000000"/>
+                <w:lang w:val="en-US"/>
+              </w:rPr>
+              <w:t> </w:t>
+            </w:r>
+          </w:p>
+        </w:tc>
+        <w:tc>
+          <w:tcPr>
+            <w:tcW w:w="1453" w:type="dxa"/>
+            <w:tcBorders>
+              <w:top w:val="nil"/>
+              <w:left w:val="nil"/>
+              <w:bottom w:val="single" w:sz="4" w:space="0" w:color="auto"/>
+              <w:right w:val="single" w:sz="4" w:space="0" w:color="auto"/>
+            </w:tcBorders>
+            <w:shd w:val="clear" w:color="auto" w:fill="auto"/>
+            <w:noWrap/>
+            <w:vAlign w:val="bottom"/>
+            <w:hideMark/>
+          </w:tcPr>
+          <w:p>
+            <w:pPr>
+              <w:spacing w:after="0" w:line="240" w:lineRule="auto"/>
+              <w:rPr>
+                <w:rFonts w:ascii="Calibri" w:eastAsia="Times New Roman" w:hAnsi="Calibri" w:cs="Calibri"/>
+                <w:color w:val="000000"/>
+                <w:lang w:val="en-US"/>
+              </w:rPr>
+            </w:pPr>
+            <w:r>
+              <w:rPr>
+                <w:rFonts w:ascii="Calibri" w:eastAsia="Times New Roman" w:hAnsi="Calibri" w:cs="Calibri"/>
+                <w:color w:val="000000"/>
+                <w:lang w:val="en-US"/>
+              </w:rPr>
+              <w:t> </w:t>
+            </w:r>
+          </w:p>
+        </w:tc>
+        <w:tc>
+          <w:tcPr>
+            <w:tcW w:w="929" w:type="dxa"/>
+            <w:tcBorders>
+              <w:top w:val="nil"/>
+              <w:left w:val="nil"/>
+              <w:bottom w:val="single" w:sz="4" w:space="0" w:color="auto"/>
+              <w:right w:val="single" w:sz="4" w:space="0" w:color="auto"/>
+            </w:tcBorders>
+            <w:shd w:val="clear" w:color="auto" w:fill="auto"/>
+            <w:noWrap/>
+            <w:vAlign w:val="bottom"/>
+            <w:hideMark/>
+          </w:tcPr>
+          <w:p>
+            <w:pPr>
+              <w:spacing w:after="0" w:line="240" w:lineRule="auto"/>
+              <w:rPr>
+                <w:rFonts w:ascii="Calibri" w:eastAsia="Times New Roman" w:hAnsi="Calibri" w:cs="Calibri"/>
+                <w:color w:val="000000"/>
+                <w:lang w:val="en-US"/>
+              </w:rPr>
+            </w:pPr>
+            <w:r>
+              <w:rPr>
+                <w:rFonts w:ascii="Calibri" w:eastAsia="Times New Roman" w:hAnsi="Calibri" w:cs="Calibri"/>
+                <w:color w:val="000000"/>
+                <w:lang w:val="en-US"/>
+              </w:rPr>
+              <w:t> </w:t>
+            </w:r>
+          </w:p>
+        </w:tc>
+        <w:tc>
+          <w:tcPr>
+            <w:tcW w:w="943" w:type="dxa"/>
+            <w:tcBorders>
+              <w:top w:val="nil"/>
+              <w:left w:val="nil"/>
+              <w:bottom w:val="single" w:sz="4" w:space="0" w:color="auto"/>
+              <w:right w:val="single" w:sz="4" w:space="0" w:color="auto"/>
+            </w:tcBorders>
+            <w:shd w:val="clear" w:color="auto" w:fill="auto"/>
+            <w:noWrap/>
+            <w:vAlign w:val="bottom"/>
+            <w:hideMark/>
+          </w:tcPr>
+          <w:p>
+            <w:pPr>
+              <w:spacing w:after="0" w:line="240" w:lineRule="auto"/>
+              <w:rPr>
+                <w:rFonts w:ascii="Calibri" w:eastAsia="Times New Roman" w:hAnsi="Calibri" w:cs="Calibri"/>
+                <w:color w:val="000000"/>
+                <w:lang w:val="en-US"/>
+              </w:rPr>
+            </w:pPr>
+            <w:r>
+              <w:rPr>
+                <w:rFonts w:ascii="Calibri" w:eastAsia="Times New Roman" w:hAnsi="Calibri" w:cs="Calibri"/>
+                <w:color w:val="000000"/>
+                <w:lang w:val="en-US"/>
+              </w:rPr>
+              <w:t> </w:t>
+            </w:r>
+          </w:p>
+        </w:tc>
+        <w:tc>
+          <w:tcPr>
+            <w:tcW w:w="929" w:type="dxa"/>
+            <w:tcBorders>
+              <w:top w:val="nil"/>
+              <w:left w:val="nil"/>
+              <w:bottom w:val="single" w:sz="4" w:space="0" w:color="auto"/>
+              <w:right w:val="single" w:sz="4" w:space="0" w:color="auto"/>
+            </w:tcBorders>
+            <w:shd w:val="clear" w:color="auto" w:fill="auto"/>
+            <w:noWrap/>
+            <w:vAlign w:val="bottom"/>
+            <w:hideMark/>
+          </w:tcPr>
+          <w:p>
+            <w:pPr>
+              <w:spacing w:after="0" w:line="240" w:lineRule="auto"/>
+              <w:rPr>
+                <w:rFonts w:ascii="Calibri" w:eastAsia="Times New Roman" w:hAnsi="Calibri" w:cs="Calibri"/>
+                <w:color w:val="000000"/>
+                <w:lang w:val="en-US"/>
+              </w:rPr>
+            </w:pPr>
+            <w:r>
+              <w:rPr>
+                <w:rFonts w:ascii="Calibri" w:eastAsia="Times New Roman" w:hAnsi="Calibri" w:cs="Calibri"/>
+                <w:color w:val="000000"/>
+                <w:lang w:val="en-US"/>
+              </w:rPr>
+              <w:t> </w:t>
+            </w:r>
+          </w:p>
+        </w:tc>
+        <w:tc>
+          <w:tcPr>
+            <w:tcW w:w="1325" w:type="dxa"/>
+            <w:tcBorders>
+              <w:top w:val="nil"/>
+              <w:left w:val="nil"/>
+              <w:bottom w:val="single" w:sz="4" w:space="0" w:color="auto"/>
+              <w:right w:val="single" w:sz="4" w:space="0" w:color="auto"/>
+            </w:tcBorders>
+            <w:shd w:val="clear" w:color="auto" w:fill="auto"/>
+            <w:noWrap/>
+            <w:vAlign w:val="bottom"/>
+            <w:hideMark/>
+          </w:tcPr>
+          <w:p>
+            <w:pPr>
+              <w:spacing w:after="0" w:line="240" w:lineRule="auto"/>
+              <w:rPr>
+                <w:rFonts w:ascii="Calibri" w:eastAsia="Times New Roman" w:hAnsi="Calibri" w:cs="Calibri"/>
+                <w:color w:val="000000"/>
+                <w:lang w:val="en-US"/>
+              </w:rPr>
+            </w:pPr>
+            <w:r>
+              <w:rPr>
+                <w:rFonts w:ascii="Calibri" w:eastAsia="Times New Roman" w:hAnsi="Calibri" w:cs="Calibri"/>
+                <w:color w:val="000000"/>
+                <w:lang w:val="en-US"/>
+              </w:rPr>
+              <w:t> </w:t>
+            </w:r>
+          </w:p>
+        </w:tc>
+      </w:tr>
+      <w:tr>
+        <w:trPr>
+          <w:trHeight w:val="300"/>
+        </w:trPr>
+        <w:tc>
+          <w:tcPr>
+            <w:tcW w:w="2344" w:type="dxa"/>
+            <w:tcBorders>
+              <w:top w:val="nil"/>
+              <w:left w:val="single" w:sz="4" w:space="0" w:color="auto"/>
+              <w:bottom w:val="single" w:sz="4" w:space="0" w:color="auto"/>
+              <w:right w:val="single" w:sz="4" w:space="0" w:color="auto"/>
+            </w:tcBorders>
+            <w:shd w:val="clear" w:color="auto" w:fill="auto"/>
+            <w:noWrap/>
+            <w:vAlign w:val="bottom"/>
+            <w:hideMark/>
+          </w:tcPr>
+          <w:p>
+            <w:pPr>
+              <w:spacing w:after="0" w:line="240" w:lineRule="auto"/>
+              <w:rPr>
+                <w:rFonts w:ascii="Calibri" w:eastAsia="Times New Roman" w:hAnsi="Calibri" w:cs="Calibri"/>
+                <w:color w:val="000000"/>
+                <w:lang w:val="en-US"/>
+              </w:rPr>
+            </w:pPr>
+            <w:r>
+              <w:rPr>
+                <w:rFonts w:ascii="Calibri" w:eastAsia="Times New Roman" w:hAnsi="Calibri" w:cs="Calibri"/>
+                <w:color w:val="000000"/>
+                <w:lang w:val="en-US"/>
+              </w:rPr>
+              <w:t>Budget</w:t>
+            </w:r>
+          </w:p>
+        </w:tc>
+        <w:tc>
+          <w:tcPr>
+            <w:tcW w:w="1427" w:type="dxa"/>
+            <w:tcBorders>
+              <w:top w:val="nil"/>
+              <w:left w:val="nil"/>
+              <w:bottom w:val="single" w:sz="4" w:space="0" w:color="auto"/>
+              <w:right w:val="single" w:sz="4" w:space="0" w:color="auto"/>
+            </w:tcBorders>
+            <w:shd w:val="clear" w:color="auto" w:fill="auto"/>
+            <w:noWrap/>
+            <w:vAlign w:val="bottom"/>
+            <w:hideMark/>
+          </w:tcPr>
+          <w:p>
+            <w:pPr>
+              <w:spacing w:after="0" w:line="240" w:lineRule="auto"/>
+              <w:rPr>
+                <w:rFonts w:ascii="Calibri" w:eastAsia="Times New Roman" w:hAnsi="Calibri" w:cs="Calibri"/>
+                <w:color w:val="000000"/>
+                <w:lang w:val="en-US"/>
+              </w:rPr>
+            </w:pPr>
+            <w:r>
+              <w:rPr>
+                <w:rFonts w:ascii="Calibri" w:eastAsia="Times New Roman" w:hAnsi="Calibri" w:cs="Calibri"/>
+                <w:color w:val="000000"/>
+                <w:lang w:val="en-US"/>
+              </w:rPr>
+              <w:t> </w:t>
+            </w:r>
+          </w:p>
+        </w:tc>
+        <w:tc>
+          <w:tcPr>
+            <w:tcW w:w="1453" w:type="dxa"/>
+            <w:tcBorders>
+              <w:top w:val="nil"/>
+              <w:left w:val="nil"/>
+              <w:bottom w:val="single" w:sz="4" w:space="0" w:color="auto"/>
+              <w:right w:val="single" w:sz="4" w:space="0" w:color="auto"/>
+            </w:tcBorders>
+            <w:shd w:val="clear" w:color="auto" w:fill="auto"/>
+            <w:noWrap/>
+            <w:vAlign w:val="bottom"/>
+            <w:hideMark/>
+          </w:tcPr>
+          <w:p>
+            <w:pPr>
+              <w:spacing w:after="0" w:line="240" w:lineRule="auto"/>
+              <w:rPr>
+                <w:rFonts w:ascii="Calibri" w:eastAsia="Times New Roman" w:hAnsi="Calibri" w:cs="Calibri"/>
+                <w:color w:val="000000"/>
+                <w:lang w:val="en-US"/>
+              </w:rPr>
+            </w:pPr>
+            <w:r>
+              <w:rPr>
+                <w:rFonts w:ascii="Calibri" w:eastAsia="Times New Roman" w:hAnsi="Calibri" w:cs="Calibri"/>
+                <w:color w:val="000000"/>
+                <w:lang w:val="en-US"/>
+              </w:rPr>
+              <w:t> </w:t>
+            </w:r>
+          </w:p>
+        </w:tc>
+        <w:tc>
+          <w:tcPr>
+            <w:tcW w:w="929" w:type="dxa"/>
+            <w:tcBorders>
+              <w:top w:val="nil"/>
+              <w:left w:val="nil"/>
+              <w:bottom w:val="single" w:sz="4" w:space="0" w:color="auto"/>
+              <w:right w:val="single" w:sz="4" w:space="0" w:color="auto"/>
+            </w:tcBorders>
+            <w:shd w:val="clear" w:color="auto" w:fill="auto"/>
+            <w:noWrap/>
+            <w:vAlign w:val="bottom"/>
+            <w:hideMark/>
+          </w:tcPr>
+          <w:p>
+            <w:pPr>
+              <w:spacing w:after="0" w:line="240" w:lineRule="auto"/>
+              <w:rPr>
+                <w:rFonts w:ascii="Calibri" w:eastAsia="Times New Roman" w:hAnsi="Calibri" w:cs="Calibri"/>
+                <w:color w:val="000000"/>
+                <w:lang w:val="en-US"/>
+              </w:rPr>
+            </w:pPr>
+            <w:r>
+              <w:rPr>
+                <w:rFonts w:ascii="Calibri" w:eastAsia="Times New Roman" w:hAnsi="Calibri" w:cs="Calibri"/>
+                <w:color w:val="000000"/>
+                <w:lang w:val="en-US"/>
+              </w:rPr>
+              <w:t> </w:t>
+            </w:r>
+          </w:p>
+        </w:tc>
+        <w:tc>
+          <w:tcPr>
+            <w:tcW w:w="943" w:type="dxa"/>
+            <w:tcBorders>
+              <w:top w:val="nil"/>
+              <w:left w:val="nil"/>
+              <w:bottom w:val="single" w:sz="4" w:space="0" w:color="auto"/>
+              <w:right w:val="single" w:sz="4" w:space="0" w:color="auto"/>
+            </w:tcBorders>
+            <w:shd w:val="clear" w:color="auto" w:fill="auto"/>
+            <w:noWrap/>
+            <w:vAlign w:val="bottom"/>
+            <w:hideMark/>
+          </w:tcPr>
+          <w:p>
+            <w:pPr>
+              <w:spacing w:after="0" w:line="240" w:lineRule="auto"/>
+              <w:rPr>
+                <w:rFonts w:ascii="Calibri" w:eastAsia="Times New Roman" w:hAnsi="Calibri" w:cs="Calibri"/>
+                <w:color w:val="000000"/>
+                <w:lang w:val="en-US"/>
+              </w:rPr>
+            </w:pPr>
+            <w:r>
+              <w:rPr>
+                <w:rFonts w:ascii="Calibri" w:eastAsia="Times New Roman" w:hAnsi="Calibri" w:cs="Calibri"/>
+                <w:color w:val="000000"/>
+                <w:lang w:val="en-US"/>
+              </w:rPr>
+              <w:t> </w:t>
+            </w:r>
+          </w:p>
+        </w:tc>
+        <w:tc>
+          <w:tcPr>
+            <w:tcW w:w="929" w:type="dxa"/>
+            <w:tcBorders>
+              <w:top w:val="nil"/>
+              <w:left w:val="nil"/>
+              <w:bottom w:val="single" w:sz="4" w:space="0" w:color="auto"/>
+              <w:right w:val="single" w:sz="4" w:space="0" w:color="auto"/>
+            </w:tcBorders>
+            <w:shd w:val="clear" w:color="auto" w:fill="auto"/>
+            <w:noWrap/>
+            <w:vAlign w:val="bottom"/>
+            <w:hideMark/>
+          </w:tcPr>
+          <w:p>
+            <w:pPr>
+              <w:spacing w:after="0" w:line="240" w:lineRule="auto"/>
+              <w:rPr>
+                <w:rFonts w:ascii="Calibri" w:eastAsia="Times New Roman" w:hAnsi="Calibri" w:cs="Calibri"/>
+                <w:color w:val="000000"/>
+                <w:lang w:val="en-US"/>
+              </w:rPr>
+            </w:pPr>
+            <w:r>
+              <w:rPr>
+                <w:rFonts w:ascii="Calibri" w:eastAsia="Times New Roman" w:hAnsi="Calibri" w:cs="Calibri"/>
+                <w:color w:val="000000"/>
+                <w:lang w:val="en-US"/>
+              </w:rPr>
+              <w:t> </w:t>
+            </w:r>
+          </w:p>
+        </w:tc>
+        <w:tc>
+          <w:tcPr>
+            <w:tcW w:w="1325" w:type="dxa"/>
+            <w:tcBorders>
+              <w:top w:val="nil"/>
+              <w:left w:val="nil"/>
+              <w:bottom w:val="single" w:sz="4" w:space="0" w:color="auto"/>
+              <w:right w:val="single" w:sz="4" w:space="0" w:color="auto"/>
+            </w:tcBorders>
+            <w:shd w:val="clear" w:color="auto" w:fill="auto"/>
+            <w:noWrap/>
+            <w:vAlign w:val="bottom"/>
+            <w:hideMark/>
+          </w:tcPr>
+          <w:p>
+            <w:pPr>
+              <w:spacing w:after="0" w:line="240" w:lineRule="auto"/>
+              <w:rPr>
+                <w:rFonts w:ascii="Calibri" w:eastAsia="Times New Roman" w:hAnsi="Calibri" w:cs="Calibri"/>
+                <w:color w:val="000000"/>
+                <w:lang w:val="en-US"/>
+              </w:rPr>
+            </w:pPr>
+            <w:r>
+              <w:rPr>
+                <w:rFonts w:ascii="Calibri" w:eastAsia="Times New Roman" w:hAnsi="Calibri" w:cs="Calibri"/>
+                <w:color w:val="000000"/>
+                <w:lang w:val="en-US"/>
+              </w:rPr>
+              <w:t> </w:t>
+            </w:r>
+          </w:p>
+        </w:tc>
+      </w:tr>
+      <w:tr>
+        <w:trPr>
+          <w:trHeight w:val="300"/>
+        </w:trPr>
+        <w:tc>
+          <w:tcPr>
+            <w:tcW w:w="2344" w:type="dxa"/>
+            <w:tcBorders>
+              <w:top w:val="nil"/>
+              <w:left w:val="single" w:sz="4" w:space="0" w:color="auto"/>
+              <w:bottom w:val="single" w:sz="4" w:space="0" w:color="auto"/>
+              <w:right w:val="single" w:sz="4" w:space="0" w:color="auto"/>
+            </w:tcBorders>
+            <w:shd w:val="clear" w:color="auto" w:fill="auto"/>
+            <w:noWrap/>
+            <w:vAlign w:val="bottom"/>
+            <w:hideMark/>
+          </w:tcPr>
+          <w:p>
+            <w:pPr>
+              <w:spacing w:after="0" w:line="240" w:lineRule="auto"/>
+              <w:rPr>
+                <w:rFonts w:ascii="Calibri" w:eastAsia="Times New Roman" w:hAnsi="Calibri" w:cs="Calibri"/>
+                <w:color w:val="000000"/>
+                <w:lang w:val="en-US"/>
+              </w:rPr>
+            </w:pPr>
+            <w:r>
+              <w:rPr>
+                <w:rFonts w:ascii="Calibri" w:eastAsia="Times New Roman" w:hAnsi="Calibri" w:cs="Calibri"/>
+                <w:color w:val="000000"/>
+                <w:lang w:val="en-US"/>
+              </w:rPr>
+              <w:t>Movie ID</w:t>
+            </w:r>
+          </w:p>
+        </w:tc>
+        <w:tc>
+          <w:tcPr>
+            <w:tcW w:w="1427" w:type="dxa"/>
+            <w:tcBorders>
+              <w:top w:val="nil"/>
+              <w:left w:val="nil"/>
+              <w:bottom w:val="single" w:sz="4" w:space="0" w:color="auto"/>
+              <w:right w:val="single" w:sz="4" w:space="0" w:color="auto"/>
+            </w:tcBorders>
+            <w:shd w:val="clear" w:color="auto" w:fill="auto"/>
+            <w:noWrap/>
+            <w:vAlign w:val="bottom"/>
+            <w:hideMark/>
+          </w:tcPr>
+          <w:p>
+            <w:pPr>
+              <w:spacing w:after="0" w:line="240" w:lineRule="auto"/>
+              <w:rPr>
+                <w:rFonts w:ascii="Calibri" w:eastAsia="Times New Roman" w:hAnsi="Calibri" w:cs="Calibri"/>
+                <w:color w:val="000000"/>
+                <w:lang w:val="en-US"/>
+              </w:rPr>
+            </w:pPr>
+            <w:r>
+              <w:rPr>
+                <w:rFonts w:ascii="Calibri" w:eastAsia="Times New Roman" w:hAnsi="Calibri" w:cs="Calibri"/>
+                <w:color w:val="000000"/>
+                <w:lang w:val="en-US"/>
+              </w:rPr>
+              <w:t> </w:t>
+            </w:r>
+          </w:p>
+        </w:tc>
+        <w:tc>
+          <w:tcPr>
+            <w:tcW w:w="1453" w:type="dxa"/>
+            <w:tcBorders>
+              <w:top w:val="nil"/>
+              <w:left w:val="nil"/>
+              <w:bottom w:val="single" w:sz="4" w:space="0" w:color="auto"/>
+              <w:right w:val="single" w:sz="4" w:space="0" w:color="auto"/>
+            </w:tcBorders>
+            <w:shd w:val="clear" w:color="auto" w:fill="auto"/>
+            <w:noWrap/>
+            <w:vAlign w:val="bottom"/>
+            <w:hideMark/>
+          </w:tcPr>
+          <w:p>
+            <w:pPr>
+              <w:spacing w:after="0" w:line="240" w:lineRule="auto"/>
+              <w:rPr>
+                <w:rFonts w:ascii="Calibri" w:eastAsia="Times New Roman" w:hAnsi="Calibri" w:cs="Calibri"/>
+                <w:color w:val="000000"/>
+                <w:lang w:val="en-US"/>
+              </w:rPr>
+            </w:pPr>
+            <w:r>
+              <w:rPr>
+                <w:rFonts w:ascii="Calibri" w:eastAsia="Times New Roman" w:hAnsi="Calibri" w:cs="Calibri"/>
+                <w:color w:val="000000"/>
+                <w:lang w:val="en-US"/>
+              </w:rPr>
+              <w:t> </w:t>
+            </w:r>
+          </w:p>
+        </w:tc>
+        <w:tc>
+          <w:tcPr>
+            <w:tcW w:w="929" w:type="dxa"/>
+            <w:tcBorders>
+              <w:top w:val="nil"/>
+              <w:left w:val="nil"/>
+              <w:bottom w:val="single" w:sz="4" w:space="0" w:color="auto"/>
+              <w:right w:val="single" w:sz="4" w:space="0" w:color="auto"/>
+            </w:tcBorders>
+            <w:shd w:val="clear" w:color="auto" w:fill="auto"/>
+            <w:noWrap/>
+            <w:vAlign w:val="bottom"/>
+            <w:hideMark/>
+          </w:tcPr>
+          <w:p>
+            <w:pPr>
+              <w:spacing w:after="0" w:line="240" w:lineRule="auto"/>
+              <w:rPr>
+                <w:rFonts w:ascii="Calibri" w:eastAsia="Times New Roman" w:hAnsi="Calibri" w:cs="Calibri"/>
+                <w:color w:val="000000"/>
+                <w:lang w:val="en-US"/>
+              </w:rPr>
+            </w:pPr>
+            <w:r>
+              <w:rPr>
+                <w:rFonts w:ascii="Calibri" w:eastAsia="Times New Roman" w:hAnsi="Calibri" w:cs="Calibri"/>
+                <w:color w:val="000000"/>
+                <w:lang w:val="en-US"/>
+              </w:rPr>
+              <w:t> </w:t>
+            </w:r>
+          </w:p>
+        </w:tc>
+        <w:tc>
+          <w:tcPr>
+            <w:tcW w:w="943" w:type="dxa"/>
+            <w:tcBorders>
+              <w:top w:val="nil"/>
+              <w:left w:val="nil"/>
+              <w:bottom w:val="single" w:sz="4" w:space="0" w:color="auto"/>
+              <w:right w:val="single" w:sz="4" w:space="0" w:color="auto"/>
+            </w:tcBorders>
+            <w:shd w:val="clear" w:color="auto" w:fill="auto"/>
+            <w:noWrap/>
+            <w:vAlign w:val="bottom"/>
+            <w:hideMark/>
+          </w:tcPr>
+          <w:p>
+            <w:pPr>
+              <w:spacing w:after="0" w:line="240" w:lineRule="auto"/>
+              <w:rPr>
+                <w:rFonts w:ascii="Calibri" w:eastAsia="Times New Roman" w:hAnsi="Calibri" w:cs="Calibri"/>
+                <w:color w:val="000000"/>
+                <w:lang w:val="en-US"/>
+              </w:rPr>
+            </w:pPr>
+            <w:r>
+              <w:rPr>
+                <w:rFonts w:ascii="Calibri" w:eastAsia="Times New Roman" w:hAnsi="Calibri" w:cs="Calibri"/>
+                <w:color w:val="000000"/>
+                <w:lang w:val="en-US"/>
+              </w:rPr>
+              <w:t> </w:t>
+            </w:r>
+          </w:p>
+        </w:tc>
+        <w:tc>
+          <w:tcPr>
+            <w:tcW w:w="929" w:type="dxa"/>
+            <w:tcBorders>
+              <w:top w:val="nil"/>
+              <w:left w:val="nil"/>
+              <w:bottom w:val="single" w:sz="4" w:space="0" w:color="auto"/>
+              <w:right w:val="single" w:sz="4" w:space="0" w:color="auto"/>
+            </w:tcBorders>
+            <w:shd w:val="clear" w:color="auto" w:fill="auto"/>
+            <w:noWrap/>
+            <w:vAlign w:val="bottom"/>
+            <w:hideMark/>
+          </w:tcPr>
+          <w:p>
+            <w:pPr>
+              <w:spacing w:after="0" w:line="240" w:lineRule="auto"/>
+              <w:rPr>
+                <w:rFonts w:ascii="Calibri" w:eastAsia="Times New Roman" w:hAnsi="Calibri" w:cs="Calibri"/>
+                <w:color w:val="000000"/>
+                <w:lang w:val="en-US"/>
+              </w:rPr>
+            </w:pPr>
+            <w:r>
+              <w:rPr>
+                <w:rFonts w:ascii="Calibri" w:eastAsia="Times New Roman" w:hAnsi="Calibri" w:cs="Calibri"/>
+                <w:color w:val="000000"/>
+                <w:lang w:val="en-US"/>
+              </w:rPr>
+              <w:t> </w:t>
+            </w:r>
+          </w:p>
+        </w:tc>
+        <w:tc>
+          <w:tcPr>
+            <w:tcW w:w="1325" w:type="dxa"/>
+            <w:tcBorders>
+              <w:top w:val="nil"/>
+              <w:left w:val="nil"/>
+              <w:bottom w:val="single" w:sz="4" w:space="0" w:color="auto"/>
+              <w:right w:val="single" w:sz="4" w:space="0" w:color="auto"/>
+            </w:tcBorders>
+            <w:shd w:val="clear" w:color="auto" w:fill="auto"/>
+            <w:noWrap/>
+            <w:vAlign w:val="bottom"/>
+            <w:hideMark/>
+          </w:tcPr>
+          <w:p>
+            <w:pPr>
+              <w:spacing w:after="0" w:line="240" w:lineRule="auto"/>
+              <w:rPr>
+                <w:rFonts w:ascii="Calibri" w:eastAsia="Times New Roman" w:hAnsi="Calibri" w:cs="Calibri"/>
+                <w:color w:val="000000"/>
+                <w:lang w:val="en-US"/>
+              </w:rPr>
+            </w:pPr>
+            <w:r>
+              <w:rPr>
+                <w:rFonts w:ascii="Calibri" w:eastAsia="Times New Roman" w:hAnsi="Calibri" w:cs="Calibri"/>
+                <w:color w:val="000000"/>
+                <w:lang w:val="en-US"/>
+              </w:rPr>
+              <w:t> </w:t>
+            </w:r>
+          </w:p>
+        </w:tc>
+      </w:tr>
+      <w:tr>
+        <w:trPr>
+          <w:trHeight w:val="300"/>
+        </w:trPr>
+        <w:tc>
+          <w:tcPr>
+            <w:tcW w:w="2344" w:type="dxa"/>
+            <w:tcBorders>
+              <w:top w:val="nil"/>
+              <w:left w:val="single" w:sz="4" w:space="0" w:color="auto"/>
+              <w:bottom w:val="single" w:sz="4" w:space="0" w:color="auto"/>
+              <w:right w:val="single" w:sz="4" w:space="0" w:color="auto"/>
+            </w:tcBorders>
+            <w:shd w:val="clear" w:color="auto" w:fill="auto"/>
+            <w:noWrap/>
+            <w:vAlign w:val="bottom"/>
+            <w:hideMark/>
+          </w:tcPr>
+          <w:p>
+            <w:pPr>
+              <w:spacing w:after="0" w:line="240" w:lineRule="auto"/>
+              <w:rPr>
+                <w:rFonts w:ascii="Calibri" w:eastAsia="Times New Roman" w:hAnsi="Calibri" w:cs="Calibri"/>
+                <w:color w:val="000000"/>
+                <w:lang w:val="en-US"/>
+              </w:rPr>
+            </w:pPr>
+            <w:r>
+              <w:rPr>
+                <w:rFonts w:ascii="Calibri" w:eastAsia="Times New Roman" w:hAnsi="Calibri" w:cs="Calibri"/>
+                <w:color w:val="000000"/>
+                <w:lang w:val="en-US"/>
+              </w:rPr>
+              <w:lastRenderedPageBreak/>
+              <w:t>Revenue</w:t>
+            </w:r>
+          </w:p>
+        </w:tc>
+        <w:tc>
+          <w:tcPr>
+            <w:tcW w:w="1427" w:type="dxa"/>
+            <w:tcBorders>
+              <w:top w:val="nil"/>
+              <w:left w:val="nil"/>
+              <w:bottom w:val="single" w:sz="4" w:space="0" w:color="auto"/>
+              <w:right w:val="single" w:sz="4" w:space="0" w:color="auto"/>
+            </w:tcBorders>
+            <w:shd w:val="clear" w:color="auto" w:fill="auto"/>
+            <w:noWrap/>
+            <w:vAlign w:val="bottom"/>
+            <w:hideMark/>
+          </w:tcPr>
+          <w:p>
+            <w:pPr>
+              <w:spacing w:after="0" w:line="240" w:lineRule="auto"/>
+              <w:rPr>
+                <w:rFonts w:ascii="Calibri" w:eastAsia="Times New Roman" w:hAnsi="Calibri" w:cs="Calibri"/>
+                <w:color w:val="000000"/>
+                <w:lang w:val="en-US"/>
+              </w:rPr>
+            </w:pPr>
+            <w:r>
+              <w:rPr>
+                <w:rFonts w:ascii="Calibri" w:eastAsia="Times New Roman" w:hAnsi="Calibri" w:cs="Calibri"/>
+                <w:color w:val="000000"/>
+                <w:lang w:val="en-US"/>
+              </w:rPr>
+              <w:t> </w:t>
+            </w:r>
+          </w:p>
+        </w:tc>
+        <w:tc>
+          <w:tcPr>
+            <w:tcW w:w="1453" w:type="dxa"/>
+            <w:tcBorders>
+              <w:top w:val="nil"/>
+              <w:left w:val="nil"/>
+              <w:bottom w:val="single" w:sz="4" w:space="0" w:color="auto"/>
+              <w:right w:val="single" w:sz="4" w:space="0" w:color="auto"/>
+            </w:tcBorders>
+            <w:shd w:val="clear" w:color="auto" w:fill="auto"/>
+            <w:noWrap/>
+            <w:vAlign w:val="bottom"/>
+            <w:hideMark/>
+          </w:tcPr>
+          <w:p>
+            <w:pPr>
+              <w:spacing w:after="0" w:line="240" w:lineRule="auto"/>
+              <w:rPr>
+                <w:rFonts w:ascii="Calibri" w:eastAsia="Times New Roman" w:hAnsi="Calibri" w:cs="Calibri"/>
+                <w:color w:val="000000"/>
+                <w:lang w:val="en-US"/>
+              </w:rPr>
+            </w:pPr>
+            <w:r>
+              <w:rPr>
+                <w:rFonts w:ascii="Calibri" w:eastAsia="Times New Roman" w:hAnsi="Calibri" w:cs="Calibri"/>
+                <w:color w:val="000000"/>
+                <w:lang w:val="en-US"/>
+              </w:rPr>
+              <w:t> </w:t>
+            </w:r>
+          </w:p>
+        </w:tc>
+        <w:tc>
+          <w:tcPr>
+            <w:tcW w:w="929" w:type="dxa"/>
+            <w:tcBorders>
+              <w:top w:val="nil"/>
+              <w:left w:val="nil"/>
+              <w:bottom w:val="single" w:sz="4" w:space="0" w:color="auto"/>
+              <w:right w:val="single" w:sz="4" w:space="0" w:color="auto"/>
+            </w:tcBorders>
+            <w:shd w:val="clear" w:color="auto" w:fill="auto"/>
+            <w:noWrap/>
+            <w:vAlign w:val="bottom"/>
+            <w:hideMark/>
+          </w:tcPr>
+          <w:p>
+            <w:pPr>
+              <w:spacing w:after="0" w:line="240" w:lineRule="auto"/>
+              <w:rPr>
+                <w:rFonts w:ascii="Calibri" w:eastAsia="Times New Roman" w:hAnsi="Calibri" w:cs="Calibri"/>
+                <w:color w:val="000000"/>
+                <w:lang w:val="en-US"/>
+              </w:rPr>
+            </w:pPr>
+            <w:r>
+              <w:rPr>
+                <w:rFonts w:ascii="Calibri" w:eastAsia="Times New Roman" w:hAnsi="Calibri" w:cs="Calibri"/>
+                <w:color w:val="000000"/>
+                <w:lang w:val="en-US"/>
+              </w:rPr>
+              <w:t> </w:t>
+            </w:r>
+          </w:p>
+        </w:tc>
+        <w:tc>
+          <w:tcPr>
+            <w:tcW w:w="943" w:type="dxa"/>
+            <w:tcBorders>
+              <w:top w:val="nil"/>
+              <w:left w:val="nil"/>
+              <w:bottom w:val="single" w:sz="4" w:space="0" w:color="auto"/>
+              <w:right w:val="single" w:sz="4" w:space="0" w:color="auto"/>
+            </w:tcBorders>
+            <w:shd w:val="clear" w:color="auto" w:fill="auto"/>
+            <w:noWrap/>
+            <w:vAlign w:val="bottom"/>
+            <w:hideMark/>
+          </w:tcPr>
+          <w:p>
+            <w:pPr>
+              <w:spacing w:after="0" w:line="240" w:lineRule="auto"/>
+              <w:rPr>
+                <w:rFonts w:ascii="Calibri" w:eastAsia="Times New Roman" w:hAnsi="Calibri" w:cs="Calibri"/>
+                <w:color w:val="000000"/>
+                <w:lang w:val="en-US"/>
+              </w:rPr>
+            </w:pPr>
+            <w:r>
+              <w:rPr>
+                <w:rFonts w:ascii="Calibri" w:eastAsia="Times New Roman" w:hAnsi="Calibri" w:cs="Calibri"/>
+                <w:color w:val="000000"/>
+                <w:lang w:val="en-US"/>
+              </w:rPr>
+              <w:t> </w:t>
+            </w:r>
+          </w:p>
+        </w:tc>
+        <w:tc>
+          <w:tcPr>
+            <w:tcW w:w="929" w:type="dxa"/>
+            <w:tcBorders>
+              <w:top w:val="nil"/>
+              <w:left w:val="nil"/>
+              <w:bottom w:val="single" w:sz="4" w:space="0" w:color="auto"/>
+              <w:right w:val="single" w:sz="4" w:space="0" w:color="auto"/>
+            </w:tcBorders>
+            <w:shd w:val="clear" w:color="auto" w:fill="auto"/>
+            <w:noWrap/>
+            <w:vAlign w:val="bottom"/>
+            <w:hideMark/>
+          </w:tcPr>
+          <w:p>
+            <w:pPr>
+              <w:spacing w:after="0" w:line="240" w:lineRule="auto"/>
+              <w:rPr>
+                <w:rFonts w:ascii="Calibri" w:eastAsia="Times New Roman" w:hAnsi="Calibri" w:cs="Calibri"/>
+                <w:color w:val="000000"/>
+                <w:lang w:val="en-US"/>
+              </w:rPr>
+            </w:pPr>
+            <w:r>
+              <w:rPr>
+                <w:rFonts w:ascii="Calibri" w:eastAsia="Times New Roman" w:hAnsi="Calibri" w:cs="Calibri"/>
+                <w:color w:val="000000"/>
+                <w:lang w:val="en-US"/>
+              </w:rPr>
+              <w:t> </w:t>
+            </w:r>
+          </w:p>
+        </w:tc>
+        <w:tc>
+          <w:tcPr>
+            <w:tcW w:w="1325" w:type="dxa"/>
+            <w:tcBorders>
+              <w:top w:val="nil"/>
+              <w:left w:val="nil"/>
+              <w:bottom w:val="single" w:sz="4" w:space="0" w:color="auto"/>
+              <w:right w:val="single" w:sz="4" w:space="0" w:color="auto"/>
+            </w:tcBorders>
+            <w:shd w:val="clear" w:color="auto" w:fill="auto"/>
+            <w:noWrap/>
+            <w:vAlign w:val="bottom"/>
+            <w:hideMark/>
+          </w:tcPr>
+          <w:p>
+            <w:pPr>
+              <w:spacing w:after="0" w:line="240" w:lineRule="auto"/>
+              <w:rPr>
+                <w:rFonts w:ascii="Calibri" w:eastAsia="Times New Roman" w:hAnsi="Calibri" w:cs="Calibri"/>
+                <w:color w:val="000000"/>
+                <w:lang w:val="en-US"/>
+              </w:rPr>
+            </w:pPr>
+            <w:r>
+              <w:rPr>
+                <w:rFonts w:ascii="Calibri" w:eastAsia="Times New Roman" w:hAnsi="Calibri" w:cs="Calibri"/>
+                <w:color w:val="000000"/>
+                <w:lang w:val="en-US"/>
+              </w:rPr>
+              <w:t> </w:t>
+            </w:r>
+          </w:p>
+        </w:tc>
+      </w:tr>
+    </w:tbl>
     <w:p>
       <w:pPr>
         <w:rPr>
@@ -12519,7 +17130,6 @@
           <w:szCs w:val="23"/>
           <w:shd w:val="clear" w:color="auto" w:fill="FFFFFF"/>
         </w:rPr>
-        <w:lastRenderedPageBreak/>
         <w:t>Necessary tables and the relations between them was designed</w:t>
       </w:r>
       <w:r>
@@ -12621,6 +17231,7 @@
           <w:noProof/>
           <w:lang w:val="en-US"/>
         </w:rPr>
+        <w:lastRenderedPageBreak/>
         <w:drawing>
           <wp:inline distT="0" distB="0" distL="0" distR="0" wp14:anchorId="04966916" wp14:editId="2776CD7C">
             <wp:extent cx="5943600" cy="4601210"/>
@@ -12752,19 +17363,7 @@
           <w:szCs w:val="23"/>
           <w:shd w:val="clear" w:color="auto" w:fill="FFFFFF"/>
         </w:rPr>
-        <w:t xml:space="preserve"> and configured the pro</w:t>
-      </w:r>
-      <w:bookmarkStart w:id="2" w:name="_GoBack"/>
-      <w:bookmarkEnd w:id="2"/>
-      <w:r>
-        <w:rPr>
-          <w:rFonts w:ascii="Arial" w:hAnsi="Arial" w:cs="Arial"/>
-          <w:color w:val="1D1C1D"/>
-          <w:sz w:val="23"/>
-          <w:szCs w:val="23"/>
-          <w:shd w:val="clear" w:color="auto" w:fill="FFFFFF"/>
-        </w:rPr>
-        <w:t>per indexing as well.</w:t>
+        <w:t xml:space="preserve"> and configured the proper indexing as well.</w:t>
       </w:r>
     </w:p>
     <w:p>

--- a/ETL-Report-V(2).docx
+++ b/ETL-Report-V(2).docx
@@ -12140,6 +12140,27 @@
     </w:p>
     <w:p>
       <w:pPr>
+        <w:pStyle w:val="Heading1"/>
+        <w:rPr>
+          <w:shd w:val="clear" w:color="auto" w:fill="FFFFFF"/>
+        </w:rPr>
+      </w:pPr>
+      <w:r>
+        <w:rPr>
+          <w:shd w:val="clear" w:color="auto" w:fill="FFFFFF"/>
+        </w:rPr>
+        <w:lastRenderedPageBreak/>
+        <w:t>Data Aggregat</w:t>
+      </w:r>
+      <w:r>
+        <w:rPr>
+          <w:shd w:val="clear" w:color="auto" w:fill="FFFFFF"/>
+        </w:rPr>
+        <w:t>ion of different sources to one.</w:t>
+      </w:r>
+    </w:p>
+    <w:p>
+      <w:pPr>
         <w:rPr>
           <w:rFonts w:ascii="Arial" w:hAnsi="Arial" w:cs="Arial"/>
           <w:color w:val="1D1C1D"/>
@@ -12156,8 +12177,7 @@
           <w:szCs w:val="23"/>
           <w:shd w:val="clear" w:color="auto" w:fill="FFFFFF"/>
         </w:rPr>
-        <w:lastRenderedPageBreak/>
-        <w:t>Data Aggregat</w:t>
+        <w:t>The result of this process is “Title”</w:t>
       </w:r>
       <w:r>
         <w:rPr>
@@ -12167,7 +12187,7 @@
           <w:szCs w:val="23"/>
           <w:shd w:val="clear" w:color="auto" w:fill="FFFFFF"/>
         </w:rPr>
-        <w:t>ion of different sources to one.</w:t>
+        <w:t xml:space="preserve"> table, that is the main feed for creating other tables.</w:t>
       </w:r>
     </w:p>
     <w:p>
@@ -12188,8 +12208,84 @@
           <w:szCs w:val="23"/>
           <w:shd w:val="clear" w:color="auto" w:fill="FFFFFF"/>
         </w:rPr>
-        <w:t>The result of this process is “Title” table</w:t>
+        <w:t>There were</w:t>
       </w:r>
+      <w:r>
+        <w:rPr>
+          <w:rFonts w:ascii="Arial" w:hAnsi="Arial" w:cs="Arial"/>
+          <w:color w:val="1D1C1D"/>
+          <w:sz w:val="23"/>
+          <w:szCs w:val="23"/>
+          <w:shd w:val="clear" w:color="auto" w:fill="FFFFFF"/>
+        </w:rPr>
+        <w:t xml:space="preserve"> some fields that have more than one information, such as Director or the Country of movie that is Released.</w:t>
+      </w:r>
+      <w:r>
+        <w:rPr>
+          <w:rFonts w:ascii="Arial" w:hAnsi="Arial" w:cs="Arial"/>
+          <w:color w:val="1D1C1D"/>
+          <w:sz w:val="23"/>
+          <w:szCs w:val="23"/>
+          <w:shd w:val="clear" w:color="auto" w:fill="FFFFFF"/>
+        </w:rPr>
+        <w:t xml:space="preserve"> </w:t>
+      </w:r>
+      <w:bookmarkStart w:id="2" w:name="_GoBack"/>
+      <w:bookmarkEnd w:id="2"/>
+      <w:r>
+        <w:rPr>
+          <w:rFonts w:ascii="Arial" w:hAnsi="Arial" w:cs="Arial"/>
+          <w:color w:val="1D1C1D"/>
+          <w:sz w:val="23"/>
+          <w:szCs w:val="23"/>
+          <w:shd w:val="clear" w:color="auto" w:fill="FFFFFF"/>
+        </w:rPr>
+        <w:t xml:space="preserve">We normalized this information and added properly to the table. In this process, we removed the duplicates, </w:t>
+      </w:r>
+      <w:proofErr w:type="spellStart"/>
+      <w:r>
+        <w:rPr>
+          <w:rFonts w:ascii="Arial" w:hAnsi="Arial" w:cs="Arial"/>
+          <w:color w:val="1D1C1D"/>
+          <w:sz w:val="23"/>
+          <w:szCs w:val="23"/>
+          <w:shd w:val="clear" w:color="auto" w:fill="FFFFFF"/>
+        </w:rPr>
+        <w:t>NaN</w:t>
+      </w:r>
+      <w:proofErr w:type="spellEnd"/>
+      <w:r>
+        <w:rPr>
+          <w:rFonts w:ascii="Arial" w:hAnsi="Arial" w:cs="Arial"/>
+          <w:color w:val="1D1C1D"/>
+          <w:sz w:val="23"/>
+          <w:szCs w:val="23"/>
+          <w:shd w:val="clear" w:color="auto" w:fill="FFFFFF"/>
+        </w:rPr>
+        <w:t xml:space="preserve"> and configured the proper indexing as well.</w:t>
+      </w:r>
+    </w:p>
+    <w:p>
+      <w:pPr>
+        <w:rPr>
+          <w:rFonts w:ascii="Arial" w:hAnsi="Arial" w:cs="Arial"/>
+          <w:color w:val="1D1C1D"/>
+          <w:sz w:val="23"/>
+          <w:szCs w:val="23"/>
+          <w:shd w:val="clear" w:color="auto" w:fill="FFFFFF"/>
+        </w:rPr>
+      </w:pPr>
+    </w:p>
+    <w:p>
+      <w:pPr>
+        <w:rPr>
+          <w:rFonts w:ascii="Arial" w:hAnsi="Arial" w:cs="Arial"/>
+          <w:color w:val="1D1C1D"/>
+          <w:sz w:val="23"/>
+          <w:szCs w:val="23"/>
+          <w:shd w:val="clear" w:color="auto" w:fill="FFFFFF"/>
+        </w:rPr>
+      </w:pPr>
     </w:p>
     <w:p>
       <w:pPr>
@@ -12209,13 +12305,13 @@
         <w:tblLook w:val="04A0" w:firstRow="1" w:lastRow="0" w:firstColumn="1" w:lastColumn="0" w:noHBand="0" w:noVBand="1"/>
       </w:tblPr>
       <w:tblGrid>
-        <w:gridCol w:w="2340"/>
-        <w:gridCol w:w="1429"/>
-        <w:gridCol w:w="1455"/>
-        <w:gridCol w:w="928"/>
-        <w:gridCol w:w="944"/>
-        <w:gridCol w:w="928"/>
-        <w:gridCol w:w="1326"/>
+        <w:gridCol w:w="2338"/>
+        <w:gridCol w:w="1430"/>
+        <w:gridCol w:w="1456"/>
+        <w:gridCol w:w="927"/>
+        <w:gridCol w:w="945"/>
+        <w:gridCol w:w="927"/>
+        <w:gridCol w:w="1327"/>
       </w:tblGrid>
       <w:tr>
         <w:trPr>
@@ -12223,7 +12319,7 @@
         </w:trPr>
         <w:tc>
           <w:tcPr>
-            <w:tcW w:w="2344" w:type="dxa"/>
+            <w:tcW w:w="2339" w:type="dxa"/>
             <w:vMerge w:val="restart"/>
             <w:tcBorders>
               <w:top w:val="single" w:sz="8" w:space="0" w:color="auto"/>
@@ -12259,7 +12355,7 @@
         </w:tc>
         <w:tc>
           <w:tcPr>
-            <w:tcW w:w="1427" w:type="dxa"/>
+            <w:tcW w:w="1430" w:type="dxa"/>
             <w:vMerge w:val="restart"/>
             <w:tcBorders>
               <w:top w:val="single" w:sz="8" w:space="0" w:color="auto"/>
@@ -12295,7 +12391,7 @@
         </w:tc>
         <w:tc>
           <w:tcPr>
-            <w:tcW w:w="1453" w:type="dxa"/>
+            <w:tcW w:w="1456" w:type="dxa"/>
             <w:vMerge w:val="restart"/>
             <w:tcBorders>
               <w:top w:val="single" w:sz="8" w:space="0" w:color="auto"/>
@@ -12331,7 +12427,7 @@
         </w:tc>
         <w:tc>
           <w:tcPr>
-            <w:tcW w:w="929" w:type="dxa"/>
+            <w:tcW w:w="927" w:type="dxa"/>
             <w:vMerge w:val="restart"/>
             <w:tcBorders>
               <w:top w:val="single" w:sz="8" w:space="0" w:color="auto"/>
@@ -12367,7 +12463,7 @@
         </w:tc>
         <w:tc>
           <w:tcPr>
-            <w:tcW w:w="943" w:type="dxa"/>
+            <w:tcW w:w="944" w:type="dxa"/>
             <w:vMerge w:val="restart"/>
             <w:tcBorders>
               <w:top w:val="single" w:sz="8" w:space="0" w:color="auto"/>
@@ -12403,7 +12499,7 @@
         </w:tc>
         <w:tc>
           <w:tcPr>
-            <w:tcW w:w="929" w:type="dxa"/>
+            <w:tcW w:w="927" w:type="dxa"/>
             <w:vMerge w:val="restart"/>
             <w:tcBorders>
               <w:top w:val="single" w:sz="8" w:space="0" w:color="auto"/>
@@ -12439,7 +12535,7 @@
         </w:tc>
         <w:tc>
           <w:tcPr>
-            <w:tcW w:w="1325" w:type="dxa"/>
+            <w:tcW w:w="1327" w:type="dxa"/>
             <w:vMerge w:val="restart"/>
             <w:tcBorders>
               <w:top w:val="single" w:sz="8" w:space="0" w:color="auto"/>
@@ -12480,7 +12576,7 @@
         </w:trPr>
         <w:tc>
           <w:tcPr>
-            <w:tcW w:w="2344" w:type="dxa"/>
+            <w:tcW w:w="2339" w:type="dxa"/>
             <w:vMerge/>
             <w:tcBorders>
               <w:top w:val="single" w:sz="8" w:space="0" w:color="auto"/>
@@ -12506,7 +12602,7 @@
         </w:tc>
         <w:tc>
           <w:tcPr>
-            <w:tcW w:w="1427" w:type="dxa"/>
+            <w:tcW w:w="1430" w:type="dxa"/>
             <w:vMerge/>
             <w:tcBorders>
               <w:top w:val="single" w:sz="8" w:space="0" w:color="auto"/>
@@ -12532,7 +12628,7 @@
         </w:tc>
         <w:tc>
           <w:tcPr>
-            <w:tcW w:w="1453" w:type="dxa"/>
+            <w:tcW w:w="1456" w:type="dxa"/>
             <w:vMerge/>
             <w:tcBorders>
               <w:top w:val="single" w:sz="8" w:space="0" w:color="auto"/>
@@ -12558,7 +12654,7 @@
         </w:tc>
         <w:tc>
           <w:tcPr>
-            <w:tcW w:w="929" w:type="dxa"/>
+            <w:tcW w:w="927" w:type="dxa"/>
             <w:vMerge/>
             <w:tcBorders>
               <w:top w:val="single" w:sz="8" w:space="0" w:color="auto"/>
@@ -12584,7 +12680,7 @@
         </w:tc>
         <w:tc>
           <w:tcPr>
-            <w:tcW w:w="943" w:type="dxa"/>
+            <w:tcW w:w="944" w:type="dxa"/>
             <w:vMerge/>
             <w:tcBorders>
               <w:top w:val="single" w:sz="8" w:space="0" w:color="auto"/>
@@ -12610,7 +12706,7 @@
         </w:tc>
         <w:tc>
           <w:tcPr>
-            <w:tcW w:w="929" w:type="dxa"/>
+            <w:tcW w:w="927" w:type="dxa"/>
             <w:vMerge/>
             <w:tcBorders>
               <w:top w:val="single" w:sz="8" w:space="0" w:color="auto"/>
@@ -12636,7 +12732,7 @@
         </w:tc>
         <w:tc>
           <w:tcPr>
-            <w:tcW w:w="1325" w:type="dxa"/>
+            <w:tcW w:w="1327" w:type="dxa"/>
             <w:vMerge/>
             <w:tcBorders>
               <w:top w:val="single" w:sz="8" w:space="0" w:color="auto"/>
@@ -12667,7 +12763,7 @@
         </w:trPr>
         <w:tc>
           <w:tcPr>
-            <w:tcW w:w="2344" w:type="dxa"/>
+            <w:tcW w:w="2339" w:type="dxa"/>
             <w:tcBorders>
               <w:top w:val="single" w:sz="4" w:space="0" w:color="auto"/>
               <w:left w:val="single" w:sz="4" w:space="0" w:color="auto"/>
@@ -12703,7 +12799,7 @@
         </w:tc>
         <w:tc>
           <w:tcPr>
-            <w:tcW w:w="1427" w:type="dxa"/>
+            <w:tcW w:w="1430" w:type="dxa"/>
             <w:tcBorders>
               <w:top w:val="single" w:sz="4" w:space="0" w:color="auto"/>
               <w:left w:val="nil"/>
@@ -12739,7 +12835,7 @@
         </w:tc>
         <w:tc>
           <w:tcPr>
-            <w:tcW w:w="1453" w:type="dxa"/>
+            <w:tcW w:w="1456" w:type="dxa"/>
             <w:tcBorders>
               <w:top w:val="single" w:sz="4" w:space="0" w:color="auto"/>
               <w:left w:val="nil"/>
@@ -12775,7 +12871,7 @@
         </w:tc>
         <w:tc>
           <w:tcPr>
-            <w:tcW w:w="929" w:type="dxa"/>
+            <w:tcW w:w="927" w:type="dxa"/>
             <w:tcBorders>
               <w:top w:val="single" w:sz="4" w:space="0" w:color="auto"/>
               <w:left w:val="nil"/>
@@ -12811,7 +12907,7 @@
         </w:tc>
         <w:tc>
           <w:tcPr>
-            <w:tcW w:w="943" w:type="dxa"/>
+            <w:tcW w:w="944" w:type="dxa"/>
             <w:tcBorders>
               <w:top w:val="single" w:sz="4" w:space="0" w:color="auto"/>
               <w:left w:val="nil"/>
@@ -12847,7 +12943,7 @@
         </w:tc>
         <w:tc>
           <w:tcPr>
-            <w:tcW w:w="929" w:type="dxa"/>
+            <w:tcW w:w="927" w:type="dxa"/>
             <w:tcBorders>
               <w:top w:val="single" w:sz="4" w:space="0" w:color="auto"/>
               <w:left w:val="nil"/>
@@ -12883,7 +12979,7 @@
         </w:tc>
         <w:tc>
           <w:tcPr>
-            <w:tcW w:w="1325" w:type="dxa"/>
+            <w:tcW w:w="1327" w:type="dxa"/>
             <w:tcBorders>
               <w:top w:val="single" w:sz="4" w:space="0" w:color="auto"/>
               <w:left w:val="nil"/>
@@ -12924,7 +13020,7 @@
         </w:trPr>
         <w:tc>
           <w:tcPr>
-            <w:tcW w:w="2344" w:type="dxa"/>
+            <w:tcW w:w="2339" w:type="dxa"/>
             <w:tcBorders>
               <w:top w:val="nil"/>
               <w:left w:val="single" w:sz="4" w:space="0" w:color="auto"/>
@@ -12946,7 +13042,6 @@
                 <w:lang w:val="en-US"/>
               </w:rPr>
             </w:pPr>
-            <w:bookmarkStart w:id="2" w:name="_GoBack"/>
             <w:r>
               <w:rPr>
                 <w:rFonts w:ascii="Arial" w:eastAsia="Times New Roman" w:hAnsi="Arial" w:cs="Arial"/>
@@ -12957,12 +13052,11 @@
               </w:rPr>
               <w:t>Show type</w:t>
             </w:r>
-            <w:bookmarkEnd w:id="2"/>
-          </w:p>
-        </w:tc>
-        <w:tc>
-          <w:tcPr>
-            <w:tcW w:w="1427" w:type="dxa"/>
+          </w:p>
+        </w:tc>
+        <w:tc>
+          <w:tcPr>
+            <w:tcW w:w="1430" w:type="dxa"/>
             <w:tcBorders>
               <w:top w:val="nil"/>
               <w:left w:val="nil"/>
@@ -12998,7 +13092,7 @@
         </w:tc>
         <w:tc>
           <w:tcPr>
-            <w:tcW w:w="1453" w:type="dxa"/>
+            <w:tcW w:w="1456" w:type="dxa"/>
             <w:tcBorders>
               <w:top w:val="nil"/>
               <w:left w:val="nil"/>
@@ -13034,7 +13128,7 @@
         </w:tc>
         <w:tc>
           <w:tcPr>
-            <w:tcW w:w="929" w:type="dxa"/>
+            <w:tcW w:w="927" w:type="dxa"/>
             <w:tcBorders>
               <w:top w:val="nil"/>
               <w:left w:val="nil"/>
@@ -13070,7 +13164,7 @@
         </w:tc>
         <w:tc>
           <w:tcPr>
-            <w:tcW w:w="943" w:type="dxa"/>
+            <w:tcW w:w="944" w:type="dxa"/>
             <w:tcBorders>
               <w:top w:val="nil"/>
               <w:left w:val="nil"/>
@@ -13106,7 +13200,7 @@
         </w:tc>
         <w:tc>
           <w:tcPr>
-            <w:tcW w:w="929" w:type="dxa"/>
+            <w:tcW w:w="927" w:type="dxa"/>
             <w:tcBorders>
               <w:top w:val="nil"/>
               <w:left w:val="nil"/>
@@ -13142,7 +13236,7 @@
         </w:tc>
         <w:tc>
           <w:tcPr>
-            <w:tcW w:w="1325" w:type="dxa"/>
+            <w:tcW w:w="1327" w:type="dxa"/>
             <w:tcBorders>
               <w:top w:val="nil"/>
               <w:left w:val="nil"/>
@@ -13183,7 +13277,7 @@
         </w:trPr>
         <w:tc>
           <w:tcPr>
-            <w:tcW w:w="2344" w:type="dxa"/>
+            <w:tcW w:w="2339" w:type="dxa"/>
             <w:tcBorders>
               <w:top w:val="nil"/>
               <w:left w:val="single" w:sz="4" w:space="0" w:color="auto"/>
@@ -13219,7 +13313,7 @@
         </w:tc>
         <w:tc>
           <w:tcPr>
-            <w:tcW w:w="1427" w:type="dxa"/>
+            <w:tcW w:w="1430" w:type="dxa"/>
             <w:tcBorders>
               <w:top w:val="nil"/>
               <w:left w:val="nil"/>
@@ -13276,7 +13370,7 @@
         </w:tc>
         <w:tc>
           <w:tcPr>
-            <w:tcW w:w="1453" w:type="dxa"/>
+            <w:tcW w:w="1456" w:type="dxa"/>
             <w:tcBorders>
               <w:top w:val="nil"/>
               <w:left w:val="nil"/>
@@ -13311,7 +13405,7 @@
         </w:tc>
         <w:tc>
           <w:tcPr>
-            <w:tcW w:w="929" w:type="dxa"/>
+            <w:tcW w:w="927" w:type="dxa"/>
             <w:tcBorders>
               <w:top w:val="nil"/>
               <w:left w:val="nil"/>
@@ -13346,7 +13440,7 @@
         </w:tc>
         <w:tc>
           <w:tcPr>
-            <w:tcW w:w="943" w:type="dxa"/>
+            <w:tcW w:w="944" w:type="dxa"/>
             <w:tcBorders>
               <w:top w:val="nil"/>
               <w:left w:val="nil"/>
@@ -13381,7 +13475,7 @@
         </w:tc>
         <w:tc>
           <w:tcPr>
-            <w:tcW w:w="929" w:type="dxa"/>
+            <w:tcW w:w="927" w:type="dxa"/>
             <w:tcBorders>
               <w:top w:val="nil"/>
               <w:left w:val="nil"/>
@@ -13416,7 +13510,7 @@
         </w:tc>
         <w:tc>
           <w:tcPr>
-            <w:tcW w:w="1325" w:type="dxa"/>
+            <w:tcW w:w="1327" w:type="dxa"/>
             <w:tcBorders>
               <w:top w:val="nil"/>
               <w:left w:val="nil"/>
@@ -13457,7 +13551,7 @@
         </w:trPr>
         <w:tc>
           <w:tcPr>
-            <w:tcW w:w="2344" w:type="dxa"/>
+            <w:tcW w:w="2339" w:type="dxa"/>
             <w:tcBorders>
               <w:top w:val="nil"/>
               <w:left w:val="single" w:sz="4" w:space="0" w:color="auto"/>
@@ -13493,7 +13587,7 @@
         </w:tc>
         <w:tc>
           <w:tcPr>
-            <w:tcW w:w="1427" w:type="dxa"/>
+            <w:tcW w:w="1430" w:type="dxa"/>
             <w:tcBorders>
               <w:top w:val="nil"/>
               <w:left w:val="nil"/>
@@ -13529,7 +13623,7 @@
         </w:tc>
         <w:tc>
           <w:tcPr>
-            <w:tcW w:w="1453" w:type="dxa"/>
+            <w:tcW w:w="1456" w:type="dxa"/>
             <w:tcBorders>
               <w:top w:val="nil"/>
               <w:left w:val="nil"/>
@@ -13565,7 +13659,7 @@
         </w:tc>
         <w:tc>
           <w:tcPr>
-            <w:tcW w:w="929" w:type="dxa"/>
+            <w:tcW w:w="927" w:type="dxa"/>
             <w:tcBorders>
               <w:top w:val="nil"/>
               <w:left w:val="nil"/>
@@ -13601,7 +13695,7 @@
         </w:tc>
         <w:tc>
           <w:tcPr>
-            <w:tcW w:w="943" w:type="dxa"/>
+            <w:tcW w:w="944" w:type="dxa"/>
             <w:tcBorders>
               <w:top w:val="nil"/>
               <w:left w:val="nil"/>
@@ -13637,7 +13731,7 @@
         </w:tc>
         <w:tc>
           <w:tcPr>
-            <w:tcW w:w="929" w:type="dxa"/>
+            <w:tcW w:w="927" w:type="dxa"/>
             <w:tcBorders>
               <w:top w:val="nil"/>
               <w:left w:val="nil"/>
@@ -13673,7 +13767,7 @@
         </w:tc>
         <w:tc>
           <w:tcPr>
-            <w:tcW w:w="1325" w:type="dxa"/>
+            <w:tcW w:w="1327" w:type="dxa"/>
             <w:tcBorders>
               <w:top w:val="nil"/>
               <w:left w:val="nil"/>
@@ -13714,7 +13808,7 @@
         </w:trPr>
         <w:tc>
           <w:tcPr>
-            <w:tcW w:w="2344" w:type="dxa"/>
+            <w:tcW w:w="2339" w:type="dxa"/>
             <w:tcBorders>
               <w:top w:val="nil"/>
               <w:left w:val="single" w:sz="4" w:space="0" w:color="auto"/>
@@ -13747,7 +13841,7 @@
         </w:tc>
         <w:tc>
           <w:tcPr>
-            <w:tcW w:w="1427" w:type="dxa"/>
+            <w:tcW w:w="1430" w:type="dxa"/>
             <w:tcBorders>
               <w:top w:val="nil"/>
               <w:left w:val="nil"/>
@@ -13781,7 +13875,7 @@
         </w:tc>
         <w:tc>
           <w:tcPr>
-            <w:tcW w:w="1453" w:type="dxa"/>
+            <w:tcW w:w="1456" w:type="dxa"/>
             <w:tcBorders>
               <w:top w:val="nil"/>
               <w:left w:val="nil"/>
@@ -13815,7 +13909,7 @@
         </w:tc>
         <w:tc>
           <w:tcPr>
-            <w:tcW w:w="929" w:type="dxa"/>
+            <w:tcW w:w="927" w:type="dxa"/>
             <w:tcBorders>
               <w:top w:val="nil"/>
               <w:left w:val="nil"/>
@@ -13849,7 +13943,7 @@
         </w:tc>
         <w:tc>
           <w:tcPr>
-            <w:tcW w:w="943" w:type="dxa"/>
+            <w:tcW w:w="944" w:type="dxa"/>
             <w:tcBorders>
               <w:top w:val="nil"/>
               <w:left w:val="nil"/>
@@ -13883,7 +13977,7 @@
         </w:tc>
         <w:tc>
           <w:tcPr>
-            <w:tcW w:w="929" w:type="dxa"/>
+            <w:tcW w:w="927" w:type="dxa"/>
             <w:tcBorders>
               <w:top w:val="nil"/>
               <w:left w:val="nil"/>
@@ -13917,7 +14011,7 @@
         </w:tc>
         <w:tc>
           <w:tcPr>
-            <w:tcW w:w="1325" w:type="dxa"/>
+            <w:tcW w:w="1327" w:type="dxa"/>
             <w:tcBorders>
               <w:top w:val="nil"/>
               <w:left w:val="nil"/>
@@ -13955,7 +14049,7 @@
         </w:trPr>
         <w:tc>
           <w:tcPr>
-            <w:tcW w:w="2344" w:type="dxa"/>
+            <w:tcW w:w="2339" w:type="dxa"/>
             <w:tcBorders>
               <w:top w:val="nil"/>
               <w:left w:val="single" w:sz="4" w:space="0" w:color="auto"/>
@@ -13988,7 +14082,7 @@
         </w:tc>
         <w:tc>
           <w:tcPr>
-            <w:tcW w:w="1427" w:type="dxa"/>
+            <w:tcW w:w="1430" w:type="dxa"/>
             <w:tcBorders>
               <w:top w:val="nil"/>
               <w:left w:val="nil"/>
@@ -14022,7 +14116,7 @@
         </w:tc>
         <w:tc>
           <w:tcPr>
-            <w:tcW w:w="1453" w:type="dxa"/>
+            <w:tcW w:w="1456" w:type="dxa"/>
             <w:tcBorders>
               <w:top w:val="nil"/>
               <w:left w:val="nil"/>
@@ -14049,7 +14143,7 @@
         </w:tc>
         <w:tc>
           <w:tcPr>
-            <w:tcW w:w="929" w:type="dxa"/>
+            <w:tcW w:w="927" w:type="dxa"/>
             <w:tcBorders>
               <w:top w:val="nil"/>
               <w:left w:val="nil"/>
@@ -14083,7 +14177,7 @@
         </w:tc>
         <w:tc>
           <w:tcPr>
-            <w:tcW w:w="943" w:type="dxa"/>
+            <w:tcW w:w="944" w:type="dxa"/>
             <w:tcBorders>
               <w:top w:val="nil"/>
               <w:left w:val="nil"/>
@@ -14117,7 +14211,7 @@
         </w:tc>
         <w:tc>
           <w:tcPr>
-            <w:tcW w:w="929" w:type="dxa"/>
+            <w:tcW w:w="927" w:type="dxa"/>
             <w:tcBorders>
               <w:top w:val="nil"/>
               <w:left w:val="nil"/>
@@ -14151,7 +14245,7 @@
         </w:tc>
         <w:tc>
           <w:tcPr>
-            <w:tcW w:w="1325" w:type="dxa"/>
+            <w:tcW w:w="1327" w:type="dxa"/>
             <w:tcBorders>
               <w:top w:val="nil"/>
               <w:left w:val="nil"/>
@@ -14189,7 +14283,7 @@
         </w:trPr>
         <w:tc>
           <w:tcPr>
-            <w:tcW w:w="2344" w:type="dxa"/>
+            <w:tcW w:w="2339" w:type="dxa"/>
             <w:tcBorders>
               <w:top w:val="nil"/>
               <w:left w:val="single" w:sz="4" w:space="0" w:color="auto"/>
@@ -14199,30 +14293,29 @@
             <w:shd w:val="clear" w:color="auto" w:fill="auto"/>
             <w:noWrap/>
             <w:vAlign w:val="bottom"/>
-            <w:hideMark/>
-          </w:tcPr>
-          <w:p>
-            <w:pPr>
-              <w:spacing w:after="0" w:line="240" w:lineRule="auto"/>
-              <w:rPr>
-                <w:rFonts w:ascii="Calibri" w:eastAsia="Times New Roman" w:hAnsi="Calibri" w:cs="Calibri"/>
-                <w:color w:val="000000"/>
-                <w:lang w:val="en-US"/>
-              </w:rPr>
-            </w:pPr>
-            <w:r>
-              <w:rPr>
-                <w:rFonts w:ascii="Calibri" w:eastAsia="Times New Roman" w:hAnsi="Calibri" w:cs="Calibri"/>
-                <w:color w:val="000000"/>
-                <w:lang w:val="en-US"/>
-              </w:rPr>
-              <w:t>duration</w:t>
-            </w:r>
-          </w:p>
-        </w:tc>
-        <w:tc>
-          <w:tcPr>
-            <w:tcW w:w="1427" w:type="dxa"/>
+          </w:tcPr>
+          <w:p>
+            <w:pPr>
+              <w:spacing w:after="0" w:line="240" w:lineRule="auto"/>
+              <w:rPr>
+                <w:rFonts w:ascii="Calibri" w:eastAsia="Times New Roman" w:hAnsi="Calibri" w:cs="Calibri"/>
+                <w:color w:val="000000"/>
+                <w:lang w:val="en-US"/>
+              </w:rPr>
+            </w:pPr>
+            <w:r>
+              <w:rPr>
+                <w:rFonts w:ascii="Calibri" w:eastAsia="Times New Roman" w:hAnsi="Calibri" w:cs="Calibri"/>
+                <w:color w:val="000000"/>
+                <w:lang w:val="en-US"/>
+              </w:rPr>
+              <w:t>director</w:t>
+            </w:r>
+          </w:p>
+        </w:tc>
+        <w:tc>
+          <w:tcPr>
+            <w:tcW w:w="1430" w:type="dxa"/>
             <w:tcBorders>
               <w:top w:val="nil"/>
               <w:left w:val="nil"/>
@@ -14231,43 +14324,33 @@
             </w:tcBorders>
             <w:shd w:val="clear" w:color="auto" w:fill="auto"/>
             <w:noWrap/>
-            <w:hideMark/>
-          </w:tcPr>
-          <w:p>
-            <w:pPr>
-              <w:rPr>
-                <w:rFonts w:ascii="Arial" w:hAnsi="Arial" w:cs="Arial"/>
-                <w:color w:val="1D1C1D"/>
-                <w:sz w:val="23"/>
-                <w:szCs w:val="23"/>
-                <w:shd w:val="clear" w:color="auto" w:fill="FFFFFF"/>
-              </w:rPr>
-            </w:pPr>
-            <w:r>
-              <w:rPr>
-                <w:rFonts w:ascii="Arial" w:hAnsi="Arial" w:cs="Arial"/>
-                <w:color w:val="1D1C1D"/>
-                <w:sz w:val="23"/>
-                <w:szCs w:val="23"/>
-                <w:shd w:val="clear" w:color="auto" w:fill="FFFFFF"/>
-              </w:rPr>
-              <w:t>Total Duration - in minutes or number of seasons</w:t>
-            </w:r>
-          </w:p>
-          <w:p>
-            <w:pPr>
-              <w:spacing w:after="0" w:line="240" w:lineRule="auto"/>
-              <w:rPr>
-                <w:rFonts w:ascii="Calibri" w:eastAsia="Times New Roman" w:hAnsi="Calibri" w:cs="Calibri"/>
-                <w:color w:val="000000"/>
-                <w:lang w:val="en-US"/>
-              </w:rPr>
-            </w:pPr>
-          </w:p>
-        </w:tc>
-        <w:tc>
-          <w:tcPr>
-            <w:tcW w:w="1453" w:type="dxa"/>
+          </w:tcPr>
+          <w:p>
+            <w:pPr>
+              <w:spacing w:after="0" w:line="240" w:lineRule="auto"/>
+              <w:rPr>
+                <w:rFonts w:ascii="Arial" w:hAnsi="Arial" w:cs="Arial"/>
+                <w:color w:val="1D1C1D"/>
+                <w:sz w:val="23"/>
+                <w:szCs w:val="23"/>
+                <w:shd w:val="clear" w:color="auto" w:fill="FFFFFF"/>
+              </w:rPr>
+            </w:pPr>
+            <w:r>
+              <w:rPr>
+                <w:rFonts w:ascii="Arial" w:hAnsi="Arial" w:cs="Arial"/>
+                <w:color w:val="1D1C1D"/>
+                <w:sz w:val="23"/>
+                <w:szCs w:val="23"/>
+                <w:shd w:val="clear" w:color="auto" w:fill="FFFFFF"/>
+              </w:rPr>
+              <w:t>Director</w:t>
+            </w:r>
+          </w:p>
+        </w:tc>
+        <w:tc>
+          <w:tcPr>
+            <w:tcW w:w="1456" w:type="dxa"/>
             <w:tcBorders>
               <w:top w:val="nil"/>
               <w:left w:val="nil"/>
@@ -14276,25 +14359,26 @@
             </w:tcBorders>
             <w:shd w:val="clear" w:color="auto" w:fill="auto"/>
             <w:noWrap/>
-            <w:hideMark/>
-          </w:tcPr>
-          <w:p>
-            <w:pPr>
-              <w:spacing w:after="0" w:line="240" w:lineRule="auto"/>
-              <w:rPr>
-                <w:rFonts w:ascii="Calibri" w:eastAsia="Times New Roman" w:hAnsi="Calibri" w:cs="Calibri"/>
-                <w:color w:val="000000"/>
-                <w:lang w:val="en-US"/>
-              </w:rPr>
-            </w:pPr>
-            <w:r>
-              <w:t>90 min</w:t>
-            </w:r>
-          </w:p>
-        </w:tc>
-        <w:tc>
-          <w:tcPr>
-            <w:tcW w:w="929" w:type="dxa"/>
+          </w:tcPr>
+          <w:p>
+            <w:pPr>
+              <w:spacing w:after="0" w:line="240" w:lineRule="auto"/>
+            </w:pPr>
+            <w:r>
+              <w:rPr>
+                <w:rFonts w:ascii="Arial" w:hAnsi="Arial" w:cs="Arial"/>
+                <w:color w:val="1D1C1D"/>
+                <w:sz w:val="23"/>
+                <w:szCs w:val="23"/>
+                <w:shd w:val="clear" w:color="auto" w:fill="FFFFFF"/>
+              </w:rPr>
+              <w:t>Zack Snyder</w:t>
+            </w:r>
+          </w:p>
+        </w:tc>
+        <w:tc>
+          <w:tcPr>
+            <w:tcW w:w="927" w:type="dxa"/>
             <w:tcBorders>
               <w:top w:val="nil"/>
               <w:left w:val="nil"/>
@@ -14303,15 +14387,16 @@
             </w:tcBorders>
             <w:shd w:val="clear" w:color="auto" w:fill="auto"/>
             <w:noWrap/>
-            <w:hideMark/>
-          </w:tcPr>
-          <w:p>
-            <w:pPr>
-              <w:spacing w:after="0" w:line="240" w:lineRule="auto"/>
-              <w:rPr>
-                <w:rFonts w:ascii="Calibri" w:eastAsia="Times New Roman" w:hAnsi="Calibri" w:cs="Calibri"/>
-                <w:color w:val="000000"/>
-                <w:lang w:val="en-US"/>
+          </w:tcPr>
+          <w:p>
+            <w:pPr>
+              <w:spacing w:after="0" w:line="240" w:lineRule="auto"/>
+              <w:rPr>
+                <w:rFonts w:ascii="Arial" w:hAnsi="Arial" w:cs="Arial"/>
+                <w:color w:val="1D1C1D"/>
+                <w:sz w:val="23"/>
+                <w:szCs w:val="23"/>
+                <w:shd w:val="clear" w:color="auto" w:fill="FFFFFF"/>
               </w:rPr>
             </w:pPr>
             <w:r>
@@ -14328,7 +14413,7 @@
         </w:tc>
         <w:tc>
           <w:tcPr>
-            <w:tcW w:w="943" w:type="dxa"/>
+            <w:tcW w:w="944" w:type="dxa"/>
             <w:tcBorders>
               <w:top w:val="nil"/>
               <w:left w:val="nil"/>
@@ -14337,15 +14422,16 @@
             </w:tcBorders>
             <w:shd w:val="clear" w:color="auto" w:fill="auto"/>
             <w:noWrap/>
-            <w:hideMark/>
-          </w:tcPr>
-          <w:p>
-            <w:pPr>
-              <w:spacing w:after="0" w:line="240" w:lineRule="auto"/>
-              <w:rPr>
-                <w:rFonts w:ascii="Calibri" w:eastAsia="Times New Roman" w:hAnsi="Calibri" w:cs="Calibri"/>
-                <w:color w:val="000000"/>
-                <w:lang w:val="en-US"/>
+          </w:tcPr>
+          <w:p>
+            <w:pPr>
+              <w:spacing w:after="0" w:line="240" w:lineRule="auto"/>
+              <w:rPr>
+                <w:rFonts w:ascii="Arial" w:hAnsi="Arial" w:cs="Arial"/>
+                <w:color w:val="1D1C1D"/>
+                <w:sz w:val="23"/>
+                <w:szCs w:val="23"/>
+                <w:shd w:val="clear" w:color="auto" w:fill="FFFFFF"/>
               </w:rPr>
             </w:pPr>
             <w:r>
@@ -14362,7 +14448,7 @@
         </w:tc>
         <w:tc>
           <w:tcPr>
-            <w:tcW w:w="929" w:type="dxa"/>
+            <w:tcW w:w="927" w:type="dxa"/>
             <w:tcBorders>
               <w:top w:val="nil"/>
               <w:left w:val="nil"/>
@@ -14371,15 +14457,16 @@
             </w:tcBorders>
             <w:shd w:val="clear" w:color="auto" w:fill="auto"/>
             <w:noWrap/>
-            <w:hideMark/>
-          </w:tcPr>
-          <w:p>
-            <w:pPr>
-              <w:spacing w:after="0" w:line="240" w:lineRule="auto"/>
-              <w:rPr>
-                <w:rFonts w:ascii="Calibri" w:eastAsia="Times New Roman" w:hAnsi="Calibri" w:cs="Calibri"/>
-                <w:color w:val="000000"/>
-                <w:lang w:val="en-US"/>
+          </w:tcPr>
+          <w:p>
+            <w:pPr>
+              <w:spacing w:after="0" w:line="240" w:lineRule="auto"/>
+              <w:rPr>
+                <w:rFonts w:ascii="Arial" w:hAnsi="Arial" w:cs="Arial"/>
+                <w:color w:val="1D1C1D"/>
+                <w:sz w:val="23"/>
+                <w:szCs w:val="23"/>
+                <w:shd w:val="clear" w:color="auto" w:fill="FFFFFF"/>
               </w:rPr>
             </w:pPr>
             <w:r>
@@ -14396,7 +14483,7 @@
         </w:tc>
         <w:tc>
           <w:tcPr>
-            <w:tcW w:w="1325" w:type="dxa"/>
+            <w:tcW w:w="1327" w:type="dxa"/>
             <w:tcBorders>
               <w:top w:val="nil"/>
               <w:left w:val="nil"/>
@@ -14406,25 +14493,16 @@
             <w:shd w:val="clear" w:color="auto" w:fill="auto"/>
             <w:noWrap/>
             <w:vAlign w:val="bottom"/>
-            <w:hideMark/>
-          </w:tcPr>
-          <w:p>
-            <w:pPr>
-              <w:spacing w:after="0" w:line="240" w:lineRule="auto"/>
-              <w:rPr>
-                <w:rFonts w:ascii="Calibri" w:eastAsia="Times New Roman" w:hAnsi="Calibri" w:cs="Calibri"/>
-                <w:color w:val="000000"/>
-                <w:lang w:val="en-US"/>
-              </w:rPr>
-            </w:pPr>
-            <w:r>
-              <w:rPr>
-                <w:rFonts w:ascii="Calibri" w:eastAsia="Times New Roman" w:hAnsi="Calibri" w:cs="Calibri"/>
-                <w:color w:val="000000"/>
-                <w:lang w:val="en-US"/>
-              </w:rPr>
-              <w:t> </w:t>
-            </w:r>
+          </w:tcPr>
+          <w:p>
+            <w:pPr>
+              <w:spacing w:after="0" w:line="240" w:lineRule="auto"/>
+              <w:rPr>
+                <w:rFonts w:ascii="Calibri" w:eastAsia="Times New Roman" w:hAnsi="Calibri" w:cs="Calibri"/>
+                <w:color w:val="000000"/>
+                <w:lang w:val="en-US"/>
+              </w:rPr>
+            </w:pPr>
           </w:p>
         </w:tc>
       </w:tr>
@@ -14434,7 +14512,7 @@
         </w:trPr>
         <w:tc>
           <w:tcPr>
-            <w:tcW w:w="2344" w:type="dxa"/>
+            <w:tcW w:w="2339" w:type="dxa"/>
             <w:tcBorders>
               <w:top w:val="nil"/>
               <w:left w:val="single" w:sz="4" w:space="0" w:color="auto"/>
@@ -14444,32 +14522,101 @@
             <w:shd w:val="clear" w:color="auto" w:fill="auto"/>
             <w:noWrap/>
             <w:vAlign w:val="bottom"/>
-            <w:hideMark/>
-          </w:tcPr>
-          <w:p>
-            <w:pPr>
-              <w:spacing w:after="0" w:line="240" w:lineRule="auto"/>
-              <w:rPr>
-                <w:rFonts w:ascii="Calibri" w:eastAsia="Times New Roman" w:hAnsi="Calibri" w:cs="Calibri"/>
-                <w:color w:val="000000"/>
-                <w:lang w:val="en-US"/>
-              </w:rPr>
-            </w:pPr>
+          </w:tcPr>
+          <w:p>
+            <w:pPr>
+              <w:spacing w:after="0" w:line="240" w:lineRule="auto"/>
+              <w:rPr>
+                <w:rFonts w:ascii="Calibri" w:eastAsia="Times New Roman" w:hAnsi="Calibri" w:cs="Calibri"/>
+                <w:color w:val="000000"/>
+                <w:lang w:val="en-US"/>
+              </w:rPr>
+            </w:pPr>
+            <w:r>
+              <w:rPr>
+                <w:rFonts w:ascii="Calibri" w:eastAsia="Times New Roman" w:hAnsi="Calibri" w:cs="Calibri"/>
+                <w:color w:val="000000"/>
+                <w:lang w:val="en-US"/>
+              </w:rPr>
+              <w:t>cast</w:t>
+            </w:r>
+          </w:p>
+        </w:tc>
+        <w:tc>
+          <w:tcPr>
+            <w:tcW w:w="1430" w:type="dxa"/>
+            <w:tcBorders>
+              <w:top w:val="nil"/>
+              <w:left w:val="nil"/>
+              <w:bottom w:val="single" w:sz="4" w:space="0" w:color="auto"/>
+              <w:right w:val="single" w:sz="4" w:space="0" w:color="auto"/>
+            </w:tcBorders>
+            <w:shd w:val="clear" w:color="auto" w:fill="auto"/>
+            <w:noWrap/>
+          </w:tcPr>
+          <w:p>
+            <w:pPr>
+              <w:spacing w:after="0" w:line="240" w:lineRule="auto"/>
+              <w:rPr>
+                <w:rFonts w:ascii="Arial" w:hAnsi="Arial" w:cs="Arial"/>
+                <w:color w:val="1D1C1D"/>
+                <w:sz w:val="23"/>
+                <w:szCs w:val="23"/>
+                <w:shd w:val="clear" w:color="auto" w:fill="FFFFFF"/>
+              </w:rPr>
+            </w:pPr>
+            <w:r>
+              <w:rPr>
+                <w:rFonts w:ascii="Arial" w:hAnsi="Arial" w:cs="Arial"/>
+                <w:color w:val="1D1C1D"/>
+                <w:sz w:val="23"/>
+                <w:szCs w:val="23"/>
+                <w:shd w:val="clear" w:color="auto" w:fill="FFFFFF"/>
+              </w:rPr>
+              <w:t>Actors involved in the movie / show</w:t>
+            </w:r>
+          </w:p>
+        </w:tc>
+        <w:tc>
+          <w:tcPr>
+            <w:tcW w:w="1456" w:type="dxa"/>
+            <w:tcBorders>
+              <w:top w:val="nil"/>
+              <w:left w:val="nil"/>
+              <w:bottom w:val="single" w:sz="4" w:space="0" w:color="auto"/>
+              <w:right w:val="single" w:sz="4" w:space="0" w:color="auto"/>
+            </w:tcBorders>
+            <w:shd w:val="clear" w:color="auto" w:fill="auto"/>
+            <w:noWrap/>
+          </w:tcPr>
+          <w:p>
+            <w:pPr>
+              <w:spacing w:after="0" w:line="240" w:lineRule="auto"/>
+            </w:pPr>
+            <w:r>
+              <w:t xml:space="preserve">Alan Marriott, Andrew </w:t>
+            </w:r>
             <w:proofErr w:type="spellStart"/>
             <w:r>
-              <w:rPr>
-                <w:rFonts w:ascii="Calibri" w:eastAsia="Times New Roman" w:hAnsi="Calibri" w:cs="Calibri"/>
-                <w:color w:val="000000"/>
-                <w:lang w:val="en-US"/>
-              </w:rPr>
-              <w:t>listed_in</w:t>
+              <w:t>Toth</w:t>
             </w:r>
             <w:proofErr w:type="spellEnd"/>
-          </w:p>
-        </w:tc>
-        <w:tc>
-          <w:tcPr>
-            <w:tcW w:w="1427" w:type="dxa"/>
+            <w:r>
+              <w:t xml:space="preserve">, Brian Dobson, Cole Howard, Jennifer Cameron, Jonathan Holmes, Lee </w:t>
+            </w:r>
+            <w:proofErr w:type="spellStart"/>
+            <w:r>
+              <w:t>Tockar</w:t>
+            </w:r>
+            <w:proofErr w:type="spellEnd"/>
+            <w:r>
+              <w:t>...</w:t>
+            </w:r>
+          </w:p>
+        </w:tc>
+        <w:tc>
+          <w:tcPr>
+            <w:tcW w:w="927" w:type="dxa"/>
             <w:tcBorders>
               <w:top w:val="nil"/>
               <w:left w:val="nil"/>
@@ -14478,42 +14625,33 @@
             </w:tcBorders>
             <w:shd w:val="clear" w:color="auto" w:fill="auto"/>
             <w:noWrap/>
-            <w:hideMark/>
-          </w:tcPr>
-          <w:p>
-            <w:pPr>
-              <w:spacing w:after="0" w:line="240" w:lineRule="auto"/>
-              <w:rPr>
-                <w:rFonts w:ascii="Calibri" w:eastAsia="Times New Roman" w:hAnsi="Calibri" w:cs="Calibri"/>
-                <w:color w:val="000000"/>
-                <w:lang w:val="en-US"/>
-              </w:rPr>
-            </w:pPr>
-            <w:r>
-              <w:rPr>
-                <w:rFonts w:ascii="Arial" w:hAnsi="Arial" w:cs="Arial"/>
-                <w:color w:val="1D1C1D"/>
-                <w:sz w:val="23"/>
-                <w:szCs w:val="23"/>
-                <w:shd w:val="clear" w:color="auto" w:fill="FFFFFF"/>
-              </w:rPr>
-              <w:t>Gen</w:t>
-            </w:r>
-            <w:r>
-              <w:rPr>
-                <w:rFonts w:ascii="Arial" w:hAnsi="Arial" w:cs="Arial"/>
-                <w:color w:val="1D1C1D"/>
-                <w:sz w:val="23"/>
-                <w:szCs w:val="23"/>
-                <w:shd w:val="clear" w:color="auto" w:fill="FFFFFF"/>
-              </w:rPr>
-              <w:t>re</w:t>
-            </w:r>
-          </w:p>
-        </w:tc>
-        <w:tc>
-          <w:tcPr>
-            <w:tcW w:w="1453" w:type="dxa"/>
+          </w:tcPr>
+          <w:p>
+            <w:pPr>
+              <w:spacing w:after="0" w:line="240" w:lineRule="auto"/>
+              <w:rPr>
+                <w:rFonts w:ascii="Arial" w:hAnsi="Arial" w:cs="Arial"/>
+                <w:color w:val="1D1C1D"/>
+                <w:sz w:val="23"/>
+                <w:szCs w:val="23"/>
+                <w:shd w:val="clear" w:color="auto" w:fill="FFFFFF"/>
+              </w:rPr>
+            </w:pPr>
+            <w:r>
+              <w:rPr>
+                <w:rFonts w:ascii="Arial" w:hAnsi="Arial" w:cs="Arial"/>
+                <w:color w:val="1D1C1D"/>
+                <w:sz w:val="23"/>
+                <w:szCs w:val="23"/>
+                <w:shd w:val="clear" w:color="auto" w:fill="FFFFFF"/>
+              </w:rPr>
+              <w:t>String</w:t>
+            </w:r>
+          </w:p>
+        </w:tc>
+        <w:tc>
+          <w:tcPr>
+            <w:tcW w:w="944" w:type="dxa"/>
             <w:tcBorders>
               <w:top w:val="nil"/>
               <w:left w:val="nil"/>
@@ -14522,25 +14660,33 @@
             </w:tcBorders>
             <w:shd w:val="clear" w:color="auto" w:fill="auto"/>
             <w:noWrap/>
-            <w:hideMark/>
-          </w:tcPr>
-          <w:p>
-            <w:pPr>
-              <w:spacing w:after="0" w:line="240" w:lineRule="auto"/>
-              <w:rPr>
-                <w:rFonts w:ascii="Calibri" w:eastAsia="Times New Roman" w:hAnsi="Calibri" w:cs="Calibri"/>
-                <w:color w:val="000000"/>
-                <w:lang w:val="en-US"/>
-              </w:rPr>
-            </w:pPr>
-            <w:r>
-              <w:t>Children &amp; Family Movies, Comedies</w:t>
-            </w:r>
-          </w:p>
-        </w:tc>
-        <w:tc>
-          <w:tcPr>
-            <w:tcW w:w="929" w:type="dxa"/>
+          </w:tcPr>
+          <w:p>
+            <w:pPr>
+              <w:spacing w:after="0" w:line="240" w:lineRule="auto"/>
+              <w:rPr>
+                <w:rFonts w:ascii="Arial" w:hAnsi="Arial" w:cs="Arial"/>
+                <w:color w:val="1D1C1D"/>
+                <w:sz w:val="23"/>
+                <w:szCs w:val="23"/>
+                <w:shd w:val="clear" w:color="auto" w:fill="FFFFFF"/>
+              </w:rPr>
+            </w:pPr>
+            <w:r>
+              <w:rPr>
+                <w:rFonts w:ascii="Arial" w:hAnsi="Arial" w:cs="Arial"/>
+                <w:color w:val="1D1C1D"/>
+                <w:sz w:val="23"/>
+                <w:szCs w:val="23"/>
+                <w:shd w:val="clear" w:color="auto" w:fill="FFFFFF"/>
+              </w:rPr>
+              <w:t>No</w:t>
+            </w:r>
+          </w:p>
+        </w:tc>
+        <w:tc>
+          <w:tcPr>
+            <w:tcW w:w="927" w:type="dxa"/>
             <w:tcBorders>
               <w:top w:val="nil"/>
               <w:left w:val="nil"/>
@@ -14549,32 +14695,33 @@
             </w:tcBorders>
             <w:shd w:val="clear" w:color="auto" w:fill="auto"/>
             <w:noWrap/>
-            <w:hideMark/>
-          </w:tcPr>
-          <w:p>
-            <w:pPr>
-              <w:spacing w:after="0" w:line="240" w:lineRule="auto"/>
-              <w:rPr>
-                <w:rFonts w:ascii="Calibri" w:eastAsia="Times New Roman" w:hAnsi="Calibri" w:cs="Calibri"/>
-                <w:color w:val="000000"/>
-                <w:lang w:val="en-US"/>
-              </w:rPr>
-            </w:pPr>
-            <w:r>
-              <w:rPr>
-                <w:rFonts w:ascii="Arial" w:hAnsi="Arial" w:cs="Arial"/>
-                <w:color w:val="1D1C1D"/>
-                <w:sz w:val="23"/>
-                <w:szCs w:val="23"/>
-                <w:shd w:val="clear" w:color="auto" w:fill="FFFFFF"/>
-              </w:rPr>
-              <w:t>String</w:t>
-            </w:r>
-          </w:p>
-        </w:tc>
-        <w:tc>
-          <w:tcPr>
-            <w:tcW w:w="943" w:type="dxa"/>
+          </w:tcPr>
+          <w:p>
+            <w:pPr>
+              <w:spacing w:after="0" w:line="240" w:lineRule="auto"/>
+              <w:rPr>
+                <w:rFonts w:ascii="Arial" w:hAnsi="Arial" w:cs="Arial"/>
+                <w:color w:val="1D1C1D"/>
+                <w:sz w:val="23"/>
+                <w:szCs w:val="23"/>
+                <w:shd w:val="clear" w:color="auto" w:fill="FFFFFF"/>
+              </w:rPr>
+            </w:pPr>
+            <w:r>
+              <w:rPr>
+                <w:rFonts w:ascii="Arial" w:hAnsi="Arial" w:cs="Arial"/>
+                <w:color w:val="1D1C1D"/>
+                <w:sz w:val="23"/>
+                <w:szCs w:val="23"/>
+                <w:shd w:val="clear" w:color="auto" w:fill="FFFFFF"/>
+              </w:rPr>
+              <w:t>Yes</w:t>
+            </w:r>
+          </w:p>
+        </w:tc>
+        <w:tc>
+          <w:tcPr>
+            <w:tcW w:w="1327" w:type="dxa"/>
             <w:tcBorders>
               <w:top w:val="nil"/>
               <w:left w:val="nil"/>
@@ -14583,75 +14730,6 @@
             </w:tcBorders>
             <w:shd w:val="clear" w:color="auto" w:fill="auto"/>
             <w:noWrap/>
-            <w:hideMark/>
-          </w:tcPr>
-          <w:p>
-            <w:pPr>
-              <w:spacing w:after="0" w:line="240" w:lineRule="auto"/>
-              <w:rPr>
-                <w:rFonts w:ascii="Calibri" w:eastAsia="Times New Roman" w:hAnsi="Calibri" w:cs="Calibri"/>
-                <w:color w:val="000000"/>
-                <w:lang w:val="en-US"/>
-              </w:rPr>
-            </w:pPr>
-            <w:r>
-              <w:rPr>
-                <w:rFonts w:ascii="Arial" w:hAnsi="Arial" w:cs="Arial"/>
-                <w:color w:val="1D1C1D"/>
-                <w:sz w:val="23"/>
-                <w:szCs w:val="23"/>
-                <w:shd w:val="clear" w:color="auto" w:fill="FFFFFF"/>
-              </w:rPr>
-              <w:t>No</w:t>
-            </w:r>
-          </w:p>
-        </w:tc>
-        <w:tc>
-          <w:tcPr>
-            <w:tcW w:w="929" w:type="dxa"/>
-            <w:tcBorders>
-              <w:top w:val="nil"/>
-              <w:left w:val="nil"/>
-              <w:bottom w:val="single" w:sz="4" w:space="0" w:color="auto"/>
-              <w:right w:val="single" w:sz="4" w:space="0" w:color="auto"/>
-            </w:tcBorders>
-            <w:shd w:val="clear" w:color="auto" w:fill="auto"/>
-            <w:noWrap/>
-            <w:hideMark/>
-          </w:tcPr>
-          <w:p>
-            <w:pPr>
-              <w:spacing w:after="0" w:line="240" w:lineRule="auto"/>
-              <w:rPr>
-                <w:rFonts w:ascii="Calibri" w:eastAsia="Times New Roman" w:hAnsi="Calibri" w:cs="Calibri"/>
-                <w:color w:val="000000"/>
-                <w:lang w:val="en-US"/>
-              </w:rPr>
-            </w:pPr>
-            <w:r>
-              <w:rPr>
-                <w:rFonts w:ascii="Arial" w:hAnsi="Arial" w:cs="Arial"/>
-                <w:color w:val="1D1C1D"/>
-                <w:sz w:val="23"/>
-                <w:szCs w:val="23"/>
-                <w:shd w:val="clear" w:color="auto" w:fill="FFFFFF"/>
-              </w:rPr>
-              <w:t>No</w:t>
-            </w:r>
-          </w:p>
-        </w:tc>
-        <w:tc>
-          <w:tcPr>
-            <w:tcW w:w="1325" w:type="dxa"/>
-            <w:tcBorders>
-              <w:top w:val="nil"/>
-              <w:left w:val="nil"/>
-              <w:bottom w:val="single" w:sz="4" w:space="0" w:color="auto"/>
-              <w:right w:val="single" w:sz="4" w:space="0" w:color="auto"/>
-            </w:tcBorders>
-            <w:shd w:val="clear" w:color="auto" w:fill="auto"/>
-            <w:noWrap/>
-            <w:hideMark/>
           </w:tcPr>
           <w:p>
             <w:pPr>
@@ -14681,7 +14759,7 @@
         </w:trPr>
         <w:tc>
           <w:tcPr>
-            <w:tcW w:w="2344" w:type="dxa"/>
+            <w:tcW w:w="2339" w:type="dxa"/>
             <w:tcBorders>
               <w:top w:val="nil"/>
               <w:left w:val="single" w:sz="4" w:space="0" w:color="auto"/>
@@ -14708,13 +14786,13 @@
                 <w:color w:val="000000"/>
                 <w:lang w:val="en-US"/>
               </w:rPr>
-              <w:t xml:space="preserve">description </w:t>
-            </w:r>
-          </w:p>
-        </w:tc>
-        <w:tc>
-          <w:tcPr>
-            <w:tcW w:w="1427" w:type="dxa"/>
+              <w:t>duration</w:t>
+            </w:r>
+          </w:p>
+        </w:tc>
+        <w:tc>
+          <w:tcPr>
+            <w:tcW w:w="1430" w:type="dxa"/>
             <w:tcBorders>
               <w:top w:val="nil"/>
               <w:left w:val="nil"/>
@@ -14727,28 +14805,39 @@
           </w:tcPr>
           <w:p>
             <w:pPr>
-              <w:spacing w:after="0" w:line="240" w:lineRule="auto"/>
-              <w:rPr>
-                <w:rFonts w:ascii="Calibri" w:eastAsia="Times New Roman" w:hAnsi="Calibri" w:cs="Calibri"/>
-                <w:color w:val="000000"/>
-                <w:lang w:val="en-US"/>
-              </w:rPr>
-            </w:pPr>
-            <w:r>
-              <w:rPr>
-                <w:rFonts w:ascii="Arial" w:hAnsi="Arial" w:cs="Arial"/>
-                <w:color w:val="1D1C1D"/>
-                <w:sz w:val="23"/>
-                <w:szCs w:val="23"/>
-                <w:shd w:val="clear" w:color="auto" w:fill="FFFFFF"/>
-              </w:rPr>
-              <w:t>The summary description</w:t>
-            </w:r>
-          </w:p>
-        </w:tc>
-        <w:tc>
-          <w:tcPr>
-            <w:tcW w:w="1453" w:type="dxa"/>
+              <w:rPr>
+                <w:rFonts w:ascii="Arial" w:hAnsi="Arial" w:cs="Arial"/>
+                <w:color w:val="1D1C1D"/>
+                <w:sz w:val="23"/>
+                <w:szCs w:val="23"/>
+                <w:shd w:val="clear" w:color="auto" w:fill="FFFFFF"/>
+              </w:rPr>
+            </w:pPr>
+            <w:r>
+              <w:rPr>
+                <w:rFonts w:ascii="Arial" w:hAnsi="Arial" w:cs="Arial"/>
+                <w:color w:val="1D1C1D"/>
+                <w:sz w:val="23"/>
+                <w:szCs w:val="23"/>
+                <w:shd w:val="clear" w:color="auto" w:fill="FFFFFF"/>
+              </w:rPr>
+              <w:t>Total Duration - in minutes or number of seasons</w:t>
+            </w:r>
+          </w:p>
+          <w:p>
+            <w:pPr>
+              <w:spacing w:after="0" w:line="240" w:lineRule="auto"/>
+              <w:rPr>
+                <w:rFonts w:ascii="Calibri" w:eastAsia="Times New Roman" w:hAnsi="Calibri" w:cs="Calibri"/>
+                <w:color w:val="000000"/>
+                <w:lang w:val="en-US"/>
+              </w:rPr>
+            </w:pPr>
+          </w:p>
+        </w:tc>
+        <w:tc>
+          <w:tcPr>
+            <w:tcW w:w="1456" w:type="dxa"/>
             <w:tcBorders>
               <w:top w:val="nil"/>
               <w:left w:val="nil"/>
@@ -14769,13 +14858,13 @@
               </w:rPr>
             </w:pPr>
             <w:r>
-              <w:t>Before planning an awesome wedding for his grandfather, a polar bear king must</w:t>
-            </w:r>
-          </w:p>
-        </w:tc>
-        <w:tc>
-          <w:tcPr>
-            <w:tcW w:w="929" w:type="dxa"/>
+              <w:t>90 min</w:t>
+            </w:r>
+          </w:p>
+        </w:tc>
+        <w:tc>
+          <w:tcPr>
+            <w:tcW w:w="927" w:type="dxa"/>
             <w:tcBorders>
               <w:top w:val="nil"/>
               <w:left w:val="nil"/>
@@ -14809,7 +14898,7 @@
         </w:tc>
         <w:tc>
           <w:tcPr>
-            <w:tcW w:w="943" w:type="dxa"/>
+            <w:tcW w:w="944" w:type="dxa"/>
             <w:tcBorders>
               <w:top w:val="nil"/>
               <w:left w:val="nil"/>
@@ -14843,7 +14932,7 @@
         </w:tc>
         <w:tc>
           <w:tcPr>
-            <w:tcW w:w="929" w:type="dxa"/>
+            <w:tcW w:w="927" w:type="dxa"/>
             <w:tcBorders>
               <w:top w:val="nil"/>
               <w:left w:val="nil"/>
@@ -14877,7 +14966,7 @@
         </w:tc>
         <w:tc>
           <w:tcPr>
-            <w:tcW w:w="1325" w:type="dxa"/>
+            <w:tcW w:w="1327" w:type="dxa"/>
             <w:tcBorders>
               <w:top w:val="nil"/>
               <w:left w:val="nil"/>
@@ -14915,7 +15004,7 @@
         </w:trPr>
         <w:tc>
           <w:tcPr>
-            <w:tcW w:w="2344" w:type="dxa"/>
+            <w:tcW w:w="2339" w:type="dxa"/>
             <w:tcBorders>
               <w:top w:val="nil"/>
               <w:left w:val="single" w:sz="4" w:space="0" w:color="auto"/>
@@ -14936,19 +15025,22 @@
                 <w:lang w:val="en-US"/>
               </w:rPr>
             </w:pPr>
-            <w:r>
-              <w:rPr>
-                <w:rFonts w:ascii="Calibri" w:eastAsia="Times New Roman" w:hAnsi="Calibri" w:cs="Calibri"/>
-                <w:color w:val="000000"/>
-                <w:lang w:val="en-US"/>
-              </w:rPr>
-              <w:t xml:space="preserve">IMDB rating </w:t>
-            </w:r>
-          </w:p>
-        </w:tc>
-        <w:tc>
-          <w:tcPr>
-            <w:tcW w:w="1427" w:type="dxa"/>
+            <w:proofErr w:type="spellStart"/>
+            <w:r>
+              <w:rPr>
+                <w:rFonts w:ascii="Calibri" w:eastAsia="Times New Roman" w:hAnsi="Calibri" w:cs="Calibri"/>
+                <w:color w:val="000000"/>
+                <w:lang w:val="en-US"/>
+              </w:rPr>
+              <w:lastRenderedPageBreak/>
+              <w:t>listed_in</w:t>
+            </w:r>
+            <w:proofErr w:type="spellEnd"/>
+          </w:p>
+        </w:tc>
+        <w:tc>
+          <w:tcPr>
+            <w:tcW w:w="1430" w:type="dxa"/>
             <w:tcBorders>
               <w:top w:val="nil"/>
               <w:left w:val="nil"/>
@@ -14976,13 +15068,23 @@
                 <w:szCs w:val="23"/>
                 <w:shd w:val="clear" w:color="auto" w:fill="FFFFFF"/>
               </w:rPr>
-              <w:t xml:space="preserve">Rating on IMDB </w:t>
-            </w:r>
-          </w:p>
-        </w:tc>
-        <w:tc>
-          <w:tcPr>
-            <w:tcW w:w="1453" w:type="dxa"/>
+              <w:t>Gen</w:t>
+            </w:r>
+            <w:r>
+              <w:rPr>
+                <w:rFonts w:ascii="Arial" w:hAnsi="Arial" w:cs="Arial"/>
+                <w:color w:val="1D1C1D"/>
+                <w:sz w:val="23"/>
+                <w:szCs w:val="23"/>
+                <w:shd w:val="clear" w:color="auto" w:fill="FFFFFF"/>
+              </w:rPr>
+              <w:t>re</w:t>
+            </w:r>
+          </w:p>
+        </w:tc>
+        <w:tc>
+          <w:tcPr>
+            <w:tcW w:w="1456" w:type="dxa"/>
             <w:tcBorders>
               <w:top w:val="nil"/>
               <w:left w:val="nil"/>
@@ -15003,20 +15105,13 @@
               </w:rPr>
             </w:pPr>
             <w:r>
-              <w:rPr>
-                <w:rFonts w:ascii="Arial" w:hAnsi="Arial" w:cs="Arial"/>
-                <w:color w:val="1D1C1D"/>
-                <w:sz w:val="23"/>
-                <w:szCs w:val="23"/>
-                <w:shd w:val="clear" w:color="auto" w:fill="FFFFFF"/>
-              </w:rPr>
-              <w:t>7.0</w:t>
-            </w:r>
-          </w:p>
-        </w:tc>
-        <w:tc>
-          <w:tcPr>
-            <w:tcW w:w="929" w:type="dxa"/>
+              <w:t>Children &amp; Family Movies, Comedies</w:t>
+            </w:r>
+          </w:p>
+        </w:tc>
+        <w:tc>
+          <w:tcPr>
+            <w:tcW w:w="927" w:type="dxa"/>
             <w:tcBorders>
               <w:top w:val="nil"/>
               <w:left w:val="nil"/>
@@ -15036,23 +15131,21 @@
                 <w:lang w:val="en-US"/>
               </w:rPr>
             </w:pPr>
-            <w:proofErr w:type="spellStart"/>
-            <w:r>
-              <w:rPr>
-                <w:rFonts w:ascii="Arial" w:hAnsi="Arial" w:cs="Arial"/>
-                <w:color w:val="1D1C1D"/>
-                <w:sz w:val="23"/>
-                <w:szCs w:val="23"/>
-                <w:shd w:val="clear" w:color="auto" w:fill="FFFFFF"/>
-              </w:rPr>
-              <w:t>Int</w:t>
-            </w:r>
-            <w:proofErr w:type="spellEnd"/>
-          </w:p>
-        </w:tc>
-        <w:tc>
-          <w:tcPr>
-            <w:tcW w:w="943" w:type="dxa"/>
+            <w:r>
+              <w:rPr>
+                <w:rFonts w:ascii="Arial" w:hAnsi="Arial" w:cs="Arial"/>
+                <w:color w:val="1D1C1D"/>
+                <w:sz w:val="23"/>
+                <w:szCs w:val="23"/>
+                <w:shd w:val="clear" w:color="auto" w:fill="FFFFFF"/>
+              </w:rPr>
+              <w:t>String</w:t>
+            </w:r>
+          </w:p>
+        </w:tc>
+        <w:tc>
+          <w:tcPr>
+            <w:tcW w:w="944" w:type="dxa"/>
             <w:tcBorders>
               <w:top w:val="nil"/>
               <w:left w:val="nil"/>
@@ -15086,7 +15179,7 @@
         </w:tc>
         <w:tc>
           <w:tcPr>
-            <w:tcW w:w="929" w:type="dxa"/>
+            <w:tcW w:w="927" w:type="dxa"/>
             <w:tcBorders>
               <w:top w:val="nil"/>
               <w:left w:val="nil"/>
@@ -15114,13 +15207,13 @@
                 <w:szCs w:val="23"/>
                 <w:shd w:val="clear" w:color="auto" w:fill="FFFFFF"/>
               </w:rPr>
-              <w:t>Yes</w:t>
-            </w:r>
-          </w:p>
-        </w:tc>
-        <w:tc>
-          <w:tcPr>
-            <w:tcW w:w="1325" w:type="dxa"/>
+              <w:t>No</w:t>
+            </w:r>
+          </w:p>
+        </w:tc>
+        <w:tc>
+          <w:tcPr>
+            <w:tcW w:w="1327" w:type="dxa"/>
             <w:tcBorders>
               <w:top w:val="nil"/>
               <w:left w:val="nil"/>
@@ -15129,25 +15222,26 @@
             </w:tcBorders>
             <w:shd w:val="clear" w:color="auto" w:fill="auto"/>
             <w:noWrap/>
-            <w:vAlign w:val="bottom"/>
-            <w:hideMark/>
-          </w:tcPr>
-          <w:p>
-            <w:pPr>
-              <w:spacing w:after="0" w:line="240" w:lineRule="auto"/>
-              <w:rPr>
-                <w:rFonts w:ascii="Calibri" w:eastAsia="Times New Roman" w:hAnsi="Calibri" w:cs="Calibri"/>
-                <w:color w:val="000000"/>
-                <w:lang w:val="en-US"/>
-              </w:rPr>
-            </w:pPr>
-            <w:r>
-              <w:rPr>
-                <w:rFonts w:ascii="Calibri" w:eastAsia="Times New Roman" w:hAnsi="Calibri" w:cs="Calibri"/>
-                <w:color w:val="000000"/>
-                <w:lang w:val="en-US"/>
-              </w:rPr>
-              <w:t> </w:t>
+            <w:hideMark/>
+          </w:tcPr>
+          <w:p>
+            <w:pPr>
+              <w:spacing w:after="0" w:line="240" w:lineRule="auto"/>
+              <w:rPr>
+                <w:rFonts w:ascii="Calibri" w:eastAsia="Times New Roman" w:hAnsi="Calibri" w:cs="Calibri"/>
+                <w:color w:val="000000"/>
+                <w:lang w:val="en-US"/>
+              </w:rPr>
+            </w:pPr>
+            <w:r>
+              <w:rPr>
+                <w:rFonts w:ascii="Arial" w:hAnsi="Arial" w:cs="Arial"/>
+                <w:color w:val="1D1C1D"/>
+                <w:sz w:val="23"/>
+                <w:szCs w:val="23"/>
+                <w:shd w:val="clear" w:color="auto" w:fill="FFFFFF"/>
+              </w:rPr>
+              <w:t>Multiple names in each field</w:t>
             </w:r>
           </w:p>
         </w:tc>
@@ -15158,7 +15252,7 @@
         </w:trPr>
         <w:tc>
           <w:tcPr>
-            <w:tcW w:w="2344" w:type="dxa"/>
+            <w:tcW w:w="2339" w:type="dxa"/>
             <w:tcBorders>
               <w:top w:val="nil"/>
               <w:left w:val="single" w:sz="4" w:space="0" w:color="auto"/>
@@ -15185,13 +15279,13 @@
                 <w:color w:val="000000"/>
                 <w:lang w:val="en-US"/>
               </w:rPr>
-              <w:t xml:space="preserve">Rotten Tomatoes rating </w:t>
-            </w:r>
-          </w:p>
-        </w:tc>
-        <w:tc>
-          <w:tcPr>
-            <w:tcW w:w="1427" w:type="dxa"/>
+              <w:t xml:space="preserve">description </w:t>
+            </w:r>
+          </w:p>
+        </w:tc>
+        <w:tc>
+          <w:tcPr>
+            <w:tcW w:w="1430" w:type="dxa"/>
             <w:tcBorders>
               <w:top w:val="nil"/>
               <w:left w:val="nil"/>
@@ -15200,31 +15294,32 @@
             </w:tcBorders>
             <w:shd w:val="clear" w:color="auto" w:fill="auto"/>
             <w:noWrap/>
-            <w:vAlign w:val="bottom"/>
-            <w:hideMark/>
-          </w:tcPr>
-          <w:p>
-            <w:pPr>
-              <w:spacing w:after="0" w:line="240" w:lineRule="auto"/>
-              <w:rPr>
-                <w:rFonts w:ascii="Calibri" w:eastAsia="Times New Roman" w:hAnsi="Calibri" w:cs="Calibri"/>
-                <w:color w:val="000000"/>
-                <w:lang w:val="en-US"/>
-              </w:rPr>
-            </w:pPr>
-            <w:r>
-              <w:rPr>
-                <w:rFonts w:ascii="Calibri" w:eastAsia="Times New Roman" w:hAnsi="Calibri" w:cs="Calibri"/>
-                <w:color w:val="000000"/>
-                <w:lang w:val="en-US"/>
-              </w:rPr>
-              <w:t> </w:t>
-            </w:r>
-          </w:p>
-        </w:tc>
-        <w:tc>
-          <w:tcPr>
-            <w:tcW w:w="1453" w:type="dxa"/>
+            <w:hideMark/>
+          </w:tcPr>
+          <w:p>
+            <w:pPr>
+              <w:spacing w:after="0" w:line="240" w:lineRule="auto"/>
+              <w:rPr>
+                <w:rFonts w:ascii="Calibri" w:eastAsia="Times New Roman" w:hAnsi="Calibri" w:cs="Calibri"/>
+                <w:color w:val="000000"/>
+                <w:lang w:val="en-US"/>
+              </w:rPr>
+            </w:pPr>
+            <w:r>
+              <w:rPr>
+                <w:rFonts w:ascii="Arial" w:hAnsi="Arial" w:cs="Arial"/>
+                <w:color w:val="1D1C1D"/>
+                <w:sz w:val="23"/>
+                <w:szCs w:val="23"/>
+                <w:shd w:val="clear" w:color="auto" w:fill="FFFFFF"/>
+              </w:rPr>
+              <w:t>The summary description</w:t>
+            </w:r>
+          </w:p>
+        </w:tc>
+        <w:tc>
+          <w:tcPr>
+            <w:tcW w:w="1456" w:type="dxa"/>
             <w:tcBorders>
               <w:top w:val="nil"/>
               <w:left w:val="nil"/>
@@ -15233,31 +15328,25 @@
             </w:tcBorders>
             <w:shd w:val="clear" w:color="auto" w:fill="auto"/>
             <w:noWrap/>
-            <w:vAlign w:val="bottom"/>
-            <w:hideMark/>
-          </w:tcPr>
-          <w:p>
-            <w:pPr>
-              <w:spacing w:after="0" w:line="240" w:lineRule="auto"/>
-              <w:rPr>
-                <w:rFonts w:ascii="Calibri" w:eastAsia="Times New Roman" w:hAnsi="Calibri" w:cs="Calibri"/>
-                <w:color w:val="000000"/>
-                <w:lang w:val="en-US"/>
-              </w:rPr>
-            </w:pPr>
-            <w:r>
-              <w:rPr>
-                <w:rFonts w:ascii="Calibri" w:eastAsia="Times New Roman" w:hAnsi="Calibri" w:cs="Calibri"/>
-                <w:color w:val="000000"/>
-                <w:lang w:val="en-US"/>
-              </w:rPr>
-              <w:t> </w:t>
-            </w:r>
-          </w:p>
-        </w:tc>
-        <w:tc>
-          <w:tcPr>
-            <w:tcW w:w="929" w:type="dxa"/>
+            <w:hideMark/>
+          </w:tcPr>
+          <w:p>
+            <w:pPr>
+              <w:spacing w:after="0" w:line="240" w:lineRule="auto"/>
+              <w:rPr>
+                <w:rFonts w:ascii="Calibri" w:eastAsia="Times New Roman" w:hAnsi="Calibri" w:cs="Calibri"/>
+                <w:color w:val="000000"/>
+                <w:lang w:val="en-US"/>
+              </w:rPr>
+            </w:pPr>
+            <w:r>
+              <w:t>Before planning an awesome wedding for his grandfather, a polar bear king must</w:t>
+            </w:r>
+          </w:p>
+        </w:tc>
+        <w:tc>
+          <w:tcPr>
+            <w:tcW w:w="927" w:type="dxa"/>
             <w:tcBorders>
               <w:top w:val="nil"/>
               <w:left w:val="nil"/>
@@ -15266,31 +15355,32 @@
             </w:tcBorders>
             <w:shd w:val="clear" w:color="auto" w:fill="auto"/>
             <w:noWrap/>
-            <w:vAlign w:val="bottom"/>
-            <w:hideMark/>
-          </w:tcPr>
-          <w:p>
-            <w:pPr>
-              <w:spacing w:after="0" w:line="240" w:lineRule="auto"/>
-              <w:rPr>
-                <w:rFonts w:ascii="Calibri" w:eastAsia="Times New Roman" w:hAnsi="Calibri" w:cs="Calibri"/>
-                <w:color w:val="000000"/>
-                <w:lang w:val="en-US"/>
-              </w:rPr>
-            </w:pPr>
-            <w:r>
-              <w:rPr>
-                <w:rFonts w:ascii="Calibri" w:eastAsia="Times New Roman" w:hAnsi="Calibri" w:cs="Calibri"/>
-                <w:color w:val="000000"/>
-                <w:lang w:val="en-US"/>
-              </w:rPr>
-              <w:t> </w:t>
-            </w:r>
-          </w:p>
-        </w:tc>
-        <w:tc>
-          <w:tcPr>
-            <w:tcW w:w="943" w:type="dxa"/>
+            <w:hideMark/>
+          </w:tcPr>
+          <w:p>
+            <w:pPr>
+              <w:spacing w:after="0" w:line="240" w:lineRule="auto"/>
+              <w:rPr>
+                <w:rFonts w:ascii="Calibri" w:eastAsia="Times New Roman" w:hAnsi="Calibri" w:cs="Calibri"/>
+                <w:color w:val="000000"/>
+                <w:lang w:val="en-US"/>
+              </w:rPr>
+            </w:pPr>
+            <w:r>
+              <w:rPr>
+                <w:rFonts w:ascii="Arial" w:hAnsi="Arial" w:cs="Arial"/>
+                <w:color w:val="1D1C1D"/>
+                <w:sz w:val="23"/>
+                <w:szCs w:val="23"/>
+                <w:shd w:val="clear" w:color="auto" w:fill="FFFFFF"/>
+              </w:rPr>
+              <w:t>String</w:t>
+            </w:r>
+          </w:p>
+        </w:tc>
+        <w:tc>
+          <w:tcPr>
+            <w:tcW w:w="944" w:type="dxa"/>
             <w:tcBorders>
               <w:top w:val="nil"/>
               <w:left w:val="nil"/>
@@ -15299,31 +15389,32 @@
             </w:tcBorders>
             <w:shd w:val="clear" w:color="auto" w:fill="auto"/>
             <w:noWrap/>
-            <w:vAlign w:val="bottom"/>
-            <w:hideMark/>
-          </w:tcPr>
-          <w:p>
-            <w:pPr>
-              <w:spacing w:after="0" w:line="240" w:lineRule="auto"/>
-              <w:rPr>
-                <w:rFonts w:ascii="Calibri" w:eastAsia="Times New Roman" w:hAnsi="Calibri" w:cs="Calibri"/>
-                <w:color w:val="000000"/>
-                <w:lang w:val="en-US"/>
-              </w:rPr>
-            </w:pPr>
-            <w:r>
-              <w:rPr>
-                <w:rFonts w:ascii="Calibri" w:eastAsia="Times New Roman" w:hAnsi="Calibri" w:cs="Calibri"/>
-                <w:color w:val="000000"/>
-                <w:lang w:val="en-US"/>
-              </w:rPr>
-              <w:t> </w:t>
-            </w:r>
-          </w:p>
-        </w:tc>
-        <w:tc>
-          <w:tcPr>
-            <w:tcW w:w="929" w:type="dxa"/>
+            <w:hideMark/>
+          </w:tcPr>
+          <w:p>
+            <w:pPr>
+              <w:spacing w:after="0" w:line="240" w:lineRule="auto"/>
+              <w:rPr>
+                <w:rFonts w:ascii="Calibri" w:eastAsia="Times New Roman" w:hAnsi="Calibri" w:cs="Calibri"/>
+                <w:color w:val="000000"/>
+                <w:lang w:val="en-US"/>
+              </w:rPr>
+            </w:pPr>
+            <w:r>
+              <w:rPr>
+                <w:rFonts w:ascii="Arial" w:hAnsi="Arial" w:cs="Arial"/>
+                <w:color w:val="1D1C1D"/>
+                <w:sz w:val="23"/>
+                <w:szCs w:val="23"/>
+                <w:shd w:val="clear" w:color="auto" w:fill="FFFFFF"/>
+              </w:rPr>
+              <w:t>No</w:t>
+            </w:r>
+          </w:p>
+        </w:tc>
+        <w:tc>
+          <w:tcPr>
+            <w:tcW w:w="927" w:type="dxa"/>
             <w:tcBorders>
               <w:top w:val="nil"/>
               <w:left w:val="nil"/>
@@ -15332,31 +15423,32 @@
             </w:tcBorders>
             <w:shd w:val="clear" w:color="auto" w:fill="auto"/>
             <w:noWrap/>
-            <w:vAlign w:val="bottom"/>
-            <w:hideMark/>
-          </w:tcPr>
-          <w:p>
-            <w:pPr>
-              <w:spacing w:after="0" w:line="240" w:lineRule="auto"/>
-              <w:rPr>
-                <w:rFonts w:ascii="Calibri" w:eastAsia="Times New Roman" w:hAnsi="Calibri" w:cs="Calibri"/>
-                <w:color w:val="000000"/>
-                <w:lang w:val="en-US"/>
-              </w:rPr>
-            </w:pPr>
-            <w:r>
-              <w:rPr>
-                <w:rFonts w:ascii="Calibri" w:eastAsia="Times New Roman" w:hAnsi="Calibri" w:cs="Calibri"/>
-                <w:color w:val="000000"/>
-                <w:lang w:val="en-US"/>
-              </w:rPr>
-              <w:t> </w:t>
-            </w:r>
-          </w:p>
-        </w:tc>
-        <w:tc>
-          <w:tcPr>
-            <w:tcW w:w="1325" w:type="dxa"/>
+            <w:hideMark/>
+          </w:tcPr>
+          <w:p>
+            <w:pPr>
+              <w:spacing w:after="0" w:line="240" w:lineRule="auto"/>
+              <w:rPr>
+                <w:rFonts w:ascii="Calibri" w:eastAsia="Times New Roman" w:hAnsi="Calibri" w:cs="Calibri"/>
+                <w:color w:val="000000"/>
+                <w:lang w:val="en-US"/>
+              </w:rPr>
+            </w:pPr>
+            <w:r>
+              <w:rPr>
+                <w:rFonts w:ascii="Arial" w:hAnsi="Arial" w:cs="Arial"/>
+                <w:color w:val="1D1C1D"/>
+                <w:sz w:val="23"/>
+                <w:szCs w:val="23"/>
+                <w:shd w:val="clear" w:color="auto" w:fill="FFFFFF"/>
+              </w:rPr>
+              <w:t>No</w:t>
+            </w:r>
+          </w:p>
+        </w:tc>
+        <w:tc>
+          <w:tcPr>
+            <w:tcW w:w="1327" w:type="dxa"/>
             <w:tcBorders>
               <w:top w:val="nil"/>
               <w:left w:val="nil"/>
@@ -15394,7 +15486,7 @@
         </w:trPr>
         <w:tc>
           <w:tcPr>
-            <w:tcW w:w="2344" w:type="dxa"/>
+            <w:tcW w:w="2339" w:type="dxa"/>
             <w:tcBorders>
               <w:top w:val="nil"/>
               <w:left w:val="single" w:sz="4" w:space="0" w:color="auto"/>
@@ -15421,13 +15513,13 @@
                 <w:color w:val="000000"/>
                 <w:lang w:val="en-US"/>
               </w:rPr>
-              <w:t xml:space="preserve">Award </w:t>
-            </w:r>
-          </w:p>
-        </w:tc>
-        <w:tc>
-          <w:tcPr>
-            <w:tcW w:w="1427" w:type="dxa"/>
+              <w:t xml:space="preserve">IMDB rating </w:t>
+            </w:r>
+          </w:p>
+        </w:tc>
+        <w:tc>
+          <w:tcPr>
+            <w:tcW w:w="1430" w:type="dxa"/>
             <w:tcBorders>
               <w:top w:val="nil"/>
               <w:left w:val="nil"/>
@@ -15455,13 +15547,13 @@
                 <w:szCs w:val="23"/>
                 <w:shd w:val="clear" w:color="auto" w:fill="FFFFFF"/>
               </w:rPr>
-              <w:t>Received Awards for the product</w:t>
-            </w:r>
-          </w:p>
-        </w:tc>
-        <w:tc>
-          <w:tcPr>
-            <w:tcW w:w="1453" w:type="dxa"/>
+              <w:t xml:space="preserve">Rating on IMDB </w:t>
+            </w:r>
+          </w:p>
+        </w:tc>
+        <w:tc>
+          <w:tcPr>
+            <w:tcW w:w="1456" w:type="dxa"/>
             <w:tcBorders>
               <w:top w:val="nil"/>
               <w:left w:val="nil"/>
@@ -15489,13 +15581,13 @@
                 <w:szCs w:val="23"/>
                 <w:shd w:val="clear" w:color="auto" w:fill="FFFFFF"/>
               </w:rPr>
-              <w:t>7 wins &amp; 46 nominations</w:t>
-            </w:r>
-          </w:p>
-        </w:tc>
-        <w:tc>
-          <w:tcPr>
-            <w:tcW w:w="929" w:type="dxa"/>
+              <w:t>7.0</w:t>
+            </w:r>
+          </w:p>
+        </w:tc>
+        <w:tc>
+          <w:tcPr>
+            <w:tcW w:w="927" w:type="dxa"/>
             <w:tcBorders>
               <w:top w:val="nil"/>
               <w:left w:val="nil"/>
@@ -15515,21 +15607,23 @@
                 <w:lang w:val="en-US"/>
               </w:rPr>
             </w:pPr>
-            <w:r>
-              <w:rPr>
-                <w:rFonts w:ascii="Arial" w:hAnsi="Arial" w:cs="Arial"/>
-                <w:color w:val="1D1C1D"/>
-                <w:sz w:val="23"/>
-                <w:szCs w:val="23"/>
-                <w:shd w:val="clear" w:color="auto" w:fill="FFFFFF"/>
-              </w:rPr>
-              <w:t>String</w:t>
-            </w:r>
-          </w:p>
-        </w:tc>
-        <w:tc>
-          <w:tcPr>
-            <w:tcW w:w="943" w:type="dxa"/>
+            <w:proofErr w:type="spellStart"/>
+            <w:r>
+              <w:rPr>
+                <w:rFonts w:ascii="Arial" w:hAnsi="Arial" w:cs="Arial"/>
+                <w:color w:val="1D1C1D"/>
+                <w:sz w:val="23"/>
+                <w:szCs w:val="23"/>
+                <w:shd w:val="clear" w:color="auto" w:fill="FFFFFF"/>
+              </w:rPr>
+              <w:t>Int</w:t>
+            </w:r>
+            <w:proofErr w:type="spellEnd"/>
+          </w:p>
+        </w:tc>
+        <w:tc>
+          <w:tcPr>
+            <w:tcW w:w="944" w:type="dxa"/>
             <w:tcBorders>
               <w:top w:val="nil"/>
               <w:left w:val="nil"/>
@@ -15563,7 +15657,7 @@
         </w:tc>
         <w:tc>
           <w:tcPr>
-            <w:tcW w:w="929" w:type="dxa"/>
+            <w:tcW w:w="927" w:type="dxa"/>
             <w:tcBorders>
               <w:top w:val="nil"/>
               <w:left w:val="nil"/>
@@ -15597,7 +15691,7 @@
         </w:tc>
         <w:tc>
           <w:tcPr>
-            <w:tcW w:w="1325" w:type="dxa"/>
+            <w:tcW w:w="1327" w:type="dxa"/>
             <w:tcBorders>
               <w:top w:val="nil"/>
               <w:left w:val="nil"/>
@@ -15635,7 +15729,7 @@
         </w:trPr>
         <w:tc>
           <w:tcPr>
-            <w:tcW w:w="2344" w:type="dxa"/>
+            <w:tcW w:w="2339" w:type="dxa"/>
             <w:tcBorders>
               <w:top w:val="nil"/>
               <w:left w:val="single" w:sz="4" w:space="0" w:color="auto"/>
@@ -15662,13 +15756,13 @@
                 <w:color w:val="000000"/>
                 <w:lang w:val="en-US"/>
               </w:rPr>
-              <w:t xml:space="preserve">Released Date </w:t>
-            </w:r>
-          </w:p>
-        </w:tc>
-        <w:tc>
-          <w:tcPr>
-            <w:tcW w:w="1427" w:type="dxa"/>
+              <w:t xml:space="preserve">Rotten Tomatoes rating </w:t>
+            </w:r>
+          </w:p>
+        </w:tc>
+        <w:tc>
+          <w:tcPr>
+            <w:tcW w:w="1430" w:type="dxa"/>
             <w:tcBorders>
               <w:top w:val="nil"/>
               <w:left w:val="nil"/>
@@ -15701,7 +15795,7 @@
         </w:tc>
         <w:tc>
           <w:tcPr>
-            <w:tcW w:w="1453" w:type="dxa"/>
+            <w:tcW w:w="1456" w:type="dxa"/>
             <w:tcBorders>
               <w:top w:val="nil"/>
               <w:left w:val="nil"/>
@@ -15734,7 +15828,7 @@
         </w:tc>
         <w:tc>
           <w:tcPr>
-            <w:tcW w:w="929" w:type="dxa"/>
+            <w:tcW w:w="927" w:type="dxa"/>
             <w:tcBorders>
               <w:top w:val="nil"/>
               <w:left w:val="nil"/>
@@ -15767,7 +15861,7 @@
         </w:tc>
         <w:tc>
           <w:tcPr>
-            <w:tcW w:w="943" w:type="dxa"/>
+            <w:tcW w:w="944" w:type="dxa"/>
             <w:tcBorders>
               <w:top w:val="nil"/>
               <w:left w:val="nil"/>
@@ -15800,7 +15894,7 @@
         </w:tc>
         <w:tc>
           <w:tcPr>
-            <w:tcW w:w="929" w:type="dxa"/>
+            <w:tcW w:w="927" w:type="dxa"/>
             <w:tcBorders>
               <w:top w:val="nil"/>
               <w:left w:val="nil"/>
@@ -15833,7 +15927,7 @@
         </w:tc>
         <w:tc>
           <w:tcPr>
-            <w:tcW w:w="1325" w:type="dxa"/>
+            <w:tcW w:w="1327" w:type="dxa"/>
             <w:tcBorders>
               <w:top w:val="nil"/>
               <w:left w:val="nil"/>
@@ -15871,7 +15965,7 @@
         </w:trPr>
         <w:tc>
           <w:tcPr>
-            <w:tcW w:w="2344" w:type="dxa"/>
+            <w:tcW w:w="2339" w:type="dxa"/>
             <w:tcBorders>
               <w:top w:val="nil"/>
               <w:left w:val="single" w:sz="4" w:space="0" w:color="auto"/>
@@ -15898,13 +15992,13 @@
                 <w:color w:val="000000"/>
                 <w:lang w:val="en-US"/>
               </w:rPr>
-              <w:t>Budget</w:t>
-            </w:r>
-          </w:p>
-        </w:tc>
-        <w:tc>
-          <w:tcPr>
-            <w:tcW w:w="1427" w:type="dxa"/>
+              <w:t xml:space="preserve">Award </w:t>
+            </w:r>
+          </w:p>
+        </w:tc>
+        <w:tc>
+          <w:tcPr>
+            <w:tcW w:w="1430" w:type="dxa"/>
             <w:tcBorders>
               <w:top w:val="nil"/>
               <w:left w:val="nil"/>
@@ -15913,31 +16007,32 @@
             </w:tcBorders>
             <w:shd w:val="clear" w:color="auto" w:fill="auto"/>
             <w:noWrap/>
-            <w:vAlign w:val="bottom"/>
-            <w:hideMark/>
-          </w:tcPr>
-          <w:p>
-            <w:pPr>
-              <w:spacing w:after="0" w:line="240" w:lineRule="auto"/>
-              <w:rPr>
-                <w:rFonts w:ascii="Calibri" w:eastAsia="Times New Roman" w:hAnsi="Calibri" w:cs="Calibri"/>
-                <w:color w:val="000000"/>
-                <w:lang w:val="en-US"/>
-              </w:rPr>
-            </w:pPr>
-            <w:r>
-              <w:rPr>
-                <w:rFonts w:ascii="Calibri" w:eastAsia="Times New Roman" w:hAnsi="Calibri" w:cs="Calibri"/>
-                <w:color w:val="000000"/>
-                <w:lang w:val="en-US"/>
-              </w:rPr>
-              <w:t> </w:t>
-            </w:r>
-          </w:p>
-        </w:tc>
-        <w:tc>
-          <w:tcPr>
-            <w:tcW w:w="1453" w:type="dxa"/>
+            <w:hideMark/>
+          </w:tcPr>
+          <w:p>
+            <w:pPr>
+              <w:spacing w:after="0" w:line="240" w:lineRule="auto"/>
+              <w:rPr>
+                <w:rFonts w:ascii="Calibri" w:eastAsia="Times New Roman" w:hAnsi="Calibri" w:cs="Calibri"/>
+                <w:color w:val="000000"/>
+                <w:lang w:val="en-US"/>
+              </w:rPr>
+            </w:pPr>
+            <w:r>
+              <w:rPr>
+                <w:rFonts w:ascii="Arial" w:hAnsi="Arial" w:cs="Arial"/>
+                <w:color w:val="1D1C1D"/>
+                <w:sz w:val="23"/>
+                <w:szCs w:val="23"/>
+                <w:shd w:val="clear" w:color="auto" w:fill="FFFFFF"/>
+              </w:rPr>
+              <w:t>Received Awards for the product</w:t>
+            </w:r>
+          </w:p>
+        </w:tc>
+        <w:tc>
+          <w:tcPr>
+            <w:tcW w:w="1456" w:type="dxa"/>
             <w:tcBorders>
               <w:top w:val="nil"/>
               <w:left w:val="nil"/>
@@ -15946,31 +16041,32 @@
             </w:tcBorders>
             <w:shd w:val="clear" w:color="auto" w:fill="auto"/>
             <w:noWrap/>
-            <w:vAlign w:val="bottom"/>
-            <w:hideMark/>
-          </w:tcPr>
-          <w:p>
-            <w:pPr>
-              <w:spacing w:after="0" w:line="240" w:lineRule="auto"/>
-              <w:rPr>
-                <w:rFonts w:ascii="Calibri" w:eastAsia="Times New Roman" w:hAnsi="Calibri" w:cs="Calibri"/>
-                <w:color w:val="000000"/>
-                <w:lang w:val="en-US"/>
-              </w:rPr>
-            </w:pPr>
-            <w:r>
-              <w:rPr>
-                <w:rFonts w:ascii="Calibri" w:eastAsia="Times New Roman" w:hAnsi="Calibri" w:cs="Calibri"/>
-                <w:color w:val="000000"/>
-                <w:lang w:val="en-US"/>
-              </w:rPr>
-              <w:t> </w:t>
-            </w:r>
-          </w:p>
-        </w:tc>
-        <w:tc>
-          <w:tcPr>
-            <w:tcW w:w="929" w:type="dxa"/>
+            <w:hideMark/>
+          </w:tcPr>
+          <w:p>
+            <w:pPr>
+              <w:spacing w:after="0" w:line="240" w:lineRule="auto"/>
+              <w:rPr>
+                <w:rFonts w:ascii="Calibri" w:eastAsia="Times New Roman" w:hAnsi="Calibri" w:cs="Calibri"/>
+                <w:color w:val="000000"/>
+                <w:lang w:val="en-US"/>
+              </w:rPr>
+            </w:pPr>
+            <w:r>
+              <w:rPr>
+                <w:rFonts w:ascii="Arial" w:hAnsi="Arial" w:cs="Arial"/>
+                <w:color w:val="1D1C1D"/>
+                <w:sz w:val="23"/>
+                <w:szCs w:val="23"/>
+                <w:shd w:val="clear" w:color="auto" w:fill="FFFFFF"/>
+              </w:rPr>
+              <w:t>7 wins &amp; 46 nominations</w:t>
+            </w:r>
+          </w:p>
+        </w:tc>
+        <w:tc>
+          <w:tcPr>
+            <w:tcW w:w="927" w:type="dxa"/>
             <w:tcBorders>
               <w:top w:val="nil"/>
               <w:left w:val="nil"/>
@@ -15979,31 +16075,32 @@
             </w:tcBorders>
             <w:shd w:val="clear" w:color="auto" w:fill="auto"/>
             <w:noWrap/>
-            <w:vAlign w:val="bottom"/>
-            <w:hideMark/>
-          </w:tcPr>
-          <w:p>
-            <w:pPr>
-              <w:spacing w:after="0" w:line="240" w:lineRule="auto"/>
-              <w:rPr>
-                <w:rFonts w:ascii="Calibri" w:eastAsia="Times New Roman" w:hAnsi="Calibri" w:cs="Calibri"/>
-                <w:color w:val="000000"/>
-                <w:lang w:val="en-US"/>
-              </w:rPr>
-            </w:pPr>
-            <w:r>
-              <w:rPr>
-                <w:rFonts w:ascii="Calibri" w:eastAsia="Times New Roman" w:hAnsi="Calibri" w:cs="Calibri"/>
-                <w:color w:val="000000"/>
-                <w:lang w:val="en-US"/>
-              </w:rPr>
-              <w:t> </w:t>
-            </w:r>
-          </w:p>
-        </w:tc>
-        <w:tc>
-          <w:tcPr>
-            <w:tcW w:w="943" w:type="dxa"/>
+            <w:hideMark/>
+          </w:tcPr>
+          <w:p>
+            <w:pPr>
+              <w:spacing w:after="0" w:line="240" w:lineRule="auto"/>
+              <w:rPr>
+                <w:rFonts w:ascii="Calibri" w:eastAsia="Times New Roman" w:hAnsi="Calibri" w:cs="Calibri"/>
+                <w:color w:val="000000"/>
+                <w:lang w:val="en-US"/>
+              </w:rPr>
+            </w:pPr>
+            <w:r>
+              <w:rPr>
+                <w:rFonts w:ascii="Arial" w:hAnsi="Arial" w:cs="Arial"/>
+                <w:color w:val="1D1C1D"/>
+                <w:sz w:val="23"/>
+                <w:szCs w:val="23"/>
+                <w:shd w:val="clear" w:color="auto" w:fill="FFFFFF"/>
+              </w:rPr>
+              <w:t>String</w:t>
+            </w:r>
+          </w:p>
+        </w:tc>
+        <w:tc>
+          <w:tcPr>
+            <w:tcW w:w="944" w:type="dxa"/>
             <w:tcBorders>
               <w:top w:val="nil"/>
               <w:left w:val="nil"/>
@@ -16012,31 +16109,32 @@
             </w:tcBorders>
             <w:shd w:val="clear" w:color="auto" w:fill="auto"/>
             <w:noWrap/>
-            <w:vAlign w:val="bottom"/>
-            <w:hideMark/>
-          </w:tcPr>
-          <w:p>
-            <w:pPr>
-              <w:spacing w:after="0" w:line="240" w:lineRule="auto"/>
-              <w:rPr>
-                <w:rFonts w:ascii="Calibri" w:eastAsia="Times New Roman" w:hAnsi="Calibri" w:cs="Calibri"/>
-                <w:color w:val="000000"/>
-                <w:lang w:val="en-US"/>
-              </w:rPr>
-            </w:pPr>
-            <w:r>
-              <w:rPr>
-                <w:rFonts w:ascii="Calibri" w:eastAsia="Times New Roman" w:hAnsi="Calibri" w:cs="Calibri"/>
-                <w:color w:val="000000"/>
-                <w:lang w:val="en-US"/>
-              </w:rPr>
-              <w:t> </w:t>
-            </w:r>
-          </w:p>
-        </w:tc>
-        <w:tc>
-          <w:tcPr>
-            <w:tcW w:w="929" w:type="dxa"/>
+            <w:hideMark/>
+          </w:tcPr>
+          <w:p>
+            <w:pPr>
+              <w:spacing w:after="0" w:line="240" w:lineRule="auto"/>
+              <w:rPr>
+                <w:rFonts w:ascii="Calibri" w:eastAsia="Times New Roman" w:hAnsi="Calibri" w:cs="Calibri"/>
+                <w:color w:val="000000"/>
+                <w:lang w:val="en-US"/>
+              </w:rPr>
+            </w:pPr>
+            <w:r>
+              <w:rPr>
+                <w:rFonts w:ascii="Arial" w:hAnsi="Arial" w:cs="Arial"/>
+                <w:color w:val="1D1C1D"/>
+                <w:sz w:val="23"/>
+                <w:szCs w:val="23"/>
+                <w:shd w:val="clear" w:color="auto" w:fill="FFFFFF"/>
+              </w:rPr>
+              <w:t>No</w:t>
+            </w:r>
+          </w:p>
+        </w:tc>
+        <w:tc>
+          <w:tcPr>
+            <w:tcW w:w="927" w:type="dxa"/>
             <w:tcBorders>
               <w:top w:val="nil"/>
               <w:left w:val="nil"/>
@@ -16045,31 +16143,32 @@
             </w:tcBorders>
             <w:shd w:val="clear" w:color="auto" w:fill="auto"/>
             <w:noWrap/>
-            <w:vAlign w:val="bottom"/>
-            <w:hideMark/>
-          </w:tcPr>
-          <w:p>
-            <w:pPr>
-              <w:spacing w:after="0" w:line="240" w:lineRule="auto"/>
-              <w:rPr>
-                <w:rFonts w:ascii="Calibri" w:eastAsia="Times New Roman" w:hAnsi="Calibri" w:cs="Calibri"/>
-                <w:color w:val="000000"/>
-                <w:lang w:val="en-US"/>
-              </w:rPr>
-            </w:pPr>
-            <w:r>
-              <w:rPr>
-                <w:rFonts w:ascii="Calibri" w:eastAsia="Times New Roman" w:hAnsi="Calibri" w:cs="Calibri"/>
-                <w:color w:val="000000"/>
-                <w:lang w:val="en-US"/>
-              </w:rPr>
-              <w:t> </w:t>
-            </w:r>
-          </w:p>
-        </w:tc>
-        <w:tc>
-          <w:tcPr>
-            <w:tcW w:w="1325" w:type="dxa"/>
+            <w:hideMark/>
+          </w:tcPr>
+          <w:p>
+            <w:pPr>
+              <w:spacing w:after="0" w:line="240" w:lineRule="auto"/>
+              <w:rPr>
+                <w:rFonts w:ascii="Calibri" w:eastAsia="Times New Roman" w:hAnsi="Calibri" w:cs="Calibri"/>
+                <w:color w:val="000000"/>
+                <w:lang w:val="en-US"/>
+              </w:rPr>
+            </w:pPr>
+            <w:r>
+              <w:rPr>
+                <w:rFonts w:ascii="Arial" w:hAnsi="Arial" w:cs="Arial"/>
+                <w:color w:val="1D1C1D"/>
+                <w:sz w:val="23"/>
+                <w:szCs w:val="23"/>
+                <w:shd w:val="clear" w:color="auto" w:fill="FFFFFF"/>
+              </w:rPr>
+              <w:t>Yes</w:t>
+            </w:r>
+          </w:p>
+        </w:tc>
+        <w:tc>
+          <w:tcPr>
+            <w:tcW w:w="1327" w:type="dxa"/>
             <w:tcBorders>
               <w:top w:val="nil"/>
               <w:left w:val="nil"/>
@@ -16107,7 +16206,7 @@
         </w:trPr>
         <w:tc>
           <w:tcPr>
-            <w:tcW w:w="2344" w:type="dxa"/>
+            <w:tcW w:w="2339" w:type="dxa"/>
             <w:tcBorders>
               <w:top w:val="nil"/>
               <w:left w:val="single" w:sz="4" w:space="0" w:color="auto"/>
@@ -16134,13 +16233,13 @@
                 <w:color w:val="000000"/>
                 <w:lang w:val="en-US"/>
               </w:rPr>
-              <w:t>Movie ID</w:t>
-            </w:r>
-          </w:p>
-        </w:tc>
-        <w:tc>
-          <w:tcPr>
-            <w:tcW w:w="1427" w:type="dxa"/>
+              <w:t xml:space="preserve">Released Date </w:t>
+            </w:r>
+          </w:p>
+        </w:tc>
+        <w:tc>
+          <w:tcPr>
+            <w:tcW w:w="1430" w:type="dxa"/>
             <w:tcBorders>
               <w:top w:val="nil"/>
               <w:left w:val="nil"/>
@@ -16173,7 +16272,7 @@
         </w:tc>
         <w:tc>
           <w:tcPr>
-            <w:tcW w:w="1453" w:type="dxa"/>
+            <w:tcW w:w="1456" w:type="dxa"/>
             <w:tcBorders>
               <w:top w:val="nil"/>
               <w:left w:val="nil"/>
@@ -16206,7 +16305,7 @@
         </w:tc>
         <w:tc>
           <w:tcPr>
-            <w:tcW w:w="929" w:type="dxa"/>
+            <w:tcW w:w="927" w:type="dxa"/>
             <w:tcBorders>
               <w:top w:val="nil"/>
               <w:left w:val="nil"/>
@@ -16239,7 +16338,7 @@
         </w:tc>
         <w:tc>
           <w:tcPr>
-            <w:tcW w:w="943" w:type="dxa"/>
+            <w:tcW w:w="944" w:type="dxa"/>
             <w:tcBorders>
               <w:top w:val="nil"/>
               <w:left w:val="nil"/>
@@ -16272,7 +16371,7 @@
         </w:tc>
         <w:tc>
           <w:tcPr>
-            <w:tcW w:w="929" w:type="dxa"/>
+            <w:tcW w:w="927" w:type="dxa"/>
             <w:tcBorders>
               <w:top w:val="nil"/>
               <w:left w:val="nil"/>
@@ -16305,7 +16404,7 @@
         </w:tc>
         <w:tc>
           <w:tcPr>
-            <w:tcW w:w="1325" w:type="dxa"/>
+            <w:tcW w:w="1327" w:type="dxa"/>
             <w:tcBorders>
               <w:top w:val="nil"/>
               <w:left w:val="nil"/>
@@ -16343,7 +16442,7 @@
         </w:trPr>
         <w:tc>
           <w:tcPr>
-            <w:tcW w:w="2344" w:type="dxa"/>
+            <w:tcW w:w="2339" w:type="dxa"/>
             <w:tcBorders>
               <w:top w:val="nil"/>
               <w:left w:val="single" w:sz="4" w:space="0" w:color="auto"/>
@@ -16370,14 +16469,13 @@
                 <w:color w:val="000000"/>
                 <w:lang w:val="en-US"/>
               </w:rPr>
-              <w:lastRenderedPageBreak/>
-              <w:t>Revenue</w:t>
-            </w:r>
-          </w:p>
-        </w:tc>
-        <w:tc>
-          <w:tcPr>
-            <w:tcW w:w="1427" w:type="dxa"/>
+              <w:t>Budget</w:t>
+            </w:r>
+          </w:p>
+        </w:tc>
+        <w:tc>
+          <w:tcPr>
+            <w:tcW w:w="1430" w:type="dxa"/>
             <w:tcBorders>
               <w:top w:val="nil"/>
               <w:left w:val="nil"/>
@@ -16410,7 +16508,7 @@
         </w:tc>
         <w:tc>
           <w:tcPr>
-            <w:tcW w:w="1453" w:type="dxa"/>
+            <w:tcW w:w="1456" w:type="dxa"/>
             <w:tcBorders>
               <w:top w:val="nil"/>
               <w:left w:val="nil"/>
@@ -16443,7 +16541,7 @@
         </w:tc>
         <w:tc>
           <w:tcPr>
-            <w:tcW w:w="929" w:type="dxa"/>
+            <w:tcW w:w="927" w:type="dxa"/>
             <w:tcBorders>
               <w:top w:val="nil"/>
               <w:left w:val="nil"/>
@@ -16476,7 +16574,7 @@
         </w:tc>
         <w:tc>
           <w:tcPr>
-            <w:tcW w:w="943" w:type="dxa"/>
+            <w:tcW w:w="944" w:type="dxa"/>
             <w:tcBorders>
               <w:top w:val="nil"/>
               <w:left w:val="nil"/>
@@ -16509,7 +16607,7 @@
         </w:tc>
         <w:tc>
           <w:tcPr>
-            <w:tcW w:w="929" w:type="dxa"/>
+            <w:tcW w:w="927" w:type="dxa"/>
             <w:tcBorders>
               <w:top w:val="nil"/>
               <w:left w:val="nil"/>
@@ -16542,7 +16640,479 @@
         </w:tc>
         <w:tc>
           <w:tcPr>
-            <w:tcW w:w="1325" w:type="dxa"/>
+            <w:tcW w:w="1327" w:type="dxa"/>
+            <w:tcBorders>
+              <w:top w:val="nil"/>
+              <w:left w:val="nil"/>
+              <w:bottom w:val="single" w:sz="4" w:space="0" w:color="auto"/>
+              <w:right w:val="single" w:sz="4" w:space="0" w:color="auto"/>
+            </w:tcBorders>
+            <w:shd w:val="clear" w:color="auto" w:fill="auto"/>
+            <w:noWrap/>
+            <w:vAlign w:val="bottom"/>
+            <w:hideMark/>
+          </w:tcPr>
+          <w:p>
+            <w:pPr>
+              <w:spacing w:after="0" w:line="240" w:lineRule="auto"/>
+              <w:rPr>
+                <w:rFonts w:ascii="Calibri" w:eastAsia="Times New Roman" w:hAnsi="Calibri" w:cs="Calibri"/>
+                <w:color w:val="000000"/>
+                <w:lang w:val="en-US"/>
+              </w:rPr>
+            </w:pPr>
+            <w:r>
+              <w:rPr>
+                <w:rFonts w:ascii="Calibri" w:eastAsia="Times New Roman" w:hAnsi="Calibri" w:cs="Calibri"/>
+                <w:color w:val="000000"/>
+                <w:lang w:val="en-US"/>
+              </w:rPr>
+              <w:t> </w:t>
+            </w:r>
+          </w:p>
+        </w:tc>
+      </w:tr>
+      <w:tr>
+        <w:trPr>
+          <w:trHeight w:val="300"/>
+        </w:trPr>
+        <w:tc>
+          <w:tcPr>
+            <w:tcW w:w="2339" w:type="dxa"/>
+            <w:tcBorders>
+              <w:top w:val="nil"/>
+              <w:left w:val="single" w:sz="4" w:space="0" w:color="auto"/>
+              <w:bottom w:val="single" w:sz="4" w:space="0" w:color="auto"/>
+              <w:right w:val="single" w:sz="4" w:space="0" w:color="auto"/>
+            </w:tcBorders>
+            <w:shd w:val="clear" w:color="auto" w:fill="auto"/>
+            <w:noWrap/>
+            <w:vAlign w:val="bottom"/>
+            <w:hideMark/>
+          </w:tcPr>
+          <w:p>
+            <w:pPr>
+              <w:spacing w:after="0" w:line="240" w:lineRule="auto"/>
+              <w:rPr>
+                <w:rFonts w:ascii="Calibri" w:eastAsia="Times New Roman" w:hAnsi="Calibri" w:cs="Calibri"/>
+                <w:color w:val="000000"/>
+                <w:lang w:val="en-US"/>
+              </w:rPr>
+            </w:pPr>
+            <w:r>
+              <w:rPr>
+                <w:rFonts w:ascii="Calibri" w:eastAsia="Times New Roman" w:hAnsi="Calibri" w:cs="Calibri"/>
+                <w:color w:val="000000"/>
+                <w:lang w:val="en-US"/>
+              </w:rPr>
+              <w:t>Movie ID</w:t>
+            </w:r>
+          </w:p>
+        </w:tc>
+        <w:tc>
+          <w:tcPr>
+            <w:tcW w:w="1430" w:type="dxa"/>
+            <w:tcBorders>
+              <w:top w:val="nil"/>
+              <w:left w:val="nil"/>
+              <w:bottom w:val="single" w:sz="4" w:space="0" w:color="auto"/>
+              <w:right w:val="single" w:sz="4" w:space="0" w:color="auto"/>
+            </w:tcBorders>
+            <w:shd w:val="clear" w:color="auto" w:fill="auto"/>
+            <w:noWrap/>
+            <w:vAlign w:val="bottom"/>
+            <w:hideMark/>
+          </w:tcPr>
+          <w:p>
+            <w:pPr>
+              <w:spacing w:after="0" w:line="240" w:lineRule="auto"/>
+              <w:rPr>
+                <w:rFonts w:ascii="Calibri" w:eastAsia="Times New Roman" w:hAnsi="Calibri" w:cs="Calibri"/>
+                <w:color w:val="000000"/>
+                <w:lang w:val="en-US"/>
+              </w:rPr>
+            </w:pPr>
+            <w:r>
+              <w:rPr>
+                <w:rFonts w:ascii="Calibri" w:eastAsia="Times New Roman" w:hAnsi="Calibri" w:cs="Calibri"/>
+                <w:color w:val="000000"/>
+                <w:lang w:val="en-US"/>
+              </w:rPr>
+              <w:t> </w:t>
+            </w:r>
+          </w:p>
+        </w:tc>
+        <w:tc>
+          <w:tcPr>
+            <w:tcW w:w="1456" w:type="dxa"/>
+            <w:tcBorders>
+              <w:top w:val="nil"/>
+              <w:left w:val="nil"/>
+              <w:bottom w:val="single" w:sz="4" w:space="0" w:color="auto"/>
+              <w:right w:val="single" w:sz="4" w:space="0" w:color="auto"/>
+            </w:tcBorders>
+            <w:shd w:val="clear" w:color="auto" w:fill="auto"/>
+            <w:noWrap/>
+            <w:vAlign w:val="bottom"/>
+            <w:hideMark/>
+          </w:tcPr>
+          <w:p>
+            <w:pPr>
+              <w:spacing w:after="0" w:line="240" w:lineRule="auto"/>
+              <w:rPr>
+                <w:rFonts w:ascii="Calibri" w:eastAsia="Times New Roman" w:hAnsi="Calibri" w:cs="Calibri"/>
+                <w:color w:val="000000"/>
+                <w:lang w:val="en-US"/>
+              </w:rPr>
+            </w:pPr>
+            <w:r>
+              <w:rPr>
+                <w:rFonts w:ascii="Calibri" w:eastAsia="Times New Roman" w:hAnsi="Calibri" w:cs="Calibri"/>
+                <w:color w:val="000000"/>
+                <w:lang w:val="en-US"/>
+              </w:rPr>
+              <w:t> </w:t>
+            </w:r>
+          </w:p>
+        </w:tc>
+        <w:tc>
+          <w:tcPr>
+            <w:tcW w:w="927" w:type="dxa"/>
+            <w:tcBorders>
+              <w:top w:val="nil"/>
+              <w:left w:val="nil"/>
+              <w:bottom w:val="single" w:sz="4" w:space="0" w:color="auto"/>
+              <w:right w:val="single" w:sz="4" w:space="0" w:color="auto"/>
+            </w:tcBorders>
+            <w:shd w:val="clear" w:color="auto" w:fill="auto"/>
+            <w:noWrap/>
+            <w:vAlign w:val="bottom"/>
+            <w:hideMark/>
+          </w:tcPr>
+          <w:p>
+            <w:pPr>
+              <w:spacing w:after="0" w:line="240" w:lineRule="auto"/>
+              <w:rPr>
+                <w:rFonts w:ascii="Calibri" w:eastAsia="Times New Roman" w:hAnsi="Calibri" w:cs="Calibri"/>
+                <w:color w:val="000000"/>
+                <w:lang w:val="en-US"/>
+              </w:rPr>
+            </w:pPr>
+            <w:r>
+              <w:rPr>
+                <w:rFonts w:ascii="Calibri" w:eastAsia="Times New Roman" w:hAnsi="Calibri" w:cs="Calibri"/>
+                <w:color w:val="000000"/>
+                <w:lang w:val="en-US"/>
+              </w:rPr>
+              <w:t> </w:t>
+            </w:r>
+          </w:p>
+        </w:tc>
+        <w:tc>
+          <w:tcPr>
+            <w:tcW w:w="944" w:type="dxa"/>
+            <w:tcBorders>
+              <w:top w:val="nil"/>
+              <w:left w:val="nil"/>
+              <w:bottom w:val="single" w:sz="4" w:space="0" w:color="auto"/>
+              <w:right w:val="single" w:sz="4" w:space="0" w:color="auto"/>
+            </w:tcBorders>
+            <w:shd w:val="clear" w:color="auto" w:fill="auto"/>
+            <w:noWrap/>
+            <w:vAlign w:val="bottom"/>
+            <w:hideMark/>
+          </w:tcPr>
+          <w:p>
+            <w:pPr>
+              <w:spacing w:after="0" w:line="240" w:lineRule="auto"/>
+              <w:rPr>
+                <w:rFonts w:ascii="Calibri" w:eastAsia="Times New Roman" w:hAnsi="Calibri" w:cs="Calibri"/>
+                <w:color w:val="000000"/>
+                <w:lang w:val="en-US"/>
+              </w:rPr>
+            </w:pPr>
+            <w:r>
+              <w:rPr>
+                <w:rFonts w:ascii="Calibri" w:eastAsia="Times New Roman" w:hAnsi="Calibri" w:cs="Calibri"/>
+                <w:color w:val="000000"/>
+                <w:lang w:val="en-US"/>
+              </w:rPr>
+              <w:t> </w:t>
+            </w:r>
+          </w:p>
+        </w:tc>
+        <w:tc>
+          <w:tcPr>
+            <w:tcW w:w="927" w:type="dxa"/>
+            <w:tcBorders>
+              <w:top w:val="nil"/>
+              <w:left w:val="nil"/>
+              <w:bottom w:val="single" w:sz="4" w:space="0" w:color="auto"/>
+              <w:right w:val="single" w:sz="4" w:space="0" w:color="auto"/>
+            </w:tcBorders>
+            <w:shd w:val="clear" w:color="auto" w:fill="auto"/>
+            <w:noWrap/>
+            <w:vAlign w:val="bottom"/>
+            <w:hideMark/>
+          </w:tcPr>
+          <w:p>
+            <w:pPr>
+              <w:spacing w:after="0" w:line="240" w:lineRule="auto"/>
+              <w:rPr>
+                <w:rFonts w:ascii="Calibri" w:eastAsia="Times New Roman" w:hAnsi="Calibri" w:cs="Calibri"/>
+                <w:color w:val="000000"/>
+                <w:lang w:val="en-US"/>
+              </w:rPr>
+            </w:pPr>
+            <w:r>
+              <w:rPr>
+                <w:rFonts w:ascii="Calibri" w:eastAsia="Times New Roman" w:hAnsi="Calibri" w:cs="Calibri"/>
+                <w:color w:val="000000"/>
+                <w:lang w:val="en-US"/>
+              </w:rPr>
+              <w:t> </w:t>
+            </w:r>
+          </w:p>
+        </w:tc>
+        <w:tc>
+          <w:tcPr>
+            <w:tcW w:w="1327" w:type="dxa"/>
+            <w:tcBorders>
+              <w:top w:val="nil"/>
+              <w:left w:val="nil"/>
+              <w:bottom w:val="single" w:sz="4" w:space="0" w:color="auto"/>
+              <w:right w:val="single" w:sz="4" w:space="0" w:color="auto"/>
+            </w:tcBorders>
+            <w:shd w:val="clear" w:color="auto" w:fill="auto"/>
+            <w:noWrap/>
+            <w:vAlign w:val="bottom"/>
+            <w:hideMark/>
+          </w:tcPr>
+          <w:p>
+            <w:pPr>
+              <w:spacing w:after="0" w:line="240" w:lineRule="auto"/>
+              <w:rPr>
+                <w:rFonts w:ascii="Calibri" w:eastAsia="Times New Roman" w:hAnsi="Calibri" w:cs="Calibri"/>
+                <w:color w:val="000000"/>
+                <w:lang w:val="en-US"/>
+              </w:rPr>
+            </w:pPr>
+            <w:r>
+              <w:rPr>
+                <w:rFonts w:ascii="Calibri" w:eastAsia="Times New Roman" w:hAnsi="Calibri" w:cs="Calibri"/>
+                <w:color w:val="000000"/>
+                <w:lang w:val="en-US"/>
+              </w:rPr>
+              <w:t> </w:t>
+            </w:r>
+          </w:p>
+        </w:tc>
+      </w:tr>
+      <w:tr>
+        <w:trPr>
+          <w:trHeight w:val="300"/>
+        </w:trPr>
+        <w:tc>
+          <w:tcPr>
+            <w:tcW w:w="2339" w:type="dxa"/>
+            <w:tcBorders>
+              <w:top w:val="nil"/>
+              <w:left w:val="single" w:sz="4" w:space="0" w:color="auto"/>
+              <w:bottom w:val="single" w:sz="4" w:space="0" w:color="auto"/>
+              <w:right w:val="single" w:sz="4" w:space="0" w:color="auto"/>
+            </w:tcBorders>
+            <w:shd w:val="clear" w:color="auto" w:fill="auto"/>
+            <w:noWrap/>
+            <w:vAlign w:val="bottom"/>
+            <w:hideMark/>
+          </w:tcPr>
+          <w:p>
+            <w:pPr>
+              <w:spacing w:after="0" w:line="240" w:lineRule="auto"/>
+              <w:rPr>
+                <w:rFonts w:ascii="Calibri" w:eastAsia="Times New Roman" w:hAnsi="Calibri" w:cs="Calibri"/>
+                <w:color w:val="000000"/>
+                <w:lang w:val="en-US"/>
+              </w:rPr>
+            </w:pPr>
+            <w:r>
+              <w:rPr>
+                <w:rFonts w:ascii="Calibri" w:eastAsia="Times New Roman" w:hAnsi="Calibri" w:cs="Calibri"/>
+                <w:color w:val="000000"/>
+                <w:lang w:val="en-US"/>
+              </w:rPr>
+              <w:t>Revenue</w:t>
+            </w:r>
+          </w:p>
+        </w:tc>
+        <w:tc>
+          <w:tcPr>
+            <w:tcW w:w="1430" w:type="dxa"/>
+            <w:tcBorders>
+              <w:top w:val="nil"/>
+              <w:left w:val="nil"/>
+              <w:bottom w:val="single" w:sz="4" w:space="0" w:color="auto"/>
+              <w:right w:val="single" w:sz="4" w:space="0" w:color="auto"/>
+            </w:tcBorders>
+            <w:shd w:val="clear" w:color="auto" w:fill="auto"/>
+            <w:noWrap/>
+            <w:vAlign w:val="bottom"/>
+            <w:hideMark/>
+          </w:tcPr>
+          <w:p>
+            <w:pPr>
+              <w:spacing w:after="0" w:line="240" w:lineRule="auto"/>
+              <w:rPr>
+                <w:rFonts w:ascii="Calibri" w:eastAsia="Times New Roman" w:hAnsi="Calibri" w:cs="Calibri"/>
+                <w:color w:val="000000"/>
+                <w:lang w:val="en-US"/>
+              </w:rPr>
+            </w:pPr>
+            <w:r>
+              <w:rPr>
+                <w:rFonts w:ascii="Calibri" w:eastAsia="Times New Roman" w:hAnsi="Calibri" w:cs="Calibri"/>
+                <w:color w:val="000000"/>
+                <w:lang w:val="en-US"/>
+              </w:rPr>
+              <w:t> </w:t>
+            </w:r>
+          </w:p>
+        </w:tc>
+        <w:tc>
+          <w:tcPr>
+            <w:tcW w:w="1456" w:type="dxa"/>
+            <w:tcBorders>
+              <w:top w:val="nil"/>
+              <w:left w:val="nil"/>
+              <w:bottom w:val="single" w:sz="4" w:space="0" w:color="auto"/>
+              <w:right w:val="single" w:sz="4" w:space="0" w:color="auto"/>
+            </w:tcBorders>
+            <w:shd w:val="clear" w:color="auto" w:fill="auto"/>
+            <w:noWrap/>
+            <w:vAlign w:val="bottom"/>
+            <w:hideMark/>
+          </w:tcPr>
+          <w:p>
+            <w:pPr>
+              <w:spacing w:after="0" w:line="240" w:lineRule="auto"/>
+              <w:rPr>
+                <w:rFonts w:ascii="Calibri" w:eastAsia="Times New Roman" w:hAnsi="Calibri" w:cs="Calibri"/>
+                <w:color w:val="000000"/>
+                <w:lang w:val="en-US"/>
+              </w:rPr>
+            </w:pPr>
+            <w:r>
+              <w:rPr>
+                <w:rFonts w:ascii="Calibri" w:eastAsia="Times New Roman" w:hAnsi="Calibri" w:cs="Calibri"/>
+                <w:color w:val="000000"/>
+                <w:lang w:val="en-US"/>
+              </w:rPr>
+              <w:t> </w:t>
+            </w:r>
+          </w:p>
+        </w:tc>
+        <w:tc>
+          <w:tcPr>
+            <w:tcW w:w="927" w:type="dxa"/>
+            <w:tcBorders>
+              <w:top w:val="nil"/>
+              <w:left w:val="nil"/>
+              <w:bottom w:val="single" w:sz="4" w:space="0" w:color="auto"/>
+              <w:right w:val="single" w:sz="4" w:space="0" w:color="auto"/>
+            </w:tcBorders>
+            <w:shd w:val="clear" w:color="auto" w:fill="auto"/>
+            <w:noWrap/>
+            <w:vAlign w:val="bottom"/>
+            <w:hideMark/>
+          </w:tcPr>
+          <w:p>
+            <w:pPr>
+              <w:spacing w:after="0" w:line="240" w:lineRule="auto"/>
+              <w:rPr>
+                <w:rFonts w:ascii="Calibri" w:eastAsia="Times New Roman" w:hAnsi="Calibri" w:cs="Calibri"/>
+                <w:color w:val="000000"/>
+                <w:lang w:val="en-US"/>
+              </w:rPr>
+            </w:pPr>
+            <w:r>
+              <w:rPr>
+                <w:rFonts w:ascii="Calibri" w:eastAsia="Times New Roman" w:hAnsi="Calibri" w:cs="Calibri"/>
+                <w:color w:val="000000"/>
+                <w:lang w:val="en-US"/>
+              </w:rPr>
+              <w:t> </w:t>
+            </w:r>
+          </w:p>
+        </w:tc>
+        <w:tc>
+          <w:tcPr>
+            <w:tcW w:w="944" w:type="dxa"/>
+            <w:tcBorders>
+              <w:top w:val="nil"/>
+              <w:left w:val="nil"/>
+              <w:bottom w:val="single" w:sz="4" w:space="0" w:color="auto"/>
+              <w:right w:val="single" w:sz="4" w:space="0" w:color="auto"/>
+            </w:tcBorders>
+            <w:shd w:val="clear" w:color="auto" w:fill="auto"/>
+            <w:noWrap/>
+            <w:vAlign w:val="bottom"/>
+            <w:hideMark/>
+          </w:tcPr>
+          <w:p>
+            <w:pPr>
+              <w:spacing w:after="0" w:line="240" w:lineRule="auto"/>
+              <w:rPr>
+                <w:rFonts w:ascii="Calibri" w:eastAsia="Times New Roman" w:hAnsi="Calibri" w:cs="Calibri"/>
+                <w:color w:val="000000"/>
+                <w:lang w:val="en-US"/>
+              </w:rPr>
+            </w:pPr>
+            <w:r>
+              <w:rPr>
+                <w:rFonts w:ascii="Calibri" w:eastAsia="Times New Roman" w:hAnsi="Calibri" w:cs="Calibri"/>
+                <w:color w:val="000000"/>
+                <w:lang w:val="en-US"/>
+              </w:rPr>
+              <w:t> </w:t>
+            </w:r>
+          </w:p>
+        </w:tc>
+        <w:tc>
+          <w:tcPr>
+            <w:tcW w:w="927" w:type="dxa"/>
+            <w:tcBorders>
+              <w:top w:val="nil"/>
+              <w:left w:val="nil"/>
+              <w:bottom w:val="single" w:sz="4" w:space="0" w:color="auto"/>
+              <w:right w:val="single" w:sz="4" w:space="0" w:color="auto"/>
+            </w:tcBorders>
+            <w:shd w:val="clear" w:color="auto" w:fill="auto"/>
+            <w:noWrap/>
+            <w:vAlign w:val="bottom"/>
+            <w:hideMark/>
+          </w:tcPr>
+          <w:p>
+            <w:pPr>
+              <w:spacing w:after="0" w:line="240" w:lineRule="auto"/>
+              <w:rPr>
+                <w:rFonts w:ascii="Calibri" w:eastAsia="Times New Roman" w:hAnsi="Calibri" w:cs="Calibri"/>
+                <w:color w:val="000000"/>
+                <w:lang w:val="en-US"/>
+              </w:rPr>
+            </w:pPr>
+            <w:r>
+              <w:rPr>
+                <w:rFonts w:ascii="Calibri" w:eastAsia="Times New Roman" w:hAnsi="Calibri" w:cs="Calibri"/>
+                <w:color w:val="000000"/>
+                <w:lang w:val="en-US"/>
+              </w:rPr>
+              <w:t> </w:t>
+            </w:r>
+          </w:p>
+        </w:tc>
+        <w:tc>
+          <w:tcPr>
+            <w:tcW w:w="1327" w:type="dxa"/>
             <w:tcBorders>
               <w:top w:val="nil"/>
               <w:left w:val="nil"/>
@@ -16783,6 +17353,7 @@
           <w:rFonts w:eastAsia="Times New Roman" w:cstheme="minorHAnsi"/>
           <w:lang w:val="en-US"/>
         </w:rPr>
+        <w:lastRenderedPageBreak/>
         <w:t>Conversion of Units of Measurements like Date Time Conversion, currency conversions, numerical conversions, etc.</w:t>
       </w:r>
     </w:p>
@@ -17561,6 +18132,38 @@
     </w:p>
     <w:p>
       <w:pPr>
+        <w:pStyle w:val="Heading1"/>
+        <w:rPr>
+          <w:rStyle w:val="c-messageeditedlabel"/>
+          <w:rFonts w:ascii="Arial" w:hAnsi="Arial" w:cs="Arial"/>
+          <w:sz w:val="28"/>
+          <w:szCs w:val="28"/>
+          <w:shd w:val="clear" w:color="auto" w:fill="F8F8F8"/>
+        </w:rPr>
+      </w:pPr>
+      <w:r>
+        <w:rPr>
+          <w:rStyle w:val="c-messageeditedlabel"/>
+          <w:rFonts w:ascii="Arial" w:hAnsi="Arial" w:cs="Arial"/>
+          <w:sz w:val="28"/>
+          <w:szCs w:val="28"/>
+          <w:shd w:val="clear" w:color="auto" w:fill="F8F8F8"/>
+        </w:rPr>
+        <w:t>Creating Database table</w:t>
+      </w:r>
+      <w:r>
+        <w:rPr>
+          <w:rStyle w:val="c-messageeditedlabel"/>
+          <w:rFonts w:ascii="Arial" w:hAnsi="Arial" w:cs="Arial"/>
+          <w:sz w:val="28"/>
+          <w:szCs w:val="28"/>
+          <w:shd w:val="clear" w:color="auto" w:fill="F8F8F8"/>
+        </w:rPr>
+        <w:t>:</w:t>
+      </w:r>
+    </w:p>
+    <w:p>
+      <w:pPr>
         <w:rPr>
           <w:rFonts w:ascii="Arial" w:hAnsi="Arial" w:cs="Arial"/>
           <w:color w:val="1D1C1D"/>
@@ -17763,12 +18366,56 @@
         <w:t xml:space="preserve"> to SQL Table</w:t>
       </w:r>
     </w:p>
-    <w:p/>
+    <w:p>
+      <w:r>
+        <w:rPr>
+          <w:noProof/>
+          <w:lang w:val="en-US"/>
+        </w:rPr>
+        <w:lastRenderedPageBreak/>
+        <w:drawing>
+          <wp:inline distT="0" distB="0" distL="0" distR="0" wp14:anchorId="7D868FF1" wp14:editId="2E4D0FC8">
+            <wp:extent cx="3615690" cy="8229600"/>
+            <wp:effectExtent l="0" t="0" r="3810" b="0"/>
+            <wp:docPr id="5" name="Picture 5"/>
+            <wp:cNvGraphicFramePr>
+              <a:graphicFrameLocks xmlns:a="http://schemas.openxmlformats.org/drawingml/2006/main" noChangeAspect="1"/>
+            </wp:cNvGraphicFramePr>
+            <a:graphic xmlns:a="http://schemas.openxmlformats.org/drawingml/2006/main">
+              <a:graphicData uri="http://schemas.openxmlformats.org/drawingml/2006/picture">
+                <pic:pic xmlns:pic="http://schemas.openxmlformats.org/drawingml/2006/picture">
+                  <pic:nvPicPr>
+                    <pic:cNvPr id="1" name=""/>
+                    <pic:cNvPicPr/>
+                  </pic:nvPicPr>
+                  <pic:blipFill>
+                    <a:blip r:embed="rId8"/>
+                    <a:stretch>
+                      <a:fillRect/>
+                    </a:stretch>
+                  </pic:blipFill>
+                  <pic:spPr>
+                    <a:xfrm>
+                      <a:off x="0" y="0"/>
+                      <a:ext cx="3615690" cy="8229600"/>
+                    </a:xfrm>
+                    <a:prstGeom prst="rect">
+                      <a:avLst/>
+                    </a:prstGeom>
+                  </pic:spPr>
+                </pic:pic>
+              </a:graphicData>
+            </a:graphic>
+          </wp:inline>
+        </w:drawing>
+      </w:r>
+    </w:p>
     <w:p>
       <w:pPr>
         <w:pStyle w:val="Title"/>
       </w:pPr>
       <w:r>
+        <w:lastRenderedPageBreak/>
         <w:t>Final Database</w:t>
       </w:r>
     </w:p>
@@ -17837,6 +18484,15 @@
     <w:p/>
     <w:p/>
     <w:p>
+      <w:pPr>
+        <w:rPr>
+          <w:rStyle w:val="c-messageeditedlabel"/>
+          <w:rFonts w:ascii="Arial" w:hAnsi="Arial" w:cs="Arial"/>
+          <w:sz w:val="20"/>
+          <w:szCs w:val="20"/>
+          <w:shd w:val="clear" w:color="auto" w:fill="F8F8F8"/>
+        </w:rPr>
+      </w:pPr>
       <w:r>
         <w:rPr>
           <w:rFonts w:ascii="Arial" w:hAnsi="Arial" w:cs="Arial"/>
@@ -18107,7 +18763,6 @@
           <w:szCs w:val="23"/>
           <w:shd w:val="clear" w:color="auto" w:fill="F8F8F8"/>
         </w:rPr>
-        <w:lastRenderedPageBreak/>
         <w:t>title: varchar (255)</w:t>
       </w:r>
       <w:r>
@@ -18214,6 +18869,40 @@
         <w:t> (edited) </w:t>
       </w:r>
     </w:p>
+    <w:p>
+      <w:pPr>
+        <w:rPr>
+          <w:rStyle w:val="c-messageeditedlabel"/>
+          <w:rFonts w:ascii="Arial" w:hAnsi="Arial" w:cs="Arial"/>
+          <w:sz w:val="20"/>
+          <w:szCs w:val="20"/>
+          <w:shd w:val="clear" w:color="auto" w:fill="F8F8F8"/>
+        </w:rPr>
+      </w:pPr>
+    </w:p>
+    <w:p>
+      <w:pPr>
+        <w:rPr>
+          <w:rStyle w:val="c-messageeditedlabel"/>
+          <w:rFonts w:ascii="Arial" w:hAnsi="Arial" w:cs="Arial"/>
+          <w:sz w:val="20"/>
+          <w:szCs w:val="20"/>
+          <w:shd w:val="clear" w:color="auto" w:fill="F8F8F8"/>
+        </w:rPr>
+      </w:pPr>
+    </w:p>
+    <w:p>
+      <w:pPr>
+        <w:rPr>
+          <w:rStyle w:val="c-messageeditedlabel"/>
+          <w:rFonts w:ascii="Arial" w:hAnsi="Arial" w:cs="Arial"/>
+          <w:sz w:val="20"/>
+          <w:szCs w:val="20"/>
+          <w:shd w:val="clear" w:color="auto" w:fill="F8F8F8"/>
+        </w:rPr>
+      </w:pPr>
+    </w:p>
+    <w:p/>
     <w:sectPr>
       <w:pgSz w:w="12240" w:h="15840"/>
       <w:pgMar w:top="1440" w:right="1440" w:bottom="1440" w:left="1440" w:header="708" w:footer="708" w:gutter="0"/>

--- a/ETL-Report-V(2).docx
+++ b/ETL-Report-V(2).docx
@@ -19,6 +19,14 @@
           <w:lang w:val="en-US"/>
         </w:rPr>
       </w:pPr>
+      <w:r>
+        <w:rPr>
+          <w:lang w:val="en-US"/>
+        </w:rPr>
+        <w:t xml:space="preserve">Here is </w:t>
+      </w:r>
+      <w:bookmarkStart w:id="2" w:name="_GoBack"/>
+      <w:bookmarkEnd w:id="2"/>
     </w:p>
     <w:p>
       <w:pPr>
@@ -12230,8 +12238,6 @@
         </w:rPr>
         <w:t xml:space="preserve"> </w:t>
       </w:r>
-      <w:bookmarkStart w:id="2" w:name="_GoBack"/>
-      <w:bookmarkEnd w:id="2"/>
       <w:r>
         <w:rPr>
           <w:rFonts w:ascii="Arial" w:hAnsi="Arial" w:cs="Arial"/>

--- a/ETL-Report-V(2).docx
+++ b/ETL-Report-V(2).docx
@@ -25,8 +25,6 @@
         </w:rPr>
         <w:t xml:space="preserve">Here is </w:t>
       </w:r>
-      <w:bookmarkStart w:id="2" w:name="_GoBack"/>
-      <w:bookmarkEnd w:id="2"/>
     </w:p>
     <w:p>
       <w:pPr>
@@ -18200,6 +18198,572 @@
           <w:shd w:val="clear" w:color="auto" w:fill="FFFFFF"/>
         </w:rPr>
       </w:pPr>
+      <w:r>
+        <w:rPr>
+          <w:rFonts w:ascii="Arial" w:hAnsi="Arial" w:cs="Arial"/>
+          <w:color w:val="1D1C1D"/>
+          <w:sz w:val="23"/>
+          <w:szCs w:val="23"/>
+          <w:shd w:val="clear" w:color="auto" w:fill="FFFFFF"/>
+        </w:rPr>
+        <w:t>Title:</w:t>
+      </w:r>
+    </w:p>
+    <w:p>
+      <w:pPr>
+        <w:rPr>
+          <w:rFonts w:ascii="Arial" w:hAnsi="Arial" w:cs="Arial"/>
+          <w:color w:val="1D1C1D"/>
+          <w:sz w:val="23"/>
+          <w:szCs w:val="23"/>
+          <w:shd w:val="clear" w:color="auto" w:fill="FFFFFF"/>
+        </w:rPr>
+      </w:pPr>
+    </w:p>
+    <w:p>
+      <w:pPr>
+        <w:rPr>
+          <w:rFonts w:ascii="Arial" w:hAnsi="Arial" w:cs="Arial"/>
+          <w:color w:val="1D1C1D"/>
+          <w:sz w:val="23"/>
+          <w:szCs w:val="23"/>
+          <w:shd w:val="clear" w:color="auto" w:fill="FFFFFF"/>
+        </w:rPr>
+      </w:pPr>
+      <w:r>
+        <w:rPr>
+          <w:noProof/>
+          <w:lang w:val="en-US"/>
+        </w:rPr>
+        <w:drawing>
+          <wp:inline distT="0" distB="0" distL="0" distR="0" wp14:anchorId="15A65984" wp14:editId="146B5889">
+            <wp:extent cx="5943600" cy="328930"/>
+            <wp:effectExtent l="0" t="0" r="0" b="0"/>
+            <wp:docPr id="6" name="Picture 6"/>
+            <wp:cNvGraphicFramePr>
+              <a:graphicFrameLocks xmlns:a="http://schemas.openxmlformats.org/drawingml/2006/main" noChangeAspect="1"/>
+            </wp:cNvGraphicFramePr>
+            <a:graphic xmlns:a="http://schemas.openxmlformats.org/drawingml/2006/main">
+              <a:graphicData uri="http://schemas.openxmlformats.org/drawingml/2006/picture">
+                <pic:pic xmlns:pic="http://schemas.openxmlformats.org/drawingml/2006/picture">
+                  <pic:nvPicPr>
+                    <pic:cNvPr id="1" name=""/>
+                    <pic:cNvPicPr/>
+                  </pic:nvPicPr>
+                  <pic:blipFill>
+                    <a:blip r:embed="rId8"/>
+                    <a:stretch>
+                      <a:fillRect/>
+                    </a:stretch>
+                  </pic:blipFill>
+                  <pic:spPr>
+                    <a:xfrm>
+                      <a:off x="0" y="0"/>
+                      <a:ext cx="5943600" cy="328930"/>
+                    </a:xfrm>
+                    <a:prstGeom prst="rect">
+                      <a:avLst/>
+                    </a:prstGeom>
+                  </pic:spPr>
+                </pic:pic>
+              </a:graphicData>
+            </a:graphic>
+          </wp:inline>
+        </w:drawing>
+      </w:r>
+    </w:p>
+    <w:p>
+      <w:pPr>
+        <w:rPr>
+          <w:rFonts w:ascii="Arial" w:hAnsi="Arial" w:cs="Arial"/>
+          <w:color w:val="1D1C1D"/>
+          <w:sz w:val="23"/>
+          <w:szCs w:val="23"/>
+          <w:shd w:val="clear" w:color="auto" w:fill="FFFFFF"/>
+        </w:rPr>
+      </w:pPr>
+    </w:p>
+    <w:p>
+      <w:pPr>
+        <w:rPr>
+          <w:rFonts w:ascii="Arial" w:hAnsi="Arial" w:cs="Arial"/>
+          <w:color w:val="1D1C1D"/>
+          <w:sz w:val="23"/>
+          <w:szCs w:val="23"/>
+          <w:shd w:val="clear" w:color="auto" w:fill="FFFFFF"/>
+        </w:rPr>
+      </w:pPr>
+      <w:r>
+        <w:rPr>
+          <w:rFonts w:ascii="Arial" w:hAnsi="Arial" w:cs="Arial"/>
+          <w:color w:val="1D1C1D"/>
+          <w:sz w:val="23"/>
+          <w:szCs w:val="23"/>
+          <w:shd w:val="clear" w:color="auto" w:fill="FFFFFF"/>
+        </w:rPr>
+        <w:t>Director:</w:t>
+      </w:r>
+    </w:p>
+    <w:p>
+      <w:pPr>
+        <w:rPr>
+          <w:rFonts w:ascii="Arial" w:hAnsi="Arial" w:cs="Arial"/>
+          <w:color w:val="1D1C1D"/>
+          <w:sz w:val="23"/>
+          <w:szCs w:val="23"/>
+          <w:shd w:val="clear" w:color="auto" w:fill="FFFFFF"/>
+        </w:rPr>
+      </w:pPr>
+      <w:r>
+        <w:rPr>
+          <w:noProof/>
+          <w:lang w:val="en-US"/>
+        </w:rPr>
+        <w:lastRenderedPageBreak/>
+        <w:drawing>
+          <wp:inline distT="0" distB="0" distL="0" distR="0" wp14:anchorId="07D2A4CB" wp14:editId="3708BDF0">
+            <wp:extent cx="3505200" cy="4210050"/>
+            <wp:effectExtent l="0" t="0" r="0" b="0"/>
+            <wp:docPr id="7" name="Picture 7"/>
+            <wp:cNvGraphicFramePr>
+              <a:graphicFrameLocks xmlns:a="http://schemas.openxmlformats.org/drawingml/2006/main" noChangeAspect="1"/>
+            </wp:cNvGraphicFramePr>
+            <a:graphic xmlns:a="http://schemas.openxmlformats.org/drawingml/2006/main">
+              <a:graphicData uri="http://schemas.openxmlformats.org/drawingml/2006/picture">
+                <pic:pic xmlns:pic="http://schemas.openxmlformats.org/drawingml/2006/picture">
+                  <pic:nvPicPr>
+                    <pic:cNvPr id="1" name=""/>
+                    <pic:cNvPicPr/>
+                  </pic:nvPicPr>
+                  <pic:blipFill>
+                    <a:blip r:embed="rId9"/>
+                    <a:stretch>
+                      <a:fillRect/>
+                    </a:stretch>
+                  </pic:blipFill>
+                  <pic:spPr>
+                    <a:xfrm>
+                      <a:off x="0" y="0"/>
+                      <a:ext cx="3505200" cy="4210050"/>
+                    </a:xfrm>
+                    <a:prstGeom prst="rect">
+                      <a:avLst/>
+                    </a:prstGeom>
+                  </pic:spPr>
+                </pic:pic>
+              </a:graphicData>
+            </a:graphic>
+          </wp:inline>
+        </w:drawing>
+      </w:r>
+    </w:p>
+    <w:p>
+      <w:pPr>
+        <w:rPr>
+          <w:rFonts w:ascii="Arial" w:hAnsi="Arial" w:cs="Arial"/>
+          <w:color w:val="1D1C1D"/>
+          <w:sz w:val="23"/>
+          <w:szCs w:val="23"/>
+          <w:shd w:val="clear" w:color="auto" w:fill="FFFFFF"/>
+        </w:rPr>
+      </w:pPr>
+    </w:p>
+    <w:p>
+      <w:pPr>
+        <w:rPr>
+          <w:rFonts w:ascii="Arial" w:hAnsi="Arial" w:cs="Arial"/>
+          <w:color w:val="1D1C1D"/>
+          <w:sz w:val="23"/>
+          <w:szCs w:val="23"/>
+          <w:shd w:val="clear" w:color="auto" w:fill="FFFFFF"/>
+        </w:rPr>
+      </w:pPr>
+      <w:r>
+        <w:rPr>
+          <w:rFonts w:ascii="Arial" w:hAnsi="Arial" w:cs="Arial"/>
+          <w:color w:val="1D1C1D"/>
+          <w:sz w:val="23"/>
+          <w:szCs w:val="23"/>
+          <w:shd w:val="clear" w:color="auto" w:fill="FFFFFF"/>
+        </w:rPr>
+        <w:t>Country:</w:t>
+      </w:r>
+    </w:p>
+    <w:p>
+      <w:pPr>
+        <w:rPr>
+          <w:rFonts w:ascii="Arial" w:hAnsi="Arial" w:cs="Arial"/>
+          <w:color w:val="1D1C1D"/>
+          <w:sz w:val="23"/>
+          <w:szCs w:val="23"/>
+          <w:shd w:val="clear" w:color="auto" w:fill="FFFFFF"/>
+        </w:rPr>
+      </w:pPr>
+      <w:r>
+        <w:rPr>
+          <w:noProof/>
+          <w:lang w:val="en-US"/>
+        </w:rPr>
+        <w:drawing>
+          <wp:inline distT="0" distB="0" distL="0" distR="0" wp14:anchorId="6B4F81D4" wp14:editId="643496D4">
+            <wp:extent cx="3533775" cy="771525"/>
+            <wp:effectExtent l="0" t="0" r="9525" b="9525"/>
+            <wp:docPr id="8" name="Picture 8"/>
+            <wp:cNvGraphicFramePr>
+              <a:graphicFrameLocks xmlns:a="http://schemas.openxmlformats.org/drawingml/2006/main" noChangeAspect="1"/>
+            </wp:cNvGraphicFramePr>
+            <a:graphic xmlns:a="http://schemas.openxmlformats.org/drawingml/2006/main">
+              <a:graphicData uri="http://schemas.openxmlformats.org/drawingml/2006/picture">
+                <pic:pic xmlns:pic="http://schemas.openxmlformats.org/drawingml/2006/picture">
+                  <pic:nvPicPr>
+                    <pic:cNvPr id="1" name=""/>
+                    <pic:cNvPicPr/>
+                  </pic:nvPicPr>
+                  <pic:blipFill>
+                    <a:blip r:embed="rId10"/>
+                    <a:stretch>
+                      <a:fillRect/>
+                    </a:stretch>
+                  </pic:blipFill>
+                  <pic:spPr>
+                    <a:xfrm>
+                      <a:off x="0" y="0"/>
+                      <a:ext cx="3533775" cy="771525"/>
+                    </a:xfrm>
+                    <a:prstGeom prst="rect">
+                      <a:avLst/>
+                    </a:prstGeom>
+                  </pic:spPr>
+                </pic:pic>
+              </a:graphicData>
+            </a:graphic>
+          </wp:inline>
+        </w:drawing>
+      </w:r>
+    </w:p>
+    <w:p>
+      <w:pPr>
+        <w:rPr>
+          <w:rFonts w:ascii="Arial" w:hAnsi="Arial" w:cs="Arial"/>
+          <w:color w:val="1D1C1D"/>
+          <w:sz w:val="23"/>
+          <w:szCs w:val="23"/>
+          <w:shd w:val="clear" w:color="auto" w:fill="FFFFFF"/>
+        </w:rPr>
+      </w:pPr>
+    </w:p>
+    <w:p>
+      <w:pPr>
+        <w:rPr>
+          <w:rFonts w:ascii="Arial" w:hAnsi="Arial" w:cs="Arial"/>
+          <w:color w:val="1D1C1D"/>
+          <w:sz w:val="23"/>
+          <w:szCs w:val="23"/>
+          <w:shd w:val="clear" w:color="auto" w:fill="FFFFFF"/>
+        </w:rPr>
+      </w:pPr>
+    </w:p>
+    <w:p>
+      <w:pPr>
+        <w:rPr>
+          <w:rFonts w:ascii="Arial" w:hAnsi="Arial" w:cs="Arial"/>
+          <w:color w:val="1D1C1D"/>
+          <w:sz w:val="23"/>
+          <w:szCs w:val="23"/>
+          <w:shd w:val="clear" w:color="auto" w:fill="FFFFFF"/>
+        </w:rPr>
+      </w:pPr>
+      <w:proofErr w:type="spellStart"/>
+      <w:r>
+        <w:rPr>
+          <w:rFonts w:ascii="Arial" w:hAnsi="Arial" w:cs="Arial"/>
+          <w:color w:val="1D1C1D"/>
+          <w:sz w:val="23"/>
+          <w:szCs w:val="23"/>
+          <w:shd w:val="clear" w:color="auto" w:fill="FFFFFF"/>
+        </w:rPr>
+        <w:t>Listed_in</w:t>
+      </w:r>
+      <w:proofErr w:type="spellEnd"/>
+      <w:r>
+        <w:rPr>
+          <w:rFonts w:ascii="Arial" w:hAnsi="Arial" w:cs="Arial"/>
+          <w:color w:val="1D1C1D"/>
+          <w:sz w:val="23"/>
+          <w:szCs w:val="23"/>
+          <w:shd w:val="clear" w:color="auto" w:fill="FFFFFF"/>
+        </w:rPr>
+        <w:t>:</w:t>
+      </w:r>
+    </w:p>
+    <w:p>
+      <w:pPr>
+        <w:rPr>
+          <w:rFonts w:ascii="Arial" w:hAnsi="Arial" w:cs="Arial"/>
+          <w:color w:val="1D1C1D"/>
+          <w:sz w:val="23"/>
+          <w:szCs w:val="23"/>
+          <w:shd w:val="clear" w:color="auto" w:fill="FFFFFF"/>
+        </w:rPr>
+      </w:pPr>
+    </w:p>
+    <w:p>
+      <w:pPr>
+        <w:rPr>
+          <w:rFonts w:ascii="Arial" w:hAnsi="Arial" w:cs="Arial"/>
+          <w:color w:val="1D1C1D"/>
+          <w:sz w:val="23"/>
+          <w:szCs w:val="23"/>
+          <w:shd w:val="clear" w:color="auto" w:fill="FFFFFF"/>
+        </w:rPr>
+      </w:pPr>
+      <w:r>
+        <w:rPr>
+          <w:noProof/>
+          <w:lang w:val="en-US"/>
+        </w:rPr>
+        <w:lastRenderedPageBreak/>
+        <w:drawing>
+          <wp:inline distT="0" distB="0" distL="0" distR="0" wp14:anchorId="30962EAC" wp14:editId="0C894ADD">
+            <wp:extent cx="3505200" cy="4476750"/>
+            <wp:effectExtent l="0" t="0" r="0" b="0"/>
+            <wp:docPr id="9" name="Picture 9"/>
+            <wp:cNvGraphicFramePr>
+              <a:graphicFrameLocks xmlns:a="http://schemas.openxmlformats.org/drawingml/2006/main" noChangeAspect="1"/>
+            </wp:cNvGraphicFramePr>
+            <a:graphic xmlns:a="http://schemas.openxmlformats.org/drawingml/2006/main">
+              <a:graphicData uri="http://schemas.openxmlformats.org/drawingml/2006/picture">
+                <pic:pic xmlns:pic="http://schemas.openxmlformats.org/drawingml/2006/picture">
+                  <pic:nvPicPr>
+                    <pic:cNvPr id="1" name=""/>
+                    <pic:cNvPicPr/>
+                  </pic:nvPicPr>
+                  <pic:blipFill>
+                    <a:blip r:embed="rId11"/>
+                    <a:stretch>
+                      <a:fillRect/>
+                    </a:stretch>
+                  </pic:blipFill>
+                  <pic:spPr>
+                    <a:xfrm>
+                      <a:off x="0" y="0"/>
+                      <a:ext cx="3505200" cy="4476750"/>
+                    </a:xfrm>
+                    <a:prstGeom prst="rect">
+                      <a:avLst/>
+                    </a:prstGeom>
+                  </pic:spPr>
+                </pic:pic>
+              </a:graphicData>
+            </a:graphic>
+          </wp:inline>
+        </w:drawing>
+      </w:r>
+    </w:p>
+    <w:p>
+      <w:pPr>
+        <w:rPr>
+          <w:rFonts w:ascii="Arial" w:hAnsi="Arial" w:cs="Arial"/>
+          <w:color w:val="1D1C1D"/>
+          <w:sz w:val="23"/>
+          <w:szCs w:val="23"/>
+          <w:shd w:val="clear" w:color="auto" w:fill="FFFFFF"/>
+        </w:rPr>
+      </w:pPr>
+    </w:p>
+    <w:p>
+      <w:pPr>
+        <w:rPr>
+          <w:rFonts w:ascii="Arial" w:hAnsi="Arial" w:cs="Arial"/>
+          <w:color w:val="1D1C1D"/>
+          <w:sz w:val="23"/>
+          <w:szCs w:val="23"/>
+          <w:shd w:val="clear" w:color="auto" w:fill="FFFFFF"/>
+        </w:rPr>
+      </w:pPr>
+      <w:proofErr w:type="spellStart"/>
+      <w:r>
+        <w:rPr>
+          <w:rFonts w:ascii="Arial" w:hAnsi="Arial" w:cs="Arial"/>
+          <w:color w:val="1D1C1D"/>
+          <w:sz w:val="23"/>
+          <w:szCs w:val="23"/>
+          <w:shd w:val="clear" w:color="auto" w:fill="FFFFFF"/>
+        </w:rPr>
+        <w:t>PG_Rating</w:t>
+      </w:r>
+      <w:proofErr w:type="spellEnd"/>
+      <w:r>
+        <w:rPr>
+          <w:rFonts w:ascii="Arial" w:hAnsi="Arial" w:cs="Arial"/>
+          <w:color w:val="1D1C1D"/>
+          <w:sz w:val="23"/>
+          <w:szCs w:val="23"/>
+          <w:shd w:val="clear" w:color="auto" w:fill="FFFFFF"/>
+        </w:rPr>
+        <w:t>:</w:t>
+      </w:r>
+    </w:p>
+    <w:p>
+      <w:pPr>
+        <w:rPr>
+          <w:rFonts w:ascii="Arial" w:hAnsi="Arial" w:cs="Arial"/>
+          <w:color w:val="1D1C1D"/>
+          <w:sz w:val="23"/>
+          <w:szCs w:val="23"/>
+          <w:shd w:val="clear" w:color="auto" w:fill="FFFFFF"/>
+        </w:rPr>
+      </w:pPr>
+    </w:p>
+    <w:p>
+      <w:pPr>
+        <w:rPr>
+          <w:rFonts w:ascii="Arial" w:hAnsi="Arial" w:cs="Arial"/>
+          <w:color w:val="1D1C1D"/>
+          <w:sz w:val="23"/>
+          <w:szCs w:val="23"/>
+          <w:shd w:val="clear" w:color="auto" w:fill="FFFFFF"/>
+        </w:rPr>
+      </w:pPr>
+      <w:r>
+        <w:rPr>
+          <w:noProof/>
+          <w:lang w:val="en-US"/>
+        </w:rPr>
+        <w:drawing>
+          <wp:inline distT="0" distB="0" distL="0" distR="0" wp14:anchorId="7200A1BC" wp14:editId="1D49A814">
+            <wp:extent cx="3571875" cy="1019175"/>
+            <wp:effectExtent l="0" t="0" r="9525" b="9525"/>
+            <wp:docPr id="10" name="Picture 10"/>
+            <wp:cNvGraphicFramePr>
+              <a:graphicFrameLocks xmlns:a="http://schemas.openxmlformats.org/drawingml/2006/main" noChangeAspect="1"/>
+            </wp:cNvGraphicFramePr>
+            <a:graphic xmlns:a="http://schemas.openxmlformats.org/drawingml/2006/main">
+              <a:graphicData uri="http://schemas.openxmlformats.org/drawingml/2006/picture">
+                <pic:pic xmlns:pic="http://schemas.openxmlformats.org/drawingml/2006/picture">
+                  <pic:nvPicPr>
+                    <pic:cNvPr id="1" name=""/>
+                    <pic:cNvPicPr/>
+                  </pic:nvPicPr>
+                  <pic:blipFill>
+                    <a:blip r:embed="rId12"/>
+                    <a:stretch>
+                      <a:fillRect/>
+                    </a:stretch>
+                  </pic:blipFill>
+                  <pic:spPr>
+                    <a:xfrm>
+                      <a:off x="0" y="0"/>
+                      <a:ext cx="3571875" cy="1019175"/>
+                    </a:xfrm>
+                    <a:prstGeom prst="rect">
+                      <a:avLst/>
+                    </a:prstGeom>
+                  </pic:spPr>
+                </pic:pic>
+              </a:graphicData>
+            </a:graphic>
+          </wp:inline>
+        </w:drawing>
+      </w:r>
+    </w:p>
+    <w:p>
+      <w:pPr>
+        <w:rPr>
+          <w:rFonts w:ascii="Arial" w:hAnsi="Arial" w:cs="Arial"/>
+          <w:color w:val="1D1C1D"/>
+          <w:sz w:val="23"/>
+          <w:szCs w:val="23"/>
+          <w:shd w:val="clear" w:color="auto" w:fill="FFFFFF"/>
+        </w:rPr>
+      </w:pPr>
+    </w:p>
+    <w:p>
+      <w:pPr>
+        <w:rPr>
+          <w:rFonts w:ascii="Arial" w:hAnsi="Arial" w:cs="Arial"/>
+          <w:color w:val="1D1C1D"/>
+          <w:sz w:val="23"/>
+          <w:szCs w:val="23"/>
+          <w:shd w:val="clear" w:color="auto" w:fill="FFFFFF"/>
+        </w:rPr>
+      </w:pPr>
+      <w:r>
+        <w:rPr>
+          <w:rFonts w:ascii="Arial" w:hAnsi="Arial" w:cs="Arial"/>
+          <w:color w:val="1D1C1D"/>
+          <w:sz w:val="23"/>
+          <w:szCs w:val="23"/>
+          <w:shd w:val="clear" w:color="auto" w:fill="FFFFFF"/>
+        </w:rPr>
+        <w:t>Player:</w:t>
+      </w:r>
+    </w:p>
+    <w:p>
+      <w:pPr>
+        <w:rPr>
+          <w:rFonts w:ascii="Arial" w:hAnsi="Arial" w:cs="Arial"/>
+          <w:color w:val="1D1C1D"/>
+          <w:sz w:val="23"/>
+          <w:szCs w:val="23"/>
+          <w:shd w:val="clear" w:color="auto" w:fill="FFFFFF"/>
+        </w:rPr>
+      </w:pPr>
+    </w:p>
+    <w:p>
+      <w:pPr>
+        <w:rPr>
+          <w:rFonts w:ascii="Arial" w:hAnsi="Arial" w:cs="Arial"/>
+          <w:color w:val="1D1C1D"/>
+          <w:sz w:val="23"/>
+          <w:szCs w:val="23"/>
+          <w:shd w:val="clear" w:color="auto" w:fill="FFFFFF"/>
+        </w:rPr>
+      </w:pPr>
+      <w:r>
+        <w:rPr>
+          <w:noProof/>
+          <w:lang w:val="en-US"/>
+        </w:rPr>
+        <w:lastRenderedPageBreak/>
+        <w:drawing>
+          <wp:inline distT="0" distB="0" distL="0" distR="0" wp14:anchorId="0339BC93" wp14:editId="590411AB">
+            <wp:extent cx="3686175" cy="4381500"/>
+            <wp:effectExtent l="0" t="0" r="9525" b="0"/>
+            <wp:docPr id="11" name="Picture 11"/>
+            <wp:cNvGraphicFramePr>
+              <a:graphicFrameLocks xmlns:a="http://schemas.openxmlformats.org/drawingml/2006/main" noChangeAspect="1"/>
+            </wp:cNvGraphicFramePr>
+            <a:graphic xmlns:a="http://schemas.openxmlformats.org/drawingml/2006/main">
+              <a:graphicData uri="http://schemas.openxmlformats.org/drawingml/2006/picture">
+                <pic:pic xmlns:pic="http://schemas.openxmlformats.org/drawingml/2006/picture">
+                  <pic:nvPicPr>
+                    <pic:cNvPr id="1" name=""/>
+                    <pic:cNvPicPr/>
+                  </pic:nvPicPr>
+                  <pic:blipFill>
+                    <a:blip r:embed="rId13"/>
+                    <a:stretch>
+                      <a:fillRect/>
+                    </a:stretch>
+                  </pic:blipFill>
+                  <pic:spPr>
+                    <a:xfrm>
+                      <a:off x="0" y="0"/>
+                      <a:ext cx="3686175" cy="4381500"/>
+                    </a:xfrm>
+                    <a:prstGeom prst="rect">
+                      <a:avLst/>
+                    </a:prstGeom>
+                  </pic:spPr>
+                </pic:pic>
+              </a:graphicData>
+            </a:graphic>
+          </wp:inline>
+        </w:drawing>
+      </w:r>
+      <w:bookmarkStart w:id="2" w:name="_GoBack"/>
+      <w:bookmarkEnd w:id="2"/>
     </w:p>
     <w:p>
       <w:pPr>
@@ -18395,7 +18959,7 @@
                     <pic:cNvPicPr/>
                   </pic:nvPicPr>
                   <pic:blipFill>
-                    <a:blip r:embed="rId8"/>
+                    <a:blip r:embed="rId14"/>
                     <a:stretch>
                       <a:fillRect/>
                     </a:stretch>

--- a/ETL-Report-V(2).docx
+++ b/ETL-Report-V(2).docx
@@ -17543,6 +17543,8 @@
           <w:shd w:val="clear" w:color="auto" w:fill="FFFFFF"/>
         </w:rPr>
       </w:pPr>
+      <w:bookmarkStart w:id="2" w:name="_GoBack"/>
+      <w:bookmarkEnd w:id="2"/>
     </w:p>
     <w:p>
       <w:pPr>
@@ -18015,7 +18017,9 @@
           <w:shd w:val="clear" w:color="auto" w:fill="FFFFFF"/>
         </w:rPr>
       </w:pPr>
-      <w:r>
+    </w:p>
+    <w:p>
+      <w:pPr>
         <w:rPr>
           <w:rFonts w:ascii="Arial" w:hAnsi="Arial" w:cs="Arial"/>
           <w:color w:val="1D1C1D"/>
@@ -18023,6 +18027,38 @@
           <w:szCs w:val="23"/>
           <w:shd w:val="clear" w:color="auto" w:fill="FFFFFF"/>
         </w:rPr>
+      </w:pPr>
+    </w:p>
+    <w:p>
+      <w:pPr>
+        <w:rPr>
+          <w:rFonts w:ascii="Arial" w:hAnsi="Arial" w:cs="Arial"/>
+          <w:color w:val="1D1C1D"/>
+          <w:sz w:val="23"/>
+          <w:szCs w:val="23"/>
+          <w:shd w:val="clear" w:color="auto" w:fill="FFFFFF"/>
+        </w:rPr>
+      </w:pPr>
+    </w:p>
+    <w:p>
+      <w:pPr>
+        <w:rPr>
+          <w:rFonts w:ascii="Arial" w:hAnsi="Arial" w:cs="Arial"/>
+          <w:color w:val="1D1C1D"/>
+          <w:sz w:val="23"/>
+          <w:szCs w:val="23"/>
+          <w:shd w:val="clear" w:color="auto" w:fill="FFFFFF"/>
+        </w:rPr>
+      </w:pPr>
+      <w:r>
+        <w:rPr>
+          <w:rFonts w:ascii="Arial" w:hAnsi="Arial" w:cs="Arial"/>
+          <w:color w:val="1D1C1D"/>
+          <w:sz w:val="23"/>
+          <w:szCs w:val="23"/>
+          <w:shd w:val="clear" w:color="auto" w:fill="FFFFFF"/>
+        </w:rPr>
+        <w:lastRenderedPageBreak/>
         <w:t>The Result is:</w:t>
       </w:r>
     </w:p>
@@ -18052,7 +18088,6 @@
           <w:noProof/>
           <w:lang w:val="en-US"/>
         </w:rPr>
-        <w:lastRenderedPageBreak/>
         <w:drawing>
           <wp:inline distT="0" distB="0" distL="0" distR="0" wp14:anchorId="2BAFB4A6" wp14:editId="137B4731">
             <wp:extent cx="5943600" cy="4546600"/>
@@ -18092,6 +18127,38 @@
     </w:p>
     <w:p>
       <w:pPr>
+        <w:pStyle w:val="Heading1"/>
+        <w:rPr>
+          <w:rStyle w:val="c-messageeditedlabel"/>
+          <w:rFonts w:ascii="Arial" w:hAnsi="Arial" w:cs="Arial"/>
+          <w:sz w:val="28"/>
+          <w:szCs w:val="28"/>
+          <w:shd w:val="clear" w:color="auto" w:fill="F8F8F8"/>
+        </w:rPr>
+      </w:pPr>
+      <w:r>
+        <w:rPr>
+          <w:rStyle w:val="c-messageeditedlabel"/>
+          <w:rFonts w:ascii="Arial" w:hAnsi="Arial" w:cs="Arial"/>
+          <w:sz w:val="28"/>
+          <w:szCs w:val="28"/>
+          <w:shd w:val="clear" w:color="auto" w:fill="F8F8F8"/>
+        </w:rPr>
+        <w:t>Creating Database table</w:t>
+      </w:r>
+      <w:r>
+        <w:rPr>
+          <w:rStyle w:val="c-messageeditedlabel"/>
+          <w:rFonts w:ascii="Arial" w:hAnsi="Arial" w:cs="Arial"/>
+          <w:sz w:val="28"/>
+          <w:szCs w:val="28"/>
+          <w:shd w:val="clear" w:color="auto" w:fill="F8F8F8"/>
+        </w:rPr>
+        <w:t>:</w:t>
+      </w:r>
+    </w:p>
+    <w:p>
+      <w:pPr>
         <w:rPr>
           <w:rFonts w:ascii="Arial" w:hAnsi="Arial" w:cs="Arial"/>
           <w:color w:val="1D1C1D"/>
@@ -18103,6 +18170,24 @@
     </w:p>
     <w:p>
       <w:pPr>
+        <w:pStyle w:val="NoSpacing"/>
+        <w:rPr>
+          <w:sz w:val="28"/>
+          <w:szCs w:val="28"/>
+          <w:shd w:val="clear" w:color="auto" w:fill="FFFFFF"/>
+        </w:rPr>
+      </w:pPr>
+      <w:r>
+        <w:rPr>
+          <w:sz w:val="28"/>
+          <w:szCs w:val="28"/>
+          <w:shd w:val="clear" w:color="auto" w:fill="FFFFFF"/>
+        </w:rPr>
+        <w:t>Tables:</w:t>
+      </w:r>
+    </w:p>
+    <w:p>
+      <w:pPr>
         <w:rPr>
           <w:rFonts w:ascii="Arial" w:hAnsi="Arial" w:cs="Arial"/>
           <w:color w:val="1D1C1D"/>
@@ -18114,99 +18199,16 @@
     </w:p>
     <w:p>
       <w:pPr>
-        <w:rPr>
-          <w:rFonts w:ascii="Arial" w:hAnsi="Arial" w:cs="Arial"/>
-          <w:color w:val="1D1C1D"/>
-          <w:sz w:val="23"/>
-          <w:szCs w:val="23"/>
+        <w:pStyle w:val="Heading3"/>
+        <w:rPr>
           <w:shd w:val="clear" w:color="auto" w:fill="FFFFFF"/>
-        </w:rPr>
-      </w:pPr>
-    </w:p>
-    <w:p>
-      <w:pPr>
-        <w:rPr>
-          <w:rFonts w:ascii="Arial" w:hAnsi="Arial" w:cs="Arial"/>
-          <w:color w:val="1D1C1D"/>
-          <w:sz w:val="23"/>
-          <w:szCs w:val="23"/>
-          <w:shd w:val="clear" w:color="auto" w:fill="FFFFFF"/>
-        </w:rPr>
-      </w:pPr>
-    </w:p>
-    <w:p>
-      <w:pPr>
-        <w:pStyle w:val="Heading1"/>
-        <w:rPr>
-          <w:rStyle w:val="c-messageeditedlabel"/>
-          <w:rFonts w:ascii="Arial" w:hAnsi="Arial" w:cs="Arial"/>
-          <w:sz w:val="28"/>
-          <w:szCs w:val="28"/>
-          <w:shd w:val="clear" w:color="auto" w:fill="F8F8F8"/>
         </w:rPr>
       </w:pPr>
       <w:r>
         <w:rPr>
-          <w:rStyle w:val="c-messageeditedlabel"/>
-          <w:rFonts w:ascii="Arial" w:hAnsi="Arial" w:cs="Arial"/>
-          <w:sz w:val="28"/>
-          <w:szCs w:val="28"/>
-          <w:shd w:val="clear" w:color="auto" w:fill="F8F8F8"/>
-        </w:rPr>
-        <w:t>Creating Database table</w:t>
-      </w:r>
-      <w:r>
-        <w:rPr>
-          <w:rStyle w:val="c-messageeditedlabel"/>
-          <w:rFonts w:ascii="Arial" w:hAnsi="Arial" w:cs="Arial"/>
-          <w:sz w:val="28"/>
-          <w:szCs w:val="28"/>
-          <w:shd w:val="clear" w:color="auto" w:fill="F8F8F8"/>
-        </w:rPr>
-        <w:t>:</w:t>
-      </w:r>
-    </w:p>
-    <w:p>
-      <w:pPr>
-        <w:rPr>
-          <w:rFonts w:ascii="Arial" w:hAnsi="Arial" w:cs="Arial"/>
-          <w:color w:val="1D1C1D"/>
-          <w:sz w:val="23"/>
-          <w:szCs w:val="23"/>
           <w:shd w:val="clear" w:color="auto" w:fill="FFFFFF"/>
         </w:rPr>
-      </w:pPr>
-    </w:p>
-    <w:p>
-      <w:pPr>
-        <w:rPr>
-          <w:rFonts w:ascii="Arial" w:hAnsi="Arial" w:cs="Arial"/>
-          <w:color w:val="1D1C1D"/>
-          <w:sz w:val="23"/>
-          <w:szCs w:val="23"/>
-          <w:shd w:val="clear" w:color="auto" w:fill="FFFFFF"/>
-        </w:rPr>
-      </w:pPr>
-    </w:p>
-    <w:p>
-      <w:pPr>
-        <w:rPr>
-          <w:rFonts w:ascii="Arial" w:hAnsi="Arial" w:cs="Arial"/>
-          <w:color w:val="1D1C1D"/>
-          <w:sz w:val="23"/>
-          <w:szCs w:val="23"/>
-          <w:shd w:val="clear" w:color="auto" w:fill="FFFFFF"/>
-        </w:rPr>
-      </w:pPr>
-      <w:r>
-        <w:rPr>
-          <w:rFonts w:ascii="Arial" w:hAnsi="Arial" w:cs="Arial"/>
-          <w:color w:val="1D1C1D"/>
-          <w:sz w:val="23"/>
-          <w:szCs w:val="23"/>
-          <w:shd w:val="clear" w:color="auto" w:fill="FFFFFF"/>
-        </w:rPr>
-        <w:t>Title:</w:t>
+        <w:t>Title Table:</w:t>
       </w:r>
     </w:p>
     <w:p>
@@ -18293,7 +18295,9 @@
           <w:shd w:val="clear" w:color="auto" w:fill="FFFFFF"/>
         </w:rPr>
       </w:pPr>
-      <w:r>
+    </w:p>
+    <w:p>
+      <w:pPr>
         <w:rPr>
           <w:rFonts w:ascii="Arial" w:hAnsi="Arial" w:cs="Arial"/>
           <w:color w:val="1D1C1D"/>
@@ -18301,7 +18305,21 @@
           <w:szCs w:val="23"/>
           <w:shd w:val="clear" w:color="auto" w:fill="FFFFFF"/>
         </w:rPr>
-        <w:t>Director:</w:t>
+      </w:pPr>
+    </w:p>
+    <w:p>
+      <w:pPr>
+        <w:pStyle w:val="Heading3"/>
+        <w:rPr>
+          <w:shd w:val="clear" w:color="auto" w:fill="FFFFFF"/>
+        </w:rPr>
+      </w:pPr>
+      <w:r>
+        <w:rPr>
+          <w:shd w:val="clear" w:color="auto" w:fill="FFFFFF"/>
+        </w:rPr>
+        <w:lastRenderedPageBreak/>
+        <w:t>Director Table:</w:t>
       </w:r>
     </w:p>
     <w:p>
@@ -18319,7 +18337,6 @@
           <w:noProof/>
           <w:lang w:val="en-US"/>
         </w:rPr>
-        <w:lastRenderedPageBreak/>
         <w:drawing>
           <wp:inline distT="0" distB="0" distL="0" distR="0" wp14:anchorId="07D2A4CB" wp14:editId="3708BDF0">
             <wp:extent cx="3505200" cy="4210050"/>
@@ -18378,6 +18395,17 @@
           <w:shd w:val="clear" w:color="auto" w:fill="FFFFFF"/>
         </w:rPr>
       </w:pPr>
+    </w:p>
+    <w:p>
+      <w:pPr>
+        <w:rPr>
+          <w:rFonts w:ascii="Arial" w:hAnsi="Arial" w:cs="Arial"/>
+          <w:color w:val="1D1C1D"/>
+          <w:sz w:val="23"/>
+          <w:szCs w:val="23"/>
+          <w:shd w:val="clear" w:color="auto" w:fill="FFFFFF"/>
+        </w:rPr>
+      </w:pPr>
       <w:r>
         <w:rPr>
           <w:rFonts w:ascii="Arial" w:hAnsi="Arial" w:cs="Arial"/>
@@ -18473,8 +18501,9 @@
           <w:shd w:val="clear" w:color="auto" w:fill="FFFFFF"/>
         </w:rPr>
       </w:pPr>
-      <w:proofErr w:type="spellStart"/>
-      <w:r>
+    </w:p>
+    <w:p>
+      <w:pPr>
         <w:rPr>
           <w:rFonts w:ascii="Arial" w:hAnsi="Arial" w:cs="Arial"/>
           <w:color w:val="1D1C1D"/>
@@ -18482,10 +18511,10 @@
           <w:szCs w:val="23"/>
           <w:shd w:val="clear" w:color="auto" w:fill="FFFFFF"/>
         </w:rPr>
-        <w:t>Listed_in</w:t>
-      </w:r>
-      <w:proofErr w:type="spellEnd"/>
-      <w:r>
+      </w:pPr>
+    </w:p>
+    <w:p>
+      <w:pPr>
         <w:rPr>
           <w:rFonts w:ascii="Arial" w:hAnsi="Arial" w:cs="Arial"/>
           <w:color w:val="1D1C1D"/>
@@ -18493,6 +18522,61 @@
           <w:szCs w:val="23"/>
           <w:shd w:val="clear" w:color="auto" w:fill="FFFFFF"/>
         </w:rPr>
+      </w:pPr>
+    </w:p>
+    <w:p>
+      <w:pPr>
+        <w:rPr>
+          <w:rFonts w:ascii="Arial" w:hAnsi="Arial" w:cs="Arial"/>
+          <w:color w:val="1D1C1D"/>
+          <w:sz w:val="23"/>
+          <w:szCs w:val="23"/>
+          <w:shd w:val="clear" w:color="auto" w:fill="FFFFFF"/>
+        </w:rPr>
+      </w:pPr>
+    </w:p>
+    <w:p>
+      <w:pPr>
+        <w:rPr>
+          <w:rFonts w:ascii="Arial" w:hAnsi="Arial" w:cs="Arial"/>
+          <w:color w:val="1D1C1D"/>
+          <w:sz w:val="23"/>
+          <w:szCs w:val="23"/>
+          <w:shd w:val="clear" w:color="auto" w:fill="FFFFFF"/>
+        </w:rPr>
+      </w:pPr>
+    </w:p>
+    <w:p>
+      <w:pPr>
+        <w:rPr>
+          <w:rFonts w:ascii="Arial" w:hAnsi="Arial" w:cs="Arial"/>
+          <w:color w:val="1D1C1D"/>
+          <w:sz w:val="23"/>
+          <w:szCs w:val="23"/>
+          <w:shd w:val="clear" w:color="auto" w:fill="FFFFFF"/>
+        </w:rPr>
+      </w:pPr>
+      <w:proofErr w:type="spellStart"/>
+      <w:r>
+        <w:rPr>
+          <w:rFonts w:ascii="Arial" w:hAnsi="Arial" w:cs="Arial"/>
+          <w:color w:val="1D1C1D"/>
+          <w:sz w:val="23"/>
+          <w:szCs w:val="23"/>
+          <w:shd w:val="clear" w:color="auto" w:fill="FFFFFF"/>
+        </w:rPr>
+        <w:lastRenderedPageBreak/>
+        <w:t>Listed_in</w:t>
+      </w:r>
+      <w:proofErr w:type="spellEnd"/>
+      <w:r>
+        <w:rPr>
+          <w:rFonts w:ascii="Arial" w:hAnsi="Arial" w:cs="Arial"/>
+          <w:color w:val="1D1C1D"/>
+          <w:sz w:val="23"/>
+          <w:szCs w:val="23"/>
+          <w:shd w:val="clear" w:color="auto" w:fill="FFFFFF"/>
+        </w:rPr>
         <w:t>:</w:t>
       </w:r>
     </w:p>
@@ -18522,7 +18606,6 @@
           <w:noProof/>
           <w:lang w:val="en-US"/>
         </w:rPr>
-        <w:lastRenderedPageBreak/>
         <w:drawing>
           <wp:inline distT="0" distB="0" distL="0" distR="0" wp14:anchorId="30962EAC" wp14:editId="0C894ADD">
             <wp:extent cx="3505200" cy="4476750"/>
@@ -18762,8 +18845,6 @@
           </wp:inline>
         </w:drawing>
       </w:r>
-      <w:bookmarkStart w:id="2" w:name="_GoBack"/>
-      <w:bookmarkEnd w:id="2"/>
     </w:p>
     <w:p>
       <w:pPr>
@@ -20435,6 +20516,50 @@
       <w:szCs w:val="26"/>
     </w:rPr>
   </w:style>
+  <w:style w:type="paragraph" w:styleId="Heading3">
+    <w:name w:val="heading 3"/>
+    <w:basedOn w:val="Normal"/>
+    <w:next w:val="Normal"/>
+    <w:link w:val="Heading3Char"/>
+    <w:uiPriority w:val="9"/>
+    <w:unhideWhenUsed/>
+    <w:qFormat/>
+    <w:rsid w:val="008B1357"/>
+    <w:pPr>
+      <w:keepNext/>
+      <w:keepLines/>
+      <w:spacing w:before="40" w:after="0"/>
+      <w:outlineLvl w:val="2"/>
+    </w:pPr>
+    <w:rPr>
+      <w:rFonts w:asciiTheme="majorHAnsi" w:eastAsiaTheme="majorEastAsia" w:hAnsiTheme="majorHAnsi" w:cstheme="majorBidi"/>
+      <w:color w:val="1F3763" w:themeColor="accent1" w:themeShade="7F"/>
+      <w:sz w:val="24"/>
+      <w:szCs w:val="24"/>
+    </w:rPr>
+  </w:style>
+  <w:style w:type="paragraph" w:styleId="Heading4">
+    <w:name w:val="heading 4"/>
+    <w:basedOn w:val="Normal"/>
+    <w:next w:val="Normal"/>
+    <w:link w:val="Heading4Char"/>
+    <w:uiPriority w:val="9"/>
+    <w:unhideWhenUsed/>
+    <w:qFormat/>
+    <w:rsid w:val="008B1357"/>
+    <w:pPr>
+      <w:keepNext/>
+      <w:keepLines/>
+      <w:spacing w:before="40" w:after="0"/>
+      <w:outlineLvl w:val="3"/>
+    </w:pPr>
+    <w:rPr>
+      <w:rFonts w:asciiTheme="majorHAnsi" w:eastAsiaTheme="majorEastAsia" w:hAnsiTheme="majorHAnsi" w:cstheme="majorBidi"/>
+      <w:i/>
+      <w:iCs/>
+      <w:color w:val="2F5496" w:themeColor="accent1" w:themeShade="BF"/>
+    </w:rPr>
+  </w:style>
   <w:style w:type="character" w:default="1" w:styleId="DefaultParagraphFont">
     <w:name w:val="Default Paragraph Font"/>
     <w:uiPriority w:val="1"/>
@@ -20695,6 +20820,41 @@
       <w:color w:val="2F5496" w:themeColor="accent1" w:themeShade="BF"/>
       <w:sz w:val="32"/>
       <w:szCs w:val="32"/>
+    </w:rPr>
+  </w:style>
+  <w:style w:type="paragraph" w:styleId="NoSpacing">
+    <w:name w:val="No Spacing"/>
+    <w:uiPriority w:val="1"/>
+    <w:qFormat/>
+    <w:rsid w:val="008B1357"/>
+    <w:pPr>
+      <w:spacing w:after="0" w:line="240" w:lineRule="auto"/>
+    </w:pPr>
+  </w:style>
+  <w:style w:type="character" w:customStyle="1" w:styleId="Heading3Char">
+    <w:name w:val="Heading 3 Char"/>
+    <w:basedOn w:val="DefaultParagraphFont"/>
+    <w:link w:val="Heading3"/>
+    <w:uiPriority w:val="9"/>
+    <w:rsid w:val="008B1357"/>
+    <w:rPr>
+      <w:rFonts w:asciiTheme="majorHAnsi" w:eastAsiaTheme="majorEastAsia" w:hAnsiTheme="majorHAnsi" w:cstheme="majorBidi"/>
+      <w:color w:val="1F3763" w:themeColor="accent1" w:themeShade="7F"/>
+      <w:sz w:val="24"/>
+      <w:szCs w:val="24"/>
+    </w:rPr>
+  </w:style>
+  <w:style w:type="character" w:customStyle="1" w:styleId="Heading4Char">
+    <w:name w:val="Heading 4 Char"/>
+    <w:basedOn w:val="DefaultParagraphFont"/>
+    <w:link w:val="Heading4"/>
+    <w:uiPriority w:val="9"/>
+    <w:rsid w:val="008B1357"/>
+    <w:rPr>
+      <w:rFonts w:asciiTheme="majorHAnsi" w:eastAsiaTheme="majorEastAsia" w:hAnsiTheme="majorHAnsi" w:cstheme="majorBidi"/>
+      <w:i/>
+      <w:iCs/>
+      <w:color w:val="2F5496" w:themeColor="accent1" w:themeShade="BF"/>
     </w:rPr>
   </w:style>
 </w:styles>

--- a/ETL-Report-V(2).docx
+++ b/ETL-Report-V(2).docx
@@ -17543,11 +17543,7 @@
           <w:shd w:val="clear" w:color="auto" w:fill="FFFFFF"/>
         </w:rPr>
       </w:pPr>
-      <w:bookmarkStart w:id="2" w:name="_GoBack"/>
-      <w:bookmarkEnd w:id="2"/>
-    </w:p>
-    <w:p>
-      <w:pPr>
+      <w:r>
         <w:rPr>
           <w:rFonts w:cstheme="minorHAnsi"/>
           <w:color w:val="1D1C1D"/>
@@ -17555,10 +17551,9 @@
           <w:szCs w:val="23"/>
           <w:shd w:val="clear" w:color="auto" w:fill="FFFFFF"/>
         </w:rPr>
-      </w:pPr>
-    </w:p>
-    <w:p>
-      <w:pPr>
+        <w:t>Necessary tables and the relations between them was designed</w:t>
+      </w:r>
+      <w:r>
         <w:rPr>
           <w:rFonts w:cstheme="minorHAnsi"/>
           <w:color w:val="1D1C1D"/>
@@ -17566,7 +17561,8 @@
           <w:szCs w:val="23"/>
           <w:shd w:val="clear" w:color="auto" w:fill="FFFFFF"/>
         </w:rPr>
-      </w:pPr>
+        <w:t>.</w:t>
+      </w:r>
     </w:p>
     <w:p>
       <w:pPr>
@@ -17578,9 +17574,7 @@
           <w:shd w:val="clear" w:color="auto" w:fill="FFFFFF"/>
         </w:rPr>
       </w:pPr>
-    </w:p>
-    <w:p>
-      <w:pPr>
+      <w:r>
         <w:rPr>
           <w:rFonts w:cstheme="minorHAnsi"/>
           <w:color w:val="1D1C1D"/>
@@ -17588,10 +17582,9 @@
           <w:szCs w:val="23"/>
           <w:shd w:val="clear" w:color="auto" w:fill="FFFFFF"/>
         </w:rPr>
-      </w:pPr>
-    </w:p>
-    <w:p>
-      <w:pPr>
+        <w:t xml:space="preserve">The following were </w:t>
+      </w:r>
+      <w:r>
         <w:rPr>
           <w:rFonts w:cstheme="minorHAnsi"/>
           <w:color w:val="1D1C1D"/>
@@ -17599,10 +17592,9 @@
           <w:szCs w:val="23"/>
           <w:shd w:val="clear" w:color="auto" w:fill="FFFFFF"/>
         </w:rPr>
-      </w:pPr>
-    </w:p>
-    <w:p>
-      <w:pPr>
+        <w:t>considered</w:t>
+      </w:r>
+      <w:r>
         <w:rPr>
           <w:rFonts w:cstheme="minorHAnsi"/>
           <w:color w:val="1D1C1D"/>
@@ -17610,7 +17602,8 @@
           <w:szCs w:val="23"/>
           <w:shd w:val="clear" w:color="auto" w:fill="FFFFFF"/>
         </w:rPr>
-      </w:pPr>
+        <w:t xml:space="preserve"> to separate the related data from each other and have proper connections between the tables.</w:t>
+      </w:r>
     </w:p>
     <w:p>
       <w:pPr>
@@ -17622,9 +17615,7 @@
           <w:shd w:val="clear" w:color="auto" w:fill="FFFFFF"/>
         </w:rPr>
       </w:pPr>
-    </w:p>
-    <w:p>
-      <w:pPr>
+      <w:r>
         <w:rPr>
           <w:rFonts w:cstheme="minorHAnsi"/>
           <w:color w:val="1D1C1D"/>
@@ -17632,153 +17623,6 @@
           <w:szCs w:val="23"/>
           <w:shd w:val="clear" w:color="auto" w:fill="FFFFFF"/>
         </w:rPr>
-      </w:pPr>
-    </w:p>
-    <w:p>
-      <w:pPr>
-        <w:rPr>
-          <w:rFonts w:cstheme="minorHAnsi"/>
-          <w:color w:val="1D1C1D"/>
-          <w:sz w:val="23"/>
-          <w:szCs w:val="23"/>
-          <w:shd w:val="clear" w:color="auto" w:fill="FFFFFF"/>
-        </w:rPr>
-      </w:pPr>
-    </w:p>
-    <w:p>
-      <w:pPr>
-        <w:rPr>
-          <w:rFonts w:cstheme="minorHAnsi"/>
-          <w:color w:val="1D1C1D"/>
-          <w:sz w:val="23"/>
-          <w:szCs w:val="23"/>
-          <w:shd w:val="clear" w:color="auto" w:fill="FFFFFF"/>
-        </w:rPr>
-      </w:pPr>
-    </w:p>
-    <w:p>
-      <w:pPr>
-        <w:rPr>
-          <w:rFonts w:cstheme="minorHAnsi"/>
-          <w:color w:val="1D1C1D"/>
-          <w:sz w:val="23"/>
-          <w:szCs w:val="23"/>
-          <w:shd w:val="clear" w:color="auto" w:fill="FFFFFF"/>
-        </w:rPr>
-      </w:pPr>
-    </w:p>
-    <w:p>
-      <w:pPr>
-        <w:rPr>
-          <w:rFonts w:cstheme="minorHAnsi"/>
-          <w:color w:val="1D1C1D"/>
-          <w:sz w:val="23"/>
-          <w:szCs w:val="23"/>
-          <w:shd w:val="clear" w:color="auto" w:fill="FFFFFF"/>
-        </w:rPr>
-      </w:pPr>
-    </w:p>
-    <w:p>
-      <w:pPr>
-        <w:rPr>
-          <w:rFonts w:cstheme="minorHAnsi"/>
-          <w:color w:val="1D1C1D"/>
-          <w:sz w:val="23"/>
-          <w:szCs w:val="23"/>
-          <w:shd w:val="clear" w:color="auto" w:fill="FFFFFF"/>
-        </w:rPr>
-      </w:pPr>
-    </w:p>
-    <w:p>
-      <w:pPr>
-        <w:rPr>
-          <w:rFonts w:cstheme="minorHAnsi"/>
-          <w:color w:val="1D1C1D"/>
-          <w:sz w:val="23"/>
-          <w:szCs w:val="23"/>
-          <w:shd w:val="clear" w:color="auto" w:fill="FFFFFF"/>
-        </w:rPr>
-      </w:pPr>
-      <w:r>
-        <w:rPr>
-          <w:rFonts w:cstheme="minorHAnsi"/>
-          <w:color w:val="1D1C1D"/>
-          <w:sz w:val="23"/>
-          <w:szCs w:val="23"/>
-          <w:shd w:val="clear" w:color="auto" w:fill="FFFFFF"/>
-        </w:rPr>
-        <w:t>Necessary tables and the relations between them was designed</w:t>
-      </w:r>
-      <w:r>
-        <w:rPr>
-          <w:rFonts w:cstheme="minorHAnsi"/>
-          <w:color w:val="1D1C1D"/>
-          <w:sz w:val="23"/>
-          <w:szCs w:val="23"/>
-          <w:shd w:val="clear" w:color="auto" w:fill="FFFFFF"/>
-        </w:rPr>
-        <w:t>.</w:t>
-      </w:r>
-    </w:p>
-    <w:p>
-      <w:pPr>
-        <w:rPr>
-          <w:rFonts w:cstheme="minorHAnsi"/>
-          <w:color w:val="1D1C1D"/>
-          <w:sz w:val="23"/>
-          <w:szCs w:val="23"/>
-          <w:shd w:val="clear" w:color="auto" w:fill="FFFFFF"/>
-        </w:rPr>
-      </w:pPr>
-      <w:r>
-        <w:rPr>
-          <w:rFonts w:cstheme="minorHAnsi"/>
-          <w:color w:val="1D1C1D"/>
-          <w:sz w:val="23"/>
-          <w:szCs w:val="23"/>
-          <w:shd w:val="clear" w:color="auto" w:fill="FFFFFF"/>
-        </w:rPr>
-        <w:t xml:space="preserve">The following were </w:t>
-      </w:r>
-      <w:r>
-        <w:rPr>
-          <w:rFonts w:cstheme="minorHAnsi"/>
-          <w:color w:val="1D1C1D"/>
-          <w:sz w:val="23"/>
-          <w:szCs w:val="23"/>
-          <w:shd w:val="clear" w:color="auto" w:fill="FFFFFF"/>
-        </w:rPr>
-        <w:t>considered</w:t>
-      </w:r>
-      <w:r>
-        <w:rPr>
-          <w:rFonts w:cstheme="minorHAnsi"/>
-          <w:color w:val="1D1C1D"/>
-          <w:sz w:val="23"/>
-          <w:szCs w:val="23"/>
-          <w:shd w:val="clear" w:color="auto" w:fill="FFFFFF"/>
-        </w:rPr>
-        <w:t xml:space="preserve"> to separate the related data from each other and have proper connections between the tables.</w:t>
-      </w:r>
-    </w:p>
-    <w:p>
-      <w:pPr>
-        <w:rPr>
-          <w:rFonts w:cstheme="minorHAnsi"/>
-          <w:color w:val="1D1C1D"/>
-          <w:sz w:val="23"/>
-          <w:szCs w:val="23"/>
-          <w:shd w:val="clear" w:color="auto" w:fill="FFFFFF"/>
-        </w:rPr>
-      </w:pPr>
-      <w:r>
-        <w:rPr>
-          <w:rFonts w:cstheme="minorHAnsi"/>
-          <w:color w:val="1D1C1D"/>
-          <w:sz w:val="23"/>
-          <w:szCs w:val="23"/>
-          <w:shd w:val="clear" w:color="auto" w:fill="FFFFFF"/>
-        </w:rPr>
         <w:t>Ex: Movie Director data is kept separate from Budget data in two different tables.</w:t>
       </w:r>
     </w:p>
@@ -17803,12 +17647,213 @@
           <w:shd w:val="clear" w:color="auto" w:fill="FFFFFF"/>
         </w:rPr>
       </w:pPr>
+    </w:p>
+    <w:p>
+      <w:pPr>
+        <w:rPr>
+          <w:rFonts w:ascii="Arial" w:hAnsi="Arial" w:cs="Arial"/>
+          <w:color w:val="1D1C1D"/>
+          <w:sz w:val="23"/>
+          <w:szCs w:val="23"/>
+          <w:shd w:val="clear" w:color="auto" w:fill="FFFFFF"/>
+        </w:rPr>
+      </w:pPr>
+    </w:p>
+    <w:p>
+      <w:pPr>
+        <w:rPr>
+          <w:rFonts w:ascii="Arial" w:hAnsi="Arial" w:cs="Arial"/>
+          <w:color w:val="1D1C1D"/>
+          <w:sz w:val="23"/>
+          <w:szCs w:val="23"/>
+          <w:shd w:val="clear" w:color="auto" w:fill="FFFFFF"/>
+        </w:rPr>
+      </w:pPr>
+    </w:p>
+    <w:p>
+      <w:pPr>
+        <w:rPr>
+          <w:rFonts w:ascii="Arial" w:hAnsi="Arial" w:cs="Arial"/>
+          <w:color w:val="1D1C1D"/>
+          <w:sz w:val="23"/>
+          <w:szCs w:val="23"/>
+          <w:shd w:val="clear" w:color="auto" w:fill="FFFFFF"/>
+        </w:rPr>
+      </w:pPr>
+    </w:p>
+    <w:p>
+      <w:pPr>
+        <w:rPr>
+          <w:rFonts w:ascii="Arial" w:hAnsi="Arial" w:cs="Arial"/>
+          <w:color w:val="1D1C1D"/>
+          <w:sz w:val="23"/>
+          <w:szCs w:val="23"/>
+          <w:shd w:val="clear" w:color="auto" w:fill="FFFFFF"/>
+        </w:rPr>
+      </w:pPr>
+    </w:p>
+    <w:p>
+      <w:pPr>
+        <w:rPr>
+          <w:rFonts w:ascii="Arial" w:hAnsi="Arial" w:cs="Arial"/>
+          <w:color w:val="1D1C1D"/>
+          <w:sz w:val="23"/>
+          <w:szCs w:val="23"/>
+          <w:shd w:val="clear" w:color="auto" w:fill="FFFFFF"/>
+        </w:rPr>
+      </w:pPr>
+    </w:p>
+    <w:p>
+      <w:pPr>
+        <w:rPr>
+          <w:rFonts w:ascii="Arial" w:hAnsi="Arial" w:cs="Arial"/>
+          <w:color w:val="1D1C1D"/>
+          <w:sz w:val="23"/>
+          <w:szCs w:val="23"/>
+          <w:shd w:val="clear" w:color="auto" w:fill="FFFFFF"/>
+        </w:rPr>
+      </w:pPr>
+    </w:p>
+    <w:p>
+      <w:pPr>
+        <w:rPr>
+          <w:rFonts w:ascii="Arial" w:hAnsi="Arial" w:cs="Arial"/>
+          <w:color w:val="1D1C1D"/>
+          <w:sz w:val="23"/>
+          <w:szCs w:val="23"/>
+          <w:shd w:val="clear" w:color="auto" w:fill="FFFFFF"/>
+        </w:rPr>
+      </w:pPr>
+    </w:p>
+    <w:p>
+      <w:pPr>
+        <w:rPr>
+          <w:rFonts w:ascii="Arial" w:hAnsi="Arial" w:cs="Arial"/>
+          <w:color w:val="1D1C1D"/>
+          <w:sz w:val="23"/>
+          <w:szCs w:val="23"/>
+          <w:shd w:val="clear" w:color="auto" w:fill="FFFFFF"/>
+        </w:rPr>
+      </w:pPr>
+    </w:p>
+    <w:p>
+      <w:pPr>
+        <w:rPr>
+          <w:rFonts w:ascii="Arial" w:hAnsi="Arial" w:cs="Arial"/>
+          <w:color w:val="1D1C1D"/>
+          <w:sz w:val="23"/>
+          <w:szCs w:val="23"/>
+          <w:shd w:val="clear" w:color="auto" w:fill="FFFFFF"/>
+        </w:rPr>
+      </w:pPr>
+    </w:p>
+    <w:p>
+      <w:pPr>
+        <w:rPr>
+          <w:rFonts w:ascii="Arial" w:hAnsi="Arial" w:cs="Arial"/>
+          <w:color w:val="1D1C1D"/>
+          <w:sz w:val="23"/>
+          <w:szCs w:val="23"/>
+          <w:shd w:val="clear" w:color="auto" w:fill="FFFFFF"/>
+        </w:rPr>
+      </w:pPr>
+    </w:p>
+    <w:p>
+      <w:pPr>
+        <w:rPr>
+          <w:rFonts w:ascii="Arial" w:hAnsi="Arial" w:cs="Arial"/>
+          <w:color w:val="1D1C1D"/>
+          <w:sz w:val="23"/>
+          <w:szCs w:val="23"/>
+          <w:shd w:val="clear" w:color="auto" w:fill="FFFFFF"/>
+        </w:rPr>
+      </w:pPr>
+    </w:p>
+    <w:p>
+      <w:pPr>
+        <w:rPr>
+          <w:rFonts w:ascii="Arial" w:hAnsi="Arial" w:cs="Arial"/>
+          <w:color w:val="1D1C1D"/>
+          <w:sz w:val="23"/>
+          <w:szCs w:val="23"/>
+          <w:shd w:val="clear" w:color="auto" w:fill="FFFFFF"/>
+        </w:rPr>
+      </w:pPr>
+    </w:p>
+    <w:p>
+      <w:pPr>
+        <w:rPr>
+          <w:rFonts w:ascii="Arial" w:hAnsi="Arial" w:cs="Arial"/>
+          <w:color w:val="1D1C1D"/>
+          <w:sz w:val="23"/>
+          <w:szCs w:val="23"/>
+          <w:shd w:val="clear" w:color="auto" w:fill="FFFFFF"/>
+        </w:rPr>
+      </w:pPr>
+    </w:p>
+    <w:p>
+      <w:pPr>
+        <w:rPr>
+          <w:rFonts w:ascii="Arial" w:hAnsi="Arial" w:cs="Arial"/>
+          <w:color w:val="1D1C1D"/>
+          <w:sz w:val="23"/>
+          <w:szCs w:val="23"/>
+          <w:shd w:val="clear" w:color="auto" w:fill="FFFFFF"/>
+        </w:rPr>
+      </w:pPr>
+    </w:p>
+    <w:p>
+      <w:pPr>
+        <w:rPr>
+          <w:rFonts w:ascii="Arial" w:hAnsi="Arial" w:cs="Arial"/>
+          <w:color w:val="1D1C1D"/>
+          <w:sz w:val="23"/>
+          <w:szCs w:val="23"/>
+          <w:shd w:val="clear" w:color="auto" w:fill="FFFFFF"/>
+        </w:rPr>
+      </w:pPr>
+    </w:p>
+    <w:p>
+      <w:pPr>
+        <w:pStyle w:val="Heading1"/>
+        <w:rPr>
+          <w:shd w:val="clear" w:color="auto" w:fill="FFFFFF"/>
+        </w:rPr>
+      </w:pPr>
+      <w:r>
+        <w:rPr>
+          <w:shd w:val="clear" w:color="auto" w:fill="FFFFFF"/>
+        </w:rPr>
+        <w:lastRenderedPageBreak/>
+        <w:t>Schema Design:</w:t>
+      </w:r>
+    </w:p>
+    <w:p>
+      <w:pPr>
+        <w:rPr>
+          <w:rFonts w:ascii="Arial" w:hAnsi="Arial" w:cs="Arial"/>
+          <w:color w:val="1D1C1D"/>
+          <w:sz w:val="23"/>
+          <w:szCs w:val="23"/>
+          <w:shd w:val="clear" w:color="auto" w:fill="FFFFFF"/>
+        </w:rPr>
+      </w:pPr>
+    </w:p>
+    <w:p>
+      <w:pPr>
+        <w:rPr>
+          <w:rFonts w:ascii="Arial" w:hAnsi="Arial" w:cs="Arial"/>
+          <w:color w:val="1D1C1D"/>
+          <w:sz w:val="23"/>
+          <w:szCs w:val="23"/>
+          <w:shd w:val="clear" w:color="auto" w:fill="FFFFFF"/>
+        </w:rPr>
+      </w:pPr>
       <w:r>
         <w:rPr>
           <w:noProof/>
           <w:lang w:val="en-US"/>
         </w:rPr>
-        <w:lastRenderedPageBreak/>
         <w:drawing>
           <wp:inline distT="0" distB="0" distL="0" distR="0" wp14:anchorId="04966916" wp14:editId="2776CD7C">
             <wp:extent cx="5943600" cy="4601210"/>
@@ -18398,23 +18443,16 @@
     </w:p>
     <w:p>
       <w:pPr>
-        <w:rPr>
-          <w:rFonts w:ascii="Arial" w:hAnsi="Arial" w:cs="Arial"/>
-          <w:color w:val="1D1C1D"/>
-          <w:sz w:val="23"/>
-          <w:szCs w:val="23"/>
+        <w:pStyle w:val="Heading3"/>
+        <w:rPr>
           <w:shd w:val="clear" w:color="auto" w:fill="FFFFFF"/>
         </w:rPr>
       </w:pPr>
       <w:r>
         <w:rPr>
-          <w:rFonts w:ascii="Arial" w:hAnsi="Arial" w:cs="Arial"/>
-          <w:color w:val="1D1C1D"/>
-          <w:sz w:val="23"/>
-          <w:szCs w:val="23"/>
           <w:shd w:val="clear" w:color="auto" w:fill="FFFFFF"/>
         </w:rPr>
-        <w:t>Country:</w:t>
+        <w:t>Country Table:</w:t>
       </w:r>
     </w:p>
     <w:p>
@@ -18548,21 +18586,14 @@
     </w:p>
     <w:p>
       <w:pPr>
-        <w:rPr>
-          <w:rFonts w:ascii="Arial" w:hAnsi="Arial" w:cs="Arial"/>
-          <w:color w:val="1D1C1D"/>
-          <w:sz w:val="23"/>
-          <w:szCs w:val="23"/>
+        <w:pStyle w:val="Heading3"/>
+        <w:rPr>
           <w:shd w:val="clear" w:color="auto" w:fill="FFFFFF"/>
         </w:rPr>
       </w:pPr>
       <w:proofErr w:type="spellStart"/>
       <w:r>
         <w:rPr>
-          <w:rFonts w:ascii="Arial" w:hAnsi="Arial" w:cs="Arial"/>
-          <w:color w:val="1D1C1D"/>
-          <w:sz w:val="23"/>
-          <w:szCs w:val="23"/>
           <w:shd w:val="clear" w:color="auto" w:fill="FFFFFF"/>
         </w:rPr>
         <w:lastRenderedPageBreak/>
@@ -18571,13 +18602,9 @@
       <w:proofErr w:type="spellEnd"/>
       <w:r>
         <w:rPr>
-          <w:rFonts w:ascii="Arial" w:hAnsi="Arial" w:cs="Arial"/>
-          <w:color w:val="1D1C1D"/>
-          <w:sz w:val="23"/>
-          <w:szCs w:val="23"/>
           <w:shd w:val="clear" w:color="auto" w:fill="FFFFFF"/>
         </w:rPr>
-        <w:t>:</w:t>
+        <w:t xml:space="preserve"> Table:</w:t>
       </w:r>
     </w:p>
     <w:p>
@@ -18656,21 +18683,14 @@
     </w:p>
     <w:p>
       <w:pPr>
-        <w:rPr>
-          <w:rFonts w:ascii="Arial" w:hAnsi="Arial" w:cs="Arial"/>
-          <w:color w:val="1D1C1D"/>
-          <w:sz w:val="23"/>
-          <w:szCs w:val="23"/>
+        <w:pStyle w:val="Heading3"/>
+        <w:rPr>
           <w:shd w:val="clear" w:color="auto" w:fill="FFFFFF"/>
         </w:rPr>
       </w:pPr>
       <w:proofErr w:type="spellStart"/>
       <w:r>
         <w:rPr>
-          <w:rFonts w:ascii="Arial" w:hAnsi="Arial" w:cs="Arial"/>
-          <w:color w:val="1D1C1D"/>
-          <w:sz w:val="23"/>
-          <w:szCs w:val="23"/>
           <w:shd w:val="clear" w:color="auto" w:fill="FFFFFF"/>
         </w:rPr>
         <w:t>PG_Rating</w:t>
@@ -18678,13 +18698,9 @@
       <w:proofErr w:type="spellEnd"/>
       <w:r>
         <w:rPr>
-          <w:rFonts w:ascii="Arial" w:hAnsi="Arial" w:cs="Arial"/>
-          <w:color w:val="1D1C1D"/>
-          <w:sz w:val="23"/>
-          <w:szCs w:val="23"/>
           <w:shd w:val="clear" w:color="auto" w:fill="FFFFFF"/>
         </w:rPr>
-        <w:t>:</w:t>
+        <w:t xml:space="preserve"> Table:</w:t>
       </w:r>
     </w:p>
     <w:p>
@@ -18763,6 +18779,50 @@
     </w:p>
     <w:p>
       <w:pPr>
+        <w:pStyle w:val="Heading3"/>
+        <w:rPr>
+          <w:shd w:val="clear" w:color="auto" w:fill="FFFFFF"/>
+        </w:rPr>
+      </w:pPr>
+    </w:p>
+    <w:p>
+      <w:pPr>
+        <w:pStyle w:val="Heading3"/>
+        <w:rPr>
+          <w:shd w:val="clear" w:color="auto" w:fill="FFFFFF"/>
+        </w:rPr>
+      </w:pPr>
+    </w:p>
+    <w:p>
+      <w:pPr>
+        <w:pStyle w:val="Heading3"/>
+        <w:rPr>
+          <w:shd w:val="clear" w:color="auto" w:fill="FFFFFF"/>
+        </w:rPr>
+      </w:pPr>
+    </w:p>
+    <w:p>
+      <w:pPr>
+        <w:pStyle w:val="Heading3"/>
+        <w:rPr>
+          <w:shd w:val="clear" w:color="auto" w:fill="FFFFFF"/>
+        </w:rPr>
+      </w:pPr>
+      <w:r>
+        <w:rPr>
+          <w:shd w:val="clear" w:color="auto" w:fill="FFFFFF"/>
+        </w:rPr>
+        <w:t>Player</w:t>
+      </w:r>
+      <w:r>
+        <w:rPr>
+          <w:shd w:val="clear" w:color="auto" w:fill="FFFFFF"/>
+        </w:rPr>
+        <w:t xml:space="preserve"> Table:</w:t>
+      </w:r>
+    </w:p>
+    <w:p>
+      <w:pPr>
         <w:rPr>
           <w:rFonts w:ascii="Arial" w:hAnsi="Arial" w:cs="Arial"/>
           <w:color w:val="1D1C1D"/>
@@ -18771,7 +18831,9 @@
           <w:shd w:val="clear" w:color="auto" w:fill="FFFFFF"/>
         </w:rPr>
       </w:pPr>
-      <w:r>
+    </w:p>
+    <w:p>
+      <w:pPr>
         <w:rPr>
           <w:rFonts w:ascii="Arial" w:hAnsi="Arial" w:cs="Arial"/>
           <w:color w:val="1D1C1D"/>
@@ -18779,36 +18841,12 @@
           <w:szCs w:val="23"/>
           <w:shd w:val="clear" w:color="auto" w:fill="FFFFFF"/>
         </w:rPr>
-        <w:t>Player:</w:t>
-      </w:r>
-    </w:p>
-    <w:p>
-      <w:pPr>
-        <w:rPr>
-          <w:rFonts w:ascii="Arial" w:hAnsi="Arial" w:cs="Arial"/>
-          <w:color w:val="1D1C1D"/>
-          <w:sz w:val="23"/>
-          <w:szCs w:val="23"/>
-          <w:shd w:val="clear" w:color="auto" w:fill="FFFFFF"/>
-        </w:rPr>
-      </w:pPr>
-    </w:p>
-    <w:p>
-      <w:pPr>
-        <w:rPr>
-          <w:rFonts w:ascii="Arial" w:hAnsi="Arial" w:cs="Arial"/>
-          <w:color w:val="1D1C1D"/>
-          <w:sz w:val="23"/>
-          <w:szCs w:val="23"/>
-          <w:shd w:val="clear" w:color="auto" w:fill="FFFFFF"/>
-        </w:rPr>
       </w:pPr>
       <w:r>
         <w:rPr>
           <w:noProof/>
           <w:lang w:val="en-US"/>
         </w:rPr>
-        <w:lastRenderedPageBreak/>
         <w:drawing>
           <wp:inline distT="0" distB="0" distL="0" distR="0" wp14:anchorId="0339BC93" wp14:editId="590411AB">
             <wp:extent cx="3686175" cy="4381500"/>
@@ -18858,140 +18896,9 @@
       </w:pPr>
     </w:p>
     <w:p>
-      <w:pPr>
-        <w:rPr>
-          <w:rFonts w:ascii="Arial" w:hAnsi="Arial" w:cs="Arial"/>
-          <w:color w:val="1D1C1D"/>
-          <w:sz w:val="23"/>
-          <w:szCs w:val="23"/>
-          <w:shd w:val="clear" w:color="auto" w:fill="FFFFFF"/>
-        </w:rPr>
-      </w:pPr>
-      <w:r>
-        <w:rPr>
-          <w:rFonts w:ascii="Arial" w:hAnsi="Arial" w:cs="Arial"/>
-          <w:color w:val="1D1C1D"/>
-          <w:sz w:val="23"/>
-          <w:szCs w:val="23"/>
-          <w:shd w:val="clear" w:color="auto" w:fill="FFFFFF"/>
-        </w:rPr>
-        <w:t>Extracting &amp; Transformation of Director data</w:t>
-      </w:r>
+      <w:bookmarkStart w:id="2" w:name="_GoBack"/>
+      <w:bookmarkEnd w:id="2"/>
     </w:p>
-    <w:p>
-      <w:pPr>
-        <w:rPr>
-          <w:rFonts w:ascii="Arial" w:hAnsi="Arial" w:cs="Arial"/>
-          <w:color w:val="1D1C1D"/>
-          <w:sz w:val="23"/>
-          <w:szCs w:val="23"/>
-          <w:shd w:val="clear" w:color="auto" w:fill="FFFFFF"/>
-        </w:rPr>
-      </w:pPr>
-      <w:r>
-        <w:rPr>
-          <w:rFonts w:ascii="Arial" w:hAnsi="Arial" w:cs="Arial"/>
-          <w:color w:val="1D1C1D"/>
-          <w:sz w:val="23"/>
-          <w:szCs w:val="23"/>
-          <w:shd w:val="clear" w:color="auto" w:fill="FFFFFF"/>
-        </w:rPr>
-        <w:t>Extracting &amp; Transformation of the Country that movie/TV Series data</w:t>
-      </w:r>
-    </w:p>
-    <w:p>
-      <w:pPr>
-        <w:rPr>
-          <w:rFonts w:ascii="Arial" w:hAnsi="Arial" w:cs="Arial"/>
-          <w:color w:val="1D1C1D"/>
-          <w:sz w:val="23"/>
-          <w:szCs w:val="23"/>
-          <w:shd w:val="clear" w:color="auto" w:fill="FFFFFF"/>
-        </w:rPr>
-      </w:pPr>
-      <w:r>
-        <w:rPr>
-          <w:rFonts w:ascii="Arial" w:hAnsi="Arial" w:cs="Arial"/>
-          <w:color w:val="1D1C1D"/>
-          <w:sz w:val="23"/>
-          <w:szCs w:val="23"/>
-          <w:shd w:val="clear" w:color="auto" w:fill="FFFFFF"/>
-        </w:rPr>
-        <w:t>Extracting &amp; Transformation of rating Data</w:t>
-      </w:r>
-    </w:p>
-    <w:p>
-      <w:pPr>
-        <w:rPr>
-          <w:rFonts w:ascii="Arial" w:hAnsi="Arial" w:cs="Arial"/>
-          <w:color w:val="1D1C1D"/>
-          <w:sz w:val="23"/>
-          <w:szCs w:val="23"/>
-          <w:shd w:val="clear" w:color="auto" w:fill="FFFFFF"/>
-        </w:rPr>
-      </w:pPr>
-      <w:r>
-        <w:rPr>
-          <w:rFonts w:ascii="Arial" w:hAnsi="Arial" w:cs="Arial"/>
-          <w:color w:val="1D1C1D"/>
-          <w:sz w:val="23"/>
-          <w:szCs w:val="23"/>
-          <w:shd w:val="clear" w:color="auto" w:fill="FFFFFF"/>
-        </w:rPr>
-        <w:t>Extracting &amp; Transformation of cast Data</w:t>
-      </w:r>
-    </w:p>
-    <w:p>
-      <w:pPr>
-        <w:rPr>
-          <w:rFonts w:ascii="Arial" w:hAnsi="Arial" w:cs="Arial"/>
-          <w:color w:val="1D1C1D"/>
-          <w:sz w:val="23"/>
-          <w:szCs w:val="23"/>
-          <w:shd w:val="clear" w:color="auto" w:fill="FFFFFF"/>
-        </w:rPr>
-      </w:pPr>
-    </w:p>
-    <w:p>
-      <w:pPr>
-        <w:rPr>
-          <w:rFonts w:ascii="Arial" w:hAnsi="Arial" w:cs="Arial"/>
-          <w:color w:val="1D1C1D"/>
-          <w:sz w:val="23"/>
-          <w:szCs w:val="23"/>
-          <w:shd w:val="clear" w:color="auto" w:fill="FFFFFF"/>
-        </w:rPr>
-      </w:pPr>
-    </w:p>
-    <w:p>
-      <w:pPr>
-        <w:rPr>
-          <w:rFonts w:ascii="Arial" w:hAnsi="Arial" w:cs="Arial"/>
-          <w:color w:val="1D1C1D"/>
-          <w:sz w:val="23"/>
-          <w:szCs w:val="23"/>
-          <w:shd w:val="clear" w:color="auto" w:fill="FFFFFF"/>
-        </w:rPr>
-      </w:pPr>
-    </w:p>
-    <w:p/>
-    <w:p/>
-    <w:p>
-      <w:r>
-        <w:t>Tables:</w:t>
-      </w:r>
-    </w:p>
-    <w:p>
-      <w:r>
-        <w:t>Table:</w:t>
-      </w:r>
-    </w:p>
-    <w:p>
-      <w:r>
-        <w:t>Table:</w:t>
-      </w:r>
-    </w:p>
-    <w:p/>
     <w:p>
       <w:pPr>
         <w:pStyle w:val="Title"/>

--- a/ETL-Report-V(2).docx
+++ b/ETL-Report-V(2).docx
@@ -18368,25 +18368,16 @@
       </w:r>
     </w:p>
     <w:p>
-      <w:pPr>
-        <w:rPr>
-          <w:rFonts w:ascii="Arial" w:hAnsi="Arial" w:cs="Arial"/>
-          <w:color w:val="1D1C1D"/>
-          <w:sz w:val="23"/>
-          <w:szCs w:val="23"/>
-          <w:shd w:val="clear" w:color="auto" w:fill="FFFFFF"/>
-        </w:rPr>
-      </w:pPr>
       <w:r>
         <w:rPr>
           <w:noProof/>
           <w:lang w:val="en-US"/>
         </w:rPr>
         <w:drawing>
-          <wp:inline distT="0" distB="0" distL="0" distR="0" wp14:anchorId="07D2A4CB" wp14:editId="3708BDF0">
-            <wp:extent cx="3505200" cy="4210050"/>
+          <wp:inline distT="0" distB="0" distL="0" distR="0" wp14:anchorId="0C369AFD" wp14:editId="25E49156">
+            <wp:extent cx="3905250" cy="895350"/>
             <wp:effectExtent l="0" t="0" r="0" b="0"/>
-            <wp:docPr id="7" name="Picture 7"/>
+            <wp:docPr id="12" name="Picture 12"/>
             <wp:cNvGraphicFramePr>
               <a:graphicFrameLocks xmlns:a="http://schemas.openxmlformats.org/drawingml/2006/main" noChangeAspect="1"/>
             </wp:cNvGraphicFramePr>
@@ -18406,7 +18397,7 @@
                   <pic:spPr>
                     <a:xfrm>
                       <a:off x="0" y="0"/>
-                      <a:ext cx="3505200" cy="4210050"/>
+                      <a:ext cx="3905250" cy="895350"/>
                     </a:xfrm>
                     <a:prstGeom prst="rect">
                       <a:avLst/>
@@ -18418,6 +18409,17 @@
           </wp:inline>
         </w:drawing>
       </w:r>
+    </w:p>
+    <w:p>
+      <w:pPr>
+        <w:rPr>
+          <w:rFonts w:ascii="Arial" w:hAnsi="Arial" w:cs="Arial"/>
+          <w:color w:val="1D1C1D"/>
+          <w:sz w:val="23"/>
+          <w:szCs w:val="23"/>
+          <w:shd w:val="clear" w:color="auto" w:fill="FFFFFF"/>
+        </w:rPr>
+      </w:pPr>
     </w:p>
     <w:p>
       <w:pPr>
@@ -18596,7 +18598,6 @@
         <w:rPr>
           <w:shd w:val="clear" w:color="auto" w:fill="FFFFFF"/>
         </w:rPr>
-        <w:lastRenderedPageBreak/>
         <w:t>Listed_in</w:t>
       </w:r>
       <w:proofErr w:type="spellEnd"/>
@@ -18608,36 +18609,16 @@
       </w:r>
     </w:p>
     <w:p>
-      <w:pPr>
-        <w:rPr>
-          <w:rFonts w:ascii="Arial" w:hAnsi="Arial" w:cs="Arial"/>
-          <w:color w:val="1D1C1D"/>
-          <w:sz w:val="23"/>
-          <w:szCs w:val="23"/>
-          <w:shd w:val="clear" w:color="auto" w:fill="FFFFFF"/>
-        </w:rPr>
-      </w:pPr>
-    </w:p>
-    <w:p>
-      <w:pPr>
-        <w:rPr>
-          <w:rFonts w:ascii="Arial" w:hAnsi="Arial" w:cs="Arial"/>
-          <w:color w:val="1D1C1D"/>
-          <w:sz w:val="23"/>
-          <w:szCs w:val="23"/>
-          <w:shd w:val="clear" w:color="auto" w:fill="FFFFFF"/>
-        </w:rPr>
-      </w:pPr>
       <w:r>
         <w:rPr>
           <w:noProof/>
           <w:lang w:val="en-US"/>
         </w:rPr>
         <w:drawing>
-          <wp:inline distT="0" distB="0" distL="0" distR="0" wp14:anchorId="30962EAC" wp14:editId="0C894ADD">
-            <wp:extent cx="3505200" cy="4476750"/>
-            <wp:effectExtent l="0" t="0" r="0" b="0"/>
-            <wp:docPr id="9" name="Picture 9"/>
+          <wp:inline distT="0" distB="0" distL="0" distR="0" wp14:anchorId="151C6EC8" wp14:editId="7ED2A6ED">
+            <wp:extent cx="3943350" cy="904875"/>
+            <wp:effectExtent l="0" t="0" r="0" b="9525"/>
+            <wp:docPr id="13" name="Picture 13"/>
             <wp:cNvGraphicFramePr>
               <a:graphicFrameLocks xmlns:a="http://schemas.openxmlformats.org/drawingml/2006/main" noChangeAspect="1"/>
             </wp:cNvGraphicFramePr>
@@ -18657,7 +18638,7 @@
                   <pic:spPr>
                     <a:xfrm>
                       <a:off x="0" y="0"/>
-                      <a:ext cx="3505200" cy="4476750"/>
+                      <a:ext cx="3943350" cy="904875"/>
                     </a:xfrm>
                     <a:prstGeom prst="rect">
                       <a:avLst/>
@@ -18683,6 +18664,28 @@
     </w:p>
     <w:p>
       <w:pPr>
+        <w:rPr>
+          <w:rFonts w:ascii="Arial" w:hAnsi="Arial" w:cs="Arial"/>
+          <w:color w:val="1D1C1D"/>
+          <w:sz w:val="23"/>
+          <w:szCs w:val="23"/>
+          <w:shd w:val="clear" w:color="auto" w:fill="FFFFFF"/>
+        </w:rPr>
+      </w:pPr>
+    </w:p>
+    <w:p>
+      <w:pPr>
+        <w:rPr>
+          <w:rFonts w:ascii="Arial" w:hAnsi="Arial" w:cs="Arial"/>
+          <w:color w:val="1D1C1D"/>
+          <w:sz w:val="23"/>
+          <w:szCs w:val="23"/>
+          <w:shd w:val="clear" w:color="auto" w:fill="FFFFFF"/>
+        </w:rPr>
+      </w:pPr>
+    </w:p>
+    <w:p>
+      <w:pPr>
         <w:pStyle w:val="Heading3"/>
         <w:rPr>
           <w:shd w:val="clear" w:color="auto" w:fill="FFFFFF"/>
@@ -18729,6 +18732,7 @@
           <w:noProof/>
           <w:lang w:val="en-US"/>
         </w:rPr>
+        <w:lastRenderedPageBreak/>
         <w:drawing>
           <wp:inline distT="0" distB="0" distL="0" distR="0" wp14:anchorId="7200A1BC" wp14:editId="1D49A814">
             <wp:extent cx="3571875" cy="1019175"/>
@@ -18848,10 +18852,10 @@
           <w:lang w:val="en-US"/>
         </w:rPr>
         <w:drawing>
-          <wp:inline distT="0" distB="0" distL="0" distR="0" wp14:anchorId="0339BC93" wp14:editId="590411AB">
-            <wp:extent cx="3686175" cy="4381500"/>
-            <wp:effectExtent l="0" t="0" r="9525" b="0"/>
-            <wp:docPr id="11" name="Picture 11"/>
+          <wp:inline distT="0" distB="0" distL="0" distR="0" wp14:anchorId="772749A9" wp14:editId="3941D2FA">
+            <wp:extent cx="4038600" cy="762000"/>
+            <wp:effectExtent l="0" t="0" r="0" b="0"/>
+            <wp:docPr id="14" name="Picture 14"/>
             <wp:cNvGraphicFramePr>
               <a:graphicFrameLocks xmlns:a="http://schemas.openxmlformats.org/drawingml/2006/main" noChangeAspect="1"/>
             </wp:cNvGraphicFramePr>
@@ -18871,7 +18875,7 @@
                   <pic:spPr>
                     <a:xfrm>
                       <a:off x="0" y="0"/>
-                      <a:ext cx="3686175" cy="4381500"/>
+                      <a:ext cx="4038600" cy="762000"/>
                     </a:xfrm>
                     <a:prstGeom prst="rect">
                       <a:avLst/>
@@ -18894,11 +18898,21 @@
           <w:shd w:val="clear" w:color="auto" w:fill="FFFFFF"/>
         </w:rPr>
       </w:pPr>
-    </w:p>
-    <w:p>
       <w:bookmarkStart w:id="2" w:name="_GoBack"/>
       <w:bookmarkEnd w:id="2"/>
     </w:p>
+    <w:p>
+      <w:pPr>
+        <w:rPr>
+          <w:rFonts w:ascii="Arial" w:hAnsi="Arial" w:cs="Arial"/>
+          <w:color w:val="1D1C1D"/>
+          <w:sz w:val="23"/>
+          <w:szCs w:val="23"/>
+          <w:shd w:val="clear" w:color="auto" w:fill="FFFFFF"/>
+        </w:rPr>
+      </w:pPr>
+    </w:p>
+    <w:p/>
     <w:p>
       <w:pPr>
         <w:pStyle w:val="Title"/>

--- a/ETL-Report-V(2).docx
+++ b/ETL-Report-V(2).docx
@@ -18172,34 +18172,40 @@
     </w:p>
     <w:p>
       <w:pPr>
-        <w:pStyle w:val="Heading1"/>
-        <w:rPr>
-          <w:rStyle w:val="c-messageeditedlabel"/>
-          <w:rFonts w:ascii="Arial" w:hAnsi="Arial" w:cs="Arial"/>
-          <w:sz w:val="28"/>
-          <w:szCs w:val="28"/>
-          <w:shd w:val="clear" w:color="auto" w:fill="F8F8F8"/>
-        </w:rPr>
+        <w:pStyle w:val="Heading3"/>
+      </w:pPr>
+    </w:p>
+    <w:p>
+      <w:pPr>
+        <w:pStyle w:val="Heading3"/>
+      </w:pPr>
+    </w:p>
+    <w:p/>
+    <w:p/>
+    <w:p/>
+    <w:p/>
+    <w:p/>
+    <w:p/>
+    <w:p/>
+    <w:p/>
+    <w:p>
+      <w:pPr>
+        <w:pStyle w:val="Heading2"/>
       </w:pPr>
       <w:r>
-        <w:rPr>
-          <w:rStyle w:val="c-messageeditedlabel"/>
-          <w:rFonts w:ascii="Arial" w:hAnsi="Arial" w:cs="Arial"/>
-          <w:sz w:val="28"/>
-          <w:szCs w:val="28"/>
-          <w:shd w:val="clear" w:color="auto" w:fill="F8F8F8"/>
-        </w:rPr>
-        <w:t>Creating Database table</w:t>
+        <w:lastRenderedPageBreak/>
+        <w:t>Creating Data Base Tables:</w:t>
+      </w:r>
+    </w:p>
+    <w:p>
+      <w:r>
+        <w:t xml:space="preserve">We used Azure </w:t>
       </w:r>
       <w:r>
-        <w:rPr>
-          <w:rStyle w:val="c-messageeditedlabel"/>
-          <w:rFonts w:ascii="Arial" w:hAnsi="Arial" w:cs="Arial"/>
-          <w:sz w:val="28"/>
-          <w:szCs w:val="28"/>
-          <w:shd w:val="clear" w:color="auto" w:fill="F8F8F8"/>
-        </w:rPr>
-        <w:t>:</w:t>
+        <w:t>PostgreSQL</w:t>
+      </w:r>
+      <w:r>
+        <w:t xml:space="preserve"> for creating the tables.</w:t>
       </w:r>
     </w:p>
     <w:p>
@@ -18212,6 +18218,47 @@
           <w:shd w:val="clear" w:color="auto" w:fill="FFFFFF"/>
         </w:rPr>
       </w:pPr>
+      <w:r>
+        <w:rPr>
+          <w:noProof/>
+          <w:lang w:val="en-US"/>
+        </w:rPr>
+        <w:drawing>
+          <wp:inline distT="0" distB="0" distL="0" distR="0" wp14:anchorId="743A79E2" wp14:editId="427D428A">
+            <wp:extent cx="5943600" cy="690880"/>
+            <wp:effectExtent l="0" t="0" r="0" b="0"/>
+            <wp:docPr id="17" name="Picture 17"/>
+            <wp:cNvGraphicFramePr>
+              <a:graphicFrameLocks xmlns:a="http://schemas.openxmlformats.org/drawingml/2006/main" noChangeAspect="1"/>
+            </wp:cNvGraphicFramePr>
+            <a:graphic xmlns:a="http://schemas.openxmlformats.org/drawingml/2006/main">
+              <a:graphicData uri="http://schemas.openxmlformats.org/drawingml/2006/picture">
+                <pic:pic xmlns:pic="http://schemas.openxmlformats.org/drawingml/2006/picture">
+                  <pic:nvPicPr>
+                    <pic:cNvPr id="1" name=""/>
+                    <pic:cNvPicPr/>
+                  </pic:nvPicPr>
+                  <pic:blipFill>
+                    <a:blip r:embed="rId8"/>
+                    <a:stretch>
+                      <a:fillRect/>
+                    </a:stretch>
+                  </pic:blipFill>
+                  <pic:spPr>
+                    <a:xfrm>
+                      <a:off x="0" y="0"/>
+                      <a:ext cx="5943600" cy="690880"/>
+                    </a:xfrm>
+                    <a:prstGeom prst="rect">
+                      <a:avLst/>
+                    </a:prstGeom>
+                  </pic:spPr>
+                </pic:pic>
+              </a:graphicData>
+            </a:graphic>
+          </wp:inline>
+        </w:drawing>
+      </w:r>
     </w:p>
     <w:p>
       <w:pPr>
@@ -18224,10 +18271,152 @@
       </w:pPr>
       <w:r>
         <w:rPr>
+          <w:noProof/>
+          <w:lang w:val="en-US"/>
+        </w:rPr>
+        <w:drawing>
+          <wp:inline distT="0" distB="0" distL="0" distR="0" wp14:anchorId="61AE34D7" wp14:editId="732E11AA">
+            <wp:extent cx="2259856" cy="4750647"/>
+            <wp:effectExtent l="0" t="0" r="7620" b="0"/>
+            <wp:docPr id="15" name="Picture 15"/>
+            <wp:cNvGraphicFramePr>
+              <a:graphicFrameLocks xmlns:a="http://schemas.openxmlformats.org/drawingml/2006/main" noChangeAspect="1"/>
+            </wp:cNvGraphicFramePr>
+            <a:graphic xmlns:a="http://schemas.openxmlformats.org/drawingml/2006/main">
+              <a:graphicData uri="http://schemas.openxmlformats.org/drawingml/2006/picture">
+                <pic:pic xmlns:pic="http://schemas.openxmlformats.org/drawingml/2006/picture">
+                  <pic:nvPicPr>
+                    <pic:cNvPr id="1" name=""/>
+                    <pic:cNvPicPr/>
+                  </pic:nvPicPr>
+                  <pic:blipFill>
+                    <a:blip r:embed="rId9"/>
+                    <a:stretch>
+                      <a:fillRect/>
+                    </a:stretch>
+                  </pic:blipFill>
+                  <pic:spPr>
+                    <a:xfrm>
+                      <a:off x="0" y="0"/>
+                      <a:ext cx="2269816" cy="4771585"/>
+                    </a:xfrm>
+                    <a:prstGeom prst="rect">
+                      <a:avLst/>
+                    </a:prstGeom>
+                  </pic:spPr>
+                </pic:pic>
+              </a:graphicData>
+            </a:graphic>
+          </wp:inline>
+        </w:drawing>
+      </w:r>
+    </w:p>
+    <w:p>
+      <w:pPr>
+        <w:pStyle w:val="NoSpacing"/>
+        <w:rPr>
           <w:sz w:val="28"/>
           <w:szCs w:val="28"/>
           <w:shd w:val="clear" w:color="auto" w:fill="FFFFFF"/>
         </w:rPr>
+      </w:pPr>
+    </w:p>
+    <w:p>
+      <w:pPr>
+        <w:pStyle w:val="NoSpacing"/>
+        <w:rPr>
+          <w:sz w:val="28"/>
+          <w:szCs w:val="28"/>
+          <w:shd w:val="clear" w:color="auto" w:fill="FFFFFF"/>
+        </w:rPr>
+      </w:pPr>
+    </w:p>
+    <w:p>
+      <w:pPr>
+        <w:pStyle w:val="NoSpacing"/>
+        <w:rPr>
+          <w:sz w:val="28"/>
+          <w:szCs w:val="28"/>
+          <w:shd w:val="clear" w:color="auto" w:fill="FFFFFF"/>
+        </w:rPr>
+      </w:pPr>
+    </w:p>
+    <w:p>
+      <w:pPr>
+        <w:pStyle w:val="NoSpacing"/>
+        <w:rPr>
+          <w:sz w:val="28"/>
+          <w:szCs w:val="28"/>
+          <w:shd w:val="clear" w:color="auto" w:fill="FFFFFF"/>
+        </w:rPr>
+      </w:pPr>
+    </w:p>
+    <w:p>
+      <w:pPr>
+        <w:pStyle w:val="NoSpacing"/>
+        <w:rPr>
+          <w:sz w:val="28"/>
+          <w:szCs w:val="28"/>
+          <w:shd w:val="clear" w:color="auto" w:fill="FFFFFF"/>
+        </w:rPr>
+      </w:pPr>
+    </w:p>
+    <w:p>
+      <w:pPr>
+        <w:pStyle w:val="NoSpacing"/>
+        <w:rPr>
+          <w:sz w:val="28"/>
+          <w:szCs w:val="28"/>
+          <w:shd w:val="clear" w:color="auto" w:fill="FFFFFF"/>
+        </w:rPr>
+      </w:pPr>
+    </w:p>
+    <w:p>
+      <w:pPr>
+        <w:pStyle w:val="NoSpacing"/>
+        <w:rPr>
+          <w:sz w:val="28"/>
+          <w:szCs w:val="28"/>
+          <w:shd w:val="clear" w:color="auto" w:fill="FFFFFF"/>
+        </w:rPr>
+      </w:pPr>
+    </w:p>
+    <w:p>
+      <w:pPr>
+        <w:pStyle w:val="NoSpacing"/>
+        <w:rPr>
+          <w:sz w:val="28"/>
+          <w:szCs w:val="28"/>
+          <w:shd w:val="clear" w:color="auto" w:fill="FFFFFF"/>
+        </w:rPr>
+      </w:pPr>
+    </w:p>
+    <w:p>
+      <w:pPr>
+        <w:pStyle w:val="NoSpacing"/>
+        <w:rPr>
+          <w:sz w:val="28"/>
+          <w:szCs w:val="28"/>
+          <w:shd w:val="clear" w:color="auto" w:fill="FFFFFF"/>
+        </w:rPr>
+      </w:pPr>
+    </w:p>
+    <w:p>
+      <w:pPr>
+        <w:pStyle w:val="NoSpacing"/>
+        <w:rPr>
+          <w:sz w:val="28"/>
+          <w:szCs w:val="28"/>
+          <w:shd w:val="clear" w:color="auto" w:fill="FFFFFF"/>
+        </w:rPr>
+      </w:pPr>
+      <w:r>
+        <w:rPr>
+          <w:sz w:val="28"/>
+          <w:szCs w:val="28"/>
+          <w:shd w:val="clear" w:color="auto" w:fill="FFFFFF"/>
+        </w:rPr>
+        <w:lastRenderedPageBreak/>
         <w:t>Tables:</w:t>
       </w:r>
     </w:p>
@@ -18298,7 +18487,7 @@
                     <pic:cNvPicPr/>
                   </pic:nvPicPr>
                   <pic:blipFill>
-                    <a:blip r:embed="rId8"/>
+                    <a:blip r:embed="rId10"/>
                     <a:stretch>
                       <a:fillRect/>
                     </a:stretch>
@@ -18363,7 +18552,6 @@
         <w:rPr>
           <w:shd w:val="clear" w:color="auto" w:fill="FFFFFF"/>
         </w:rPr>
-        <w:lastRenderedPageBreak/>
         <w:t>Director Table:</w:t>
       </w:r>
     </w:p>
@@ -18389,7 +18577,7 @@
                     <pic:cNvPicPr/>
                   </pic:nvPicPr>
                   <pic:blipFill>
-                    <a:blip r:embed="rId9"/>
+                    <a:blip r:embed="rId11"/>
                     <a:stretch>
                       <a:fillRect/>
                     </a:stretch>
@@ -18488,7 +18676,7 @@
                     <pic:cNvPicPr/>
                   </pic:nvPicPr>
                   <pic:blipFill>
-                    <a:blip r:embed="rId10"/>
+                    <a:blip r:embed="rId12"/>
                     <a:stretch>
                       <a:fillRect/>
                     </a:stretch>
@@ -18544,50 +18732,6 @@
     </w:p>
     <w:p>
       <w:pPr>
-        <w:rPr>
-          <w:rFonts w:ascii="Arial" w:hAnsi="Arial" w:cs="Arial"/>
-          <w:color w:val="1D1C1D"/>
-          <w:sz w:val="23"/>
-          <w:szCs w:val="23"/>
-          <w:shd w:val="clear" w:color="auto" w:fill="FFFFFF"/>
-        </w:rPr>
-      </w:pPr>
-    </w:p>
-    <w:p>
-      <w:pPr>
-        <w:rPr>
-          <w:rFonts w:ascii="Arial" w:hAnsi="Arial" w:cs="Arial"/>
-          <w:color w:val="1D1C1D"/>
-          <w:sz w:val="23"/>
-          <w:szCs w:val="23"/>
-          <w:shd w:val="clear" w:color="auto" w:fill="FFFFFF"/>
-        </w:rPr>
-      </w:pPr>
-    </w:p>
-    <w:p>
-      <w:pPr>
-        <w:rPr>
-          <w:rFonts w:ascii="Arial" w:hAnsi="Arial" w:cs="Arial"/>
-          <w:color w:val="1D1C1D"/>
-          <w:sz w:val="23"/>
-          <w:szCs w:val="23"/>
-          <w:shd w:val="clear" w:color="auto" w:fill="FFFFFF"/>
-        </w:rPr>
-      </w:pPr>
-    </w:p>
-    <w:p>
-      <w:pPr>
-        <w:rPr>
-          <w:rFonts w:ascii="Arial" w:hAnsi="Arial" w:cs="Arial"/>
-          <w:color w:val="1D1C1D"/>
-          <w:sz w:val="23"/>
-          <w:szCs w:val="23"/>
-          <w:shd w:val="clear" w:color="auto" w:fill="FFFFFF"/>
-        </w:rPr>
-      </w:pPr>
-    </w:p>
-    <w:p>
-      <w:pPr>
         <w:pStyle w:val="Heading3"/>
         <w:rPr>
           <w:shd w:val="clear" w:color="auto" w:fill="FFFFFF"/>
@@ -18630,7 +18774,7 @@
                     <pic:cNvPicPr/>
                   </pic:nvPicPr>
                   <pic:blipFill>
-                    <a:blip r:embed="rId11"/>
+                    <a:blip r:embed="rId13"/>
                     <a:stretch>
                       <a:fillRect/>
                     </a:stretch>
@@ -18732,7 +18876,6 @@
           <w:noProof/>
           <w:lang w:val="en-US"/>
         </w:rPr>
-        <w:lastRenderedPageBreak/>
         <w:drawing>
           <wp:inline distT="0" distB="0" distL="0" distR="0" wp14:anchorId="7200A1BC" wp14:editId="1D49A814">
             <wp:extent cx="3571875" cy="1019175"/>
@@ -18749,7 +18892,7 @@
                     <pic:cNvPicPr/>
                   </pic:nvPicPr>
                   <pic:blipFill>
-                    <a:blip r:embed="rId12"/>
+                    <a:blip r:embed="rId14"/>
                     <a:stretch>
                       <a:fillRect/>
                     </a:stretch>
@@ -18867,7 +19010,7 @@
                     <pic:cNvPicPr/>
                   </pic:nvPicPr>
                   <pic:blipFill>
-                    <a:blip r:embed="rId13"/>
+                    <a:blip r:embed="rId15"/>
                     <a:stretch>
                       <a:fillRect/>
                     </a:stretch>
@@ -18898,8 +19041,6 @@
           <w:shd w:val="clear" w:color="auto" w:fill="FFFFFF"/>
         </w:rPr>
       </w:pPr>
-      <w:bookmarkStart w:id="2" w:name="_GoBack"/>
-      <w:bookmarkEnd w:id="2"/>
     </w:p>
     <w:p>
       <w:pPr>
@@ -18912,7 +19053,6 @@
         </w:rPr>
       </w:pPr>
     </w:p>
-    <w:p/>
     <w:p>
       <w:pPr>
         <w:pStyle w:val="Title"/>
@@ -18920,36 +19060,114 @@
           <w:shd w:val="clear" w:color="auto" w:fill="FFFFFF"/>
         </w:rPr>
       </w:pPr>
+    </w:p>
+    <w:p>
+      <w:pPr>
+        <w:pStyle w:val="Title"/>
+        <w:rPr>
+          <w:shd w:val="clear" w:color="auto" w:fill="FFFFFF"/>
+        </w:rPr>
+      </w:pPr>
       <w:r>
         <w:rPr>
           <w:shd w:val="clear" w:color="auto" w:fill="FFFFFF"/>
         </w:rPr>
+        <w:t>Loading:</w:t>
+      </w:r>
+    </w:p>
+    <w:p>
+      <w:pPr>
+        <w:pStyle w:val="Title"/>
+        <w:rPr>
+          <w:sz w:val="24"/>
+          <w:szCs w:val="24"/>
+          <w:shd w:val="clear" w:color="auto" w:fill="FFFFFF"/>
+        </w:rPr>
+      </w:pPr>
+    </w:p>
+    <w:p>
+      <w:pPr>
+        <w:pStyle w:val="Title"/>
+        <w:rPr>
+          <w:sz w:val="24"/>
+          <w:szCs w:val="24"/>
+          <w:shd w:val="clear" w:color="auto" w:fill="FFFFFF"/>
+        </w:rPr>
+      </w:pPr>
+      <w:r>
+        <w:rPr>
+          <w:sz w:val="24"/>
+          <w:szCs w:val="24"/>
+          <w:shd w:val="clear" w:color="auto" w:fill="FFFFFF"/>
+        </w:rPr>
+        <w:t xml:space="preserve">We created connectivity towards AZURE </w:t>
+      </w:r>
+      <w:proofErr w:type="spellStart"/>
+      <w:r>
+        <w:rPr>
+          <w:sz w:val="24"/>
+          <w:szCs w:val="24"/>
+          <w:shd w:val="clear" w:color="auto" w:fill="FFFFFF"/>
+        </w:rPr>
+        <w:t>Postgres</w:t>
+      </w:r>
+      <w:proofErr w:type="spellEnd"/>
+      <w:r>
+        <w:rPr>
+          <w:sz w:val="24"/>
+          <w:szCs w:val="24"/>
+          <w:shd w:val="clear" w:color="auto" w:fill="FFFFFF"/>
+        </w:rPr>
+        <w:t xml:space="preserve"> SQL </w:t>
+      </w:r>
+      <w:r>
+        <w:rPr>
+          <w:sz w:val="24"/>
+          <w:szCs w:val="24"/>
+          <w:shd w:val="clear" w:color="auto" w:fill="FFFFFF"/>
+        </w:rPr>
+        <w:t>for loading the data to the tables.</w:t>
+      </w:r>
+    </w:p>
+    <w:p>
+      <w:pPr>
+        <w:pStyle w:val="Title"/>
+        <w:rPr>
+          <w:shd w:val="clear" w:color="auto" w:fill="FFFFFF"/>
+        </w:rPr>
+      </w:pPr>
+    </w:p>
+    <w:p>
+      <w:pPr>
+        <w:pStyle w:val="Title"/>
+        <w:rPr>
+          <w:shd w:val="clear" w:color="auto" w:fill="FFFFFF"/>
+        </w:rPr>
+      </w:pPr>
+      <w:r>
+        <w:rPr>
+          <w:shd w:val="clear" w:color="auto" w:fill="FFFFFF"/>
+        </w:rPr>
         <w:t>Load on to SQL</w:t>
+      </w:r>
+    </w:p>
+    <w:p>
+      <w:r>
+        <w:t>We used Azure PostgreSQL for loading the data to the tables.</w:t>
       </w:r>
     </w:p>
     <w:p/>
     <w:p>
-      <w:proofErr w:type="gramStart"/>
-      <w:r>
-        <w:t>Loading ?</w:t>
-      </w:r>
-      <w:proofErr w:type="gramEnd"/>
-      <w:r>
-        <w:t xml:space="preserve"> to SQL Table</w:t>
-      </w:r>
-    </w:p>
-    <w:p>
       <w:r>
         <w:rPr>
           <w:noProof/>
           <w:lang w:val="en-US"/>
         </w:rPr>
-        <w:lastRenderedPageBreak/>
         <w:drawing>
-          <wp:inline distT="0" distB="0" distL="0" distR="0" wp14:anchorId="7D868FF1" wp14:editId="2E4D0FC8">
-            <wp:extent cx="3615690" cy="8229600"/>
-            <wp:effectExtent l="0" t="0" r="3810" b="0"/>
-            <wp:docPr id="5" name="Picture 5"/>
+          <wp:inline distT="0" distB="0" distL="0" distR="0" wp14:anchorId="4E70EED4" wp14:editId="7E3D88DF">
+            <wp:extent cx="5943600" cy="690880"/>
+            <wp:effectExtent l="0" t="0" r="0" b="0"/>
+            <wp:docPr id="16" name="Picture 16"/>
             <wp:cNvGraphicFramePr>
               <a:graphicFrameLocks xmlns:a="http://schemas.openxmlformats.org/drawingml/2006/main" noChangeAspect="1"/>
             </wp:cNvGraphicFramePr>
@@ -18961,7 +19179,7 @@
                     <pic:cNvPicPr/>
                   </pic:nvPicPr>
                   <pic:blipFill>
-                    <a:blip r:embed="rId14"/>
+                    <a:blip r:embed="rId8"/>
                     <a:stretch>
                       <a:fillRect/>
                     </a:stretch>
@@ -18969,7 +19187,7 @@
                   <pic:spPr>
                     <a:xfrm>
                       <a:off x="0" y="0"/>
-                      <a:ext cx="3615690" cy="8229600"/>
+                      <a:ext cx="5943600" cy="690880"/>
                     </a:xfrm>
                     <a:prstGeom prst="rect">
                       <a:avLst/>
@@ -18983,11 +19201,149 @@
       </w:r>
     </w:p>
     <w:p>
+      <w:r>
+        <w:rPr>
+          <w:noProof/>
+          <w:lang w:val="en-US"/>
+        </w:rPr>
+        <w:lastRenderedPageBreak/>
+        <w:drawing>
+          <wp:inline distT="0" distB="0" distL="0" distR="0" wp14:anchorId="619393CE" wp14:editId="0ABE751E">
+            <wp:extent cx="5943600" cy="3753485"/>
+            <wp:effectExtent l="0" t="0" r="0" b="0"/>
+            <wp:docPr id="18" name="Picture 18"/>
+            <wp:cNvGraphicFramePr>
+              <a:graphicFrameLocks xmlns:a="http://schemas.openxmlformats.org/drawingml/2006/main" noChangeAspect="1"/>
+            </wp:cNvGraphicFramePr>
+            <a:graphic xmlns:a="http://schemas.openxmlformats.org/drawingml/2006/main">
+              <a:graphicData uri="http://schemas.openxmlformats.org/drawingml/2006/picture">
+                <pic:pic xmlns:pic="http://schemas.openxmlformats.org/drawingml/2006/picture">
+                  <pic:nvPicPr>
+                    <pic:cNvPr id="1" name=""/>
+                    <pic:cNvPicPr/>
+                  </pic:nvPicPr>
+                  <pic:blipFill>
+                    <a:blip r:embed="rId16"/>
+                    <a:stretch>
+                      <a:fillRect/>
+                    </a:stretch>
+                  </pic:blipFill>
+                  <pic:spPr>
+                    <a:xfrm>
+                      <a:off x="0" y="0"/>
+                      <a:ext cx="5943600" cy="3753485"/>
+                    </a:xfrm>
+                    <a:prstGeom prst="rect">
+                      <a:avLst/>
+                    </a:prstGeom>
+                  </pic:spPr>
+                </pic:pic>
+              </a:graphicData>
+            </a:graphic>
+          </wp:inline>
+        </w:drawing>
+      </w:r>
+    </w:p>
+    <w:p>
+      <w:r>
+        <w:rPr>
+          <w:noProof/>
+          <w:lang w:val="en-US"/>
+        </w:rPr>
+        <w:drawing>
+          <wp:inline distT="0" distB="0" distL="0" distR="0" wp14:anchorId="7F4D91F3" wp14:editId="4806F541">
+            <wp:extent cx="5943600" cy="3002915"/>
+            <wp:effectExtent l="0" t="0" r="0" b="6985"/>
+            <wp:docPr id="19" name="Picture 19"/>
+            <wp:cNvGraphicFramePr>
+              <a:graphicFrameLocks xmlns:a="http://schemas.openxmlformats.org/drawingml/2006/main" noChangeAspect="1"/>
+            </wp:cNvGraphicFramePr>
+            <a:graphic xmlns:a="http://schemas.openxmlformats.org/drawingml/2006/main">
+              <a:graphicData uri="http://schemas.openxmlformats.org/drawingml/2006/picture">
+                <pic:pic xmlns:pic="http://schemas.openxmlformats.org/drawingml/2006/picture">
+                  <pic:nvPicPr>
+                    <pic:cNvPr id="1" name=""/>
+                    <pic:cNvPicPr/>
+                  </pic:nvPicPr>
+                  <pic:blipFill>
+                    <a:blip r:embed="rId17"/>
+                    <a:stretch>
+                      <a:fillRect/>
+                    </a:stretch>
+                  </pic:blipFill>
+                  <pic:spPr>
+                    <a:xfrm>
+                      <a:off x="0" y="0"/>
+                      <a:ext cx="5943600" cy="3002915"/>
+                    </a:xfrm>
+                    <a:prstGeom prst="rect">
+                      <a:avLst/>
+                    </a:prstGeom>
+                  </pic:spPr>
+                </pic:pic>
+              </a:graphicData>
+            </a:graphic>
+          </wp:inline>
+        </w:drawing>
+      </w:r>
+    </w:p>
+    <w:p>
+      <w:r>
+        <w:rPr>
+          <w:noProof/>
+          <w:lang w:val="en-US"/>
+        </w:rPr>
+        <w:lastRenderedPageBreak/>
+        <w:drawing>
+          <wp:inline distT="0" distB="0" distL="0" distR="0" wp14:anchorId="0EDB5249" wp14:editId="63231E72">
+            <wp:extent cx="5943600" cy="3836035"/>
+            <wp:effectExtent l="0" t="0" r="0" b="0"/>
+            <wp:docPr id="20" name="Picture 20"/>
+            <wp:cNvGraphicFramePr>
+              <a:graphicFrameLocks xmlns:a="http://schemas.openxmlformats.org/drawingml/2006/main" noChangeAspect="1"/>
+            </wp:cNvGraphicFramePr>
+            <a:graphic xmlns:a="http://schemas.openxmlformats.org/drawingml/2006/main">
+              <a:graphicData uri="http://schemas.openxmlformats.org/drawingml/2006/picture">
+                <pic:pic xmlns:pic="http://schemas.openxmlformats.org/drawingml/2006/picture">
+                  <pic:nvPicPr>
+                    <pic:cNvPr id="1" name=""/>
+                    <pic:cNvPicPr/>
+                  </pic:nvPicPr>
+                  <pic:blipFill>
+                    <a:blip r:embed="rId18"/>
+                    <a:stretch>
+                      <a:fillRect/>
+                    </a:stretch>
+                  </pic:blipFill>
+                  <pic:spPr>
+                    <a:xfrm>
+                      <a:off x="0" y="0"/>
+                      <a:ext cx="5943600" cy="3836035"/>
+                    </a:xfrm>
+                    <a:prstGeom prst="rect">
+                      <a:avLst/>
+                    </a:prstGeom>
+                  </pic:spPr>
+                </pic:pic>
+              </a:graphicData>
+            </a:graphic>
+          </wp:inline>
+        </w:drawing>
+      </w:r>
+      <w:bookmarkStart w:id="2" w:name="_GoBack"/>
+      <w:bookmarkEnd w:id="2"/>
+    </w:p>
+    <w:p/>
+    <w:p>
+      <w:pPr>
+        <w:pStyle w:val="Title"/>
+      </w:pPr>
+    </w:p>
+    <w:p>
       <w:pPr>
         <w:pStyle w:val="Title"/>
       </w:pPr>
       <w:r>
-        <w:lastRenderedPageBreak/>
         <w:t>Final Database</w:t>
       </w:r>
     </w:p>
@@ -19205,6 +19561,7 @@
           <w:szCs w:val="23"/>
           <w:shd w:val="clear" w:color="auto" w:fill="F8F8F8"/>
         </w:rPr>
+        <w:lastRenderedPageBreak/>
         <w:t>original_title</w:t>
       </w:r>
       <w:proofErr w:type="spellEnd"/>

--- a/ETL-Report-V(2).docx
+++ b/ETL-Report-V(2).docx
@@ -16,34 +16,112 @@
     <w:p>
       <w:pPr>
         <w:rPr>
+          <w:sz w:val="24"/>
+          <w:szCs w:val="24"/>
           <w:lang w:val="en-US"/>
         </w:rPr>
       </w:pPr>
       <w:r>
         <w:rPr>
+          <w:sz w:val="24"/>
+          <w:szCs w:val="24"/>
           <w:lang w:val="en-US"/>
         </w:rPr>
-        <w:t xml:space="preserve">Here is </w:t>
+        <w:t xml:space="preserve">In this project </w:t>
+      </w:r>
+      <w:r>
+        <w:rPr>
+          <w:sz w:val="24"/>
+          <w:szCs w:val="24"/>
+          <w:lang w:val="en-US"/>
+        </w:rPr>
+        <w:t xml:space="preserve">which is the continuation of our Netflix project in Project-1.  </w:t>
+      </w:r>
+      <w:r>
+        <w:rPr>
+          <w:sz w:val="24"/>
+          <w:szCs w:val="24"/>
+          <w:lang w:val="en-US"/>
+        </w:rPr>
+        <w:t>we worked as a group</w:t>
+      </w:r>
+      <w:r>
+        <w:rPr>
+          <w:sz w:val="24"/>
+          <w:szCs w:val="24"/>
+          <w:lang w:val="en-US"/>
+        </w:rPr>
+        <w:t xml:space="preserve"> to identify the data sets, performed ETL on the Netflix, OMDB and TMDB Movie data.</w:t>
       </w:r>
     </w:p>
     <w:p>
       <w:pPr>
         <w:rPr>
+          <w:sz w:val="24"/>
+          <w:szCs w:val="24"/>
           <w:lang w:val="en-US"/>
         </w:rPr>
       </w:pPr>
+      <w:r>
+        <w:rPr>
+          <w:sz w:val="24"/>
+          <w:szCs w:val="24"/>
+          <w:lang w:val="en-US"/>
+        </w:rPr>
+        <w:t>The member of this projects are:</w:t>
+      </w:r>
     </w:p>
     <w:p>
       <w:pPr>
         <w:rPr>
+          <w:sz w:val="24"/>
+          <w:szCs w:val="24"/>
           <w:lang w:val="en-US"/>
         </w:rPr>
       </w:pPr>
       <w:r>
         <w:rPr>
+          <w:sz w:val="24"/>
+          <w:szCs w:val="24"/>
           <w:lang w:val="en-US"/>
         </w:rPr>
-        <w:t>Here is the Introduction</w:t>
+        <w:t xml:space="preserve">Ahmad, </w:t>
+      </w:r>
+      <w:proofErr w:type="spellStart"/>
+      <w:r>
+        <w:rPr>
+          <w:sz w:val="24"/>
+          <w:szCs w:val="24"/>
+          <w:lang w:val="en-US"/>
+        </w:rPr>
+        <w:t>Hazim</w:t>
+      </w:r>
+      <w:proofErr w:type="spellEnd"/>
+      <w:r>
+        <w:rPr>
+          <w:sz w:val="24"/>
+          <w:szCs w:val="24"/>
+          <w:lang w:val="en-US"/>
+        </w:rPr>
+        <w:t xml:space="preserve">, </w:t>
+      </w:r>
+      <w:proofErr w:type="spellStart"/>
+      <w:r>
+        <w:rPr>
+          <w:sz w:val="24"/>
+          <w:szCs w:val="24"/>
+          <w:lang w:val="en-US"/>
+        </w:rPr>
+        <w:t>Loic</w:t>
+      </w:r>
+      <w:proofErr w:type="spellEnd"/>
+      <w:r>
+        <w:rPr>
+          <w:sz w:val="24"/>
+          <w:szCs w:val="24"/>
+          <w:lang w:val="en-US"/>
+        </w:rPr>
+        <w:t xml:space="preserve"> and Hamid</w:t>
       </w:r>
     </w:p>
     <w:p>
@@ -77,17 +155,23 @@
         <w:spacing w:after="0" w:line="240" w:lineRule="auto"/>
         <w:rPr>
           <w:rFonts w:cstheme="minorHAnsi"/>
+          <w:sz w:val="24"/>
+          <w:szCs w:val="24"/>
         </w:rPr>
       </w:pPr>
       <w:r>
         <w:rPr>
           <w:rFonts w:cstheme="minorHAnsi"/>
+          <w:sz w:val="24"/>
+          <w:szCs w:val="24"/>
         </w:rPr>
         <w:t>E</w:t>
       </w:r>
       <w:r>
         <w:rPr>
           <w:rFonts w:cstheme="minorHAnsi"/>
+          <w:sz w:val="24"/>
+          <w:szCs w:val="24"/>
         </w:rPr>
         <w:t xml:space="preserve">xtract: your original data sources and how the data was formatted (CSV, JSON, </w:t>
       </w:r>
@@ -95,6 +179,8 @@
       <w:r>
         <w:rPr>
           <w:rFonts w:cstheme="minorHAnsi"/>
+          <w:sz w:val="24"/>
+          <w:szCs w:val="24"/>
         </w:rPr>
         <w:t>pgAdmin</w:t>
       </w:r>
@@ -102,6 +188,8 @@
       <w:r>
         <w:rPr>
           <w:rFonts w:cstheme="minorHAnsi"/>
+          <w:sz w:val="24"/>
+          <w:szCs w:val="24"/>
         </w:rPr>
         <w:t xml:space="preserve"> 4, </w:t>
       </w:r>
@@ -109,6 +197,8 @@
       <w:r>
         <w:rPr>
           <w:rFonts w:cstheme="minorHAnsi"/>
+          <w:sz w:val="24"/>
+          <w:szCs w:val="24"/>
         </w:rPr>
         <w:t>etc</w:t>
       </w:r>
@@ -116,6 +206,8 @@
       <w:r>
         <w:rPr>
           <w:rFonts w:cstheme="minorHAnsi"/>
+          <w:sz w:val="24"/>
+          <w:szCs w:val="24"/>
         </w:rPr>
         <w:t>).</w:t>
       </w:r>
@@ -128,6 +220,8 @@
         <w:spacing w:after="0" w:line="240" w:lineRule="auto"/>
         <w:rPr>
           <w:rFonts w:cstheme="minorHAnsi"/>
+          <w:sz w:val="24"/>
+          <w:szCs w:val="24"/>
         </w:rPr>
       </w:pPr>
     </w:p>
@@ -139,28 +233,23 @@
         <w:spacing w:after="0" w:line="240" w:lineRule="auto"/>
         <w:rPr>
           <w:rFonts w:cstheme="minorHAnsi"/>
-        </w:rPr>
-      </w:pPr>
-    </w:p>
-    <w:p>
-      <w:pPr>
-        <w:autoSpaceDE w:val="0"/>
-        <w:autoSpaceDN w:val="0"/>
-        <w:adjustRightInd w:val="0"/>
-        <w:spacing w:after="0" w:line="240" w:lineRule="auto"/>
-        <w:rPr>
-          <w:rFonts w:cstheme="minorHAnsi"/>
+          <w:sz w:val="24"/>
+          <w:szCs w:val="24"/>
         </w:rPr>
       </w:pPr>
       <w:r>
         <w:rPr>
           <w:rFonts w:cstheme="minorHAnsi"/>
+          <w:sz w:val="24"/>
+          <w:szCs w:val="24"/>
         </w:rPr>
         <w:t>T</w:t>
       </w:r>
       <w:r>
         <w:rPr>
           <w:rFonts w:cstheme="minorHAnsi"/>
+          <w:sz w:val="24"/>
+          <w:szCs w:val="24"/>
         </w:rPr>
         <w:t>ransform: what data cleaning or transformation was required.</w:t>
       </w:r>
@@ -173,6 +262,8 @@
         <w:spacing w:after="0" w:line="240" w:lineRule="auto"/>
         <w:rPr>
           <w:rFonts w:cstheme="minorHAnsi"/>
+          <w:sz w:val="24"/>
+          <w:szCs w:val="24"/>
         </w:rPr>
       </w:pPr>
     </w:p>
@@ -184,6 +275,8 @@
         <w:spacing w:after="0" w:line="240" w:lineRule="auto"/>
         <w:rPr>
           <w:rFonts w:cstheme="minorHAnsi"/>
+          <w:sz w:val="24"/>
+          <w:szCs w:val="24"/>
         </w:rPr>
       </w:pPr>
     </w:p>
@@ -195,17 +288,23 @@
         <w:spacing w:after="0" w:line="240" w:lineRule="auto"/>
         <w:rPr>
           <w:rFonts w:cstheme="minorHAnsi"/>
+          <w:sz w:val="24"/>
+          <w:szCs w:val="24"/>
         </w:rPr>
       </w:pPr>
       <w:r>
         <w:rPr>
           <w:rFonts w:cstheme="minorHAnsi"/>
+          <w:sz w:val="24"/>
+          <w:szCs w:val="24"/>
         </w:rPr>
         <w:t>L</w:t>
       </w:r>
       <w:r>
         <w:rPr>
           <w:rFonts w:cstheme="minorHAnsi"/>
+          <w:sz w:val="24"/>
+          <w:szCs w:val="24"/>
         </w:rPr>
         <w:t>oad: the final database, tables/collections, and why this was chosen.</w:t>
       </w:r>
@@ -218,6 +317,8 @@
         <w:spacing w:after="0" w:line="240" w:lineRule="auto"/>
         <w:rPr>
           <w:rFonts w:ascii="Courier New" w:hAnsi="Courier New" w:cs="Courier New"/>
+          <w:sz w:val="24"/>
+          <w:szCs w:val="24"/>
         </w:rPr>
       </w:pPr>
     </w:p>
@@ -229,25 +330,59 @@
         <w:spacing w:after="0" w:line="240" w:lineRule="auto"/>
         <w:rPr>
           <w:rFonts w:ascii="Courier New" w:hAnsi="Courier New" w:cs="Courier New"/>
+          <w:sz w:val="24"/>
+          <w:szCs w:val="24"/>
         </w:rPr>
       </w:pPr>
     </w:p>
     <w:p>
+      <w:pPr>
+        <w:rPr>
+          <w:sz w:val="24"/>
+          <w:szCs w:val="24"/>
+        </w:rPr>
+      </w:pPr>
       <w:r>
+        <w:rPr>
+          <w:sz w:val="24"/>
+          <w:szCs w:val="24"/>
+        </w:rPr>
         <w:t>Data sources:</w:t>
       </w:r>
     </w:p>
     <w:p>
+      <w:pPr>
+        <w:rPr>
+          <w:sz w:val="24"/>
+          <w:szCs w:val="24"/>
+        </w:rPr>
+      </w:pPr>
       <w:r>
+        <w:rPr>
+          <w:sz w:val="24"/>
+          <w:szCs w:val="24"/>
+        </w:rPr>
         <w:t>Different sources have been verified. However, following sources</w:t>
       </w:r>
       <w:r>
+        <w:rPr>
+          <w:sz w:val="24"/>
+          <w:szCs w:val="24"/>
+        </w:rPr>
         <w:t xml:space="preserve"> were considere</w:t>
       </w:r>
       <w:r>
+        <w:rPr>
+          <w:sz w:val="24"/>
+          <w:szCs w:val="24"/>
+        </w:rPr>
         <w:t xml:space="preserve">d as they have majority of the </w:t>
       </w:r>
       <w:r>
+        <w:rPr>
+          <w:sz w:val="24"/>
+          <w:szCs w:val="24"/>
+        </w:rPr>
         <w:t xml:space="preserve">required information.  </w:t>
       </w:r>
     </w:p>
@@ -258,8 +393,16 @@
           <w:ilvl w:val="0"/>
           <w:numId w:val="2"/>
         </w:numPr>
+        <w:rPr>
+          <w:sz w:val="24"/>
+          <w:szCs w:val="24"/>
+        </w:rPr>
       </w:pPr>
       <w:r>
+        <w:rPr>
+          <w:sz w:val="24"/>
+          <w:szCs w:val="24"/>
+        </w:rPr>
         <w:t>-https://www.kaggle.com/shivamb/netflix-shows?select=netflix_titles.csv</w:t>
       </w:r>
     </w:p>
@@ -270,8 +413,16 @@
           <w:ilvl w:val="0"/>
           <w:numId w:val="2"/>
         </w:numPr>
+        <w:rPr>
+          <w:sz w:val="24"/>
+          <w:szCs w:val="24"/>
+        </w:rPr>
       </w:pPr>
       <w:r>
+        <w:rPr>
+          <w:sz w:val="24"/>
+          <w:szCs w:val="24"/>
+        </w:rPr>
         <w:t>-Public movie APIs:</w:t>
       </w:r>
     </w:p>
@@ -282,16 +433,32 @@
           <w:ilvl w:val="0"/>
           <w:numId w:val="1"/>
         </w:numPr>
+        <w:rPr>
+          <w:sz w:val="24"/>
+          <w:szCs w:val="24"/>
+        </w:rPr>
       </w:pPr>
       <w:r>
+        <w:rPr>
+          <w:sz w:val="24"/>
+          <w:szCs w:val="24"/>
+        </w:rPr>
         <w:t xml:space="preserve">OMDB - </w:t>
       </w:r>
       <w:proofErr w:type="spellStart"/>
       <w:r>
+        <w:rPr>
+          <w:sz w:val="24"/>
+          <w:szCs w:val="24"/>
+        </w:rPr>
         <w:t>OMDb</w:t>
       </w:r>
       <w:proofErr w:type="spellEnd"/>
       <w:r>
+        <w:rPr>
+          <w:sz w:val="24"/>
+          <w:szCs w:val="24"/>
+        </w:rPr>
         <w:t xml:space="preserve"> to obtain information and metadata about movies.</w:t>
       </w:r>
     </w:p>
@@ -302,41 +469,95 @@
           <w:ilvl w:val="0"/>
           <w:numId w:val="1"/>
         </w:numPr>
+        <w:rPr>
+          <w:sz w:val="24"/>
+          <w:szCs w:val="24"/>
+        </w:rPr>
       </w:pPr>
       <w:proofErr w:type="spellStart"/>
       <w:r>
+        <w:rPr>
+          <w:sz w:val="24"/>
+          <w:szCs w:val="24"/>
+        </w:rPr>
         <w:t>TMDb</w:t>
       </w:r>
       <w:proofErr w:type="spellEnd"/>
       <w:r>
+        <w:rPr>
+          <w:sz w:val="24"/>
+          <w:szCs w:val="24"/>
+        </w:rPr>
         <w:t xml:space="preserve"> - </w:t>
       </w:r>
       <w:proofErr w:type="spellStart"/>
       <w:r>
+        <w:rPr>
+          <w:sz w:val="24"/>
+          <w:szCs w:val="24"/>
+        </w:rPr>
         <w:t>TMDb</w:t>
       </w:r>
       <w:proofErr w:type="spellEnd"/>
       <w:r>
+        <w:rPr>
+          <w:sz w:val="24"/>
+          <w:szCs w:val="24"/>
+        </w:rPr>
         <w:t xml:space="preserve"> for movie discovery.</w:t>
       </w:r>
     </w:p>
     <w:p>
+      <w:pPr>
+        <w:rPr>
+          <w:sz w:val="24"/>
+          <w:szCs w:val="24"/>
+        </w:rPr>
+      </w:pPr>
       <w:r>
+        <w:rPr>
+          <w:sz w:val="24"/>
+          <w:szCs w:val="24"/>
+        </w:rPr>
         <w:t>Extraction:</w:t>
       </w:r>
     </w:p>
     <w:p>
+      <w:pPr>
+        <w:rPr>
+          <w:sz w:val="24"/>
+          <w:szCs w:val="24"/>
+        </w:rPr>
+      </w:pPr>
       <w:proofErr w:type="gramStart"/>
       <w:r>
+        <w:rPr>
+          <w:sz w:val="24"/>
+          <w:szCs w:val="24"/>
+        </w:rPr>
         <w:t>Extracting  of</w:t>
       </w:r>
       <w:proofErr w:type="gramEnd"/>
       <w:r>
+        <w:rPr>
+          <w:sz w:val="24"/>
+          <w:szCs w:val="24"/>
+        </w:rPr>
         <w:t xml:space="preserve"> Netflix data from www.kaggle.com</w:t>
       </w:r>
     </w:p>
     <w:p>
+      <w:pPr>
+        <w:rPr>
+          <w:sz w:val="24"/>
+          <w:szCs w:val="24"/>
+        </w:rPr>
+      </w:pPr>
       <w:r>
+        <w:rPr>
+          <w:sz w:val="24"/>
+          <w:szCs w:val="24"/>
+        </w:rPr>
         <w:t>https://www.kaggle.com/shivamb/netflix-shows?select=netflix_titles.csv</w:t>
       </w:r>
     </w:p>
@@ -1025,7 +1246,11 @@
               </w:rPr>
             </w:pPr>
             <w:r>
-              <w:t>Norm of the North: King Sized Adventure</w:t>
+              <w:t xml:space="preserve">Norm of the North: King </w:t>
+            </w:r>
+            <w:r>
+              <w:lastRenderedPageBreak/>
+              <w:t>Sized Adventure</w:t>
             </w:r>
           </w:p>
         </w:tc>
@@ -1051,6 +1276,7 @@
                 <w:szCs w:val="23"/>
                 <w:shd w:val="clear" w:color="auto" w:fill="FFFFFF"/>
               </w:rPr>
+              <w:lastRenderedPageBreak/>
               <w:t>String</w:t>
             </w:r>
           </w:p>
@@ -1147,7 +1373,6 @@
                 <w:szCs w:val="23"/>
                 <w:shd w:val="clear" w:color="auto" w:fill="F8F8F8"/>
               </w:rPr>
-              <w:lastRenderedPageBreak/>
               <w:t>director</w:t>
             </w:r>
           </w:p>
@@ -2798,39 +3023,39 @@
     <w:p>
       <w:pPr>
         <w:rPr>
-          <w:rFonts w:ascii="Arial" w:hAnsi="Arial" w:cs="Arial"/>
+          <w:rFonts w:cstheme="minorHAnsi"/>
           <w:color w:val="1D1C1D"/>
-          <w:sz w:val="23"/>
-          <w:szCs w:val="23"/>
+          <w:sz w:val="24"/>
+          <w:szCs w:val="24"/>
           <w:shd w:val="clear" w:color="auto" w:fill="FFFFFF"/>
         </w:rPr>
       </w:pPr>
       <w:r>
         <w:rPr>
-          <w:rFonts w:ascii="Arial" w:hAnsi="Arial" w:cs="Arial"/>
+          <w:rFonts w:cstheme="minorHAnsi"/>
           <w:color w:val="1D1C1D"/>
-          <w:sz w:val="23"/>
-          <w:szCs w:val="23"/>
+          <w:sz w:val="24"/>
+          <w:szCs w:val="24"/>
           <w:shd w:val="clear" w:color="auto" w:fill="FFFFFF"/>
         </w:rPr>
         <w:t>Extractin</w:t>
       </w:r>
       <w:r>
         <w:rPr>
-          <w:rFonts w:ascii="Arial" w:hAnsi="Arial" w:cs="Arial"/>
+          <w:rFonts w:cstheme="minorHAnsi"/>
           <w:color w:val="1D1C1D"/>
-          <w:sz w:val="23"/>
-          <w:szCs w:val="23"/>
+          <w:sz w:val="24"/>
+          <w:szCs w:val="24"/>
           <w:shd w:val="clear" w:color="auto" w:fill="FFFFFF"/>
         </w:rPr>
         <w:t>g data</w:t>
       </w:r>
       <w:r>
         <w:rPr>
-          <w:rFonts w:ascii="Arial" w:hAnsi="Arial" w:cs="Arial"/>
+          <w:rFonts w:cstheme="minorHAnsi"/>
           <w:color w:val="1D1C1D"/>
-          <w:sz w:val="23"/>
-          <w:szCs w:val="23"/>
+          <w:sz w:val="24"/>
+          <w:szCs w:val="24"/>
           <w:shd w:val="clear" w:color="auto" w:fill="FFFFFF"/>
         </w:rPr>
         <w:t xml:space="preserve"> via API to OMDB and TMDB</w:t>
@@ -2839,10 +3064,10 @@
     <w:p>
       <w:pPr>
         <w:rPr>
-          <w:rFonts w:ascii="Arial" w:hAnsi="Arial" w:cs="Arial"/>
+          <w:rFonts w:cstheme="minorHAnsi"/>
           <w:color w:val="1D1C1D"/>
-          <w:sz w:val="23"/>
-          <w:szCs w:val="23"/>
+          <w:sz w:val="24"/>
+          <w:szCs w:val="24"/>
           <w:shd w:val="clear" w:color="auto" w:fill="FFFFFF"/>
         </w:rPr>
       </w:pPr>
@@ -2851,19 +3076,19 @@
       <w:pPr>
         <w:ind w:firstLine="720"/>
         <w:rPr>
-          <w:rFonts w:ascii="Arial" w:hAnsi="Arial" w:cs="Arial"/>
+          <w:rFonts w:cstheme="minorHAnsi"/>
           <w:color w:val="1D1C1D"/>
-          <w:sz w:val="23"/>
-          <w:szCs w:val="23"/>
+          <w:sz w:val="24"/>
+          <w:szCs w:val="24"/>
           <w:shd w:val="clear" w:color="auto" w:fill="FFFFFF"/>
         </w:rPr>
       </w:pPr>
       <w:r>
         <w:rPr>
-          <w:rFonts w:ascii="Arial" w:hAnsi="Arial" w:cs="Arial"/>
+          <w:rFonts w:cstheme="minorHAnsi"/>
           <w:color w:val="1D1C1D"/>
-          <w:sz w:val="23"/>
-          <w:szCs w:val="23"/>
+          <w:sz w:val="24"/>
+          <w:szCs w:val="24"/>
           <w:shd w:val="clear" w:color="auto" w:fill="FFFFFF"/>
         </w:rPr>
         <w:t>This is OMDB API extract:</w:t>
@@ -5097,6 +5322,7 @@
                 <w:sz w:val="30"/>
                 <w:szCs w:val="30"/>
               </w:rPr>
+              <w:lastRenderedPageBreak/>
               <w:t>Language</w:t>
             </w:r>
           </w:p>
@@ -5261,7 +5487,6 @@
                 <w:sz w:val="30"/>
                 <w:szCs w:val="30"/>
               </w:rPr>
-              <w:lastRenderedPageBreak/>
               <w:t>Country</w:t>
             </w:r>
           </w:p>
@@ -7992,30 +8217,29 @@
       <w:pPr>
         <w:ind w:firstLine="720"/>
         <w:rPr>
-          <w:rFonts w:ascii="Arial" w:hAnsi="Arial" w:cs="Arial"/>
+          <w:rFonts w:cstheme="minorHAnsi"/>
           <w:color w:val="1D1C1D"/>
-          <w:sz w:val="23"/>
-          <w:szCs w:val="23"/>
+          <w:sz w:val="24"/>
+          <w:szCs w:val="24"/>
           <w:shd w:val="clear" w:color="auto" w:fill="FFFFFF"/>
         </w:rPr>
       </w:pPr>
       <w:r>
         <w:rPr>
-          <w:rFonts w:ascii="Arial" w:hAnsi="Arial" w:cs="Arial"/>
+          <w:rFonts w:cstheme="minorHAnsi"/>
           <w:color w:val="1D1C1D"/>
-          <w:sz w:val="23"/>
-          <w:szCs w:val="23"/>
+          <w:sz w:val="24"/>
+          <w:szCs w:val="24"/>
           <w:shd w:val="clear" w:color="auto" w:fill="FFFFFF"/>
         </w:rPr>
-        <w:lastRenderedPageBreak/>
         <w:t xml:space="preserve">This is TMDB extracted </w:t>
       </w:r>
       <w:r>
         <w:rPr>
-          <w:rFonts w:ascii="Arial" w:hAnsi="Arial" w:cs="Arial"/>
+          <w:rFonts w:cstheme="minorHAnsi"/>
           <w:color w:val="1D1C1D"/>
-          <w:sz w:val="23"/>
-          <w:szCs w:val="23"/>
+          <w:sz w:val="24"/>
+          <w:szCs w:val="24"/>
           <w:shd w:val="clear" w:color="auto" w:fill="FFFFFF"/>
         </w:rPr>
         <w:t>fields</w:t>
@@ -12135,17 +12359,6 @@
     </w:p>
     <w:p>
       <w:pPr>
-        <w:rPr>
-          <w:rFonts w:ascii="Arial" w:hAnsi="Arial" w:cs="Arial"/>
-          <w:color w:val="1D1C1D"/>
-          <w:sz w:val="23"/>
-          <w:szCs w:val="23"/>
-          <w:shd w:val="clear" w:color="auto" w:fill="FFFFFF"/>
-        </w:rPr>
-      </w:pPr>
-    </w:p>
-    <w:p>
-      <w:pPr>
         <w:pStyle w:val="Heading1"/>
         <w:rPr>
           <w:shd w:val="clear" w:color="auto" w:fill="FFFFFF"/>
@@ -12168,29 +12381,29 @@
     <w:p>
       <w:pPr>
         <w:rPr>
-          <w:rFonts w:ascii="Arial" w:hAnsi="Arial" w:cs="Arial"/>
+          <w:rFonts w:cstheme="minorHAnsi"/>
           <w:color w:val="1D1C1D"/>
-          <w:sz w:val="23"/>
-          <w:szCs w:val="23"/>
+          <w:sz w:val="24"/>
+          <w:szCs w:val="24"/>
           <w:shd w:val="clear" w:color="auto" w:fill="FFFFFF"/>
         </w:rPr>
       </w:pPr>
       <w:r>
         <w:rPr>
-          <w:rFonts w:ascii="Arial" w:hAnsi="Arial" w:cs="Arial"/>
+          <w:rFonts w:cstheme="minorHAnsi"/>
           <w:color w:val="1D1C1D"/>
-          <w:sz w:val="23"/>
-          <w:szCs w:val="23"/>
+          <w:sz w:val="24"/>
+          <w:szCs w:val="24"/>
           <w:shd w:val="clear" w:color="auto" w:fill="FFFFFF"/>
         </w:rPr>
         <w:t>The result of this process is “Title”</w:t>
       </w:r>
       <w:r>
         <w:rPr>
-          <w:rFonts w:ascii="Arial" w:hAnsi="Arial" w:cs="Arial"/>
+          <w:rFonts w:cstheme="minorHAnsi"/>
           <w:color w:val="1D1C1D"/>
-          <w:sz w:val="23"/>
-          <w:szCs w:val="23"/>
+          <w:sz w:val="24"/>
+          <w:szCs w:val="24"/>
           <w:shd w:val="clear" w:color="auto" w:fill="FFFFFF"/>
         </w:rPr>
         <w:t xml:space="preserve"> table, that is the main feed for creating other tables.</w:t>
@@ -12199,49 +12412,49 @@
     <w:p>
       <w:pPr>
         <w:rPr>
-          <w:rFonts w:ascii="Arial" w:hAnsi="Arial" w:cs="Arial"/>
+          <w:rFonts w:cstheme="minorHAnsi"/>
           <w:color w:val="1D1C1D"/>
-          <w:sz w:val="23"/>
-          <w:szCs w:val="23"/>
+          <w:sz w:val="24"/>
+          <w:szCs w:val="24"/>
           <w:shd w:val="clear" w:color="auto" w:fill="FFFFFF"/>
         </w:rPr>
       </w:pPr>
       <w:r>
         <w:rPr>
-          <w:rFonts w:ascii="Arial" w:hAnsi="Arial" w:cs="Arial"/>
+          <w:rFonts w:cstheme="minorHAnsi"/>
           <w:color w:val="1D1C1D"/>
-          <w:sz w:val="23"/>
-          <w:szCs w:val="23"/>
+          <w:sz w:val="24"/>
+          <w:szCs w:val="24"/>
           <w:shd w:val="clear" w:color="auto" w:fill="FFFFFF"/>
         </w:rPr>
         <w:t>There were</w:t>
       </w:r>
       <w:r>
         <w:rPr>
-          <w:rFonts w:ascii="Arial" w:hAnsi="Arial" w:cs="Arial"/>
+          <w:rFonts w:cstheme="minorHAnsi"/>
           <w:color w:val="1D1C1D"/>
-          <w:sz w:val="23"/>
-          <w:szCs w:val="23"/>
+          <w:sz w:val="24"/>
+          <w:szCs w:val="24"/>
           <w:shd w:val="clear" w:color="auto" w:fill="FFFFFF"/>
         </w:rPr>
         <w:t xml:space="preserve"> some fields that have more than one information, such as Director or the Country of movie that is Released.</w:t>
       </w:r>
       <w:r>
         <w:rPr>
-          <w:rFonts w:ascii="Arial" w:hAnsi="Arial" w:cs="Arial"/>
+          <w:rFonts w:cstheme="minorHAnsi"/>
           <w:color w:val="1D1C1D"/>
-          <w:sz w:val="23"/>
-          <w:szCs w:val="23"/>
+          <w:sz w:val="24"/>
+          <w:szCs w:val="24"/>
           <w:shd w:val="clear" w:color="auto" w:fill="FFFFFF"/>
         </w:rPr>
         <w:t xml:space="preserve"> </w:t>
       </w:r>
       <w:r>
         <w:rPr>
-          <w:rFonts w:ascii="Arial" w:hAnsi="Arial" w:cs="Arial"/>
+          <w:rFonts w:cstheme="minorHAnsi"/>
           <w:color w:val="1D1C1D"/>
-          <w:sz w:val="23"/>
-          <w:szCs w:val="23"/>
+          <w:sz w:val="24"/>
+          <w:szCs w:val="24"/>
           <w:shd w:val="clear" w:color="auto" w:fill="FFFFFF"/>
         </w:rPr>
         <w:t xml:space="preserve">We normalized this information and added properly to the table. In this process, we removed the duplicates, </w:t>
@@ -12249,10 +12462,10 @@
       <w:proofErr w:type="spellStart"/>
       <w:r>
         <w:rPr>
-          <w:rFonts w:ascii="Arial" w:hAnsi="Arial" w:cs="Arial"/>
+          <w:rFonts w:cstheme="minorHAnsi"/>
           <w:color w:val="1D1C1D"/>
-          <w:sz w:val="23"/>
-          <w:szCs w:val="23"/>
+          <w:sz w:val="24"/>
+          <w:szCs w:val="24"/>
           <w:shd w:val="clear" w:color="auto" w:fill="FFFFFF"/>
         </w:rPr>
         <w:t>NaN</w:t>
@@ -12260,10 +12473,10 @@
       <w:proofErr w:type="spellEnd"/>
       <w:r>
         <w:rPr>
-          <w:rFonts w:ascii="Arial" w:hAnsi="Arial" w:cs="Arial"/>
+          <w:rFonts w:cstheme="minorHAnsi"/>
           <w:color w:val="1D1C1D"/>
-          <w:sz w:val="23"/>
-          <w:szCs w:val="23"/>
+          <w:sz w:val="24"/>
+          <w:szCs w:val="24"/>
           <w:shd w:val="clear" w:color="auto" w:fill="FFFFFF"/>
         </w:rPr>
         <w:t xml:space="preserve"> and configured the proper indexing as well.</w:t>
@@ -12272,32 +12485,10 @@
     <w:p>
       <w:pPr>
         <w:rPr>
-          <w:rFonts w:ascii="Arial" w:hAnsi="Arial" w:cs="Arial"/>
+          <w:rFonts w:cstheme="minorHAnsi"/>
           <w:color w:val="1D1C1D"/>
-          <w:sz w:val="23"/>
-          <w:szCs w:val="23"/>
-          <w:shd w:val="clear" w:color="auto" w:fill="FFFFFF"/>
-        </w:rPr>
-      </w:pPr>
-    </w:p>
-    <w:p>
-      <w:pPr>
-        <w:rPr>
-          <w:rFonts w:ascii="Arial" w:hAnsi="Arial" w:cs="Arial"/>
-          <w:color w:val="1D1C1D"/>
-          <w:sz w:val="23"/>
-          <w:szCs w:val="23"/>
-          <w:shd w:val="clear" w:color="auto" w:fill="FFFFFF"/>
-        </w:rPr>
-      </w:pPr>
-    </w:p>
-    <w:p>
-      <w:pPr>
-        <w:rPr>
-          <w:rFonts w:ascii="Arial" w:hAnsi="Arial" w:cs="Arial"/>
-          <w:color w:val="1D1C1D"/>
-          <w:sz w:val="23"/>
-          <w:szCs w:val="23"/>
+          <w:sz w:val="24"/>
+          <w:szCs w:val="24"/>
           <w:shd w:val="clear" w:color="auto" w:fill="FFFFFF"/>
         </w:rPr>
       </w:pPr>
@@ -12309,13 +12500,13 @@
         <w:tblLook w:val="04A0" w:firstRow="1" w:lastRow="0" w:firstColumn="1" w:lastColumn="0" w:noHBand="0" w:noVBand="1"/>
       </w:tblPr>
       <w:tblGrid>
-        <w:gridCol w:w="2338"/>
+        <w:gridCol w:w="2336"/>
         <w:gridCol w:w="1430"/>
-        <w:gridCol w:w="1456"/>
+        <w:gridCol w:w="1457"/>
         <w:gridCol w:w="927"/>
         <w:gridCol w:w="945"/>
         <w:gridCol w:w="927"/>
-        <w:gridCol w:w="1327"/>
+        <w:gridCol w:w="1328"/>
       </w:tblGrid>
       <w:tr>
         <w:trPr>
@@ -12323,7 +12514,7 @@
         </w:trPr>
         <w:tc>
           <w:tcPr>
-            <w:tcW w:w="2339" w:type="dxa"/>
+            <w:tcW w:w="2338" w:type="dxa"/>
             <w:vMerge w:val="restart"/>
             <w:tcBorders>
               <w:top w:val="single" w:sz="8" w:space="0" w:color="auto"/>
@@ -12467,7 +12658,7 @@
         </w:tc>
         <w:tc>
           <w:tcPr>
-            <w:tcW w:w="944" w:type="dxa"/>
+            <w:tcW w:w="945" w:type="dxa"/>
             <w:vMerge w:val="restart"/>
             <w:tcBorders>
               <w:top w:val="single" w:sz="8" w:space="0" w:color="auto"/>
@@ -12580,7 +12771,7 @@
         </w:trPr>
         <w:tc>
           <w:tcPr>
-            <w:tcW w:w="2339" w:type="dxa"/>
+            <w:tcW w:w="2338" w:type="dxa"/>
             <w:vMerge/>
             <w:tcBorders>
               <w:top w:val="single" w:sz="8" w:space="0" w:color="auto"/>
@@ -12684,7 +12875,7 @@
         </w:tc>
         <w:tc>
           <w:tcPr>
-            <w:tcW w:w="944" w:type="dxa"/>
+            <w:tcW w:w="945" w:type="dxa"/>
             <w:vMerge/>
             <w:tcBorders>
               <w:top w:val="single" w:sz="8" w:space="0" w:color="auto"/>
@@ -12767,7 +12958,7 @@
         </w:trPr>
         <w:tc>
           <w:tcPr>
-            <w:tcW w:w="2339" w:type="dxa"/>
+            <w:tcW w:w="2338" w:type="dxa"/>
             <w:tcBorders>
               <w:top w:val="single" w:sz="4" w:space="0" w:color="auto"/>
               <w:left w:val="single" w:sz="4" w:space="0" w:color="auto"/>
@@ -12911,7 +13102,7 @@
         </w:tc>
         <w:tc>
           <w:tcPr>
-            <w:tcW w:w="944" w:type="dxa"/>
+            <w:tcW w:w="945" w:type="dxa"/>
             <w:tcBorders>
               <w:top w:val="single" w:sz="4" w:space="0" w:color="auto"/>
               <w:left w:val="nil"/>
@@ -13024,7 +13215,7 @@
         </w:trPr>
         <w:tc>
           <w:tcPr>
-            <w:tcW w:w="2339" w:type="dxa"/>
+            <w:tcW w:w="2338" w:type="dxa"/>
             <w:tcBorders>
               <w:top w:val="nil"/>
               <w:left w:val="single" w:sz="4" w:space="0" w:color="auto"/>
@@ -13168,7 +13359,7 @@
         </w:tc>
         <w:tc>
           <w:tcPr>
-            <w:tcW w:w="944" w:type="dxa"/>
+            <w:tcW w:w="945" w:type="dxa"/>
             <w:tcBorders>
               <w:top w:val="nil"/>
               <w:left w:val="nil"/>
@@ -13281,7 +13472,7 @@
         </w:trPr>
         <w:tc>
           <w:tcPr>
-            <w:tcW w:w="2339" w:type="dxa"/>
+            <w:tcW w:w="2338" w:type="dxa"/>
             <w:tcBorders>
               <w:top w:val="nil"/>
               <w:left w:val="single" w:sz="4" w:space="0" w:color="auto"/>
@@ -13444,7 +13635,7 @@
         </w:tc>
         <w:tc>
           <w:tcPr>
-            <w:tcW w:w="944" w:type="dxa"/>
+            <w:tcW w:w="945" w:type="dxa"/>
             <w:tcBorders>
               <w:top w:val="nil"/>
               <w:left w:val="nil"/>
@@ -13555,7 +13746,7 @@
         </w:trPr>
         <w:tc>
           <w:tcPr>
-            <w:tcW w:w="2339" w:type="dxa"/>
+            <w:tcW w:w="2338" w:type="dxa"/>
             <w:tcBorders>
               <w:top w:val="nil"/>
               <w:left w:val="single" w:sz="4" w:space="0" w:color="auto"/>
@@ -13699,7 +13890,7 @@
         </w:tc>
         <w:tc>
           <w:tcPr>
-            <w:tcW w:w="944" w:type="dxa"/>
+            <w:tcW w:w="945" w:type="dxa"/>
             <w:tcBorders>
               <w:top w:val="nil"/>
               <w:left w:val="nil"/>
@@ -13812,7 +14003,7 @@
         </w:trPr>
         <w:tc>
           <w:tcPr>
-            <w:tcW w:w="2339" w:type="dxa"/>
+            <w:tcW w:w="2338" w:type="dxa"/>
             <w:tcBorders>
               <w:top w:val="nil"/>
               <w:left w:val="single" w:sz="4" w:space="0" w:color="auto"/>
@@ -13947,7 +14138,7 @@
         </w:tc>
         <w:tc>
           <w:tcPr>
-            <w:tcW w:w="944" w:type="dxa"/>
+            <w:tcW w:w="945" w:type="dxa"/>
             <w:tcBorders>
               <w:top w:val="nil"/>
               <w:left w:val="nil"/>
@@ -14053,7 +14244,7 @@
         </w:trPr>
         <w:tc>
           <w:tcPr>
-            <w:tcW w:w="2339" w:type="dxa"/>
+            <w:tcW w:w="2338" w:type="dxa"/>
             <w:tcBorders>
               <w:top w:val="nil"/>
               <w:left w:val="single" w:sz="4" w:space="0" w:color="auto"/>
@@ -14181,7 +14372,7 @@
         </w:tc>
         <w:tc>
           <w:tcPr>
-            <w:tcW w:w="944" w:type="dxa"/>
+            <w:tcW w:w="945" w:type="dxa"/>
             <w:tcBorders>
               <w:top w:val="nil"/>
               <w:left w:val="nil"/>
@@ -14287,7 +14478,7 @@
         </w:trPr>
         <w:tc>
           <w:tcPr>
-            <w:tcW w:w="2339" w:type="dxa"/>
+            <w:tcW w:w="2338" w:type="dxa"/>
             <w:tcBorders>
               <w:top w:val="nil"/>
               <w:left w:val="single" w:sz="4" w:space="0" w:color="auto"/>
@@ -14417,7 +14608,7 @@
         </w:tc>
         <w:tc>
           <w:tcPr>
-            <w:tcW w:w="944" w:type="dxa"/>
+            <w:tcW w:w="945" w:type="dxa"/>
             <w:tcBorders>
               <w:top w:val="nil"/>
               <w:left w:val="nil"/>
@@ -14516,7 +14707,7 @@
         </w:trPr>
         <w:tc>
           <w:tcPr>
-            <w:tcW w:w="2339" w:type="dxa"/>
+            <w:tcW w:w="2338" w:type="dxa"/>
             <w:tcBorders>
               <w:top w:val="nil"/>
               <w:left w:val="single" w:sz="4" w:space="0" w:color="auto"/>
@@ -14655,7 +14846,7 @@
         </w:tc>
         <w:tc>
           <w:tcPr>
-            <w:tcW w:w="944" w:type="dxa"/>
+            <w:tcW w:w="945" w:type="dxa"/>
             <w:tcBorders>
               <w:top w:val="nil"/>
               <w:left w:val="nil"/>
@@ -14763,7 +14954,7 @@
         </w:trPr>
         <w:tc>
           <w:tcPr>
-            <w:tcW w:w="2339" w:type="dxa"/>
+            <w:tcW w:w="2338" w:type="dxa"/>
             <w:tcBorders>
               <w:top w:val="nil"/>
               <w:left w:val="single" w:sz="4" w:space="0" w:color="auto"/>
@@ -14902,7 +15093,7 @@
         </w:tc>
         <w:tc>
           <w:tcPr>
-            <w:tcW w:w="944" w:type="dxa"/>
+            <w:tcW w:w="945" w:type="dxa"/>
             <w:tcBorders>
               <w:top w:val="nil"/>
               <w:left w:val="nil"/>
@@ -15008,7 +15199,7 @@
         </w:trPr>
         <w:tc>
           <w:tcPr>
-            <w:tcW w:w="2339" w:type="dxa"/>
+            <w:tcW w:w="2338" w:type="dxa"/>
             <w:tcBorders>
               <w:top w:val="nil"/>
               <w:left w:val="single" w:sz="4" w:space="0" w:color="auto"/>
@@ -15036,7 +15227,6 @@
                 <w:color w:val="000000"/>
                 <w:lang w:val="en-US"/>
               </w:rPr>
-              <w:lastRenderedPageBreak/>
               <w:t>listed_in</w:t>
             </w:r>
             <w:proofErr w:type="spellEnd"/>
@@ -15149,7 +15339,7 @@
         </w:tc>
         <w:tc>
           <w:tcPr>
-            <w:tcW w:w="944" w:type="dxa"/>
+            <w:tcW w:w="945" w:type="dxa"/>
             <w:tcBorders>
               <w:top w:val="nil"/>
               <w:left w:val="nil"/>
@@ -15256,7 +15446,7 @@
         </w:trPr>
         <w:tc>
           <w:tcPr>
-            <w:tcW w:w="2339" w:type="dxa"/>
+            <w:tcW w:w="2338" w:type="dxa"/>
             <w:tcBorders>
               <w:top w:val="nil"/>
               <w:left w:val="single" w:sz="4" w:space="0" w:color="auto"/>
@@ -15283,6 +15473,7 @@
                 <w:color w:val="000000"/>
                 <w:lang w:val="en-US"/>
               </w:rPr>
+              <w:lastRenderedPageBreak/>
               <w:t xml:space="preserve">description </w:t>
             </w:r>
           </w:p>
@@ -15384,7 +15575,7 @@
         </w:tc>
         <w:tc>
           <w:tcPr>
-            <w:tcW w:w="944" w:type="dxa"/>
+            <w:tcW w:w="945" w:type="dxa"/>
             <w:tcBorders>
               <w:top w:val="nil"/>
               <w:left w:val="nil"/>
@@ -15490,7 +15681,7 @@
         </w:trPr>
         <w:tc>
           <w:tcPr>
-            <w:tcW w:w="2339" w:type="dxa"/>
+            <w:tcW w:w="2338" w:type="dxa"/>
             <w:tcBorders>
               <w:top w:val="nil"/>
               <w:left w:val="single" w:sz="4" w:space="0" w:color="auto"/>
@@ -15627,7 +15818,7 @@
         </w:tc>
         <w:tc>
           <w:tcPr>
-            <w:tcW w:w="944" w:type="dxa"/>
+            <w:tcW w:w="945" w:type="dxa"/>
             <w:tcBorders>
               <w:top w:val="nil"/>
               <w:left w:val="nil"/>
@@ -15733,7 +15924,7 @@
         </w:trPr>
         <w:tc>
           <w:tcPr>
-            <w:tcW w:w="2339" w:type="dxa"/>
+            <w:tcW w:w="2338" w:type="dxa"/>
             <w:tcBorders>
               <w:top w:val="nil"/>
               <w:left w:val="single" w:sz="4" w:space="0" w:color="auto"/>
@@ -15865,7 +16056,7 @@
         </w:tc>
         <w:tc>
           <w:tcPr>
-            <w:tcW w:w="944" w:type="dxa"/>
+            <w:tcW w:w="945" w:type="dxa"/>
             <w:tcBorders>
               <w:top w:val="nil"/>
               <w:left w:val="nil"/>
@@ -15969,7 +16160,7 @@
         </w:trPr>
         <w:tc>
           <w:tcPr>
-            <w:tcW w:w="2339" w:type="dxa"/>
+            <w:tcW w:w="2338" w:type="dxa"/>
             <w:tcBorders>
               <w:top w:val="nil"/>
               <w:left w:val="single" w:sz="4" w:space="0" w:color="auto"/>
@@ -16104,7 +16295,7 @@
         </w:tc>
         <w:tc>
           <w:tcPr>
-            <w:tcW w:w="944" w:type="dxa"/>
+            <w:tcW w:w="945" w:type="dxa"/>
             <w:tcBorders>
               <w:top w:val="nil"/>
               <w:left w:val="nil"/>
@@ -16210,7 +16401,7 @@
         </w:trPr>
         <w:tc>
           <w:tcPr>
-            <w:tcW w:w="2339" w:type="dxa"/>
+            <w:tcW w:w="2338" w:type="dxa"/>
             <w:tcBorders>
               <w:top w:val="nil"/>
               <w:left w:val="single" w:sz="4" w:space="0" w:color="auto"/>
@@ -16342,7 +16533,7 @@
         </w:tc>
         <w:tc>
           <w:tcPr>
-            <w:tcW w:w="944" w:type="dxa"/>
+            <w:tcW w:w="945" w:type="dxa"/>
             <w:tcBorders>
               <w:top w:val="nil"/>
               <w:left w:val="nil"/>
@@ -16446,7 +16637,7 @@
         </w:trPr>
         <w:tc>
           <w:tcPr>
-            <w:tcW w:w="2339" w:type="dxa"/>
+            <w:tcW w:w="2338" w:type="dxa"/>
             <w:tcBorders>
               <w:top w:val="nil"/>
               <w:left w:val="single" w:sz="4" w:space="0" w:color="auto"/>
@@ -16578,7 +16769,7 @@
         </w:tc>
         <w:tc>
           <w:tcPr>
-            <w:tcW w:w="944" w:type="dxa"/>
+            <w:tcW w:w="945" w:type="dxa"/>
             <w:tcBorders>
               <w:top w:val="nil"/>
               <w:left w:val="nil"/>
@@ -16682,7 +16873,7 @@
         </w:trPr>
         <w:tc>
           <w:tcPr>
-            <w:tcW w:w="2339" w:type="dxa"/>
+            <w:tcW w:w="2338" w:type="dxa"/>
             <w:tcBorders>
               <w:top w:val="nil"/>
               <w:left w:val="single" w:sz="4" w:space="0" w:color="auto"/>
@@ -16814,7 +17005,7 @@
         </w:tc>
         <w:tc>
           <w:tcPr>
-            <w:tcW w:w="944" w:type="dxa"/>
+            <w:tcW w:w="945" w:type="dxa"/>
             <w:tcBorders>
               <w:top w:val="nil"/>
               <w:left w:val="nil"/>
@@ -16918,7 +17109,7 @@
         </w:trPr>
         <w:tc>
           <w:tcPr>
-            <w:tcW w:w="2339" w:type="dxa"/>
+            <w:tcW w:w="2338" w:type="dxa"/>
             <w:tcBorders>
               <w:top w:val="nil"/>
               <w:left w:val="single" w:sz="4" w:space="0" w:color="auto"/>
@@ -17050,7 +17241,7 @@
         </w:tc>
         <w:tc>
           <w:tcPr>
-            <w:tcW w:w="944" w:type="dxa"/>
+            <w:tcW w:w="945" w:type="dxa"/>
             <w:tcBorders>
               <w:top w:val="nil"/>
               <w:left w:val="nil"/>
@@ -17162,80 +17353,6 @@
     </w:p>
     <w:p>
       <w:pPr>
-        <w:rPr>
-          <w:rFonts w:ascii="Arial" w:hAnsi="Arial" w:cs="Arial"/>
-          <w:color w:val="1D1C1D"/>
-          <w:sz w:val="23"/>
-          <w:szCs w:val="23"/>
-          <w:shd w:val="clear" w:color="auto" w:fill="FFFFFF"/>
-        </w:rPr>
-      </w:pPr>
-    </w:p>
-    <w:p>
-      <w:pPr>
-        <w:rPr>
-          <w:rFonts w:ascii="Arial" w:hAnsi="Arial" w:cs="Arial"/>
-          <w:color w:val="1D1C1D"/>
-          <w:sz w:val="23"/>
-          <w:szCs w:val="23"/>
-          <w:shd w:val="clear" w:color="auto" w:fill="FFFFFF"/>
-        </w:rPr>
-      </w:pPr>
-    </w:p>
-    <w:p>
-      <w:pPr>
-        <w:rPr>
-          <w:rFonts w:ascii="Arial" w:hAnsi="Arial" w:cs="Arial"/>
-          <w:color w:val="1D1C1D"/>
-          <w:sz w:val="23"/>
-          <w:szCs w:val="23"/>
-          <w:shd w:val="clear" w:color="auto" w:fill="FFFFFF"/>
-        </w:rPr>
-      </w:pPr>
-    </w:p>
-    <w:p>
-      <w:pPr>
-        <w:rPr>
-          <w:rFonts w:ascii="Arial" w:hAnsi="Arial" w:cs="Arial"/>
-          <w:color w:val="1D1C1D"/>
-          <w:sz w:val="23"/>
-          <w:szCs w:val="23"/>
-          <w:shd w:val="clear" w:color="auto" w:fill="FFFFFF"/>
-        </w:rPr>
-      </w:pPr>
-    </w:p>
-    <w:p>
-      <w:pPr>
-        <w:rPr>
-          <w:rFonts w:ascii="Arial" w:hAnsi="Arial" w:cs="Arial"/>
-          <w:color w:val="1D1C1D"/>
-          <w:sz w:val="23"/>
-          <w:szCs w:val="23"/>
-          <w:shd w:val="clear" w:color="auto" w:fill="FFFFFF"/>
-        </w:rPr>
-      </w:pPr>
-    </w:p>
-    <w:p>
-      <w:pPr>
-        <w:rPr>
-          <w:rFonts w:ascii="Arial" w:hAnsi="Arial" w:cs="Arial"/>
-          <w:color w:val="1D1C1D"/>
-          <w:sz w:val="23"/>
-          <w:szCs w:val="23"/>
-          <w:shd w:val="clear" w:color="auto" w:fill="FFFFFF"/>
-        </w:rPr>
-      </w:pPr>
-    </w:p>
-    <w:p>
-      <w:pPr>
-        <w:pStyle w:val="Heading1"/>
-        <w:rPr>
-          <w:shd w:val="clear" w:color="auto" w:fill="FFFFFF"/>
-        </w:rPr>
-      </w:pPr>
-    </w:p>
-    <w:p>
-      <w:pPr>
         <w:pStyle w:val="Heading1"/>
         <w:rPr>
           <w:shd w:val="clear" w:color="auto" w:fill="FFFFFF"/>
@@ -17249,306 +17366,36 @@
       </w:r>
     </w:p>
     <w:p>
+      <w:pPr>
+        <w:rPr>
+          <w:sz w:val="24"/>
+          <w:szCs w:val="24"/>
+        </w:rPr>
+      </w:pPr>
       <w:r>
+        <w:rPr>
+          <w:sz w:val="24"/>
+          <w:szCs w:val="24"/>
+        </w:rPr>
         <w:t>Data transformation will include following tasks:</w:t>
       </w:r>
     </w:p>
     <w:p>
       <w:pPr>
-        <w:pStyle w:val="ListParagraph"/>
-        <w:numPr>
-          <w:ilvl w:val="0"/>
-          <w:numId w:val="4"/>
-        </w:numPr>
+        <w:rPr>
+          <w:rFonts w:cstheme="minorHAnsi"/>
+          <w:color w:val="1D1C1D"/>
+          <w:sz w:val="24"/>
+          <w:szCs w:val="24"/>
+          <w:shd w:val="clear" w:color="auto" w:fill="FFFFFF"/>
+        </w:rPr>
       </w:pPr>
       <w:r>
-        <w:t>Extracted data is coming in different formats, hence data will be standardized</w:t>
-      </w:r>
-    </w:p>
-    <w:p>
-      <w:pPr>
-        <w:pStyle w:val="ListParagraph"/>
-        <w:numPr>
-          <w:ilvl w:val="0"/>
-          <w:numId w:val="4"/>
-        </w:numPr>
-      </w:pPr>
-      <w:r>
-        <w:t>Database tables will be created and normalized</w:t>
-      </w:r>
-    </w:p>
-    <w:p>
-      <w:pPr>
-        <w:pStyle w:val="ListParagraph"/>
-        <w:numPr>
-          <w:ilvl w:val="0"/>
-          <w:numId w:val="4"/>
-        </w:numPr>
-        <w:shd w:val="clear" w:color="auto" w:fill="FFFFFF"/>
-        <w:spacing w:before="100" w:beforeAutospacing="1" w:after="100" w:afterAutospacing="1" w:line="240" w:lineRule="auto"/>
-        <w:rPr>
-          <w:rFonts w:eastAsia="Times New Roman" w:cstheme="minorHAnsi"/>
-          <w:color w:val="222222"/>
-          <w:lang w:val="en-US"/>
-        </w:rPr>
-      </w:pPr>
-      <w:r>
-        <w:t>Data Frames will be merged if required</w:t>
-      </w:r>
-    </w:p>
-    <w:p>
-      <w:pPr>
-        <w:pStyle w:val="ListParagraph"/>
-        <w:numPr>
-          <w:ilvl w:val="0"/>
-          <w:numId w:val="4"/>
-        </w:numPr>
-        <w:shd w:val="clear" w:color="auto" w:fill="FFFFFF"/>
-        <w:spacing w:before="100" w:beforeAutospacing="1" w:after="100" w:afterAutospacing="1" w:line="240" w:lineRule="auto"/>
-        <w:rPr>
-          <w:rFonts w:eastAsia="Times New Roman" w:cstheme="minorHAnsi"/>
-          <w:lang w:val="en-US"/>
-        </w:rPr>
-      </w:pPr>
-      <w:r>
-        <w:rPr>
-          <w:rFonts w:eastAsia="Times New Roman" w:cstheme="minorHAnsi"/>
-          <w:lang w:val="en-US"/>
-        </w:rPr>
-        <w:t>Filtering – Select only certain columns to load</w:t>
-      </w:r>
-    </w:p>
-    <w:p>
-      <w:pPr>
-        <w:numPr>
-          <w:ilvl w:val="0"/>
-          <w:numId w:val="4"/>
-        </w:numPr>
-        <w:shd w:val="clear" w:color="auto" w:fill="FFFFFF"/>
-        <w:spacing w:before="100" w:beforeAutospacing="1" w:after="100" w:afterAutospacing="1" w:line="240" w:lineRule="auto"/>
-        <w:rPr>
-          <w:rFonts w:eastAsia="Times New Roman" w:cstheme="minorHAnsi"/>
-          <w:lang w:val="en-US"/>
-        </w:rPr>
-      </w:pPr>
-      <w:r>
-        <w:rPr>
-          <w:rFonts w:eastAsia="Times New Roman" w:cstheme="minorHAnsi"/>
-          <w:lang w:val="en-US"/>
-        </w:rPr>
-        <w:t>Character Set Conversion and encoding handling</w:t>
-      </w:r>
-    </w:p>
-    <w:p>
-      <w:pPr>
-        <w:numPr>
-          <w:ilvl w:val="0"/>
-          <w:numId w:val="4"/>
-        </w:numPr>
-        <w:shd w:val="clear" w:color="auto" w:fill="FFFFFF"/>
-        <w:spacing w:before="100" w:beforeAutospacing="1" w:after="100" w:afterAutospacing="1" w:line="240" w:lineRule="auto"/>
-        <w:rPr>
-          <w:rFonts w:eastAsia="Times New Roman" w:cstheme="minorHAnsi"/>
-          <w:lang w:val="en-US"/>
-        </w:rPr>
-      </w:pPr>
-      <w:r>
-        <w:rPr>
-          <w:rFonts w:eastAsia="Times New Roman" w:cstheme="minorHAnsi"/>
-          <w:lang w:val="en-US"/>
-        </w:rPr>
-        <w:lastRenderedPageBreak/>
-        <w:t>Conversion of Units of Measurements like Date Time Conversion, currency conversions, numerical conversions, etc.</w:t>
-      </w:r>
-    </w:p>
-    <w:p>
-      <w:pPr>
-        <w:numPr>
-          <w:ilvl w:val="0"/>
-          <w:numId w:val="4"/>
-        </w:numPr>
-        <w:shd w:val="clear" w:color="auto" w:fill="FFFFFF"/>
-        <w:spacing w:before="100" w:beforeAutospacing="1" w:after="100" w:afterAutospacing="1" w:line="240" w:lineRule="auto"/>
-        <w:rPr>
-          <w:rFonts w:eastAsia="Times New Roman" w:cstheme="minorHAnsi"/>
-          <w:lang w:val="en-US"/>
-        </w:rPr>
-      </w:pPr>
-      <w:r>
-        <w:rPr>
-          <w:rFonts w:eastAsia="Times New Roman" w:cstheme="minorHAnsi"/>
-          <w:lang w:val="en-US"/>
-        </w:rPr>
-        <w:t xml:space="preserve">Data threshold validation check. For example, </w:t>
-      </w:r>
-      <w:r>
-        <w:rPr>
-          <w:rFonts w:eastAsia="Times New Roman" w:cstheme="minorHAnsi"/>
-          <w:lang w:val="en-US"/>
-        </w:rPr>
-        <w:t>movie release date cannot be before the year 1900</w:t>
-      </w:r>
-    </w:p>
-    <w:p>
-      <w:pPr>
-        <w:numPr>
-          <w:ilvl w:val="0"/>
-          <w:numId w:val="4"/>
-        </w:numPr>
-        <w:shd w:val="clear" w:color="auto" w:fill="FFFFFF"/>
-        <w:spacing w:before="100" w:beforeAutospacing="1" w:after="100" w:afterAutospacing="1" w:line="240" w:lineRule="auto"/>
-        <w:rPr>
-          <w:rFonts w:eastAsia="Times New Roman" w:cstheme="minorHAnsi"/>
-          <w:lang w:val="en-US"/>
-        </w:rPr>
-      </w:pPr>
-      <w:r>
-        <w:rPr>
-          <w:rFonts w:eastAsia="Times New Roman" w:cstheme="minorHAnsi"/>
-          <w:lang w:val="en-US"/>
-        </w:rPr>
-        <w:t>Data flow validation from the staging area to the intermediate tables.</w:t>
-      </w:r>
-    </w:p>
-    <w:p>
-      <w:pPr>
-        <w:numPr>
-          <w:ilvl w:val="0"/>
-          <w:numId w:val="4"/>
-        </w:numPr>
-        <w:shd w:val="clear" w:color="auto" w:fill="FFFFFF"/>
-        <w:spacing w:before="100" w:beforeAutospacing="1" w:after="100" w:afterAutospacing="1" w:line="240" w:lineRule="auto"/>
-        <w:rPr>
-          <w:rFonts w:eastAsia="Times New Roman" w:cstheme="minorHAnsi"/>
-          <w:lang w:val="en-US"/>
-        </w:rPr>
-      </w:pPr>
-      <w:r>
-        <w:rPr>
-          <w:rFonts w:eastAsia="Times New Roman" w:cstheme="minorHAnsi"/>
-          <w:lang w:val="en-US"/>
-        </w:rPr>
-        <w:t>Required fields should not be left blank.</w:t>
-      </w:r>
-    </w:p>
-    <w:p>
-      <w:pPr>
-        <w:numPr>
-          <w:ilvl w:val="0"/>
-          <w:numId w:val="4"/>
-        </w:numPr>
-        <w:shd w:val="clear" w:color="auto" w:fill="FFFFFF"/>
-        <w:spacing w:before="100" w:beforeAutospacing="1" w:after="100" w:afterAutospacing="1" w:line="240" w:lineRule="auto"/>
-        <w:rPr>
-          <w:rFonts w:eastAsia="Times New Roman" w:cstheme="minorHAnsi"/>
-          <w:lang w:val="en-US"/>
-        </w:rPr>
-      </w:pPr>
-      <w:r>
-        <w:rPr>
-          <w:rFonts w:eastAsia="Times New Roman" w:cstheme="minorHAnsi"/>
-          <w:lang w:val="en-US"/>
-        </w:rPr>
-        <w:t>Cleaning (</w:t>
-      </w:r>
-      <w:r>
-        <w:rPr>
-          <w:rFonts w:eastAsia="Times New Roman" w:cstheme="minorHAnsi"/>
-          <w:lang w:val="en-US"/>
-        </w:rPr>
-        <w:t>for example, mapping NULL to 0)</w:t>
-      </w:r>
-    </w:p>
-    <w:p>
-      <w:pPr>
-        <w:numPr>
-          <w:ilvl w:val="0"/>
-          <w:numId w:val="4"/>
-        </w:numPr>
-        <w:shd w:val="clear" w:color="auto" w:fill="FFFFFF"/>
-        <w:spacing w:before="100" w:beforeAutospacing="1" w:after="100" w:afterAutospacing="1" w:line="240" w:lineRule="auto"/>
-        <w:rPr>
-          <w:rFonts w:eastAsia="Times New Roman" w:cstheme="minorHAnsi"/>
-          <w:lang w:val="en-US"/>
-        </w:rPr>
-      </w:pPr>
-      <w:r>
-        <w:rPr>
-          <w:rFonts w:eastAsia="Times New Roman" w:cstheme="minorHAnsi"/>
-          <w:lang w:val="en-US"/>
-        </w:rPr>
-        <w:t>First normal form, split a column into multiples and merging multiple columns into a single column.</w:t>
-      </w:r>
-    </w:p>
-    <w:p>
-      <w:pPr>
-        <w:numPr>
-          <w:ilvl w:val="0"/>
-          <w:numId w:val="4"/>
-        </w:numPr>
-        <w:shd w:val="clear" w:color="auto" w:fill="FFFFFF"/>
-        <w:spacing w:before="100" w:beforeAutospacing="1" w:after="100" w:afterAutospacing="1" w:line="240" w:lineRule="auto"/>
-        <w:rPr>
-          <w:rFonts w:eastAsia="Times New Roman" w:cstheme="minorHAnsi"/>
-          <w:lang w:val="en-US"/>
-        </w:rPr>
-      </w:pPr>
-      <w:r>
-        <w:rPr>
-          <w:rFonts w:eastAsia="Times New Roman" w:cstheme="minorHAnsi"/>
-          <w:lang w:val="en-US"/>
-        </w:rPr>
-        <w:t>Transposing rows and columns</w:t>
-      </w:r>
-    </w:p>
-    <w:p>
-      <w:pPr>
-        <w:numPr>
-          <w:ilvl w:val="0"/>
-          <w:numId w:val="4"/>
-        </w:numPr>
-        <w:shd w:val="clear" w:color="auto" w:fill="FFFFFF"/>
-        <w:spacing w:before="100" w:beforeAutospacing="1" w:after="100" w:afterAutospacing="1" w:line="240" w:lineRule="auto"/>
-        <w:rPr>
-          <w:rFonts w:eastAsia="Times New Roman" w:cstheme="minorHAnsi"/>
-          <w:lang w:val="en-US"/>
-        </w:rPr>
-      </w:pPr>
-      <w:r>
-        <w:rPr>
-          <w:rFonts w:eastAsia="Times New Roman" w:cstheme="minorHAnsi"/>
-          <w:lang w:val="en-US"/>
-        </w:rPr>
-        <w:t>Use lookups to merge data</w:t>
-      </w:r>
-    </w:p>
-    <w:p>
-      <w:pPr>
         <w:rPr>
           <w:rFonts w:cstheme="minorHAnsi"/>
           <w:color w:val="1D1C1D"/>
-          <w:sz w:val="23"/>
-          <w:szCs w:val="23"/>
-          <w:shd w:val="clear" w:color="auto" w:fill="FFFFFF"/>
-        </w:rPr>
-      </w:pPr>
-    </w:p>
-    <w:p>
-      <w:pPr>
-        <w:rPr>
-          <w:rFonts w:cstheme="minorHAnsi"/>
-          <w:color w:val="1D1C1D"/>
-          <w:sz w:val="23"/>
-          <w:szCs w:val="23"/>
-          <w:shd w:val="clear" w:color="auto" w:fill="FFFFFF"/>
-        </w:rPr>
-      </w:pPr>
-      <w:r>
-        <w:rPr>
-          <w:rFonts w:cstheme="minorHAnsi"/>
-          <w:color w:val="1D1C1D"/>
-          <w:sz w:val="23"/>
-          <w:szCs w:val="23"/>
+          <w:sz w:val="24"/>
+          <w:szCs w:val="24"/>
           <w:shd w:val="clear" w:color="auto" w:fill="FFFFFF"/>
         </w:rPr>
         <w:t>Necessary tables and the relations between them was designed</w:t>
@@ -17557,8 +17404,8 @@
         <w:rPr>
           <w:rFonts w:cstheme="minorHAnsi"/>
           <w:color w:val="1D1C1D"/>
-          <w:sz w:val="23"/>
-          <w:szCs w:val="23"/>
+          <w:sz w:val="24"/>
+          <w:szCs w:val="24"/>
           <w:shd w:val="clear" w:color="auto" w:fill="FFFFFF"/>
         </w:rPr>
         <w:t>.</w:t>
@@ -17569,8 +17416,8 @@
         <w:rPr>
           <w:rFonts w:cstheme="minorHAnsi"/>
           <w:color w:val="1D1C1D"/>
-          <w:sz w:val="23"/>
-          <w:szCs w:val="23"/>
+          <w:sz w:val="24"/>
+          <w:szCs w:val="24"/>
           <w:shd w:val="clear" w:color="auto" w:fill="FFFFFF"/>
         </w:rPr>
       </w:pPr>
@@ -17578,8 +17425,8 @@
         <w:rPr>
           <w:rFonts w:cstheme="minorHAnsi"/>
           <w:color w:val="1D1C1D"/>
-          <w:sz w:val="23"/>
-          <w:szCs w:val="23"/>
+          <w:sz w:val="24"/>
+          <w:szCs w:val="24"/>
           <w:shd w:val="clear" w:color="auto" w:fill="FFFFFF"/>
         </w:rPr>
         <w:t xml:space="preserve">The following were </w:t>
@@ -17588,8 +17435,8 @@
         <w:rPr>
           <w:rFonts w:cstheme="minorHAnsi"/>
           <w:color w:val="1D1C1D"/>
-          <w:sz w:val="23"/>
-          <w:szCs w:val="23"/>
+          <w:sz w:val="24"/>
+          <w:szCs w:val="24"/>
           <w:shd w:val="clear" w:color="auto" w:fill="FFFFFF"/>
         </w:rPr>
         <w:t>considered</w:t>
@@ -17598,8 +17445,8 @@
         <w:rPr>
           <w:rFonts w:cstheme="minorHAnsi"/>
           <w:color w:val="1D1C1D"/>
-          <w:sz w:val="23"/>
-          <w:szCs w:val="23"/>
+          <w:sz w:val="24"/>
+          <w:szCs w:val="24"/>
           <w:shd w:val="clear" w:color="auto" w:fill="FFFFFF"/>
         </w:rPr>
         <w:t xml:space="preserve"> to separate the related data from each other and have proper connections between the tables.</w:t>
@@ -17610,8 +17457,8 @@
         <w:rPr>
           <w:rFonts w:cstheme="minorHAnsi"/>
           <w:color w:val="1D1C1D"/>
-          <w:sz w:val="23"/>
-          <w:szCs w:val="23"/>
+          <w:sz w:val="24"/>
+          <w:szCs w:val="24"/>
           <w:shd w:val="clear" w:color="auto" w:fill="FFFFFF"/>
         </w:rPr>
       </w:pPr>
@@ -17619,100 +17466,12 @@
         <w:rPr>
           <w:rFonts w:cstheme="minorHAnsi"/>
           <w:color w:val="1D1C1D"/>
-          <w:sz w:val="23"/>
-          <w:szCs w:val="23"/>
+          <w:sz w:val="24"/>
+          <w:szCs w:val="24"/>
           <w:shd w:val="clear" w:color="auto" w:fill="FFFFFF"/>
         </w:rPr>
         <w:t>Ex: Movie Director data is kept separate from Budget data in two different tables.</w:t>
       </w:r>
-    </w:p>
-    <w:p>
-      <w:pPr>
-        <w:rPr>
-          <w:rFonts w:ascii="Arial" w:hAnsi="Arial" w:cs="Arial"/>
-          <w:color w:val="1D1C1D"/>
-          <w:sz w:val="23"/>
-          <w:szCs w:val="23"/>
-          <w:shd w:val="clear" w:color="auto" w:fill="FFFFFF"/>
-        </w:rPr>
-      </w:pPr>
-    </w:p>
-    <w:p>
-      <w:pPr>
-        <w:rPr>
-          <w:rFonts w:ascii="Arial" w:hAnsi="Arial" w:cs="Arial"/>
-          <w:color w:val="1D1C1D"/>
-          <w:sz w:val="23"/>
-          <w:szCs w:val="23"/>
-          <w:shd w:val="clear" w:color="auto" w:fill="FFFFFF"/>
-        </w:rPr>
-      </w:pPr>
-    </w:p>
-    <w:p>
-      <w:pPr>
-        <w:rPr>
-          <w:rFonts w:ascii="Arial" w:hAnsi="Arial" w:cs="Arial"/>
-          <w:color w:val="1D1C1D"/>
-          <w:sz w:val="23"/>
-          <w:szCs w:val="23"/>
-          <w:shd w:val="clear" w:color="auto" w:fill="FFFFFF"/>
-        </w:rPr>
-      </w:pPr>
-    </w:p>
-    <w:p>
-      <w:pPr>
-        <w:rPr>
-          <w:rFonts w:ascii="Arial" w:hAnsi="Arial" w:cs="Arial"/>
-          <w:color w:val="1D1C1D"/>
-          <w:sz w:val="23"/>
-          <w:szCs w:val="23"/>
-          <w:shd w:val="clear" w:color="auto" w:fill="FFFFFF"/>
-        </w:rPr>
-      </w:pPr>
-    </w:p>
-    <w:p>
-      <w:pPr>
-        <w:rPr>
-          <w:rFonts w:ascii="Arial" w:hAnsi="Arial" w:cs="Arial"/>
-          <w:color w:val="1D1C1D"/>
-          <w:sz w:val="23"/>
-          <w:szCs w:val="23"/>
-          <w:shd w:val="clear" w:color="auto" w:fill="FFFFFF"/>
-        </w:rPr>
-      </w:pPr>
-    </w:p>
-    <w:p>
-      <w:pPr>
-        <w:rPr>
-          <w:rFonts w:ascii="Arial" w:hAnsi="Arial" w:cs="Arial"/>
-          <w:color w:val="1D1C1D"/>
-          <w:sz w:val="23"/>
-          <w:szCs w:val="23"/>
-          <w:shd w:val="clear" w:color="auto" w:fill="FFFFFF"/>
-        </w:rPr>
-      </w:pPr>
-    </w:p>
-    <w:p>
-      <w:pPr>
-        <w:rPr>
-          <w:rFonts w:ascii="Arial" w:hAnsi="Arial" w:cs="Arial"/>
-          <w:color w:val="1D1C1D"/>
-          <w:sz w:val="23"/>
-          <w:szCs w:val="23"/>
-          <w:shd w:val="clear" w:color="auto" w:fill="FFFFFF"/>
-        </w:rPr>
-      </w:pPr>
-    </w:p>
-    <w:p>
-      <w:pPr>
-        <w:rPr>
-          <w:rFonts w:ascii="Arial" w:hAnsi="Arial" w:cs="Arial"/>
-          <w:color w:val="1D1C1D"/>
-          <w:sz w:val="23"/>
-          <w:szCs w:val="23"/>
-          <w:shd w:val="clear" w:color="auto" w:fill="FFFFFF"/>
-        </w:rPr>
-      </w:pPr>
     </w:p>
     <w:p>
       <w:pPr>
@@ -17912,17 +17671,8 @@
           <w:shd w:val="clear" w:color="auto" w:fill="FFFFFF"/>
         </w:rPr>
       </w:pPr>
-    </w:p>
-    <w:p>
-      <w:pPr>
-        <w:rPr>
-          <w:rFonts w:ascii="Arial" w:hAnsi="Arial" w:cs="Arial"/>
-          <w:color w:val="1D1C1D"/>
-          <w:sz w:val="23"/>
-          <w:szCs w:val="23"/>
-          <w:shd w:val="clear" w:color="auto" w:fill="FFFFFF"/>
-        </w:rPr>
-      </w:pPr>
+      <w:bookmarkStart w:id="2" w:name="_GoBack"/>
+      <w:bookmarkEnd w:id="2"/>
     </w:p>
     <w:p>
       <w:pPr>
@@ -19330,8 +19080,6 @@
           </wp:inline>
         </w:drawing>
       </w:r>
-      <w:bookmarkStart w:id="2" w:name="_GoBack"/>
-      <w:bookmarkEnd w:id="2"/>
     </w:p>
     <w:p/>
     <w:p>
@@ -19348,6 +19096,10 @@
       </w:r>
     </w:p>
     <w:p/>
+    <w:p/>
+    <w:p/>
+    <w:p/>
+    <w:p/>
     <w:p>
       <w:pPr>
         <w:pStyle w:val="Title"/>
@@ -19357,447 +19109,7 @@
       </w:r>
     </w:p>
     <w:p/>
-    <w:p>
-      <w:pPr>
-        <w:pStyle w:val="Heading2"/>
-        <w:rPr>
-          <w:lang w:val="en-GB"/>
-        </w:rPr>
-      </w:pPr>
-      <w:proofErr w:type="spellStart"/>
-      <w:r>
-        <w:rPr>
-          <w:lang w:val="en-GB"/>
-        </w:rPr>
-        <w:t>sql</w:t>
-      </w:r>
-      <w:proofErr w:type="spellEnd"/>
-      <w:r>
-        <w:rPr>
-          <w:lang w:val="en-GB"/>
-        </w:rPr>
-        <w:t xml:space="preserve"> </w:t>
-      </w:r>
-      <w:proofErr w:type="spellStart"/>
-      <w:r>
-        <w:rPr>
-          <w:lang w:val="en-GB"/>
-        </w:rPr>
-        <w:t>db</w:t>
-      </w:r>
-      <w:proofErr w:type="spellEnd"/>
-      <w:r>
-        <w:rPr>
-          <w:lang w:val="en-GB"/>
-        </w:rPr>
-        <w:t xml:space="preserve"> </w:t>
-      </w:r>
-      <w:proofErr w:type="spellStart"/>
-      <w:r>
-        <w:rPr>
-          <w:lang w:val="en-GB"/>
-        </w:rPr>
-        <w:t>mODEL</w:t>
-      </w:r>
-      <w:proofErr w:type="spellEnd"/>
-    </w:p>
-    <w:p>
-      <w:pPr>
-        <w:pStyle w:val="Body1"/>
-      </w:pPr>
-      <w:r>
-        <w:t>The following is the SQL Data Model used in this project:</w:t>
-      </w:r>
-    </w:p>
     <w:p/>
-    <w:p/>
-    <w:p>
-      <w:pPr>
-        <w:rPr>
-          <w:rStyle w:val="c-messageeditedlabel"/>
-          <w:rFonts w:ascii="Arial" w:hAnsi="Arial" w:cs="Arial"/>
-          <w:sz w:val="20"/>
-          <w:szCs w:val="20"/>
-          <w:shd w:val="clear" w:color="auto" w:fill="F8F8F8"/>
-        </w:rPr>
-      </w:pPr>
-      <w:r>
-        <w:rPr>
-          <w:rFonts w:ascii="Arial" w:hAnsi="Arial" w:cs="Arial"/>
-          <w:color w:val="1D1C1D"/>
-          <w:sz w:val="23"/>
-          <w:szCs w:val="23"/>
-          <w:shd w:val="clear" w:color="auto" w:fill="F8F8F8"/>
-        </w:rPr>
-        <w:t>adult: TRUE/FALSE</w:t>
-      </w:r>
-      <w:r>
-        <w:rPr>
-          <w:rFonts w:ascii="Arial" w:hAnsi="Arial" w:cs="Arial"/>
-          <w:color w:val="1D1C1D"/>
-          <w:sz w:val="23"/>
-          <w:szCs w:val="23"/>
-        </w:rPr>
-        <w:br/>
-      </w:r>
-      <w:proofErr w:type="spellStart"/>
-      <w:r>
-        <w:rPr>
-          <w:rFonts w:ascii="Arial" w:hAnsi="Arial" w:cs="Arial"/>
-          <w:color w:val="1D1C1D"/>
-          <w:sz w:val="23"/>
-          <w:szCs w:val="23"/>
-          <w:shd w:val="clear" w:color="auto" w:fill="F8F8F8"/>
-        </w:rPr>
-        <w:t>backdrop_path</w:t>
-      </w:r>
-      <w:proofErr w:type="spellEnd"/>
-      <w:r>
-        <w:rPr>
-          <w:rFonts w:ascii="Arial" w:hAnsi="Arial" w:cs="Arial"/>
-          <w:color w:val="1D1C1D"/>
-          <w:sz w:val="23"/>
-          <w:szCs w:val="23"/>
-          <w:shd w:val="clear" w:color="auto" w:fill="F8F8F8"/>
-        </w:rPr>
-        <w:t>: varchar(255)</w:t>
-      </w:r>
-      <w:r>
-        <w:rPr>
-          <w:rFonts w:ascii="Arial" w:hAnsi="Arial" w:cs="Arial"/>
-          <w:color w:val="1D1C1D"/>
-          <w:sz w:val="23"/>
-          <w:szCs w:val="23"/>
-        </w:rPr>
-        <w:br/>
-      </w:r>
-      <w:proofErr w:type="spellStart"/>
-      <w:r>
-        <w:rPr>
-          <w:rFonts w:ascii="Arial" w:hAnsi="Arial" w:cs="Arial"/>
-          <w:color w:val="1D1C1D"/>
-          <w:sz w:val="23"/>
-          <w:szCs w:val="23"/>
-          <w:shd w:val="clear" w:color="auto" w:fill="F8F8F8"/>
-        </w:rPr>
-        <w:t>genre_ids</w:t>
-      </w:r>
-      <w:proofErr w:type="spellEnd"/>
-      <w:r>
-        <w:rPr>
-          <w:rFonts w:ascii="Arial" w:hAnsi="Arial" w:cs="Arial"/>
-          <w:color w:val="1D1C1D"/>
-          <w:sz w:val="23"/>
-          <w:szCs w:val="23"/>
-          <w:shd w:val="clear" w:color="auto" w:fill="F8F8F8"/>
-        </w:rPr>
-        <w:t>: Numbers (series)</w:t>
-      </w:r>
-      <w:r>
-        <w:rPr>
-          <w:rFonts w:ascii="Arial" w:hAnsi="Arial" w:cs="Arial"/>
-          <w:color w:val="1D1C1D"/>
-          <w:sz w:val="23"/>
-          <w:szCs w:val="23"/>
-        </w:rPr>
-        <w:br/>
-      </w:r>
-      <w:r>
-        <w:rPr>
-          <w:rFonts w:ascii="Arial" w:hAnsi="Arial" w:cs="Arial"/>
-          <w:color w:val="1D1C1D"/>
-          <w:sz w:val="23"/>
-          <w:szCs w:val="23"/>
-          <w:shd w:val="clear" w:color="auto" w:fill="F8F8F8"/>
-        </w:rPr>
-        <w:t>id: varchar (10)</w:t>
-      </w:r>
-      <w:r>
-        <w:rPr>
-          <w:rFonts w:ascii="Arial" w:hAnsi="Arial" w:cs="Arial"/>
-          <w:color w:val="1D1C1D"/>
-          <w:sz w:val="23"/>
-          <w:szCs w:val="23"/>
-        </w:rPr>
-        <w:br/>
-      </w:r>
-      <w:proofErr w:type="spellStart"/>
-      <w:r>
-        <w:rPr>
-          <w:rFonts w:ascii="Arial" w:hAnsi="Arial" w:cs="Arial"/>
-          <w:color w:val="1D1C1D"/>
-          <w:sz w:val="23"/>
-          <w:szCs w:val="23"/>
-          <w:shd w:val="clear" w:color="auto" w:fill="F8F8F8"/>
-        </w:rPr>
-        <w:t>original_language</w:t>
-      </w:r>
-      <w:proofErr w:type="spellEnd"/>
-      <w:r>
-        <w:rPr>
-          <w:rFonts w:ascii="Arial" w:hAnsi="Arial" w:cs="Arial"/>
-          <w:color w:val="1D1C1D"/>
-          <w:sz w:val="23"/>
-          <w:szCs w:val="23"/>
-          <w:shd w:val="clear" w:color="auto" w:fill="F8F8F8"/>
-        </w:rPr>
-        <w:t>: char (2)</w:t>
-      </w:r>
-      <w:r>
-        <w:rPr>
-          <w:rFonts w:ascii="Arial" w:hAnsi="Arial" w:cs="Arial"/>
-          <w:color w:val="1D1C1D"/>
-          <w:sz w:val="23"/>
-          <w:szCs w:val="23"/>
-        </w:rPr>
-        <w:br/>
-      </w:r>
-      <w:proofErr w:type="spellStart"/>
-      <w:r>
-        <w:rPr>
-          <w:rFonts w:ascii="Arial" w:hAnsi="Arial" w:cs="Arial"/>
-          <w:color w:val="1D1C1D"/>
-          <w:sz w:val="23"/>
-          <w:szCs w:val="23"/>
-          <w:shd w:val="clear" w:color="auto" w:fill="F8F8F8"/>
-        </w:rPr>
-        <w:lastRenderedPageBreak/>
-        <w:t>original_title</w:t>
-      </w:r>
-      <w:proofErr w:type="spellEnd"/>
-      <w:r>
-        <w:rPr>
-          <w:rFonts w:ascii="Arial" w:hAnsi="Arial" w:cs="Arial"/>
-          <w:color w:val="1D1C1D"/>
-          <w:sz w:val="23"/>
-          <w:szCs w:val="23"/>
-          <w:shd w:val="clear" w:color="auto" w:fill="F8F8F8"/>
-        </w:rPr>
-        <w:t>: varchar (255)</w:t>
-      </w:r>
-      <w:r>
-        <w:rPr>
-          <w:rFonts w:ascii="Arial" w:hAnsi="Arial" w:cs="Arial"/>
-          <w:color w:val="1D1C1D"/>
-          <w:sz w:val="23"/>
-          <w:szCs w:val="23"/>
-        </w:rPr>
-        <w:br/>
-      </w:r>
-      <w:r>
-        <w:rPr>
-          <w:rFonts w:ascii="Arial" w:hAnsi="Arial" w:cs="Arial"/>
-          <w:color w:val="1D1C1D"/>
-          <w:sz w:val="23"/>
-          <w:szCs w:val="23"/>
-          <w:shd w:val="clear" w:color="auto" w:fill="F8F8F8"/>
-        </w:rPr>
-        <w:t>overview: varchar (1500)</w:t>
-      </w:r>
-      <w:r>
-        <w:rPr>
-          <w:rFonts w:ascii="Arial" w:hAnsi="Arial" w:cs="Arial"/>
-          <w:color w:val="1D1C1D"/>
-          <w:sz w:val="23"/>
-          <w:szCs w:val="23"/>
-        </w:rPr>
-        <w:br/>
-      </w:r>
-      <w:r>
-        <w:rPr>
-          <w:rFonts w:ascii="Arial" w:hAnsi="Arial" w:cs="Arial"/>
-          <w:color w:val="1D1C1D"/>
-          <w:sz w:val="23"/>
-          <w:szCs w:val="23"/>
-          <w:shd w:val="clear" w:color="auto" w:fill="F8F8F8"/>
-        </w:rPr>
-        <w:t>popularity: float</w:t>
-      </w:r>
-      <w:r>
-        <w:rPr>
-          <w:rFonts w:ascii="Arial" w:hAnsi="Arial" w:cs="Arial"/>
-          <w:color w:val="1D1C1D"/>
-          <w:sz w:val="23"/>
-          <w:szCs w:val="23"/>
-        </w:rPr>
-        <w:br/>
-      </w:r>
-      <w:proofErr w:type="spellStart"/>
-      <w:r>
-        <w:rPr>
-          <w:rFonts w:ascii="Arial" w:hAnsi="Arial" w:cs="Arial"/>
-          <w:color w:val="1D1C1D"/>
-          <w:sz w:val="23"/>
-          <w:szCs w:val="23"/>
-          <w:shd w:val="clear" w:color="auto" w:fill="F8F8F8"/>
-        </w:rPr>
-        <w:t>poster_path</w:t>
-      </w:r>
-      <w:proofErr w:type="spellEnd"/>
-      <w:r>
-        <w:rPr>
-          <w:rFonts w:ascii="Arial" w:hAnsi="Arial" w:cs="Arial"/>
-          <w:color w:val="1D1C1D"/>
-          <w:sz w:val="23"/>
-          <w:szCs w:val="23"/>
-          <w:shd w:val="clear" w:color="auto" w:fill="F8F8F8"/>
-        </w:rPr>
-        <w:t>: varchar(255)</w:t>
-      </w:r>
-      <w:r>
-        <w:rPr>
-          <w:rFonts w:ascii="Arial" w:hAnsi="Arial" w:cs="Arial"/>
-          <w:color w:val="1D1C1D"/>
-          <w:sz w:val="23"/>
-          <w:szCs w:val="23"/>
-        </w:rPr>
-        <w:br/>
-      </w:r>
-      <w:proofErr w:type="spellStart"/>
-      <w:r>
-        <w:rPr>
-          <w:rFonts w:ascii="Arial" w:hAnsi="Arial" w:cs="Arial"/>
-          <w:color w:val="1D1C1D"/>
-          <w:sz w:val="23"/>
-          <w:szCs w:val="23"/>
-          <w:shd w:val="clear" w:color="auto" w:fill="F8F8F8"/>
-        </w:rPr>
-        <w:t>release_date</w:t>
-      </w:r>
-      <w:proofErr w:type="spellEnd"/>
-      <w:r>
-        <w:rPr>
-          <w:rFonts w:ascii="Arial" w:hAnsi="Arial" w:cs="Arial"/>
-          <w:color w:val="1D1C1D"/>
-          <w:sz w:val="23"/>
-          <w:szCs w:val="23"/>
-          <w:shd w:val="clear" w:color="auto" w:fill="F8F8F8"/>
-        </w:rPr>
-        <w:t>: date</w:t>
-      </w:r>
-      <w:r>
-        <w:rPr>
-          <w:rFonts w:ascii="Arial" w:hAnsi="Arial" w:cs="Arial"/>
-          <w:color w:val="1D1C1D"/>
-          <w:sz w:val="23"/>
-          <w:szCs w:val="23"/>
-        </w:rPr>
-        <w:br/>
-      </w:r>
-      <w:r>
-        <w:rPr>
-          <w:rFonts w:ascii="Arial" w:hAnsi="Arial" w:cs="Arial"/>
-          <w:color w:val="1D1C1D"/>
-          <w:sz w:val="23"/>
-          <w:szCs w:val="23"/>
-          <w:shd w:val="clear" w:color="auto" w:fill="F8F8F8"/>
-        </w:rPr>
-        <w:t>title: varchar (255)</w:t>
-      </w:r>
-      <w:r>
-        <w:rPr>
-          <w:rFonts w:ascii="Arial" w:hAnsi="Arial" w:cs="Arial"/>
-          <w:color w:val="1D1C1D"/>
-          <w:sz w:val="23"/>
-          <w:szCs w:val="23"/>
-        </w:rPr>
-        <w:br/>
-      </w:r>
-      <w:r>
-        <w:rPr>
-          <w:rFonts w:ascii="Arial" w:hAnsi="Arial" w:cs="Arial"/>
-          <w:color w:val="1D1C1D"/>
-          <w:sz w:val="23"/>
-          <w:szCs w:val="23"/>
-          <w:shd w:val="clear" w:color="auto" w:fill="F8F8F8"/>
-        </w:rPr>
-        <w:t>video: TRUE/FALSE</w:t>
-      </w:r>
-      <w:r>
-        <w:rPr>
-          <w:rFonts w:ascii="Arial" w:hAnsi="Arial" w:cs="Arial"/>
-          <w:color w:val="1D1C1D"/>
-          <w:sz w:val="23"/>
-          <w:szCs w:val="23"/>
-        </w:rPr>
-        <w:br/>
-      </w:r>
-      <w:proofErr w:type="spellStart"/>
-      <w:r>
-        <w:rPr>
-          <w:rFonts w:ascii="Arial" w:hAnsi="Arial" w:cs="Arial"/>
-          <w:color w:val="1D1C1D"/>
-          <w:sz w:val="23"/>
-          <w:szCs w:val="23"/>
-          <w:shd w:val="clear" w:color="auto" w:fill="F8F8F8"/>
-        </w:rPr>
-        <w:t>vote_average</w:t>
-      </w:r>
-      <w:proofErr w:type="spellEnd"/>
-      <w:r>
-        <w:rPr>
-          <w:rFonts w:ascii="Arial" w:hAnsi="Arial" w:cs="Arial"/>
-          <w:color w:val="1D1C1D"/>
-          <w:sz w:val="23"/>
-          <w:szCs w:val="23"/>
-          <w:shd w:val="clear" w:color="auto" w:fill="F8F8F8"/>
-        </w:rPr>
-        <w:t>: float</w:t>
-      </w:r>
-      <w:r>
-        <w:rPr>
-          <w:rFonts w:ascii="Arial" w:hAnsi="Arial" w:cs="Arial"/>
-          <w:color w:val="1D1C1D"/>
-          <w:sz w:val="23"/>
-          <w:szCs w:val="23"/>
-        </w:rPr>
-        <w:br/>
-      </w:r>
-      <w:proofErr w:type="spellStart"/>
-      <w:r>
-        <w:rPr>
-          <w:rFonts w:ascii="Arial" w:hAnsi="Arial" w:cs="Arial"/>
-          <w:color w:val="1D1C1D"/>
-          <w:sz w:val="23"/>
-          <w:szCs w:val="23"/>
-          <w:shd w:val="clear" w:color="auto" w:fill="F8F8F8"/>
-        </w:rPr>
-        <w:t>vote_count</w:t>
-      </w:r>
-      <w:proofErr w:type="spellEnd"/>
-      <w:r>
-        <w:rPr>
-          <w:rFonts w:ascii="Arial" w:hAnsi="Arial" w:cs="Arial"/>
-          <w:color w:val="1D1C1D"/>
-          <w:sz w:val="23"/>
-          <w:szCs w:val="23"/>
-          <w:shd w:val="clear" w:color="auto" w:fill="F8F8F8"/>
-        </w:rPr>
-        <w:t xml:space="preserve">: </w:t>
-      </w:r>
-      <w:proofErr w:type="spellStart"/>
-      <w:r>
-        <w:rPr>
-          <w:rFonts w:ascii="Arial" w:hAnsi="Arial" w:cs="Arial"/>
-          <w:color w:val="1D1C1D"/>
-          <w:sz w:val="23"/>
-          <w:szCs w:val="23"/>
-          <w:shd w:val="clear" w:color="auto" w:fill="F8F8F8"/>
-        </w:rPr>
-        <w:t>int</w:t>
-      </w:r>
-      <w:proofErr w:type="spellEnd"/>
-      <w:r>
-        <w:rPr>
-          <w:rStyle w:val="c-messageeditedlabel"/>
-          <w:rFonts w:ascii="Arial" w:hAnsi="Arial" w:cs="Arial"/>
-          <w:sz w:val="20"/>
-          <w:szCs w:val="20"/>
-          <w:shd w:val="clear" w:color="auto" w:fill="F8F8F8"/>
-        </w:rPr>
-        <w:t> (edited) </w:t>
-      </w:r>
-    </w:p>
     <w:p>
       <w:pPr>
         <w:rPr>
@@ -20157,6 +19469,155 @@
     </w:lvl>
   </w:abstractNum>
   <w:abstractNum w:abstractNumId="3" w15:restartNumberingAfterBreak="0">
+    <w:nsid w:val="56FC4779"/>
+    <w:multiLevelType w:val="multilevel"/>
+    <w:tmpl w:val="8514F5F8"/>
+    <w:lvl w:ilvl="0">
+      <w:start w:val="1"/>
+      <w:numFmt w:val="bullet"/>
+      <w:lvlText w:val=""/>
+      <w:lvlJc w:val="left"/>
+      <w:pPr>
+        <w:tabs>
+          <w:tab w:val="num" w:pos="720"/>
+        </w:tabs>
+        <w:ind w:left="720" w:hanging="360"/>
+      </w:pPr>
+      <w:rPr>
+        <w:rFonts w:ascii="Symbol" w:hAnsi="Symbol" w:hint="default"/>
+        <w:sz w:val="20"/>
+      </w:rPr>
+    </w:lvl>
+    <w:lvl w:ilvl="1" w:tentative="1">
+      <w:start w:val="1"/>
+      <w:numFmt w:val="bullet"/>
+      <w:lvlText w:val="o"/>
+      <w:lvlJc w:val="left"/>
+      <w:pPr>
+        <w:tabs>
+          <w:tab w:val="num" w:pos="1440"/>
+        </w:tabs>
+        <w:ind w:left="1440" w:hanging="360"/>
+      </w:pPr>
+      <w:rPr>
+        <w:rFonts w:ascii="Courier New" w:hAnsi="Courier New" w:hint="default"/>
+        <w:sz w:val="20"/>
+      </w:rPr>
+    </w:lvl>
+    <w:lvl w:ilvl="2" w:tentative="1">
+      <w:start w:val="1"/>
+      <w:numFmt w:val="bullet"/>
+      <w:lvlText w:val=""/>
+      <w:lvlJc w:val="left"/>
+      <w:pPr>
+        <w:tabs>
+          <w:tab w:val="num" w:pos="2160"/>
+        </w:tabs>
+        <w:ind w:left="2160" w:hanging="360"/>
+      </w:pPr>
+      <w:rPr>
+        <w:rFonts w:ascii="Wingdings" w:hAnsi="Wingdings" w:hint="default"/>
+        <w:sz w:val="20"/>
+      </w:rPr>
+    </w:lvl>
+    <w:lvl w:ilvl="3" w:tentative="1">
+      <w:start w:val="1"/>
+      <w:numFmt w:val="bullet"/>
+      <w:lvlText w:val=""/>
+      <w:lvlJc w:val="left"/>
+      <w:pPr>
+        <w:tabs>
+          <w:tab w:val="num" w:pos="2880"/>
+        </w:tabs>
+        <w:ind w:left="2880" w:hanging="360"/>
+      </w:pPr>
+      <w:rPr>
+        <w:rFonts w:ascii="Wingdings" w:hAnsi="Wingdings" w:hint="default"/>
+        <w:sz w:val="20"/>
+      </w:rPr>
+    </w:lvl>
+    <w:lvl w:ilvl="4" w:tentative="1">
+      <w:start w:val="1"/>
+      <w:numFmt w:val="bullet"/>
+      <w:lvlText w:val=""/>
+      <w:lvlJc w:val="left"/>
+      <w:pPr>
+        <w:tabs>
+          <w:tab w:val="num" w:pos="3600"/>
+        </w:tabs>
+        <w:ind w:left="3600" w:hanging="360"/>
+      </w:pPr>
+      <w:rPr>
+        <w:rFonts w:ascii="Wingdings" w:hAnsi="Wingdings" w:hint="default"/>
+        <w:sz w:val="20"/>
+      </w:rPr>
+    </w:lvl>
+    <w:lvl w:ilvl="5" w:tentative="1">
+      <w:start w:val="1"/>
+      <w:numFmt w:val="bullet"/>
+      <w:lvlText w:val=""/>
+      <w:lvlJc w:val="left"/>
+      <w:pPr>
+        <w:tabs>
+          <w:tab w:val="num" w:pos="4320"/>
+        </w:tabs>
+        <w:ind w:left="4320" w:hanging="360"/>
+      </w:pPr>
+      <w:rPr>
+        <w:rFonts w:ascii="Wingdings" w:hAnsi="Wingdings" w:hint="default"/>
+        <w:sz w:val="20"/>
+      </w:rPr>
+    </w:lvl>
+    <w:lvl w:ilvl="6" w:tentative="1">
+      <w:start w:val="1"/>
+      <w:numFmt w:val="bullet"/>
+      <w:lvlText w:val=""/>
+      <w:lvlJc w:val="left"/>
+      <w:pPr>
+        <w:tabs>
+          <w:tab w:val="num" w:pos="5040"/>
+        </w:tabs>
+        <w:ind w:left="5040" w:hanging="360"/>
+      </w:pPr>
+      <w:rPr>
+        <w:rFonts w:ascii="Wingdings" w:hAnsi="Wingdings" w:hint="default"/>
+        <w:sz w:val="20"/>
+      </w:rPr>
+    </w:lvl>
+    <w:lvl w:ilvl="7" w:tentative="1">
+      <w:start w:val="1"/>
+      <w:numFmt w:val="bullet"/>
+      <w:lvlText w:val=""/>
+      <w:lvlJc w:val="left"/>
+      <w:pPr>
+        <w:tabs>
+          <w:tab w:val="num" w:pos="5760"/>
+        </w:tabs>
+        <w:ind w:left="5760" w:hanging="360"/>
+      </w:pPr>
+      <w:rPr>
+        <w:rFonts w:ascii="Wingdings" w:hAnsi="Wingdings" w:hint="default"/>
+        <w:sz w:val="20"/>
+      </w:rPr>
+    </w:lvl>
+    <w:lvl w:ilvl="8" w:tentative="1">
+      <w:start w:val="1"/>
+      <w:numFmt w:val="bullet"/>
+      <w:lvlText w:val=""/>
+      <w:lvlJc w:val="left"/>
+      <w:pPr>
+        <w:tabs>
+          <w:tab w:val="num" w:pos="6480"/>
+        </w:tabs>
+        <w:ind w:left="6480" w:hanging="360"/>
+      </w:pPr>
+      <w:rPr>
+        <w:rFonts w:ascii="Wingdings" w:hAnsi="Wingdings" w:hint="default"/>
+        <w:sz w:val="20"/>
+      </w:rPr>
+    </w:lvl>
+  </w:abstractNum>
+  <w:abstractNum w:abstractNumId="4" w15:restartNumberingAfterBreak="0">
     <w:nsid w:val="73ED2AC7"/>
     <w:multiLevelType w:val="multilevel"/>
     <w:tmpl w:val="635EAB9C"/>
@@ -20349,10 +19810,13 @@
     <w:abstractNumId w:val="2"/>
   </w:num>
   <w:num w:numId="3">
-    <w:abstractNumId w:val="3"/>
+    <w:abstractNumId w:val="4"/>
   </w:num>
   <w:num w:numId="4">
     <w:abstractNumId w:val="0"/>
+  </w:num>
+  <w:num w:numId="5">
+    <w:abstractNumId w:val="3"/>
   </w:num>
 </w:numbering>
 </file>
@@ -21135,6 +20599,23 @@
       <w:color w:val="2F5496" w:themeColor="accent1" w:themeShade="BF"/>
     </w:rPr>
   </w:style>
+  <w:style w:type="paragraph" w:styleId="NormalWeb">
+    <w:name w:val="Normal (Web)"/>
+    <w:basedOn w:val="Normal"/>
+    <w:uiPriority w:val="99"/>
+    <w:semiHidden/>
+    <w:unhideWhenUsed/>
+    <w:rsid w:val="006B17A3"/>
+    <w:pPr>
+      <w:spacing w:before="100" w:beforeAutospacing="1" w:after="100" w:afterAutospacing="1" w:line="240" w:lineRule="auto"/>
+    </w:pPr>
+    <w:rPr>
+      <w:rFonts w:ascii="Times New Roman" w:eastAsia="Times New Roman" w:hAnsi="Times New Roman" w:cs="Times New Roman"/>
+      <w:sz w:val="24"/>
+      <w:szCs w:val="24"/>
+      <w:lang w:val="en-US"/>
+    </w:rPr>
+  </w:style>
 </w:styles>
 </file>
 

--- a/ETL-Report-V(2).docx
+++ b/ETL-Report-V(2).docx
@@ -17671,8 +17671,6 @@
           <w:shd w:val="clear" w:color="auto" w:fill="FFFFFF"/>
         </w:rPr>
       </w:pPr>
-      <w:bookmarkStart w:id="2" w:name="_GoBack"/>
-      <w:bookmarkEnd w:id="2"/>
     </w:p>
     <w:p>
       <w:pPr>
@@ -19096,10 +19094,10 @@
       </w:r>
     </w:p>
     <w:p/>
-    <w:p/>
-    <w:p/>
-    <w:p/>
-    <w:p/>
+    <w:p>
+      <w:bookmarkStart w:id="2" w:name="_GoBack"/>
+      <w:bookmarkEnd w:id="2"/>
+    </w:p>
     <w:p>
       <w:pPr>
         <w:pStyle w:val="Title"/>

--- a/ETL-Report-V(2).docx
+++ b/ETL-Report-V(2).docx
@@ -1,6 +1,6 @@
 
 <file path=word/document.xml><?xml version="1.0" encoding="utf-8"?>
-<w:document xmlns:wpc="http://schemas.microsoft.com/office/word/2010/wordprocessingCanvas" xmlns:cx="http://schemas.microsoft.com/office/drawing/2014/chartex" xmlns:cx1="http://schemas.microsoft.com/office/drawing/2015/9/8/chartex" xmlns:mc="http://schemas.openxmlformats.org/markup-compatibility/2006" xmlns:o="urn:schemas-microsoft-com:office:office" xmlns:r="http://schemas.openxmlformats.org/officeDocument/2006/relationships" xmlns:m="http://schemas.openxmlformats.org/officeDocument/2006/math" xmlns:v="urn:schemas-microsoft-com:vml" xmlns:wp14="http://schemas.microsoft.com/office/word/2010/wordprocessingDrawing" xmlns:wp="http://schemas.openxmlformats.org/drawingml/2006/wordprocessingDrawing" xmlns:w10="urn:schemas-microsoft-com:office:word" xmlns:w="http://schemas.openxmlformats.org/wordprocessingml/2006/main" xmlns:w14="http://schemas.microsoft.com/office/word/2010/wordml" xmlns:w15="http://schemas.microsoft.com/office/word/2012/wordml" xmlns:w16se="http://schemas.microsoft.com/office/word/2015/wordml/symex" xmlns:wpg="http://schemas.microsoft.com/office/word/2010/wordprocessingGroup" xmlns:wpi="http://schemas.microsoft.com/office/word/2010/wordprocessingInk" xmlns:wne="http://schemas.microsoft.com/office/word/2006/wordml" xmlns:wps="http://schemas.microsoft.com/office/word/2010/wordprocessingShape" mc:Ignorable="w14 w15 w16se wp14">
+<w:document xmlns:wpc="http://schemas.microsoft.com/office/word/2010/wordprocessingCanvas" xmlns:cx="http://schemas.microsoft.com/office/drawing/2014/chartex" xmlns:cx1="http://schemas.microsoft.com/office/drawing/2015/9/8/chartex" xmlns:cx2="http://schemas.microsoft.com/office/drawing/2015/10/21/chartex" xmlns:cx3="http://schemas.microsoft.com/office/drawing/2016/5/9/chartex" xmlns:cx4="http://schemas.microsoft.com/office/drawing/2016/5/10/chartex" xmlns:cx5="http://schemas.microsoft.com/office/drawing/2016/5/11/chartex" xmlns:cx6="http://schemas.microsoft.com/office/drawing/2016/5/12/chartex" xmlns:cx7="http://schemas.microsoft.com/office/drawing/2016/5/13/chartex" xmlns:cx8="http://schemas.microsoft.com/office/drawing/2016/5/14/chartex" xmlns:mc="http://schemas.openxmlformats.org/markup-compatibility/2006" xmlns:aink="http://schemas.microsoft.com/office/drawing/2016/ink" xmlns:am3d="http://schemas.microsoft.com/office/drawing/2017/model3d" xmlns:o="urn:schemas-microsoft-com:office:office" xmlns:r="http://schemas.openxmlformats.org/officeDocument/2006/relationships" xmlns:m="http://schemas.openxmlformats.org/officeDocument/2006/math" xmlns:v="urn:schemas-microsoft-com:vml" xmlns:wp14="http://schemas.microsoft.com/office/word/2010/wordprocessingDrawing" xmlns:wp="http://schemas.openxmlformats.org/drawingml/2006/wordprocessingDrawing" xmlns:w10="urn:schemas-microsoft-com:office:word" xmlns:w="http://schemas.openxmlformats.org/wordprocessingml/2006/main" xmlns:w14="http://schemas.microsoft.com/office/word/2010/wordml" xmlns:w15="http://schemas.microsoft.com/office/word/2012/wordml" xmlns:w16cex="http://schemas.microsoft.com/office/word/2018/wordml/cex" xmlns:w16cid="http://schemas.microsoft.com/office/word/2016/wordml/cid" xmlns:w16="http://schemas.microsoft.com/office/word/2018/wordml" xmlns:w16se="http://schemas.microsoft.com/office/word/2015/wordml/symex" xmlns:wpg="http://schemas.microsoft.com/office/word/2010/wordprocessingGroup" xmlns:wpi="http://schemas.microsoft.com/office/word/2010/wordprocessingInk" xmlns:wne="http://schemas.microsoft.com/office/word/2006/wordml" xmlns:wps="http://schemas.microsoft.com/office/word/2010/wordprocessingShape" mc:Ignorable="w14 w15 w16se w16cid w16 w16cex wp14">
   <w:body>
     <w:p>
       <w:pPr>
@@ -35,7 +35,7 @@
           <w:szCs w:val="24"/>
           <w:lang w:val="en-US"/>
         </w:rPr>
-        <w:t xml:space="preserve">which is the continuation of our Netflix project in Project-1.  </w:t>
+        <w:t xml:space="preserve">which is the continuation of </w:t>
       </w:r>
       <w:r>
         <w:rPr>
@@ -43,7 +43,7 @@
           <w:szCs w:val="24"/>
           <w:lang w:val="en-US"/>
         </w:rPr>
-        <w:t>we worked as a group</w:t>
+        <w:t>Project-1</w:t>
       </w:r>
       <w:r>
         <w:rPr>
@@ -51,7 +51,113 @@
           <w:szCs w:val="24"/>
           <w:lang w:val="en-US"/>
         </w:rPr>
-        <w:t xml:space="preserve"> to identify the data sets, performed ETL on the Netflix, OMDB and TMDB Movie data.</w:t>
+        <w:t xml:space="preserve">, </w:t>
+      </w:r>
+      <w:r>
+        <w:rPr>
+          <w:sz w:val="24"/>
+          <w:szCs w:val="24"/>
+          <w:lang w:val="en-US"/>
+        </w:rPr>
+        <w:t xml:space="preserve">Netflix </w:t>
+      </w:r>
+      <w:r>
+        <w:rPr>
+          <w:sz w:val="24"/>
+          <w:szCs w:val="24"/>
+          <w:lang w:val="en-US"/>
+        </w:rPr>
+        <w:t>Data analysis</w:t>
+      </w:r>
+      <w:r>
+        <w:rPr>
+          <w:sz w:val="24"/>
+          <w:szCs w:val="24"/>
+          <w:lang w:val="en-US"/>
+        </w:rPr>
+        <w:t xml:space="preserve">. </w:t>
+      </w:r>
+      <w:r>
+        <w:rPr>
+          <w:sz w:val="24"/>
+          <w:szCs w:val="24"/>
+          <w:lang w:val="en-US"/>
+        </w:rPr>
+        <w:t>It is required to identify the source of D</w:t>
+      </w:r>
+      <w:r>
+        <w:rPr>
+          <w:sz w:val="24"/>
+          <w:szCs w:val="24"/>
+          <w:lang w:val="en-US"/>
+        </w:rPr>
+        <w:t>ata sets</w:t>
+      </w:r>
+      <w:r>
+        <w:rPr>
+          <w:sz w:val="24"/>
+          <w:szCs w:val="24"/>
+          <w:lang w:val="en-US"/>
+        </w:rPr>
+        <w:t xml:space="preserve">, </w:t>
+      </w:r>
+      <w:r>
+        <w:rPr>
+          <w:sz w:val="24"/>
+          <w:szCs w:val="24"/>
+          <w:lang w:val="en-US"/>
+        </w:rPr>
+        <w:t>perform</w:t>
+      </w:r>
+      <w:r>
+        <w:rPr>
+          <w:sz w:val="24"/>
+          <w:szCs w:val="24"/>
+          <w:lang w:val="en-US"/>
+        </w:rPr>
+        <w:t xml:space="preserve"> Extraction, Transformation and Loading </w:t>
+      </w:r>
+      <w:proofErr w:type="gramStart"/>
+      <w:r>
+        <w:rPr>
+          <w:sz w:val="24"/>
+          <w:szCs w:val="24"/>
+          <w:lang w:val="en-US"/>
+        </w:rPr>
+        <w:t>(</w:t>
+      </w:r>
+      <w:r>
+        <w:rPr>
+          <w:sz w:val="24"/>
+          <w:szCs w:val="24"/>
+          <w:lang w:val="en-US"/>
+        </w:rPr>
+        <w:t xml:space="preserve"> ETL</w:t>
+      </w:r>
+      <w:proofErr w:type="gramEnd"/>
+      <w:r>
+        <w:rPr>
+          <w:sz w:val="24"/>
+          <w:szCs w:val="24"/>
+          <w:lang w:val="en-US"/>
+        </w:rPr>
+        <w:t>)</w:t>
+      </w:r>
+      <w:r>
+        <w:rPr>
+          <w:sz w:val="24"/>
+          <w:szCs w:val="24"/>
+          <w:lang w:val="en-US"/>
+        </w:rPr>
+        <w:t xml:space="preserve"> on </w:t>
+      </w:r>
+      <w:r>
+        <w:rPr>
+          <w:sz w:val="24"/>
+          <w:szCs w:val="24"/>
+          <w:lang w:val="en-US"/>
+        </w:rPr>
+        <w:t>these data sets.</w:t>
       </w:r>
     </w:p>
     <w:p>
@@ -68,11 +174,16 @@
           <w:szCs w:val="24"/>
           <w:lang w:val="en-US"/>
         </w:rPr>
-        <w:t>The member of this projects are:</w:t>
+        <w:t>ETL comprises of three methods:</w:t>
       </w:r>
     </w:p>
     <w:p>
       <w:pPr>
+        <w:pStyle w:val="ListParagraph"/>
+        <w:numPr>
+          <w:ilvl w:val="0"/>
+          <w:numId w:val="6"/>
+        </w:numPr>
         <w:rPr>
           <w:sz w:val="24"/>
           <w:szCs w:val="24"/>
@@ -83,6 +194,125 @@
         <w:rPr>
           <w:sz w:val="24"/>
           <w:szCs w:val="24"/>
+          <w:lang w:val="en-US"/>
+        </w:rPr>
+        <w:t>Extraction</w:t>
+      </w:r>
+    </w:p>
+    <w:p>
+      <w:pPr>
+        <w:pStyle w:val="ListParagraph"/>
+        <w:numPr>
+          <w:ilvl w:val="0"/>
+          <w:numId w:val="6"/>
+        </w:numPr>
+        <w:rPr>
+          <w:sz w:val="24"/>
+          <w:szCs w:val="24"/>
+          <w:lang w:val="en-US"/>
+        </w:rPr>
+      </w:pPr>
+      <w:r>
+        <w:rPr>
+          <w:sz w:val="24"/>
+          <w:szCs w:val="24"/>
+          <w:lang w:val="en-US"/>
+        </w:rPr>
+        <w:t>Transformation</w:t>
+      </w:r>
+    </w:p>
+    <w:p>
+      <w:pPr>
+        <w:pStyle w:val="ListParagraph"/>
+        <w:numPr>
+          <w:ilvl w:val="0"/>
+          <w:numId w:val="6"/>
+        </w:numPr>
+        <w:rPr>
+          <w:sz w:val="24"/>
+          <w:szCs w:val="24"/>
+          <w:lang w:val="en-US"/>
+        </w:rPr>
+      </w:pPr>
+      <w:r>
+        <w:rPr>
+          <w:sz w:val="24"/>
+          <w:szCs w:val="24"/>
+          <w:lang w:val="en-US"/>
+        </w:rPr>
+        <w:t xml:space="preserve">Loading </w:t>
+      </w:r>
+    </w:p>
+    <w:p>
+      <w:pPr>
+        <w:rPr>
+          <w:sz w:val="24"/>
+          <w:szCs w:val="24"/>
+          <w:lang w:val="en-US"/>
+        </w:rPr>
+      </w:pPr>
+    </w:p>
+    <w:p>
+      <w:pPr>
+        <w:rPr>
+          <w:sz w:val="24"/>
+          <w:szCs w:val="24"/>
+          <w:lang w:val="en-US"/>
+        </w:rPr>
+      </w:pPr>
+    </w:p>
+    <w:p>
+      <w:pPr>
+        <w:rPr>
+          <w:sz w:val="24"/>
+          <w:szCs w:val="24"/>
+          <w:highlight w:val="yellow"/>
+          <w:lang w:val="en-US"/>
+        </w:rPr>
+      </w:pPr>
+      <w:r>
+        <w:rPr>
+          <w:sz w:val="24"/>
+          <w:szCs w:val="24"/>
+          <w:highlight w:val="yellow"/>
+          <w:lang w:val="en-US"/>
+        </w:rPr>
+        <w:t xml:space="preserve">The member of this projects </w:t>
+      </w:r>
+      <w:proofErr w:type="gramStart"/>
+      <w:r>
+        <w:rPr>
+          <w:sz w:val="24"/>
+          <w:szCs w:val="24"/>
+          <w:highlight w:val="yellow"/>
+          <w:lang w:val="en-US"/>
+        </w:rPr>
+        <w:t>are</w:t>
+      </w:r>
+      <w:proofErr w:type="gramEnd"/>
+      <w:r>
+        <w:rPr>
+          <w:sz w:val="24"/>
+          <w:szCs w:val="24"/>
+          <w:highlight w:val="yellow"/>
+          <w:lang w:val="en-US"/>
+        </w:rPr>
+        <w:t>:</w:t>
+      </w:r>
+    </w:p>
+    <w:p>
+      <w:pPr>
+        <w:rPr>
+          <w:sz w:val="24"/>
+          <w:szCs w:val="24"/>
+          <w:lang w:val="en-US"/>
+        </w:rPr>
+      </w:pPr>
+      <w:r>
+        <w:rPr>
+          <w:sz w:val="24"/>
+          <w:szCs w:val="24"/>
+          <w:highlight w:val="yellow"/>
           <w:lang w:val="en-US"/>
         </w:rPr>
         <w:t xml:space="preserve">Ahmad, </w:t>
@@ -92,6 +322,7 @@
         <w:rPr>
           <w:sz w:val="24"/>
           <w:szCs w:val="24"/>
+          <w:highlight w:val="yellow"/>
           <w:lang w:val="en-US"/>
         </w:rPr>
         <w:t>Hazim</w:t>
@@ -101,6 +332,7 @@
         <w:rPr>
           <w:sz w:val="24"/>
           <w:szCs w:val="24"/>
+          <w:highlight w:val="yellow"/>
           <w:lang w:val="en-US"/>
         </w:rPr>
         <w:t xml:space="preserve">, </w:t>
@@ -110,6 +342,7 @@
         <w:rPr>
           <w:sz w:val="24"/>
           <w:szCs w:val="24"/>
+          <w:highlight w:val="yellow"/>
           <w:lang w:val="en-US"/>
         </w:rPr>
         <w:t>Loic</w:t>
@@ -119,6 +352,7 @@
         <w:rPr>
           <w:sz w:val="24"/>
           <w:szCs w:val="24"/>
+          <w:highlight w:val="yellow"/>
           <w:lang w:val="en-US"/>
         </w:rPr>
         <w:t xml:space="preserve"> and Hamid</w:t>
@@ -129,21 +363,365 @@
         <w:pStyle w:val="Title"/>
       </w:pPr>
       <w:r>
+        <w:t xml:space="preserve">Extract </w:t>
+      </w:r>
+      <w:r>
         <w:t>M</w:t>
       </w:r>
       <w:r>
-        <w:t>ethods</w:t>
+        <w:t>ethod</w:t>
       </w:r>
       <w:bookmarkEnd w:id="1"/>
     </w:p>
     <w:p>
       <w:pPr>
+        <w:ind w:firstLine="410"/>
+      </w:pPr>
+      <w:r>
+        <w:t>Data extraction include</w:t>
+      </w:r>
+      <w:r>
+        <w:t>s</w:t>
+      </w:r>
+      <w:r>
+        <w:t xml:space="preserve"> the following tasks:</w:t>
+      </w:r>
+    </w:p>
+    <w:p>
+      <w:pPr>
+        <w:pStyle w:val="ListParagraph"/>
+        <w:numPr>
+          <w:ilvl w:val="0"/>
+          <w:numId w:val="8"/>
+        </w:numPr>
+      </w:pPr>
+      <w:r>
+        <w:t>Extract relevant data from data sources:</w:t>
+      </w:r>
+    </w:p>
+    <w:p>
+      <w:pPr>
+        <w:pStyle w:val="ListParagraph"/>
+        <w:numPr>
+          <w:ilvl w:val="0"/>
+          <w:numId w:val="9"/>
+        </w:numPr>
+      </w:pPr>
+      <w:hyperlink r:id="rId5" w:history="1">
+        <w:r>
+          <w:rPr>
+            <w:rStyle w:val="Hyperlink"/>
+          </w:rPr>
+          <w:t>https://www.kaggle.com/shivamb/netflix-shows?select=netflix_titles.csv</w:t>
+        </w:r>
+      </w:hyperlink>
+    </w:p>
+    <w:p>
+      <w:pPr>
+        <w:pStyle w:val="ListParagraph"/>
+        <w:ind w:left="1490"/>
+      </w:pPr>
+      <w:r>
+        <w:t>The result of extracted data is in the form of CSV and it has the following fields:</w:t>
+      </w:r>
+    </w:p>
+    <w:p>
+      <w:pPr>
+        <w:pStyle w:val="ListParagraph"/>
+        <w:ind w:left="1490"/>
+      </w:pPr>
+      <w:r>
+        <w:drawing>
+          <wp:inline distT="0" distB="0" distL="0" distR="0" wp14:anchorId="58E98917" wp14:editId="47D37A18">
+            <wp:extent cx="5611495" cy="153477"/>
+            <wp:effectExtent l="0" t="0" r="0" b="0"/>
+            <wp:docPr id="4" name="Picture 4"/>
+            <wp:cNvGraphicFramePr>
+              <a:graphicFrameLocks xmlns:a="http://schemas.openxmlformats.org/drawingml/2006/main" noChangeAspect="1"/>
+            </wp:cNvGraphicFramePr>
+            <a:graphic xmlns:a="http://schemas.openxmlformats.org/drawingml/2006/main">
+              <a:graphicData uri="http://schemas.openxmlformats.org/drawingml/2006/picture">
+                <pic:pic xmlns:pic="http://schemas.openxmlformats.org/drawingml/2006/picture">
+                  <pic:nvPicPr>
+                    <pic:cNvPr id="0" name="Picture 1"/>
+                    <pic:cNvPicPr>
+                      <a:picLocks noChangeAspect="1" noChangeArrowheads="1"/>
+                    </pic:cNvPicPr>
+                  </pic:nvPicPr>
+                  <pic:blipFill>
+                    <a:blip r:embed="rId6">
+                      <a:extLst>
+                        <a:ext uri="{28A0092B-C50C-407E-A947-70E740481C1C}">
+                          <a14:useLocalDpi xmlns:a14="http://schemas.microsoft.com/office/drawing/2010/main" val="0"/>
+                        </a:ext>
+                      </a:extLst>
+                    </a:blip>
+                    <a:srcRect/>
+                    <a:stretch>
+                      <a:fillRect/>
+                    </a:stretch>
+                  </pic:blipFill>
+                  <pic:spPr bwMode="auto">
+                    <a:xfrm>
+                      <a:off x="0" y="0"/>
+                      <a:ext cx="7252940" cy="198371"/>
+                    </a:xfrm>
+                    <a:prstGeom prst="rect">
+                      <a:avLst/>
+                    </a:prstGeom>
+                    <a:noFill/>
+                    <a:ln>
+                      <a:noFill/>
+                    </a:ln>
+                  </pic:spPr>
+                </pic:pic>
+              </a:graphicData>
+            </a:graphic>
+          </wp:inline>
+        </w:drawing>
+      </w:r>
+    </w:p>
+    <w:p>
+      <w:pPr>
+        <w:pStyle w:val="ListParagraph"/>
+        <w:numPr>
+          <w:ilvl w:val="0"/>
+          <w:numId w:val="9"/>
+        </w:numPr>
+      </w:pPr>
+      <w:r>
+        <w:t>Public movie APIs:</w:t>
+      </w:r>
+    </w:p>
+    <w:p>
+      <w:pPr>
+        <w:pStyle w:val="ListParagraph"/>
+        <w:numPr>
+          <w:ilvl w:val="2"/>
+          <w:numId w:val="7"/>
+        </w:numPr>
+      </w:pPr>
+      <w:r>
+        <w:t>OMDB - OMDB to obtain information and metadata about movies.</w:t>
+      </w:r>
+    </w:p>
+    <w:p>
+      <w:pPr>
+        <w:pStyle w:val="ListParagraph"/>
+        <w:numPr>
+          <w:ilvl w:val="2"/>
+          <w:numId w:val="7"/>
+        </w:numPr>
+      </w:pPr>
+      <w:r>
+        <w:t>TMDB - TMDB for movie discovery.</w:t>
+      </w:r>
+    </w:p>
+    <w:p>
+      <w:r>
+        <w:t xml:space="preserve">                 Both API outputs and Netflix CSV merged into one CSV which conclude the following fields:</w:t>
+      </w:r>
+    </w:p>
+    <w:p>
+      <w:r>
+        <w:t xml:space="preserve">                 </w:t>
+      </w:r>
+      <w:r>
+        <w:drawing>
+          <wp:inline distT="0" distB="0" distL="0" distR="0" wp14:anchorId="50FE30BD" wp14:editId="3D928B61">
+            <wp:extent cx="5943600" cy="177165"/>
+            <wp:effectExtent l="0" t="0" r="0" b="0"/>
+            <wp:docPr id="5" name="Picture 5"/>
+            <wp:cNvGraphicFramePr>
+              <a:graphicFrameLocks xmlns:a="http://schemas.openxmlformats.org/drawingml/2006/main" noChangeAspect="1"/>
+            </wp:cNvGraphicFramePr>
+            <a:graphic xmlns:a="http://schemas.openxmlformats.org/drawingml/2006/main">
+              <a:graphicData uri="http://schemas.openxmlformats.org/drawingml/2006/picture">
+                <pic:pic xmlns:pic="http://schemas.openxmlformats.org/drawingml/2006/picture">
+                  <pic:nvPicPr>
+                    <pic:cNvPr id="0" name="Picture 2"/>
+                    <pic:cNvPicPr>
+                      <a:picLocks noChangeAspect="1" noChangeArrowheads="1"/>
+                    </pic:cNvPicPr>
+                  </pic:nvPicPr>
+                  <pic:blipFill>
+                    <a:blip r:embed="rId7">
+                      <a:extLst>
+                        <a:ext uri="{28A0092B-C50C-407E-A947-70E740481C1C}">
+                          <a14:useLocalDpi xmlns:a14="http://schemas.microsoft.com/office/drawing/2010/main" val="0"/>
+                        </a:ext>
+                      </a:extLst>
+                    </a:blip>
+                    <a:srcRect/>
+                    <a:stretch>
+                      <a:fillRect/>
+                    </a:stretch>
+                  </pic:blipFill>
+                  <pic:spPr bwMode="auto">
+                    <a:xfrm>
+                      <a:off x="0" y="0"/>
+                      <a:ext cx="5943600" cy="177165"/>
+                    </a:xfrm>
+                    <a:prstGeom prst="rect">
+                      <a:avLst/>
+                    </a:prstGeom>
+                    <a:noFill/>
+                    <a:ln>
+                      <a:noFill/>
+                    </a:ln>
+                  </pic:spPr>
+                </pic:pic>
+              </a:graphicData>
+            </a:graphic>
+          </wp:inline>
+        </w:drawing>
+      </w:r>
+    </w:p>
+    <w:p>
+      <w:r>
+        <w:drawing>
+          <wp:inline distT="0" distB="0" distL="0" distR="0" wp14:anchorId="038CACF0" wp14:editId="497FF2B4">
+            <wp:extent cx="5943600" cy="194945"/>
+            <wp:effectExtent l="0" t="0" r="0" b="0"/>
+            <wp:docPr id="7" name="Picture 7"/>
+            <wp:cNvGraphicFramePr>
+              <a:graphicFrameLocks xmlns:a="http://schemas.openxmlformats.org/drawingml/2006/main" noChangeAspect="1"/>
+            </wp:cNvGraphicFramePr>
+            <a:graphic xmlns:a="http://schemas.openxmlformats.org/drawingml/2006/main">
+              <a:graphicData uri="http://schemas.openxmlformats.org/drawingml/2006/picture">
+                <pic:pic xmlns:pic="http://schemas.openxmlformats.org/drawingml/2006/picture">
+                  <pic:nvPicPr>
+                    <pic:cNvPr id="0" name="Picture 3"/>
+                    <pic:cNvPicPr>
+                      <a:picLocks noChangeAspect="1" noChangeArrowheads="1"/>
+                    </pic:cNvPicPr>
+                  </pic:nvPicPr>
+                  <pic:blipFill>
+                    <a:blip r:embed="rId8">
+                      <a:extLst>
+                        <a:ext uri="{28A0092B-C50C-407E-A947-70E740481C1C}">
+                          <a14:useLocalDpi xmlns:a14="http://schemas.microsoft.com/office/drawing/2010/main" val="0"/>
+                        </a:ext>
+                      </a:extLst>
+                    </a:blip>
+                    <a:srcRect/>
+                    <a:stretch>
+                      <a:fillRect/>
+                    </a:stretch>
+                  </pic:blipFill>
+                  <pic:spPr bwMode="auto">
+                    <a:xfrm>
+                      <a:off x="0" y="0"/>
+                      <a:ext cx="5943600" cy="194945"/>
+                    </a:xfrm>
+                    <a:prstGeom prst="rect">
+                      <a:avLst/>
+                    </a:prstGeom>
+                    <a:noFill/>
+                    <a:ln>
+                      <a:noFill/>
+                    </a:ln>
+                  </pic:spPr>
+                </pic:pic>
+              </a:graphicData>
+            </a:graphic>
+          </wp:inline>
+        </w:drawing>
+      </w:r>
+    </w:p>
+    <w:p>
+      <w:pPr>
+        <w:numPr>
+          <w:ilvl w:val="0"/>
+          <w:numId w:val="7"/>
+        </w:numPr>
+        <w:shd w:val="clear" w:color="auto" w:fill="FFFFFF"/>
+        <w:spacing w:before="100" w:beforeAutospacing="1" w:after="100" w:afterAutospacing="1" w:line="240" w:lineRule="auto"/>
+        <w:rPr>
+          <w:rFonts w:eastAsia="Times New Roman" w:cstheme="minorHAnsi"/>
+          <w:lang w:val="en-US"/>
+        </w:rPr>
+      </w:pPr>
+      <w:r>
+        <w:rPr>
+          <w:rFonts w:eastAsia="Times New Roman" w:cstheme="minorHAnsi"/>
+          <w:lang w:val="en-US"/>
+        </w:rPr>
+        <w:t>Reconcile records with the source data</w:t>
+      </w:r>
+    </w:p>
+    <w:p>
+      <w:pPr>
+        <w:numPr>
+          <w:ilvl w:val="0"/>
+          <w:numId w:val="7"/>
+        </w:numPr>
+        <w:shd w:val="clear" w:color="auto" w:fill="FFFFFF"/>
+        <w:spacing w:before="100" w:beforeAutospacing="1" w:after="100" w:afterAutospacing="1" w:line="240" w:lineRule="auto"/>
+        <w:rPr>
+          <w:rFonts w:eastAsia="Times New Roman" w:cstheme="minorHAnsi"/>
+          <w:lang w:val="en-US"/>
+        </w:rPr>
+      </w:pPr>
+      <w:r>
+        <w:rPr>
+          <w:rFonts w:eastAsia="Times New Roman" w:cstheme="minorHAnsi"/>
+          <w:lang w:val="en-US"/>
+        </w:rPr>
+        <w:t>Make sure that no spam/unwanted data loaded</w:t>
+      </w:r>
+    </w:p>
+    <w:p>
+      <w:pPr>
+        <w:numPr>
+          <w:ilvl w:val="0"/>
+          <w:numId w:val="7"/>
+        </w:numPr>
+        <w:shd w:val="clear" w:color="auto" w:fill="FFFFFF"/>
+        <w:spacing w:before="100" w:beforeAutospacing="1" w:after="100" w:afterAutospacing="1" w:line="240" w:lineRule="auto"/>
+        <w:rPr>
+          <w:rFonts w:eastAsia="Times New Roman" w:cstheme="minorHAnsi"/>
+          <w:lang w:val="en-US"/>
+        </w:rPr>
+      </w:pPr>
+      <w:r>
+        <w:rPr>
+          <w:rFonts w:eastAsia="Times New Roman" w:cstheme="minorHAnsi"/>
+          <w:lang w:val="en-US"/>
+        </w:rPr>
+        <w:t>Data type check</w:t>
+      </w:r>
+    </w:p>
+    <w:p>
+      <w:pPr>
+        <w:numPr>
+          <w:ilvl w:val="0"/>
+          <w:numId w:val="7"/>
+        </w:numPr>
+        <w:shd w:val="clear" w:color="auto" w:fill="FFFFFF"/>
+        <w:spacing w:before="100" w:beforeAutospacing="1" w:after="100" w:afterAutospacing="1" w:line="240" w:lineRule="auto"/>
+        <w:rPr>
+          <w:rFonts w:eastAsia="Times New Roman" w:cstheme="minorHAnsi"/>
+          <w:lang w:val="en-US"/>
+        </w:rPr>
+      </w:pPr>
+      <w:r>
+        <w:rPr>
+          <w:rFonts w:eastAsia="Times New Roman" w:cstheme="minorHAnsi"/>
+          <w:lang w:val="en-US"/>
+        </w:rPr>
+        <w:t>Remove all types of duplicate/fragmented data</w:t>
+      </w:r>
+    </w:p>
+    <w:p>
+      <w:pPr>
         <w:autoSpaceDE w:val="0"/>
         <w:autoSpaceDN w:val="0"/>
         <w:adjustRightInd w:val="0"/>
         <w:spacing w:after="0" w:line="240" w:lineRule="auto"/>
         <w:rPr>
           <w:rFonts w:cstheme="minorHAnsi"/>
+          <w:lang w:val="en-US"/>
         </w:rPr>
       </w:pPr>
     </w:p>
@@ -235,6 +813,7 @@
           <w:rFonts w:cstheme="minorHAnsi"/>
           <w:sz w:val="24"/>
           <w:szCs w:val="24"/>
+          <w:highlight w:val="yellow"/>
         </w:rPr>
       </w:pPr>
       <w:r>
@@ -242,7 +821,9 @@
           <w:rFonts w:cstheme="minorHAnsi"/>
           <w:sz w:val="24"/>
           <w:szCs w:val="24"/>
-        </w:rPr>
+          <w:highlight w:val="yellow"/>
+        </w:rPr>
+        <w:lastRenderedPageBreak/>
         <w:t>T</w:t>
       </w:r>
       <w:r>
@@ -250,6 +831,7 @@
           <w:rFonts w:cstheme="minorHAnsi"/>
           <w:sz w:val="24"/>
           <w:szCs w:val="24"/>
+          <w:highlight w:val="yellow"/>
         </w:rPr>
         <w:t>ransform: what data cleaning or transformation was required.</w:t>
       </w:r>
@@ -264,6 +846,7 @@
           <w:rFonts w:cstheme="minorHAnsi"/>
           <w:sz w:val="24"/>
           <w:szCs w:val="24"/>
+          <w:highlight w:val="yellow"/>
         </w:rPr>
       </w:pPr>
     </w:p>
@@ -277,6 +860,7 @@
           <w:rFonts w:cstheme="minorHAnsi"/>
           <w:sz w:val="24"/>
           <w:szCs w:val="24"/>
+          <w:highlight w:val="yellow"/>
         </w:rPr>
       </w:pPr>
     </w:p>
@@ -297,6 +881,7 @@
           <w:rFonts w:cstheme="minorHAnsi"/>
           <w:sz w:val="24"/>
           <w:szCs w:val="24"/>
+          <w:highlight w:val="yellow"/>
         </w:rPr>
         <w:t>L</w:t>
       </w:r>
@@ -305,8 +890,17 @@
           <w:rFonts w:cstheme="minorHAnsi"/>
           <w:sz w:val="24"/>
           <w:szCs w:val="24"/>
-        </w:rPr>
-        <w:t>oad: the final database, tables/collections, and why this was chosen.</w:t>
+          <w:highlight w:val="yellow"/>
+        </w:rPr>
+        <w:t>oad: the final database, tables/collections, and why this was chosen</w:t>
+      </w:r>
+      <w:r>
+        <w:rPr>
+          <w:rFonts w:cstheme="minorHAnsi"/>
+          <w:sz w:val="24"/>
+          <w:szCs w:val="24"/>
+        </w:rPr>
+        <w:t>.</w:t>
       </w:r>
     </w:p>
     <w:p>
@@ -324,12 +918,7 @@
     </w:p>
     <w:p>
       <w:pPr>
-        <w:autoSpaceDE w:val="0"/>
-        <w:autoSpaceDN w:val="0"/>
-        <w:adjustRightInd w:val="0"/>
-        <w:spacing w:after="0" w:line="240" w:lineRule="auto"/>
-        <w:rPr>
-          <w:rFonts w:ascii="Courier New" w:hAnsi="Courier New" w:cs="Courier New"/>
+        <w:rPr>
           <w:sz w:val="24"/>
           <w:szCs w:val="24"/>
         </w:rPr>
@@ -342,185 +931,6 @@
           <w:szCs w:val="24"/>
         </w:rPr>
       </w:pPr>
-      <w:r>
-        <w:rPr>
-          <w:sz w:val="24"/>
-          <w:szCs w:val="24"/>
-        </w:rPr>
-        <w:t>Data sources:</w:t>
-      </w:r>
-    </w:p>
-    <w:p>
-      <w:pPr>
-        <w:rPr>
-          <w:sz w:val="24"/>
-          <w:szCs w:val="24"/>
-        </w:rPr>
-      </w:pPr>
-      <w:r>
-        <w:rPr>
-          <w:sz w:val="24"/>
-          <w:szCs w:val="24"/>
-        </w:rPr>
-        <w:t>Different sources have been verified. However, following sources</w:t>
-      </w:r>
-      <w:r>
-        <w:rPr>
-          <w:sz w:val="24"/>
-          <w:szCs w:val="24"/>
-        </w:rPr>
-        <w:t xml:space="preserve"> were considere</w:t>
-      </w:r>
-      <w:r>
-        <w:rPr>
-          <w:sz w:val="24"/>
-          <w:szCs w:val="24"/>
-        </w:rPr>
-        <w:t xml:space="preserve">d as they have majority of the </w:t>
-      </w:r>
-      <w:r>
-        <w:rPr>
-          <w:sz w:val="24"/>
-          <w:szCs w:val="24"/>
-        </w:rPr>
-        <w:t xml:space="preserve">required information.  </w:t>
-      </w:r>
-    </w:p>
-    <w:p>
-      <w:pPr>
-        <w:pStyle w:val="ListParagraph"/>
-        <w:numPr>
-          <w:ilvl w:val="0"/>
-          <w:numId w:val="2"/>
-        </w:numPr>
-        <w:rPr>
-          <w:sz w:val="24"/>
-          <w:szCs w:val="24"/>
-        </w:rPr>
-      </w:pPr>
-      <w:r>
-        <w:rPr>
-          <w:sz w:val="24"/>
-          <w:szCs w:val="24"/>
-        </w:rPr>
-        <w:t>-https://www.kaggle.com/shivamb/netflix-shows?select=netflix_titles.csv</w:t>
-      </w:r>
-    </w:p>
-    <w:p>
-      <w:pPr>
-        <w:pStyle w:val="ListParagraph"/>
-        <w:numPr>
-          <w:ilvl w:val="0"/>
-          <w:numId w:val="2"/>
-        </w:numPr>
-        <w:rPr>
-          <w:sz w:val="24"/>
-          <w:szCs w:val="24"/>
-        </w:rPr>
-      </w:pPr>
-      <w:r>
-        <w:rPr>
-          <w:sz w:val="24"/>
-          <w:szCs w:val="24"/>
-        </w:rPr>
-        <w:t>-Public movie APIs:</w:t>
-      </w:r>
-    </w:p>
-    <w:p>
-      <w:pPr>
-        <w:pStyle w:val="ListParagraph"/>
-        <w:numPr>
-          <w:ilvl w:val="0"/>
-          <w:numId w:val="1"/>
-        </w:numPr>
-        <w:rPr>
-          <w:sz w:val="24"/>
-          <w:szCs w:val="24"/>
-        </w:rPr>
-      </w:pPr>
-      <w:r>
-        <w:rPr>
-          <w:sz w:val="24"/>
-          <w:szCs w:val="24"/>
-        </w:rPr>
-        <w:t xml:space="preserve">OMDB - </w:t>
-      </w:r>
-      <w:proofErr w:type="spellStart"/>
-      <w:r>
-        <w:rPr>
-          <w:sz w:val="24"/>
-          <w:szCs w:val="24"/>
-        </w:rPr>
-        <w:t>OMDb</w:t>
-      </w:r>
-      <w:proofErr w:type="spellEnd"/>
-      <w:r>
-        <w:rPr>
-          <w:sz w:val="24"/>
-          <w:szCs w:val="24"/>
-        </w:rPr>
-        <w:t xml:space="preserve"> to obtain information and metadata about movies.</w:t>
-      </w:r>
-    </w:p>
-    <w:p>
-      <w:pPr>
-        <w:pStyle w:val="ListParagraph"/>
-        <w:numPr>
-          <w:ilvl w:val="0"/>
-          <w:numId w:val="1"/>
-        </w:numPr>
-        <w:rPr>
-          <w:sz w:val="24"/>
-          <w:szCs w:val="24"/>
-        </w:rPr>
-      </w:pPr>
-      <w:proofErr w:type="spellStart"/>
-      <w:r>
-        <w:rPr>
-          <w:sz w:val="24"/>
-          <w:szCs w:val="24"/>
-        </w:rPr>
-        <w:t>TMDb</w:t>
-      </w:r>
-      <w:proofErr w:type="spellEnd"/>
-      <w:r>
-        <w:rPr>
-          <w:sz w:val="24"/>
-          <w:szCs w:val="24"/>
-        </w:rPr>
-        <w:t xml:space="preserve"> - </w:t>
-      </w:r>
-      <w:proofErr w:type="spellStart"/>
-      <w:r>
-        <w:rPr>
-          <w:sz w:val="24"/>
-          <w:szCs w:val="24"/>
-        </w:rPr>
-        <w:t>TMDb</w:t>
-      </w:r>
-      <w:proofErr w:type="spellEnd"/>
-      <w:r>
-        <w:rPr>
-          <w:sz w:val="24"/>
-          <w:szCs w:val="24"/>
-        </w:rPr>
-        <w:t xml:space="preserve"> for movie discovery.</w:t>
-      </w:r>
-    </w:p>
-    <w:p>
-      <w:pPr>
-        <w:rPr>
-          <w:sz w:val="24"/>
-          <w:szCs w:val="24"/>
-        </w:rPr>
-      </w:pPr>
-      <w:r>
-        <w:rPr>
-          <w:sz w:val="24"/>
-          <w:szCs w:val="24"/>
-        </w:rPr>
-        <w:t>Extraction:</w:t>
-      </w:r>
     </w:p>
     <w:p>
       <w:pPr>
@@ -602,6 +1012,7 @@
                 <w:shd w:val="clear" w:color="auto" w:fill="FFFFFF"/>
               </w:rPr>
             </w:pPr>
+            <w:bookmarkStart w:id="2" w:name="_Hlk59277864"/>
             <w:r>
               <w:rPr>
                 <w:rFonts w:ascii="Arial" w:hAnsi="Arial" w:cs="Arial"/>
@@ -842,29 +1253,7 @@
                 <w:szCs w:val="23"/>
                 <w:shd w:val="clear" w:color="auto" w:fill="FFFFFF"/>
               </w:rPr>
-              <w:t xml:space="preserve">Unique ID for every Movie / </w:t>
-            </w:r>
-            <w:proofErr w:type="spellStart"/>
-            <w:r>
-              <w:rPr>
-                <w:rFonts w:ascii="Arial" w:hAnsi="Arial" w:cs="Arial"/>
-                <w:color w:val="1D1C1D"/>
-                <w:sz w:val="23"/>
-                <w:szCs w:val="23"/>
-                <w:shd w:val="clear" w:color="auto" w:fill="FFFFFF"/>
-              </w:rPr>
-              <w:t>Tv</w:t>
-            </w:r>
-            <w:proofErr w:type="spellEnd"/>
-            <w:r>
-              <w:rPr>
-                <w:rFonts w:ascii="Arial" w:hAnsi="Arial" w:cs="Arial"/>
-                <w:color w:val="1D1C1D"/>
-                <w:sz w:val="23"/>
-                <w:szCs w:val="23"/>
-                <w:shd w:val="clear" w:color="auto" w:fill="FFFFFF"/>
-              </w:rPr>
-              <w:t xml:space="preserve"> Show</w:t>
+              <w:t>Unique ID for every Movie / Tv Show</w:t>
             </w:r>
           </w:p>
         </w:tc>
@@ -1205,29 +1594,7 @@
                 <w:szCs w:val="23"/>
                 <w:shd w:val="clear" w:color="auto" w:fill="FFFFFF"/>
               </w:rPr>
-              <w:t xml:space="preserve">Title of the Movie / </w:t>
-            </w:r>
-            <w:proofErr w:type="spellStart"/>
-            <w:r>
-              <w:rPr>
-                <w:rFonts w:ascii="Arial" w:hAnsi="Arial" w:cs="Arial"/>
-                <w:color w:val="1D1C1D"/>
-                <w:sz w:val="23"/>
-                <w:szCs w:val="23"/>
-                <w:shd w:val="clear" w:color="auto" w:fill="FFFFFF"/>
-              </w:rPr>
-              <w:t>Tv</w:t>
-            </w:r>
-            <w:proofErr w:type="spellEnd"/>
-            <w:r>
-              <w:rPr>
-                <w:rFonts w:ascii="Arial" w:hAnsi="Arial" w:cs="Arial"/>
-                <w:color w:val="1D1C1D"/>
-                <w:sz w:val="23"/>
-                <w:szCs w:val="23"/>
-                <w:shd w:val="clear" w:color="auto" w:fill="FFFFFF"/>
-              </w:rPr>
-              <w:t xml:space="preserve"> Show</w:t>
+              <w:t>Title of the Movie / Tv Show</w:t>
             </w:r>
           </w:p>
         </w:tc>
@@ -1246,11 +1613,7 @@
               </w:rPr>
             </w:pPr>
             <w:r>
-              <w:t xml:space="preserve">Norm of the North: King </w:t>
-            </w:r>
-            <w:r>
-              <w:lastRenderedPageBreak/>
-              <w:t>Sized Adventure</w:t>
+              <w:t>Norm of the North: King Sized Adventure</w:t>
             </w:r>
           </w:p>
         </w:tc>
@@ -1276,7 +1639,6 @@
                 <w:szCs w:val="23"/>
                 <w:shd w:val="clear" w:color="auto" w:fill="FFFFFF"/>
               </w:rPr>
-              <w:lastRenderedPageBreak/>
               <w:t>String</w:t>
             </w:r>
           </w:p>
@@ -1418,13 +1780,8 @@
               </w:rPr>
             </w:pPr>
             <w:r>
-              <w:t xml:space="preserve">Richard Finn, Tim </w:t>
-            </w:r>
-            <w:proofErr w:type="spellStart"/>
-            <w:r>
-              <w:t>Maltby</w:t>
-            </w:r>
-            <w:proofErr w:type="spellEnd"/>
+              <w:t>Richard Finn, Tim Maltby</w:t>
+            </w:r>
           </w:p>
         </w:tc>
         <w:tc>
@@ -1600,15 +1957,7 @@
               </w:rPr>
             </w:pPr>
             <w:r>
-              <w:t xml:space="preserve">Alan Marriott, Andrew </w:t>
-            </w:r>
-            <w:proofErr w:type="spellStart"/>
-            <w:r>
-              <w:t>Toth</w:t>
-            </w:r>
-            <w:proofErr w:type="spellEnd"/>
-            <w:r>
-              <w:t xml:space="preserve">, Brian Dobson, Cole Howard, Jennifer Cameron, Jonathan Holmes, Lee </w:t>
+              <w:t xml:space="preserve">Alan Marriott, Andrew Toth, Brian Dobson, Cole Howard, Jennifer Cameron, Jonathan Holmes, Lee </w:t>
             </w:r>
             <w:proofErr w:type="spellStart"/>
             <w:r>
@@ -2095,6 +2444,7 @@
                 <w:szCs w:val="23"/>
                 <w:shd w:val="clear" w:color="auto" w:fill="F8F8F8"/>
               </w:rPr>
+              <w:lastRenderedPageBreak/>
               <w:t>release_year</w:t>
             </w:r>
             <w:proofErr w:type="spellEnd"/>
@@ -2997,6 +3347,7 @@
           </w:p>
         </w:tc>
       </w:tr>
+      <w:bookmarkEnd w:id="2"/>
     </w:tbl>
     <w:p>
       <w:pPr>
@@ -3365,10 +3716,16 @@
                 <w:szCs w:val="20"/>
                 <w:shd w:val="clear" w:color="auto" w:fill="FFFFFF"/>
               </w:rPr>
-              <w:t xml:space="preserve">Title of the Movie / </w:t>
-            </w:r>
-            <w:proofErr w:type="spellStart"/>
-            <w:r>
+              <w:t>Title of the Movie / Tv Show</w:t>
+            </w:r>
+          </w:p>
+        </w:tc>
+        <w:tc>
+          <w:tcPr>
+            <w:tcW w:w="1911" w:type="dxa"/>
+          </w:tcPr>
+          <w:p>
+            <w:pPr>
               <w:rPr>
                 <w:rFonts w:ascii="Arial" w:hAnsi="Arial" w:cs="Arial"/>
                 <w:color w:val="1D1C1D"/>
@@ -3376,10 +3733,25 @@
                 <w:szCs w:val="20"/>
                 <w:shd w:val="clear" w:color="auto" w:fill="FFFFFF"/>
               </w:rPr>
-              <w:t>Tv</w:t>
-            </w:r>
-            <w:proofErr w:type="spellEnd"/>
-            <w:r>
+            </w:pPr>
+            <w:r>
+              <w:rPr>
+                <w:rFonts w:ascii="Arial" w:hAnsi="Arial" w:cs="Arial"/>
+                <w:color w:val="1D1C1D"/>
+                <w:sz w:val="23"/>
+                <w:szCs w:val="23"/>
+                <w:shd w:val="clear" w:color="auto" w:fill="F8F8F8"/>
+              </w:rPr>
+              <w:t>Man of Steel</w:t>
+            </w:r>
+          </w:p>
+        </w:tc>
+        <w:tc>
+          <w:tcPr>
+            <w:tcW w:w="900" w:type="dxa"/>
+          </w:tcPr>
+          <w:p>
+            <w:pPr>
               <w:rPr>
                 <w:rFonts w:ascii="Arial" w:hAnsi="Arial" w:cs="Arial"/>
                 <w:color w:val="1D1C1D"/>
@@ -3387,16 +3759,8 @@
                 <w:szCs w:val="20"/>
                 <w:shd w:val="clear" w:color="auto" w:fill="FFFFFF"/>
               </w:rPr>
-              <w:t xml:space="preserve"> Show</w:t>
-            </w:r>
-          </w:p>
-        </w:tc>
-        <w:tc>
-          <w:tcPr>
-            <w:tcW w:w="1911" w:type="dxa"/>
-          </w:tcPr>
-          <w:p>
-            <w:pPr>
+            </w:pPr>
+            <w:r>
               <w:rPr>
                 <w:rFonts w:ascii="Arial" w:hAnsi="Arial" w:cs="Arial"/>
                 <w:color w:val="1D1C1D"/>
@@ -3404,22 +3768,13 @@
                 <w:szCs w:val="20"/>
                 <w:shd w:val="clear" w:color="auto" w:fill="FFFFFF"/>
               </w:rPr>
-            </w:pPr>
-            <w:r>
-              <w:rPr>
-                <w:rFonts w:ascii="Arial" w:hAnsi="Arial" w:cs="Arial"/>
-                <w:color w:val="1D1C1D"/>
-                <w:sz w:val="23"/>
-                <w:szCs w:val="23"/>
-                <w:shd w:val="clear" w:color="auto" w:fill="F8F8F8"/>
-              </w:rPr>
-              <w:t>Man of Steel</w:t>
-            </w:r>
-          </w:p>
-        </w:tc>
-        <w:tc>
-          <w:tcPr>
-            <w:tcW w:w="900" w:type="dxa"/>
+              <w:t>String</w:t>
+            </w:r>
+          </w:p>
+        </w:tc>
+        <w:tc>
+          <w:tcPr>
+            <w:tcW w:w="810" w:type="dxa"/>
           </w:tcPr>
           <w:p>
             <w:pPr>
@@ -3439,13 +3794,13 @@
                 <w:szCs w:val="20"/>
                 <w:shd w:val="clear" w:color="auto" w:fill="FFFFFF"/>
               </w:rPr>
-              <w:t>String</w:t>
-            </w:r>
-          </w:p>
-        </w:tc>
-        <w:tc>
-          <w:tcPr>
-            <w:tcW w:w="810" w:type="dxa"/>
+              <w:t>No</w:t>
+            </w:r>
+          </w:p>
+        </w:tc>
+        <w:tc>
+          <w:tcPr>
+            <w:tcW w:w="720" w:type="dxa"/>
           </w:tcPr>
           <w:p>
             <w:pPr>
@@ -3471,7 +3826,7 @@
         </w:tc>
         <w:tc>
           <w:tcPr>
-            <w:tcW w:w="720" w:type="dxa"/>
+            <w:tcW w:w="1440" w:type="dxa"/>
           </w:tcPr>
           <w:p>
             <w:pPr>
@@ -3483,7 +3838,17 @@
                 <w:shd w:val="clear" w:color="auto" w:fill="FFFFFF"/>
               </w:rPr>
             </w:pPr>
-            <w:r>
+          </w:p>
+        </w:tc>
+      </w:tr>
+      <w:tr>
+        <w:tc>
+          <w:tcPr>
+            <w:tcW w:w="1735" w:type="dxa"/>
+            <w:vAlign w:val="bottom"/>
+          </w:tcPr>
+          <w:p>
+            <w:pPr>
               <w:rPr>
                 <w:rFonts w:ascii="Arial" w:hAnsi="Arial" w:cs="Arial"/>
                 <w:color w:val="1D1C1D"/>
@@ -3491,21 +3856,215 @@
                 <w:szCs w:val="20"/>
                 <w:shd w:val="clear" w:color="auto" w:fill="FFFFFF"/>
               </w:rPr>
-              <w:t>No</w:t>
-            </w:r>
-          </w:p>
-        </w:tc>
-        <w:tc>
-          <w:tcPr>
-            <w:tcW w:w="1440" w:type="dxa"/>
-          </w:tcPr>
-          <w:p>
-            <w:pPr>
+            </w:pPr>
+            <w:r>
               <w:rPr>
                 <w:rFonts w:ascii="Arial" w:hAnsi="Arial" w:cs="Arial"/>
                 <w:color w:val="1D1C1D"/>
                 <w:sz w:val="20"/>
                 <w:szCs w:val="20"/>
+              </w:rPr>
+              <w:t>Year</w:t>
+            </w:r>
+          </w:p>
+        </w:tc>
+        <w:tc>
+          <w:tcPr>
+            <w:tcW w:w="2199" w:type="dxa"/>
+          </w:tcPr>
+          <w:p>
+            <w:pPr>
+              <w:rPr>
+                <w:rFonts w:ascii="Arial" w:hAnsi="Arial" w:cs="Arial"/>
+                <w:color w:val="1D1C1D"/>
+                <w:sz w:val="20"/>
+                <w:szCs w:val="20"/>
+                <w:shd w:val="clear" w:color="auto" w:fill="FFFFFF"/>
+              </w:rPr>
+            </w:pPr>
+            <w:r>
+              <w:rPr>
+                <w:rFonts w:ascii="Arial" w:hAnsi="Arial" w:cs="Arial"/>
+                <w:color w:val="1D1C1D"/>
+                <w:sz w:val="20"/>
+                <w:szCs w:val="20"/>
+                <w:shd w:val="clear" w:color="auto" w:fill="FFFFFF"/>
+              </w:rPr>
+              <w:t>Actual Release year of the move / show</w:t>
+            </w:r>
+          </w:p>
+          <w:p>
+            <w:pPr>
+              <w:rPr>
+                <w:rFonts w:ascii="Arial" w:hAnsi="Arial" w:cs="Arial"/>
+                <w:color w:val="1D1C1D"/>
+                <w:sz w:val="20"/>
+                <w:szCs w:val="20"/>
+                <w:shd w:val="clear" w:color="auto" w:fill="FFFFFF"/>
+              </w:rPr>
+            </w:pPr>
+            <w:proofErr w:type="spellStart"/>
+            <w:r>
+              <w:rPr>
+                <w:rFonts w:ascii="Arial" w:hAnsi="Arial" w:cs="Arial"/>
+                <w:color w:val="1D1C1D"/>
+                <w:sz w:val="20"/>
+                <w:szCs w:val="20"/>
+                <w:shd w:val="clear" w:color="auto" w:fill="FFFFFF"/>
+              </w:rPr>
+              <w:t>text_formatratingsort</w:t>
+            </w:r>
+            <w:proofErr w:type="spellEnd"/>
+          </w:p>
+          <w:p>
+            <w:pPr>
+              <w:rPr>
+                <w:rFonts w:ascii="Arial" w:hAnsi="Arial" w:cs="Arial"/>
+                <w:color w:val="1D1C1D"/>
+                <w:sz w:val="20"/>
+                <w:szCs w:val="20"/>
+                <w:shd w:val="clear" w:color="auto" w:fill="FFFFFF"/>
+              </w:rPr>
+            </w:pPr>
+            <w:r>
+              <w:rPr>
+                <w:rFonts w:ascii="Arial" w:hAnsi="Arial" w:cs="Arial"/>
+                <w:color w:val="1D1C1D"/>
+                <w:sz w:val="20"/>
+                <w:szCs w:val="20"/>
+                <w:shd w:val="clear" w:color="auto" w:fill="FFFFFF"/>
+              </w:rPr>
+              <w:t>TV Rating of the movie / </w:t>
+            </w:r>
+          </w:p>
+          <w:p>
+            <w:pPr>
+              <w:rPr>
+                <w:rFonts w:ascii="Arial" w:hAnsi="Arial" w:cs="Arial"/>
+                <w:color w:val="1D1C1D"/>
+                <w:sz w:val="20"/>
+                <w:szCs w:val="20"/>
+                <w:shd w:val="clear" w:color="auto" w:fill="FFFFFF"/>
+                <w:lang w:val="en-US"/>
+              </w:rPr>
+            </w:pPr>
+          </w:p>
+        </w:tc>
+        <w:tc>
+          <w:tcPr>
+            <w:tcW w:w="1911" w:type="dxa"/>
+          </w:tcPr>
+          <w:p>
+            <w:pPr>
+              <w:rPr>
+                <w:rFonts w:ascii="Arial" w:hAnsi="Arial" w:cs="Arial"/>
+                <w:color w:val="1D1C1D"/>
+                <w:sz w:val="20"/>
+                <w:szCs w:val="20"/>
+                <w:shd w:val="clear" w:color="auto" w:fill="FFFFFF"/>
+              </w:rPr>
+            </w:pPr>
+            <w:r>
+              <w:rPr>
+                <w:rFonts w:ascii="Arial" w:hAnsi="Arial" w:cs="Arial"/>
+                <w:color w:val="1D1C1D"/>
+                <w:sz w:val="23"/>
+                <w:szCs w:val="23"/>
+                <w:shd w:val="clear" w:color="auto" w:fill="FFFFFF"/>
+              </w:rPr>
+              <w:t>2013</w:t>
+            </w:r>
+          </w:p>
+        </w:tc>
+        <w:tc>
+          <w:tcPr>
+            <w:tcW w:w="900" w:type="dxa"/>
+          </w:tcPr>
+          <w:p>
+            <w:pPr>
+              <w:rPr>
+                <w:rFonts w:ascii="Arial" w:hAnsi="Arial" w:cs="Arial"/>
+                <w:color w:val="1D1C1D"/>
+                <w:sz w:val="20"/>
+                <w:szCs w:val="20"/>
+                <w:shd w:val="clear" w:color="auto" w:fill="FFFFFF"/>
+              </w:rPr>
+            </w:pPr>
+            <w:r>
+              <w:rPr>
+                <w:rFonts w:ascii="Arial" w:hAnsi="Arial" w:cs="Arial"/>
+                <w:color w:val="1D1C1D"/>
+                <w:sz w:val="20"/>
+                <w:szCs w:val="20"/>
+                <w:shd w:val="clear" w:color="auto" w:fill="FFFFFF"/>
+              </w:rPr>
+              <w:t>Integer</w:t>
+            </w:r>
+          </w:p>
+        </w:tc>
+        <w:tc>
+          <w:tcPr>
+            <w:tcW w:w="810" w:type="dxa"/>
+          </w:tcPr>
+          <w:p>
+            <w:pPr>
+              <w:rPr>
+                <w:rFonts w:ascii="Arial" w:hAnsi="Arial" w:cs="Arial"/>
+                <w:color w:val="1D1C1D"/>
+                <w:sz w:val="20"/>
+                <w:szCs w:val="20"/>
+                <w:shd w:val="clear" w:color="auto" w:fill="FFFFFF"/>
+              </w:rPr>
+            </w:pPr>
+            <w:r>
+              <w:rPr>
+                <w:rFonts w:ascii="Arial" w:hAnsi="Arial" w:cs="Arial"/>
+                <w:color w:val="1D1C1D"/>
+                <w:sz w:val="20"/>
+                <w:szCs w:val="20"/>
+                <w:shd w:val="clear" w:color="auto" w:fill="FFFFFF"/>
+              </w:rPr>
+              <w:t>No</w:t>
+            </w:r>
+          </w:p>
+        </w:tc>
+        <w:tc>
+          <w:tcPr>
+            <w:tcW w:w="720" w:type="dxa"/>
+          </w:tcPr>
+          <w:p>
+            <w:pPr>
+              <w:rPr>
+                <w:rFonts w:ascii="Arial" w:hAnsi="Arial" w:cs="Arial"/>
+                <w:color w:val="1D1C1D"/>
+                <w:sz w:val="20"/>
+                <w:szCs w:val="20"/>
+                <w:shd w:val="clear" w:color="auto" w:fill="FFFFFF"/>
+              </w:rPr>
+            </w:pPr>
+            <w:r>
+              <w:rPr>
+                <w:rFonts w:ascii="Arial" w:hAnsi="Arial" w:cs="Arial"/>
+                <w:color w:val="1D1C1D"/>
+                <w:sz w:val="20"/>
+                <w:szCs w:val="20"/>
+                <w:shd w:val="clear" w:color="auto" w:fill="FFFFFF"/>
+              </w:rPr>
+              <w:t>No</w:t>
+            </w:r>
+          </w:p>
+        </w:tc>
+        <w:tc>
+          <w:tcPr>
+            <w:tcW w:w="1440" w:type="dxa"/>
+          </w:tcPr>
+          <w:p>
+            <w:pPr>
+              <w:rPr>
+                <w:rFonts w:ascii="Arial" w:hAnsi="Arial" w:cs="Arial"/>
+                <w:color w:val="1D1C1D"/>
+                <w:sz w:val="20"/>
+                <w:szCs w:val="20"/>
                 <w:shd w:val="clear" w:color="auto" w:fill="FFFFFF"/>
               </w:rPr>
             </w:pPr>
@@ -3523,19 +4082,20 @@
               <w:rPr>
                 <w:rFonts w:ascii="Arial" w:hAnsi="Arial" w:cs="Arial"/>
                 <w:color w:val="1D1C1D"/>
-                <w:sz w:val="20"/>
-                <w:szCs w:val="20"/>
-                <w:shd w:val="clear" w:color="auto" w:fill="FFFFFF"/>
-              </w:rPr>
-            </w:pPr>
-            <w:r>
-              <w:rPr>
-                <w:rFonts w:ascii="Arial" w:hAnsi="Arial" w:cs="Arial"/>
-                <w:color w:val="1D1C1D"/>
-                <w:sz w:val="20"/>
-                <w:szCs w:val="20"/>
-              </w:rPr>
-              <w:t>Year</w:t>
+                <w:sz w:val="23"/>
+                <w:szCs w:val="23"/>
+                <w:shd w:val="clear" w:color="auto" w:fill="FFFFFF"/>
+                <w:lang w:val="en-US"/>
+              </w:rPr>
+            </w:pPr>
+            <w:r>
+              <w:rPr>
+                <w:rFonts w:ascii="Arial" w:hAnsi="Arial" w:cs="Arial"/>
+                <w:color w:val="1D1C1D"/>
+                <w:sz w:val="30"/>
+                <w:szCs w:val="30"/>
+              </w:rPr>
+              <w:t>Rated</w:t>
             </w:r>
           </w:p>
         </w:tc>
@@ -3548,77 +4108,21 @@
               <w:rPr>
                 <w:rFonts w:ascii="Arial" w:hAnsi="Arial" w:cs="Arial"/>
                 <w:color w:val="1D1C1D"/>
-                <w:sz w:val="20"/>
-                <w:szCs w:val="20"/>
-                <w:shd w:val="clear" w:color="auto" w:fill="FFFFFF"/>
-              </w:rPr>
-            </w:pPr>
-            <w:r>
-              <w:rPr>
-                <w:rFonts w:ascii="Arial" w:hAnsi="Arial" w:cs="Arial"/>
-                <w:color w:val="1D1C1D"/>
-                <w:sz w:val="20"/>
-                <w:szCs w:val="20"/>
-                <w:shd w:val="clear" w:color="auto" w:fill="FFFFFF"/>
-              </w:rPr>
-              <w:t>Actual Release year of the move / show</w:t>
-            </w:r>
-          </w:p>
-          <w:p>
-            <w:pPr>
-              <w:rPr>
-                <w:rFonts w:ascii="Arial" w:hAnsi="Arial" w:cs="Arial"/>
-                <w:color w:val="1D1C1D"/>
-                <w:sz w:val="20"/>
-                <w:szCs w:val="20"/>
-                <w:shd w:val="clear" w:color="auto" w:fill="FFFFFF"/>
-              </w:rPr>
-            </w:pPr>
-            <w:proofErr w:type="spellStart"/>
-            <w:r>
-              <w:rPr>
-                <w:rFonts w:ascii="Arial" w:hAnsi="Arial" w:cs="Arial"/>
-                <w:color w:val="1D1C1D"/>
-                <w:sz w:val="20"/>
-                <w:szCs w:val="20"/>
-                <w:shd w:val="clear" w:color="auto" w:fill="FFFFFF"/>
-              </w:rPr>
-              <w:t>text_formatratingsort</w:t>
-            </w:r>
-            <w:proofErr w:type="spellEnd"/>
-          </w:p>
-          <w:p>
-            <w:pPr>
-              <w:rPr>
-                <w:rFonts w:ascii="Arial" w:hAnsi="Arial" w:cs="Arial"/>
-                <w:color w:val="1D1C1D"/>
-                <w:sz w:val="20"/>
-                <w:szCs w:val="20"/>
-                <w:shd w:val="clear" w:color="auto" w:fill="FFFFFF"/>
-              </w:rPr>
-            </w:pPr>
-            <w:r>
-              <w:rPr>
-                <w:rFonts w:ascii="Arial" w:hAnsi="Arial" w:cs="Arial"/>
-                <w:color w:val="1D1C1D"/>
-                <w:sz w:val="20"/>
-                <w:szCs w:val="20"/>
-                <w:shd w:val="clear" w:color="auto" w:fill="FFFFFF"/>
-              </w:rPr>
-              <w:t>TV Rating of the movie / </w:t>
-            </w:r>
-          </w:p>
-          <w:p>
-            <w:pPr>
-              <w:rPr>
-                <w:rFonts w:ascii="Arial" w:hAnsi="Arial" w:cs="Arial"/>
-                <w:color w:val="1D1C1D"/>
-                <w:sz w:val="20"/>
-                <w:szCs w:val="20"/>
-                <w:shd w:val="clear" w:color="auto" w:fill="FFFFFF"/>
-                <w:lang w:val="en-US"/>
-              </w:rPr>
-            </w:pPr>
+                <w:sz w:val="23"/>
+                <w:szCs w:val="23"/>
+                <w:shd w:val="clear" w:color="auto" w:fill="FFFFFF"/>
+              </w:rPr>
+            </w:pPr>
+            <w:r>
+              <w:rPr>
+                <w:rFonts w:ascii="Arial" w:hAnsi="Arial" w:cs="Arial"/>
+                <w:color w:val="1D1C1D"/>
+                <w:sz w:val="23"/>
+                <w:szCs w:val="23"/>
+                <w:shd w:val="clear" w:color="auto" w:fill="FFFFFF"/>
+              </w:rPr>
+              <w:t>TV Rating of the movie / show</w:t>
+            </w:r>
           </w:p>
         </w:tc>
         <w:tc>
@@ -3630,20 +4134,20 @@
               <w:rPr>
                 <w:rFonts w:ascii="Arial" w:hAnsi="Arial" w:cs="Arial"/>
                 <w:color w:val="1D1C1D"/>
-                <w:sz w:val="20"/>
-                <w:szCs w:val="20"/>
-                <w:shd w:val="clear" w:color="auto" w:fill="FFFFFF"/>
-              </w:rPr>
-            </w:pPr>
-            <w:r>
-              <w:rPr>
-                <w:rFonts w:ascii="Arial" w:hAnsi="Arial" w:cs="Arial"/>
-                <w:color w:val="1D1C1D"/>
-                <w:sz w:val="23"/>
-                <w:szCs w:val="23"/>
-                <w:shd w:val="clear" w:color="auto" w:fill="FFFFFF"/>
-              </w:rPr>
-              <w:t>2013</w:t>
+                <w:sz w:val="23"/>
+                <w:szCs w:val="23"/>
+                <w:shd w:val="clear" w:color="auto" w:fill="FFFFFF"/>
+              </w:rPr>
+            </w:pPr>
+            <w:r>
+              <w:rPr>
+                <w:rFonts w:ascii="Arial" w:hAnsi="Arial" w:cs="Arial"/>
+                <w:color w:val="1D1C1D"/>
+                <w:sz w:val="23"/>
+                <w:szCs w:val="23"/>
+                <w:shd w:val="clear" w:color="auto" w:fill="F8F8F8"/>
+              </w:rPr>
+              <w:t>PG-13</w:t>
             </w:r>
           </w:p>
         </w:tc>
@@ -3656,20 +4160,20 @@
               <w:rPr>
                 <w:rFonts w:ascii="Arial" w:hAnsi="Arial" w:cs="Arial"/>
                 <w:color w:val="1D1C1D"/>
-                <w:sz w:val="20"/>
-                <w:szCs w:val="20"/>
-                <w:shd w:val="clear" w:color="auto" w:fill="FFFFFF"/>
-              </w:rPr>
-            </w:pPr>
-            <w:r>
-              <w:rPr>
-                <w:rFonts w:ascii="Arial" w:hAnsi="Arial" w:cs="Arial"/>
-                <w:color w:val="1D1C1D"/>
-                <w:sz w:val="20"/>
-                <w:szCs w:val="20"/>
-                <w:shd w:val="clear" w:color="auto" w:fill="FFFFFF"/>
-              </w:rPr>
-              <w:t>Integer</w:t>
+                <w:sz w:val="23"/>
+                <w:szCs w:val="23"/>
+                <w:shd w:val="clear" w:color="auto" w:fill="FFFFFF"/>
+              </w:rPr>
+            </w:pPr>
+            <w:r>
+              <w:rPr>
+                <w:rFonts w:ascii="Arial" w:hAnsi="Arial" w:cs="Arial"/>
+                <w:color w:val="1D1C1D"/>
+                <w:sz w:val="23"/>
+                <w:szCs w:val="23"/>
+                <w:shd w:val="clear" w:color="auto" w:fill="FFFFFF"/>
+              </w:rPr>
+              <w:t>String</w:t>
             </w:r>
           </w:p>
         </w:tc>
@@ -3682,17 +4186,17 @@
               <w:rPr>
                 <w:rFonts w:ascii="Arial" w:hAnsi="Arial" w:cs="Arial"/>
                 <w:color w:val="1D1C1D"/>
-                <w:sz w:val="20"/>
-                <w:szCs w:val="20"/>
-                <w:shd w:val="clear" w:color="auto" w:fill="FFFFFF"/>
-              </w:rPr>
-            </w:pPr>
-            <w:r>
-              <w:rPr>
-                <w:rFonts w:ascii="Arial" w:hAnsi="Arial" w:cs="Arial"/>
-                <w:color w:val="1D1C1D"/>
-                <w:sz w:val="20"/>
-                <w:szCs w:val="20"/>
+                <w:sz w:val="23"/>
+                <w:szCs w:val="23"/>
+                <w:shd w:val="clear" w:color="auto" w:fill="FFFFFF"/>
+              </w:rPr>
+            </w:pPr>
+            <w:r>
+              <w:rPr>
+                <w:rFonts w:ascii="Arial" w:hAnsi="Arial" w:cs="Arial"/>
+                <w:color w:val="1D1C1D"/>
+                <w:sz w:val="23"/>
+                <w:szCs w:val="23"/>
                 <w:shd w:val="clear" w:color="auto" w:fill="FFFFFF"/>
               </w:rPr>
               <w:t>No</w:t>
@@ -3708,20 +4212,20 @@
               <w:rPr>
                 <w:rFonts w:ascii="Arial" w:hAnsi="Arial" w:cs="Arial"/>
                 <w:color w:val="1D1C1D"/>
-                <w:sz w:val="20"/>
-                <w:szCs w:val="20"/>
-                <w:shd w:val="clear" w:color="auto" w:fill="FFFFFF"/>
-              </w:rPr>
-            </w:pPr>
-            <w:r>
-              <w:rPr>
-                <w:rFonts w:ascii="Arial" w:hAnsi="Arial" w:cs="Arial"/>
-                <w:color w:val="1D1C1D"/>
-                <w:sz w:val="20"/>
-                <w:szCs w:val="20"/>
-                <w:shd w:val="clear" w:color="auto" w:fill="FFFFFF"/>
-              </w:rPr>
-              <w:t>No</w:t>
+                <w:sz w:val="23"/>
+                <w:szCs w:val="23"/>
+                <w:shd w:val="clear" w:color="auto" w:fill="FFFFFF"/>
+              </w:rPr>
+            </w:pPr>
+            <w:r>
+              <w:rPr>
+                <w:rFonts w:ascii="Arial" w:hAnsi="Arial" w:cs="Arial"/>
+                <w:color w:val="1D1C1D"/>
+                <w:sz w:val="23"/>
+                <w:szCs w:val="23"/>
+                <w:shd w:val="clear" w:color="auto" w:fill="FFFFFF"/>
+              </w:rPr>
+              <w:t>Yes</w:t>
             </w:r>
           </w:p>
         </w:tc>
@@ -3734,8 +4238,8 @@
               <w:rPr>
                 <w:rFonts w:ascii="Arial" w:hAnsi="Arial" w:cs="Arial"/>
                 <w:color w:val="1D1C1D"/>
-                <w:sz w:val="20"/>
-                <w:szCs w:val="20"/>
+                <w:sz w:val="23"/>
+                <w:szCs w:val="23"/>
                 <w:shd w:val="clear" w:color="auto" w:fill="FFFFFF"/>
               </w:rPr>
             </w:pPr>
@@ -3756,7 +4260,6 @@
                 <w:sz w:val="23"/>
                 <w:szCs w:val="23"/>
                 <w:shd w:val="clear" w:color="auto" w:fill="FFFFFF"/>
-                <w:lang w:val="en-US"/>
               </w:rPr>
             </w:pPr>
             <w:r>
@@ -3766,7 +4269,7 @@
                 <w:sz w:val="30"/>
                 <w:szCs w:val="30"/>
               </w:rPr>
-              <w:t>Rated</w:t>
+              <w:t>Released</w:t>
             </w:r>
           </w:p>
         </w:tc>
@@ -3792,7 +4295,7 @@
                 <w:szCs w:val="23"/>
                 <w:shd w:val="clear" w:color="auto" w:fill="FFFFFF"/>
               </w:rPr>
-              <w:t>TV Rating of the movie / show</w:t>
+              <w:t>Release date</w:t>
             </w:r>
           </w:p>
         </w:tc>
@@ -3816,9 +4319,9 @@
                 <w:color w:val="1D1C1D"/>
                 <w:sz w:val="23"/>
                 <w:szCs w:val="23"/>
-                <w:shd w:val="clear" w:color="auto" w:fill="F8F8F8"/>
-              </w:rPr>
-              <w:t>PG-13</w:t>
+                <w:shd w:val="clear" w:color="auto" w:fill="FFFFFF"/>
+              </w:rPr>
+              <w:t>14 Jun 2013</w:t>
             </w:r>
           </w:p>
         </w:tc>
@@ -3940,7 +4443,7 @@
                 <w:sz w:val="30"/>
                 <w:szCs w:val="30"/>
               </w:rPr>
-              <w:t>Released</w:t>
+              <w:t>Runtime</w:t>
             </w:r>
           </w:p>
         </w:tc>
@@ -3966,7 +4469,7 @@
                 <w:szCs w:val="23"/>
                 <w:shd w:val="clear" w:color="auto" w:fill="FFFFFF"/>
               </w:rPr>
-              <w:t>Release date</w:t>
+              <w:t>Duration</w:t>
             </w:r>
           </w:p>
         </w:tc>
@@ -3992,7 +4495,7 @@
                 <w:szCs w:val="23"/>
                 <w:shd w:val="clear" w:color="auto" w:fill="FFFFFF"/>
               </w:rPr>
-              <w:t>14 Jun 2013</w:t>
+              <w:t>143 min</w:t>
             </w:r>
           </w:p>
         </w:tc>
@@ -4114,7 +4617,8 @@
                 <w:sz w:val="30"/>
                 <w:szCs w:val="30"/>
               </w:rPr>
-              <w:t>Runtime</w:t>
+              <w:lastRenderedPageBreak/>
+              <w:t>Genre</w:t>
             </w:r>
           </w:p>
         </w:tc>
@@ -4140,7 +4644,7 @@
                 <w:szCs w:val="23"/>
                 <w:shd w:val="clear" w:color="auto" w:fill="FFFFFF"/>
               </w:rPr>
-              <w:t>Duration</w:t>
+              <w:t>Type of movie</w:t>
             </w:r>
           </w:p>
         </w:tc>
@@ -4158,15 +4662,27 @@
                 <w:shd w:val="clear" w:color="auto" w:fill="FFFFFF"/>
               </w:rPr>
             </w:pPr>
-            <w:r>
-              <w:rPr>
-                <w:rFonts w:ascii="Arial" w:hAnsi="Arial" w:cs="Arial"/>
-                <w:color w:val="1D1C1D"/>
-                <w:sz w:val="23"/>
-                <w:szCs w:val="23"/>
-                <w:shd w:val="clear" w:color="auto" w:fill="FFFFFF"/>
-              </w:rPr>
-              <w:t>143 min</w:t>
+            <w:proofErr w:type="spellStart"/>
+            <w:r>
+              <w:rPr>
+                <w:rFonts w:ascii="Arial" w:hAnsi="Arial" w:cs="Arial"/>
+                <w:color w:val="1D1C1D"/>
+                <w:sz w:val="23"/>
+                <w:szCs w:val="23"/>
+                <w:shd w:val="clear" w:color="auto" w:fill="FFFFFF"/>
+              </w:rPr>
+              <w:t>Action,Adventure</w:t>
+            </w:r>
+            <w:proofErr w:type="spellEnd"/>
+            <w:r>
+              <w:rPr>
+                <w:rFonts w:ascii="Arial" w:hAnsi="Arial" w:cs="Arial"/>
+                <w:color w:val="1D1C1D"/>
+                <w:sz w:val="23"/>
+                <w:szCs w:val="23"/>
+                <w:shd w:val="clear" w:color="auto" w:fill="FFFFFF"/>
+              </w:rPr>
+              <w:t>, Sci-Fi</w:t>
             </w:r>
           </w:p>
         </w:tc>
@@ -4244,7 +4760,7 @@
                 <w:szCs w:val="23"/>
                 <w:shd w:val="clear" w:color="auto" w:fill="FFFFFF"/>
               </w:rPr>
-              <w:t>Yes</w:t>
+              <w:t>No</w:t>
             </w:r>
           </w:p>
         </w:tc>
@@ -4288,7 +4804,7 @@
                 <w:sz w:val="30"/>
                 <w:szCs w:val="30"/>
               </w:rPr>
-              <w:t>Genre</w:t>
+              <w:t>Director</w:t>
             </w:r>
           </w:p>
         </w:tc>
@@ -4314,7 +4830,7 @@
                 <w:szCs w:val="23"/>
                 <w:shd w:val="clear" w:color="auto" w:fill="FFFFFF"/>
               </w:rPr>
-              <w:t>Type of movie</w:t>
+              <w:t>Director</w:t>
             </w:r>
           </w:p>
         </w:tc>
@@ -4332,27 +4848,15 @@
                 <w:shd w:val="clear" w:color="auto" w:fill="FFFFFF"/>
               </w:rPr>
             </w:pPr>
-            <w:proofErr w:type="spellStart"/>
-            <w:r>
-              <w:rPr>
-                <w:rFonts w:ascii="Arial" w:hAnsi="Arial" w:cs="Arial"/>
-                <w:color w:val="1D1C1D"/>
-                <w:sz w:val="23"/>
-                <w:szCs w:val="23"/>
-                <w:shd w:val="clear" w:color="auto" w:fill="FFFFFF"/>
-              </w:rPr>
-              <w:t>Action,Adventure</w:t>
-            </w:r>
-            <w:proofErr w:type="spellEnd"/>
-            <w:r>
-              <w:rPr>
-                <w:rFonts w:ascii="Arial" w:hAnsi="Arial" w:cs="Arial"/>
-                <w:color w:val="1D1C1D"/>
-                <w:sz w:val="23"/>
-                <w:szCs w:val="23"/>
-                <w:shd w:val="clear" w:color="auto" w:fill="FFFFFF"/>
-              </w:rPr>
-              <w:t>, Sci-Fi</w:t>
+            <w:r>
+              <w:rPr>
+                <w:rFonts w:ascii="Arial" w:hAnsi="Arial" w:cs="Arial"/>
+                <w:color w:val="1D1C1D"/>
+                <w:sz w:val="23"/>
+                <w:szCs w:val="23"/>
+                <w:shd w:val="clear" w:color="auto" w:fill="FFFFFF"/>
+              </w:rPr>
+              <w:t>Zack Snyder</w:t>
             </w:r>
           </w:p>
         </w:tc>
@@ -4474,7 +4978,7 @@
                 <w:sz w:val="30"/>
                 <w:szCs w:val="30"/>
               </w:rPr>
-              <w:t>Director</w:t>
+              <w:t>Writer</w:t>
             </w:r>
           </w:p>
         </w:tc>
@@ -4498,9 +5002,9 @@
                 <w:color w:val="1D1C1D"/>
                 <w:sz w:val="23"/>
                 <w:szCs w:val="23"/>
-                <w:shd w:val="clear" w:color="auto" w:fill="FFFFFF"/>
-              </w:rPr>
-              <w:t>Director</w:t>
+                <w:shd w:val="clear" w:color="auto" w:fill="F8F8F8"/>
+              </w:rPr>
+              <w:t>Author</w:t>
             </w:r>
           </w:p>
         </w:tc>
@@ -4524,9 +5028,72 @@
                 <w:color w:val="1D1C1D"/>
                 <w:sz w:val="23"/>
                 <w:szCs w:val="23"/>
-                <w:shd w:val="clear" w:color="auto" w:fill="FFFFFF"/>
-              </w:rPr>
-              <w:t>Zack Snyder</w:t>
+                <w:shd w:val="clear" w:color="auto" w:fill="F8F8F8"/>
+              </w:rPr>
+              <w:t xml:space="preserve">David S. </w:t>
+            </w:r>
+            <w:proofErr w:type="spellStart"/>
+            <w:r>
+              <w:rPr>
+                <w:rFonts w:ascii="Arial" w:hAnsi="Arial" w:cs="Arial"/>
+                <w:color w:val="1D1C1D"/>
+                <w:sz w:val="23"/>
+                <w:szCs w:val="23"/>
+                <w:shd w:val="clear" w:color="auto" w:fill="F8F8F8"/>
+              </w:rPr>
+              <w:t>Goyer</w:t>
+            </w:r>
+            <w:proofErr w:type="spellEnd"/>
+            <w:r>
+              <w:rPr>
+                <w:rFonts w:ascii="Arial" w:hAnsi="Arial" w:cs="Arial"/>
+                <w:color w:val="1D1C1D"/>
+                <w:sz w:val="23"/>
+                <w:szCs w:val="23"/>
+                <w:shd w:val="clear" w:color="auto" w:fill="F8F8F8"/>
+              </w:rPr>
+              <w:t xml:space="preserve"> (screenplay)</w:t>
+            </w:r>
+            <w:r>
+              <w:rPr>
+                <w:rFonts w:ascii="Arial" w:hAnsi="Arial" w:cs="Arial"/>
+                <w:color w:val="1D1C1D"/>
+                <w:sz w:val="23"/>
+                <w:szCs w:val="23"/>
+              </w:rPr>
+              <w:br/>
+            </w:r>
+            <w:r>
+              <w:rPr>
+                <w:rFonts w:ascii="Arial" w:hAnsi="Arial" w:cs="Arial"/>
+                <w:color w:val="1D1C1D"/>
+                <w:sz w:val="23"/>
+                <w:szCs w:val="23"/>
+                <w:shd w:val="clear" w:color="auto" w:fill="F8F8F8"/>
+              </w:rPr>
+              <w:t xml:space="preserve"> David S. </w:t>
+            </w:r>
+            <w:proofErr w:type="spellStart"/>
+            <w:r>
+              <w:rPr>
+                <w:rFonts w:ascii="Arial" w:hAnsi="Arial" w:cs="Arial"/>
+                <w:color w:val="1D1C1D"/>
+                <w:sz w:val="23"/>
+                <w:szCs w:val="23"/>
+                <w:shd w:val="clear" w:color="auto" w:fill="F8F8F8"/>
+              </w:rPr>
+              <w:t>Goyer</w:t>
+            </w:r>
+            <w:proofErr w:type="spellEnd"/>
+            <w:r>
+              <w:rPr>
+                <w:rFonts w:ascii="Arial" w:hAnsi="Arial" w:cs="Arial"/>
+                <w:color w:val="1D1C1D"/>
+                <w:sz w:val="23"/>
+                <w:szCs w:val="23"/>
+                <w:shd w:val="clear" w:color="auto" w:fill="F8F8F8"/>
+              </w:rPr>
+              <w:t xml:space="preserve"> (story)</w:t>
             </w:r>
           </w:p>
         </w:tc>
@@ -4648,7 +5215,7 @@
                 <w:sz w:val="30"/>
                 <w:szCs w:val="30"/>
               </w:rPr>
-              <w:t>Writer</w:t>
+              <w:t>Actors</w:t>
             </w:r>
           </w:p>
         </w:tc>
@@ -4672,9 +5239,9 @@
                 <w:color w:val="1D1C1D"/>
                 <w:sz w:val="23"/>
                 <w:szCs w:val="23"/>
-                <w:shd w:val="clear" w:color="auto" w:fill="F8F8F8"/>
-              </w:rPr>
-              <w:t>Author</w:t>
+                <w:shd w:val="clear" w:color="auto" w:fill="FFFFFF"/>
+              </w:rPr>
+              <w:t>Actor and Actress</w:t>
             </w:r>
           </w:p>
         </w:tc>
@@ -4698,9 +5265,9 @@
                 <w:color w:val="1D1C1D"/>
                 <w:sz w:val="23"/>
                 <w:szCs w:val="23"/>
-                <w:shd w:val="clear" w:color="auto" w:fill="F8F8F8"/>
-              </w:rPr>
-              <w:t xml:space="preserve">David S. </w:t>
+                <w:shd w:val="clear" w:color="auto" w:fill="FFFFFF"/>
+              </w:rPr>
+              <w:t xml:space="preserve">Henry </w:t>
             </w:r>
             <w:proofErr w:type="spellStart"/>
             <w:r>
@@ -4709,9 +5276,9 @@
                 <w:color w:val="1D1C1D"/>
                 <w:sz w:val="23"/>
                 <w:szCs w:val="23"/>
-                <w:shd w:val="clear" w:color="auto" w:fill="F8F8F8"/>
-              </w:rPr>
-              <w:t>Goyer</w:t>
+                <w:shd w:val="clear" w:color="auto" w:fill="FFFFFF"/>
+              </w:rPr>
+              <w:t>Cavill</w:t>
             </w:r>
             <w:proofErr w:type="spellEnd"/>
             <w:r>
@@ -4720,16 +5287,6 @@
                 <w:color w:val="1D1C1D"/>
                 <w:sz w:val="23"/>
                 <w:szCs w:val="23"/>
-                <w:shd w:val="clear" w:color="auto" w:fill="F8F8F8"/>
-              </w:rPr>
-              <w:t xml:space="preserve"> (screenplay)</w:t>
-            </w:r>
-            <w:r>
-              <w:rPr>
-                <w:rFonts w:ascii="Arial" w:hAnsi="Arial" w:cs="Arial"/>
-                <w:color w:val="1D1C1D"/>
-                <w:sz w:val="23"/>
-                <w:szCs w:val="23"/>
               </w:rPr>
               <w:br/>
             </w:r>
@@ -4739,31 +5296,47 @@
                 <w:color w:val="1D1C1D"/>
                 <w:sz w:val="23"/>
                 <w:szCs w:val="23"/>
-                <w:shd w:val="clear" w:color="auto" w:fill="F8F8F8"/>
-              </w:rPr>
-              <w:t xml:space="preserve"> David S. </w:t>
-            </w:r>
-            <w:proofErr w:type="spellStart"/>
-            <w:r>
-              <w:rPr>
-                <w:rFonts w:ascii="Arial" w:hAnsi="Arial" w:cs="Arial"/>
-                <w:color w:val="1D1C1D"/>
-                <w:sz w:val="23"/>
-                <w:szCs w:val="23"/>
-                <w:shd w:val="clear" w:color="auto" w:fill="F8F8F8"/>
-              </w:rPr>
-              <w:t>Goyer</w:t>
-            </w:r>
-            <w:proofErr w:type="spellEnd"/>
-            <w:r>
-              <w:rPr>
-                <w:rFonts w:ascii="Arial" w:hAnsi="Arial" w:cs="Arial"/>
-                <w:color w:val="1D1C1D"/>
-                <w:sz w:val="23"/>
-                <w:szCs w:val="23"/>
-                <w:shd w:val="clear" w:color="auto" w:fill="F8F8F8"/>
-              </w:rPr>
-              <w:t xml:space="preserve"> (story)</w:t>
+                <w:shd w:val="clear" w:color="auto" w:fill="FFFFFF"/>
+              </w:rPr>
+              <w:t> Amy Adams</w:t>
+            </w:r>
+            <w:r>
+              <w:rPr>
+                <w:rFonts w:ascii="Arial" w:hAnsi="Arial" w:cs="Arial"/>
+                <w:color w:val="1D1C1D"/>
+                <w:sz w:val="23"/>
+                <w:szCs w:val="23"/>
+              </w:rPr>
+              <w:br/>
+            </w:r>
+            <w:r>
+              <w:rPr>
+                <w:rFonts w:ascii="Arial" w:hAnsi="Arial" w:cs="Arial"/>
+                <w:color w:val="1D1C1D"/>
+                <w:sz w:val="23"/>
+                <w:szCs w:val="23"/>
+                <w:shd w:val="clear" w:color="auto" w:fill="FFFFFF"/>
+              </w:rPr>
+              <w:t> Michael Shannon</w:t>
+            </w:r>
+            <w:r>
+              <w:rPr>
+                <w:rFonts w:ascii="Arial" w:hAnsi="Arial" w:cs="Arial"/>
+                <w:color w:val="1D1C1D"/>
+                <w:sz w:val="23"/>
+                <w:szCs w:val="23"/>
+              </w:rPr>
+              <w:br/>
+            </w:r>
+            <w:r>
+              <w:rPr>
+                <w:rFonts w:ascii="Arial" w:hAnsi="Arial" w:cs="Arial"/>
+                <w:color w:val="1D1C1D"/>
+                <w:sz w:val="23"/>
+                <w:szCs w:val="23"/>
+                <w:shd w:val="clear" w:color="auto" w:fill="FFFFFF"/>
+              </w:rPr>
+              <w:t> Diane Lane</w:t>
             </w:r>
           </w:p>
         </w:tc>
@@ -4885,7 +5458,7 @@
                 <w:sz w:val="30"/>
                 <w:szCs w:val="30"/>
               </w:rPr>
-              <w:t>Actors</w:t>
+              <w:t>Plot</w:t>
             </w:r>
           </w:p>
         </w:tc>
@@ -4911,7 +5484,7 @@
                 <w:szCs w:val="23"/>
                 <w:shd w:val="clear" w:color="auto" w:fill="FFFFFF"/>
               </w:rPr>
-              <w:t>Actor and Actress</w:t>
+              <w:t>Description</w:t>
             </w:r>
           </w:p>
         </w:tc>
@@ -4937,20 +5510,8 @@
                 <w:szCs w:val="23"/>
                 <w:shd w:val="clear" w:color="auto" w:fill="FFFFFF"/>
               </w:rPr>
-              <w:t xml:space="preserve">Henry </w:t>
-            </w:r>
-            <w:proofErr w:type="spellStart"/>
-            <w:r>
-              <w:rPr>
-                <w:rFonts w:ascii="Arial" w:hAnsi="Arial" w:cs="Arial"/>
-                <w:color w:val="1D1C1D"/>
-                <w:sz w:val="23"/>
-                <w:szCs w:val="23"/>
-                <w:shd w:val="clear" w:color="auto" w:fill="FFFFFF"/>
-              </w:rPr>
-              <w:t>Cavill</w:t>
-            </w:r>
-            <w:proofErr w:type="spellEnd"/>
+              <w:t>An alien child is evacuated from his dying world and sent to Earth to live among humans. His peace is threatened</w:t>
+            </w:r>
             <w:r>
               <w:rPr>
                 <w:rFonts w:ascii="Arial" w:hAnsi="Arial" w:cs="Arial"/>
@@ -4968,45 +5529,7 @@
                 <w:szCs w:val="23"/>
                 <w:shd w:val="clear" w:color="auto" w:fill="FFFFFF"/>
               </w:rPr>
-              <w:t> Amy Adams</w:t>
-            </w:r>
-            <w:r>
-              <w:rPr>
-                <w:rFonts w:ascii="Arial" w:hAnsi="Arial" w:cs="Arial"/>
-                <w:color w:val="1D1C1D"/>
-                <w:sz w:val="23"/>
-                <w:szCs w:val="23"/>
-              </w:rPr>
-              <w:br/>
-            </w:r>
-            <w:r>
-              <w:rPr>
-                <w:rFonts w:ascii="Arial" w:hAnsi="Arial" w:cs="Arial"/>
-                <w:color w:val="1D1C1D"/>
-                <w:sz w:val="23"/>
-                <w:szCs w:val="23"/>
-                <w:shd w:val="clear" w:color="auto" w:fill="FFFFFF"/>
-              </w:rPr>
-              <w:t> Michael Shannon</w:t>
-            </w:r>
-            <w:r>
-              <w:rPr>
-                <w:rFonts w:ascii="Arial" w:hAnsi="Arial" w:cs="Arial"/>
-                <w:color w:val="1D1C1D"/>
-                <w:sz w:val="23"/>
-                <w:szCs w:val="23"/>
-              </w:rPr>
-              <w:br/>
-            </w:r>
-            <w:r>
-              <w:rPr>
-                <w:rFonts w:ascii="Arial" w:hAnsi="Arial" w:cs="Arial"/>
-                <w:color w:val="1D1C1D"/>
-                <w:sz w:val="23"/>
-                <w:szCs w:val="23"/>
-                <w:shd w:val="clear" w:color="auto" w:fill="FFFFFF"/>
-              </w:rPr>
-              <w:t> Diane Lane</w:t>
+              <w:t> when other survivors of his home planet invade Earth</w:t>
             </w:r>
           </w:p>
         </w:tc>
@@ -5056,9 +5579,10 @@
                 <w:color w:val="1D1C1D"/>
                 <w:sz w:val="23"/>
                 <w:szCs w:val="23"/>
-                <w:shd w:val="clear" w:color="auto" w:fill="FFFFFF"/>
-              </w:rPr>
-              <w:t>No</w:t>
+                <w:highlight w:val="green"/>
+                <w:shd w:val="clear" w:color="auto" w:fill="FFFFFF"/>
+              </w:rPr>
+              <w:t>Yes</w:t>
             </w:r>
           </w:p>
         </w:tc>
@@ -5128,201 +5652,6 @@
                 <w:sz w:val="30"/>
                 <w:szCs w:val="30"/>
               </w:rPr>
-              <w:t>Plot</w:t>
-            </w:r>
-          </w:p>
-        </w:tc>
-        <w:tc>
-          <w:tcPr>
-            <w:tcW w:w="2199" w:type="dxa"/>
-          </w:tcPr>
-          <w:p>
-            <w:pPr>
-              <w:rPr>
-                <w:rFonts w:ascii="Arial" w:hAnsi="Arial" w:cs="Arial"/>
-                <w:color w:val="1D1C1D"/>
-                <w:sz w:val="23"/>
-                <w:szCs w:val="23"/>
-                <w:shd w:val="clear" w:color="auto" w:fill="FFFFFF"/>
-              </w:rPr>
-            </w:pPr>
-            <w:r>
-              <w:rPr>
-                <w:rFonts w:ascii="Arial" w:hAnsi="Arial" w:cs="Arial"/>
-                <w:color w:val="1D1C1D"/>
-                <w:sz w:val="23"/>
-                <w:szCs w:val="23"/>
-                <w:shd w:val="clear" w:color="auto" w:fill="FFFFFF"/>
-              </w:rPr>
-              <w:t>Description</w:t>
-            </w:r>
-          </w:p>
-        </w:tc>
-        <w:tc>
-          <w:tcPr>
-            <w:tcW w:w="1911" w:type="dxa"/>
-          </w:tcPr>
-          <w:p>
-            <w:pPr>
-              <w:rPr>
-                <w:rFonts w:ascii="Arial" w:hAnsi="Arial" w:cs="Arial"/>
-                <w:color w:val="1D1C1D"/>
-                <w:sz w:val="23"/>
-                <w:szCs w:val="23"/>
-                <w:shd w:val="clear" w:color="auto" w:fill="FFFFFF"/>
-              </w:rPr>
-            </w:pPr>
-            <w:r>
-              <w:rPr>
-                <w:rFonts w:ascii="Arial" w:hAnsi="Arial" w:cs="Arial"/>
-                <w:color w:val="1D1C1D"/>
-                <w:sz w:val="23"/>
-                <w:szCs w:val="23"/>
-                <w:shd w:val="clear" w:color="auto" w:fill="FFFFFF"/>
-              </w:rPr>
-              <w:t>An alien child is evacuated from his dying world and sent to Earth to live among humans. His peace is threatened</w:t>
-            </w:r>
-            <w:r>
-              <w:rPr>
-                <w:rFonts w:ascii="Arial" w:hAnsi="Arial" w:cs="Arial"/>
-                <w:color w:val="1D1C1D"/>
-                <w:sz w:val="23"/>
-                <w:szCs w:val="23"/>
-              </w:rPr>
-              <w:br/>
-            </w:r>
-            <w:r>
-              <w:rPr>
-                <w:rFonts w:ascii="Arial" w:hAnsi="Arial" w:cs="Arial"/>
-                <w:color w:val="1D1C1D"/>
-                <w:sz w:val="23"/>
-                <w:szCs w:val="23"/>
-                <w:shd w:val="clear" w:color="auto" w:fill="FFFFFF"/>
-              </w:rPr>
-              <w:t> when other survivors of his home planet invade Earth</w:t>
-            </w:r>
-          </w:p>
-        </w:tc>
-        <w:tc>
-          <w:tcPr>
-            <w:tcW w:w="900" w:type="dxa"/>
-          </w:tcPr>
-          <w:p>
-            <w:pPr>
-              <w:rPr>
-                <w:rFonts w:ascii="Arial" w:hAnsi="Arial" w:cs="Arial"/>
-                <w:color w:val="1D1C1D"/>
-                <w:sz w:val="23"/>
-                <w:szCs w:val="23"/>
-                <w:shd w:val="clear" w:color="auto" w:fill="FFFFFF"/>
-              </w:rPr>
-            </w:pPr>
-            <w:r>
-              <w:rPr>
-                <w:rFonts w:ascii="Arial" w:hAnsi="Arial" w:cs="Arial"/>
-                <w:color w:val="1D1C1D"/>
-                <w:sz w:val="23"/>
-                <w:szCs w:val="23"/>
-                <w:shd w:val="clear" w:color="auto" w:fill="FFFFFF"/>
-              </w:rPr>
-              <w:t>String</w:t>
-            </w:r>
-          </w:p>
-        </w:tc>
-        <w:tc>
-          <w:tcPr>
-            <w:tcW w:w="810" w:type="dxa"/>
-          </w:tcPr>
-          <w:p>
-            <w:pPr>
-              <w:rPr>
-                <w:rFonts w:ascii="Arial" w:hAnsi="Arial" w:cs="Arial"/>
-                <w:color w:val="1D1C1D"/>
-                <w:sz w:val="23"/>
-                <w:szCs w:val="23"/>
-                <w:shd w:val="clear" w:color="auto" w:fill="FFFFFF"/>
-              </w:rPr>
-            </w:pPr>
-            <w:r>
-              <w:rPr>
-                <w:rFonts w:ascii="Arial" w:hAnsi="Arial" w:cs="Arial"/>
-                <w:color w:val="1D1C1D"/>
-                <w:sz w:val="23"/>
-                <w:szCs w:val="23"/>
-                <w:highlight w:val="green"/>
-                <w:shd w:val="clear" w:color="auto" w:fill="FFFFFF"/>
-              </w:rPr>
-              <w:t>Yes</w:t>
-            </w:r>
-          </w:p>
-        </w:tc>
-        <w:tc>
-          <w:tcPr>
-            <w:tcW w:w="720" w:type="dxa"/>
-          </w:tcPr>
-          <w:p>
-            <w:pPr>
-              <w:rPr>
-                <w:rFonts w:ascii="Arial" w:hAnsi="Arial" w:cs="Arial"/>
-                <w:color w:val="1D1C1D"/>
-                <w:sz w:val="23"/>
-                <w:szCs w:val="23"/>
-                <w:shd w:val="clear" w:color="auto" w:fill="FFFFFF"/>
-              </w:rPr>
-            </w:pPr>
-            <w:r>
-              <w:rPr>
-                <w:rFonts w:ascii="Arial" w:hAnsi="Arial" w:cs="Arial"/>
-                <w:color w:val="1D1C1D"/>
-                <w:sz w:val="23"/>
-                <w:szCs w:val="23"/>
-                <w:shd w:val="clear" w:color="auto" w:fill="FFFFFF"/>
-              </w:rPr>
-              <w:t>No</w:t>
-            </w:r>
-          </w:p>
-        </w:tc>
-        <w:tc>
-          <w:tcPr>
-            <w:tcW w:w="1440" w:type="dxa"/>
-          </w:tcPr>
-          <w:p>
-            <w:pPr>
-              <w:rPr>
-                <w:rFonts w:ascii="Arial" w:hAnsi="Arial" w:cs="Arial"/>
-                <w:color w:val="1D1C1D"/>
-                <w:sz w:val="23"/>
-                <w:szCs w:val="23"/>
-                <w:shd w:val="clear" w:color="auto" w:fill="FFFFFF"/>
-              </w:rPr>
-            </w:pPr>
-          </w:p>
-        </w:tc>
-      </w:tr>
-      <w:tr>
-        <w:tc>
-          <w:tcPr>
-            <w:tcW w:w="1735" w:type="dxa"/>
-            <w:vAlign w:val="bottom"/>
-          </w:tcPr>
-          <w:p>
-            <w:pPr>
-              <w:rPr>
-                <w:rFonts w:ascii="Arial" w:hAnsi="Arial" w:cs="Arial"/>
-                <w:color w:val="1D1C1D"/>
-                <w:sz w:val="23"/>
-                <w:szCs w:val="23"/>
-                <w:shd w:val="clear" w:color="auto" w:fill="FFFFFF"/>
-              </w:rPr>
-            </w:pPr>
-            <w:r>
-              <w:rPr>
-                <w:rFonts w:ascii="Arial" w:hAnsi="Arial" w:cs="Arial"/>
-                <w:color w:val="1D1C1D"/>
-                <w:sz w:val="30"/>
-                <w:szCs w:val="30"/>
-              </w:rPr>
-              <w:lastRenderedPageBreak/>
               <w:t>Language</w:t>
             </w:r>
           </w:p>
@@ -6830,7 +7159,6 @@
                 <w:shd w:val="clear" w:color="auto" w:fill="FFFFFF"/>
               </w:rPr>
             </w:pPr>
-            <w:proofErr w:type="spellStart"/>
             <w:r>
               <w:rPr>
                 <w:rFonts w:ascii="Arial" w:hAnsi="Arial" w:cs="Arial"/>
@@ -6841,7 +7169,6 @@
               </w:rPr>
               <w:t>Int</w:t>
             </w:r>
-            <w:proofErr w:type="spellEnd"/>
           </w:p>
         </w:tc>
         <w:tc>
@@ -6937,6 +7264,7 @@
                 <w:sz w:val="30"/>
                 <w:szCs w:val="30"/>
               </w:rPr>
+              <w:lastRenderedPageBreak/>
               <w:t>imdbRating</w:t>
             </w:r>
             <w:proofErr w:type="spellEnd"/>
@@ -7008,7 +7336,6 @@
                 <w:shd w:val="clear" w:color="auto" w:fill="FFFFFF"/>
               </w:rPr>
             </w:pPr>
-            <w:proofErr w:type="spellStart"/>
             <w:r>
               <w:rPr>
                 <w:rFonts w:ascii="Arial" w:hAnsi="Arial" w:cs="Arial"/>
@@ -7019,7 +7346,6 @@
               </w:rPr>
               <w:t>Int</w:t>
             </w:r>
-            <w:proofErr w:type="spellEnd"/>
           </w:p>
         </w:tc>
         <w:tc>
@@ -7186,7 +7512,6 @@
                 <w:shd w:val="clear" w:color="auto" w:fill="FFFFFF"/>
               </w:rPr>
             </w:pPr>
-            <w:proofErr w:type="spellStart"/>
             <w:r>
               <w:rPr>
                 <w:rFonts w:ascii="Arial" w:hAnsi="Arial" w:cs="Arial"/>
@@ -7197,7 +7522,6 @@
               </w:rPr>
               <w:t>Int</w:t>
             </w:r>
-            <w:proofErr w:type="spellEnd"/>
           </w:p>
         </w:tc>
         <w:tc>
@@ -10267,6 +10591,7 @@
                 <w:szCs w:val="23"/>
                 <w:lang w:val="en-US"/>
               </w:rPr>
+              <w:lastRenderedPageBreak/>
               <w:t>overview: varchar (1500)</w:t>
             </w:r>
           </w:p>
@@ -12069,20 +12394,8 @@
                 <w:szCs w:val="23"/>
                 <w:lang w:val="en-US"/>
               </w:rPr>
-              <w:t xml:space="preserve">: </w:t>
-            </w:r>
-            <w:proofErr w:type="spellStart"/>
-            <w:r>
-              <w:rPr>
-                <w:rFonts w:ascii="Arial" w:eastAsia="Times New Roman" w:hAnsi="Arial" w:cs="Arial"/>
-                <w:color w:val="1D1C1D"/>
-                <w:sz w:val="23"/>
-                <w:szCs w:val="23"/>
-                <w:lang w:val="en-US"/>
-              </w:rPr>
-              <w:t>int</w:t>
-            </w:r>
-            <w:proofErr w:type="spellEnd"/>
+              <w:t>: int</w:t>
+            </w:r>
             <w:r>
               <w:rPr>
                 <w:rFonts w:ascii="Arial" w:eastAsia="Times New Roman" w:hAnsi="Arial" w:cs="Arial"/>
@@ -12200,7 +12513,6 @@
               </w:rPr>
               <w:t> </w:t>
             </w:r>
-            <w:proofErr w:type="spellStart"/>
             <w:r>
               <w:rPr>
                 <w:rFonts w:ascii="Calibri" w:eastAsia="Times New Roman" w:hAnsi="Calibri" w:cs="Calibri"/>
@@ -12209,7 +12521,6 @@
               </w:rPr>
               <w:t>Int</w:t>
             </w:r>
-            <w:proofErr w:type="spellEnd"/>
           </w:p>
         </w:tc>
         <w:tc>
@@ -12368,7 +12679,6 @@
         <w:rPr>
           <w:shd w:val="clear" w:color="auto" w:fill="FFFFFF"/>
         </w:rPr>
-        <w:lastRenderedPageBreak/>
         <w:t>Data Aggregat</w:t>
       </w:r>
       <w:r>
@@ -12510,7 +12820,7 @@
       </w:tblGrid>
       <w:tr>
         <w:trPr>
-          <w:trHeight w:val="300"/>
+          <w:trHeight w:val="450"/>
         </w:trPr>
         <w:tc>
           <w:tcPr>
@@ -12762,6 +13072,193 @@
               </w:rPr>
               <w:t>Comments</w:t>
             </w:r>
+          </w:p>
+        </w:tc>
+      </w:tr>
+      <w:tr>
+        <w:trPr>
+          <w:trHeight w:val="450"/>
+        </w:trPr>
+        <w:tc>
+          <w:tcPr>
+            <w:tcW w:w="2338" w:type="dxa"/>
+            <w:vMerge/>
+            <w:tcBorders>
+              <w:top w:val="single" w:sz="8" w:space="0" w:color="auto"/>
+              <w:left w:val="single" w:sz="8" w:space="0" w:color="auto"/>
+              <w:bottom w:val="nil"/>
+              <w:right w:val="single" w:sz="8" w:space="0" w:color="auto"/>
+            </w:tcBorders>
+            <w:vAlign w:val="center"/>
+            <w:hideMark/>
+          </w:tcPr>
+          <w:p>
+            <w:pPr>
+              <w:spacing w:after="0" w:line="240" w:lineRule="auto"/>
+              <w:rPr>
+                <w:rFonts w:ascii="Arial" w:eastAsia="Times New Roman" w:hAnsi="Arial" w:cs="Arial"/>
+                <w:color w:val="1D1C1D"/>
+                <w:sz w:val="23"/>
+                <w:szCs w:val="23"/>
+                <w:lang w:val="en-US"/>
+              </w:rPr>
+            </w:pPr>
+          </w:p>
+        </w:tc>
+        <w:tc>
+          <w:tcPr>
+            <w:tcW w:w="1430" w:type="dxa"/>
+            <w:vMerge/>
+            <w:tcBorders>
+              <w:top w:val="single" w:sz="8" w:space="0" w:color="auto"/>
+              <w:left w:val="single" w:sz="8" w:space="0" w:color="auto"/>
+              <w:bottom w:val="nil"/>
+              <w:right w:val="single" w:sz="8" w:space="0" w:color="auto"/>
+            </w:tcBorders>
+            <w:vAlign w:val="center"/>
+            <w:hideMark/>
+          </w:tcPr>
+          <w:p>
+            <w:pPr>
+              <w:spacing w:after="0" w:line="240" w:lineRule="auto"/>
+              <w:rPr>
+                <w:rFonts w:ascii="Arial" w:eastAsia="Times New Roman" w:hAnsi="Arial" w:cs="Arial"/>
+                <w:color w:val="1D1C1D"/>
+                <w:sz w:val="23"/>
+                <w:szCs w:val="23"/>
+                <w:lang w:val="en-US"/>
+              </w:rPr>
+            </w:pPr>
+          </w:p>
+        </w:tc>
+        <w:tc>
+          <w:tcPr>
+            <w:tcW w:w="1456" w:type="dxa"/>
+            <w:vMerge/>
+            <w:tcBorders>
+              <w:top w:val="single" w:sz="8" w:space="0" w:color="auto"/>
+              <w:left w:val="single" w:sz="8" w:space="0" w:color="auto"/>
+              <w:bottom w:val="nil"/>
+              <w:right w:val="single" w:sz="8" w:space="0" w:color="auto"/>
+            </w:tcBorders>
+            <w:vAlign w:val="center"/>
+            <w:hideMark/>
+          </w:tcPr>
+          <w:p>
+            <w:pPr>
+              <w:spacing w:after="0" w:line="240" w:lineRule="auto"/>
+              <w:rPr>
+                <w:rFonts w:ascii="Arial" w:eastAsia="Times New Roman" w:hAnsi="Arial" w:cs="Arial"/>
+                <w:color w:val="1D1C1D"/>
+                <w:sz w:val="23"/>
+                <w:szCs w:val="23"/>
+                <w:lang w:val="en-US"/>
+              </w:rPr>
+            </w:pPr>
+          </w:p>
+        </w:tc>
+        <w:tc>
+          <w:tcPr>
+            <w:tcW w:w="927" w:type="dxa"/>
+            <w:vMerge/>
+            <w:tcBorders>
+              <w:top w:val="single" w:sz="8" w:space="0" w:color="auto"/>
+              <w:left w:val="single" w:sz="8" w:space="0" w:color="auto"/>
+              <w:bottom w:val="nil"/>
+              <w:right w:val="single" w:sz="8" w:space="0" w:color="auto"/>
+            </w:tcBorders>
+            <w:vAlign w:val="center"/>
+            <w:hideMark/>
+          </w:tcPr>
+          <w:p>
+            <w:pPr>
+              <w:spacing w:after="0" w:line="240" w:lineRule="auto"/>
+              <w:rPr>
+                <w:rFonts w:ascii="Arial" w:eastAsia="Times New Roman" w:hAnsi="Arial" w:cs="Arial"/>
+                <w:color w:val="1D1C1D"/>
+                <w:sz w:val="23"/>
+                <w:szCs w:val="23"/>
+                <w:lang w:val="en-US"/>
+              </w:rPr>
+            </w:pPr>
+          </w:p>
+        </w:tc>
+        <w:tc>
+          <w:tcPr>
+            <w:tcW w:w="945" w:type="dxa"/>
+            <w:vMerge/>
+            <w:tcBorders>
+              <w:top w:val="single" w:sz="8" w:space="0" w:color="auto"/>
+              <w:left w:val="single" w:sz="8" w:space="0" w:color="auto"/>
+              <w:bottom w:val="nil"/>
+              <w:right w:val="single" w:sz="8" w:space="0" w:color="auto"/>
+            </w:tcBorders>
+            <w:vAlign w:val="center"/>
+            <w:hideMark/>
+          </w:tcPr>
+          <w:p>
+            <w:pPr>
+              <w:spacing w:after="0" w:line="240" w:lineRule="auto"/>
+              <w:rPr>
+                <w:rFonts w:ascii="Arial" w:eastAsia="Times New Roman" w:hAnsi="Arial" w:cs="Arial"/>
+                <w:color w:val="1D1C1D"/>
+                <w:sz w:val="23"/>
+                <w:szCs w:val="23"/>
+                <w:lang w:val="en-US"/>
+              </w:rPr>
+            </w:pPr>
+          </w:p>
+        </w:tc>
+        <w:tc>
+          <w:tcPr>
+            <w:tcW w:w="927" w:type="dxa"/>
+            <w:vMerge/>
+            <w:tcBorders>
+              <w:top w:val="single" w:sz="8" w:space="0" w:color="auto"/>
+              <w:left w:val="single" w:sz="8" w:space="0" w:color="auto"/>
+              <w:bottom w:val="nil"/>
+              <w:right w:val="single" w:sz="8" w:space="0" w:color="auto"/>
+            </w:tcBorders>
+            <w:vAlign w:val="center"/>
+            <w:hideMark/>
+          </w:tcPr>
+          <w:p>
+            <w:pPr>
+              <w:spacing w:after="0" w:line="240" w:lineRule="auto"/>
+              <w:rPr>
+                <w:rFonts w:ascii="Arial" w:eastAsia="Times New Roman" w:hAnsi="Arial" w:cs="Arial"/>
+                <w:color w:val="1D1C1D"/>
+                <w:sz w:val="23"/>
+                <w:szCs w:val="23"/>
+                <w:lang w:val="en-US"/>
+              </w:rPr>
+            </w:pPr>
+          </w:p>
+        </w:tc>
+        <w:tc>
+          <w:tcPr>
+            <w:tcW w:w="1327" w:type="dxa"/>
+            <w:vMerge/>
+            <w:tcBorders>
+              <w:top w:val="single" w:sz="8" w:space="0" w:color="auto"/>
+              <w:left w:val="single" w:sz="8" w:space="0" w:color="auto"/>
+              <w:bottom w:val="nil"/>
+              <w:right w:val="single" w:sz="8" w:space="0" w:color="auto"/>
+            </w:tcBorders>
+            <w:vAlign w:val="center"/>
+            <w:hideMark/>
+          </w:tcPr>
+          <w:p>
+            <w:pPr>
+              <w:spacing w:after="0" w:line="240" w:lineRule="auto"/>
+              <w:rPr>
+                <w:rFonts w:ascii="Arial" w:eastAsia="Times New Roman" w:hAnsi="Arial" w:cs="Arial"/>
+                <w:color w:val="1D1C1D"/>
+                <w:sz w:val="23"/>
+                <w:szCs w:val="23"/>
+                <w:lang w:val="en-US"/>
+              </w:rPr>
+            </w:pPr>
           </w:p>
         </w:tc>
       </w:tr>
@@ -12772,13 +13269,13 @@
         <w:tc>
           <w:tcPr>
             <w:tcW w:w="2338" w:type="dxa"/>
-            <w:vMerge/>
-            <w:tcBorders>
-              <w:top w:val="single" w:sz="8" w:space="0" w:color="auto"/>
-              <w:left w:val="single" w:sz="8" w:space="0" w:color="auto"/>
-              <w:bottom w:val="nil"/>
-              <w:right w:val="single" w:sz="8" w:space="0" w:color="auto"/>
-            </w:tcBorders>
+            <w:tcBorders>
+              <w:top w:val="single" w:sz="4" w:space="0" w:color="auto"/>
+              <w:left w:val="single" w:sz="4" w:space="0" w:color="auto"/>
+              <w:bottom w:val="single" w:sz="4" w:space="0" w:color="auto"/>
+              <w:right w:val="single" w:sz="4" w:space="0" w:color="auto"/>
+            </w:tcBorders>
+            <w:shd w:val="clear" w:color="auto" w:fill="auto"/>
             <w:vAlign w:val="center"/>
             <w:hideMark/>
           </w:tcPr>
@@ -12793,18 +13290,28 @@
                 <w:lang w:val="en-US"/>
               </w:rPr>
             </w:pPr>
+            <w:r>
+              <w:rPr>
+                <w:rFonts w:ascii="Arial" w:eastAsia="Times New Roman" w:hAnsi="Arial" w:cs="Arial"/>
+                <w:color w:val="1D1C1D"/>
+                <w:sz w:val="23"/>
+                <w:szCs w:val="23"/>
+                <w:lang w:val="en-US"/>
+              </w:rPr>
+              <w:t>show ID</w:t>
+            </w:r>
           </w:p>
         </w:tc>
         <w:tc>
           <w:tcPr>
             <w:tcW w:w="1430" w:type="dxa"/>
-            <w:vMerge/>
-            <w:tcBorders>
-              <w:top w:val="single" w:sz="8" w:space="0" w:color="auto"/>
-              <w:left w:val="single" w:sz="8" w:space="0" w:color="auto"/>
-              <w:bottom w:val="nil"/>
-              <w:right w:val="single" w:sz="8" w:space="0" w:color="auto"/>
-            </w:tcBorders>
+            <w:tcBorders>
+              <w:top w:val="single" w:sz="4" w:space="0" w:color="auto"/>
+              <w:left w:val="nil"/>
+              <w:bottom w:val="single" w:sz="4" w:space="0" w:color="auto"/>
+              <w:right w:val="single" w:sz="4" w:space="0" w:color="auto"/>
+            </w:tcBorders>
+            <w:shd w:val="clear" w:color="auto" w:fill="auto"/>
             <w:vAlign w:val="center"/>
             <w:hideMark/>
           </w:tcPr>
@@ -12819,18 +13326,28 @@
                 <w:lang w:val="en-US"/>
               </w:rPr>
             </w:pPr>
+            <w:r>
+              <w:rPr>
+                <w:rFonts w:ascii="Arial" w:eastAsia="Times New Roman" w:hAnsi="Arial" w:cs="Arial"/>
+                <w:color w:val="1D1C1D"/>
+                <w:sz w:val="23"/>
+                <w:szCs w:val="23"/>
+                <w:lang w:val="en-US"/>
+              </w:rPr>
+              <w:t> </w:t>
+            </w:r>
           </w:p>
         </w:tc>
         <w:tc>
           <w:tcPr>
             <w:tcW w:w="1456" w:type="dxa"/>
-            <w:vMerge/>
-            <w:tcBorders>
-              <w:top w:val="single" w:sz="8" w:space="0" w:color="auto"/>
-              <w:left w:val="single" w:sz="8" w:space="0" w:color="auto"/>
-              <w:bottom w:val="nil"/>
-              <w:right w:val="single" w:sz="8" w:space="0" w:color="auto"/>
-            </w:tcBorders>
+            <w:tcBorders>
+              <w:top w:val="single" w:sz="4" w:space="0" w:color="auto"/>
+              <w:left w:val="nil"/>
+              <w:bottom w:val="single" w:sz="4" w:space="0" w:color="auto"/>
+              <w:right w:val="single" w:sz="4" w:space="0" w:color="auto"/>
+            </w:tcBorders>
+            <w:shd w:val="clear" w:color="auto" w:fill="auto"/>
             <w:vAlign w:val="center"/>
             <w:hideMark/>
           </w:tcPr>
@@ -12845,18 +13362,28 @@
                 <w:lang w:val="en-US"/>
               </w:rPr>
             </w:pPr>
+            <w:r>
+              <w:rPr>
+                <w:rFonts w:ascii="Arial" w:eastAsia="Times New Roman" w:hAnsi="Arial" w:cs="Arial"/>
+                <w:color w:val="1D1C1D"/>
+                <w:sz w:val="23"/>
+                <w:szCs w:val="23"/>
+                <w:lang w:val="en-US"/>
+              </w:rPr>
+              <w:t> </w:t>
+            </w:r>
           </w:p>
         </w:tc>
         <w:tc>
           <w:tcPr>
             <w:tcW w:w="927" w:type="dxa"/>
-            <w:vMerge/>
-            <w:tcBorders>
-              <w:top w:val="single" w:sz="8" w:space="0" w:color="auto"/>
-              <w:left w:val="single" w:sz="8" w:space="0" w:color="auto"/>
-              <w:bottom w:val="nil"/>
-              <w:right w:val="single" w:sz="8" w:space="0" w:color="auto"/>
-            </w:tcBorders>
+            <w:tcBorders>
+              <w:top w:val="single" w:sz="4" w:space="0" w:color="auto"/>
+              <w:left w:val="nil"/>
+              <w:bottom w:val="single" w:sz="4" w:space="0" w:color="auto"/>
+              <w:right w:val="single" w:sz="4" w:space="0" w:color="auto"/>
+            </w:tcBorders>
+            <w:shd w:val="clear" w:color="auto" w:fill="auto"/>
             <w:vAlign w:val="center"/>
             <w:hideMark/>
           </w:tcPr>
@@ -12871,18 +13398,28 @@
                 <w:lang w:val="en-US"/>
               </w:rPr>
             </w:pPr>
+            <w:r>
+              <w:rPr>
+                <w:rFonts w:ascii="Arial" w:eastAsia="Times New Roman" w:hAnsi="Arial" w:cs="Arial"/>
+                <w:color w:val="1D1C1D"/>
+                <w:sz w:val="23"/>
+                <w:szCs w:val="23"/>
+                <w:lang w:val="en-US"/>
+              </w:rPr>
+              <w:t> </w:t>
+            </w:r>
           </w:p>
         </w:tc>
         <w:tc>
           <w:tcPr>
             <w:tcW w:w="945" w:type="dxa"/>
-            <w:vMerge/>
-            <w:tcBorders>
-              <w:top w:val="single" w:sz="8" w:space="0" w:color="auto"/>
-              <w:left w:val="single" w:sz="8" w:space="0" w:color="auto"/>
-              <w:bottom w:val="nil"/>
-              <w:right w:val="single" w:sz="8" w:space="0" w:color="auto"/>
-            </w:tcBorders>
+            <w:tcBorders>
+              <w:top w:val="single" w:sz="4" w:space="0" w:color="auto"/>
+              <w:left w:val="nil"/>
+              <w:bottom w:val="single" w:sz="4" w:space="0" w:color="auto"/>
+              <w:right w:val="single" w:sz="4" w:space="0" w:color="auto"/>
+            </w:tcBorders>
+            <w:shd w:val="clear" w:color="auto" w:fill="auto"/>
             <w:vAlign w:val="center"/>
             <w:hideMark/>
           </w:tcPr>
@@ -12897,18 +13434,28 @@
                 <w:lang w:val="en-US"/>
               </w:rPr>
             </w:pPr>
+            <w:r>
+              <w:rPr>
+                <w:rFonts w:ascii="Arial" w:eastAsia="Times New Roman" w:hAnsi="Arial" w:cs="Arial"/>
+                <w:color w:val="1D1C1D"/>
+                <w:sz w:val="23"/>
+                <w:szCs w:val="23"/>
+                <w:lang w:val="en-US"/>
+              </w:rPr>
+              <w:t> </w:t>
+            </w:r>
           </w:p>
         </w:tc>
         <w:tc>
           <w:tcPr>
             <w:tcW w:w="927" w:type="dxa"/>
-            <w:vMerge/>
-            <w:tcBorders>
-              <w:top w:val="single" w:sz="8" w:space="0" w:color="auto"/>
-              <w:left w:val="single" w:sz="8" w:space="0" w:color="auto"/>
-              <w:bottom w:val="nil"/>
-              <w:right w:val="single" w:sz="8" w:space="0" w:color="auto"/>
-            </w:tcBorders>
+            <w:tcBorders>
+              <w:top w:val="single" w:sz="4" w:space="0" w:color="auto"/>
+              <w:left w:val="nil"/>
+              <w:bottom w:val="single" w:sz="4" w:space="0" w:color="auto"/>
+              <w:right w:val="single" w:sz="4" w:space="0" w:color="auto"/>
+            </w:tcBorders>
+            <w:shd w:val="clear" w:color="auto" w:fill="auto"/>
             <w:vAlign w:val="center"/>
             <w:hideMark/>
           </w:tcPr>
@@ -12923,18 +13470,28 @@
                 <w:lang w:val="en-US"/>
               </w:rPr>
             </w:pPr>
+            <w:r>
+              <w:rPr>
+                <w:rFonts w:ascii="Arial" w:eastAsia="Times New Roman" w:hAnsi="Arial" w:cs="Arial"/>
+                <w:color w:val="1D1C1D"/>
+                <w:sz w:val="23"/>
+                <w:szCs w:val="23"/>
+                <w:lang w:val="en-US"/>
+              </w:rPr>
+              <w:t> </w:t>
+            </w:r>
           </w:p>
         </w:tc>
         <w:tc>
           <w:tcPr>
             <w:tcW w:w="1327" w:type="dxa"/>
-            <w:vMerge/>
-            <w:tcBorders>
-              <w:top w:val="single" w:sz="8" w:space="0" w:color="auto"/>
-              <w:left w:val="single" w:sz="8" w:space="0" w:color="auto"/>
-              <w:bottom w:val="nil"/>
-              <w:right w:val="single" w:sz="8" w:space="0" w:color="auto"/>
-            </w:tcBorders>
+            <w:tcBorders>
+              <w:top w:val="single" w:sz="4" w:space="0" w:color="auto"/>
+              <w:left w:val="nil"/>
+              <w:bottom w:val="single" w:sz="4" w:space="0" w:color="auto"/>
+              <w:right w:val="single" w:sz="4" w:space="0" w:color="auto"/>
+            </w:tcBorders>
+            <w:shd w:val="clear" w:color="auto" w:fill="auto"/>
             <w:vAlign w:val="center"/>
             <w:hideMark/>
           </w:tcPr>
@@ -12949,6 +13506,16 @@
                 <w:lang w:val="en-US"/>
               </w:rPr>
             </w:pPr>
+            <w:r>
+              <w:rPr>
+                <w:rFonts w:ascii="Arial" w:eastAsia="Times New Roman" w:hAnsi="Arial" w:cs="Arial"/>
+                <w:color w:val="1D1C1D"/>
+                <w:sz w:val="23"/>
+                <w:szCs w:val="23"/>
+                <w:lang w:val="en-US"/>
+              </w:rPr>
+              <w:t> </w:t>
+            </w:r>
           </w:p>
         </w:tc>
       </w:tr>
@@ -12960,7 +13527,7 @@
           <w:tcPr>
             <w:tcW w:w="2338" w:type="dxa"/>
             <w:tcBorders>
-              <w:top w:val="single" w:sz="4" w:space="0" w:color="auto"/>
+              <w:top w:val="nil"/>
               <w:left w:val="single" w:sz="4" w:space="0" w:color="auto"/>
               <w:bottom w:val="single" w:sz="4" w:space="0" w:color="auto"/>
               <w:right w:val="single" w:sz="4" w:space="0" w:color="auto"/>
@@ -12988,7 +13555,7 @@
                 <w:szCs w:val="23"/>
                 <w:lang w:val="en-US"/>
               </w:rPr>
-              <w:t>show ID</w:t>
+              <w:t>Show type</w:t>
             </w:r>
           </w:p>
         </w:tc>
@@ -12996,7 +13563,7 @@
           <w:tcPr>
             <w:tcW w:w="1430" w:type="dxa"/>
             <w:tcBorders>
-              <w:top w:val="single" w:sz="4" w:space="0" w:color="auto"/>
+              <w:top w:val="nil"/>
               <w:left w:val="nil"/>
               <w:bottom w:val="single" w:sz="4" w:space="0" w:color="auto"/>
               <w:right w:val="single" w:sz="4" w:space="0" w:color="auto"/>
@@ -13032,7 +13599,7 @@
           <w:tcPr>
             <w:tcW w:w="1456" w:type="dxa"/>
             <w:tcBorders>
-              <w:top w:val="single" w:sz="4" w:space="0" w:color="auto"/>
+              <w:top w:val="nil"/>
               <w:left w:val="nil"/>
               <w:bottom w:val="single" w:sz="4" w:space="0" w:color="auto"/>
               <w:right w:val="single" w:sz="4" w:space="0" w:color="auto"/>
@@ -13068,7 +13635,7 @@
           <w:tcPr>
             <w:tcW w:w="927" w:type="dxa"/>
             <w:tcBorders>
-              <w:top w:val="single" w:sz="4" w:space="0" w:color="auto"/>
+              <w:top w:val="nil"/>
               <w:left w:val="nil"/>
               <w:bottom w:val="single" w:sz="4" w:space="0" w:color="auto"/>
               <w:right w:val="single" w:sz="4" w:space="0" w:color="auto"/>
@@ -13104,7 +13671,7 @@
           <w:tcPr>
             <w:tcW w:w="945" w:type="dxa"/>
             <w:tcBorders>
-              <w:top w:val="single" w:sz="4" w:space="0" w:color="auto"/>
+              <w:top w:val="nil"/>
               <w:left w:val="nil"/>
               <w:bottom w:val="single" w:sz="4" w:space="0" w:color="auto"/>
               <w:right w:val="single" w:sz="4" w:space="0" w:color="auto"/>
@@ -13140,7 +13707,7 @@
           <w:tcPr>
             <w:tcW w:w="927" w:type="dxa"/>
             <w:tcBorders>
-              <w:top w:val="single" w:sz="4" w:space="0" w:color="auto"/>
+              <w:top w:val="nil"/>
               <w:left w:val="nil"/>
               <w:bottom w:val="single" w:sz="4" w:space="0" w:color="auto"/>
               <w:right w:val="single" w:sz="4" w:space="0" w:color="auto"/>
@@ -13176,7 +13743,7 @@
           <w:tcPr>
             <w:tcW w:w="1327" w:type="dxa"/>
             <w:tcBorders>
-              <w:top w:val="single" w:sz="4" w:space="0" w:color="auto"/>
+              <w:top w:val="nil"/>
               <w:left w:val="nil"/>
               <w:bottom w:val="single" w:sz="4" w:space="0" w:color="auto"/>
               <w:right w:val="single" w:sz="4" w:space="0" w:color="auto"/>
@@ -13245,7 +13812,7 @@
                 <w:szCs w:val="23"/>
                 <w:lang w:val="en-US"/>
               </w:rPr>
-              <w:t>Show type</w:t>
+              <w:t>Title</w:t>
             </w:r>
           </w:p>
         </w:tc>
@@ -13259,7 +13826,6 @@
               <w:right w:val="single" w:sz="4" w:space="0" w:color="auto"/>
             </w:tcBorders>
             <w:shd w:val="clear" w:color="auto" w:fill="auto"/>
-            <w:vAlign w:val="center"/>
             <w:hideMark/>
           </w:tcPr>
           <w:p>
@@ -13275,19 +13841,54 @@
             </w:pPr>
             <w:r>
               <w:rPr>
+                <w:rFonts w:ascii="Arial" w:hAnsi="Arial" w:cs="Arial"/>
+                <w:color w:val="1D1C1D"/>
+                <w:sz w:val="20"/>
+                <w:szCs w:val="20"/>
+                <w:shd w:val="clear" w:color="auto" w:fill="FFFFFF"/>
+              </w:rPr>
+              <w:t>Title of the Movie / Tv Show</w:t>
+            </w:r>
+          </w:p>
+        </w:tc>
+        <w:tc>
+          <w:tcPr>
+            <w:tcW w:w="1456" w:type="dxa"/>
+            <w:tcBorders>
+              <w:top w:val="nil"/>
+              <w:left w:val="nil"/>
+              <w:bottom w:val="single" w:sz="4" w:space="0" w:color="auto"/>
+              <w:right w:val="single" w:sz="4" w:space="0" w:color="auto"/>
+            </w:tcBorders>
+            <w:shd w:val="clear" w:color="auto" w:fill="auto"/>
+            <w:hideMark/>
+          </w:tcPr>
+          <w:p>
+            <w:pPr>
+              <w:spacing w:after="0" w:line="240" w:lineRule="auto"/>
+              <w:rPr>
                 <w:rFonts w:ascii="Arial" w:eastAsia="Times New Roman" w:hAnsi="Arial" w:cs="Arial"/>
                 <w:color w:val="1D1C1D"/>
                 <w:sz w:val="23"/>
                 <w:szCs w:val="23"/>
                 <w:lang w:val="en-US"/>
               </w:rPr>
-              <w:t> </w:t>
-            </w:r>
-          </w:p>
-        </w:tc>
-        <w:tc>
-          <w:tcPr>
-            <w:tcW w:w="1456" w:type="dxa"/>
+            </w:pPr>
+            <w:r>
+              <w:rPr>
+                <w:rFonts w:ascii="Arial" w:hAnsi="Arial" w:cs="Arial"/>
+                <w:color w:val="1D1C1D"/>
+                <w:sz w:val="23"/>
+                <w:szCs w:val="23"/>
+                <w:shd w:val="clear" w:color="auto" w:fill="F8F8F8"/>
+              </w:rPr>
+              <w:t>Man of Steel</w:t>
+            </w:r>
+          </w:p>
+        </w:tc>
+        <w:tc>
+          <w:tcPr>
+            <w:tcW w:w="927" w:type="dxa"/>
             <w:tcBorders>
               <w:top w:val="nil"/>
               <w:left w:val="nil"/>
@@ -13295,7 +13896,6 @@
               <w:right w:val="single" w:sz="4" w:space="0" w:color="auto"/>
             </w:tcBorders>
             <w:shd w:val="clear" w:color="auto" w:fill="auto"/>
-            <w:vAlign w:val="center"/>
             <w:hideMark/>
           </w:tcPr>
           <w:p>
@@ -13311,13 +13911,48 @@
             </w:pPr>
             <w:r>
               <w:rPr>
+                <w:rFonts w:ascii="Arial" w:hAnsi="Arial" w:cs="Arial"/>
+                <w:color w:val="1D1C1D"/>
+                <w:sz w:val="20"/>
+                <w:szCs w:val="20"/>
+                <w:shd w:val="clear" w:color="auto" w:fill="FFFFFF"/>
+              </w:rPr>
+              <w:t>String</w:t>
+            </w:r>
+          </w:p>
+        </w:tc>
+        <w:tc>
+          <w:tcPr>
+            <w:tcW w:w="945" w:type="dxa"/>
+            <w:tcBorders>
+              <w:top w:val="nil"/>
+              <w:left w:val="nil"/>
+              <w:bottom w:val="single" w:sz="4" w:space="0" w:color="auto"/>
+              <w:right w:val="single" w:sz="4" w:space="0" w:color="auto"/>
+            </w:tcBorders>
+            <w:shd w:val="clear" w:color="auto" w:fill="auto"/>
+            <w:hideMark/>
+          </w:tcPr>
+          <w:p>
+            <w:pPr>
+              <w:spacing w:after="0" w:line="240" w:lineRule="auto"/>
+              <w:rPr>
                 <w:rFonts w:ascii="Arial" w:eastAsia="Times New Roman" w:hAnsi="Arial" w:cs="Arial"/>
                 <w:color w:val="1D1C1D"/>
                 <w:sz w:val="23"/>
                 <w:szCs w:val="23"/>
                 <w:lang w:val="en-US"/>
               </w:rPr>
-              <w:t> </w:t>
+            </w:pPr>
+            <w:r>
+              <w:rPr>
+                <w:rFonts w:ascii="Arial" w:hAnsi="Arial" w:cs="Arial"/>
+                <w:color w:val="1D1C1D"/>
+                <w:sz w:val="20"/>
+                <w:szCs w:val="20"/>
+                <w:shd w:val="clear" w:color="auto" w:fill="FFFFFF"/>
+              </w:rPr>
+              <w:t>No</w:t>
             </w:r>
           </w:p>
         </w:tc>
@@ -13331,7 +13966,6 @@
               <w:right w:val="single" w:sz="4" w:space="0" w:color="auto"/>
             </w:tcBorders>
             <w:shd w:val="clear" w:color="auto" w:fill="auto"/>
-            <w:vAlign w:val="center"/>
             <w:hideMark/>
           </w:tcPr>
           <w:p>
@@ -13347,85 +13981,13 @@
             </w:pPr>
             <w:r>
               <w:rPr>
-                <w:rFonts w:ascii="Arial" w:eastAsia="Times New Roman" w:hAnsi="Arial" w:cs="Arial"/>
-                <w:color w:val="1D1C1D"/>
-                <w:sz w:val="23"/>
-                <w:szCs w:val="23"/>
-                <w:lang w:val="en-US"/>
-              </w:rPr>
-              <w:t> </w:t>
-            </w:r>
-          </w:p>
-        </w:tc>
-        <w:tc>
-          <w:tcPr>
-            <w:tcW w:w="945" w:type="dxa"/>
-            <w:tcBorders>
-              <w:top w:val="nil"/>
-              <w:left w:val="nil"/>
-              <w:bottom w:val="single" w:sz="4" w:space="0" w:color="auto"/>
-              <w:right w:val="single" w:sz="4" w:space="0" w:color="auto"/>
-            </w:tcBorders>
-            <w:shd w:val="clear" w:color="auto" w:fill="auto"/>
-            <w:vAlign w:val="center"/>
-            <w:hideMark/>
-          </w:tcPr>
-          <w:p>
-            <w:pPr>
-              <w:spacing w:after="0" w:line="240" w:lineRule="auto"/>
-              <w:rPr>
-                <w:rFonts w:ascii="Arial" w:eastAsia="Times New Roman" w:hAnsi="Arial" w:cs="Arial"/>
-                <w:color w:val="1D1C1D"/>
-                <w:sz w:val="23"/>
-                <w:szCs w:val="23"/>
-                <w:lang w:val="en-US"/>
-              </w:rPr>
-            </w:pPr>
-            <w:r>
-              <w:rPr>
-                <w:rFonts w:ascii="Arial" w:eastAsia="Times New Roman" w:hAnsi="Arial" w:cs="Arial"/>
-                <w:color w:val="1D1C1D"/>
-                <w:sz w:val="23"/>
-                <w:szCs w:val="23"/>
-                <w:lang w:val="en-US"/>
-              </w:rPr>
-              <w:t> </w:t>
-            </w:r>
-          </w:p>
-        </w:tc>
-        <w:tc>
-          <w:tcPr>
-            <w:tcW w:w="927" w:type="dxa"/>
-            <w:tcBorders>
-              <w:top w:val="nil"/>
-              <w:left w:val="nil"/>
-              <w:bottom w:val="single" w:sz="4" w:space="0" w:color="auto"/>
-              <w:right w:val="single" w:sz="4" w:space="0" w:color="auto"/>
-            </w:tcBorders>
-            <w:shd w:val="clear" w:color="auto" w:fill="auto"/>
-            <w:vAlign w:val="center"/>
-            <w:hideMark/>
-          </w:tcPr>
-          <w:p>
-            <w:pPr>
-              <w:spacing w:after="0" w:line="240" w:lineRule="auto"/>
-              <w:rPr>
-                <w:rFonts w:ascii="Arial" w:eastAsia="Times New Roman" w:hAnsi="Arial" w:cs="Arial"/>
-                <w:color w:val="1D1C1D"/>
-                <w:sz w:val="23"/>
-                <w:szCs w:val="23"/>
-                <w:lang w:val="en-US"/>
-              </w:rPr>
-            </w:pPr>
-            <w:r>
-              <w:rPr>
-                <w:rFonts w:ascii="Arial" w:eastAsia="Times New Roman" w:hAnsi="Arial" w:cs="Arial"/>
-                <w:color w:val="1D1C1D"/>
-                <w:sz w:val="23"/>
-                <w:szCs w:val="23"/>
-                <w:lang w:val="en-US"/>
-              </w:rPr>
-              <w:t> </w:t>
+                <w:rFonts w:ascii="Arial" w:hAnsi="Arial" w:cs="Arial"/>
+                <w:color w:val="1D1C1D"/>
+                <w:sz w:val="20"/>
+                <w:szCs w:val="20"/>
+                <w:shd w:val="clear" w:color="auto" w:fill="FFFFFF"/>
+              </w:rPr>
+              <w:t>No</w:t>
             </w:r>
           </w:p>
         </w:tc>
@@ -13502,7 +14064,7 @@
                 <w:szCs w:val="23"/>
                 <w:lang w:val="en-US"/>
               </w:rPr>
-              <w:t>Title</w:t>
+              <w:t>Date Added</w:t>
             </w:r>
           </w:p>
         </w:tc>
@@ -13516,6 +14078,7 @@
               <w:right w:val="single" w:sz="4" w:space="0" w:color="auto"/>
             </w:tcBorders>
             <w:shd w:val="clear" w:color="auto" w:fill="auto"/>
+            <w:vAlign w:val="center"/>
             <w:hideMark/>
           </w:tcPr>
           <w:p>
@@ -13531,35 +14094,13 @@
             </w:pPr>
             <w:r>
               <w:rPr>
-                <w:rFonts w:ascii="Arial" w:hAnsi="Arial" w:cs="Arial"/>
-                <w:color w:val="1D1C1D"/>
-                <w:sz w:val="20"/>
-                <w:szCs w:val="20"/>
-                <w:shd w:val="clear" w:color="auto" w:fill="FFFFFF"/>
-              </w:rPr>
-              <w:t xml:space="preserve">Title of the Movie / </w:t>
-            </w:r>
-            <w:proofErr w:type="spellStart"/>
-            <w:r>
-              <w:rPr>
-                <w:rFonts w:ascii="Arial" w:hAnsi="Arial" w:cs="Arial"/>
-                <w:color w:val="1D1C1D"/>
-                <w:sz w:val="20"/>
-                <w:szCs w:val="20"/>
-                <w:shd w:val="clear" w:color="auto" w:fill="FFFFFF"/>
-              </w:rPr>
-              <w:t>Tv</w:t>
-            </w:r>
-            <w:proofErr w:type="spellEnd"/>
-            <w:r>
-              <w:rPr>
-                <w:rFonts w:ascii="Arial" w:hAnsi="Arial" w:cs="Arial"/>
-                <w:color w:val="1D1C1D"/>
-                <w:sz w:val="20"/>
-                <w:szCs w:val="20"/>
-                <w:shd w:val="clear" w:color="auto" w:fill="FFFFFF"/>
-              </w:rPr>
-              <w:t xml:space="preserve"> Show</w:t>
+                <w:rFonts w:ascii="Arial" w:eastAsia="Times New Roman" w:hAnsi="Arial" w:cs="Arial"/>
+                <w:color w:val="1D1C1D"/>
+                <w:sz w:val="23"/>
+                <w:szCs w:val="23"/>
+                <w:lang w:val="en-US"/>
+              </w:rPr>
+              <w:t> </w:t>
             </w:r>
           </w:p>
         </w:tc>
@@ -13573,6 +14114,7 @@
               <w:right w:val="single" w:sz="4" w:space="0" w:color="auto"/>
             </w:tcBorders>
             <w:shd w:val="clear" w:color="auto" w:fill="auto"/>
+            <w:vAlign w:val="center"/>
             <w:hideMark/>
           </w:tcPr>
           <w:p>
@@ -13588,13 +14130,13 @@
             </w:pPr>
             <w:r>
               <w:rPr>
-                <w:rFonts w:ascii="Arial" w:hAnsi="Arial" w:cs="Arial"/>
-                <w:color w:val="1D1C1D"/>
-                <w:sz w:val="23"/>
-                <w:szCs w:val="23"/>
-                <w:shd w:val="clear" w:color="auto" w:fill="F8F8F8"/>
-              </w:rPr>
-              <w:t>Man of Steel</w:t>
+                <w:rFonts w:ascii="Arial" w:eastAsia="Times New Roman" w:hAnsi="Arial" w:cs="Arial"/>
+                <w:color w:val="1D1C1D"/>
+                <w:sz w:val="23"/>
+                <w:szCs w:val="23"/>
+                <w:lang w:val="en-US"/>
+              </w:rPr>
+              <w:t> </w:t>
             </w:r>
           </w:p>
         </w:tc>
@@ -13608,6 +14150,7 @@
               <w:right w:val="single" w:sz="4" w:space="0" w:color="auto"/>
             </w:tcBorders>
             <w:shd w:val="clear" w:color="auto" w:fill="auto"/>
+            <w:vAlign w:val="center"/>
             <w:hideMark/>
           </w:tcPr>
           <w:p>
@@ -13623,13 +14166,13 @@
             </w:pPr>
             <w:r>
               <w:rPr>
-                <w:rFonts w:ascii="Arial" w:hAnsi="Arial" w:cs="Arial"/>
-                <w:color w:val="1D1C1D"/>
-                <w:sz w:val="20"/>
-                <w:szCs w:val="20"/>
-                <w:shd w:val="clear" w:color="auto" w:fill="FFFFFF"/>
-              </w:rPr>
-              <w:t>String</w:t>
+                <w:rFonts w:ascii="Arial" w:eastAsia="Times New Roman" w:hAnsi="Arial" w:cs="Arial"/>
+                <w:color w:val="1D1C1D"/>
+                <w:sz w:val="23"/>
+                <w:szCs w:val="23"/>
+                <w:lang w:val="en-US"/>
+              </w:rPr>
+              <w:t> </w:t>
             </w:r>
           </w:p>
         </w:tc>
@@ -13643,6 +14186,7 @@
               <w:right w:val="single" w:sz="4" w:space="0" w:color="auto"/>
             </w:tcBorders>
             <w:shd w:val="clear" w:color="auto" w:fill="auto"/>
+            <w:vAlign w:val="center"/>
             <w:hideMark/>
           </w:tcPr>
           <w:p>
@@ -13658,13 +14202,13 @@
             </w:pPr>
             <w:r>
               <w:rPr>
-                <w:rFonts w:ascii="Arial" w:hAnsi="Arial" w:cs="Arial"/>
-                <w:color w:val="1D1C1D"/>
-                <w:sz w:val="20"/>
-                <w:szCs w:val="20"/>
-                <w:shd w:val="clear" w:color="auto" w:fill="FFFFFF"/>
-              </w:rPr>
-              <w:t>No</w:t>
+                <w:rFonts w:ascii="Arial" w:eastAsia="Times New Roman" w:hAnsi="Arial" w:cs="Arial"/>
+                <w:color w:val="1D1C1D"/>
+                <w:sz w:val="23"/>
+                <w:szCs w:val="23"/>
+                <w:lang w:val="en-US"/>
+              </w:rPr>
+              <w:t> </w:t>
             </w:r>
           </w:p>
         </w:tc>
@@ -13678,6 +14222,7 @@
               <w:right w:val="single" w:sz="4" w:space="0" w:color="auto"/>
             </w:tcBorders>
             <w:shd w:val="clear" w:color="auto" w:fill="auto"/>
+            <w:vAlign w:val="center"/>
             <w:hideMark/>
           </w:tcPr>
           <w:p>
@@ -13693,13 +14238,13 @@
             </w:pPr>
             <w:r>
               <w:rPr>
-                <w:rFonts w:ascii="Arial" w:hAnsi="Arial" w:cs="Arial"/>
-                <w:color w:val="1D1C1D"/>
-                <w:sz w:val="20"/>
-                <w:szCs w:val="20"/>
-                <w:shd w:val="clear" w:color="auto" w:fill="FFFFFF"/>
-              </w:rPr>
-              <w:t>No</w:t>
+                <w:rFonts w:ascii="Arial" w:eastAsia="Times New Roman" w:hAnsi="Arial" w:cs="Arial"/>
+                <w:color w:val="1D1C1D"/>
+                <w:sz w:val="23"/>
+                <w:szCs w:val="23"/>
+                <w:lang w:val="en-US"/>
+              </w:rPr>
+              <w:t> </w:t>
             </w:r>
           </w:p>
         </w:tc>
@@ -13754,29 +14299,26 @@
               <w:right w:val="single" w:sz="4" w:space="0" w:color="auto"/>
             </w:tcBorders>
             <w:shd w:val="clear" w:color="auto" w:fill="auto"/>
-            <w:vAlign w:val="center"/>
-            <w:hideMark/>
-          </w:tcPr>
-          <w:p>
-            <w:pPr>
-              <w:spacing w:after="0" w:line="240" w:lineRule="auto"/>
-              <w:rPr>
-                <w:rFonts w:ascii="Arial" w:eastAsia="Times New Roman" w:hAnsi="Arial" w:cs="Arial"/>
-                <w:color w:val="1D1C1D"/>
-                <w:sz w:val="23"/>
-                <w:szCs w:val="23"/>
-                <w:lang w:val="en-US"/>
-              </w:rPr>
-            </w:pPr>
-            <w:r>
-              <w:rPr>
-                <w:rFonts w:ascii="Arial" w:eastAsia="Times New Roman" w:hAnsi="Arial" w:cs="Arial"/>
-                <w:color w:val="1D1C1D"/>
-                <w:sz w:val="23"/>
-                <w:szCs w:val="23"/>
-                <w:lang w:val="en-US"/>
-              </w:rPr>
-              <w:t>Date Added</w:t>
+            <w:noWrap/>
+            <w:vAlign w:val="bottom"/>
+            <w:hideMark/>
+          </w:tcPr>
+          <w:p>
+            <w:pPr>
+              <w:spacing w:after="0" w:line="240" w:lineRule="auto"/>
+              <w:rPr>
+                <w:rFonts w:ascii="Calibri" w:eastAsia="Times New Roman" w:hAnsi="Calibri" w:cs="Calibri"/>
+                <w:color w:val="000000"/>
+                <w:lang w:val="en-US"/>
+              </w:rPr>
+            </w:pPr>
+            <w:r>
+              <w:rPr>
+                <w:rFonts w:ascii="Calibri" w:eastAsia="Times New Roman" w:hAnsi="Calibri" w:cs="Calibri"/>
+                <w:color w:val="000000"/>
+                <w:lang w:val="en-US"/>
+              </w:rPr>
+              <w:t>Netflix release year</w:t>
             </w:r>
           </w:p>
         </w:tc>
@@ -13790,29 +14332,27 @@
               <w:right w:val="single" w:sz="4" w:space="0" w:color="auto"/>
             </w:tcBorders>
             <w:shd w:val="clear" w:color="auto" w:fill="auto"/>
-            <w:vAlign w:val="center"/>
-            <w:hideMark/>
-          </w:tcPr>
-          <w:p>
-            <w:pPr>
-              <w:spacing w:after="0" w:line="240" w:lineRule="auto"/>
-              <w:rPr>
-                <w:rFonts w:ascii="Arial" w:eastAsia="Times New Roman" w:hAnsi="Arial" w:cs="Arial"/>
-                <w:color w:val="1D1C1D"/>
-                <w:sz w:val="23"/>
-                <w:szCs w:val="23"/>
-                <w:lang w:val="en-US"/>
-              </w:rPr>
-            </w:pPr>
-            <w:r>
-              <w:rPr>
-                <w:rFonts w:ascii="Arial" w:eastAsia="Times New Roman" w:hAnsi="Arial" w:cs="Arial"/>
-                <w:color w:val="1D1C1D"/>
-                <w:sz w:val="23"/>
-                <w:szCs w:val="23"/>
-                <w:lang w:val="en-US"/>
-              </w:rPr>
-              <w:t> </w:t>
+            <w:noWrap/>
+            <w:hideMark/>
+          </w:tcPr>
+          <w:p>
+            <w:pPr>
+              <w:spacing w:after="0" w:line="240" w:lineRule="auto"/>
+              <w:rPr>
+                <w:rFonts w:ascii="Calibri" w:eastAsia="Times New Roman" w:hAnsi="Calibri" w:cs="Calibri"/>
+                <w:color w:val="000000"/>
+                <w:lang w:val="en-US"/>
+              </w:rPr>
+            </w:pPr>
+            <w:r>
+              <w:rPr>
+                <w:rFonts w:ascii="Arial" w:hAnsi="Arial" w:cs="Arial"/>
+                <w:color w:val="1D1C1D"/>
+                <w:sz w:val="23"/>
+                <w:szCs w:val="23"/>
+                <w:shd w:val="clear" w:color="auto" w:fill="FFFFFF"/>
+              </w:rPr>
+              <w:t>Release date</w:t>
             </w:r>
           </w:p>
         </w:tc>
@@ -13826,29 +14366,27 @@
               <w:right w:val="single" w:sz="4" w:space="0" w:color="auto"/>
             </w:tcBorders>
             <w:shd w:val="clear" w:color="auto" w:fill="auto"/>
-            <w:vAlign w:val="center"/>
-            <w:hideMark/>
-          </w:tcPr>
-          <w:p>
-            <w:pPr>
-              <w:spacing w:after="0" w:line="240" w:lineRule="auto"/>
-              <w:rPr>
-                <w:rFonts w:ascii="Arial" w:eastAsia="Times New Roman" w:hAnsi="Arial" w:cs="Arial"/>
-                <w:color w:val="1D1C1D"/>
-                <w:sz w:val="23"/>
-                <w:szCs w:val="23"/>
-                <w:lang w:val="en-US"/>
-              </w:rPr>
-            </w:pPr>
-            <w:r>
-              <w:rPr>
-                <w:rFonts w:ascii="Arial" w:eastAsia="Times New Roman" w:hAnsi="Arial" w:cs="Arial"/>
-                <w:color w:val="1D1C1D"/>
-                <w:sz w:val="23"/>
-                <w:szCs w:val="23"/>
-                <w:lang w:val="en-US"/>
-              </w:rPr>
-              <w:t> </w:t>
+            <w:noWrap/>
+            <w:hideMark/>
+          </w:tcPr>
+          <w:p>
+            <w:pPr>
+              <w:spacing w:after="0" w:line="240" w:lineRule="auto"/>
+              <w:rPr>
+                <w:rFonts w:ascii="Calibri" w:eastAsia="Times New Roman" w:hAnsi="Calibri" w:cs="Calibri"/>
+                <w:color w:val="000000"/>
+                <w:lang w:val="en-US"/>
+              </w:rPr>
+            </w:pPr>
+            <w:r>
+              <w:rPr>
+                <w:rFonts w:ascii="Arial" w:hAnsi="Arial" w:cs="Arial"/>
+                <w:color w:val="1D1C1D"/>
+                <w:sz w:val="23"/>
+                <w:szCs w:val="23"/>
+                <w:shd w:val="clear" w:color="auto" w:fill="FFFFFF"/>
+              </w:rPr>
+              <w:t>14 Jun 2013</w:t>
             </w:r>
           </w:p>
         </w:tc>
@@ -13862,29 +14400,27 @@
               <w:right w:val="single" w:sz="4" w:space="0" w:color="auto"/>
             </w:tcBorders>
             <w:shd w:val="clear" w:color="auto" w:fill="auto"/>
-            <w:vAlign w:val="center"/>
-            <w:hideMark/>
-          </w:tcPr>
-          <w:p>
-            <w:pPr>
-              <w:spacing w:after="0" w:line="240" w:lineRule="auto"/>
-              <w:rPr>
-                <w:rFonts w:ascii="Arial" w:eastAsia="Times New Roman" w:hAnsi="Arial" w:cs="Arial"/>
-                <w:color w:val="1D1C1D"/>
-                <w:sz w:val="23"/>
-                <w:szCs w:val="23"/>
-                <w:lang w:val="en-US"/>
-              </w:rPr>
-            </w:pPr>
-            <w:r>
-              <w:rPr>
-                <w:rFonts w:ascii="Arial" w:eastAsia="Times New Roman" w:hAnsi="Arial" w:cs="Arial"/>
-                <w:color w:val="1D1C1D"/>
-                <w:sz w:val="23"/>
-                <w:szCs w:val="23"/>
-                <w:lang w:val="en-US"/>
-              </w:rPr>
-              <w:t> </w:t>
+            <w:noWrap/>
+            <w:hideMark/>
+          </w:tcPr>
+          <w:p>
+            <w:pPr>
+              <w:spacing w:after="0" w:line="240" w:lineRule="auto"/>
+              <w:rPr>
+                <w:rFonts w:ascii="Calibri" w:eastAsia="Times New Roman" w:hAnsi="Calibri" w:cs="Calibri"/>
+                <w:color w:val="000000"/>
+                <w:lang w:val="en-US"/>
+              </w:rPr>
+            </w:pPr>
+            <w:r>
+              <w:rPr>
+                <w:rFonts w:ascii="Arial" w:hAnsi="Arial" w:cs="Arial"/>
+                <w:color w:val="1D1C1D"/>
+                <w:sz w:val="23"/>
+                <w:szCs w:val="23"/>
+                <w:shd w:val="clear" w:color="auto" w:fill="FFFFFF"/>
+              </w:rPr>
+              <w:t>String</w:t>
             </w:r>
           </w:p>
         </w:tc>
@@ -13898,29 +14434,27 @@
               <w:right w:val="single" w:sz="4" w:space="0" w:color="auto"/>
             </w:tcBorders>
             <w:shd w:val="clear" w:color="auto" w:fill="auto"/>
-            <w:vAlign w:val="center"/>
-            <w:hideMark/>
-          </w:tcPr>
-          <w:p>
-            <w:pPr>
-              <w:spacing w:after="0" w:line="240" w:lineRule="auto"/>
-              <w:rPr>
-                <w:rFonts w:ascii="Arial" w:eastAsia="Times New Roman" w:hAnsi="Arial" w:cs="Arial"/>
-                <w:color w:val="1D1C1D"/>
-                <w:sz w:val="23"/>
-                <w:szCs w:val="23"/>
-                <w:lang w:val="en-US"/>
-              </w:rPr>
-            </w:pPr>
-            <w:r>
-              <w:rPr>
-                <w:rFonts w:ascii="Arial" w:eastAsia="Times New Roman" w:hAnsi="Arial" w:cs="Arial"/>
-                <w:color w:val="1D1C1D"/>
-                <w:sz w:val="23"/>
-                <w:szCs w:val="23"/>
-                <w:lang w:val="en-US"/>
-              </w:rPr>
-              <w:t> </w:t>
+            <w:noWrap/>
+            <w:hideMark/>
+          </w:tcPr>
+          <w:p>
+            <w:pPr>
+              <w:spacing w:after="0" w:line="240" w:lineRule="auto"/>
+              <w:rPr>
+                <w:rFonts w:ascii="Calibri" w:eastAsia="Times New Roman" w:hAnsi="Calibri" w:cs="Calibri"/>
+                <w:color w:val="000000"/>
+                <w:lang w:val="en-US"/>
+              </w:rPr>
+            </w:pPr>
+            <w:r>
+              <w:rPr>
+                <w:rFonts w:ascii="Arial" w:hAnsi="Arial" w:cs="Arial"/>
+                <w:color w:val="1D1C1D"/>
+                <w:sz w:val="23"/>
+                <w:szCs w:val="23"/>
+                <w:shd w:val="clear" w:color="auto" w:fill="FFFFFF"/>
+              </w:rPr>
+              <w:t>No</w:t>
             </w:r>
           </w:p>
         </w:tc>
@@ -13934,29 +14468,27 @@
               <w:right w:val="single" w:sz="4" w:space="0" w:color="auto"/>
             </w:tcBorders>
             <w:shd w:val="clear" w:color="auto" w:fill="auto"/>
-            <w:vAlign w:val="center"/>
-            <w:hideMark/>
-          </w:tcPr>
-          <w:p>
-            <w:pPr>
-              <w:spacing w:after="0" w:line="240" w:lineRule="auto"/>
-              <w:rPr>
-                <w:rFonts w:ascii="Arial" w:eastAsia="Times New Roman" w:hAnsi="Arial" w:cs="Arial"/>
-                <w:color w:val="1D1C1D"/>
-                <w:sz w:val="23"/>
-                <w:szCs w:val="23"/>
-                <w:lang w:val="en-US"/>
-              </w:rPr>
-            </w:pPr>
-            <w:r>
-              <w:rPr>
-                <w:rFonts w:ascii="Arial" w:eastAsia="Times New Roman" w:hAnsi="Arial" w:cs="Arial"/>
-                <w:color w:val="1D1C1D"/>
-                <w:sz w:val="23"/>
-                <w:szCs w:val="23"/>
-                <w:lang w:val="en-US"/>
-              </w:rPr>
-              <w:t> </w:t>
+            <w:noWrap/>
+            <w:hideMark/>
+          </w:tcPr>
+          <w:p>
+            <w:pPr>
+              <w:spacing w:after="0" w:line="240" w:lineRule="auto"/>
+              <w:rPr>
+                <w:rFonts w:ascii="Calibri" w:eastAsia="Times New Roman" w:hAnsi="Calibri" w:cs="Calibri"/>
+                <w:color w:val="000000"/>
+                <w:lang w:val="en-US"/>
+              </w:rPr>
+            </w:pPr>
+            <w:r>
+              <w:rPr>
+                <w:rFonts w:ascii="Arial" w:hAnsi="Arial" w:cs="Arial"/>
+                <w:color w:val="1D1C1D"/>
+                <w:sz w:val="23"/>
+                <w:szCs w:val="23"/>
+                <w:shd w:val="clear" w:color="auto" w:fill="FFFFFF"/>
+              </w:rPr>
+              <w:t>Yes</w:t>
             </w:r>
           </w:p>
         </w:tc>
@@ -13970,26 +14502,23 @@
               <w:right w:val="single" w:sz="4" w:space="0" w:color="auto"/>
             </w:tcBorders>
             <w:shd w:val="clear" w:color="auto" w:fill="auto"/>
-            <w:vAlign w:val="center"/>
-            <w:hideMark/>
-          </w:tcPr>
-          <w:p>
-            <w:pPr>
-              <w:spacing w:after="0" w:line="240" w:lineRule="auto"/>
-              <w:rPr>
-                <w:rFonts w:ascii="Arial" w:eastAsia="Times New Roman" w:hAnsi="Arial" w:cs="Arial"/>
-                <w:color w:val="1D1C1D"/>
-                <w:sz w:val="23"/>
-                <w:szCs w:val="23"/>
-                <w:lang w:val="en-US"/>
-              </w:rPr>
-            </w:pPr>
-            <w:r>
-              <w:rPr>
-                <w:rFonts w:ascii="Arial" w:eastAsia="Times New Roman" w:hAnsi="Arial" w:cs="Arial"/>
-                <w:color w:val="1D1C1D"/>
-                <w:sz w:val="23"/>
-                <w:szCs w:val="23"/>
+            <w:noWrap/>
+            <w:vAlign w:val="bottom"/>
+            <w:hideMark/>
+          </w:tcPr>
+          <w:p>
+            <w:pPr>
+              <w:spacing w:after="0" w:line="240" w:lineRule="auto"/>
+              <w:rPr>
+                <w:rFonts w:ascii="Calibri" w:eastAsia="Times New Roman" w:hAnsi="Calibri" w:cs="Calibri"/>
+                <w:color w:val="000000"/>
+                <w:lang w:val="en-US"/>
+              </w:rPr>
+            </w:pPr>
+            <w:r>
+              <w:rPr>
+                <w:rFonts w:ascii="Calibri" w:eastAsia="Times New Roman" w:hAnsi="Calibri" w:cs="Calibri"/>
+                <w:color w:val="000000"/>
                 <w:lang w:val="en-US"/>
               </w:rPr>
               <w:t> </w:t>
@@ -14030,7 +14559,7 @@
                 <w:color w:val="000000"/>
                 <w:lang w:val="en-US"/>
               </w:rPr>
-              <w:t>Netflix release year</w:t>
+              <w:t>rating</w:t>
             </w:r>
           </w:p>
         </w:tc>
@@ -14064,7 +14593,18 @@
                 <w:szCs w:val="23"/>
                 <w:shd w:val="clear" w:color="auto" w:fill="FFFFFF"/>
               </w:rPr>
-              <w:t>Release date</w:t>
+              <w:t xml:space="preserve">TV Rating of the </w:t>
+            </w:r>
+            <w:r>
+              <w:rPr>
+                <w:rFonts w:ascii="Arial" w:hAnsi="Arial" w:cs="Arial"/>
+                <w:color w:val="1D1C1D"/>
+                <w:sz w:val="23"/>
+                <w:szCs w:val="23"/>
+                <w:shd w:val="clear" w:color="auto" w:fill="FFFFFF"/>
+              </w:rPr>
+              <w:lastRenderedPageBreak/>
+              <w:t>movie / show</w:t>
             </w:r>
           </w:p>
         </w:tc>
@@ -14091,14 +14631,8 @@
               </w:rPr>
             </w:pPr>
             <w:r>
-              <w:rPr>
-                <w:rFonts w:ascii="Arial" w:hAnsi="Arial" w:cs="Arial"/>
-                <w:color w:val="1D1C1D"/>
-                <w:sz w:val="23"/>
-                <w:szCs w:val="23"/>
-                <w:shd w:val="clear" w:color="auto" w:fill="FFFFFF"/>
-              </w:rPr>
-              <w:t>14 Jun 2013</w:t>
+              <w:lastRenderedPageBreak/>
+              <w:t>TV-PG</w:t>
             </w:r>
           </w:p>
         </w:tc>
@@ -14254,24 +14788,23 @@
             <w:shd w:val="clear" w:color="auto" w:fill="auto"/>
             <w:noWrap/>
             <w:vAlign w:val="bottom"/>
-            <w:hideMark/>
-          </w:tcPr>
-          <w:p>
-            <w:pPr>
-              <w:spacing w:after="0" w:line="240" w:lineRule="auto"/>
-              <w:rPr>
-                <w:rFonts w:ascii="Calibri" w:eastAsia="Times New Roman" w:hAnsi="Calibri" w:cs="Calibri"/>
-                <w:color w:val="000000"/>
-                <w:lang w:val="en-US"/>
-              </w:rPr>
-            </w:pPr>
-            <w:r>
-              <w:rPr>
-                <w:rFonts w:ascii="Calibri" w:eastAsia="Times New Roman" w:hAnsi="Calibri" w:cs="Calibri"/>
-                <w:color w:val="000000"/>
-                <w:lang w:val="en-US"/>
-              </w:rPr>
-              <w:t>rating</w:t>
+          </w:tcPr>
+          <w:p>
+            <w:pPr>
+              <w:spacing w:after="0" w:line="240" w:lineRule="auto"/>
+              <w:rPr>
+                <w:rFonts w:ascii="Calibri" w:eastAsia="Times New Roman" w:hAnsi="Calibri" w:cs="Calibri"/>
+                <w:color w:val="000000"/>
+                <w:lang w:val="en-US"/>
+              </w:rPr>
+            </w:pPr>
+            <w:r>
+              <w:rPr>
+                <w:rFonts w:ascii="Calibri" w:eastAsia="Times New Roman" w:hAnsi="Calibri" w:cs="Calibri"/>
+                <w:color w:val="000000"/>
+                <w:lang w:val="en-US"/>
+              </w:rPr>
+              <w:t>director</w:t>
             </w:r>
           </w:p>
         </w:tc>
@@ -14286,26 +14819,27 @@
             </w:tcBorders>
             <w:shd w:val="clear" w:color="auto" w:fill="auto"/>
             <w:noWrap/>
-            <w:hideMark/>
-          </w:tcPr>
-          <w:p>
-            <w:pPr>
-              <w:spacing w:after="0" w:line="240" w:lineRule="auto"/>
-              <w:rPr>
-                <w:rFonts w:ascii="Calibri" w:eastAsia="Times New Roman" w:hAnsi="Calibri" w:cs="Calibri"/>
-                <w:color w:val="000000"/>
-                <w:lang w:val="en-US"/>
-              </w:rPr>
-            </w:pPr>
-            <w:r>
-              <w:rPr>
-                <w:rFonts w:ascii="Arial" w:hAnsi="Arial" w:cs="Arial"/>
-                <w:color w:val="1D1C1D"/>
-                <w:sz w:val="23"/>
-                <w:szCs w:val="23"/>
-                <w:shd w:val="clear" w:color="auto" w:fill="FFFFFF"/>
-              </w:rPr>
-              <w:t>TV Rating of the movie / show</w:t>
+          </w:tcPr>
+          <w:p>
+            <w:pPr>
+              <w:spacing w:after="0" w:line="240" w:lineRule="auto"/>
+              <w:rPr>
+                <w:rFonts w:ascii="Arial" w:hAnsi="Arial" w:cs="Arial"/>
+                <w:color w:val="1D1C1D"/>
+                <w:sz w:val="23"/>
+                <w:szCs w:val="23"/>
+                <w:shd w:val="clear" w:color="auto" w:fill="FFFFFF"/>
+              </w:rPr>
+            </w:pPr>
+            <w:r>
+              <w:rPr>
+                <w:rFonts w:ascii="Arial" w:hAnsi="Arial" w:cs="Arial"/>
+                <w:color w:val="1D1C1D"/>
+                <w:sz w:val="23"/>
+                <w:szCs w:val="23"/>
+                <w:shd w:val="clear" w:color="auto" w:fill="FFFFFF"/>
+              </w:rPr>
+              <w:t>Director</w:t>
             </w:r>
           </w:p>
         </w:tc>
@@ -14320,19 +14854,20 @@
             </w:tcBorders>
             <w:shd w:val="clear" w:color="auto" w:fill="auto"/>
             <w:noWrap/>
-            <w:hideMark/>
-          </w:tcPr>
-          <w:p>
-            <w:pPr>
-              <w:spacing w:after="0" w:line="240" w:lineRule="auto"/>
-              <w:rPr>
-                <w:rFonts w:ascii="Calibri" w:eastAsia="Times New Roman" w:hAnsi="Calibri" w:cs="Calibri"/>
-                <w:color w:val="000000"/>
-                <w:lang w:val="en-US"/>
-              </w:rPr>
-            </w:pPr>
-            <w:r>
-              <w:t>TV-PG</w:t>
+          </w:tcPr>
+          <w:p>
+            <w:pPr>
+              <w:spacing w:after="0" w:line="240" w:lineRule="auto"/>
+            </w:pPr>
+            <w:r>
+              <w:rPr>
+                <w:rFonts w:ascii="Arial" w:hAnsi="Arial" w:cs="Arial"/>
+                <w:color w:val="1D1C1D"/>
+                <w:sz w:val="23"/>
+                <w:szCs w:val="23"/>
+                <w:shd w:val="clear" w:color="auto" w:fill="FFFFFF"/>
+              </w:rPr>
+              <w:t>Zack Snyder</w:t>
             </w:r>
           </w:p>
         </w:tc>
@@ -14347,15 +14882,16 @@
             </w:tcBorders>
             <w:shd w:val="clear" w:color="auto" w:fill="auto"/>
             <w:noWrap/>
-            <w:hideMark/>
-          </w:tcPr>
-          <w:p>
-            <w:pPr>
-              <w:spacing w:after="0" w:line="240" w:lineRule="auto"/>
-              <w:rPr>
-                <w:rFonts w:ascii="Calibri" w:eastAsia="Times New Roman" w:hAnsi="Calibri" w:cs="Calibri"/>
-                <w:color w:val="000000"/>
-                <w:lang w:val="en-US"/>
+          </w:tcPr>
+          <w:p>
+            <w:pPr>
+              <w:spacing w:after="0" w:line="240" w:lineRule="auto"/>
+              <w:rPr>
+                <w:rFonts w:ascii="Arial" w:hAnsi="Arial" w:cs="Arial"/>
+                <w:color w:val="1D1C1D"/>
+                <w:sz w:val="23"/>
+                <w:szCs w:val="23"/>
+                <w:shd w:val="clear" w:color="auto" w:fill="FFFFFF"/>
               </w:rPr>
             </w:pPr>
             <w:r>
@@ -14381,15 +14917,16 @@
             </w:tcBorders>
             <w:shd w:val="clear" w:color="auto" w:fill="auto"/>
             <w:noWrap/>
-            <w:hideMark/>
-          </w:tcPr>
-          <w:p>
-            <w:pPr>
-              <w:spacing w:after="0" w:line="240" w:lineRule="auto"/>
-              <w:rPr>
-                <w:rFonts w:ascii="Calibri" w:eastAsia="Times New Roman" w:hAnsi="Calibri" w:cs="Calibri"/>
-                <w:color w:val="000000"/>
-                <w:lang w:val="en-US"/>
+          </w:tcPr>
+          <w:p>
+            <w:pPr>
+              <w:spacing w:after="0" w:line="240" w:lineRule="auto"/>
+              <w:rPr>
+                <w:rFonts w:ascii="Arial" w:hAnsi="Arial" w:cs="Arial"/>
+                <w:color w:val="1D1C1D"/>
+                <w:sz w:val="23"/>
+                <w:szCs w:val="23"/>
+                <w:shd w:val="clear" w:color="auto" w:fill="FFFFFF"/>
               </w:rPr>
             </w:pPr>
             <w:r>
@@ -14415,26 +14952,27 @@
             </w:tcBorders>
             <w:shd w:val="clear" w:color="auto" w:fill="auto"/>
             <w:noWrap/>
-            <w:hideMark/>
-          </w:tcPr>
-          <w:p>
-            <w:pPr>
-              <w:spacing w:after="0" w:line="240" w:lineRule="auto"/>
-              <w:rPr>
-                <w:rFonts w:ascii="Calibri" w:eastAsia="Times New Roman" w:hAnsi="Calibri" w:cs="Calibri"/>
-                <w:color w:val="000000"/>
-                <w:lang w:val="en-US"/>
-              </w:rPr>
-            </w:pPr>
-            <w:r>
-              <w:rPr>
-                <w:rFonts w:ascii="Arial" w:hAnsi="Arial" w:cs="Arial"/>
-                <w:color w:val="1D1C1D"/>
-                <w:sz w:val="23"/>
-                <w:szCs w:val="23"/>
-                <w:shd w:val="clear" w:color="auto" w:fill="FFFFFF"/>
-              </w:rPr>
-              <w:t>Yes</w:t>
+          </w:tcPr>
+          <w:p>
+            <w:pPr>
+              <w:spacing w:after="0" w:line="240" w:lineRule="auto"/>
+              <w:rPr>
+                <w:rFonts w:ascii="Arial" w:hAnsi="Arial" w:cs="Arial"/>
+                <w:color w:val="1D1C1D"/>
+                <w:sz w:val="23"/>
+                <w:szCs w:val="23"/>
+                <w:shd w:val="clear" w:color="auto" w:fill="FFFFFF"/>
+              </w:rPr>
+            </w:pPr>
+            <w:r>
+              <w:rPr>
+                <w:rFonts w:ascii="Arial" w:hAnsi="Arial" w:cs="Arial"/>
+                <w:color w:val="1D1C1D"/>
+                <w:sz w:val="23"/>
+                <w:szCs w:val="23"/>
+                <w:shd w:val="clear" w:color="auto" w:fill="FFFFFF"/>
+              </w:rPr>
+              <w:t>No</w:t>
             </w:r>
           </w:p>
         </w:tc>
@@ -14450,25 +14988,16 @@
             <w:shd w:val="clear" w:color="auto" w:fill="auto"/>
             <w:noWrap/>
             <w:vAlign w:val="bottom"/>
-            <w:hideMark/>
-          </w:tcPr>
-          <w:p>
-            <w:pPr>
-              <w:spacing w:after="0" w:line="240" w:lineRule="auto"/>
-              <w:rPr>
-                <w:rFonts w:ascii="Calibri" w:eastAsia="Times New Roman" w:hAnsi="Calibri" w:cs="Calibri"/>
-                <w:color w:val="000000"/>
-                <w:lang w:val="en-US"/>
-              </w:rPr>
-            </w:pPr>
-            <w:r>
-              <w:rPr>
-                <w:rFonts w:ascii="Calibri" w:eastAsia="Times New Roman" w:hAnsi="Calibri" w:cs="Calibri"/>
-                <w:color w:val="000000"/>
-                <w:lang w:val="en-US"/>
-              </w:rPr>
-              <w:t> </w:t>
-            </w:r>
+          </w:tcPr>
+          <w:p>
+            <w:pPr>
+              <w:spacing w:after="0" w:line="240" w:lineRule="auto"/>
+              <w:rPr>
+                <w:rFonts w:ascii="Calibri" w:eastAsia="Times New Roman" w:hAnsi="Calibri" w:cs="Calibri"/>
+                <w:color w:val="000000"/>
+                <w:lang w:val="en-US"/>
+              </w:rPr>
+            </w:pPr>
           </w:p>
         </w:tc>
       </w:tr>
@@ -14504,7 +15033,7 @@
                 <w:color w:val="000000"/>
                 <w:lang w:val="en-US"/>
               </w:rPr>
-              <w:t>director</w:t>
+              <w:t>cast</w:t>
             </w:r>
           </w:p>
         </w:tc>
@@ -14539,7 +15068,7 @@
                 <w:szCs w:val="23"/>
                 <w:shd w:val="clear" w:color="auto" w:fill="FFFFFF"/>
               </w:rPr>
-              <w:t>Director</w:t>
+              <w:t>Actors involved in the movie / show</w:t>
             </w:r>
           </w:p>
         </w:tc>
@@ -14560,14 +15089,15 @@
               <w:spacing w:after="0" w:line="240" w:lineRule="auto"/>
             </w:pPr>
             <w:r>
-              <w:rPr>
-                <w:rFonts w:ascii="Arial" w:hAnsi="Arial" w:cs="Arial"/>
-                <w:color w:val="1D1C1D"/>
-                <w:sz w:val="23"/>
-                <w:szCs w:val="23"/>
-                <w:shd w:val="clear" w:color="auto" w:fill="FFFFFF"/>
-              </w:rPr>
-              <w:t>Zack Snyder</w:t>
+              <w:t xml:space="preserve">Alan Marriott, Andrew Toth, Brian Dobson, Cole Howard, Jennifer Cameron, Jonathan Holmes, Lee </w:t>
+            </w:r>
+            <w:proofErr w:type="spellStart"/>
+            <w:r>
+              <w:t>Tockar</w:t>
+            </w:r>
+            <w:proofErr w:type="spellEnd"/>
+            <w:r>
+              <w:t>...</w:t>
             </w:r>
           </w:p>
         </w:tc>
@@ -14672,7 +15202,7 @@
                 <w:szCs w:val="23"/>
                 <w:shd w:val="clear" w:color="auto" w:fill="FFFFFF"/>
               </w:rPr>
-              <w:t>No</w:t>
+              <w:t>Yes</w:t>
             </w:r>
           </w:p>
         </w:tc>
@@ -14687,17 +15217,26 @@
             </w:tcBorders>
             <w:shd w:val="clear" w:color="auto" w:fill="auto"/>
             <w:noWrap/>
-            <w:vAlign w:val="bottom"/>
-          </w:tcPr>
-          <w:p>
-            <w:pPr>
-              <w:spacing w:after="0" w:line="240" w:lineRule="auto"/>
-              <w:rPr>
-                <w:rFonts w:ascii="Calibri" w:eastAsia="Times New Roman" w:hAnsi="Calibri" w:cs="Calibri"/>
-                <w:color w:val="000000"/>
-                <w:lang w:val="en-US"/>
-              </w:rPr>
-            </w:pPr>
+          </w:tcPr>
+          <w:p>
+            <w:pPr>
+              <w:spacing w:after="0" w:line="240" w:lineRule="auto"/>
+              <w:rPr>
+                <w:rFonts w:ascii="Calibri" w:eastAsia="Times New Roman" w:hAnsi="Calibri" w:cs="Calibri"/>
+                <w:color w:val="000000"/>
+                <w:lang w:val="en-US"/>
+              </w:rPr>
+            </w:pPr>
+            <w:r>
+              <w:rPr>
+                <w:rFonts w:ascii="Arial" w:hAnsi="Arial" w:cs="Arial"/>
+                <w:color w:val="1D1C1D"/>
+                <w:sz w:val="23"/>
+                <w:szCs w:val="23"/>
+                <w:shd w:val="clear" w:color="auto" w:fill="FFFFFF"/>
+              </w:rPr>
+              <w:t>Multiple names in each field</w:t>
+            </w:r>
           </w:p>
         </w:tc>
       </w:tr>
@@ -14717,23 +15256,24 @@
             <w:shd w:val="clear" w:color="auto" w:fill="auto"/>
             <w:noWrap/>
             <w:vAlign w:val="bottom"/>
-          </w:tcPr>
-          <w:p>
-            <w:pPr>
-              <w:spacing w:after="0" w:line="240" w:lineRule="auto"/>
-              <w:rPr>
-                <w:rFonts w:ascii="Calibri" w:eastAsia="Times New Roman" w:hAnsi="Calibri" w:cs="Calibri"/>
-                <w:color w:val="000000"/>
-                <w:lang w:val="en-US"/>
-              </w:rPr>
-            </w:pPr>
-            <w:r>
-              <w:rPr>
-                <w:rFonts w:ascii="Calibri" w:eastAsia="Times New Roman" w:hAnsi="Calibri" w:cs="Calibri"/>
-                <w:color w:val="000000"/>
-                <w:lang w:val="en-US"/>
-              </w:rPr>
-              <w:t>cast</w:t>
+            <w:hideMark/>
+          </w:tcPr>
+          <w:p>
+            <w:pPr>
+              <w:spacing w:after="0" w:line="240" w:lineRule="auto"/>
+              <w:rPr>
+                <w:rFonts w:ascii="Calibri" w:eastAsia="Times New Roman" w:hAnsi="Calibri" w:cs="Calibri"/>
+                <w:color w:val="000000"/>
+                <w:lang w:val="en-US"/>
+              </w:rPr>
+            </w:pPr>
+            <w:r>
+              <w:rPr>
+                <w:rFonts w:ascii="Calibri" w:eastAsia="Times New Roman" w:hAnsi="Calibri" w:cs="Calibri"/>
+                <w:color w:val="000000"/>
+                <w:lang w:val="en-US"/>
+              </w:rPr>
+              <w:t>duration</w:t>
             </w:r>
           </w:p>
         </w:tc>
@@ -14748,28 +15288,38 @@
             </w:tcBorders>
             <w:shd w:val="clear" w:color="auto" w:fill="auto"/>
             <w:noWrap/>
-          </w:tcPr>
-          <w:p>
-            <w:pPr>
-              <w:spacing w:after="0" w:line="240" w:lineRule="auto"/>
-              <w:rPr>
-                <w:rFonts w:ascii="Arial" w:hAnsi="Arial" w:cs="Arial"/>
-                <w:color w:val="1D1C1D"/>
-                <w:sz w:val="23"/>
-                <w:szCs w:val="23"/>
-                <w:shd w:val="clear" w:color="auto" w:fill="FFFFFF"/>
-              </w:rPr>
-            </w:pPr>
-            <w:r>
-              <w:rPr>
-                <w:rFonts w:ascii="Arial" w:hAnsi="Arial" w:cs="Arial"/>
-                <w:color w:val="1D1C1D"/>
-                <w:sz w:val="23"/>
-                <w:szCs w:val="23"/>
-                <w:shd w:val="clear" w:color="auto" w:fill="FFFFFF"/>
-              </w:rPr>
-              <w:t>Actors involved in the movie / show</w:t>
-            </w:r>
+            <w:hideMark/>
+          </w:tcPr>
+          <w:p>
+            <w:pPr>
+              <w:rPr>
+                <w:rFonts w:ascii="Arial" w:hAnsi="Arial" w:cs="Arial"/>
+                <w:color w:val="1D1C1D"/>
+                <w:sz w:val="23"/>
+                <w:szCs w:val="23"/>
+                <w:shd w:val="clear" w:color="auto" w:fill="FFFFFF"/>
+              </w:rPr>
+            </w:pPr>
+            <w:r>
+              <w:rPr>
+                <w:rFonts w:ascii="Arial" w:hAnsi="Arial" w:cs="Arial"/>
+                <w:color w:val="1D1C1D"/>
+                <w:sz w:val="23"/>
+                <w:szCs w:val="23"/>
+                <w:shd w:val="clear" w:color="auto" w:fill="FFFFFF"/>
+              </w:rPr>
+              <w:t>Total Duration - in minutes or number of seasons</w:t>
+            </w:r>
+          </w:p>
+          <w:p>
+            <w:pPr>
+              <w:spacing w:after="0" w:line="240" w:lineRule="auto"/>
+              <w:rPr>
+                <w:rFonts w:ascii="Calibri" w:eastAsia="Times New Roman" w:hAnsi="Calibri" w:cs="Calibri"/>
+                <w:color w:val="000000"/>
+                <w:lang w:val="en-US"/>
+              </w:rPr>
+            </w:pPr>
           </w:p>
         </w:tc>
         <w:tc>
@@ -14783,29 +15333,19 @@
             </w:tcBorders>
             <w:shd w:val="clear" w:color="auto" w:fill="auto"/>
             <w:noWrap/>
-          </w:tcPr>
-          <w:p>
-            <w:pPr>
-              <w:spacing w:after="0" w:line="240" w:lineRule="auto"/>
-            </w:pPr>
-            <w:r>
-              <w:t xml:space="preserve">Alan Marriott, Andrew </w:t>
-            </w:r>
-            <w:proofErr w:type="spellStart"/>
-            <w:r>
-              <w:t>Toth</w:t>
-            </w:r>
-            <w:proofErr w:type="spellEnd"/>
-            <w:r>
-              <w:t xml:space="preserve">, Brian Dobson, Cole Howard, Jennifer Cameron, Jonathan Holmes, Lee </w:t>
-            </w:r>
-            <w:proofErr w:type="spellStart"/>
-            <w:r>
-              <w:t>Tockar</w:t>
-            </w:r>
-            <w:proofErr w:type="spellEnd"/>
-            <w:r>
-              <w:t>...</w:t>
+            <w:hideMark/>
+          </w:tcPr>
+          <w:p>
+            <w:pPr>
+              <w:spacing w:after="0" w:line="240" w:lineRule="auto"/>
+              <w:rPr>
+                <w:rFonts w:ascii="Calibri" w:eastAsia="Times New Roman" w:hAnsi="Calibri" w:cs="Calibri"/>
+                <w:color w:val="000000"/>
+                <w:lang w:val="en-US"/>
+              </w:rPr>
+            </w:pPr>
+            <w:r>
+              <w:t>90 min</w:t>
             </w:r>
           </w:p>
         </w:tc>
@@ -14820,16 +15360,15 @@
             </w:tcBorders>
             <w:shd w:val="clear" w:color="auto" w:fill="auto"/>
             <w:noWrap/>
-          </w:tcPr>
-          <w:p>
-            <w:pPr>
-              <w:spacing w:after="0" w:line="240" w:lineRule="auto"/>
-              <w:rPr>
-                <w:rFonts w:ascii="Arial" w:hAnsi="Arial" w:cs="Arial"/>
-                <w:color w:val="1D1C1D"/>
-                <w:sz w:val="23"/>
-                <w:szCs w:val="23"/>
-                <w:shd w:val="clear" w:color="auto" w:fill="FFFFFF"/>
+            <w:hideMark/>
+          </w:tcPr>
+          <w:p>
+            <w:pPr>
+              <w:spacing w:after="0" w:line="240" w:lineRule="auto"/>
+              <w:rPr>
+                <w:rFonts w:ascii="Calibri" w:eastAsia="Times New Roman" w:hAnsi="Calibri" w:cs="Calibri"/>
+                <w:color w:val="000000"/>
+                <w:lang w:val="en-US"/>
               </w:rPr>
             </w:pPr>
             <w:r>
@@ -14855,16 +15394,15 @@
             </w:tcBorders>
             <w:shd w:val="clear" w:color="auto" w:fill="auto"/>
             <w:noWrap/>
-          </w:tcPr>
-          <w:p>
-            <w:pPr>
-              <w:spacing w:after="0" w:line="240" w:lineRule="auto"/>
-              <w:rPr>
-                <w:rFonts w:ascii="Arial" w:hAnsi="Arial" w:cs="Arial"/>
-                <w:color w:val="1D1C1D"/>
-                <w:sz w:val="23"/>
-                <w:szCs w:val="23"/>
-                <w:shd w:val="clear" w:color="auto" w:fill="FFFFFF"/>
+            <w:hideMark/>
+          </w:tcPr>
+          <w:p>
+            <w:pPr>
+              <w:spacing w:after="0" w:line="240" w:lineRule="auto"/>
+              <w:rPr>
+                <w:rFonts w:ascii="Calibri" w:eastAsia="Times New Roman" w:hAnsi="Calibri" w:cs="Calibri"/>
+                <w:color w:val="000000"/>
+                <w:lang w:val="en-US"/>
               </w:rPr>
             </w:pPr>
             <w:r>
@@ -14890,27 +15428,26 @@
             </w:tcBorders>
             <w:shd w:val="clear" w:color="auto" w:fill="auto"/>
             <w:noWrap/>
-          </w:tcPr>
-          <w:p>
-            <w:pPr>
-              <w:spacing w:after="0" w:line="240" w:lineRule="auto"/>
-              <w:rPr>
-                <w:rFonts w:ascii="Arial" w:hAnsi="Arial" w:cs="Arial"/>
-                <w:color w:val="1D1C1D"/>
-                <w:sz w:val="23"/>
-                <w:szCs w:val="23"/>
-                <w:shd w:val="clear" w:color="auto" w:fill="FFFFFF"/>
-              </w:rPr>
-            </w:pPr>
-            <w:r>
-              <w:rPr>
-                <w:rFonts w:ascii="Arial" w:hAnsi="Arial" w:cs="Arial"/>
-                <w:color w:val="1D1C1D"/>
-                <w:sz w:val="23"/>
-                <w:szCs w:val="23"/>
-                <w:shd w:val="clear" w:color="auto" w:fill="FFFFFF"/>
-              </w:rPr>
-              <w:t>Yes</w:t>
+            <w:hideMark/>
+          </w:tcPr>
+          <w:p>
+            <w:pPr>
+              <w:spacing w:after="0" w:line="240" w:lineRule="auto"/>
+              <w:rPr>
+                <w:rFonts w:ascii="Calibri" w:eastAsia="Times New Roman" w:hAnsi="Calibri" w:cs="Calibri"/>
+                <w:color w:val="000000"/>
+                <w:lang w:val="en-US"/>
+              </w:rPr>
+            </w:pPr>
+            <w:r>
+              <w:rPr>
+                <w:rFonts w:ascii="Arial" w:hAnsi="Arial" w:cs="Arial"/>
+                <w:color w:val="1D1C1D"/>
+                <w:sz w:val="23"/>
+                <w:szCs w:val="23"/>
+                <w:shd w:val="clear" w:color="auto" w:fill="FFFFFF"/>
+              </w:rPr>
+              <w:t>No</w:t>
             </w:r>
           </w:p>
         </w:tc>
@@ -14925,25 +15462,25 @@
             </w:tcBorders>
             <w:shd w:val="clear" w:color="auto" w:fill="auto"/>
             <w:noWrap/>
-          </w:tcPr>
-          <w:p>
-            <w:pPr>
-              <w:spacing w:after="0" w:line="240" w:lineRule="auto"/>
-              <w:rPr>
-                <w:rFonts w:ascii="Calibri" w:eastAsia="Times New Roman" w:hAnsi="Calibri" w:cs="Calibri"/>
-                <w:color w:val="000000"/>
-                <w:lang w:val="en-US"/>
-              </w:rPr>
-            </w:pPr>
-            <w:r>
-              <w:rPr>
-                <w:rFonts w:ascii="Arial" w:hAnsi="Arial" w:cs="Arial"/>
-                <w:color w:val="1D1C1D"/>
-                <w:sz w:val="23"/>
-                <w:szCs w:val="23"/>
-                <w:shd w:val="clear" w:color="auto" w:fill="FFFFFF"/>
-              </w:rPr>
-              <w:t>Multiple names in each field</w:t>
+            <w:vAlign w:val="bottom"/>
+            <w:hideMark/>
+          </w:tcPr>
+          <w:p>
+            <w:pPr>
+              <w:spacing w:after="0" w:line="240" w:lineRule="auto"/>
+              <w:rPr>
+                <w:rFonts w:ascii="Calibri" w:eastAsia="Times New Roman" w:hAnsi="Calibri" w:cs="Calibri"/>
+                <w:color w:val="000000"/>
+                <w:lang w:val="en-US"/>
+              </w:rPr>
+            </w:pPr>
+            <w:r>
+              <w:rPr>
+                <w:rFonts w:ascii="Calibri" w:eastAsia="Times New Roman" w:hAnsi="Calibri" w:cs="Calibri"/>
+                <w:color w:val="000000"/>
+                <w:lang w:val="en-US"/>
+              </w:rPr>
+              <w:t> </w:t>
             </w:r>
           </w:p>
         </w:tc>
@@ -14975,14 +15512,16 @@
                 <w:lang w:val="en-US"/>
               </w:rPr>
             </w:pPr>
-            <w:r>
-              <w:rPr>
-                <w:rFonts w:ascii="Calibri" w:eastAsia="Times New Roman" w:hAnsi="Calibri" w:cs="Calibri"/>
-                <w:color w:val="000000"/>
-                <w:lang w:val="en-US"/>
-              </w:rPr>
-              <w:t>duration</w:t>
-            </w:r>
+            <w:proofErr w:type="spellStart"/>
+            <w:r>
+              <w:rPr>
+                <w:rFonts w:ascii="Calibri" w:eastAsia="Times New Roman" w:hAnsi="Calibri" w:cs="Calibri"/>
+                <w:color w:val="000000"/>
+                <w:lang w:val="en-US"/>
+              </w:rPr>
+              <w:t>listed_in</w:t>
+            </w:r>
+            <w:proofErr w:type="spellEnd"/>
           </w:p>
         </w:tc>
         <w:tc>
@@ -15000,34 +15539,33 @@
           </w:tcPr>
           <w:p>
             <w:pPr>
-              <w:rPr>
-                <w:rFonts w:ascii="Arial" w:hAnsi="Arial" w:cs="Arial"/>
-                <w:color w:val="1D1C1D"/>
-                <w:sz w:val="23"/>
-                <w:szCs w:val="23"/>
-                <w:shd w:val="clear" w:color="auto" w:fill="FFFFFF"/>
-              </w:rPr>
-            </w:pPr>
-            <w:r>
-              <w:rPr>
-                <w:rFonts w:ascii="Arial" w:hAnsi="Arial" w:cs="Arial"/>
-                <w:color w:val="1D1C1D"/>
-                <w:sz w:val="23"/>
-                <w:szCs w:val="23"/>
-                <w:shd w:val="clear" w:color="auto" w:fill="FFFFFF"/>
-              </w:rPr>
-              <w:t>Total Duration - in minutes or number of seasons</w:t>
-            </w:r>
-          </w:p>
-          <w:p>
-            <w:pPr>
-              <w:spacing w:after="0" w:line="240" w:lineRule="auto"/>
-              <w:rPr>
-                <w:rFonts w:ascii="Calibri" w:eastAsia="Times New Roman" w:hAnsi="Calibri" w:cs="Calibri"/>
-                <w:color w:val="000000"/>
-                <w:lang w:val="en-US"/>
-              </w:rPr>
-            </w:pPr>
+              <w:spacing w:after="0" w:line="240" w:lineRule="auto"/>
+              <w:rPr>
+                <w:rFonts w:ascii="Calibri" w:eastAsia="Times New Roman" w:hAnsi="Calibri" w:cs="Calibri"/>
+                <w:color w:val="000000"/>
+                <w:lang w:val="en-US"/>
+              </w:rPr>
+            </w:pPr>
+            <w:r>
+              <w:rPr>
+                <w:rFonts w:ascii="Arial" w:hAnsi="Arial" w:cs="Arial"/>
+                <w:color w:val="1D1C1D"/>
+                <w:sz w:val="23"/>
+                <w:szCs w:val="23"/>
+                <w:shd w:val="clear" w:color="auto" w:fill="FFFFFF"/>
+              </w:rPr>
+              <w:t>Gen</w:t>
+            </w:r>
+            <w:r>
+              <w:rPr>
+                <w:rFonts w:ascii="Arial" w:hAnsi="Arial" w:cs="Arial"/>
+                <w:color w:val="1D1C1D"/>
+                <w:sz w:val="23"/>
+                <w:szCs w:val="23"/>
+                <w:shd w:val="clear" w:color="auto" w:fill="FFFFFF"/>
+              </w:rPr>
+              <w:t>re</w:t>
+            </w:r>
           </w:p>
         </w:tc>
         <w:tc>
@@ -15053,7 +15591,7 @@
               </w:rPr>
             </w:pPr>
             <w:r>
-              <w:t>90 min</w:t>
+              <w:t>Children &amp; Family Movies, Comedies</w:t>
             </w:r>
           </w:p>
         </w:tc>
@@ -15170,25 +15708,26 @@
             </w:tcBorders>
             <w:shd w:val="clear" w:color="auto" w:fill="auto"/>
             <w:noWrap/>
-            <w:vAlign w:val="bottom"/>
-            <w:hideMark/>
-          </w:tcPr>
-          <w:p>
-            <w:pPr>
-              <w:spacing w:after="0" w:line="240" w:lineRule="auto"/>
-              <w:rPr>
-                <w:rFonts w:ascii="Calibri" w:eastAsia="Times New Roman" w:hAnsi="Calibri" w:cs="Calibri"/>
-                <w:color w:val="000000"/>
-                <w:lang w:val="en-US"/>
-              </w:rPr>
-            </w:pPr>
-            <w:r>
-              <w:rPr>
-                <w:rFonts w:ascii="Calibri" w:eastAsia="Times New Roman" w:hAnsi="Calibri" w:cs="Calibri"/>
-                <w:color w:val="000000"/>
-                <w:lang w:val="en-US"/>
-              </w:rPr>
-              <w:t> </w:t>
+            <w:hideMark/>
+          </w:tcPr>
+          <w:p>
+            <w:pPr>
+              <w:spacing w:after="0" w:line="240" w:lineRule="auto"/>
+              <w:rPr>
+                <w:rFonts w:ascii="Calibri" w:eastAsia="Times New Roman" w:hAnsi="Calibri" w:cs="Calibri"/>
+                <w:color w:val="000000"/>
+                <w:lang w:val="en-US"/>
+              </w:rPr>
+            </w:pPr>
+            <w:r>
+              <w:rPr>
+                <w:rFonts w:ascii="Arial" w:hAnsi="Arial" w:cs="Arial"/>
+                <w:color w:val="1D1C1D"/>
+                <w:sz w:val="23"/>
+                <w:szCs w:val="23"/>
+                <w:shd w:val="clear" w:color="auto" w:fill="FFFFFF"/>
+              </w:rPr>
+              <w:t>Multiple names in each field</w:t>
             </w:r>
           </w:p>
         </w:tc>
@@ -15220,16 +15759,14 @@
                 <w:lang w:val="en-US"/>
               </w:rPr>
             </w:pPr>
-            <w:proofErr w:type="spellStart"/>
-            <w:r>
-              <w:rPr>
-                <w:rFonts w:ascii="Calibri" w:eastAsia="Times New Roman" w:hAnsi="Calibri" w:cs="Calibri"/>
-                <w:color w:val="000000"/>
-                <w:lang w:val="en-US"/>
-              </w:rPr>
-              <w:t>listed_in</w:t>
-            </w:r>
-            <w:proofErr w:type="spellEnd"/>
+            <w:r>
+              <w:rPr>
+                <w:rFonts w:ascii="Calibri" w:eastAsia="Times New Roman" w:hAnsi="Calibri" w:cs="Calibri"/>
+                <w:color w:val="000000"/>
+                <w:lang w:val="en-US"/>
+              </w:rPr>
+              <w:t xml:space="preserve">description </w:t>
+            </w:r>
           </w:p>
         </w:tc>
         <w:tc>
@@ -15262,17 +15799,7 @@
                 <w:szCs w:val="23"/>
                 <w:shd w:val="clear" w:color="auto" w:fill="FFFFFF"/>
               </w:rPr>
-              <w:t>Gen</w:t>
-            </w:r>
-            <w:r>
-              <w:rPr>
-                <w:rFonts w:ascii="Arial" w:hAnsi="Arial" w:cs="Arial"/>
-                <w:color w:val="1D1C1D"/>
-                <w:sz w:val="23"/>
-                <w:szCs w:val="23"/>
-                <w:shd w:val="clear" w:color="auto" w:fill="FFFFFF"/>
-              </w:rPr>
-              <w:t>re</w:t>
+              <w:t>The summary description</w:t>
             </w:r>
           </w:p>
         </w:tc>
@@ -15299,7 +15826,7 @@
               </w:rPr>
             </w:pPr>
             <w:r>
-              <w:t>Children &amp; Family Movies, Comedies</w:t>
+              <w:t>Before planning an awesome wedding for his grandfather, a polar bear king must</w:t>
             </w:r>
           </w:p>
         </w:tc>
@@ -15416,26 +15943,25 @@
             </w:tcBorders>
             <w:shd w:val="clear" w:color="auto" w:fill="auto"/>
             <w:noWrap/>
-            <w:hideMark/>
-          </w:tcPr>
-          <w:p>
-            <w:pPr>
-              <w:spacing w:after="0" w:line="240" w:lineRule="auto"/>
-              <w:rPr>
-                <w:rFonts w:ascii="Calibri" w:eastAsia="Times New Roman" w:hAnsi="Calibri" w:cs="Calibri"/>
-                <w:color w:val="000000"/>
-                <w:lang w:val="en-US"/>
-              </w:rPr>
-            </w:pPr>
-            <w:r>
-              <w:rPr>
-                <w:rFonts w:ascii="Arial" w:hAnsi="Arial" w:cs="Arial"/>
-                <w:color w:val="1D1C1D"/>
-                <w:sz w:val="23"/>
-                <w:szCs w:val="23"/>
-                <w:shd w:val="clear" w:color="auto" w:fill="FFFFFF"/>
-              </w:rPr>
-              <w:t>Multiple names in each field</w:t>
+            <w:vAlign w:val="bottom"/>
+            <w:hideMark/>
+          </w:tcPr>
+          <w:p>
+            <w:pPr>
+              <w:spacing w:after="0" w:line="240" w:lineRule="auto"/>
+              <w:rPr>
+                <w:rFonts w:ascii="Calibri" w:eastAsia="Times New Roman" w:hAnsi="Calibri" w:cs="Calibri"/>
+                <w:color w:val="000000"/>
+                <w:lang w:val="en-US"/>
+              </w:rPr>
+            </w:pPr>
+            <w:r>
+              <w:rPr>
+                <w:rFonts w:ascii="Calibri" w:eastAsia="Times New Roman" w:hAnsi="Calibri" w:cs="Calibri"/>
+                <w:color w:val="000000"/>
+                <w:lang w:val="en-US"/>
+              </w:rPr>
+              <w:t> </w:t>
             </w:r>
           </w:p>
         </w:tc>
@@ -15473,8 +15999,7 @@
                 <w:color w:val="000000"/>
                 <w:lang w:val="en-US"/>
               </w:rPr>
-              <w:lastRenderedPageBreak/>
-              <w:t xml:space="preserve">description </w:t>
+              <w:t xml:space="preserve">IMDB rating </w:t>
             </w:r>
           </w:p>
         </w:tc>
@@ -15508,7 +16033,7 @@
                 <w:szCs w:val="23"/>
                 <w:shd w:val="clear" w:color="auto" w:fill="FFFFFF"/>
               </w:rPr>
-              <w:t>The summary description</w:t>
+              <w:t xml:space="preserve">Rating on IMDB </w:t>
             </w:r>
           </w:p>
         </w:tc>
@@ -15535,7 +16060,14 @@
               </w:rPr>
             </w:pPr>
             <w:r>
-              <w:t>Before planning an awesome wedding for his grandfather, a polar bear king must</w:t>
+              <w:rPr>
+                <w:rFonts w:ascii="Arial" w:hAnsi="Arial" w:cs="Arial"/>
+                <w:color w:val="1D1C1D"/>
+                <w:sz w:val="23"/>
+                <w:szCs w:val="23"/>
+                <w:shd w:val="clear" w:color="auto" w:fill="FFFFFF"/>
+              </w:rPr>
+              <w:t>7.0</w:t>
             </w:r>
           </w:p>
         </w:tc>
@@ -15569,7 +16101,7 @@
                 <w:szCs w:val="23"/>
                 <w:shd w:val="clear" w:color="auto" w:fill="FFFFFF"/>
               </w:rPr>
-              <w:t>String</w:t>
+              <w:t>Int</w:t>
             </w:r>
           </w:p>
         </w:tc>
@@ -15637,7 +16169,7 @@
                 <w:szCs w:val="23"/>
                 <w:shd w:val="clear" w:color="auto" w:fill="FFFFFF"/>
               </w:rPr>
-              <w:t>No</w:t>
+              <w:t>Yes</w:t>
             </w:r>
           </w:p>
         </w:tc>
@@ -15708,7 +16240,7 @@
                 <w:color w:val="000000"/>
                 <w:lang w:val="en-US"/>
               </w:rPr>
-              <w:t xml:space="preserve">IMDB rating </w:t>
+              <w:t xml:space="preserve">Rotten Tomatoes rating </w:t>
             </w:r>
           </w:p>
         </w:tc>
@@ -15723,26 +16255,25 @@
             </w:tcBorders>
             <w:shd w:val="clear" w:color="auto" w:fill="auto"/>
             <w:noWrap/>
-            <w:hideMark/>
-          </w:tcPr>
-          <w:p>
-            <w:pPr>
-              <w:spacing w:after="0" w:line="240" w:lineRule="auto"/>
-              <w:rPr>
-                <w:rFonts w:ascii="Calibri" w:eastAsia="Times New Roman" w:hAnsi="Calibri" w:cs="Calibri"/>
-                <w:color w:val="000000"/>
-                <w:lang w:val="en-US"/>
-              </w:rPr>
-            </w:pPr>
-            <w:r>
-              <w:rPr>
-                <w:rFonts w:ascii="Arial" w:hAnsi="Arial" w:cs="Arial"/>
-                <w:color w:val="1D1C1D"/>
-                <w:sz w:val="23"/>
-                <w:szCs w:val="23"/>
-                <w:shd w:val="clear" w:color="auto" w:fill="FFFFFF"/>
-              </w:rPr>
-              <w:t xml:space="preserve">Rating on IMDB </w:t>
+            <w:vAlign w:val="bottom"/>
+            <w:hideMark/>
+          </w:tcPr>
+          <w:p>
+            <w:pPr>
+              <w:spacing w:after="0" w:line="240" w:lineRule="auto"/>
+              <w:rPr>
+                <w:rFonts w:ascii="Calibri" w:eastAsia="Times New Roman" w:hAnsi="Calibri" w:cs="Calibri"/>
+                <w:color w:val="000000"/>
+                <w:lang w:val="en-US"/>
+              </w:rPr>
+            </w:pPr>
+            <w:r>
+              <w:rPr>
+                <w:rFonts w:ascii="Calibri" w:eastAsia="Times New Roman" w:hAnsi="Calibri" w:cs="Calibri"/>
+                <w:color w:val="000000"/>
+                <w:lang w:val="en-US"/>
+              </w:rPr>
+              <w:t> </w:t>
             </w:r>
           </w:p>
         </w:tc>
@@ -15757,26 +16288,25 @@
             </w:tcBorders>
             <w:shd w:val="clear" w:color="auto" w:fill="auto"/>
             <w:noWrap/>
-            <w:hideMark/>
-          </w:tcPr>
-          <w:p>
-            <w:pPr>
-              <w:spacing w:after="0" w:line="240" w:lineRule="auto"/>
-              <w:rPr>
-                <w:rFonts w:ascii="Calibri" w:eastAsia="Times New Roman" w:hAnsi="Calibri" w:cs="Calibri"/>
-                <w:color w:val="000000"/>
-                <w:lang w:val="en-US"/>
-              </w:rPr>
-            </w:pPr>
-            <w:r>
-              <w:rPr>
-                <w:rFonts w:ascii="Arial" w:hAnsi="Arial" w:cs="Arial"/>
-                <w:color w:val="1D1C1D"/>
-                <w:sz w:val="23"/>
-                <w:szCs w:val="23"/>
-                <w:shd w:val="clear" w:color="auto" w:fill="FFFFFF"/>
-              </w:rPr>
-              <w:t>7.0</w:t>
+            <w:vAlign w:val="bottom"/>
+            <w:hideMark/>
+          </w:tcPr>
+          <w:p>
+            <w:pPr>
+              <w:spacing w:after="0" w:line="240" w:lineRule="auto"/>
+              <w:rPr>
+                <w:rFonts w:ascii="Calibri" w:eastAsia="Times New Roman" w:hAnsi="Calibri" w:cs="Calibri"/>
+                <w:color w:val="000000"/>
+                <w:lang w:val="en-US"/>
+              </w:rPr>
+            </w:pPr>
+            <w:r>
+              <w:rPr>
+                <w:rFonts w:ascii="Calibri" w:eastAsia="Times New Roman" w:hAnsi="Calibri" w:cs="Calibri"/>
+                <w:color w:val="000000"/>
+                <w:lang w:val="en-US"/>
+              </w:rPr>
+              <w:t> </w:t>
             </w:r>
           </w:p>
         </w:tc>
@@ -15791,29 +16321,26 @@
             </w:tcBorders>
             <w:shd w:val="clear" w:color="auto" w:fill="auto"/>
             <w:noWrap/>
-            <w:hideMark/>
-          </w:tcPr>
-          <w:p>
-            <w:pPr>
-              <w:spacing w:after="0" w:line="240" w:lineRule="auto"/>
-              <w:rPr>
-                <w:rFonts w:ascii="Calibri" w:eastAsia="Times New Roman" w:hAnsi="Calibri" w:cs="Calibri"/>
-                <w:color w:val="000000"/>
-                <w:lang w:val="en-US"/>
-              </w:rPr>
-            </w:pPr>
-            <w:proofErr w:type="spellStart"/>
-            <w:r>
-              <w:rPr>
-                <w:rFonts w:ascii="Arial" w:hAnsi="Arial" w:cs="Arial"/>
-                <w:color w:val="1D1C1D"/>
-                <w:sz w:val="23"/>
-                <w:szCs w:val="23"/>
-                <w:shd w:val="clear" w:color="auto" w:fill="FFFFFF"/>
-              </w:rPr>
-              <w:t>Int</w:t>
-            </w:r>
-            <w:proofErr w:type="spellEnd"/>
+            <w:vAlign w:val="bottom"/>
+            <w:hideMark/>
+          </w:tcPr>
+          <w:p>
+            <w:pPr>
+              <w:spacing w:after="0" w:line="240" w:lineRule="auto"/>
+              <w:rPr>
+                <w:rFonts w:ascii="Calibri" w:eastAsia="Times New Roman" w:hAnsi="Calibri" w:cs="Calibri"/>
+                <w:color w:val="000000"/>
+                <w:lang w:val="en-US"/>
+              </w:rPr>
+            </w:pPr>
+            <w:r>
+              <w:rPr>
+                <w:rFonts w:ascii="Calibri" w:eastAsia="Times New Roman" w:hAnsi="Calibri" w:cs="Calibri"/>
+                <w:color w:val="000000"/>
+                <w:lang w:val="en-US"/>
+              </w:rPr>
+              <w:t> </w:t>
+            </w:r>
           </w:p>
         </w:tc>
         <w:tc>
@@ -15827,26 +16354,25 @@
             </w:tcBorders>
             <w:shd w:val="clear" w:color="auto" w:fill="auto"/>
             <w:noWrap/>
-            <w:hideMark/>
-          </w:tcPr>
-          <w:p>
-            <w:pPr>
-              <w:spacing w:after="0" w:line="240" w:lineRule="auto"/>
-              <w:rPr>
-                <w:rFonts w:ascii="Calibri" w:eastAsia="Times New Roman" w:hAnsi="Calibri" w:cs="Calibri"/>
-                <w:color w:val="000000"/>
-                <w:lang w:val="en-US"/>
-              </w:rPr>
-            </w:pPr>
-            <w:r>
-              <w:rPr>
-                <w:rFonts w:ascii="Arial" w:hAnsi="Arial" w:cs="Arial"/>
-                <w:color w:val="1D1C1D"/>
-                <w:sz w:val="23"/>
-                <w:szCs w:val="23"/>
-                <w:shd w:val="clear" w:color="auto" w:fill="FFFFFF"/>
-              </w:rPr>
-              <w:t>No</w:t>
+            <w:vAlign w:val="bottom"/>
+            <w:hideMark/>
+          </w:tcPr>
+          <w:p>
+            <w:pPr>
+              <w:spacing w:after="0" w:line="240" w:lineRule="auto"/>
+              <w:rPr>
+                <w:rFonts w:ascii="Calibri" w:eastAsia="Times New Roman" w:hAnsi="Calibri" w:cs="Calibri"/>
+                <w:color w:val="000000"/>
+                <w:lang w:val="en-US"/>
+              </w:rPr>
+            </w:pPr>
+            <w:r>
+              <w:rPr>
+                <w:rFonts w:ascii="Calibri" w:eastAsia="Times New Roman" w:hAnsi="Calibri" w:cs="Calibri"/>
+                <w:color w:val="000000"/>
+                <w:lang w:val="en-US"/>
+              </w:rPr>
+              <w:t> </w:t>
             </w:r>
           </w:p>
         </w:tc>
@@ -15861,26 +16387,25 @@
             </w:tcBorders>
             <w:shd w:val="clear" w:color="auto" w:fill="auto"/>
             <w:noWrap/>
-            <w:hideMark/>
-          </w:tcPr>
-          <w:p>
-            <w:pPr>
-              <w:spacing w:after="0" w:line="240" w:lineRule="auto"/>
-              <w:rPr>
-                <w:rFonts w:ascii="Calibri" w:eastAsia="Times New Roman" w:hAnsi="Calibri" w:cs="Calibri"/>
-                <w:color w:val="000000"/>
-                <w:lang w:val="en-US"/>
-              </w:rPr>
-            </w:pPr>
-            <w:r>
-              <w:rPr>
-                <w:rFonts w:ascii="Arial" w:hAnsi="Arial" w:cs="Arial"/>
-                <w:color w:val="1D1C1D"/>
-                <w:sz w:val="23"/>
-                <w:szCs w:val="23"/>
-                <w:shd w:val="clear" w:color="auto" w:fill="FFFFFF"/>
-              </w:rPr>
-              <w:t>Yes</w:t>
+            <w:vAlign w:val="bottom"/>
+            <w:hideMark/>
+          </w:tcPr>
+          <w:p>
+            <w:pPr>
+              <w:spacing w:after="0" w:line="240" w:lineRule="auto"/>
+              <w:rPr>
+                <w:rFonts w:ascii="Calibri" w:eastAsia="Times New Roman" w:hAnsi="Calibri" w:cs="Calibri"/>
+                <w:color w:val="000000"/>
+                <w:lang w:val="en-US"/>
+              </w:rPr>
+            </w:pPr>
+            <w:r>
+              <w:rPr>
+                <w:rFonts w:ascii="Calibri" w:eastAsia="Times New Roman" w:hAnsi="Calibri" w:cs="Calibri"/>
+                <w:color w:val="000000"/>
+                <w:lang w:val="en-US"/>
+              </w:rPr>
+              <w:t> </w:t>
             </w:r>
           </w:p>
         </w:tc>
@@ -15951,7 +16476,7 @@
                 <w:color w:val="000000"/>
                 <w:lang w:val="en-US"/>
               </w:rPr>
-              <w:t xml:space="preserve">Rotten Tomatoes rating </w:t>
+              <w:t xml:space="preserve">Award </w:t>
             </w:r>
           </w:p>
         </w:tc>
@@ -15966,25 +16491,26 @@
             </w:tcBorders>
             <w:shd w:val="clear" w:color="auto" w:fill="auto"/>
             <w:noWrap/>
-            <w:vAlign w:val="bottom"/>
-            <w:hideMark/>
-          </w:tcPr>
-          <w:p>
-            <w:pPr>
-              <w:spacing w:after="0" w:line="240" w:lineRule="auto"/>
-              <w:rPr>
-                <w:rFonts w:ascii="Calibri" w:eastAsia="Times New Roman" w:hAnsi="Calibri" w:cs="Calibri"/>
-                <w:color w:val="000000"/>
-                <w:lang w:val="en-US"/>
-              </w:rPr>
-            </w:pPr>
-            <w:r>
-              <w:rPr>
-                <w:rFonts w:ascii="Calibri" w:eastAsia="Times New Roman" w:hAnsi="Calibri" w:cs="Calibri"/>
-                <w:color w:val="000000"/>
-                <w:lang w:val="en-US"/>
-              </w:rPr>
-              <w:t> </w:t>
+            <w:hideMark/>
+          </w:tcPr>
+          <w:p>
+            <w:pPr>
+              <w:spacing w:after="0" w:line="240" w:lineRule="auto"/>
+              <w:rPr>
+                <w:rFonts w:ascii="Calibri" w:eastAsia="Times New Roman" w:hAnsi="Calibri" w:cs="Calibri"/>
+                <w:color w:val="000000"/>
+                <w:lang w:val="en-US"/>
+              </w:rPr>
+            </w:pPr>
+            <w:r>
+              <w:rPr>
+                <w:rFonts w:ascii="Arial" w:hAnsi="Arial" w:cs="Arial"/>
+                <w:color w:val="1D1C1D"/>
+                <w:sz w:val="23"/>
+                <w:szCs w:val="23"/>
+                <w:shd w:val="clear" w:color="auto" w:fill="FFFFFF"/>
+              </w:rPr>
+              <w:t>Received Awards for the product</w:t>
             </w:r>
           </w:p>
         </w:tc>
@@ -15999,25 +16525,26 @@
             </w:tcBorders>
             <w:shd w:val="clear" w:color="auto" w:fill="auto"/>
             <w:noWrap/>
-            <w:vAlign w:val="bottom"/>
-            <w:hideMark/>
-          </w:tcPr>
-          <w:p>
-            <w:pPr>
-              <w:spacing w:after="0" w:line="240" w:lineRule="auto"/>
-              <w:rPr>
-                <w:rFonts w:ascii="Calibri" w:eastAsia="Times New Roman" w:hAnsi="Calibri" w:cs="Calibri"/>
-                <w:color w:val="000000"/>
-                <w:lang w:val="en-US"/>
-              </w:rPr>
-            </w:pPr>
-            <w:r>
-              <w:rPr>
-                <w:rFonts w:ascii="Calibri" w:eastAsia="Times New Roman" w:hAnsi="Calibri" w:cs="Calibri"/>
-                <w:color w:val="000000"/>
-                <w:lang w:val="en-US"/>
-              </w:rPr>
-              <w:t> </w:t>
+            <w:hideMark/>
+          </w:tcPr>
+          <w:p>
+            <w:pPr>
+              <w:spacing w:after="0" w:line="240" w:lineRule="auto"/>
+              <w:rPr>
+                <w:rFonts w:ascii="Calibri" w:eastAsia="Times New Roman" w:hAnsi="Calibri" w:cs="Calibri"/>
+                <w:color w:val="000000"/>
+                <w:lang w:val="en-US"/>
+              </w:rPr>
+            </w:pPr>
+            <w:r>
+              <w:rPr>
+                <w:rFonts w:ascii="Arial" w:hAnsi="Arial" w:cs="Arial"/>
+                <w:color w:val="1D1C1D"/>
+                <w:sz w:val="23"/>
+                <w:szCs w:val="23"/>
+                <w:shd w:val="clear" w:color="auto" w:fill="FFFFFF"/>
+              </w:rPr>
+              <w:t>7 wins &amp; 46 nominations</w:t>
             </w:r>
           </w:p>
         </w:tc>
@@ -16032,25 +16559,26 @@
             </w:tcBorders>
             <w:shd w:val="clear" w:color="auto" w:fill="auto"/>
             <w:noWrap/>
-            <w:vAlign w:val="bottom"/>
-            <w:hideMark/>
-          </w:tcPr>
-          <w:p>
-            <w:pPr>
-              <w:spacing w:after="0" w:line="240" w:lineRule="auto"/>
-              <w:rPr>
-                <w:rFonts w:ascii="Calibri" w:eastAsia="Times New Roman" w:hAnsi="Calibri" w:cs="Calibri"/>
-                <w:color w:val="000000"/>
-                <w:lang w:val="en-US"/>
-              </w:rPr>
-            </w:pPr>
-            <w:r>
-              <w:rPr>
-                <w:rFonts w:ascii="Calibri" w:eastAsia="Times New Roman" w:hAnsi="Calibri" w:cs="Calibri"/>
-                <w:color w:val="000000"/>
-                <w:lang w:val="en-US"/>
-              </w:rPr>
-              <w:t> </w:t>
+            <w:hideMark/>
+          </w:tcPr>
+          <w:p>
+            <w:pPr>
+              <w:spacing w:after="0" w:line="240" w:lineRule="auto"/>
+              <w:rPr>
+                <w:rFonts w:ascii="Calibri" w:eastAsia="Times New Roman" w:hAnsi="Calibri" w:cs="Calibri"/>
+                <w:color w:val="000000"/>
+                <w:lang w:val="en-US"/>
+              </w:rPr>
+            </w:pPr>
+            <w:r>
+              <w:rPr>
+                <w:rFonts w:ascii="Arial" w:hAnsi="Arial" w:cs="Arial"/>
+                <w:color w:val="1D1C1D"/>
+                <w:sz w:val="23"/>
+                <w:szCs w:val="23"/>
+                <w:shd w:val="clear" w:color="auto" w:fill="FFFFFF"/>
+              </w:rPr>
+              <w:t>String</w:t>
             </w:r>
           </w:p>
         </w:tc>
@@ -16065,25 +16593,26 @@
             </w:tcBorders>
             <w:shd w:val="clear" w:color="auto" w:fill="auto"/>
             <w:noWrap/>
-            <w:vAlign w:val="bottom"/>
-            <w:hideMark/>
-          </w:tcPr>
-          <w:p>
-            <w:pPr>
-              <w:spacing w:after="0" w:line="240" w:lineRule="auto"/>
-              <w:rPr>
-                <w:rFonts w:ascii="Calibri" w:eastAsia="Times New Roman" w:hAnsi="Calibri" w:cs="Calibri"/>
-                <w:color w:val="000000"/>
-                <w:lang w:val="en-US"/>
-              </w:rPr>
-            </w:pPr>
-            <w:r>
-              <w:rPr>
-                <w:rFonts w:ascii="Calibri" w:eastAsia="Times New Roman" w:hAnsi="Calibri" w:cs="Calibri"/>
-                <w:color w:val="000000"/>
-                <w:lang w:val="en-US"/>
-              </w:rPr>
-              <w:t> </w:t>
+            <w:hideMark/>
+          </w:tcPr>
+          <w:p>
+            <w:pPr>
+              <w:spacing w:after="0" w:line="240" w:lineRule="auto"/>
+              <w:rPr>
+                <w:rFonts w:ascii="Calibri" w:eastAsia="Times New Roman" w:hAnsi="Calibri" w:cs="Calibri"/>
+                <w:color w:val="000000"/>
+                <w:lang w:val="en-US"/>
+              </w:rPr>
+            </w:pPr>
+            <w:r>
+              <w:rPr>
+                <w:rFonts w:ascii="Arial" w:hAnsi="Arial" w:cs="Arial"/>
+                <w:color w:val="1D1C1D"/>
+                <w:sz w:val="23"/>
+                <w:szCs w:val="23"/>
+                <w:shd w:val="clear" w:color="auto" w:fill="FFFFFF"/>
+              </w:rPr>
+              <w:t>No</w:t>
             </w:r>
           </w:p>
         </w:tc>
@@ -16098,25 +16627,26 @@
             </w:tcBorders>
             <w:shd w:val="clear" w:color="auto" w:fill="auto"/>
             <w:noWrap/>
-            <w:vAlign w:val="bottom"/>
-            <w:hideMark/>
-          </w:tcPr>
-          <w:p>
-            <w:pPr>
-              <w:spacing w:after="0" w:line="240" w:lineRule="auto"/>
-              <w:rPr>
-                <w:rFonts w:ascii="Calibri" w:eastAsia="Times New Roman" w:hAnsi="Calibri" w:cs="Calibri"/>
-                <w:color w:val="000000"/>
-                <w:lang w:val="en-US"/>
-              </w:rPr>
-            </w:pPr>
-            <w:r>
-              <w:rPr>
-                <w:rFonts w:ascii="Calibri" w:eastAsia="Times New Roman" w:hAnsi="Calibri" w:cs="Calibri"/>
-                <w:color w:val="000000"/>
-                <w:lang w:val="en-US"/>
-              </w:rPr>
-              <w:t> </w:t>
+            <w:hideMark/>
+          </w:tcPr>
+          <w:p>
+            <w:pPr>
+              <w:spacing w:after="0" w:line="240" w:lineRule="auto"/>
+              <w:rPr>
+                <w:rFonts w:ascii="Calibri" w:eastAsia="Times New Roman" w:hAnsi="Calibri" w:cs="Calibri"/>
+                <w:color w:val="000000"/>
+                <w:lang w:val="en-US"/>
+              </w:rPr>
+            </w:pPr>
+            <w:r>
+              <w:rPr>
+                <w:rFonts w:ascii="Arial" w:hAnsi="Arial" w:cs="Arial"/>
+                <w:color w:val="1D1C1D"/>
+                <w:sz w:val="23"/>
+                <w:szCs w:val="23"/>
+                <w:shd w:val="clear" w:color="auto" w:fill="FFFFFF"/>
+              </w:rPr>
+              <w:t>Yes</w:t>
             </w:r>
           </w:p>
         </w:tc>
@@ -16187,7 +16717,7 @@
                 <w:color w:val="000000"/>
                 <w:lang w:val="en-US"/>
               </w:rPr>
-              <w:t xml:space="preserve">Award </w:t>
+              <w:t xml:space="preserve">Released Date </w:t>
             </w:r>
           </w:p>
         </w:tc>
@@ -16202,26 +16732,25 @@
             </w:tcBorders>
             <w:shd w:val="clear" w:color="auto" w:fill="auto"/>
             <w:noWrap/>
-            <w:hideMark/>
-          </w:tcPr>
-          <w:p>
-            <w:pPr>
-              <w:spacing w:after="0" w:line="240" w:lineRule="auto"/>
-              <w:rPr>
-                <w:rFonts w:ascii="Calibri" w:eastAsia="Times New Roman" w:hAnsi="Calibri" w:cs="Calibri"/>
-                <w:color w:val="000000"/>
-                <w:lang w:val="en-US"/>
-              </w:rPr>
-            </w:pPr>
-            <w:r>
-              <w:rPr>
-                <w:rFonts w:ascii="Arial" w:hAnsi="Arial" w:cs="Arial"/>
-                <w:color w:val="1D1C1D"/>
-                <w:sz w:val="23"/>
-                <w:szCs w:val="23"/>
-                <w:shd w:val="clear" w:color="auto" w:fill="FFFFFF"/>
-              </w:rPr>
-              <w:t>Received Awards for the product</w:t>
+            <w:vAlign w:val="bottom"/>
+            <w:hideMark/>
+          </w:tcPr>
+          <w:p>
+            <w:pPr>
+              <w:spacing w:after="0" w:line="240" w:lineRule="auto"/>
+              <w:rPr>
+                <w:rFonts w:ascii="Calibri" w:eastAsia="Times New Roman" w:hAnsi="Calibri" w:cs="Calibri"/>
+                <w:color w:val="000000"/>
+                <w:lang w:val="en-US"/>
+              </w:rPr>
+            </w:pPr>
+            <w:r>
+              <w:rPr>
+                <w:rFonts w:ascii="Calibri" w:eastAsia="Times New Roman" w:hAnsi="Calibri" w:cs="Calibri"/>
+                <w:color w:val="000000"/>
+                <w:lang w:val="en-US"/>
+              </w:rPr>
+              <w:t> </w:t>
             </w:r>
           </w:p>
         </w:tc>
@@ -16236,26 +16765,25 @@
             </w:tcBorders>
             <w:shd w:val="clear" w:color="auto" w:fill="auto"/>
             <w:noWrap/>
-            <w:hideMark/>
-          </w:tcPr>
-          <w:p>
-            <w:pPr>
-              <w:spacing w:after="0" w:line="240" w:lineRule="auto"/>
-              <w:rPr>
-                <w:rFonts w:ascii="Calibri" w:eastAsia="Times New Roman" w:hAnsi="Calibri" w:cs="Calibri"/>
-                <w:color w:val="000000"/>
-                <w:lang w:val="en-US"/>
-              </w:rPr>
-            </w:pPr>
-            <w:r>
-              <w:rPr>
-                <w:rFonts w:ascii="Arial" w:hAnsi="Arial" w:cs="Arial"/>
-                <w:color w:val="1D1C1D"/>
-                <w:sz w:val="23"/>
-                <w:szCs w:val="23"/>
-                <w:shd w:val="clear" w:color="auto" w:fill="FFFFFF"/>
-              </w:rPr>
-              <w:t>7 wins &amp; 46 nominations</w:t>
+            <w:vAlign w:val="bottom"/>
+            <w:hideMark/>
+          </w:tcPr>
+          <w:p>
+            <w:pPr>
+              <w:spacing w:after="0" w:line="240" w:lineRule="auto"/>
+              <w:rPr>
+                <w:rFonts w:ascii="Calibri" w:eastAsia="Times New Roman" w:hAnsi="Calibri" w:cs="Calibri"/>
+                <w:color w:val="000000"/>
+                <w:lang w:val="en-US"/>
+              </w:rPr>
+            </w:pPr>
+            <w:r>
+              <w:rPr>
+                <w:rFonts w:ascii="Calibri" w:eastAsia="Times New Roman" w:hAnsi="Calibri" w:cs="Calibri"/>
+                <w:color w:val="000000"/>
+                <w:lang w:val="en-US"/>
+              </w:rPr>
+              <w:t> </w:t>
             </w:r>
           </w:p>
         </w:tc>
@@ -16270,26 +16798,25 @@
             </w:tcBorders>
             <w:shd w:val="clear" w:color="auto" w:fill="auto"/>
             <w:noWrap/>
-            <w:hideMark/>
-          </w:tcPr>
-          <w:p>
-            <w:pPr>
-              <w:spacing w:after="0" w:line="240" w:lineRule="auto"/>
-              <w:rPr>
-                <w:rFonts w:ascii="Calibri" w:eastAsia="Times New Roman" w:hAnsi="Calibri" w:cs="Calibri"/>
-                <w:color w:val="000000"/>
-                <w:lang w:val="en-US"/>
-              </w:rPr>
-            </w:pPr>
-            <w:r>
-              <w:rPr>
-                <w:rFonts w:ascii="Arial" w:hAnsi="Arial" w:cs="Arial"/>
-                <w:color w:val="1D1C1D"/>
-                <w:sz w:val="23"/>
-                <w:szCs w:val="23"/>
-                <w:shd w:val="clear" w:color="auto" w:fill="FFFFFF"/>
-              </w:rPr>
-              <w:t>String</w:t>
+            <w:vAlign w:val="bottom"/>
+            <w:hideMark/>
+          </w:tcPr>
+          <w:p>
+            <w:pPr>
+              <w:spacing w:after="0" w:line="240" w:lineRule="auto"/>
+              <w:rPr>
+                <w:rFonts w:ascii="Calibri" w:eastAsia="Times New Roman" w:hAnsi="Calibri" w:cs="Calibri"/>
+                <w:color w:val="000000"/>
+                <w:lang w:val="en-US"/>
+              </w:rPr>
+            </w:pPr>
+            <w:r>
+              <w:rPr>
+                <w:rFonts w:ascii="Calibri" w:eastAsia="Times New Roman" w:hAnsi="Calibri" w:cs="Calibri"/>
+                <w:color w:val="000000"/>
+                <w:lang w:val="en-US"/>
+              </w:rPr>
+              <w:t> </w:t>
             </w:r>
           </w:p>
         </w:tc>
@@ -16304,26 +16831,25 @@
             </w:tcBorders>
             <w:shd w:val="clear" w:color="auto" w:fill="auto"/>
             <w:noWrap/>
-            <w:hideMark/>
-          </w:tcPr>
-          <w:p>
-            <w:pPr>
-              <w:spacing w:after="0" w:line="240" w:lineRule="auto"/>
-              <w:rPr>
-                <w:rFonts w:ascii="Calibri" w:eastAsia="Times New Roman" w:hAnsi="Calibri" w:cs="Calibri"/>
-                <w:color w:val="000000"/>
-                <w:lang w:val="en-US"/>
-              </w:rPr>
-            </w:pPr>
-            <w:r>
-              <w:rPr>
-                <w:rFonts w:ascii="Arial" w:hAnsi="Arial" w:cs="Arial"/>
-                <w:color w:val="1D1C1D"/>
-                <w:sz w:val="23"/>
-                <w:szCs w:val="23"/>
-                <w:shd w:val="clear" w:color="auto" w:fill="FFFFFF"/>
-              </w:rPr>
-              <w:t>No</w:t>
+            <w:vAlign w:val="bottom"/>
+            <w:hideMark/>
+          </w:tcPr>
+          <w:p>
+            <w:pPr>
+              <w:spacing w:after="0" w:line="240" w:lineRule="auto"/>
+              <w:rPr>
+                <w:rFonts w:ascii="Calibri" w:eastAsia="Times New Roman" w:hAnsi="Calibri" w:cs="Calibri"/>
+                <w:color w:val="000000"/>
+                <w:lang w:val="en-US"/>
+              </w:rPr>
+            </w:pPr>
+            <w:r>
+              <w:rPr>
+                <w:rFonts w:ascii="Calibri" w:eastAsia="Times New Roman" w:hAnsi="Calibri" w:cs="Calibri"/>
+                <w:color w:val="000000"/>
+                <w:lang w:val="en-US"/>
+              </w:rPr>
+              <w:t> </w:t>
             </w:r>
           </w:p>
         </w:tc>
@@ -16338,26 +16864,25 @@
             </w:tcBorders>
             <w:shd w:val="clear" w:color="auto" w:fill="auto"/>
             <w:noWrap/>
-            <w:hideMark/>
-          </w:tcPr>
-          <w:p>
-            <w:pPr>
-              <w:spacing w:after="0" w:line="240" w:lineRule="auto"/>
-              <w:rPr>
-                <w:rFonts w:ascii="Calibri" w:eastAsia="Times New Roman" w:hAnsi="Calibri" w:cs="Calibri"/>
-                <w:color w:val="000000"/>
-                <w:lang w:val="en-US"/>
-              </w:rPr>
-            </w:pPr>
-            <w:r>
-              <w:rPr>
-                <w:rFonts w:ascii="Arial" w:hAnsi="Arial" w:cs="Arial"/>
-                <w:color w:val="1D1C1D"/>
-                <w:sz w:val="23"/>
-                <w:szCs w:val="23"/>
-                <w:shd w:val="clear" w:color="auto" w:fill="FFFFFF"/>
-              </w:rPr>
-              <w:t>Yes</w:t>
+            <w:vAlign w:val="bottom"/>
+            <w:hideMark/>
+          </w:tcPr>
+          <w:p>
+            <w:pPr>
+              <w:spacing w:after="0" w:line="240" w:lineRule="auto"/>
+              <w:rPr>
+                <w:rFonts w:ascii="Calibri" w:eastAsia="Times New Roman" w:hAnsi="Calibri" w:cs="Calibri"/>
+                <w:color w:val="000000"/>
+                <w:lang w:val="en-US"/>
+              </w:rPr>
+            </w:pPr>
+            <w:r>
+              <w:rPr>
+                <w:rFonts w:ascii="Calibri" w:eastAsia="Times New Roman" w:hAnsi="Calibri" w:cs="Calibri"/>
+                <w:color w:val="000000"/>
+                <w:lang w:val="en-US"/>
+              </w:rPr>
+              <w:t> </w:t>
             </w:r>
           </w:p>
         </w:tc>
@@ -16428,7 +16953,7 @@
                 <w:color w:val="000000"/>
                 <w:lang w:val="en-US"/>
               </w:rPr>
-              <w:t xml:space="preserve">Released Date </w:t>
+              <w:t>Budget</w:t>
             </w:r>
           </w:p>
         </w:tc>
@@ -16664,7 +17189,7 @@
                 <w:color w:val="000000"/>
                 <w:lang w:val="en-US"/>
               </w:rPr>
-              <w:t>Budget</w:t>
+              <w:t>Movie ID</w:t>
             </w:r>
           </w:p>
         </w:tc>
@@ -16900,242 +17425,6 @@
                 <w:color w:val="000000"/>
                 <w:lang w:val="en-US"/>
               </w:rPr>
-              <w:t>Movie ID</w:t>
-            </w:r>
-          </w:p>
-        </w:tc>
-        <w:tc>
-          <w:tcPr>
-            <w:tcW w:w="1430" w:type="dxa"/>
-            <w:tcBorders>
-              <w:top w:val="nil"/>
-              <w:left w:val="nil"/>
-              <w:bottom w:val="single" w:sz="4" w:space="0" w:color="auto"/>
-              <w:right w:val="single" w:sz="4" w:space="0" w:color="auto"/>
-            </w:tcBorders>
-            <w:shd w:val="clear" w:color="auto" w:fill="auto"/>
-            <w:noWrap/>
-            <w:vAlign w:val="bottom"/>
-            <w:hideMark/>
-          </w:tcPr>
-          <w:p>
-            <w:pPr>
-              <w:spacing w:after="0" w:line="240" w:lineRule="auto"/>
-              <w:rPr>
-                <w:rFonts w:ascii="Calibri" w:eastAsia="Times New Roman" w:hAnsi="Calibri" w:cs="Calibri"/>
-                <w:color w:val="000000"/>
-                <w:lang w:val="en-US"/>
-              </w:rPr>
-            </w:pPr>
-            <w:r>
-              <w:rPr>
-                <w:rFonts w:ascii="Calibri" w:eastAsia="Times New Roman" w:hAnsi="Calibri" w:cs="Calibri"/>
-                <w:color w:val="000000"/>
-                <w:lang w:val="en-US"/>
-              </w:rPr>
-              <w:t> </w:t>
-            </w:r>
-          </w:p>
-        </w:tc>
-        <w:tc>
-          <w:tcPr>
-            <w:tcW w:w="1456" w:type="dxa"/>
-            <w:tcBorders>
-              <w:top w:val="nil"/>
-              <w:left w:val="nil"/>
-              <w:bottom w:val="single" w:sz="4" w:space="0" w:color="auto"/>
-              <w:right w:val="single" w:sz="4" w:space="0" w:color="auto"/>
-            </w:tcBorders>
-            <w:shd w:val="clear" w:color="auto" w:fill="auto"/>
-            <w:noWrap/>
-            <w:vAlign w:val="bottom"/>
-            <w:hideMark/>
-          </w:tcPr>
-          <w:p>
-            <w:pPr>
-              <w:spacing w:after="0" w:line="240" w:lineRule="auto"/>
-              <w:rPr>
-                <w:rFonts w:ascii="Calibri" w:eastAsia="Times New Roman" w:hAnsi="Calibri" w:cs="Calibri"/>
-                <w:color w:val="000000"/>
-                <w:lang w:val="en-US"/>
-              </w:rPr>
-            </w:pPr>
-            <w:r>
-              <w:rPr>
-                <w:rFonts w:ascii="Calibri" w:eastAsia="Times New Roman" w:hAnsi="Calibri" w:cs="Calibri"/>
-                <w:color w:val="000000"/>
-                <w:lang w:val="en-US"/>
-              </w:rPr>
-              <w:t> </w:t>
-            </w:r>
-          </w:p>
-        </w:tc>
-        <w:tc>
-          <w:tcPr>
-            <w:tcW w:w="927" w:type="dxa"/>
-            <w:tcBorders>
-              <w:top w:val="nil"/>
-              <w:left w:val="nil"/>
-              <w:bottom w:val="single" w:sz="4" w:space="0" w:color="auto"/>
-              <w:right w:val="single" w:sz="4" w:space="0" w:color="auto"/>
-            </w:tcBorders>
-            <w:shd w:val="clear" w:color="auto" w:fill="auto"/>
-            <w:noWrap/>
-            <w:vAlign w:val="bottom"/>
-            <w:hideMark/>
-          </w:tcPr>
-          <w:p>
-            <w:pPr>
-              <w:spacing w:after="0" w:line="240" w:lineRule="auto"/>
-              <w:rPr>
-                <w:rFonts w:ascii="Calibri" w:eastAsia="Times New Roman" w:hAnsi="Calibri" w:cs="Calibri"/>
-                <w:color w:val="000000"/>
-                <w:lang w:val="en-US"/>
-              </w:rPr>
-            </w:pPr>
-            <w:r>
-              <w:rPr>
-                <w:rFonts w:ascii="Calibri" w:eastAsia="Times New Roman" w:hAnsi="Calibri" w:cs="Calibri"/>
-                <w:color w:val="000000"/>
-                <w:lang w:val="en-US"/>
-              </w:rPr>
-              <w:t> </w:t>
-            </w:r>
-          </w:p>
-        </w:tc>
-        <w:tc>
-          <w:tcPr>
-            <w:tcW w:w="945" w:type="dxa"/>
-            <w:tcBorders>
-              <w:top w:val="nil"/>
-              <w:left w:val="nil"/>
-              <w:bottom w:val="single" w:sz="4" w:space="0" w:color="auto"/>
-              <w:right w:val="single" w:sz="4" w:space="0" w:color="auto"/>
-            </w:tcBorders>
-            <w:shd w:val="clear" w:color="auto" w:fill="auto"/>
-            <w:noWrap/>
-            <w:vAlign w:val="bottom"/>
-            <w:hideMark/>
-          </w:tcPr>
-          <w:p>
-            <w:pPr>
-              <w:spacing w:after="0" w:line="240" w:lineRule="auto"/>
-              <w:rPr>
-                <w:rFonts w:ascii="Calibri" w:eastAsia="Times New Roman" w:hAnsi="Calibri" w:cs="Calibri"/>
-                <w:color w:val="000000"/>
-                <w:lang w:val="en-US"/>
-              </w:rPr>
-            </w:pPr>
-            <w:r>
-              <w:rPr>
-                <w:rFonts w:ascii="Calibri" w:eastAsia="Times New Roman" w:hAnsi="Calibri" w:cs="Calibri"/>
-                <w:color w:val="000000"/>
-                <w:lang w:val="en-US"/>
-              </w:rPr>
-              <w:t> </w:t>
-            </w:r>
-          </w:p>
-        </w:tc>
-        <w:tc>
-          <w:tcPr>
-            <w:tcW w:w="927" w:type="dxa"/>
-            <w:tcBorders>
-              <w:top w:val="nil"/>
-              <w:left w:val="nil"/>
-              <w:bottom w:val="single" w:sz="4" w:space="0" w:color="auto"/>
-              <w:right w:val="single" w:sz="4" w:space="0" w:color="auto"/>
-            </w:tcBorders>
-            <w:shd w:val="clear" w:color="auto" w:fill="auto"/>
-            <w:noWrap/>
-            <w:vAlign w:val="bottom"/>
-            <w:hideMark/>
-          </w:tcPr>
-          <w:p>
-            <w:pPr>
-              <w:spacing w:after="0" w:line="240" w:lineRule="auto"/>
-              <w:rPr>
-                <w:rFonts w:ascii="Calibri" w:eastAsia="Times New Roman" w:hAnsi="Calibri" w:cs="Calibri"/>
-                <w:color w:val="000000"/>
-                <w:lang w:val="en-US"/>
-              </w:rPr>
-            </w:pPr>
-            <w:r>
-              <w:rPr>
-                <w:rFonts w:ascii="Calibri" w:eastAsia="Times New Roman" w:hAnsi="Calibri" w:cs="Calibri"/>
-                <w:color w:val="000000"/>
-                <w:lang w:val="en-US"/>
-              </w:rPr>
-              <w:t> </w:t>
-            </w:r>
-          </w:p>
-        </w:tc>
-        <w:tc>
-          <w:tcPr>
-            <w:tcW w:w="1327" w:type="dxa"/>
-            <w:tcBorders>
-              <w:top w:val="nil"/>
-              <w:left w:val="nil"/>
-              <w:bottom w:val="single" w:sz="4" w:space="0" w:color="auto"/>
-              <w:right w:val="single" w:sz="4" w:space="0" w:color="auto"/>
-            </w:tcBorders>
-            <w:shd w:val="clear" w:color="auto" w:fill="auto"/>
-            <w:noWrap/>
-            <w:vAlign w:val="bottom"/>
-            <w:hideMark/>
-          </w:tcPr>
-          <w:p>
-            <w:pPr>
-              <w:spacing w:after="0" w:line="240" w:lineRule="auto"/>
-              <w:rPr>
-                <w:rFonts w:ascii="Calibri" w:eastAsia="Times New Roman" w:hAnsi="Calibri" w:cs="Calibri"/>
-                <w:color w:val="000000"/>
-                <w:lang w:val="en-US"/>
-              </w:rPr>
-            </w:pPr>
-            <w:r>
-              <w:rPr>
-                <w:rFonts w:ascii="Calibri" w:eastAsia="Times New Roman" w:hAnsi="Calibri" w:cs="Calibri"/>
-                <w:color w:val="000000"/>
-                <w:lang w:val="en-US"/>
-              </w:rPr>
-              <w:t> </w:t>
-            </w:r>
-          </w:p>
-        </w:tc>
-      </w:tr>
-      <w:tr>
-        <w:trPr>
-          <w:trHeight w:val="300"/>
-        </w:trPr>
-        <w:tc>
-          <w:tcPr>
-            <w:tcW w:w="2338" w:type="dxa"/>
-            <w:tcBorders>
-              <w:top w:val="nil"/>
-              <w:left w:val="single" w:sz="4" w:space="0" w:color="auto"/>
-              <w:bottom w:val="single" w:sz="4" w:space="0" w:color="auto"/>
-              <w:right w:val="single" w:sz="4" w:space="0" w:color="auto"/>
-            </w:tcBorders>
-            <w:shd w:val="clear" w:color="auto" w:fill="auto"/>
-            <w:noWrap/>
-            <w:vAlign w:val="bottom"/>
-            <w:hideMark/>
-          </w:tcPr>
-          <w:p>
-            <w:pPr>
-              <w:spacing w:after="0" w:line="240" w:lineRule="auto"/>
-              <w:rPr>
-                <w:rFonts w:ascii="Calibri" w:eastAsia="Times New Roman" w:hAnsi="Calibri" w:cs="Calibri"/>
-                <w:color w:val="000000"/>
-                <w:lang w:val="en-US"/>
-              </w:rPr>
-            </w:pPr>
-            <w:r>
-              <w:rPr>
-                <w:rFonts w:ascii="Calibri" w:eastAsia="Times New Roman" w:hAnsi="Calibri" w:cs="Calibri"/>
-                <w:color w:val="000000"/>
-                <w:lang w:val="en-US"/>
-              </w:rPr>
               <w:t>Revenue</w:t>
             </w:r>
           </w:p>
@@ -17362,6 +17651,7 @@
         <w:rPr>
           <w:shd w:val="clear" w:color="auto" w:fill="FFFFFF"/>
         </w:rPr>
+        <w:lastRenderedPageBreak/>
         <w:t>Transformation</w:t>
       </w:r>
     </w:p>
@@ -17583,7 +17873,6 @@
         <w:rPr>
           <w:shd w:val="clear" w:color="auto" w:fill="FFFFFF"/>
         </w:rPr>
-        <w:lastRenderedPageBreak/>
         <w:t>Schema Design:</w:t>
       </w:r>
     </w:p>
@@ -17613,6 +17902,7 @@
           <w:noProof/>
           <w:lang w:val="en-US"/>
         </w:rPr>
+        <w:lastRenderedPageBreak/>
         <w:drawing>
           <wp:inline distT="0" distB="0" distL="0" distR="0" wp14:anchorId="04966916" wp14:editId="2776CD7C">
             <wp:extent cx="5943600" cy="4601210"/>
@@ -17629,7 +17919,7 @@
                     <pic:cNvPicPr/>
                   </pic:nvPicPr>
                   <pic:blipFill>
-                    <a:blip r:embed="rId5"/>
+                    <a:blip r:embed="rId9"/>
                     <a:stretch>
                       <a:fillRect/>
                     </a:stretch>
@@ -17768,7 +18058,7 @@
                     <pic:cNvPicPr/>
                   </pic:nvPicPr>
                   <pic:blipFill>
-                    <a:blip r:embed="rId6"/>
+                    <a:blip r:embed="rId10"/>
                     <a:stretch>
                       <a:fillRect/>
                     </a:stretch>
@@ -17897,7 +18187,7 @@
                     <pic:cNvPicPr/>
                   </pic:nvPicPr>
                   <pic:blipFill>
-                    <a:blip r:embed="rId7"/>
+                    <a:blip r:embed="rId11"/>
                     <a:stretch>
                       <a:fillRect/>
                     </a:stretch>
@@ -17947,13 +18237,7 @@
     </w:p>
     <w:p>
       <w:r>
-        <w:t xml:space="preserve">We used Azure </w:t>
-      </w:r>
-      <w:r>
-        <w:t>PostgreSQL</w:t>
-      </w:r>
-      <w:r>
-        <w:t xml:space="preserve"> for creating the tables.</w:t>
+        <w:t>We used Azure PostgreSQL for creating the tables.</w:t>
       </w:r>
     </w:p>
     <w:p>
@@ -17987,7 +18271,7 @@
                     <pic:cNvPicPr/>
                   </pic:nvPicPr>
                   <pic:blipFill>
-                    <a:blip r:embed="rId8"/>
+                    <a:blip r:embed="rId12"/>
                     <a:stretch>
                       <a:fillRect/>
                     </a:stretch>
@@ -18038,7 +18322,7 @@
                     <pic:cNvPicPr/>
                   </pic:nvPicPr>
                   <pic:blipFill>
-                    <a:blip r:embed="rId9"/>
+                    <a:blip r:embed="rId13"/>
                     <a:stretch>
                       <a:fillRect/>
                     </a:stretch>
@@ -18235,7 +18519,7 @@
                     <pic:cNvPicPr/>
                   </pic:nvPicPr>
                   <pic:blipFill>
-                    <a:blip r:embed="rId10"/>
+                    <a:blip r:embed="rId14"/>
                     <a:stretch>
                       <a:fillRect/>
                     </a:stretch>
@@ -18325,7 +18609,7 @@
                     <pic:cNvPicPr/>
                   </pic:nvPicPr>
                   <pic:blipFill>
-                    <a:blip r:embed="rId11"/>
+                    <a:blip r:embed="rId15"/>
                     <a:stretch>
                       <a:fillRect/>
                     </a:stretch>
@@ -18424,7 +18708,7 @@
                     <pic:cNvPicPr/>
                   </pic:nvPicPr>
                   <pic:blipFill>
-                    <a:blip r:embed="rId12"/>
+                    <a:blip r:embed="rId16"/>
                     <a:stretch>
                       <a:fillRect/>
                     </a:stretch>
@@ -18522,7 +18806,7 @@
                     <pic:cNvPicPr/>
                   </pic:nvPicPr>
                   <pic:blipFill>
-                    <a:blip r:embed="rId13"/>
+                    <a:blip r:embed="rId17"/>
                     <a:stretch>
                       <a:fillRect/>
                     </a:stretch>
@@ -18640,7 +18924,7 @@
                     <pic:cNvPicPr/>
                   </pic:nvPicPr>
                   <pic:blipFill>
-                    <a:blip r:embed="rId14"/>
+                    <a:blip r:embed="rId18"/>
                     <a:stretch>
                       <a:fillRect/>
                     </a:stretch>
@@ -18758,7 +19042,7 @@
                     <pic:cNvPicPr/>
                   </pic:nvPicPr>
                   <pic:blipFill>
-                    <a:blip r:embed="rId15"/>
+                    <a:blip r:embed="rId19"/>
                     <a:stretch>
                       <a:fillRect/>
                     </a:stretch>
@@ -18848,25 +19132,7 @@
           <w:szCs w:val="24"/>
           <w:shd w:val="clear" w:color="auto" w:fill="FFFFFF"/>
         </w:rPr>
-        <w:t xml:space="preserve">We created connectivity towards AZURE </w:t>
-      </w:r>
-      <w:proofErr w:type="spellStart"/>
-      <w:r>
-        <w:rPr>
-          <w:sz w:val="24"/>
-          <w:szCs w:val="24"/>
-          <w:shd w:val="clear" w:color="auto" w:fill="FFFFFF"/>
-        </w:rPr>
-        <w:t>Postgres</w:t>
-      </w:r>
-      <w:proofErr w:type="spellEnd"/>
-      <w:r>
-        <w:rPr>
-          <w:sz w:val="24"/>
-          <w:szCs w:val="24"/>
-          <w:shd w:val="clear" w:color="auto" w:fill="FFFFFF"/>
-        </w:rPr>
-        <w:t xml:space="preserve"> SQL </w:t>
+        <w:t xml:space="preserve">We created connectivity towards AZURE Postgres SQL </w:t>
       </w:r>
       <w:r>
         <w:rPr>
@@ -18927,7 +19193,7 @@
                     <pic:cNvPicPr/>
                   </pic:nvPicPr>
                   <pic:blipFill>
-                    <a:blip r:embed="rId8"/>
+                    <a:blip r:embed="rId12"/>
                     <a:stretch>
                       <a:fillRect/>
                     </a:stretch>
@@ -18971,7 +19237,7 @@
                     <pic:cNvPicPr/>
                   </pic:nvPicPr>
                   <pic:blipFill>
-                    <a:blip r:embed="rId16"/>
+                    <a:blip r:embed="rId20"/>
                     <a:stretch>
                       <a:fillRect/>
                     </a:stretch>
@@ -19014,7 +19280,7 @@
                     <pic:cNvPicPr/>
                   </pic:nvPicPr>
                   <pic:blipFill>
-                    <a:blip r:embed="rId17"/>
+                    <a:blip r:embed="rId21"/>
                     <a:stretch>
                       <a:fillRect/>
                     </a:stretch>
@@ -19058,7 +19324,7 @@
                     <pic:cNvPicPr/>
                   </pic:nvPicPr>
                   <pic:blipFill>
-                    <a:blip r:embed="rId18"/>
+                    <a:blip r:embed="rId22"/>
                     <a:stretch>
                       <a:fillRect/>
                     </a:stretch>
@@ -19094,10 +19360,7 @@
       </w:r>
     </w:p>
     <w:p/>
-    <w:p>
-      <w:bookmarkStart w:id="2" w:name="_GoBack"/>
-      <w:bookmarkEnd w:id="2"/>
-    </w:p>
+    <w:p/>
     <w:p>
       <w:pPr>
         <w:pStyle w:val="Title"/>
@@ -19153,7 +19416,7 @@
 </file>
 
 <file path=word/numbering.xml><?xml version="1.0" encoding="utf-8"?>
-<w:numbering xmlns:wpc="http://schemas.microsoft.com/office/word/2010/wordprocessingCanvas" xmlns:cx="http://schemas.microsoft.com/office/drawing/2014/chartex" xmlns:cx1="http://schemas.microsoft.com/office/drawing/2015/9/8/chartex" xmlns:mc="http://schemas.openxmlformats.org/markup-compatibility/2006" xmlns:o="urn:schemas-microsoft-com:office:office" xmlns:r="http://schemas.openxmlformats.org/officeDocument/2006/relationships" xmlns:m="http://schemas.openxmlformats.org/officeDocument/2006/math" xmlns:v="urn:schemas-microsoft-com:vml" xmlns:wp14="http://schemas.microsoft.com/office/word/2010/wordprocessingDrawing" xmlns:wp="http://schemas.openxmlformats.org/drawingml/2006/wordprocessingDrawing" xmlns:w10="urn:schemas-microsoft-com:office:word" xmlns:w="http://schemas.openxmlformats.org/wordprocessingml/2006/main" xmlns:w14="http://schemas.microsoft.com/office/word/2010/wordml" xmlns:w15="http://schemas.microsoft.com/office/word/2012/wordml" xmlns:w16se="http://schemas.microsoft.com/office/word/2015/wordml/symex" xmlns:wpg="http://schemas.microsoft.com/office/word/2010/wordprocessingGroup" xmlns:wpi="http://schemas.microsoft.com/office/word/2010/wordprocessingInk" xmlns:wne="http://schemas.microsoft.com/office/word/2006/wordml" xmlns:wps="http://schemas.microsoft.com/office/word/2010/wordprocessingShape" mc:Ignorable="w14 w15 w16se wp14">
+<w:numbering xmlns:wpc="http://schemas.microsoft.com/office/word/2010/wordprocessingCanvas" xmlns:cx="http://schemas.microsoft.com/office/drawing/2014/chartex" xmlns:cx1="http://schemas.microsoft.com/office/drawing/2015/9/8/chartex" xmlns:cx2="http://schemas.microsoft.com/office/drawing/2015/10/21/chartex" xmlns:cx3="http://schemas.microsoft.com/office/drawing/2016/5/9/chartex" xmlns:cx4="http://schemas.microsoft.com/office/drawing/2016/5/10/chartex" xmlns:cx5="http://schemas.microsoft.com/office/drawing/2016/5/11/chartex" xmlns:cx6="http://schemas.microsoft.com/office/drawing/2016/5/12/chartex" xmlns:cx7="http://schemas.microsoft.com/office/drawing/2016/5/13/chartex" xmlns:cx8="http://schemas.microsoft.com/office/drawing/2016/5/14/chartex" xmlns:mc="http://schemas.openxmlformats.org/markup-compatibility/2006" xmlns:aink="http://schemas.microsoft.com/office/drawing/2016/ink" xmlns:am3d="http://schemas.microsoft.com/office/drawing/2017/model3d" xmlns:o="urn:schemas-microsoft-com:office:office" xmlns:r="http://schemas.openxmlformats.org/officeDocument/2006/relationships" xmlns:m="http://schemas.openxmlformats.org/officeDocument/2006/math" xmlns:v="urn:schemas-microsoft-com:vml" xmlns:wp14="http://schemas.microsoft.com/office/word/2010/wordprocessingDrawing" xmlns:wp="http://schemas.openxmlformats.org/drawingml/2006/wordprocessingDrawing" xmlns:w10="urn:schemas-microsoft-com:office:word" xmlns:w="http://schemas.openxmlformats.org/wordprocessingml/2006/main" xmlns:w14="http://schemas.microsoft.com/office/word/2010/wordml" xmlns:w15="http://schemas.microsoft.com/office/word/2012/wordml" xmlns:w16cex="http://schemas.microsoft.com/office/word/2018/wordml/cex" xmlns:w16cid="http://schemas.microsoft.com/office/word/2016/wordml/cid" xmlns:w16="http://schemas.microsoft.com/office/word/2018/wordml" xmlns:w16se="http://schemas.microsoft.com/office/word/2015/wordml/symex" xmlns:wpg="http://schemas.microsoft.com/office/word/2010/wordprocessingGroup" xmlns:wpi="http://schemas.microsoft.com/office/word/2010/wordprocessingInk" xmlns:wne="http://schemas.microsoft.com/office/word/2006/wordml" xmlns:wps="http://schemas.microsoft.com/office/word/2010/wordprocessingShape" mc:Ignorable="w14 w15 w16se w16cid w16 w16cex wp14">
   <w:abstractNum w:abstractNumId="0" w15:restartNumberingAfterBreak="0">
     <w:nsid w:val="11EC50AC"/>
     <w:multiLevelType w:val="hybridMultilevel"/>
@@ -19241,6 +19504,92 @@
     </w:lvl>
   </w:abstractNum>
   <w:abstractNum w:abstractNumId="1" w15:restartNumberingAfterBreak="0">
+    <w:nsid w:val="2B092B0B"/>
+    <w:multiLevelType w:val="hybridMultilevel"/>
+    <w:tmpl w:val="DC428D12"/>
+    <w:lvl w:ilvl="0" w:tplc="1009000F">
+      <w:start w:val="1"/>
+      <w:numFmt w:val="decimal"/>
+      <w:lvlText w:val="%1."/>
+      <w:lvlJc w:val="left"/>
+      <w:pPr>
+        <w:ind w:left="720" w:hanging="360"/>
+      </w:pPr>
+    </w:lvl>
+    <w:lvl w:ilvl="1" w:tplc="10090019" w:tentative="1">
+      <w:start w:val="1"/>
+      <w:numFmt w:val="lowerLetter"/>
+      <w:lvlText w:val="%2."/>
+      <w:lvlJc w:val="left"/>
+      <w:pPr>
+        <w:ind w:left="1440" w:hanging="360"/>
+      </w:pPr>
+    </w:lvl>
+    <w:lvl w:ilvl="2" w:tplc="1009001B" w:tentative="1">
+      <w:start w:val="1"/>
+      <w:numFmt w:val="lowerRoman"/>
+      <w:lvlText w:val="%3."/>
+      <w:lvlJc w:val="right"/>
+      <w:pPr>
+        <w:ind w:left="2160" w:hanging="180"/>
+      </w:pPr>
+    </w:lvl>
+    <w:lvl w:ilvl="3" w:tplc="1009000F" w:tentative="1">
+      <w:start w:val="1"/>
+      <w:numFmt w:val="decimal"/>
+      <w:lvlText w:val="%4."/>
+      <w:lvlJc w:val="left"/>
+      <w:pPr>
+        <w:ind w:left="2880" w:hanging="360"/>
+      </w:pPr>
+    </w:lvl>
+    <w:lvl w:ilvl="4" w:tplc="10090019" w:tentative="1">
+      <w:start w:val="1"/>
+      <w:numFmt w:val="lowerLetter"/>
+      <w:lvlText w:val="%5."/>
+      <w:lvlJc w:val="left"/>
+      <w:pPr>
+        <w:ind w:left="3600" w:hanging="360"/>
+      </w:pPr>
+    </w:lvl>
+    <w:lvl w:ilvl="5" w:tplc="1009001B" w:tentative="1">
+      <w:start w:val="1"/>
+      <w:numFmt w:val="lowerRoman"/>
+      <w:lvlText w:val="%6."/>
+      <w:lvlJc w:val="right"/>
+      <w:pPr>
+        <w:ind w:left="4320" w:hanging="180"/>
+      </w:pPr>
+    </w:lvl>
+    <w:lvl w:ilvl="6" w:tplc="1009000F" w:tentative="1">
+      <w:start w:val="1"/>
+      <w:numFmt w:val="decimal"/>
+      <w:lvlText w:val="%7."/>
+      <w:lvlJc w:val="left"/>
+      <w:pPr>
+        <w:ind w:left="5040" w:hanging="360"/>
+      </w:pPr>
+    </w:lvl>
+    <w:lvl w:ilvl="7" w:tplc="10090019" w:tentative="1">
+      <w:start w:val="1"/>
+      <w:numFmt w:val="lowerLetter"/>
+      <w:lvlText w:val="%8."/>
+      <w:lvlJc w:val="left"/>
+      <w:pPr>
+        <w:ind w:left="5760" w:hanging="360"/>
+      </w:pPr>
+    </w:lvl>
+    <w:lvl w:ilvl="8" w:tplc="1009001B" w:tentative="1">
+      <w:start w:val="1"/>
+      <w:numFmt w:val="lowerRoman"/>
+      <w:lvlText w:val="%9."/>
+      <w:lvlJc w:val="right"/>
+      <w:pPr>
+        <w:ind w:left="6480" w:hanging="180"/>
+      </w:pPr>
+    </w:lvl>
+  </w:abstractNum>
+  <w:abstractNum w:abstractNumId="2" w15:restartNumberingAfterBreak="0">
     <w:nsid w:val="3AED5581"/>
     <w:multiLevelType w:val="hybridMultilevel"/>
     <w:tmpl w:val="DD04A404"/>
@@ -19353,7 +19702,7 @@
       </w:rPr>
     </w:lvl>
   </w:abstractNum>
-  <w:abstractNum w:abstractNumId="2" w15:restartNumberingAfterBreak="0">
+  <w:abstractNum w:abstractNumId="3" w15:restartNumberingAfterBreak="0">
     <w:nsid w:val="482C0042"/>
     <w:multiLevelType w:val="hybridMultilevel"/>
     <w:tmpl w:val="03EE4212"/>
@@ -19466,7 +19815,93 @@
       </w:rPr>
     </w:lvl>
   </w:abstractNum>
-  <w:abstractNum w:abstractNumId="3" w15:restartNumberingAfterBreak="0">
+  <w:abstractNum w:abstractNumId="4" w15:restartNumberingAfterBreak="0">
+    <w:nsid w:val="4DE1096E"/>
+    <w:multiLevelType w:val="hybridMultilevel"/>
+    <w:tmpl w:val="F398BC80"/>
+    <w:lvl w:ilvl="0" w:tplc="0409000F">
+      <w:start w:val="1"/>
+      <w:numFmt w:val="decimal"/>
+      <w:lvlText w:val="%1."/>
+      <w:lvlJc w:val="left"/>
+      <w:pPr>
+        <w:ind w:left="720" w:hanging="360"/>
+      </w:pPr>
+    </w:lvl>
+    <w:lvl w:ilvl="1" w:tplc="04090019">
+      <w:start w:val="1"/>
+      <w:numFmt w:val="lowerLetter"/>
+      <w:lvlText w:val="%2."/>
+      <w:lvlJc w:val="left"/>
+      <w:pPr>
+        <w:ind w:left="1440" w:hanging="360"/>
+      </w:pPr>
+    </w:lvl>
+    <w:lvl w:ilvl="2" w:tplc="0409001B">
+      <w:start w:val="1"/>
+      <w:numFmt w:val="lowerRoman"/>
+      <w:lvlText w:val="%3."/>
+      <w:lvlJc w:val="right"/>
+      <w:pPr>
+        <w:ind w:left="2160" w:hanging="180"/>
+      </w:pPr>
+    </w:lvl>
+    <w:lvl w:ilvl="3" w:tplc="0409000F" w:tentative="1">
+      <w:start w:val="1"/>
+      <w:numFmt w:val="decimal"/>
+      <w:lvlText w:val="%4."/>
+      <w:lvlJc w:val="left"/>
+      <w:pPr>
+        <w:ind w:left="2880" w:hanging="360"/>
+      </w:pPr>
+    </w:lvl>
+    <w:lvl w:ilvl="4" w:tplc="04090019" w:tentative="1">
+      <w:start w:val="1"/>
+      <w:numFmt w:val="lowerLetter"/>
+      <w:lvlText w:val="%5."/>
+      <w:lvlJc w:val="left"/>
+      <w:pPr>
+        <w:ind w:left="3600" w:hanging="360"/>
+      </w:pPr>
+    </w:lvl>
+    <w:lvl w:ilvl="5" w:tplc="0409001B" w:tentative="1">
+      <w:start w:val="1"/>
+      <w:numFmt w:val="lowerRoman"/>
+      <w:lvlText w:val="%6."/>
+      <w:lvlJc w:val="right"/>
+      <w:pPr>
+        <w:ind w:left="4320" w:hanging="180"/>
+      </w:pPr>
+    </w:lvl>
+    <w:lvl w:ilvl="6" w:tplc="0409000F" w:tentative="1">
+      <w:start w:val="1"/>
+      <w:numFmt w:val="decimal"/>
+      <w:lvlText w:val="%7."/>
+      <w:lvlJc w:val="left"/>
+      <w:pPr>
+        <w:ind w:left="5040" w:hanging="360"/>
+      </w:pPr>
+    </w:lvl>
+    <w:lvl w:ilvl="7" w:tplc="04090019" w:tentative="1">
+      <w:start w:val="1"/>
+      <w:numFmt w:val="lowerLetter"/>
+      <w:lvlText w:val="%8."/>
+      <w:lvlJc w:val="left"/>
+      <w:pPr>
+        <w:ind w:left="5760" w:hanging="360"/>
+      </w:pPr>
+    </w:lvl>
+    <w:lvl w:ilvl="8" w:tplc="0409001B" w:tentative="1">
+      <w:start w:val="1"/>
+      <w:numFmt w:val="lowerRoman"/>
+      <w:lvlText w:val="%9."/>
+      <w:lvlJc w:val="right"/>
+      <w:pPr>
+        <w:ind w:left="6480" w:hanging="180"/>
+      </w:pPr>
+    </w:lvl>
+  </w:abstractNum>
+  <w:abstractNum w:abstractNumId="5" w15:restartNumberingAfterBreak="0">
     <w:nsid w:val="56FC4779"/>
     <w:multiLevelType w:val="multilevel"/>
     <w:tmpl w:val="8514F5F8"/>
@@ -19615,7 +20050,7 @@
       </w:rPr>
     </w:lvl>
   </w:abstractNum>
-  <w:abstractNum w:abstractNumId="4" w15:restartNumberingAfterBreak="0">
+  <w:abstractNum w:abstractNumId="6" w15:restartNumberingAfterBreak="0">
     <w:nsid w:val="73ED2AC7"/>
     <w:multiLevelType w:val="multilevel"/>
     <w:tmpl w:val="635EAB9C"/>
@@ -19801,26 +20236,237 @@
       </w:rPr>
     </w:lvl>
   </w:abstractNum>
+  <w:abstractNum w:abstractNumId="7" w15:restartNumberingAfterBreak="0">
+    <w:nsid w:val="74A644A3"/>
+    <w:multiLevelType w:val="hybridMultilevel"/>
+    <w:tmpl w:val="ED6281EA"/>
+    <w:lvl w:ilvl="0" w:tplc="0409000F">
+      <w:start w:val="1"/>
+      <w:numFmt w:val="decimal"/>
+      <w:lvlText w:val="%1."/>
+      <w:lvlJc w:val="left"/>
+      <w:pPr>
+        <w:ind w:left="770" w:hanging="360"/>
+      </w:pPr>
+    </w:lvl>
+    <w:lvl w:ilvl="1" w:tplc="04090019" w:tentative="1">
+      <w:start w:val="1"/>
+      <w:numFmt w:val="lowerLetter"/>
+      <w:lvlText w:val="%2."/>
+      <w:lvlJc w:val="left"/>
+      <w:pPr>
+        <w:ind w:left="1490" w:hanging="360"/>
+      </w:pPr>
+    </w:lvl>
+    <w:lvl w:ilvl="2" w:tplc="0409001B" w:tentative="1">
+      <w:start w:val="1"/>
+      <w:numFmt w:val="lowerRoman"/>
+      <w:lvlText w:val="%3."/>
+      <w:lvlJc w:val="right"/>
+      <w:pPr>
+        <w:ind w:left="2210" w:hanging="180"/>
+      </w:pPr>
+    </w:lvl>
+    <w:lvl w:ilvl="3" w:tplc="0409000F" w:tentative="1">
+      <w:start w:val="1"/>
+      <w:numFmt w:val="decimal"/>
+      <w:lvlText w:val="%4."/>
+      <w:lvlJc w:val="left"/>
+      <w:pPr>
+        <w:ind w:left="2930" w:hanging="360"/>
+      </w:pPr>
+    </w:lvl>
+    <w:lvl w:ilvl="4" w:tplc="04090019" w:tentative="1">
+      <w:start w:val="1"/>
+      <w:numFmt w:val="lowerLetter"/>
+      <w:lvlText w:val="%5."/>
+      <w:lvlJc w:val="left"/>
+      <w:pPr>
+        <w:ind w:left="3650" w:hanging="360"/>
+      </w:pPr>
+    </w:lvl>
+    <w:lvl w:ilvl="5" w:tplc="0409001B" w:tentative="1">
+      <w:start w:val="1"/>
+      <w:numFmt w:val="lowerRoman"/>
+      <w:lvlText w:val="%6."/>
+      <w:lvlJc w:val="right"/>
+      <w:pPr>
+        <w:ind w:left="4370" w:hanging="180"/>
+      </w:pPr>
+    </w:lvl>
+    <w:lvl w:ilvl="6" w:tplc="0409000F" w:tentative="1">
+      <w:start w:val="1"/>
+      <w:numFmt w:val="decimal"/>
+      <w:lvlText w:val="%7."/>
+      <w:lvlJc w:val="left"/>
+      <w:pPr>
+        <w:ind w:left="5090" w:hanging="360"/>
+      </w:pPr>
+    </w:lvl>
+    <w:lvl w:ilvl="7" w:tplc="04090019" w:tentative="1">
+      <w:start w:val="1"/>
+      <w:numFmt w:val="lowerLetter"/>
+      <w:lvlText w:val="%8."/>
+      <w:lvlJc w:val="left"/>
+      <w:pPr>
+        <w:ind w:left="5810" w:hanging="360"/>
+      </w:pPr>
+    </w:lvl>
+    <w:lvl w:ilvl="8" w:tplc="0409001B" w:tentative="1">
+      <w:start w:val="1"/>
+      <w:numFmt w:val="lowerRoman"/>
+      <w:lvlText w:val="%9."/>
+      <w:lvlJc w:val="right"/>
+      <w:pPr>
+        <w:ind w:left="6530" w:hanging="180"/>
+      </w:pPr>
+    </w:lvl>
+  </w:abstractNum>
+  <w:abstractNum w:abstractNumId="8" w15:restartNumberingAfterBreak="0">
+    <w:nsid w:val="7F1C170F"/>
+    <w:multiLevelType w:val="hybridMultilevel"/>
+    <w:tmpl w:val="B77A701E"/>
+    <w:lvl w:ilvl="0" w:tplc="04090001">
+      <w:start w:val="1"/>
+      <w:numFmt w:val="bullet"/>
+      <w:lvlText w:val=""/>
+      <w:lvlJc w:val="left"/>
+      <w:pPr>
+        <w:ind w:left="1490" w:hanging="360"/>
+      </w:pPr>
+      <w:rPr>
+        <w:rFonts w:ascii="Symbol" w:hAnsi="Symbol" w:hint="default"/>
+      </w:rPr>
+    </w:lvl>
+    <w:lvl w:ilvl="1" w:tplc="04090003" w:tentative="1">
+      <w:start w:val="1"/>
+      <w:numFmt w:val="bullet"/>
+      <w:lvlText w:val="o"/>
+      <w:lvlJc w:val="left"/>
+      <w:pPr>
+        <w:ind w:left="2210" w:hanging="360"/>
+      </w:pPr>
+      <w:rPr>
+        <w:rFonts w:ascii="Courier New" w:hAnsi="Courier New" w:cs="Courier New" w:hint="default"/>
+      </w:rPr>
+    </w:lvl>
+    <w:lvl w:ilvl="2" w:tplc="04090005" w:tentative="1">
+      <w:start w:val="1"/>
+      <w:numFmt w:val="bullet"/>
+      <w:lvlText w:val=""/>
+      <w:lvlJc w:val="left"/>
+      <w:pPr>
+        <w:ind w:left="2930" w:hanging="360"/>
+      </w:pPr>
+      <w:rPr>
+        <w:rFonts w:ascii="Wingdings" w:hAnsi="Wingdings" w:hint="default"/>
+      </w:rPr>
+    </w:lvl>
+    <w:lvl w:ilvl="3" w:tplc="04090001" w:tentative="1">
+      <w:start w:val="1"/>
+      <w:numFmt w:val="bullet"/>
+      <w:lvlText w:val=""/>
+      <w:lvlJc w:val="left"/>
+      <w:pPr>
+        <w:ind w:left="3650" w:hanging="360"/>
+      </w:pPr>
+      <w:rPr>
+        <w:rFonts w:ascii="Symbol" w:hAnsi="Symbol" w:hint="default"/>
+      </w:rPr>
+    </w:lvl>
+    <w:lvl w:ilvl="4" w:tplc="04090003" w:tentative="1">
+      <w:start w:val="1"/>
+      <w:numFmt w:val="bullet"/>
+      <w:lvlText w:val="o"/>
+      <w:lvlJc w:val="left"/>
+      <w:pPr>
+        <w:ind w:left="4370" w:hanging="360"/>
+      </w:pPr>
+      <w:rPr>
+        <w:rFonts w:ascii="Courier New" w:hAnsi="Courier New" w:cs="Courier New" w:hint="default"/>
+      </w:rPr>
+    </w:lvl>
+    <w:lvl w:ilvl="5" w:tplc="04090005" w:tentative="1">
+      <w:start w:val="1"/>
+      <w:numFmt w:val="bullet"/>
+      <w:lvlText w:val=""/>
+      <w:lvlJc w:val="left"/>
+      <w:pPr>
+        <w:ind w:left="5090" w:hanging="360"/>
+      </w:pPr>
+      <w:rPr>
+        <w:rFonts w:ascii="Wingdings" w:hAnsi="Wingdings" w:hint="default"/>
+      </w:rPr>
+    </w:lvl>
+    <w:lvl w:ilvl="6" w:tplc="04090001" w:tentative="1">
+      <w:start w:val="1"/>
+      <w:numFmt w:val="bullet"/>
+      <w:lvlText w:val=""/>
+      <w:lvlJc w:val="left"/>
+      <w:pPr>
+        <w:ind w:left="5810" w:hanging="360"/>
+      </w:pPr>
+      <w:rPr>
+        <w:rFonts w:ascii="Symbol" w:hAnsi="Symbol" w:hint="default"/>
+      </w:rPr>
+    </w:lvl>
+    <w:lvl w:ilvl="7" w:tplc="04090003" w:tentative="1">
+      <w:start w:val="1"/>
+      <w:numFmt w:val="bullet"/>
+      <w:lvlText w:val="o"/>
+      <w:lvlJc w:val="left"/>
+      <w:pPr>
+        <w:ind w:left="6530" w:hanging="360"/>
+      </w:pPr>
+      <w:rPr>
+        <w:rFonts w:ascii="Courier New" w:hAnsi="Courier New" w:cs="Courier New" w:hint="default"/>
+      </w:rPr>
+    </w:lvl>
+    <w:lvl w:ilvl="8" w:tplc="04090005" w:tentative="1">
+      <w:start w:val="1"/>
+      <w:numFmt w:val="bullet"/>
+      <w:lvlText w:val=""/>
+      <w:lvlJc w:val="left"/>
+      <w:pPr>
+        <w:ind w:left="7250" w:hanging="360"/>
+      </w:pPr>
+      <w:rPr>
+        <w:rFonts w:ascii="Wingdings" w:hAnsi="Wingdings" w:hint="default"/>
+      </w:rPr>
+    </w:lvl>
+  </w:abstractNum>
   <w:num w:numId="1">
-    <w:abstractNumId w:val="1"/>
+    <w:abstractNumId w:val="2"/>
   </w:num>
   <w:num w:numId="2">
-    <w:abstractNumId w:val="2"/>
+    <w:abstractNumId w:val="3"/>
   </w:num>
   <w:num w:numId="3">
-    <w:abstractNumId w:val="4"/>
+    <w:abstractNumId w:val="6"/>
   </w:num>
   <w:num w:numId="4">
     <w:abstractNumId w:val="0"/>
   </w:num>
   <w:num w:numId="5">
-    <w:abstractNumId w:val="3"/>
+    <w:abstractNumId w:val="5"/>
+  </w:num>
+  <w:num w:numId="6">
+    <w:abstractNumId w:val="1"/>
+  </w:num>
+  <w:num w:numId="7">
+    <w:abstractNumId w:val="4"/>
+  </w:num>
+  <w:num w:numId="8">
+    <w:abstractNumId w:val="7"/>
+  </w:num>
+  <w:num w:numId="9">
+    <w:abstractNumId w:val="8"/>
   </w:num>
 </w:numbering>
 </file>
 
 <file path=word/styles.xml><?xml version="1.0" encoding="utf-8"?>
-<w:styles xmlns:mc="http://schemas.openxmlformats.org/markup-compatibility/2006" xmlns:r="http://schemas.openxmlformats.org/officeDocument/2006/relationships" xmlns:w="http://schemas.openxmlformats.org/wordprocessingml/2006/main" xmlns:w14="http://schemas.microsoft.com/office/word/2010/wordml" xmlns:w15="http://schemas.microsoft.com/office/word/2012/wordml" xmlns:w16se="http://schemas.microsoft.com/office/word/2015/wordml/symex" mc:Ignorable="w14 w15 w16se">
+<w:styles xmlns:mc="http://schemas.openxmlformats.org/markup-compatibility/2006" xmlns:r="http://schemas.openxmlformats.org/officeDocument/2006/relationships" xmlns:w="http://schemas.openxmlformats.org/wordprocessingml/2006/main" xmlns:w14="http://schemas.microsoft.com/office/word/2010/wordml" xmlns:w15="http://schemas.microsoft.com/office/word/2012/wordml" xmlns:w16cex="http://schemas.microsoft.com/office/word/2018/wordml/cex" xmlns:w16cid="http://schemas.microsoft.com/office/word/2016/wordml/cid" xmlns:w16="http://schemas.microsoft.com/office/word/2018/wordml" xmlns:w16se="http://schemas.microsoft.com/office/word/2015/wordml/symex" mc:Ignorable="w14 w15 w16se w16cid w16 w16cex">
   <w:docDefaults>
     <w:rPrDefault>
       <w:rPr>
@@ -19836,7 +20482,7 @@
       </w:pPr>
     </w:pPrDefault>
   </w:docDefaults>
-  <w:latentStyles w:defLockedState="0" w:defUIPriority="99" w:defSemiHidden="0" w:defUnhideWhenUsed="0" w:defQFormat="0" w:count="371">
+  <w:latentStyles w:defLockedState="0" w:defUIPriority="99" w:defSemiHidden="0" w:defUnhideWhenUsed="0" w:defQFormat="0" w:count="376">
     <w:lsdException w:name="Normal" w:uiPriority="0" w:qFormat="1"/>
     <w:lsdException w:name="heading 1" w:uiPriority="9" w:qFormat="1"/>
     <w:lsdException w:name="heading 2" w:semiHidden="1" w:uiPriority="9" w:unhideWhenUsed="1" w:qFormat="1"/>
@@ -19942,7 +20588,6 @@
     <w:lsdException w:name="HTML Sample" w:semiHidden="1" w:unhideWhenUsed="1"/>
     <w:lsdException w:name="HTML Typewriter" w:semiHidden="1" w:unhideWhenUsed="1"/>
     <w:lsdException w:name="HTML Variable" w:semiHidden="1" w:unhideWhenUsed="1"/>
-    <w:lsdException w:name="Normal Table" w:semiHidden="1" w:unhideWhenUsed="1"/>
     <w:lsdException w:name="annotation subject" w:semiHidden="1" w:unhideWhenUsed="1"/>
     <w:lsdException w:name="No List" w:semiHidden="1" w:unhideWhenUsed="1"/>
     <w:lsdException w:name="Outline List 1" w:semiHidden="1" w:unhideWhenUsed="1"/>
@@ -19985,11 +20630,8 @@
     <w:lsdException w:name="Table Contemporary" w:semiHidden="1" w:unhideWhenUsed="1"/>
     <w:lsdException w:name="Table Elegant" w:semiHidden="1" w:unhideWhenUsed="1"/>
     <w:lsdException w:name="Table Professional" w:semiHidden="1" w:unhideWhenUsed="1"/>
-    <w:lsdException w:name="Table Subtle 1" w:semiHidden="1" w:unhideWhenUsed="1"/>
     <w:lsdException w:name="Table Subtle 2" w:semiHidden="1" w:unhideWhenUsed="1"/>
     <w:lsdException w:name="Table Web 1" w:semiHidden="1" w:unhideWhenUsed="1"/>
-    <w:lsdException w:name="Table Web 2" w:semiHidden="1" w:unhideWhenUsed="1"/>
-    <w:lsdException w:name="Table Web 3" w:semiHidden="1" w:unhideWhenUsed="1"/>
     <w:lsdException w:name="Balloon Text" w:semiHidden="1" w:unhideWhenUsed="1"/>
     <w:lsdException w:name="Table Grid" w:uiPriority="39"/>
     <w:lsdException w:name="Table Theme" w:semiHidden="1" w:unhideWhenUsed="1"/>
@@ -20208,10 +20850,16 @@
     <w:lsdException w:name="List Table 5 Dark Accent 6" w:uiPriority="50"/>
     <w:lsdException w:name="List Table 6 Colorful Accent 6" w:uiPriority="51"/>
     <w:lsdException w:name="List Table 7 Colorful Accent 6" w:uiPriority="52"/>
+    <w:lsdException w:name="Mention" w:semiHidden="1" w:unhideWhenUsed="1"/>
+    <w:lsdException w:name="Smart Hyperlink" w:semiHidden="1" w:unhideWhenUsed="1"/>
+    <w:lsdException w:name="Hashtag" w:semiHidden="1" w:unhideWhenUsed="1"/>
+    <w:lsdException w:name="Unresolved Mention" w:semiHidden="1" w:unhideWhenUsed="1"/>
+    <w:lsdException w:name="Smart Link" w:semiHidden="1" w:unhideWhenUsed="1"/>
   </w:latentStyles>
   <w:style w:type="paragraph" w:default="1" w:styleId="Normal">
     <w:name w:val="Normal"/>
     <w:qFormat/>
+    <w:rsid w:val="003C231C"/>
   </w:style>
   <w:style w:type="paragraph" w:styleId="Heading1">
     <w:name w:val="heading 1"/>
@@ -20614,6 +21262,18 @@
       <w:lang w:val="en-US"/>
     </w:rPr>
   </w:style>
+  <w:style w:type="character" w:styleId="UnresolvedMention">
+    <w:name w:val="Unresolved Mention"/>
+    <w:basedOn w:val="DefaultParagraphFont"/>
+    <w:uiPriority w:val="99"/>
+    <w:semiHidden/>
+    <w:unhideWhenUsed/>
+    <w:rsid w:val="003C231C"/>
+    <w:rPr>
+      <w:color w:val="605E5C"/>
+      <w:shd w:val="clear" w:color="auto" w:fill="E1DFDD"/>
+    </w:rPr>
+  </w:style>
 </w:styles>
 </file>
 

--- a/ETL-Report-V(2).docx
+++ b/ETL-Report-V(2).docx
@@ -1,6 +1,6 @@
 
 <file path=word/document.xml><?xml version="1.0" encoding="utf-8"?>
-<w:document xmlns:wpc="http://schemas.microsoft.com/office/word/2010/wordprocessingCanvas" xmlns:cx="http://schemas.microsoft.com/office/drawing/2014/chartex" xmlns:cx1="http://schemas.microsoft.com/office/drawing/2015/9/8/chartex" xmlns:cx2="http://schemas.microsoft.com/office/drawing/2015/10/21/chartex" xmlns:cx3="http://schemas.microsoft.com/office/drawing/2016/5/9/chartex" xmlns:cx4="http://schemas.microsoft.com/office/drawing/2016/5/10/chartex" xmlns:cx5="http://schemas.microsoft.com/office/drawing/2016/5/11/chartex" xmlns:cx6="http://schemas.microsoft.com/office/drawing/2016/5/12/chartex" xmlns:cx7="http://schemas.microsoft.com/office/drawing/2016/5/13/chartex" xmlns:cx8="http://schemas.microsoft.com/office/drawing/2016/5/14/chartex" xmlns:mc="http://schemas.openxmlformats.org/markup-compatibility/2006" xmlns:aink="http://schemas.microsoft.com/office/drawing/2016/ink" xmlns:am3d="http://schemas.microsoft.com/office/drawing/2017/model3d" xmlns:o="urn:schemas-microsoft-com:office:office" xmlns:r="http://schemas.openxmlformats.org/officeDocument/2006/relationships" xmlns:m="http://schemas.openxmlformats.org/officeDocument/2006/math" xmlns:v="urn:schemas-microsoft-com:vml" xmlns:wp14="http://schemas.microsoft.com/office/word/2010/wordprocessingDrawing" xmlns:wp="http://schemas.openxmlformats.org/drawingml/2006/wordprocessingDrawing" xmlns:w10="urn:schemas-microsoft-com:office:word" xmlns:w="http://schemas.openxmlformats.org/wordprocessingml/2006/main" xmlns:w14="http://schemas.microsoft.com/office/word/2010/wordml" xmlns:w15="http://schemas.microsoft.com/office/word/2012/wordml" xmlns:w16cex="http://schemas.microsoft.com/office/word/2018/wordml/cex" xmlns:w16cid="http://schemas.microsoft.com/office/word/2016/wordml/cid" xmlns:w16="http://schemas.microsoft.com/office/word/2018/wordml" xmlns:w16se="http://schemas.microsoft.com/office/word/2015/wordml/symex" xmlns:wpg="http://schemas.microsoft.com/office/word/2010/wordprocessingGroup" xmlns:wpi="http://schemas.microsoft.com/office/word/2010/wordprocessingInk" xmlns:wne="http://schemas.microsoft.com/office/word/2006/wordml" xmlns:wps="http://schemas.microsoft.com/office/word/2010/wordprocessingShape" mc:Ignorable="w14 w15 w16se w16cid w16 w16cex wp14">
+<w:document xmlns:wpc="http://schemas.microsoft.com/office/word/2010/wordprocessingCanvas" xmlns:cx="http://schemas.microsoft.com/office/drawing/2014/chartex" xmlns:cx1="http://schemas.microsoft.com/office/drawing/2015/9/8/chartex" xmlns:mc="http://schemas.openxmlformats.org/markup-compatibility/2006" xmlns:o="urn:schemas-microsoft-com:office:office" xmlns:r="http://schemas.openxmlformats.org/officeDocument/2006/relationships" xmlns:m="http://schemas.openxmlformats.org/officeDocument/2006/math" xmlns:v="urn:schemas-microsoft-com:vml" xmlns:wp14="http://schemas.microsoft.com/office/word/2010/wordprocessingDrawing" xmlns:wp="http://schemas.openxmlformats.org/drawingml/2006/wordprocessingDrawing" xmlns:w10="urn:schemas-microsoft-com:office:word" xmlns:w="http://schemas.openxmlformats.org/wordprocessingml/2006/main" xmlns:w14="http://schemas.microsoft.com/office/word/2010/wordml" xmlns:w15="http://schemas.microsoft.com/office/word/2012/wordml" xmlns:w16se="http://schemas.microsoft.com/office/word/2015/wordml/symex" xmlns:wpg="http://schemas.microsoft.com/office/word/2010/wordprocessingGroup" xmlns:wpi="http://schemas.microsoft.com/office/word/2010/wordprocessingInk" xmlns:wne="http://schemas.microsoft.com/office/word/2006/wordml" xmlns:wps="http://schemas.microsoft.com/office/word/2010/wordprocessingShape" mc:Ignorable="w14 w15 w16se wp14">
   <w:body>
     <w:bookmarkStart w:id="0" w:name="_Toc535710609" w:displacedByCustomXml="next"/>
     <w:sdt>
@@ -19,6 +19,7 @@
           <w:r>
             <w:rPr>
               <w:noProof/>
+              <w:lang w:val="en-US"/>
             </w:rPr>
             <mc:AlternateContent>
               <mc:Choice Requires="wpg">
@@ -3428,7 +3429,7 @@
               </mc:Choice>
               <mc:Fallback>
                 <w:pict>
-                  <v:group w14:anchorId="1B5565D5" id="Group 21" o:spid="_x0000_s1026" style="position:absolute;margin-left:0;margin-top:0;width:172.8pt;height:718.55pt;z-index:-251656192;mso-width-percent:330;mso-height-percent:950;mso-left-percent:40;mso-position-horizontal-relative:page;mso-position-vertical:center;mso-position-vertical-relative:page;mso-width-percent:330;mso-height-percent:950;mso-left-percent:40" coordsize="21945,91257" o:gfxdata="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">
+                  <v:group w14:anchorId="1B5565D5" id="Group 21" o:spid="_x0000_s1026" style="position:absolute;margin-left:0;margin-top:0;width:172.8pt;height:718.55pt;z-index:-251656192;mso-width-percent:330;mso-height-percent:950;mso-left-percent:40;mso-position-horizontal-relative:page;mso-position-vertical:center;mso-position-vertical-relative:page;mso-width-percent:330;mso-height-percent:950;mso-left-percent:40" coordsize="21945,91257" o:gfxdata="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">
                     <v:rect id="Rectangle 22" o:spid="_x0000_s1027" style="position:absolute;width:1945;height:91257;visibility:visible;mso-wrap-style:square;v-text-anchor:middle" o:gfxdata="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" fillcolor="#44546a [3215]" stroked="f" strokeweight="1pt"/>
                     <v:shapetype id="_x0000_t15" coordsize="21600,21600" o:spt="15" adj="16200" path="m@0,l,,,21600@0,21600,21600,10800xe">
                       <v:stroke joinstyle="miter"/>
@@ -3596,6 +3597,7 @@
           <w:r>
             <w:rPr>
               <w:noProof/>
+              <w:lang w:val="en-US"/>
             </w:rPr>
             <mc:AlternateContent>
               <mc:Choice Requires="wps">
@@ -3866,6 +3868,7 @@
           <w:r>
             <w:rPr>
               <w:noProof/>
+              <w:lang w:val="en-US"/>
             </w:rPr>
             <mc:AlternateContent>
               <mc:Choice Requires="wps">
@@ -3949,6 +3952,7 @@
                                         <w:color w:val="4472C4" w:themeColor="accent1"/>
                                         <w:sz w:val="26"/>
                                         <w:szCs w:val="26"/>
+                                        <w:lang w:val="en-US"/>
                                       </w:rPr>
                                       <w:t xml:space="preserve">Ahmad Abu </w:t>
                                     </w:r>
@@ -3958,18 +3962,11 @@
                                         <w:color w:val="4472C4" w:themeColor="accent1"/>
                                         <w:sz w:val="26"/>
                                         <w:szCs w:val="26"/>
+                                        <w:lang w:val="en-US"/>
                                       </w:rPr>
                                       <w:t>Alafa</w:t>
                                     </w:r>
                                     <w:proofErr w:type="spellEnd"/>
-                                    <w:r>
-                                      <w:rPr>
-                                        <w:color w:val="4472C4" w:themeColor="accent1"/>
-                                        <w:sz w:val="26"/>
-                                        <w:szCs w:val="26"/>
-                                      </w:rPr>
-                                      <w:t xml:space="preserve"> </w:t>
-                                    </w:r>
                                   </w:sdtContent>
                                 </w:sdt>
                               </w:p>
@@ -3992,15 +3989,7 @@
                                     <w:sz w:val="26"/>
                                     <w:szCs w:val="26"/>
                                   </w:rPr>
-                                  <w:t>Hamid</w:t>
-                                </w:r>
-                                <w:r>
-                                  <w:rPr>
-                                    <w:color w:val="4472C4" w:themeColor="accent1"/>
-                                    <w:sz w:val="26"/>
-                                    <w:szCs w:val="26"/>
-                                  </w:rPr>
-                                  <w:t xml:space="preserve"> </w:t>
+                                  <w:t xml:space="preserve">Hamid </w:t>
                                 </w:r>
                                 <w:proofErr w:type="spellStart"/>
                                 <w:r>
@@ -4084,8 +4073,18 @@
                                     <w:sz w:val="26"/>
                                     <w:szCs w:val="26"/>
                                   </w:rPr>
-                                  <w:t xml:space="preserve"> Hamadneh</w:t>
+                                  <w:t xml:space="preserve"> </w:t>
                                 </w:r>
+                                <w:proofErr w:type="spellStart"/>
+                                <w:r>
+                                  <w:rPr>
+                                    <w:color w:val="4472C4" w:themeColor="accent1"/>
+                                    <w:sz w:val="26"/>
+                                    <w:szCs w:val="26"/>
+                                  </w:rPr>
+                                  <w:t>Hamadneh</w:t>
+                                </w:r>
+                                <w:proofErr w:type="spellEnd"/>
                                 <w:r>
                                   <w:rPr>
                                     <w:color w:val="4472C4" w:themeColor="accent1"/>
@@ -4199,6 +4198,7 @@
                                   <w:color w:val="4472C4" w:themeColor="accent1"/>
                                   <w:sz w:val="26"/>
                                   <w:szCs w:val="26"/>
+                                  <w:lang w:val="en-US"/>
                                 </w:rPr>
                                 <w:t xml:space="preserve">Ahmad Abu </w:t>
                               </w:r>
@@ -4208,18 +4208,11 @@
                                   <w:color w:val="4472C4" w:themeColor="accent1"/>
                                   <w:sz w:val="26"/>
                                   <w:szCs w:val="26"/>
+                                  <w:lang w:val="en-US"/>
                                 </w:rPr>
                                 <w:t>Alafa</w:t>
                               </w:r>
                               <w:proofErr w:type="spellEnd"/>
-                              <w:r>
-                                <w:rPr>
-                                  <w:color w:val="4472C4" w:themeColor="accent1"/>
-                                  <w:sz w:val="26"/>
-                                  <w:szCs w:val="26"/>
-                                </w:rPr>
-                                <w:t xml:space="preserve"> </w:t>
-                              </w:r>
                             </w:sdtContent>
                           </w:sdt>
                         </w:p>
@@ -4242,15 +4235,7 @@
                               <w:sz w:val="26"/>
                               <w:szCs w:val="26"/>
                             </w:rPr>
-                            <w:t>Hamid</w:t>
-                          </w:r>
-                          <w:r>
-                            <w:rPr>
-                              <w:color w:val="4472C4" w:themeColor="accent1"/>
-                              <w:sz w:val="26"/>
-                              <w:szCs w:val="26"/>
-                            </w:rPr>
-                            <w:t xml:space="preserve"> </w:t>
+                            <w:t xml:space="preserve">Hamid </w:t>
                           </w:r>
                           <w:proofErr w:type="spellStart"/>
                           <w:r>
@@ -4334,8 +4319,18 @@
                               <w:sz w:val="26"/>
                               <w:szCs w:val="26"/>
                             </w:rPr>
-                            <w:t xml:space="preserve"> Hamadneh</w:t>
+                            <w:t xml:space="preserve"> </w:t>
                           </w:r>
+                          <w:proofErr w:type="spellStart"/>
+                          <w:r>
+                            <w:rPr>
+                              <w:color w:val="4472C4" w:themeColor="accent1"/>
+                              <w:sz w:val="26"/>
+                              <w:szCs w:val="26"/>
+                            </w:rPr>
+                            <w:t>Hamadneh</w:t>
+                          </w:r>
+                          <w:proofErr w:type="spellEnd"/>
                           <w:r>
                             <w:rPr>
                               <w:color w:val="4472C4" w:themeColor="accent1"/>
@@ -4681,27 +4676,7 @@
           <w:highlight w:val="yellow"/>
           <w:lang w:val="en-US"/>
         </w:rPr>
-        <w:t xml:space="preserve">The member of this projects </w:t>
-      </w:r>
-      <w:proofErr w:type="gramStart"/>
-      <w:r>
-        <w:rPr>
-          <w:sz w:val="24"/>
-          <w:szCs w:val="24"/>
-          <w:highlight w:val="yellow"/>
-          <w:lang w:val="en-US"/>
-        </w:rPr>
-        <w:t>are</w:t>
-      </w:r>
-      <w:proofErr w:type="gramEnd"/>
-      <w:r>
-        <w:rPr>
-          <w:sz w:val="24"/>
-          <w:szCs w:val="24"/>
-          <w:highlight w:val="yellow"/>
-          <w:lang w:val="en-US"/>
-        </w:rPr>
-        <w:t>:</w:t>
+        <w:t>The member of this projects are:</w:t>
       </w:r>
     </w:p>
     <w:p>
@@ -4831,6 +4806,7 @@
       <w:r>
         <w:rPr>
           <w:noProof/>
+          <w:lang w:val="en-US"/>
         </w:rPr>
         <w:drawing>
           <wp:inline distT="0" distB="0" distL="0" distR="0" wp14:anchorId="58E98917" wp14:editId="63F8120D">
@@ -4917,6 +4893,7 @@
       <w:r>
         <w:rPr>
           <w:noProof/>
+          <w:lang w:val="en-US"/>
         </w:rPr>
         <w:drawing>
           <wp:anchor distT="0" distB="0" distL="114300" distR="114300" simplePos="0" relativeHeight="251658240" behindDoc="1" locked="0" layoutInCell="1" allowOverlap="1" wp14:anchorId="1DDB1A65" wp14:editId="26EFAAA7">
@@ -16509,8 +16486,20 @@
                 <w:szCs w:val="23"/>
                 <w:lang w:val="en-US"/>
               </w:rPr>
-              <w:t>: int</w:t>
-            </w:r>
+              <w:t xml:space="preserve">: </w:t>
+            </w:r>
+            <w:proofErr w:type="spellStart"/>
+            <w:r>
+              <w:rPr>
+                <w:rFonts w:ascii="Arial" w:eastAsia="Times New Roman" w:hAnsi="Arial" w:cs="Arial"/>
+                <w:color w:val="1D1C1D"/>
+                <w:sz w:val="23"/>
+                <w:szCs w:val="23"/>
+                <w:lang w:val="en-US"/>
+              </w:rPr>
+              <w:t>int</w:t>
+            </w:r>
+            <w:proofErr w:type="spellEnd"/>
             <w:r>
               <w:rPr>
                 <w:rFonts w:ascii="Arial" w:eastAsia="Times New Roman" w:hAnsi="Arial" w:cs="Arial"/>
@@ -16800,25 +16789,7 @@
     </w:p>
     <w:p>
       <w:r>
-        <w:t xml:space="preserve">        Data transformatio</w:t>
-      </w:r>
-      <w:r>
-        <w:t>n</w:t>
-      </w:r>
-      <w:r>
-        <w:t xml:space="preserve"> include</w:t>
-      </w:r>
-      <w:r>
-        <w:t>s</w:t>
-      </w:r>
-      <w:r>
-        <w:t xml:space="preserve"> </w:t>
-      </w:r>
-      <w:r>
-        <w:t xml:space="preserve">the </w:t>
-      </w:r>
-      <w:r>
-        <w:t>following tasks:</w:t>
+        <w:t xml:space="preserve">        Data transformation includes the following tasks:</w:t>
       </w:r>
     </w:p>
     <w:p>
@@ -16857,6 +16828,7 @@
       <w:r>
         <w:rPr>
           <w:noProof/>
+          <w:lang w:val="en-US"/>
         </w:rPr>
         <w:drawing>
           <wp:inline distT="0" distB="0" distL="0" distR="0" wp14:anchorId="69288785" wp14:editId="52E3F925">
@@ -16912,6 +16884,7 @@
       <w:r>
         <w:rPr>
           <w:noProof/>
+          <w:lang w:val="en-US"/>
         </w:rPr>
         <w:drawing>
           <wp:inline distT="0" distB="0" distL="0" distR="0" wp14:anchorId="0ED9D5A3" wp14:editId="55E595D8">
@@ -17363,8 +17336,8 @@
         <w:tblLook w:val="04A0" w:firstRow="1" w:lastRow="0" w:firstColumn="1" w:lastColumn="0" w:noHBand="0" w:noVBand="1"/>
       </w:tblPr>
       <w:tblGrid>
-        <w:gridCol w:w="2336"/>
-        <w:gridCol w:w="1430"/>
+        <w:gridCol w:w="2335"/>
+        <w:gridCol w:w="1431"/>
         <w:gridCol w:w="1457"/>
         <w:gridCol w:w="927"/>
         <w:gridCol w:w="945"/>
@@ -17377,7 +17350,7 @@
         </w:trPr>
         <w:tc>
           <w:tcPr>
-            <w:tcW w:w="2338" w:type="dxa"/>
+            <w:tcW w:w="2336" w:type="dxa"/>
             <w:vMerge w:val="restart"/>
             <w:tcBorders>
               <w:top w:val="single" w:sz="8" w:space="0" w:color="auto"/>
@@ -17453,7 +17426,7 @@
         </w:tc>
         <w:tc>
           <w:tcPr>
-            <w:tcW w:w="1456" w:type="dxa"/>
+            <w:tcW w:w="1457" w:type="dxa"/>
             <w:vMerge w:val="restart"/>
             <w:tcBorders>
               <w:top w:val="single" w:sz="8" w:space="0" w:color="auto"/>
@@ -17605,7 +17578,7 @@
         </w:tc>
         <w:tc>
           <w:tcPr>
-            <w:tcW w:w="1327" w:type="dxa"/>
+            <w:tcW w:w="1328" w:type="dxa"/>
             <w:vMerge w:val="restart"/>
             <w:tcBorders>
               <w:top w:val="single" w:sz="8" w:space="0" w:color="auto"/>
@@ -17648,7 +17621,7 @@
         </w:trPr>
         <w:tc>
           <w:tcPr>
-            <w:tcW w:w="2338" w:type="dxa"/>
+            <w:tcW w:w="2336" w:type="dxa"/>
             <w:vMerge/>
             <w:tcBorders>
               <w:top w:val="single" w:sz="8" w:space="0" w:color="auto"/>
@@ -17702,7 +17675,7 @@
         </w:tc>
         <w:tc>
           <w:tcPr>
-            <w:tcW w:w="1456" w:type="dxa"/>
+            <w:tcW w:w="1457" w:type="dxa"/>
             <w:vMerge/>
             <w:tcBorders>
               <w:top w:val="single" w:sz="8" w:space="0" w:color="auto"/>
@@ -17810,7 +17783,7 @@
         </w:tc>
         <w:tc>
           <w:tcPr>
-            <w:tcW w:w="1327" w:type="dxa"/>
+            <w:tcW w:w="1328" w:type="dxa"/>
             <w:vMerge/>
             <w:tcBorders>
               <w:top w:val="single" w:sz="8" w:space="0" w:color="auto"/>
@@ -17842,7 +17815,7 @@
         </w:trPr>
         <w:tc>
           <w:tcPr>
-            <w:tcW w:w="2338" w:type="dxa"/>
+            <w:tcW w:w="2336" w:type="dxa"/>
             <w:tcBorders>
               <w:top w:val="single" w:sz="4" w:space="0" w:color="auto"/>
               <w:left w:val="single" w:sz="4" w:space="0" w:color="auto"/>
@@ -17918,7 +17891,7 @@
         </w:tc>
         <w:tc>
           <w:tcPr>
-            <w:tcW w:w="1456" w:type="dxa"/>
+            <w:tcW w:w="1457" w:type="dxa"/>
             <w:tcBorders>
               <w:top w:val="single" w:sz="4" w:space="0" w:color="auto"/>
               <w:left w:val="nil"/>
@@ -18070,7 +18043,7 @@
         </w:tc>
         <w:tc>
           <w:tcPr>
-            <w:tcW w:w="1327" w:type="dxa"/>
+            <w:tcW w:w="1328" w:type="dxa"/>
             <w:tcBorders>
               <w:top w:val="single" w:sz="4" w:space="0" w:color="auto"/>
               <w:left w:val="nil"/>
@@ -18113,7 +18086,7 @@
         </w:trPr>
         <w:tc>
           <w:tcPr>
-            <w:tcW w:w="2338" w:type="dxa"/>
+            <w:tcW w:w="2336" w:type="dxa"/>
             <w:tcBorders>
               <w:top w:val="nil"/>
               <w:left w:val="single" w:sz="4" w:space="0" w:color="auto"/>
@@ -18189,7 +18162,7 @@
         </w:tc>
         <w:tc>
           <w:tcPr>
-            <w:tcW w:w="1456" w:type="dxa"/>
+            <w:tcW w:w="1457" w:type="dxa"/>
             <w:tcBorders>
               <w:top w:val="nil"/>
               <w:left w:val="nil"/>
@@ -18341,7 +18314,7 @@
         </w:tc>
         <w:tc>
           <w:tcPr>
-            <w:tcW w:w="1327" w:type="dxa"/>
+            <w:tcW w:w="1328" w:type="dxa"/>
             <w:tcBorders>
               <w:top w:val="nil"/>
               <w:left w:val="nil"/>
@@ -18384,7 +18357,7 @@
         </w:trPr>
         <w:tc>
           <w:tcPr>
-            <w:tcW w:w="2338" w:type="dxa"/>
+            <w:tcW w:w="2336" w:type="dxa"/>
             <w:tcBorders>
               <w:top w:val="nil"/>
               <w:left w:val="single" w:sz="4" w:space="0" w:color="auto"/>
@@ -18459,7 +18432,7 @@
         </w:tc>
         <w:tc>
           <w:tcPr>
-            <w:tcW w:w="1456" w:type="dxa"/>
+            <w:tcW w:w="1457" w:type="dxa"/>
             <w:tcBorders>
               <w:top w:val="nil"/>
               <w:left w:val="nil"/>
@@ -18607,7 +18580,7 @@
         </w:tc>
         <w:tc>
           <w:tcPr>
-            <w:tcW w:w="1327" w:type="dxa"/>
+            <w:tcW w:w="1328" w:type="dxa"/>
             <w:tcBorders>
               <w:top w:val="nil"/>
               <w:left w:val="nil"/>
@@ -18650,7 +18623,7 @@
         </w:trPr>
         <w:tc>
           <w:tcPr>
-            <w:tcW w:w="2338" w:type="dxa"/>
+            <w:tcW w:w="2336" w:type="dxa"/>
             <w:tcBorders>
               <w:top w:val="nil"/>
               <w:left w:val="single" w:sz="4" w:space="0" w:color="auto"/>
@@ -18726,7 +18699,7 @@
         </w:tc>
         <w:tc>
           <w:tcPr>
-            <w:tcW w:w="1456" w:type="dxa"/>
+            <w:tcW w:w="1457" w:type="dxa"/>
             <w:tcBorders>
               <w:top w:val="nil"/>
               <w:left w:val="nil"/>
@@ -18878,7 +18851,7 @@
         </w:tc>
         <w:tc>
           <w:tcPr>
-            <w:tcW w:w="1327" w:type="dxa"/>
+            <w:tcW w:w="1328" w:type="dxa"/>
             <w:tcBorders>
               <w:top w:val="nil"/>
               <w:left w:val="nil"/>
@@ -18921,7 +18894,7 @@
         </w:trPr>
         <w:tc>
           <w:tcPr>
-            <w:tcW w:w="2338" w:type="dxa"/>
+            <w:tcW w:w="2336" w:type="dxa"/>
             <w:tcBorders>
               <w:top w:val="nil"/>
               <w:left w:val="single" w:sz="4" w:space="0" w:color="auto"/>
@@ -18992,7 +18965,7 @@
         </w:tc>
         <w:tc>
           <w:tcPr>
-            <w:tcW w:w="1456" w:type="dxa"/>
+            <w:tcW w:w="1457" w:type="dxa"/>
             <w:tcBorders>
               <w:top w:val="nil"/>
               <w:left w:val="nil"/>
@@ -19136,7 +19109,7 @@
         </w:tc>
         <w:tc>
           <w:tcPr>
-            <w:tcW w:w="1327" w:type="dxa"/>
+            <w:tcW w:w="1328" w:type="dxa"/>
             <w:tcBorders>
               <w:top w:val="nil"/>
               <w:left w:val="nil"/>
@@ -19176,7 +19149,7 @@
         </w:trPr>
         <w:tc>
           <w:tcPr>
-            <w:tcW w:w="2338" w:type="dxa"/>
+            <w:tcW w:w="2336" w:type="dxa"/>
             <w:tcBorders>
               <w:top w:val="nil"/>
               <w:left w:val="single" w:sz="4" w:space="0" w:color="auto"/>
@@ -19247,7 +19220,7 @@
         </w:tc>
         <w:tc>
           <w:tcPr>
-            <w:tcW w:w="1456" w:type="dxa"/>
+            <w:tcW w:w="1457" w:type="dxa"/>
             <w:tcBorders>
               <w:top w:val="nil"/>
               <w:left w:val="nil"/>
@@ -19386,7 +19359,7 @@
         </w:tc>
         <w:tc>
           <w:tcPr>
-            <w:tcW w:w="1327" w:type="dxa"/>
+            <w:tcW w:w="1328" w:type="dxa"/>
             <w:tcBorders>
               <w:top w:val="nil"/>
               <w:left w:val="nil"/>
@@ -19426,7 +19399,7 @@
         </w:trPr>
         <w:tc>
           <w:tcPr>
-            <w:tcW w:w="2338" w:type="dxa"/>
+            <w:tcW w:w="2336" w:type="dxa"/>
             <w:tcBorders>
               <w:top w:val="nil"/>
               <w:left w:val="single" w:sz="4" w:space="0" w:color="auto"/>
@@ -19498,7 +19471,7 @@
         </w:tc>
         <w:tc>
           <w:tcPr>
-            <w:tcW w:w="1456" w:type="dxa"/>
+            <w:tcW w:w="1457" w:type="dxa"/>
             <w:tcBorders>
               <w:top w:val="nil"/>
               <w:left w:val="nil"/>
@@ -19641,7 +19614,7 @@
         </w:tc>
         <w:tc>
           <w:tcPr>
-            <w:tcW w:w="1327" w:type="dxa"/>
+            <w:tcW w:w="1328" w:type="dxa"/>
             <w:tcBorders>
               <w:top w:val="nil"/>
               <w:left w:val="nil"/>
@@ -19671,7 +19644,7 @@
         </w:trPr>
         <w:tc>
           <w:tcPr>
-            <w:tcW w:w="2338" w:type="dxa"/>
+            <w:tcW w:w="2336" w:type="dxa"/>
             <w:tcBorders>
               <w:top w:val="nil"/>
               <w:left w:val="single" w:sz="4" w:space="0" w:color="auto"/>
@@ -19742,7 +19715,7 @@
         </w:tc>
         <w:tc>
           <w:tcPr>
-            <w:tcW w:w="1456" w:type="dxa"/>
+            <w:tcW w:w="1457" w:type="dxa"/>
             <w:tcBorders>
               <w:top w:val="nil"/>
               <w:left w:val="nil"/>
@@ -19894,7 +19867,7 @@
         </w:tc>
         <w:tc>
           <w:tcPr>
-            <w:tcW w:w="1327" w:type="dxa"/>
+            <w:tcW w:w="1328" w:type="dxa"/>
             <w:tcBorders>
               <w:top w:val="nil"/>
               <w:left w:val="nil"/>
@@ -19934,7 +19907,7 @@
         </w:trPr>
         <w:tc>
           <w:tcPr>
-            <w:tcW w:w="2338" w:type="dxa"/>
+            <w:tcW w:w="2336" w:type="dxa"/>
             <w:tcBorders>
               <w:top w:val="nil"/>
               <w:left w:val="single" w:sz="4" w:space="0" w:color="auto"/>
@@ -20017,7 +19990,7 @@
         </w:tc>
         <w:tc>
           <w:tcPr>
-            <w:tcW w:w="1456" w:type="dxa"/>
+            <w:tcW w:w="1457" w:type="dxa"/>
             <w:tcBorders>
               <w:top w:val="nil"/>
               <w:left w:val="nil"/>
@@ -20156,7 +20129,7 @@
         </w:tc>
         <w:tc>
           <w:tcPr>
-            <w:tcW w:w="1327" w:type="dxa"/>
+            <w:tcW w:w="1328" w:type="dxa"/>
             <w:tcBorders>
               <w:top w:val="nil"/>
               <w:left w:val="nil"/>
@@ -20196,7 +20169,7 @@
         </w:trPr>
         <w:tc>
           <w:tcPr>
-            <w:tcW w:w="2338" w:type="dxa"/>
+            <w:tcW w:w="2336" w:type="dxa"/>
             <w:tcBorders>
               <w:top w:val="nil"/>
               <w:left w:val="single" w:sz="4" w:space="0" w:color="auto"/>
@@ -20269,7 +20242,7 @@
         </w:tc>
         <w:tc>
           <w:tcPr>
-            <w:tcW w:w="1456" w:type="dxa"/>
+            <w:tcW w:w="1457" w:type="dxa"/>
             <w:tcBorders>
               <w:top w:val="nil"/>
               <w:left w:val="nil"/>
@@ -20408,7 +20381,7 @@
         </w:tc>
         <w:tc>
           <w:tcPr>
-            <w:tcW w:w="1327" w:type="dxa"/>
+            <w:tcW w:w="1328" w:type="dxa"/>
             <w:tcBorders>
               <w:top w:val="nil"/>
               <w:left w:val="nil"/>
@@ -20449,7 +20422,7 @@
         </w:trPr>
         <w:tc>
           <w:tcPr>
-            <w:tcW w:w="2338" w:type="dxa"/>
+            <w:tcW w:w="2336" w:type="dxa"/>
             <w:tcBorders>
               <w:top w:val="nil"/>
               <w:left w:val="single" w:sz="4" w:space="0" w:color="auto"/>
@@ -20520,7 +20493,7 @@
         </w:tc>
         <w:tc>
           <w:tcPr>
-            <w:tcW w:w="1456" w:type="dxa"/>
+            <w:tcW w:w="1457" w:type="dxa"/>
             <w:tcBorders>
               <w:top w:val="nil"/>
               <w:left w:val="nil"/>
@@ -20659,7 +20632,7 @@
         </w:tc>
         <w:tc>
           <w:tcPr>
-            <w:tcW w:w="1327" w:type="dxa"/>
+            <w:tcW w:w="1328" w:type="dxa"/>
             <w:tcBorders>
               <w:top w:val="nil"/>
               <w:left w:val="nil"/>
@@ -20699,7 +20672,7 @@
         </w:trPr>
         <w:tc>
           <w:tcPr>
-            <w:tcW w:w="2338" w:type="dxa"/>
+            <w:tcW w:w="2336" w:type="dxa"/>
             <w:tcBorders>
               <w:top w:val="nil"/>
               <w:left w:val="single" w:sz="4" w:space="0" w:color="auto"/>
@@ -20770,7 +20743,7 @@
         </w:tc>
         <w:tc>
           <w:tcPr>
-            <w:tcW w:w="1456" w:type="dxa"/>
+            <w:tcW w:w="1457" w:type="dxa"/>
             <w:tcBorders>
               <w:top w:val="nil"/>
               <w:left w:val="nil"/>
@@ -20914,7 +20887,7 @@
         </w:tc>
         <w:tc>
           <w:tcPr>
-            <w:tcW w:w="1327" w:type="dxa"/>
+            <w:tcW w:w="1328" w:type="dxa"/>
             <w:tcBorders>
               <w:top w:val="nil"/>
               <w:left w:val="nil"/>
@@ -20954,7 +20927,7 @@
         </w:trPr>
         <w:tc>
           <w:tcPr>
-            <w:tcW w:w="2338" w:type="dxa"/>
+            <w:tcW w:w="2336" w:type="dxa"/>
             <w:tcBorders>
               <w:top w:val="nil"/>
               <w:left w:val="single" w:sz="4" w:space="0" w:color="auto"/>
@@ -21024,7 +20997,7 @@
         </w:tc>
         <w:tc>
           <w:tcPr>
-            <w:tcW w:w="1456" w:type="dxa"/>
+            <w:tcW w:w="1457" w:type="dxa"/>
             <w:tcBorders>
               <w:top w:val="nil"/>
               <w:left w:val="nil"/>
@@ -21164,7 +21137,7 @@
         </w:tc>
         <w:tc>
           <w:tcPr>
-            <w:tcW w:w="1327" w:type="dxa"/>
+            <w:tcW w:w="1328" w:type="dxa"/>
             <w:tcBorders>
               <w:top w:val="nil"/>
               <w:left w:val="nil"/>
@@ -21204,7 +21177,7 @@
         </w:trPr>
         <w:tc>
           <w:tcPr>
-            <w:tcW w:w="2338" w:type="dxa"/>
+            <w:tcW w:w="2336" w:type="dxa"/>
             <w:tcBorders>
               <w:top w:val="nil"/>
               <w:left w:val="single" w:sz="4" w:space="0" w:color="auto"/>
@@ -21275,7 +21248,7 @@
         </w:tc>
         <w:tc>
           <w:tcPr>
-            <w:tcW w:w="1456" w:type="dxa"/>
+            <w:tcW w:w="1457" w:type="dxa"/>
             <w:tcBorders>
               <w:top w:val="nil"/>
               <w:left w:val="nil"/>
@@ -21419,7 +21392,7 @@
         </w:tc>
         <w:tc>
           <w:tcPr>
-            <w:tcW w:w="1327" w:type="dxa"/>
+            <w:tcW w:w="1328" w:type="dxa"/>
             <w:tcBorders>
               <w:top w:val="nil"/>
               <w:left w:val="nil"/>
@@ -21459,7 +21432,7 @@
         </w:trPr>
         <w:tc>
           <w:tcPr>
-            <w:tcW w:w="2338" w:type="dxa"/>
+            <w:tcW w:w="2336" w:type="dxa"/>
             <w:tcBorders>
               <w:top w:val="nil"/>
               <w:left w:val="single" w:sz="4" w:space="0" w:color="auto"/>
@@ -21489,6 +21462,256 @@
                 <w:lang w:val="en-US"/>
               </w:rPr>
               <w:t xml:space="preserve">Released Date </w:t>
+            </w:r>
+          </w:p>
+        </w:tc>
+        <w:tc>
+          <w:tcPr>
+            <w:tcW w:w="1430" w:type="dxa"/>
+            <w:tcBorders>
+              <w:top w:val="nil"/>
+              <w:left w:val="nil"/>
+              <w:bottom w:val="single" w:sz="4" w:space="0" w:color="auto"/>
+              <w:right w:val="single" w:sz="4" w:space="0" w:color="auto"/>
+            </w:tcBorders>
+            <w:shd w:val="clear" w:color="auto" w:fill="auto"/>
+            <w:noWrap/>
+            <w:hideMark/>
+          </w:tcPr>
+          <w:p>
+            <w:pPr>
+              <w:spacing w:after="0" w:line="240" w:lineRule="auto"/>
+              <w:rPr>
+                <w:rFonts w:ascii="Calibri" w:eastAsia="Times New Roman" w:hAnsi="Calibri" w:cs="Calibri"/>
+                <w:color w:val="000000"/>
+                <w:highlight w:val="yellow"/>
+                <w:lang w:val="en-US"/>
+              </w:rPr>
+            </w:pPr>
+            <w:r>
+              <w:rPr>
+                <w:rFonts w:ascii="Arial" w:hAnsi="Arial" w:cs="Arial"/>
+                <w:color w:val="1D1C1D"/>
+                <w:sz w:val="23"/>
+                <w:szCs w:val="23"/>
+                <w:shd w:val="clear" w:color="auto" w:fill="FFFFFF"/>
+              </w:rPr>
+              <w:t>Release date</w:t>
+            </w:r>
+          </w:p>
+        </w:tc>
+        <w:tc>
+          <w:tcPr>
+            <w:tcW w:w="1457" w:type="dxa"/>
+            <w:tcBorders>
+              <w:top w:val="nil"/>
+              <w:left w:val="nil"/>
+              <w:bottom w:val="single" w:sz="4" w:space="0" w:color="auto"/>
+              <w:right w:val="single" w:sz="4" w:space="0" w:color="auto"/>
+            </w:tcBorders>
+            <w:shd w:val="clear" w:color="auto" w:fill="auto"/>
+            <w:noWrap/>
+            <w:hideMark/>
+          </w:tcPr>
+          <w:p>
+            <w:pPr>
+              <w:spacing w:after="0" w:line="240" w:lineRule="auto"/>
+              <w:rPr>
+                <w:rFonts w:ascii="Calibri" w:eastAsia="Times New Roman" w:hAnsi="Calibri" w:cs="Calibri"/>
+                <w:color w:val="000000"/>
+                <w:highlight w:val="yellow"/>
+                <w:lang w:val="en-US"/>
+              </w:rPr>
+            </w:pPr>
+            <w:r>
+              <w:rPr>
+                <w:rFonts w:ascii="Arial" w:hAnsi="Arial" w:cs="Arial"/>
+                <w:color w:val="1D1C1D"/>
+                <w:sz w:val="23"/>
+                <w:szCs w:val="23"/>
+                <w:shd w:val="clear" w:color="auto" w:fill="FFFFFF"/>
+              </w:rPr>
+              <w:t>14 Jun 2013</w:t>
+            </w:r>
+          </w:p>
+        </w:tc>
+        <w:tc>
+          <w:tcPr>
+            <w:tcW w:w="927" w:type="dxa"/>
+            <w:tcBorders>
+              <w:top w:val="nil"/>
+              <w:left w:val="nil"/>
+              <w:bottom w:val="single" w:sz="4" w:space="0" w:color="auto"/>
+              <w:right w:val="single" w:sz="4" w:space="0" w:color="auto"/>
+            </w:tcBorders>
+            <w:shd w:val="clear" w:color="auto" w:fill="auto"/>
+            <w:noWrap/>
+            <w:hideMark/>
+          </w:tcPr>
+          <w:p>
+            <w:pPr>
+              <w:spacing w:after="0" w:line="240" w:lineRule="auto"/>
+              <w:rPr>
+                <w:rFonts w:ascii="Calibri" w:eastAsia="Times New Roman" w:hAnsi="Calibri" w:cs="Calibri"/>
+                <w:color w:val="000000"/>
+                <w:highlight w:val="yellow"/>
+                <w:lang w:val="en-US"/>
+              </w:rPr>
+            </w:pPr>
+            <w:r>
+              <w:rPr>
+                <w:rFonts w:ascii="Arial" w:hAnsi="Arial" w:cs="Arial"/>
+                <w:color w:val="1D1C1D"/>
+                <w:sz w:val="23"/>
+                <w:szCs w:val="23"/>
+                <w:shd w:val="clear" w:color="auto" w:fill="FFFFFF"/>
+              </w:rPr>
+              <w:t>String</w:t>
+            </w:r>
+          </w:p>
+        </w:tc>
+        <w:tc>
+          <w:tcPr>
+            <w:tcW w:w="945" w:type="dxa"/>
+            <w:tcBorders>
+              <w:top w:val="nil"/>
+              <w:left w:val="nil"/>
+              <w:bottom w:val="single" w:sz="4" w:space="0" w:color="auto"/>
+              <w:right w:val="single" w:sz="4" w:space="0" w:color="auto"/>
+            </w:tcBorders>
+            <w:shd w:val="clear" w:color="auto" w:fill="auto"/>
+            <w:noWrap/>
+            <w:hideMark/>
+          </w:tcPr>
+          <w:p>
+            <w:pPr>
+              <w:spacing w:after="0" w:line="240" w:lineRule="auto"/>
+              <w:rPr>
+                <w:rFonts w:ascii="Calibri" w:eastAsia="Times New Roman" w:hAnsi="Calibri" w:cs="Calibri"/>
+                <w:color w:val="000000"/>
+                <w:highlight w:val="yellow"/>
+                <w:lang w:val="en-US"/>
+              </w:rPr>
+            </w:pPr>
+            <w:r>
+              <w:rPr>
+                <w:rFonts w:ascii="Arial" w:hAnsi="Arial" w:cs="Arial"/>
+                <w:color w:val="1D1C1D"/>
+                <w:sz w:val="23"/>
+                <w:szCs w:val="23"/>
+                <w:shd w:val="clear" w:color="auto" w:fill="FFFFFF"/>
+              </w:rPr>
+              <w:t>No</w:t>
+            </w:r>
+          </w:p>
+        </w:tc>
+        <w:tc>
+          <w:tcPr>
+            <w:tcW w:w="927" w:type="dxa"/>
+            <w:tcBorders>
+              <w:top w:val="nil"/>
+              <w:left w:val="nil"/>
+              <w:bottom w:val="single" w:sz="4" w:space="0" w:color="auto"/>
+              <w:right w:val="single" w:sz="4" w:space="0" w:color="auto"/>
+            </w:tcBorders>
+            <w:shd w:val="clear" w:color="auto" w:fill="auto"/>
+            <w:noWrap/>
+            <w:hideMark/>
+          </w:tcPr>
+          <w:p>
+            <w:pPr>
+              <w:spacing w:after="0" w:line="240" w:lineRule="auto"/>
+              <w:rPr>
+                <w:rFonts w:ascii="Calibri" w:eastAsia="Times New Roman" w:hAnsi="Calibri" w:cs="Calibri"/>
+                <w:color w:val="000000"/>
+                <w:highlight w:val="yellow"/>
+                <w:lang w:val="en-US"/>
+              </w:rPr>
+            </w:pPr>
+            <w:r>
+              <w:rPr>
+                <w:rFonts w:ascii="Arial" w:hAnsi="Arial" w:cs="Arial"/>
+                <w:color w:val="1D1C1D"/>
+                <w:sz w:val="23"/>
+                <w:szCs w:val="23"/>
+                <w:shd w:val="clear" w:color="auto" w:fill="FFFFFF"/>
+              </w:rPr>
+              <w:t>Yes</w:t>
+            </w:r>
+          </w:p>
+        </w:tc>
+        <w:tc>
+          <w:tcPr>
+            <w:tcW w:w="1328" w:type="dxa"/>
+            <w:tcBorders>
+              <w:top w:val="nil"/>
+              <w:left w:val="nil"/>
+              <w:bottom w:val="single" w:sz="4" w:space="0" w:color="auto"/>
+              <w:right w:val="single" w:sz="4" w:space="0" w:color="auto"/>
+            </w:tcBorders>
+            <w:shd w:val="clear" w:color="auto" w:fill="auto"/>
+            <w:noWrap/>
+            <w:vAlign w:val="bottom"/>
+            <w:hideMark/>
+          </w:tcPr>
+          <w:p>
+            <w:pPr>
+              <w:spacing w:after="0" w:line="240" w:lineRule="auto"/>
+              <w:rPr>
+                <w:rFonts w:ascii="Calibri" w:eastAsia="Times New Roman" w:hAnsi="Calibri" w:cs="Calibri"/>
+                <w:color w:val="000000"/>
+                <w:highlight w:val="yellow"/>
+                <w:lang w:val="en-US"/>
+              </w:rPr>
+            </w:pPr>
+            <w:r>
+              <w:rPr>
+                <w:rFonts w:ascii="Calibri" w:eastAsia="Times New Roman" w:hAnsi="Calibri" w:cs="Calibri"/>
+                <w:color w:val="000000"/>
+                <w:highlight w:val="yellow"/>
+                <w:lang w:val="en-US"/>
+              </w:rPr>
+              <w:t> </w:t>
+            </w:r>
+          </w:p>
+        </w:tc>
+      </w:tr>
+      <w:tr>
+        <w:trPr>
+          <w:trHeight w:val="300"/>
+        </w:trPr>
+        <w:tc>
+          <w:tcPr>
+            <w:tcW w:w="2336" w:type="dxa"/>
+            <w:tcBorders>
+              <w:top w:val="nil"/>
+              <w:left w:val="single" w:sz="4" w:space="0" w:color="auto"/>
+              <w:bottom w:val="single" w:sz="4" w:space="0" w:color="auto"/>
+              <w:right w:val="single" w:sz="4" w:space="0" w:color="auto"/>
+            </w:tcBorders>
+            <w:shd w:val="clear" w:color="auto" w:fill="auto"/>
+            <w:noWrap/>
+            <w:vAlign w:val="bottom"/>
+            <w:hideMark/>
+          </w:tcPr>
+          <w:p>
+            <w:pPr>
+              <w:spacing w:after="0" w:line="240" w:lineRule="auto"/>
+              <w:rPr>
+                <w:rFonts w:ascii="Calibri" w:eastAsia="Times New Roman" w:hAnsi="Calibri" w:cs="Calibri"/>
+                <w:color w:val="000000"/>
+                <w:highlight w:val="yellow"/>
+                <w:lang w:val="en-US"/>
+              </w:rPr>
+            </w:pPr>
+            <w:r>
+              <w:rPr>
+                <w:rFonts w:ascii="Calibri" w:eastAsia="Times New Roman" w:hAnsi="Calibri" w:cs="Calibri"/>
+                <w:color w:val="000000"/>
+                <w:highlight w:val="yellow"/>
+                <w:lang w:val="en-US"/>
+              </w:rPr>
+              <w:t>Budget</w:t>
             </w:r>
           </w:p>
         </w:tc>
@@ -21525,11 +21748,20 @@
               </w:rPr>
               <w:t> </w:t>
             </w:r>
-          </w:p>
-        </w:tc>
-        <w:tc>
-          <w:tcPr>
-            <w:tcW w:w="1456" w:type="dxa"/>
+            <w:r>
+              <w:rPr>
+                <w:rFonts w:ascii="Calibri" w:eastAsia="Times New Roman" w:hAnsi="Calibri" w:cs="Calibri"/>
+                <w:color w:val="000000"/>
+                <w:highlight w:val="yellow"/>
+                <w:lang w:val="en-US"/>
+              </w:rPr>
+              <w:t>The budget for the product</w:t>
+            </w:r>
+          </w:p>
+        </w:tc>
+        <w:tc>
+          <w:tcPr>
+            <w:tcW w:w="1457" w:type="dxa"/>
             <w:tcBorders>
               <w:top w:val="nil"/>
               <w:left w:val="nil"/>
@@ -21559,6 +21791,15 @@
                 <w:lang w:val="en-US"/>
               </w:rPr>
               <w:t> </w:t>
+            </w:r>
+            <w:r>
+              <w:rPr>
+                <w:rFonts w:ascii="Calibri" w:eastAsia="Times New Roman" w:hAnsi="Calibri" w:cs="Calibri"/>
+                <w:color w:val="000000"/>
+                <w:highlight w:val="yellow"/>
+                <w:lang w:val="en-US"/>
+              </w:rPr>
+              <w:t>150,000,000</w:t>
             </w:r>
           </w:p>
         </w:tc>
@@ -21595,6 +21836,17 @@
               </w:rPr>
               <w:t> </w:t>
             </w:r>
+            <w:proofErr w:type="spellStart"/>
+            <w:r>
+              <w:rPr>
+                <w:rFonts w:ascii="Calibri" w:eastAsia="Times New Roman" w:hAnsi="Calibri" w:cs="Calibri"/>
+                <w:color w:val="000000"/>
+                <w:highlight w:val="yellow"/>
+                <w:lang w:val="en-US"/>
+              </w:rPr>
+              <w:t>Int</w:t>
+            </w:r>
+            <w:proofErr w:type="spellEnd"/>
           </w:p>
         </w:tc>
         <w:tc>
@@ -21630,6 +21882,15 @@
               </w:rPr>
               <w:t> </w:t>
             </w:r>
+            <w:r>
+              <w:rPr>
+                <w:rFonts w:ascii="Calibri" w:eastAsia="Times New Roman" w:hAnsi="Calibri" w:cs="Calibri"/>
+                <w:color w:val="000000"/>
+                <w:highlight w:val="yellow"/>
+                <w:lang w:val="en-US"/>
+              </w:rPr>
+              <w:t>No</w:t>
+            </w:r>
           </w:p>
         </w:tc>
         <w:tc>
@@ -21665,11 +21926,20 @@
               </w:rPr>
               <w:t> </w:t>
             </w:r>
-          </w:p>
-        </w:tc>
-        <w:tc>
-          <w:tcPr>
-            <w:tcW w:w="1327" w:type="dxa"/>
+            <w:r>
+              <w:rPr>
+                <w:rFonts w:ascii="Calibri" w:eastAsia="Times New Roman" w:hAnsi="Calibri" w:cs="Calibri"/>
+                <w:color w:val="000000"/>
+                <w:highlight w:val="yellow"/>
+                <w:lang w:val="en-US"/>
+              </w:rPr>
+              <w:t>Yes</w:t>
+            </w:r>
+          </w:p>
+        </w:tc>
+        <w:tc>
+          <w:tcPr>
+            <w:tcW w:w="1328" w:type="dxa"/>
             <w:tcBorders>
               <w:top w:val="nil"/>
               <w:left w:val="nil"/>
@@ -21709,7 +21979,7 @@
         </w:trPr>
         <w:tc>
           <w:tcPr>
-            <w:tcW w:w="2338" w:type="dxa"/>
+            <w:tcW w:w="2336" w:type="dxa"/>
             <w:tcBorders>
               <w:top w:val="nil"/>
               <w:left w:val="single" w:sz="4" w:space="0" w:color="auto"/>
@@ -21738,7 +22008,7 @@
                 <w:highlight w:val="yellow"/>
                 <w:lang w:val="en-US"/>
               </w:rPr>
-              <w:t>Budget</w:t>
+              <w:t>Movie ID</w:t>
             </w:r>
           </w:p>
         </w:tc>
@@ -21775,11 +22045,20 @@
               </w:rPr>
               <w:t> </w:t>
             </w:r>
-          </w:p>
-        </w:tc>
-        <w:tc>
-          <w:tcPr>
-            <w:tcW w:w="1456" w:type="dxa"/>
+            <w:r>
+              <w:rPr>
+                <w:rFonts w:ascii="Calibri" w:eastAsia="Times New Roman" w:hAnsi="Calibri" w:cs="Calibri"/>
+                <w:color w:val="000000"/>
+                <w:highlight w:val="yellow"/>
+                <w:lang w:val="en-US"/>
+              </w:rPr>
+              <w:t>The  OMDB ID for the movie</w:t>
+            </w:r>
+          </w:p>
+        </w:tc>
+        <w:tc>
+          <w:tcPr>
+            <w:tcW w:w="1457" w:type="dxa"/>
             <w:tcBorders>
               <w:top w:val="nil"/>
               <w:left w:val="nil"/>
@@ -21809,6 +22088,15 @@
                 <w:lang w:val="en-US"/>
               </w:rPr>
               <w:t> </w:t>
+            </w:r>
+            <w:r>
+              <w:rPr>
+                <w:rFonts w:ascii="Helvetica" w:hAnsi="Helvetica"/>
+                <w:color w:val="000000"/>
+                <w:sz w:val="18"/>
+                <w:szCs w:val="18"/>
+              </w:rPr>
+              <w:t>415722</w:t>
             </w:r>
           </w:p>
         </w:tc>
@@ -21845,6 +22133,17 @@
               </w:rPr>
               <w:t> </w:t>
             </w:r>
+            <w:proofErr w:type="spellStart"/>
+            <w:r>
+              <w:rPr>
+                <w:rFonts w:ascii="Calibri" w:eastAsia="Times New Roman" w:hAnsi="Calibri" w:cs="Calibri"/>
+                <w:color w:val="000000"/>
+                <w:highlight w:val="yellow"/>
+                <w:lang w:val="en-US"/>
+              </w:rPr>
+              <w:t>Int</w:t>
+            </w:r>
+            <w:proofErr w:type="spellEnd"/>
           </w:p>
         </w:tc>
         <w:tc>
@@ -21880,6 +22179,15 @@
               </w:rPr>
               <w:t> </w:t>
             </w:r>
+            <w:r>
+              <w:rPr>
+                <w:rFonts w:ascii="Calibri" w:eastAsia="Times New Roman" w:hAnsi="Calibri" w:cs="Calibri"/>
+                <w:color w:val="000000"/>
+                <w:highlight w:val="yellow"/>
+                <w:lang w:val="en-US"/>
+              </w:rPr>
+              <w:t>yes</w:t>
+            </w:r>
           </w:p>
         </w:tc>
         <w:tc>
@@ -21915,11 +22223,20 @@
               </w:rPr>
               <w:t> </w:t>
             </w:r>
-          </w:p>
-        </w:tc>
-        <w:tc>
-          <w:tcPr>
-            <w:tcW w:w="1327" w:type="dxa"/>
+            <w:r>
+              <w:rPr>
+                <w:rFonts w:ascii="Calibri" w:eastAsia="Times New Roman" w:hAnsi="Calibri" w:cs="Calibri"/>
+                <w:color w:val="000000"/>
+                <w:highlight w:val="yellow"/>
+                <w:lang w:val="en-US"/>
+              </w:rPr>
+              <w:t>yes</w:t>
+            </w:r>
+          </w:p>
+        </w:tc>
+        <w:tc>
+          <w:tcPr>
+            <w:tcW w:w="1328" w:type="dxa"/>
             <w:tcBorders>
               <w:top w:val="nil"/>
               <w:left w:val="nil"/>
@@ -21959,7 +22276,7 @@
         </w:trPr>
         <w:tc>
           <w:tcPr>
-            <w:tcW w:w="2338" w:type="dxa"/>
+            <w:tcW w:w="2336" w:type="dxa"/>
             <w:tcBorders>
               <w:top w:val="nil"/>
               <w:left w:val="single" w:sz="4" w:space="0" w:color="auto"/>
@@ -21977,18 +22294,18 @@
               <w:rPr>
                 <w:rFonts w:ascii="Calibri" w:eastAsia="Times New Roman" w:hAnsi="Calibri" w:cs="Calibri"/>
                 <w:color w:val="000000"/>
+                <w:lang w:val="en-US"/>
+              </w:rPr>
+            </w:pPr>
+            <w:r>
+              <w:rPr>
+                <w:rFonts w:ascii="Calibri" w:eastAsia="Times New Roman" w:hAnsi="Calibri" w:cs="Calibri"/>
+                <w:color w:val="000000"/>
                 <w:highlight w:val="yellow"/>
                 <w:lang w:val="en-US"/>
               </w:rPr>
-            </w:pPr>
-            <w:r>
-              <w:rPr>
-                <w:rFonts w:ascii="Calibri" w:eastAsia="Times New Roman" w:hAnsi="Calibri" w:cs="Calibri"/>
-                <w:color w:val="000000"/>
-                <w:highlight w:val="yellow"/>
-                <w:lang w:val="en-US"/>
-              </w:rPr>
-              <w:t>Movie ID</w:t>
+              <w:lastRenderedPageBreak/>
+              <w:t>Revenue</w:t>
             </w:r>
           </w:p>
         </w:tc>
@@ -22012,24 +22329,30 @@
               <w:rPr>
                 <w:rFonts w:ascii="Calibri" w:eastAsia="Times New Roman" w:hAnsi="Calibri" w:cs="Calibri"/>
                 <w:color w:val="000000"/>
-                <w:highlight w:val="yellow"/>
-                <w:lang w:val="en-US"/>
-              </w:rPr>
-            </w:pPr>
-            <w:r>
-              <w:rPr>
-                <w:rFonts w:ascii="Calibri" w:eastAsia="Times New Roman" w:hAnsi="Calibri" w:cs="Calibri"/>
-                <w:color w:val="000000"/>
-                <w:highlight w:val="yellow"/>
+                <w:lang w:val="en-US"/>
+              </w:rPr>
+            </w:pPr>
+            <w:r>
+              <w:rPr>
+                <w:rFonts w:ascii="Calibri" w:eastAsia="Times New Roman" w:hAnsi="Calibri" w:cs="Calibri"/>
+                <w:color w:val="000000"/>
                 <w:lang w:val="en-US"/>
               </w:rPr>
               <w:t> </w:t>
             </w:r>
-          </w:p>
-        </w:tc>
-        <w:tc>
-          <w:tcPr>
-            <w:tcW w:w="1456" w:type="dxa"/>
+            <w:r>
+              <w:rPr>
+                <w:rFonts w:ascii="Calibri" w:eastAsia="Times New Roman" w:hAnsi="Calibri" w:cs="Calibri"/>
+                <w:color w:val="000000"/>
+                <w:lang w:val="en-US"/>
+              </w:rPr>
+              <w:t>The income of the product</w:t>
+            </w:r>
+          </w:p>
+        </w:tc>
+        <w:tc>
+          <w:tcPr>
+            <w:tcW w:w="1457" w:type="dxa"/>
             <w:tcBorders>
               <w:top w:val="nil"/>
               <w:left w:val="nil"/>
@@ -22047,18 +22370,24 @@
               <w:rPr>
                 <w:rFonts w:ascii="Calibri" w:eastAsia="Times New Roman" w:hAnsi="Calibri" w:cs="Calibri"/>
                 <w:color w:val="000000"/>
-                <w:highlight w:val="yellow"/>
-                <w:lang w:val="en-US"/>
-              </w:rPr>
-            </w:pPr>
-            <w:r>
-              <w:rPr>
-                <w:rFonts w:ascii="Calibri" w:eastAsia="Times New Roman" w:hAnsi="Calibri" w:cs="Calibri"/>
-                <w:color w:val="000000"/>
-                <w:highlight w:val="yellow"/>
+                <w:lang w:val="en-US"/>
+              </w:rPr>
+            </w:pPr>
+            <w:r>
+              <w:rPr>
+                <w:rFonts w:ascii="Calibri" w:eastAsia="Times New Roman" w:hAnsi="Calibri" w:cs="Calibri"/>
+                <w:color w:val="000000"/>
                 <w:lang w:val="en-US"/>
               </w:rPr>
               <w:t> </w:t>
+            </w:r>
+            <w:r>
+              <w:rPr>
+                <w:rFonts w:ascii="Calibri" w:eastAsia="Times New Roman" w:hAnsi="Calibri" w:cs="Calibri"/>
+                <w:color w:val="000000"/>
+                <w:lang w:val="en-US"/>
+              </w:rPr>
+              <w:t>750,000,000</w:t>
             </w:r>
           </w:p>
         </w:tc>
@@ -22082,19 +22411,27 @@
               <w:rPr>
                 <w:rFonts w:ascii="Calibri" w:eastAsia="Times New Roman" w:hAnsi="Calibri" w:cs="Calibri"/>
                 <w:color w:val="000000"/>
-                <w:highlight w:val="yellow"/>
-                <w:lang w:val="en-US"/>
-              </w:rPr>
-            </w:pPr>
-            <w:r>
-              <w:rPr>
-                <w:rFonts w:ascii="Calibri" w:eastAsia="Times New Roman" w:hAnsi="Calibri" w:cs="Calibri"/>
-                <w:color w:val="000000"/>
-                <w:highlight w:val="yellow"/>
+                <w:lang w:val="en-US"/>
+              </w:rPr>
+            </w:pPr>
+            <w:r>
+              <w:rPr>
+                <w:rFonts w:ascii="Calibri" w:eastAsia="Times New Roman" w:hAnsi="Calibri" w:cs="Calibri"/>
+                <w:color w:val="000000"/>
                 <w:lang w:val="en-US"/>
               </w:rPr>
               <w:t> </w:t>
             </w:r>
+            <w:proofErr w:type="spellStart"/>
+            <w:r>
+              <w:rPr>
+                <w:rFonts w:ascii="Calibri" w:eastAsia="Times New Roman" w:hAnsi="Calibri" w:cs="Calibri"/>
+                <w:color w:val="000000"/>
+                <w:lang w:val="en-US"/>
+              </w:rPr>
+              <w:t>Int</w:t>
+            </w:r>
+            <w:proofErr w:type="spellEnd"/>
           </w:p>
         </w:tc>
         <w:tc>
@@ -22117,18 +22454,24 @@
               <w:rPr>
                 <w:rFonts w:ascii="Calibri" w:eastAsia="Times New Roman" w:hAnsi="Calibri" w:cs="Calibri"/>
                 <w:color w:val="000000"/>
-                <w:highlight w:val="yellow"/>
-                <w:lang w:val="en-US"/>
-              </w:rPr>
-            </w:pPr>
-            <w:r>
-              <w:rPr>
-                <w:rFonts w:ascii="Calibri" w:eastAsia="Times New Roman" w:hAnsi="Calibri" w:cs="Calibri"/>
-                <w:color w:val="000000"/>
-                <w:highlight w:val="yellow"/>
+                <w:lang w:val="en-US"/>
+              </w:rPr>
+            </w:pPr>
+            <w:r>
+              <w:rPr>
+                <w:rFonts w:ascii="Calibri" w:eastAsia="Times New Roman" w:hAnsi="Calibri" w:cs="Calibri"/>
+                <w:color w:val="000000"/>
                 <w:lang w:val="en-US"/>
               </w:rPr>
               <w:t> </w:t>
+            </w:r>
+            <w:r>
+              <w:rPr>
+                <w:rFonts w:ascii="Calibri" w:eastAsia="Times New Roman" w:hAnsi="Calibri" w:cs="Calibri"/>
+                <w:color w:val="000000"/>
+                <w:lang w:val="en-US"/>
+              </w:rPr>
+              <w:t>No</w:t>
             </w:r>
           </w:p>
         </w:tc>
@@ -22152,24 +22495,22 @@
               <w:rPr>
                 <w:rFonts w:ascii="Calibri" w:eastAsia="Times New Roman" w:hAnsi="Calibri" w:cs="Calibri"/>
                 <w:color w:val="000000"/>
-                <w:highlight w:val="yellow"/>
-                <w:lang w:val="en-US"/>
-              </w:rPr>
-            </w:pPr>
-            <w:r>
-              <w:rPr>
-                <w:rFonts w:ascii="Calibri" w:eastAsia="Times New Roman" w:hAnsi="Calibri" w:cs="Calibri"/>
-                <w:color w:val="000000"/>
-                <w:highlight w:val="yellow"/>
-                <w:lang w:val="en-US"/>
-              </w:rPr>
-              <w:t> </w:t>
-            </w:r>
-          </w:p>
-        </w:tc>
-        <w:tc>
-          <w:tcPr>
-            <w:tcW w:w="1327" w:type="dxa"/>
+                <w:lang w:val="en-US"/>
+              </w:rPr>
+            </w:pPr>
+            <w:r>
+              <w:rPr>
+                <w:rFonts w:ascii="Calibri" w:eastAsia="Times New Roman" w:hAnsi="Calibri" w:cs="Calibri"/>
+                <w:color w:val="000000"/>
+                <w:lang w:val="en-US"/>
+              </w:rPr>
+              <w:t>Yes</w:t>
+            </w:r>
+          </w:p>
+        </w:tc>
+        <w:tc>
+          <w:tcPr>
+            <w:tcW w:w="1328" w:type="dxa"/>
             <w:tcBorders>
               <w:top w:val="nil"/>
               <w:left w:val="nil"/>
@@ -22187,245 +22528,6 @@
               <w:rPr>
                 <w:rFonts w:ascii="Calibri" w:eastAsia="Times New Roman" w:hAnsi="Calibri" w:cs="Calibri"/>
                 <w:color w:val="000000"/>
-                <w:highlight w:val="yellow"/>
-                <w:lang w:val="en-US"/>
-              </w:rPr>
-            </w:pPr>
-            <w:r>
-              <w:rPr>
-                <w:rFonts w:ascii="Calibri" w:eastAsia="Times New Roman" w:hAnsi="Calibri" w:cs="Calibri"/>
-                <w:color w:val="000000"/>
-                <w:highlight w:val="yellow"/>
-                <w:lang w:val="en-US"/>
-              </w:rPr>
-              <w:t> </w:t>
-            </w:r>
-          </w:p>
-        </w:tc>
-      </w:tr>
-      <w:tr>
-        <w:trPr>
-          <w:trHeight w:val="300"/>
-        </w:trPr>
-        <w:tc>
-          <w:tcPr>
-            <w:tcW w:w="2338" w:type="dxa"/>
-            <w:tcBorders>
-              <w:top w:val="nil"/>
-              <w:left w:val="single" w:sz="4" w:space="0" w:color="auto"/>
-              <w:bottom w:val="single" w:sz="4" w:space="0" w:color="auto"/>
-              <w:right w:val="single" w:sz="4" w:space="0" w:color="auto"/>
-            </w:tcBorders>
-            <w:shd w:val="clear" w:color="auto" w:fill="auto"/>
-            <w:noWrap/>
-            <w:vAlign w:val="bottom"/>
-            <w:hideMark/>
-          </w:tcPr>
-          <w:p>
-            <w:pPr>
-              <w:spacing w:after="0" w:line="240" w:lineRule="auto"/>
-              <w:rPr>
-                <w:rFonts w:ascii="Calibri" w:eastAsia="Times New Roman" w:hAnsi="Calibri" w:cs="Calibri"/>
-                <w:color w:val="000000"/>
-                <w:lang w:val="en-US"/>
-              </w:rPr>
-            </w:pPr>
-            <w:r>
-              <w:rPr>
-                <w:rFonts w:ascii="Calibri" w:eastAsia="Times New Roman" w:hAnsi="Calibri" w:cs="Calibri"/>
-                <w:color w:val="000000"/>
-                <w:highlight w:val="yellow"/>
-                <w:lang w:val="en-US"/>
-              </w:rPr>
-              <w:t>Revenue</w:t>
-            </w:r>
-          </w:p>
-        </w:tc>
-        <w:tc>
-          <w:tcPr>
-            <w:tcW w:w="1430" w:type="dxa"/>
-            <w:tcBorders>
-              <w:top w:val="nil"/>
-              <w:left w:val="nil"/>
-              <w:bottom w:val="single" w:sz="4" w:space="0" w:color="auto"/>
-              <w:right w:val="single" w:sz="4" w:space="0" w:color="auto"/>
-            </w:tcBorders>
-            <w:shd w:val="clear" w:color="auto" w:fill="auto"/>
-            <w:noWrap/>
-            <w:vAlign w:val="bottom"/>
-            <w:hideMark/>
-          </w:tcPr>
-          <w:p>
-            <w:pPr>
-              <w:spacing w:after="0" w:line="240" w:lineRule="auto"/>
-              <w:rPr>
-                <w:rFonts w:ascii="Calibri" w:eastAsia="Times New Roman" w:hAnsi="Calibri" w:cs="Calibri"/>
-                <w:color w:val="000000"/>
-                <w:lang w:val="en-US"/>
-              </w:rPr>
-            </w:pPr>
-            <w:r>
-              <w:rPr>
-                <w:rFonts w:ascii="Calibri" w:eastAsia="Times New Roman" w:hAnsi="Calibri" w:cs="Calibri"/>
-                <w:color w:val="000000"/>
-                <w:lang w:val="en-US"/>
-              </w:rPr>
-              <w:t> </w:t>
-            </w:r>
-          </w:p>
-        </w:tc>
-        <w:tc>
-          <w:tcPr>
-            <w:tcW w:w="1456" w:type="dxa"/>
-            <w:tcBorders>
-              <w:top w:val="nil"/>
-              <w:left w:val="nil"/>
-              <w:bottom w:val="single" w:sz="4" w:space="0" w:color="auto"/>
-              <w:right w:val="single" w:sz="4" w:space="0" w:color="auto"/>
-            </w:tcBorders>
-            <w:shd w:val="clear" w:color="auto" w:fill="auto"/>
-            <w:noWrap/>
-            <w:vAlign w:val="bottom"/>
-            <w:hideMark/>
-          </w:tcPr>
-          <w:p>
-            <w:pPr>
-              <w:spacing w:after="0" w:line="240" w:lineRule="auto"/>
-              <w:rPr>
-                <w:rFonts w:ascii="Calibri" w:eastAsia="Times New Roman" w:hAnsi="Calibri" w:cs="Calibri"/>
-                <w:color w:val="000000"/>
-                <w:lang w:val="en-US"/>
-              </w:rPr>
-            </w:pPr>
-            <w:r>
-              <w:rPr>
-                <w:rFonts w:ascii="Calibri" w:eastAsia="Times New Roman" w:hAnsi="Calibri" w:cs="Calibri"/>
-                <w:color w:val="000000"/>
-                <w:lang w:val="en-US"/>
-              </w:rPr>
-              <w:t> </w:t>
-            </w:r>
-          </w:p>
-        </w:tc>
-        <w:tc>
-          <w:tcPr>
-            <w:tcW w:w="927" w:type="dxa"/>
-            <w:tcBorders>
-              <w:top w:val="nil"/>
-              <w:left w:val="nil"/>
-              <w:bottom w:val="single" w:sz="4" w:space="0" w:color="auto"/>
-              <w:right w:val="single" w:sz="4" w:space="0" w:color="auto"/>
-            </w:tcBorders>
-            <w:shd w:val="clear" w:color="auto" w:fill="auto"/>
-            <w:noWrap/>
-            <w:vAlign w:val="bottom"/>
-            <w:hideMark/>
-          </w:tcPr>
-          <w:p>
-            <w:pPr>
-              <w:spacing w:after="0" w:line="240" w:lineRule="auto"/>
-              <w:rPr>
-                <w:rFonts w:ascii="Calibri" w:eastAsia="Times New Roman" w:hAnsi="Calibri" w:cs="Calibri"/>
-                <w:color w:val="000000"/>
-                <w:lang w:val="en-US"/>
-              </w:rPr>
-            </w:pPr>
-            <w:r>
-              <w:rPr>
-                <w:rFonts w:ascii="Calibri" w:eastAsia="Times New Roman" w:hAnsi="Calibri" w:cs="Calibri"/>
-                <w:color w:val="000000"/>
-                <w:lang w:val="en-US"/>
-              </w:rPr>
-              <w:t> </w:t>
-            </w:r>
-          </w:p>
-        </w:tc>
-        <w:tc>
-          <w:tcPr>
-            <w:tcW w:w="945" w:type="dxa"/>
-            <w:tcBorders>
-              <w:top w:val="nil"/>
-              <w:left w:val="nil"/>
-              <w:bottom w:val="single" w:sz="4" w:space="0" w:color="auto"/>
-              <w:right w:val="single" w:sz="4" w:space="0" w:color="auto"/>
-            </w:tcBorders>
-            <w:shd w:val="clear" w:color="auto" w:fill="auto"/>
-            <w:noWrap/>
-            <w:vAlign w:val="bottom"/>
-            <w:hideMark/>
-          </w:tcPr>
-          <w:p>
-            <w:pPr>
-              <w:spacing w:after="0" w:line="240" w:lineRule="auto"/>
-              <w:rPr>
-                <w:rFonts w:ascii="Calibri" w:eastAsia="Times New Roman" w:hAnsi="Calibri" w:cs="Calibri"/>
-                <w:color w:val="000000"/>
-                <w:lang w:val="en-US"/>
-              </w:rPr>
-            </w:pPr>
-            <w:r>
-              <w:rPr>
-                <w:rFonts w:ascii="Calibri" w:eastAsia="Times New Roman" w:hAnsi="Calibri" w:cs="Calibri"/>
-                <w:color w:val="000000"/>
-                <w:lang w:val="en-US"/>
-              </w:rPr>
-              <w:t> </w:t>
-            </w:r>
-          </w:p>
-        </w:tc>
-        <w:tc>
-          <w:tcPr>
-            <w:tcW w:w="927" w:type="dxa"/>
-            <w:tcBorders>
-              <w:top w:val="nil"/>
-              <w:left w:val="nil"/>
-              <w:bottom w:val="single" w:sz="4" w:space="0" w:color="auto"/>
-              <w:right w:val="single" w:sz="4" w:space="0" w:color="auto"/>
-            </w:tcBorders>
-            <w:shd w:val="clear" w:color="auto" w:fill="auto"/>
-            <w:noWrap/>
-            <w:vAlign w:val="bottom"/>
-            <w:hideMark/>
-          </w:tcPr>
-          <w:p>
-            <w:pPr>
-              <w:spacing w:after="0" w:line="240" w:lineRule="auto"/>
-              <w:rPr>
-                <w:rFonts w:ascii="Calibri" w:eastAsia="Times New Roman" w:hAnsi="Calibri" w:cs="Calibri"/>
-                <w:color w:val="000000"/>
-                <w:lang w:val="en-US"/>
-              </w:rPr>
-            </w:pPr>
-            <w:r>
-              <w:rPr>
-                <w:rFonts w:ascii="Calibri" w:eastAsia="Times New Roman" w:hAnsi="Calibri" w:cs="Calibri"/>
-                <w:color w:val="000000"/>
-                <w:lang w:val="en-US"/>
-              </w:rPr>
-              <w:t> </w:t>
-            </w:r>
-          </w:p>
-        </w:tc>
-        <w:tc>
-          <w:tcPr>
-            <w:tcW w:w="1327" w:type="dxa"/>
-            <w:tcBorders>
-              <w:top w:val="nil"/>
-              <w:left w:val="nil"/>
-              <w:bottom w:val="single" w:sz="4" w:space="0" w:color="auto"/>
-              <w:right w:val="single" w:sz="4" w:space="0" w:color="auto"/>
-            </w:tcBorders>
-            <w:shd w:val="clear" w:color="auto" w:fill="auto"/>
-            <w:noWrap/>
-            <w:vAlign w:val="bottom"/>
-            <w:hideMark/>
-          </w:tcPr>
-          <w:p>
-            <w:pPr>
-              <w:spacing w:after="0" w:line="240" w:lineRule="auto"/>
-              <w:rPr>
-                <w:rFonts w:ascii="Calibri" w:eastAsia="Times New Roman" w:hAnsi="Calibri" w:cs="Calibri"/>
-                <w:color w:val="000000"/>
                 <w:lang w:val="en-US"/>
               </w:rPr>
             </w:pPr>
@@ -22526,31 +22628,7 @@
           <w:highlight w:val="yellow"/>
           <w:shd w:val="clear" w:color="auto" w:fill="FFFFFF"/>
         </w:rPr>
-        <w:t xml:space="preserve">Necessary tables and the relations between them </w:t>
-      </w:r>
-      <w:proofErr w:type="gramStart"/>
-      <w:r>
-        <w:rPr>
-          <w:rFonts w:cstheme="minorHAnsi"/>
-          <w:color w:val="1D1C1D"/>
-          <w:sz w:val="24"/>
-          <w:szCs w:val="24"/>
-          <w:highlight w:val="yellow"/>
-          <w:shd w:val="clear" w:color="auto" w:fill="FFFFFF"/>
-        </w:rPr>
-        <w:t>was</w:t>
-      </w:r>
-      <w:proofErr w:type="gramEnd"/>
-      <w:r>
-        <w:rPr>
-          <w:rFonts w:cstheme="minorHAnsi"/>
-          <w:color w:val="1D1C1D"/>
-          <w:sz w:val="24"/>
-          <w:szCs w:val="24"/>
-          <w:highlight w:val="yellow"/>
-          <w:shd w:val="clear" w:color="auto" w:fill="FFFFFF"/>
-        </w:rPr>
-        <w:t xml:space="preserve"> </w:t>
+        <w:t xml:space="preserve">Necessary tables and the relations between them was </w:t>
       </w:r>
       <w:commentRangeStart w:id="3"/>
       <w:r>
@@ -22645,6 +22723,7 @@
           <w:noProof/>
           <w:lang w:val="en-US"/>
         </w:rPr>
+        <w:lastRenderedPageBreak/>
         <w:drawing>
           <wp:inline distT="0" distB="0" distL="0" distR="0" wp14:anchorId="6FCE0FF1" wp14:editId="1B61BD06">
             <wp:extent cx="5943600" cy="5810250"/>
@@ -22661,7 +22740,7 @@
                     <pic:cNvPicPr/>
                   </pic:nvPicPr>
                   <pic:blipFill>
-                    <a:blip r:embed="rId20"/>
+                    <a:blip r:embed="rId18"/>
                     <a:stretch>
                       <a:fillRect/>
                     </a:stretch>
@@ -22785,7 +22864,7 @@
                     <pic:cNvPicPr/>
                   </pic:nvPicPr>
                   <pic:blipFill>
-                    <a:blip r:embed="rId21"/>
+                    <a:blip r:embed="rId19"/>
                     <a:stretch>
                       <a:fillRect/>
                     </a:stretch>
@@ -22876,11 +22955,17 @@
       <w:pPr>
         <w:pStyle w:val="Heading3"/>
         <w:rPr>
+          <w:b/>
+          <w:bCs/>
+          <w:u w:val="single"/>
           <w:shd w:val="clear" w:color="auto" w:fill="FFFFFF"/>
         </w:rPr>
       </w:pPr>
       <w:r>
         <w:rPr>
+          <w:b/>
+          <w:bCs/>
+          <w:u w:val="single"/>
           <w:shd w:val="clear" w:color="auto" w:fill="FFFFFF"/>
         </w:rPr>
         <w:t>Title Table:</w:t>
@@ -22928,7 +23013,7 @@
                     <pic:cNvPicPr/>
                   </pic:nvPicPr>
                   <pic:blipFill>
-                    <a:blip r:embed="rId22"/>
+                    <a:blip r:embed="rId20"/>
                     <a:stretch>
                       <a:fillRect/>
                     </a:stretch>
@@ -22964,11 +23049,17 @@
       <w:pPr>
         <w:pStyle w:val="Heading3"/>
         <w:rPr>
+          <w:b/>
+          <w:bCs/>
+          <w:u w:val="single"/>
           <w:shd w:val="clear" w:color="auto" w:fill="FFFFFF"/>
         </w:rPr>
       </w:pPr>
       <w:r>
         <w:rPr>
+          <w:b/>
+          <w:bCs/>
+          <w:u w:val="single"/>
           <w:shd w:val="clear" w:color="auto" w:fill="FFFFFF"/>
         </w:rPr>
         <w:t>Director Table:</w:t>
@@ -22996,7 +23087,7 @@
                     <pic:cNvPicPr/>
                   </pic:nvPicPr>
                   <pic:blipFill>
-                    <a:blip r:embed="rId23"/>
+                    <a:blip r:embed="rId21"/>
                     <a:stretch>
                       <a:fillRect/>
                     </a:stretch>
@@ -23032,11 +23123,17 @@
       <w:pPr>
         <w:pStyle w:val="Heading3"/>
         <w:rPr>
+          <w:b/>
+          <w:bCs/>
+          <w:u w:val="single"/>
           <w:shd w:val="clear" w:color="auto" w:fill="FFFFFF"/>
         </w:rPr>
       </w:pPr>
       <w:r>
         <w:rPr>
+          <w:b/>
+          <w:bCs/>
+          <w:u w:val="single"/>
           <w:shd w:val="clear" w:color="auto" w:fill="FFFFFF"/>
         </w:rPr>
         <w:t>Country Table:</w:t>
@@ -23073,7 +23170,7 @@
                     <pic:cNvPicPr/>
                   </pic:nvPicPr>
                   <pic:blipFill>
-                    <a:blip r:embed="rId24"/>
+                    <a:blip r:embed="rId22"/>
                     <a:stretch>
                       <a:fillRect/>
                     </a:stretch>
@@ -23096,14 +23193,31 @@
     </w:p>
     <w:p>
       <w:pPr>
+        <w:rPr>
+          <w:rFonts w:ascii="Arial" w:hAnsi="Arial" w:cs="Arial"/>
+          <w:color w:val="1D1C1D"/>
+          <w:sz w:val="23"/>
+          <w:szCs w:val="23"/>
+          <w:shd w:val="clear" w:color="auto" w:fill="FFFFFF"/>
+        </w:rPr>
+      </w:pPr>
+    </w:p>
+    <w:p>
+      <w:pPr>
         <w:pStyle w:val="Heading3"/>
         <w:rPr>
+          <w:b/>
+          <w:bCs/>
+          <w:u w:val="single"/>
           <w:shd w:val="clear" w:color="auto" w:fill="FFFFFF"/>
         </w:rPr>
       </w:pPr>
       <w:proofErr w:type="spellStart"/>
       <w:r>
         <w:rPr>
+          <w:b/>
+          <w:bCs/>
+          <w:u w:val="single"/>
           <w:shd w:val="clear" w:color="auto" w:fill="FFFFFF"/>
         </w:rPr>
         <w:t>Listed_in</w:t>
@@ -23111,6 +23225,9 @@
       <w:proofErr w:type="spellEnd"/>
       <w:r>
         <w:rPr>
+          <w:b/>
+          <w:bCs/>
+          <w:u w:val="single"/>
           <w:shd w:val="clear" w:color="auto" w:fill="FFFFFF"/>
         </w:rPr>
         <w:t xml:space="preserve"> Table:</w:t>
@@ -23138,7 +23255,7 @@
                     <pic:cNvPicPr/>
                   </pic:nvPicPr>
                   <pic:blipFill>
-                    <a:blip r:embed="rId25"/>
+                    <a:blip r:embed="rId23"/>
                     <a:stretch>
                       <a:fillRect/>
                     </a:stretch>
@@ -23163,9 +23280,12 @@
       <w:pPr>
         <w:rPr>
           <w:rFonts w:ascii="Arial" w:hAnsi="Arial" w:cs="Arial"/>
+          <w:b/>
+          <w:bCs/>
           <w:color w:val="1D1C1D"/>
           <w:sz w:val="23"/>
           <w:szCs w:val="23"/>
+          <w:u w:val="single"/>
           <w:shd w:val="clear" w:color="auto" w:fill="FFFFFF"/>
         </w:rPr>
       </w:pPr>
@@ -23174,35 +23294,32 @@
       <w:pPr>
         <w:pStyle w:val="Heading3"/>
         <w:rPr>
+          <w:b/>
+          <w:bCs/>
+          <w:u w:val="single"/>
           <w:shd w:val="clear" w:color="auto" w:fill="FFFFFF"/>
         </w:rPr>
       </w:pPr>
       <w:proofErr w:type="spellStart"/>
       <w:r>
         <w:rPr>
+          <w:b/>
+          <w:bCs/>
+          <w:u w:val="single"/>
           <w:shd w:val="clear" w:color="auto" w:fill="FFFFFF"/>
         </w:rPr>
-        <w:lastRenderedPageBreak/>
         <w:t>PG_Rating</w:t>
       </w:r>
       <w:proofErr w:type="spellEnd"/>
       <w:r>
         <w:rPr>
+          <w:b/>
+          <w:bCs/>
+          <w:u w:val="single"/>
           <w:shd w:val="clear" w:color="auto" w:fill="FFFFFF"/>
         </w:rPr>
         <w:t xml:space="preserve"> Table:</w:t>
       </w:r>
-    </w:p>
-    <w:p>
-      <w:pPr>
-        <w:rPr>
-          <w:rFonts w:ascii="Arial" w:hAnsi="Arial" w:cs="Arial"/>
-          <w:color w:val="1D1C1D"/>
-          <w:sz w:val="23"/>
-          <w:szCs w:val="23"/>
-          <w:shd w:val="clear" w:color="auto" w:fill="FFFFFF"/>
-        </w:rPr>
-      </w:pPr>
     </w:p>
     <w:p>
       <w:pPr>
@@ -23235,7 +23352,7 @@
                     <pic:cNvPicPr/>
                   </pic:nvPicPr>
                   <pic:blipFill>
-                    <a:blip r:embed="rId26"/>
+                    <a:blip r:embed="rId24"/>
                     <a:stretch>
                       <a:fillRect/>
                     </a:stretch>
@@ -23260,26 +23377,61 @@
       <w:pPr>
         <w:pStyle w:val="Heading3"/>
         <w:rPr>
+          <w:b/>
+          <w:bCs/>
+          <w:u w:val="single"/>
           <w:shd w:val="clear" w:color="auto" w:fill="FFFFFF"/>
         </w:rPr>
       </w:pPr>
+    </w:p>
+    <w:p>
+      <w:pPr>
+        <w:pStyle w:val="Heading3"/>
+        <w:rPr>
+          <w:b/>
+          <w:bCs/>
+          <w:u w:val="single"/>
+          <w:shd w:val="clear" w:color="auto" w:fill="FFFFFF"/>
+        </w:rPr>
+      </w:pPr>
+    </w:p>
+    <w:p>
+      <w:pPr>
+        <w:pStyle w:val="Heading3"/>
+        <w:rPr>
+          <w:b/>
+          <w:bCs/>
+          <w:u w:val="single"/>
+          <w:shd w:val="clear" w:color="auto" w:fill="FFFFFF"/>
+        </w:rPr>
+      </w:pPr>
       <w:r>
         <w:rPr>
+          <w:b/>
+          <w:bCs/>
+          <w:u w:val="single"/>
           <w:shd w:val="clear" w:color="auto" w:fill="FFFFFF"/>
         </w:rPr>
-        <w:t>Player Table:</w:t>
+        <w:t>Player</w:t>
       </w:r>
-    </w:p>
-    <w:p>
-      <w:pPr>
+      <w:r>
         <w:rPr>
-          <w:rFonts w:ascii="Arial" w:hAnsi="Arial" w:cs="Arial"/>
-          <w:color w:val="1D1C1D"/>
-          <w:sz w:val="23"/>
-          <w:szCs w:val="23"/>
+          <w:b/>
+          <w:bCs/>
+          <w:u w:val="single"/>
           <w:shd w:val="clear" w:color="auto" w:fill="FFFFFF"/>
         </w:rPr>
-      </w:pPr>
+        <w:t>s</w:t>
+      </w:r>
+      <w:r>
+        <w:rPr>
+          <w:b/>
+          <w:bCs/>
+          <w:u w:val="single"/>
+          <w:shd w:val="clear" w:color="auto" w:fill="FFFFFF"/>
+        </w:rPr>
+        <w:t xml:space="preserve"> Table:</w:t>
+      </w:r>
     </w:p>
     <w:p>
       <w:pPr>
@@ -23312,7 +23464,7 @@
                     <pic:cNvPicPr/>
                   </pic:nvPicPr>
                   <pic:blipFill>
-                    <a:blip r:embed="rId27"/>
+                    <a:blip r:embed="rId25"/>
                     <a:stretch>
                       <a:fillRect/>
                     </a:stretch>
@@ -23346,6 +23498,81 @@
     </w:p>
     <w:p>
       <w:pPr>
+        <w:pStyle w:val="Heading3"/>
+        <w:rPr>
+          <w:b/>
+          <w:bCs/>
+          <w:u w:val="single"/>
+          <w:shd w:val="clear" w:color="auto" w:fill="FFFFFF"/>
+        </w:rPr>
+      </w:pPr>
+      <w:proofErr w:type="spellStart"/>
+      <w:r>
+        <w:rPr>
+          <w:b/>
+          <w:bCs/>
+          <w:u w:val="single"/>
+          <w:shd w:val="clear" w:color="auto" w:fill="FFFFFF"/>
+        </w:rPr>
+        <w:t>Players_Title</w:t>
+      </w:r>
+      <w:proofErr w:type="spellEnd"/>
+      <w:r>
+        <w:rPr>
+          <w:b/>
+          <w:bCs/>
+          <w:u w:val="single"/>
+          <w:shd w:val="clear" w:color="auto" w:fill="FFFFFF"/>
+        </w:rPr>
+        <w:t xml:space="preserve"> Table:</w:t>
+      </w:r>
+    </w:p>
+    <w:p>
+      <w:r>
+        <w:rPr>
+          <w:noProof/>
+          <w:lang w:val="en-US"/>
+        </w:rPr>
+        <w:drawing>
+          <wp:inline distT="0" distB="0" distL="0" distR="0" wp14:anchorId="6AD8DCD8" wp14:editId="1C9D2C8D">
+            <wp:extent cx="3571875" cy="733425"/>
+            <wp:effectExtent l="0" t="0" r="9525" b="9525"/>
+            <wp:docPr id="16" name="Picture 16"/>
+            <wp:cNvGraphicFramePr>
+              <a:graphicFrameLocks xmlns:a="http://schemas.openxmlformats.org/drawingml/2006/main" noChangeAspect="1"/>
+            </wp:cNvGraphicFramePr>
+            <a:graphic xmlns:a="http://schemas.openxmlformats.org/drawingml/2006/main">
+              <a:graphicData uri="http://schemas.openxmlformats.org/drawingml/2006/picture">
+                <pic:pic xmlns:pic="http://schemas.openxmlformats.org/drawingml/2006/picture">
+                  <pic:nvPicPr>
+                    <pic:cNvPr id="1" name=""/>
+                    <pic:cNvPicPr/>
+                  </pic:nvPicPr>
+                  <pic:blipFill>
+                    <a:blip r:embed="rId26"/>
+                    <a:stretch>
+                      <a:fillRect/>
+                    </a:stretch>
+                  </pic:blipFill>
+                  <pic:spPr>
+                    <a:xfrm>
+                      <a:off x="0" y="0"/>
+                      <a:ext cx="3571875" cy="733425"/>
+                    </a:xfrm>
+                    <a:prstGeom prst="rect">
+                      <a:avLst/>
+                    </a:prstGeom>
+                  </pic:spPr>
+                </pic:pic>
+              </a:graphicData>
+            </a:graphic>
+          </wp:inline>
+        </w:drawing>
+      </w:r>
+    </w:p>
+    <w:p/>
+    <w:p>
+      <w:pPr>
         <w:pStyle w:val="ListParagraph"/>
         <w:shd w:val="clear" w:color="auto" w:fill="FFFFFF"/>
         <w:spacing w:before="100" w:beforeAutospacing="1" w:after="100" w:afterAutospacing="1" w:line="240" w:lineRule="auto"/>
@@ -23395,6 +23622,7 @@
           <w:noProof/>
           <w:lang w:val="en-US"/>
         </w:rPr>
+        <w:lastRenderedPageBreak/>
         <w:drawing>
           <wp:inline distT="0" distB="0" distL="0" distR="0" wp14:anchorId="6C3F713A" wp14:editId="58E79E5A">
             <wp:extent cx="2259856" cy="4750647"/>
@@ -23411,7 +23639,7 @@
                     <pic:cNvPicPr/>
                   </pic:nvPicPr>
                   <pic:blipFill>
-                    <a:blip r:embed="rId28"/>
+                    <a:blip r:embed="rId27"/>
                     <a:stretch>
                       <a:fillRect/>
                     </a:stretch>
@@ -23443,7 +23671,6 @@
         <w:rPr>
           <w:shd w:val="clear" w:color="auto" w:fill="FFFFFF"/>
         </w:rPr>
-        <w:lastRenderedPageBreak/>
         <w:t>Loading Method</w:t>
       </w:r>
       <w:r>
@@ -23456,6 +23683,81 @@
     <w:p/>
     <w:p>
       <w:r>
+        <w:t>After creating the tables, we imported the data to the</w:t>
+      </w:r>
+      <w:r>
+        <w:t xml:space="preserve"> tables based on the build design of the tables.</w:t>
+      </w:r>
+    </w:p>
+    <w:p>
+      <w:r>
+        <w:t xml:space="preserve">For </w:t>
+      </w:r>
+      <w:r>
+        <w:t>example,</w:t>
+      </w:r>
+      <w:r>
+        <w:t xml:space="preserve"> </w:t>
+      </w:r>
+      <w:r>
+        <w:t>before importing the data to “country” table we needed data in “</w:t>
+      </w:r>
+      <w:proofErr w:type="spellStart"/>
+      <w:r>
+        <w:t>Netflix_country</w:t>
+      </w:r>
+      <w:proofErr w:type="spellEnd"/>
+      <w:r>
+        <w:t xml:space="preserve">” </w:t>
+      </w:r>
+    </w:p>
+    <w:p/>
+    <w:p>
+      <w:r>
+        <w:rPr>
+          <w:noProof/>
+          <w:lang w:val="en-US"/>
+        </w:rPr>
+        <w:lastRenderedPageBreak/>
+        <w:drawing>
+          <wp:inline distT="0" distB="0" distL="0" distR="0" wp14:anchorId="196DD13F" wp14:editId="3DF66559">
+            <wp:extent cx="5943600" cy="2369185"/>
+            <wp:effectExtent l="0" t="0" r="0" b="0"/>
+            <wp:docPr id="67" name="Picture 67"/>
+            <wp:cNvGraphicFramePr>
+              <a:graphicFrameLocks xmlns:a="http://schemas.openxmlformats.org/drawingml/2006/main" noChangeAspect="1"/>
+            </wp:cNvGraphicFramePr>
+            <a:graphic xmlns:a="http://schemas.openxmlformats.org/drawingml/2006/main">
+              <a:graphicData uri="http://schemas.openxmlformats.org/drawingml/2006/picture">
+                <pic:pic xmlns:pic="http://schemas.openxmlformats.org/drawingml/2006/picture">
+                  <pic:nvPicPr>
+                    <pic:cNvPr id="1" name=""/>
+                    <pic:cNvPicPr/>
+                  </pic:nvPicPr>
+                  <pic:blipFill>
+                    <a:blip r:embed="rId28"/>
+                    <a:stretch>
+                      <a:fillRect/>
+                    </a:stretch>
+                  </pic:blipFill>
+                  <pic:spPr>
+                    <a:xfrm>
+                      <a:off x="0" y="0"/>
+                      <a:ext cx="5943600" cy="2369185"/>
+                    </a:xfrm>
+                    <a:prstGeom prst="rect">
+                      <a:avLst/>
+                    </a:prstGeom>
+                  </pic:spPr>
+                </pic:pic>
+              </a:graphicData>
+            </a:graphic>
+          </wp:inline>
+        </w:drawing>
+      </w:r>
+    </w:p>
+    <w:p>
+      <w:r>
         <w:t>Example of loading data into Title table:</w:t>
       </w:r>
     </w:p>
@@ -23463,11 +23765,12 @@
       <w:r>
         <w:rPr>
           <w:noProof/>
+          <w:lang w:val="en-US"/>
         </w:rPr>
         <w:drawing>
-          <wp:inline distT="0" distB="0" distL="0" distR="0" wp14:anchorId="035B1970" wp14:editId="2540505A">
-            <wp:extent cx="6762750" cy="3190875"/>
-            <wp:effectExtent l="0" t="0" r="0" b="9525"/>
+          <wp:inline distT="0" distB="0" distL="0" distR="0" wp14:anchorId="035B1970" wp14:editId="15F6DC4C">
+            <wp:extent cx="6038131" cy="2848977"/>
+            <wp:effectExtent l="0" t="0" r="1270" b="8890"/>
             <wp:docPr id="11" name="Picture 11"/>
             <wp:cNvGraphicFramePr>
               <a:graphicFrameLocks xmlns:a="http://schemas.openxmlformats.org/drawingml/2006/main" noChangeAspect="1"/>
@@ -23488,7 +23791,888 @@
                   <pic:spPr>
                     <a:xfrm>
                       <a:off x="0" y="0"/>
-                      <a:ext cx="6762750" cy="3190875"/>
+                      <a:ext cx="6046957" cy="2853142"/>
+                    </a:xfrm>
+                    <a:prstGeom prst="rect">
+                      <a:avLst/>
+                    </a:prstGeom>
+                  </pic:spPr>
+                </pic:pic>
+              </a:graphicData>
+            </a:graphic>
+          </wp:inline>
+        </w:drawing>
+      </w:r>
+    </w:p>
+    <w:p>
+      <w:pPr>
+        <w:rPr>
+          <w:rFonts w:ascii="Arial" w:hAnsi="Arial" w:cs="Arial"/>
+          <w:color w:val="1D1C1D"/>
+          <w:sz w:val="23"/>
+          <w:szCs w:val="23"/>
+          <w:shd w:val="clear" w:color="auto" w:fill="FFFFFF"/>
+        </w:rPr>
+      </w:pPr>
+    </w:p>
+    <w:p>
+      <w:pPr>
+        <w:rPr>
+          <w:rFonts w:ascii="Arial" w:hAnsi="Arial" w:cs="Arial"/>
+          <w:color w:val="1D1C1D"/>
+          <w:sz w:val="23"/>
+          <w:szCs w:val="23"/>
+          <w:shd w:val="clear" w:color="auto" w:fill="FFFFFF"/>
+        </w:rPr>
+      </w:pPr>
+    </w:p>
+    <w:p>
+      <w:pPr>
+        <w:rPr>
+          <w:rFonts w:ascii="Arial" w:hAnsi="Arial" w:cs="Arial"/>
+          <w:color w:val="1D1C1D"/>
+          <w:sz w:val="23"/>
+          <w:szCs w:val="23"/>
+          <w:shd w:val="clear" w:color="auto" w:fill="FFFFFF"/>
+        </w:rPr>
+      </w:pPr>
+    </w:p>
+    <w:p>
+      <w:pPr>
+        <w:pStyle w:val="Heading3"/>
+        <w:rPr>
+          <w:b/>
+          <w:bCs/>
+          <w:u w:val="single"/>
+          <w:shd w:val="clear" w:color="auto" w:fill="FFFFFF"/>
+        </w:rPr>
+      </w:pPr>
+      <w:r>
+        <w:rPr>
+          <w:b/>
+          <w:bCs/>
+          <w:u w:val="single"/>
+          <w:shd w:val="clear" w:color="auto" w:fill="FFFFFF"/>
+        </w:rPr>
+        <w:t>Title Table:</w:t>
+      </w:r>
+    </w:p>
+    <w:p>
+      <w:pPr>
+        <w:rPr>
+          <w:rFonts w:ascii="Arial" w:hAnsi="Arial" w:cs="Arial"/>
+          <w:color w:val="1D1C1D"/>
+          <w:sz w:val="23"/>
+          <w:szCs w:val="23"/>
+          <w:shd w:val="clear" w:color="auto" w:fill="FFFFFF"/>
+        </w:rPr>
+      </w:pPr>
+    </w:p>
+    <w:p>
+      <w:pPr>
+        <w:rPr>
+          <w:rFonts w:ascii="Arial" w:hAnsi="Arial" w:cs="Arial"/>
+          <w:color w:val="1D1C1D"/>
+          <w:sz w:val="23"/>
+          <w:szCs w:val="23"/>
+          <w:shd w:val="clear" w:color="auto" w:fill="FFFFFF"/>
+        </w:rPr>
+      </w:pPr>
+      <w:r>
+        <w:rPr>
+          <w:noProof/>
+          <w:lang w:val="en-US"/>
+        </w:rPr>
+        <w:lastRenderedPageBreak/>
+        <w:drawing>
+          <wp:inline distT="0" distB="0" distL="0" distR="0" wp14:anchorId="4F65E5F7" wp14:editId="5AAD9D6E">
+            <wp:extent cx="5943600" cy="1824355"/>
+            <wp:effectExtent l="0" t="0" r="0" b="4445"/>
+            <wp:docPr id="65" name="Picture 65"/>
+            <wp:cNvGraphicFramePr>
+              <a:graphicFrameLocks xmlns:a="http://schemas.openxmlformats.org/drawingml/2006/main" noChangeAspect="1"/>
+            </wp:cNvGraphicFramePr>
+            <a:graphic xmlns:a="http://schemas.openxmlformats.org/drawingml/2006/main">
+              <a:graphicData uri="http://schemas.openxmlformats.org/drawingml/2006/picture">
+                <pic:pic xmlns:pic="http://schemas.openxmlformats.org/drawingml/2006/picture">
+                  <pic:nvPicPr>
+                    <pic:cNvPr id="1" name=""/>
+                    <pic:cNvPicPr/>
+                  </pic:nvPicPr>
+                  <pic:blipFill>
+                    <a:blip r:embed="rId30"/>
+                    <a:stretch>
+                      <a:fillRect/>
+                    </a:stretch>
+                  </pic:blipFill>
+                  <pic:spPr>
+                    <a:xfrm>
+                      <a:off x="0" y="0"/>
+                      <a:ext cx="5943600" cy="1824355"/>
+                    </a:xfrm>
+                    <a:prstGeom prst="rect">
+                      <a:avLst/>
+                    </a:prstGeom>
+                  </pic:spPr>
+                </pic:pic>
+              </a:graphicData>
+            </a:graphic>
+          </wp:inline>
+        </w:drawing>
+      </w:r>
+    </w:p>
+    <w:p>
+      <w:pPr>
+        <w:rPr>
+          <w:rFonts w:ascii="Arial" w:hAnsi="Arial" w:cs="Arial"/>
+          <w:color w:val="1D1C1D"/>
+          <w:sz w:val="23"/>
+          <w:szCs w:val="23"/>
+          <w:shd w:val="clear" w:color="auto" w:fill="FFFFFF"/>
+        </w:rPr>
+      </w:pPr>
+    </w:p>
+    <w:p>
+      <w:pPr>
+        <w:rPr>
+          <w:rFonts w:ascii="Arial" w:hAnsi="Arial" w:cs="Arial"/>
+          <w:color w:val="1D1C1D"/>
+          <w:sz w:val="23"/>
+          <w:szCs w:val="23"/>
+          <w:shd w:val="clear" w:color="auto" w:fill="FFFFFF"/>
+        </w:rPr>
+      </w:pPr>
+      <w:r>
+        <w:rPr>
+          <w:noProof/>
+          <w:lang w:val="en-US"/>
+        </w:rPr>
+        <w:drawing>
+          <wp:inline distT="0" distB="0" distL="0" distR="0" wp14:anchorId="26319AA2" wp14:editId="750348CC">
+            <wp:extent cx="5943600" cy="1434465"/>
+            <wp:effectExtent l="0" t="0" r="0" b="0"/>
+            <wp:docPr id="66" name="Picture 66"/>
+            <wp:cNvGraphicFramePr>
+              <a:graphicFrameLocks xmlns:a="http://schemas.openxmlformats.org/drawingml/2006/main" noChangeAspect="1"/>
+            </wp:cNvGraphicFramePr>
+            <a:graphic xmlns:a="http://schemas.openxmlformats.org/drawingml/2006/main">
+              <a:graphicData uri="http://schemas.openxmlformats.org/drawingml/2006/picture">
+                <pic:pic xmlns:pic="http://schemas.openxmlformats.org/drawingml/2006/picture">
+                  <pic:nvPicPr>
+                    <pic:cNvPr id="1" name=""/>
+                    <pic:cNvPicPr/>
+                  </pic:nvPicPr>
+                  <pic:blipFill>
+                    <a:blip r:embed="rId31"/>
+                    <a:stretch>
+                      <a:fillRect/>
+                    </a:stretch>
+                  </pic:blipFill>
+                  <pic:spPr>
+                    <a:xfrm>
+                      <a:off x="0" y="0"/>
+                      <a:ext cx="5943600" cy="1434465"/>
+                    </a:xfrm>
+                    <a:prstGeom prst="rect">
+                      <a:avLst/>
+                    </a:prstGeom>
+                  </pic:spPr>
+                </pic:pic>
+              </a:graphicData>
+            </a:graphic>
+          </wp:inline>
+        </w:drawing>
+      </w:r>
+    </w:p>
+    <w:p>
+      <w:pPr>
+        <w:rPr>
+          <w:rFonts w:ascii="Arial" w:hAnsi="Arial" w:cs="Arial"/>
+          <w:color w:val="1D1C1D"/>
+          <w:sz w:val="23"/>
+          <w:szCs w:val="23"/>
+          <w:shd w:val="clear" w:color="auto" w:fill="FFFFFF"/>
+        </w:rPr>
+      </w:pPr>
+    </w:p>
+    <w:p>
+      <w:pPr>
+        <w:rPr>
+          <w:rFonts w:ascii="Arial" w:hAnsi="Arial" w:cs="Arial"/>
+          <w:color w:val="1D1C1D"/>
+          <w:sz w:val="23"/>
+          <w:szCs w:val="23"/>
+          <w:shd w:val="clear" w:color="auto" w:fill="FFFFFF"/>
+        </w:rPr>
+      </w:pPr>
+    </w:p>
+    <w:p>
+      <w:pPr>
+        <w:rPr>
+          <w:rFonts w:ascii="Arial" w:hAnsi="Arial" w:cs="Arial"/>
+          <w:color w:val="1D1C1D"/>
+          <w:sz w:val="23"/>
+          <w:szCs w:val="23"/>
+          <w:shd w:val="clear" w:color="auto" w:fill="FFFFFF"/>
+        </w:rPr>
+      </w:pPr>
+    </w:p>
+    <w:p>
+      <w:pPr>
+        <w:pStyle w:val="Heading3"/>
+        <w:rPr>
+          <w:b/>
+          <w:bCs/>
+          <w:u w:val="single"/>
+          <w:shd w:val="clear" w:color="auto" w:fill="FFFFFF"/>
+        </w:rPr>
+      </w:pPr>
+      <w:r>
+        <w:rPr>
+          <w:b/>
+          <w:bCs/>
+          <w:u w:val="single"/>
+          <w:shd w:val="clear" w:color="auto" w:fill="FFFFFF"/>
+        </w:rPr>
+        <w:lastRenderedPageBreak/>
+        <w:t>Director Table:</w:t>
+      </w:r>
+    </w:p>
+    <w:p>
+      <w:r>
+        <w:rPr>
+          <w:noProof/>
+          <w:lang w:val="en-US"/>
+        </w:rPr>
+        <w:drawing>
+          <wp:inline distT="0" distB="0" distL="0" distR="0" wp14:anchorId="011CD82E" wp14:editId="4A9E0074">
+            <wp:extent cx="3486150" cy="4162425"/>
+            <wp:effectExtent l="0" t="0" r="0" b="9525"/>
+            <wp:docPr id="63" name="Picture 63"/>
+            <wp:cNvGraphicFramePr>
+              <a:graphicFrameLocks xmlns:a="http://schemas.openxmlformats.org/drawingml/2006/main" noChangeAspect="1"/>
+            </wp:cNvGraphicFramePr>
+            <a:graphic xmlns:a="http://schemas.openxmlformats.org/drawingml/2006/main">
+              <a:graphicData uri="http://schemas.openxmlformats.org/drawingml/2006/picture">
+                <pic:pic xmlns:pic="http://schemas.openxmlformats.org/drawingml/2006/picture">
+                  <pic:nvPicPr>
+                    <pic:cNvPr id="1" name=""/>
+                    <pic:cNvPicPr/>
+                  </pic:nvPicPr>
+                  <pic:blipFill>
+                    <a:blip r:embed="rId32"/>
+                    <a:stretch>
+                      <a:fillRect/>
+                    </a:stretch>
+                  </pic:blipFill>
+                  <pic:spPr>
+                    <a:xfrm>
+                      <a:off x="0" y="0"/>
+                      <a:ext cx="3486150" cy="4162425"/>
+                    </a:xfrm>
+                    <a:prstGeom prst="rect">
+                      <a:avLst/>
+                    </a:prstGeom>
+                  </pic:spPr>
+                </pic:pic>
+              </a:graphicData>
+            </a:graphic>
+          </wp:inline>
+        </w:drawing>
+      </w:r>
+    </w:p>
+    <w:p>
+      <w:pPr>
+        <w:rPr>
+          <w:rFonts w:ascii="Arial" w:hAnsi="Arial" w:cs="Arial"/>
+          <w:color w:val="1D1C1D"/>
+          <w:sz w:val="23"/>
+          <w:szCs w:val="23"/>
+          <w:shd w:val="clear" w:color="auto" w:fill="FFFFFF"/>
+        </w:rPr>
+      </w:pPr>
+    </w:p>
+    <w:p>
+      <w:pPr>
+        <w:pStyle w:val="Heading3"/>
+        <w:rPr>
+          <w:b/>
+          <w:bCs/>
+          <w:u w:val="single"/>
+          <w:shd w:val="clear" w:color="auto" w:fill="FFFFFF"/>
+        </w:rPr>
+      </w:pPr>
+      <w:r>
+        <w:rPr>
+          <w:b/>
+          <w:bCs/>
+          <w:u w:val="single"/>
+          <w:shd w:val="clear" w:color="auto" w:fill="FFFFFF"/>
+        </w:rPr>
+        <w:t>Country Table:</w:t>
+      </w:r>
+    </w:p>
+    <w:p>
+      <w:pPr>
+        <w:rPr>
+          <w:rFonts w:ascii="Arial" w:hAnsi="Arial" w:cs="Arial"/>
+          <w:color w:val="1D1C1D"/>
+          <w:sz w:val="23"/>
+          <w:szCs w:val="23"/>
+          <w:shd w:val="clear" w:color="auto" w:fill="FFFFFF"/>
+        </w:rPr>
+      </w:pPr>
+      <w:r>
+        <w:rPr>
+          <w:noProof/>
+          <w:lang w:val="en-US"/>
+        </w:rPr>
+        <w:drawing>
+          <wp:inline distT="0" distB="0" distL="0" distR="0" wp14:anchorId="4E61BB2C" wp14:editId="55BC25E5">
+            <wp:extent cx="5943600" cy="2816225"/>
+            <wp:effectExtent l="0" t="0" r="0" b="3175"/>
+            <wp:docPr id="62" name="Picture 62"/>
+            <wp:cNvGraphicFramePr>
+              <a:graphicFrameLocks xmlns:a="http://schemas.openxmlformats.org/drawingml/2006/main" noChangeAspect="1"/>
+            </wp:cNvGraphicFramePr>
+            <a:graphic xmlns:a="http://schemas.openxmlformats.org/drawingml/2006/main">
+              <a:graphicData uri="http://schemas.openxmlformats.org/drawingml/2006/picture">
+                <pic:pic xmlns:pic="http://schemas.openxmlformats.org/drawingml/2006/picture">
+                  <pic:nvPicPr>
+                    <pic:cNvPr id="1" name=""/>
+                    <pic:cNvPicPr/>
+                  </pic:nvPicPr>
+                  <pic:blipFill>
+                    <a:blip r:embed="rId33"/>
+                    <a:stretch>
+                      <a:fillRect/>
+                    </a:stretch>
+                  </pic:blipFill>
+                  <pic:spPr>
+                    <a:xfrm>
+                      <a:off x="0" y="0"/>
+                      <a:ext cx="5943600" cy="2816225"/>
+                    </a:xfrm>
+                    <a:prstGeom prst="rect">
+                      <a:avLst/>
+                    </a:prstGeom>
+                  </pic:spPr>
+                </pic:pic>
+              </a:graphicData>
+            </a:graphic>
+          </wp:inline>
+        </w:drawing>
+      </w:r>
+    </w:p>
+    <w:p>
+      <w:pPr>
+        <w:pStyle w:val="Heading3"/>
+        <w:rPr>
+          <w:b/>
+          <w:bCs/>
+          <w:u w:val="single"/>
+          <w:shd w:val="clear" w:color="auto" w:fill="FFFFFF"/>
+        </w:rPr>
+      </w:pPr>
+      <w:proofErr w:type="spellStart"/>
+      <w:r>
+        <w:rPr>
+          <w:b/>
+          <w:bCs/>
+          <w:u w:val="single"/>
+          <w:shd w:val="clear" w:color="auto" w:fill="FFFFFF"/>
+        </w:rPr>
+        <w:lastRenderedPageBreak/>
+        <w:t>Listed_in</w:t>
+      </w:r>
+      <w:proofErr w:type="spellEnd"/>
+      <w:r>
+        <w:rPr>
+          <w:b/>
+          <w:bCs/>
+          <w:u w:val="single"/>
+          <w:shd w:val="clear" w:color="auto" w:fill="FFFFFF"/>
+        </w:rPr>
+        <w:t xml:space="preserve"> Table:</w:t>
+      </w:r>
+    </w:p>
+    <w:p>
+      <w:r>
+        <w:rPr>
+          <w:noProof/>
+          <w:lang w:val="en-US"/>
+        </w:rPr>
+        <w:drawing>
+          <wp:inline distT="0" distB="0" distL="0" distR="0" wp14:anchorId="265A3CE4" wp14:editId="6EDEBAC9">
+            <wp:extent cx="3390900" cy="4152900"/>
+            <wp:effectExtent l="0" t="0" r="0" b="0"/>
+            <wp:docPr id="61" name="Picture 61"/>
+            <wp:cNvGraphicFramePr>
+              <a:graphicFrameLocks xmlns:a="http://schemas.openxmlformats.org/drawingml/2006/main" noChangeAspect="1"/>
+            </wp:cNvGraphicFramePr>
+            <a:graphic xmlns:a="http://schemas.openxmlformats.org/drawingml/2006/main">
+              <a:graphicData uri="http://schemas.openxmlformats.org/drawingml/2006/picture">
+                <pic:pic xmlns:pic="http://schemas.openxmlformats.org/drawingml/2006/picture">
+                  <pic:nvPicPr>
+                    <pic:cNvPr id="1" name=""/>
+                    <pic:cNvPicPr/>
+                  </pic:nvPicPr>
+                  <pic:blipFill>
+                    <a:blip r:embed="rId34"/>
+                    <a:stretch>
+                      <a:fillRect/>
+                    </a:stretch>
+                  </pic:blipFill>
+                  <pic:spPr>
+                    <a:xfrm>
+                      <a:off x="0" y="0"/>
+                      <a:ext cx="3390900" cy="4152900"/>
+                    </a:xfrm>
+                    <a:prstGeom prst="rect">
+                      <a:avLst/>
+                    </a:prstGeom>
+                  </pic:spPr>
+                </pic:pic>
+              </a:graphicData>
+            </a:graphic>
+          </wp:inline>
+        </w:drawing>
+      </w:r>
+    </w:p>
+    <w:p>
+      <w:pPr>
+        <w:pStyle w:val="Heading3"/>
+        <w:rPr>
+          <w:b/>
+          <w:bCs/>
+          <w:u w:val="single"/>
+          <w:shd w:val="clear" w:color="auto" w:fill="FFFFFF"/>
+        </w:rPr>
+      </w:pPr>
+      <w:proofErr w:type="spellStart"/>
+      <w:r>
+        <w:rPr>
+          <w:b/>
+          <w:bCs/>
+          <w:u w:val="single"/>
+          <w:shd w:val="clear" w:color="auto" w:fill="FFFFFF"/>
+        </w:rPr>
+        <w:lastRenderedPageBreak/>
+        <w:t>PG_Rating</w:t>
+      </w:r>
+      <w:proofErr w:type="spellEnd"/>
+      <w:r>
+        <w:rPr>
+          <w:b/>
+          <w:bCs/>
+          <w:u w:val="single"/>
+          <w:shd w:val="clear" w:color="auto" w:fill="FFFFFF"/>
+        </w:rPr>
+        <w:t xml:space="preserve"> Table:</w:t>
+      </w:r>
+    </w:p>
+    <w:p>
+      <w:pPr>
+        <w:rPr>
+          <w:rFonts w:ascii="Arial" w:hAnsi="Arial" w:cs="Arial"/>
+          <w:color w:val="1D1C1D"/>
+          <w:sz w:val="23"/>
+          <w:szCs w:val="23"/>
+          <w:shd w:val="clear" w:color="auto" w:fill="FFFFFF"/>
+        </w:rPr>
+      </w:pPr>
+      <w:r>
+        <w:rPr>
+          <w:noProof/>
+          <w:lang w:val="en-US"/>
+        </w:rPr>
+        <w:drawing>
+          <wp:inline distT="0" distB="0" distL="0" distR="0" wp14:anchorId="31D4B66F" wp14:editId="486788C8">
+            <wp:extent cx="3314700" cy="4171950"/>
+            <wp:effectExtent l="0" t="0" r="0" b="0"/>
+            <wp:docPr id="60" name="Picture 60"/>
+            <wp:cNvGraphicFramePr>
+              <a:graphicFrameLocks xmlns:a="http://schemas.openxmlformats.org/drawingml/2006/main" noChangeAspect="1"/>
+            </wp:cNvGraphicFramePr>
+            <a:graphic xmlns:a="http://schemas.openxmlformats.org/drawingml/2006/main">
+              <a:graphicData uri="http://schemas.openxmlformats.org/drawingml/2006/picture">
+                <pic:pic xmlns:pic="http://schemas.openxmlformats.org/drawingml/2006/picture">
+                  <pic:nvPicPr>
+                    <pic:cNvPr id="1" name=""/>
+                    <pic:cNvPicPr/>
+                  </pic:nvPicPr>
+                  <pic:blipFill>
+                    <a:blip r:embed="rId35"/>
+                    <a:stretch>
+                      <a:fillRect/>
+                    </a:stretch>
+                  </pic:blipFill>
+                  <pic:spPr>
+                    <a:xfrm>
+                      <a:off x="0" y="0"/>
+                      <a:ext cx="3314700" cy="4171950"/>
+                    </a:xfrm>
+                    <a:prstGeom prst="rect">
+                      <a:avLst/>
+                    </a:prstGeom>
+                  </pic:spPr>
+                </pic:pic>
+              </a:graphicData>
+            </a:graphic>
+          </wp:inline>
+        </w:drawing>
+      </w:r>
+    </w:p>
+    <w:p>
+      <w:pPr>
+        <w:pStyle w:val="Heading3"/>
+        <w:rPr>
+          <w:b/>
+          <w:bCs/>
+          <w:u w:val="single"/>
+          <w:shd w:val="clear" w:color="auto" w:fill="FFFFFF"/>
+        </w:rPr>
+      </w:pPr>
+    </w:p>
+    <w:p>
+      <w:pPr>
+        <w:pStyle w:val="Heading3"/>
+        <w:rPr>
+          <w:b/>
+          <w:bCs/>
+          <w:u w:val="single"/>
+          <w:shd w:val="clear" w:color="auto" w:fill="FFFFFF"/>
+        </w:rPr>
+      </w:pPr>
+      <w:r>
+        <w:rPr>
+          <w:b/>
+          <w:bCs/>
+          <w:u w:val="single"/>
+          <w:shd w:val="clear" w:color="auto" w:fill="FFFFFF"/>
+        </w:rPr>
+        <w:t>Players Table:</w:t>
+      </w:r>
+    </w:p>
+    <w:p>
+      <w:pPr>
+        <w:rPr>
+          <w:rFonts w:ascii="Arial" w:hAnsi="Arial" w:cs="Arial"/>
+          <w:color w:val="1D1C1D"/>
+          <w:sz w:val="23"/>
+          <w:szCs w:val="23"/>
+          <w:shd w:val="clear" w:color="auto" w:fill="FFFFFF"/>
+        </w:rPr>
+      </w:pPr>
+      <w:r>
+        <w:rPr>
+          <w:noProof/>
+          <w:lang w:val="en-US"/>
+        </w:rPr>
+        <w:drawing>
+          <wp:inline distT="0" distB="0" distL="0" distR="0" wp14:anchorId="144A9DC8" wp14:editId="0D93B523">
+            <wp:extent cx="3609975" cy="4200525"/>
+            <wp:effectExtent l="0" t="0" r="9525" b="9525"/>
+            <wp:docPr id="59" name="Picture 59"/>
+            <wp:cNvGraphicFramePr>
+              <a:graphicFrameLocks xmlns:a="http://schemas.openxmlformats.org/drawingml/2006/main" noChangeAspect="1"/>
+            </wp:cNvGraphicFramePr>
+            <a:graphic xmlns:a="http://schemas.openxmlformats.org/drawingml/2006/main">
+              <a:graphicData uri="http://schemas.openxmlformats.org/drawingml/2006/picture">
+                <pic:pic xmlns:pic="http://schemas.openxmlformats.org/drawingml/2006/picture">
+                  <pic:nvPicPr>
+                    <pic:cNvPr id="1" name=""/>
+                    <pic:cNvPicPr/>
+                  </pic:nvPicPr>
+                  <pic:blipFill>
+                    <a:blip r:embed="rId36"/>
+                    <a:stretch>
+                      <a:fillRect/>
+                    </a:stretch>
+                  </pic:blipFill>
+                  <pic:spPr>
+                    <a:xfrm>
+                      <a:off x="0" y="0"/>
+                      <a:ext cx="3609975" cy="4200525"/>
+                    </a:xfrm>
+                    <a:prstGeom prst="rect">
+                      <a:avLst/>
+                    </a:prstGeom>
+                  </pic:spPr>
+                </pic:pic>
+              </a:graphicData>
+            </a:graphic>
+          </wp:inline>
+        </w:drawing>
+      </w:r>
+    </w:p>
+    <w:p>
+      <w:pPr>
+        <w:rPr>
+          <w:rFonts w:ascii="Arial" w:hAnsi="Arial" w:cs="Arial"/>
+          <w:color w:val="1D1C1D"/>
+          <w:sz w:val="23"/>
+          <w:szCs w:val="23"/>
+          <w:shd w:val="clear" w:color="auto" w:fill="FFFFFF"/>
+        </w:rPr>
+      </w:pPr>
+    </w:p>
+    <w:p>
+      <w:pPr>
+        <w:pStyle w:val="Heading3"/>
+        <w:rPr>
+          <w:b/>
+          <w:bCs/>
+          <w:u w:val="single"/>
+          <w:shd w:val="clear" w:color="auto" w:fill="FFFFFF"/>
+        </w:rPr>
+      </w:pPr>
+      <w:proofErr w:type="spellStart"/>
+      <w:r>
+        <w:rPr>
+          <w:b/>
+          <w:bCs/>
+          <w:u w:val="single"/>
+          <w:shd w:val="clear" w:color="auto" w:fill="FFFFFF"/>
+        </w:rPr>
+        <w:lastRenderedPageBreak/>
+        <w:t>Player</w:t>
+      </w:r>
+      <w:r>
+        <w:rPr>
+          <w:b/>
+          <w:bCs/>
+          <w:u w:val="single"/>
+          <w:shd w:val="clear" w:color="auto" w:fill="FFFFFF"/>
+        </w:rPr>
+        <w:t>_Title</w:t>
+      </w:r>
+      <w:proofErr w:type="spellEnd"/>
+      <w:r>
+        <w:rPr>
+          <w:b/>
+          <w:bCs/>
+          <w:u w:val="single"/>
+          <w:shd w:val="clear" w:color="auto" w:fill="FFFFFF"/>
+        </w:rPr>
+        <w:t xml:space="preserve"> Table:</w:t>
+      </w:r>
+    </w:p>
+    <w:p>
+      <w:r>
+        <w:rPr>
+          <w:noProof/>
+          <w:lang w:val="en-US"/>
+        </w:rPr>
+        <w:drawing>
+          <wp:inline distT="0" distB="0" distL="0" distR="0" wp14:anchorId="3684AE03" wp14:editId="1B1474D8">
+            <wp:extent cx="2714625" cy="4438650"/>
+            <wp:effectExtent l="0" t="0" r="9525" b="0"/>
+            <wp:docPr id="58" name="Picture 58"/>
+            <wp:cNvGraphicFramePr>
+              <a:graphicFrameLocks xmlns:a="http://schemas.openxmlformats.org/drawingml/2006/main" noChangeAspect="1"/>
+            </wp:cNvGraphicFramePr>
+            <a:graphic xmlns:a="http://schemas.openxmlformats.org/drawingml/2006/main">
+              <a:graphicData uri="http://schemas.openxmlformats.org/drawingml/2006/picture">
+                <pic:pic xmlns:pic="http://schemas.openxmlformats.org/drawingml/2006/picture">
+                  <pic:nvPicPr>
+                    <pic:cNvPr id="1" name=""/>
+                    <pic:cNvPicPr/>
+                  </pic:nvPicPr>
+                  <pic:blipFill>
+                    <a:blip r:embed="rId37"/>
+                    <a:stretch>
+                      <a:fillRect/>
+                    </a:stretch>
+                  </pic:blipFill>
+                  <pic:spPr>
+                    <a:xfrm>
+                      <a:off x="0" y="0"/>
+                      <a:ext cx="2714625" cy="4438650"/>
+                    </a:xfrm>
+                    <a:prstGeom prst="rect">
+                      <a:avLst/>
+                    </a:prstGeom>
+                  </pic:spPr>
+                </pic:pic>
+              </a:graphicData>
+            </a:graphic>
+          </wp:inline>
+        </w:drawing>
+      </w:r>
+    </w:p>
+    <w:p>
+      <w:pPr>
+        <w:rPr>
+          <w:rFonts w:ascii="Arial" w:hAnsi="Arial" w:cs="Arial"/>
+          <w:color w:val="1D1C1D"/>
+          <w:sz w:val="23"/>
+          <w:szCs w:val="23"/>
+          <w:shd w:val="clear" w:color="auto" w:fill="FFFFFF"/>
+        </w:rPr>
+      </w:pPr>
+    </w:p>
+    <w:p>
+      <w:pPr>
+        <w:rPr>
+          <w:rFonts w:ascii="Arial" w:hAnsi="Arial" w:cs="Arial"/>
+          <w:color w:val="1D1C1D"/>
+          <w:sz w:val="23"/>
+          <w:szCs w:val="23"/>
+          <w:shd w:val="clear" w:color="auto" w:fill="FFFFFF"/>
+        </w:rPr>
+      </w:pPr>
+    </w:p>
+    <w:p>
+      <w:pPr>
+        <w:rPr>
+          <w:rFonts w:ascii="Arial" w:hAnsi="Arial" w:cs="Arial"/>
+          <w:color w:val="1D1C1D"/>
+          <w:sz w:val="23"/>
+          <w:szCs w:val="23"/>
+          <w:shd w:val="clear" w:color="auto" w:fill="FFFFFF"/>
+        </w:rPr>
+      </w:pPr>
+    </w:p>
+    <w:p>
+      <w:pPr>
+        <w:rPr>
+          <w:rFonts w:ascii="Arial" w:hAnsi="Arial" w:cs="Arial"/>
+          <w:color w:val="1D1C1D"/>
+          <w:sz w:val="23"/>
+          <w:szCs w:val="23"/>
+          <w:shd w:val="clear" w:color="auto" w:fill="FFFFFF"/>
+        </w:rPr>
+      </w:pPr>
+    </w:p>
+    <w:p>
+      <w:pPr>
+        <w:rPr>
+          <w:rFonts w:ascii="Arial" w:hAnsi="Arial" w:cs="Arial"/>
+          <w:color w:val="1D1C1D"/>
+          <w:sz w:val="23"/>
+          <w:szCs w:val="23"/>
+          <w:shd w:val="clear" w:color="auto" w:fill="FFFFFF"/>
+        </w:rPr>
+      </w:pPr>
+    </w:p>
+    <w:p>
+      <w:pPr>
+        <w:rPr>
+          <w:rFonts w:ascii="Arial" w:hAnsi="Arial" w:cs="Arial"/>
+          <w:color w:val="1D1C1D"/>
+          <w:sz w:val="23"/>
+          <w:szCs w:val="23"/>
+          <w:shd w:val="clear" w:color="auto" w:fill="FFFFFF"/>
+        </w:rPr>
+      </w:pPr>
+    </w:p>
+    <w:p>
+      <w:pPr>
+        <w:rPr>
+          <w:rFonts w:ascii="Arial" w:hAnsi="Arial" w:cs="Arial"/>
+          <w:color w:val="1D1C1D"/>
+          <w:sz w:val="23"/>
+          <w:szCs w:val="23"/>
+          <w:shd w:val="clear" w:color="auto" w:fill="FFFFFF"/>
+        </w:rPr>
+      </w:pPr>
+    </w:p>
+    <w:p>
+      <w:pPr>
+        <w:rPr>
+          <w:rFonts w:ascii="Arial" w:hAnsi="Arial" w:cs="Arial"/>
+          <w:color w:val="1D1C1D"/>
+          <w:sz w:val="23"/>
+          <w:szCs w:val="23"/>
+          <w:shd w:val="clear" w:color="auto" w:fill="FFFFFF"/>
+        </w:rPr>
+      </w:pPr>
+    </w:p>
+    <w:p>
+      <w:pPr>
+        <w:pStyle w:val="Title"/>
+        <w:rPr>
+          <w:shd w:val="clear" w:color="auto" w:fill="FFFFFF"/>
+        </w:rPr>
+      </w:pPr>
+    </w:p>
+    <w:p>
+      <w:pPr>
+        <w:pStyle w:val="Title"/>
+      </w:pPr>
+    </w:p>
+    <w:p>
+      <w:pPr>
+        <w:pStyle w:val="Title"/>
+      </w:pPr>
+      <w:r>
+        <w:lastRenderedPageBreak/>
+        <w:t>Final Database</w:t>
+      </w:r>
+    </w:p>
+    <w:p/>
+    <w:p>
+      <w:pPr>
+        <w:rPr>
+          <w:sz w:val="24"/>
+          <w:szCs w:val="24"/>
+        </w:rPr>
+      </w:pPr>
+      <w:r>
+        <w:rPr>
+          <w:sz w:val="24"/>
+          <w:szCs w:val="24"/>
+        </w:rPr>
+        <w:t xml:space="preserve">The final database </w:t>
+      </w:r>
+      <w:r>
+        <w:rPr>
+          <w:sz w:val="24"/>
+          <w:szCs w:val="24"/>
+        </w:rPr>
+        <w:t>contains 10 tables with the specified relations. The data base contained more than 3000 records of Netflix data.</w:t>
+      </w:r>
+    </w:p>
+    <w:p>
+      <w:pPr>
+        <w:rPr>
+          <w:sz w:val="24"/>
+          <w:szCs w:val="24"/>
+        </w:rPr>
+      </w:pPr>
+    </w:p>
+    <w:p>
+      <w:r>
+        <w:rPr>
+          <w:noProof/>
+          <w:lang w:val="en-US"/>
+        </w:rPr>
+        <w:drawing>
+          <wp:inline distT="0" distB="0" distL="0" distR="0" wp14:anchorId="5A4738B4" wp14:editId="79572708">
+            <wp:extent cx="3600450" cy="4610100"/>
+            <wp:effectExtent l="0" t="0" r="0" b="0"/>
+            <wp:docPr id="68" name="Picture 68"/>
+            <wp:cNvGraphicFramePr>
+              <a:graphicFrameLocks xmlns:a="http://schemas.openxmlformats.org/drawingml/2006/main" noChangeAspect="1"/>
+            </wp:cNvGraphicFramePr>
+            <a:graphic xmlns:a="http://schemas.openxmlformats.org/drawingml/2006/main">
+              <a:graphicData uri="http://schemas.openxmlformats.org/drawingml/2006/picture">
+                <pic:pic xmlns:pic="http://schemas.openxmlformats.org/drawingml/2006/picture">
+                  <pic:nvPicPr>
+                    <pic:cNvPr id="1" name=""/>
+                    <pic:cNvPicPr/>
+                  </pic:nvPicPr>
+                  <pic:blipFill>
+                    <a:blip r:embed="rId38"/>
+                    <a:stretch>
+                      <a:fillRect/>
+                    </a:stretch>
+                  </pic:blipFill>
+                  <pic:spPr>
+                    <a:xfrm>
+                      <a:off x="0" y="0"/>
+                      <a:ext cx="3600450" cy="4610100"/>
                     </a:xfrm>
                     <a:prstGeom prst="rect">
                       <a:avLst/>
@@ -23502,151 +24686,6 @@
       </w:r>
     </w:p>
     <w:p/>
-    <w:p>
-      <w:pPr>
-        <w:rPr>
-          <w:rFonts w:ascii="Arial" w:hAnsi="Arial" w:cs="Arial"/>
-          <w:color w:val="1D1C1D"/>
-          <w:sz w:val="23"/>
-          <w:szCs w:val="23"/>
-          <w:shd w:val="clear" w:color="auto" w:fill="FFFFFF"/>
-        </w:rPr>
-      </w:pPr>
-    </w:p>
-    <w:p>
-      <w:pPr>
-        <w:rPr>
-          <w:rFonts w:ascii="Arial" w:hAnsi="Arial" w:cs="Arial"/>
-          <w:color w:val="1D1C1D"/>
-          <w:sz w:val="23"/>
-          <w:szCs w:val="23"/>
-          <w:shd w:val="clear" w:color="auto" w:fill="FFFFFF"/>
-        </w:rPr>
-      </w:pPr>
-    </w:p>
-    <w:p>
-      <w:pPr>
-        <w:rPr>
-          <w:rFonts w:ascii="Arial" w:hAnsi="Arial" w:cs="Arial"/>
-          <w:color w:val="1D1C1D"/>
-          <w:sz w:val="23"/>
-          <w:szCs w:val="23"/>
-          <w:shd w:val="clear" w:color="auto" w:fill="FFFFFF"/>
-        </w:rPr>
-      </w:pPr>
-    </w:p>
-    <w:p>
-      <w:pPr>
-        <w:rPr>
-          <w:rFonts w:ascii="Arial" w:hAnsi="Arial" w:cs="Arial"/>
-          <w:color w:val="1D1C1D"/>
-          <w:sz w:val="23"/>
-          <w:szCs w:val="23"/>
-          <w:shd w:val="clear" w:color="auto" w:fill="FFFFFF"/>
-        </w:rPr>
-      </w:pPr>
-    </w:p>
-    <w:p>
-      <w:pPr>
-        <w:rPr>
-          <w:rFonts w:ascii="Arial" w:hAnsi="Arial" w:cs="Arial"/>
-          <w:color w:val="1D1C1D"/>
-          <w:sz w:val="23"/>
-          <w:szCs w:val="23"/>
-          <w:shd w:val="clear" w:color="auto" w:fill="FFFFFF"/>
-        </w:rPr>
-      </w:pPr>
-    </w:p>
-    <w:p>
-      <w:pPr>
-        <w:rPr>
-          <w:rFonts w:ascii="Arial" w:hAnsi="Arial" w:cs="Arial"/>
-          <w:color w:val="1D1C1D"/>
-          <w:sz w:val="23"/>
-          <w:szCs w:val="23"/>
-          <w:shd w:val="clear" w:color="auto" w:fill="FFFFFF"/>
-        </w:rPr>
-      </w:pPr>
-    </w:p>
-    <w:p>
-      <w:pPr>
-        <w:rPr>
-          <w:rFonts w:ascii="Arial" w:hAnsi="Arial" w:cs="Arial"/>
-          <w:color w:val="1D1C1D"/>
-          <w:sz w:val="23"/>
-          <w:szCs w:val="23"/>
-          <w:shd w:val="clear" w:color="auto" w:fill="FFFFFF"/>
-        </w:rPr>
-      </w:pPr>
-    </w:p>
-    <w:p>
-      <w:pPr>
-        <w:rPr>
-          <w:rFonts w:ascii="Arial" w:hAnsi="Arial" w:cs="Arial"/>
-          <w:color w:val="1D1C1D"/>
-          <w:sz w:val="23"/>
-          <w:szCs w:val="23"/>
-          <w:shd w:val="clear" w:color="auto" w:fill="FFFFFF"/>
-        </w:rPr>
-      </w:pPr>
-    </w:p>
-    <w:p>
-      <w:pPr>
-        <w:rPr>
-          <w:rFonts w:ascii="Arial" w:hAnsi="Arial" w:cs="Arial"/>
-          <w:color w:val="1D1C1D"/>
-          <w:sz w:val="23"/>
-          <w:szCs w:val="23"/>
-          <w:shd w:val="clear" w:color="auto" w:fill="FFFFFF"/>
-        </w:rPr>
-      </w:pPr>
-    </w:p>
-    <w:p>
-      <w:pPr>
-        <w:rPr>
-          <w:rFonts w:ascii="Arial" w:hAnsi="Arial" w:cs="Arial"/>
-          <w:color w:val="1D1C1D"/>
-          <w:sz w:val="23"/>
-          <w:szCs w:val="23"/>
-          <w:shd w:val="clear" w:color="auto" w:fill="FFFFFF"/>
-        </w:rPr>
-      </w:pPr>
-    </w:p>
-    <w:p>
-      <w:pPr>
-        <w:rPr>
-          <w:rFonts w:ascii="Arial" w:hAnsi="Arial" w:cs="Arial"/>
-          <w:color w:val="1D1C1D"/>
-          <w:sz w:val="23"/>
-          <w:szCs w:val="23"/>
-          <w:shd w:val="clear" w:color="auto" w:fill="FFFFFF"/>
-        </w:rPr>
-      </w:pPr>
-    </w:p>
-    <w:p>
-      <w:pPr>
-        <w:pStyle w:val="Title"/>
-        <w:rPr>
-          <w:shd w:val="clear" w:color="auto" w:fill="FFFFFF"/>
-        </w:rPr>
-      </w:pPr>
-    </w:p>
-    <w:p>
-      <w:pPr>
-        <w:pStyle w:val="Title"/>
-      </w:pPr>
-    </w:p>
-    <w:p>
-      <w:pPr>
-        <w:pStyle w:val="Title"/>
-      </w:pPr>
-      <w:r>
-        <w:t>Final Database</w:t>
-      </w:r>
-    </w:p>
-    <w:p/>
-    <w:p/>
-    <w:p/>
     <w:p/>
     <w:p>
       <w:pPr>
@@ -23657,7 +24696,10 @@
       </w:r>
     </w:p>
     <w:p/>
-    <w:p/>
+    <w:p>
+      <w:bookmarkStart w:id="4" w:name="_GoBack"/>
+      <w:bookmarkEnd w:id="4"/>
+    </w:p>
     <w:p>
       <w:pPr>
         <w:rPr>
@@ -23705,7 +24747,7 @@
 </file>
 
 <file path=word/comments.xml><?xml version="1.0" encoding="utf-8"?>
-<w:comments xmlns:wpc="http://schemas.microsoft.com/office/word/2010/wordprocessingCanvas" xmlns:cx="http://schemas.microsoft.com/office/drawing/2014/chartex" xmlns:cx1="http://schemas.microsoft.com/office/drawing/2015/9/8/chartex" xmlns:cx2="http://schemas.microsoft.com/office/drawing/2015/10/21/chartex" xmlns:cx3="http://schemas.microsoft.com/office/drawing/2016/5/9/chartex" xmlns:cx4="http://schemas.microsoft.com/office/drawing/2016/5/10/chartex" xmlns:cx5="http://schemas.microsoft.com/office/drawing/2016/5/11/chartex" xmlns:cx6="http://schemas.microsoft.com/office/drawing/2016/5/12/chartex" xmlns:cx7="http://schemas.microsoft.com/office/drawing/2016/5/13/chartex" xmlns:cx8="http://schemas.microsoft.com/office/drawing/2016/5/14/chartex" xmlns:mc="http://schemas.openxmlformats.org/markup-compatibility/2006" xmlns:aink="http://schemas.microsoft.com/office/drawing/2016/ink" xmlns:am3d="http://schemas.microsoft.com/office/drawing/2017/model3d" xmlns:o="urn:schemas-microsoft-com:office:office" xmlns:r="http://schemas.openxmlformats.org/officeDocument/2006/relationships" xmlns:m="http://schemas.openxmlformats.org/officeDocument/2006/math" xmlns:v="urn:schemas-microsoft-com:vml" xmlns:wp14="http://schemas.microsoft.com/office/word/2010/wordprocessingDrawing" xmlns:wp="http://schemas.openxmlformats.org/drawingml/2006/wordprocessingDrawing" xmlns:w10="urn:schemas-microsoft-com:office:word" xmlns:w="http://schemas.openxmlformats.org/wordprocessingml/2006/main" xmlns:w14="http://schemas.microsoft.com/office/word/2010/wordml" xmlns:w15="http://schemas.microsoft.com/office/word/2012/wordml" xmlns:w16cex="http://schemas.microsoft.com/office/word/2018/wordml/cex" xmlns:w16cid="http://schemas.microsoft.com/office/word/2016/wordml/cid" xmlns:w16="http://schemas.microsoft.com/office/word/2018/wordml" xmlns:w16se="http://schemas.microsoft.com/office/word/2015/wordml/symex" xmlns:wpg="http://schemas.microsoft.com/office/word/2010/wordprocessingGroup" xmlns:wpi="http://schemas.microsoft.com/office/word/2010/wordprocessingInk" xmlns:wne="http://schemas.microsoft.com/office/word/2006/wordml" xmlns:wps="http://schemas.microsoft.com/office/word/2010/wordprocessingShape" mc:Ignorable="w14 w15 w16se w16cid w16 w16cex wp14">
+<w:comments xmlns:wpc="http://schemas.microsoft.com/office/word/2010/wordprocessingCanvas" xmlns:cx="http://schemas.microsoft.com/office/drawing/2014/chartex" xmlns:cx1="http://schemas.microsoft.com/office/drawing/2015/9/8/chartex" xmlns:mc="http://schemas.openxmlformats.org/markup-compatibility/2006" xmlns:o="urn:schemas-microsoft-com:office:office" xmlns:r="http://schemas.openxmlformats.org/officeDocument/2006/relationships" xmlns:m="http://schemas.openxmlformats.org/officeDocument/2006/math" xmlns:v="urn:schemas-microsoft-com:vml" xmlns:wp14="http://schemas.microsoft.com/office/word/2010/wordprocessingDrawing" xmlns:wp="http://schemas.openxmlformats.org/drawingml/2006/wordprocessingDrawing" xmlns:w10="urn:schemas-microsoft-com:office:word" xmlns:w="http://schemas.openxmlformats.org/wordprocessingml/2006/main" xmlns:w14="http://schemas.microsoft.com/office/word/2010/wordml" xmlns:w15="http://schemas.microsoft.com/office/word/2012/wordml" xmlns:w16se="http://schemas.microsoft.com/office/word/2015/wordml/symex" xmlns:wpg="http://schemas.microsoft.com/office/word/2010/wordprocessingGroup" xmlns:wpi="http://schemas.microsoft.com/office/word/2010/wordprocessingInk" xmlns:wne="http://schemas.microsoft.com/office/word/2006/wordml" xmlns:wps="http://schemas.microsoft.com/office/word/2010/wordprocessingShape" mc:Ignorable="w14 w15 w16se wp14">
   <w:comment w:id="3" w:author="Hazem Hamadneh" w:date="2020-12-19T15:17:00Z" w:initials="HH">
     <w:p>
       <w:pPr>
@@ -23729,7 +24771,7 @@
 </file>
 
 <file path=word/commentsExtended.xml><?xml version="1.0" encoding="utf-8"?>
-<w15:commentsEx xmlns:wpc="http://schemas.microsoft.com/office/word/2010/wordprocessingCanvas" xmlns:cx="http://schemas.microsoft.com/office/drawing/2014/chartex" xmlns:cx1="http://schemas.microsoft.com/office/drawing/2015/9/8/chartex" xmlns:cx2="http://schemas.microsoft.com/office/drawing/2015/10/21/chartex" xmlns:cx3="http://schemas.microsoft.com/office/drawing/2016/5/9/chartex" xmlns:cx4="http://schemas.microsoft.com/office/drawing/2016/5/10/chartex" xmlns:cx5="http://schemas.microsoft.com/office/drawing/2016/5/11/chartex" xmlns:cx6="http://schemas.microsoft.com/office/drawing/2016/5/12/chartex" xmlns:cx7="http://schemas.microsoft.com/office/drawing/2016/5/13/chartex" xmlns:cx8="http://schemas.microsoft.com/office/drawing/2016/5/14/chartex" xmlns:mc="http://schemas.openxmlformats.org/markup-compatibility/2006" xmlns:aink="http://schemas.microsoft.com/office/drawing/2016/ink" xmlns:am3d="http://schemas.microsoft.com/office/drawing/2017/model3d" xmlns:o="urn:schemas-microsoft-com:office:office" xmlns:r="http://schemas.openxmlformats.org/officeDocument/2006/relationships" xmlns:m="http://schemas.openxmlformats.org/officeDocument/2006/math" xmlns:v="urn:schemas-microsoft-com:vml" xmlns:wp14="http://schemas.microsoft.com/office/word/2010/wordprocessingDrawing" xmlns:wp="http://schemas.openxmlformats.org/drawingml/2006/wordprocessingDrawing" xmlns:w10="urn:schemas-microsoft-com:office:word" xmlns:w="http://schemas.openxmlformats.org/wordprocessingml/2006/main" xmlns:w14="http://schemas.microsoft.com/office/word/2010/wordml" xmlns:w15="http://schemas.microsoft.com/office/word/2012/wordml" xmlns:w16cex="http://schemas.microsoft.com/office/word/2018/wordml/cex" xmlns:w16cid="http://schemas.microsoft.com/office/word/2016/wordml/cid" xmlns:w16="http://schemas.microsoft.com/office/word/2018/wordml" xmlns:w16se="http://schemas.microsoft.com/office/word/2015/wordml/symex" xmlns:wpg="http://schemas.microsoft.com/office/word/2010/wordprocessingGroup" xmlns:wpi="http://schemas.microsoft.com/office/word/2010/wordprocessingInk" xmlns:wne="http://schemas.microsoft.com/office/word/2006/wordml" xmlns:wps="http://schemas.microsoft.com/office/word/2010/wordprocessingShape" mc:Ignorable="w14 w15 w16se w16cid w16 w16cex wp14">
+<w15:commentsEx xmlns:wpc="http://schemas.microsoft.com/office/word/2010/wordprocessingCanvas" xmlns:cx="http://schemas.microsoft.com/office/drawing/2014/chartex" xmlns:cx1="http://schemas.microsoft.com/office/drawing/2015/9/8/chartex" xmlns:mc="http://schemas.openxmlformats.org/markup-compatibility/2006" xmlns:o="urn:schemas-microsoft-com:office:office" xmlns:r="http://schemas.openxmlformats.org/officeDocument/2006/relationships" xmlns:m="http://schemas.openxmlformats.org/officeDocument/2006/math" xmlns:v="urn:schemas-microsoft-com:vml" xmlns:wp14="http://schemas.microsoft.com/office/word/2010/wordprocessingDrawing" xmlns:wp="http://schemas.openxmlformats.org/drawingml/2006/wordprocessingDrawing" xmlns:w10="urn:schemas-microsoft-com:office:word" xmlns:w="http://schemas.openxmlformats.org/wordprocessingml/2006/main" xmlns:w14="http://schemas.microsoft.com/office/word/2010/wordml" xmlns:w15="http://schemas.microsoft.com/office/word/2012/wordml" xmlns:w16se="http://schemas.microsoft.com/office/word/2015/wordml/symex" xmlns:wpg="http://schemas.microsoft.com/office/word/2010/wordprocessingGroup" xmlns:wpi="http://schemas.microsoft.com/office/word/2010/wordprocessingInk" xmlns:wne="http://schemas.microsoft.com/office/word/2006/wordml" xmlns:wps="http://schemas.microsoft.com/office/word/2010/wordprocessingShape" mc:Ignorable="w14 w15 w16se wp14">
   <w15:commentEx w15:paraId="2E432DC6" w15:done="0"/>
 </w15:commentsEx>
 </file>
@@ -23747,7 +24789,7 @@
 </file>
 
 <file path=word/numbering.xml><?xml version="1.0" encoding="utf-8"?>
-<w:numbering xmlns:wpc="http://schemas.microsoft.com/office/word/2010/wordprocessingCanvas" xmlns:cx="http://schemas.microsoft.com/office/drawing/2014/chartex" xmlns:cx1="http://schemas.microsoft.com/office/drawing/2015/9/8/chartex" xmlns:cx2="http://schemas.microsoft.com/office/drawing/2015/10/21/chartex" xmlns:cx3="http://schemas.microsoft.com/office/drawing/2016/5/9/chartex" xmlns:cx4="http://schemas.microsoft.com/office/drawing/2016/5/10/chartex" xmlns:cx5="http://schemas.microsoft.com/office/drawing/2016/5/11/chartex" xmlns:cx6="http://schemas.microsoft.com/office/drawing/2016/5/12/chartex" xmlns:cx7="http://schemas.microsoft.com/office/drawing/2016/5/13/chartex" xmlns:cx8="http://schemas.microsoft.com/office/drawing/2016/5/14/chartex" xmlns:mc="http://schemas.openxmlformats.org/markup-compatibility/2006" xmlns:aink="http://schemas.microsoft.com/office/drawing/2016/ink" xmlns:am3d="http://schemas.microsoft.com/office/drawing/2017/model3d" xmlns:o="urn:schemas-microsoft-com:office:office" xmlns:r="http://schemas.openxmlformats.org/officeDocument/2006/relationships" xmlns:m="http://schemas.openxmlformats.org/officeDocument/2006/math" xmlns:v="urn:schemas-microsoft-com:vml" xmlns:wp14="http://schemas.microsoft.com/office/word/2010/wordprocessingDrawing" xmlns:wp="http://schemas.openxmlformats.org/drawingml/2006/wordprocessingDrawing" xmlns:w10="urn:schemas-microsoft-com:office:word" xmlns:w="http://schemas.openxmlformats.org/wordprocessingml/2006/main" xmlns:w14="http://schemas.microsoft.com/office/word/2010/wordml" xmlns:w15="http://schemas.microsoft.com/office/word/2012/wordml" xmlns:w16cex="http://schemas.microsoft.com/office/word/2018/wordml/cex" xmlns:w16cid="http://schemas.microsoft.com/office/word/2016/wordml/cid" xmlns:w16="http://schemas.microsoft.com/office/word/2018/wordml" xmlns:w16se="http://schemas.microsoft.com/office/word/2015/wordml/symex" xmlns:wpg="http://schemas.microsoft.com/office/word/2010/wordprocessingGroup" xmlns:wpi="http://schemas.microsoft.com/office/word/2010/wordprocessingInk" xmlns:wne="http://schemas.microsoft.com/office/word/2006/wordml" xmlns:wps="http://schemas.microsoft.com/office/word/2010/wordprocessingShape" mc:Ignorable="w14 w15 w16se w16cid w16 w16cex wp14">
+<w:numbering xmlns:wpc="http://schemas.microsoft.com/office/word/2010/wordprocessingCanvas" xmlns:cx="http://schemas.microsoft.com/office/drawing/2014/chartex" xmlns:cx1="http://schemas.microsoft.com/office/drawing/2015/9/8/chartex" xmlns:mc="http://schemas.openxmlformats.org/markup-compatibility/2006" xmlns:o="urn:schemas-microsoft-com:office:office" xmlns:r="http://schemas.openxmlformats.org/officeDocument/2006/relationships" xmlns:m="http://schemas.openxmlformats.org/officeDocument/2006/math" xmlns:v="urn:schemas-microsoft-com:vml" xmlns:wp14="http://schemas.microsoft.com/office/word/2010/wordprocessingDrawing" xmlns:wp="http://schemas.openxmlformats.org/drawingml/2006/wordprocessingDrawing" xmlns:w10="urn:schemas-microsoft-com:office:word" xmlns:w="http://schemas.openxmlformats.org/wordprocessingml/2006/main" xmlns:w14="http://schemas.microsoft.com/office/word/2010/wordml" xmlns:w15="http://schemas.microsoft.com/office/word/2012/wordml" xmlns:w16se="http://schemas.microsoft.com/office/word/2015/wordml/symex" xmlns:wpg="http://schemas.microsoft.com/office/word/2010/wordprocessingGroup" xmlns:wpi="http://schemas.microsoft.com/office/word/2010/wordprocessingInk" xmlns:wne="http://schemas.microsoft.com/office/word/2006/wordml" xmlns:wps="http://schemas.microsoft.com/office/word/2010/wordprocessingShape" mc:Ignorable="w14 w15 w16se wp14">
   <w:abstractNum w:abstractNumId="0" w15:restartNumberingAfterBreak="0">
     <w:nsid w:val="048B02CB"/>
     <w:multiLevelType w:val="hybridMultilevel"/>
@@ -25463,7 +26505,7 @@
 </file>
 
 <file path=word/people.xml><?xml version="1.0" encoding="utf-8"?>
-<w15:people xmlns:wpc="http://schemas.microsoft.com/office/word/2010/wordprocessingCanvas" xmlns:cx="http://schemas.microsoft.com/office/drawing/2014/chartex" xmlns:cx1="http://schemas.microsoft.com/office/drawing/2015/9/8/chartex" xmlns:cx2="http://schemas.microsoft.com/office/drawing/2015/10/21/chartex" xmlns:cx3="http://schemas.microsoft.com/office/drawing/2016/5/9/chartex" xmlns:cx4="http://schemas.microsoft.com/office/drawing/2016/5/10/chartex" xmlns:cx5="http://schemas.microsoft.com/office/drawing/2016/5/11/chartex" xmlns:cx6="http://schemas.microsoft.com/office/drawing/2016/5/12/chartex" xmlns:cx7="http://schemas.microsoft.com/office/drawing/2016/5/13/chartex" xmlns:cx8="http://schemas.microsoft.com/office/drawing/2016/5/14/chartex" xmlns:mc="http://schemas.openxmlformats.org/markup-compatibility/2006" xmlns:aink="http://schemas.microsoft.com/office/drawing/2016/ink" xmlns:am3d="http://schemas.microsoft.com/office/drawing/2017/model3d" xmlns:o="urn:schemas-microsoft-com:office:office" xmlns:r="http://schemas.openxmlformats.org/officeDocument/2006/relationships" xmlns:m="http://schemas.openxmlformats.org/officeDocument/2006/math" xmlns:v="urn:schemas-microsoft-com:vml" xmlns:wp14="http://schemas.microsoft.com/office/word/2010/wordprocessingDrawing" xmlns:wp="http://schemas.openxmlformats.org/drawingml/2006/wordprocessingDrawing" xmlns:w10="urn:schemas-microsoft-com:office:word" xmlns:w="http://schemas.openxmlformats.org/wordprocessingml/2006/main" xmlns:w14="http://schemas.microsoft.com/office/word/2010/wordml" xmlns:w15="http://schemas.microsoft.com/office/word/2012/wordml" xmlns:w16cex="http://schemas.microsoft.com/office/word/2018/wordml/cex" xmlns:w16cid="http://schemas.microsoft.com/office/word/2016/wordml/cid" xmlns:w16="http://schemas.microsoft.com/office/word/2018/wordml" xmlns:w16se="http://schemas.microsoft.com/office/word/2015/wordml/symex" xmlns:wpg="http://schemas.microsoft.com/office/word/2010/wordprocessingGroup" xmlns:wpi="http://schemas.microsoft.com/office/word/2010/wordprocessingInk" xmlns:wne="http://schemas.microsoft.com/office/word/2006/wordml" xmlns:wps="http://schemas.microsoft.com/office/word/2010/wordprocessingShape" mc:Ignorable="w14 w15 w16se w16cid w16 w16cex wp14">
+<w15:people xmlns:wpc="http://schemas.microsoft.com/office/word/2010/wordprocessingCanvas" xmlns:cx="http://schemas.microsoft.com/office/drawing/2014/chartex" xmlns:cx1="http://schemas.microsoft.com/office/drawing/2015/9/8/chartex" xmlns:mc="http://schemas.openxmlformats.org/markup-compatibility/2006" xmlns:o="urn:schemas-microsoft-com:office:office" xmlns:r="http://schemas.openxmlformats.org/officeDocument/2006/relationships" xmlns:m="http://schemas.openxmlformats.org/officeDocument/2006/math" xmlns:v="urn:schemas-microsoft-com:vml" xmlns:wp14="http://schemas.microsoft.com/office/word/2010/wordprocessingDrawing" xmlns:wp="http://schemas.openxmlformats.org/drawingml/2006/wordprocessingDrawing" xmlns:w10="urn:schemas-microsoft-com:office:word" xmlns:w="http://schemas.openxmlformats.org/wordprocessingml/2006/main" xmlns:w14="http://schemas.microsoft.com/office/word/2010/wordml" xmlns:w15="http://schemas.microsoft.com/office/word/2012/wordml" xmlns:w16se="http://schemas.microsoft.com/office/word/2015/wordml/symex" xmlns:wpg="http://schemas.microsoft.com/office/word/2010/wordprocessingGroup" xmlns:wpi="http://schemas.microsoft.com/office/word/2010/wordprocessingInk" xmlns:wne="http://schemas.microsoft.com/office/word/2006/wordml" xmlns:wps="http://schemas.microsoft.com/office/word/2010/wordprocessingShape" mc:Ignorable="w14 w15 w16se wp14">
   <w15:person w15:author="Hazem Hamadneh">
     <w15:presenceInfo w15:providerId="None" w15:userId="Hazem Hamadneh"/>
   </w15:person>
@@ -25471,7 +26513,7 @@
 </file>
 
 <file path=word/styles.xml><?xml version="1.0" encoding="utf-8"?>
-<w:styles xmlns:mc="http://schemas.openxmlformats.org/markup-compatibility/2006" xmlns:r="http://schemas.openxmlformats.org/officeDocument/2006/relationships" xmlns:w="http://schemas.openxmlformats.org/wordprocessingml/2006/main" xmlns:w14="http://schemas.microsoft.com/office/word/2010/wordml" xmlns:w15="http://schemas.microsoft.com/office/word/2012/wordml" xmlns:w16cex="http://schemas.microsoft.com/office/word/2018/wordml/cex" xmlns:w16cid="http://schemas.microsoft.com/office/word/2016/wordml/cid" xmlns:w16="http://schemas.microsoft.com/office/word/2018/wordml" xmlns:w16se="http://schemas.microsoft.com/office/word/2015/wordml/symex" mc:Ignorable="w14 w15 w16se w16cid w16 w16cex">
+<w:styles xmlns:mc="http://schemas.openxmlformats.org/markup-compatibility/2006" xmlns:r="http://schemas.openxmlformats.org/officeDocument/2006/relationships" xmlns:w="http://schemas.openxmlformats.org/wordprocessingml/2006/main" xmlns:w14="http://schemas.microsoft.com/office/word/2010/wordml" xmlns:w15="http://schemas.microsoft.com/office/word/2012/wordml" xmlns:w16se="http://schemas.microsoft.com/office/word/2015/wordml/symex" mc:Ignorable="w14 w15 w16se">
   <w:docDefaults>
     <w:rPrDefault>
       <w:rPr>
@@ -25487,7 +26529,7 @@
       </w:pPr>
     </w:pPrDefault>
   </w:docDefaults>
-  <w:latentStyles w:defLockedState="0" w:defUIPriority="99" w:defSemiHidden="0" w:defUnhideWhenUsed="0" w:defQFormat="0" w:count="376">
+  <w:latentStyles w:defLockedState="0" w:defUIPriority="99" w:defSemiHidden="0" w:defUnhideWhenUsed="0" w:defQFormat="0" w:count="371">
     <w:lsdException w:name="Normal" w:uiPriority="0" w:qFormat="1"/>
     <w:lsdException w:name="heading 1" w:uiPriority="9" w:qFormat="1"/>
     <w:lsdException w:name="heading 2" w:semiHidden="1" w:uiPriority="9" w:unhideWhenUsed="1" w:qFormat="1"/>
@@ -25859,11 +26901,6 @@
     <w:lsdException w:name="List Table 5 Dark Accent 6" w:uiPriority="50"/>
     <w:lsdException w:name="List Table 6 Colorful Accent 6" w:uiPriority="51"/>
     <w:lsdException w:name="List Table 7 Colorful Accent 6" w:uiPriority="52"/>
-    <w:lsdException w:name="Mention" w:semiHidden="1" w:unhideWhenUsed="1"/>
-    <w:lsdException w:name="Smart Hyperlink" w:semiHidden="1" w:unhideWhenUsed="1"/>
-    <w:lsdException w:name="Hashtag" w:semiHidden="1" w:unhideWhenUsed="1"/>
-    <w:lsdException w:name="Unresolved Mention" w:semiHidden="1" w:unhideWhenUsed="1"/>
-    <w:lsdException w:name="Smart Link" w:semiHidden="1" w:unhideWhenUsed="1"/>
   </w:latentStyles>
   <w:style w:type="paragraph" w:default="1" w:styleId="Normal">
     <w:name w:val="Normal"/>
@@ -25960,6 +26997,7 @@
   <w:style w:type="character" w:default="1" w:styleId="DefaultParagraphFont">
     <w:name w:val="Default Paragraph Font"/>
     <w:uiPriority w:val="1"/>
+    <w:semiHidden/>
     <w:unhideWhenUsed/>
   </w:style>
   <w:style w:type="table" w:default="1" w:styleId="TableNormal">
@@ -26271,7 +27309,7 @@
       <w:lang w:val="en-US"/>
     </w:rPr>
   </w:style>
-  <w:style w:type="character" w:styleId="UnresolvedMention">
+  <w:style w:type="character" w:customStyle="1" w:styleId="UnresolvedMention">
     <w:name w:val="Unresolved Mention"/>
     <w:basedOn w:val="DefaultParagraphFont"/>
     <w:uiPriority w:val="99"/>
@@ -26710,7 +27748,7 @@
 </file>
 
 <file path=customXml/itemProps2.xml><?xml version="1.0" encoding="utf-8"?>
-<ds:datastoreItem xmlns:ds="http://schemas.openxmlformats.org/officeDocument/2006/customXml" ds:itemID="{92C5F29E-8E3C-477E-9EBB-C16677491849}">
+<ds:datastoreItem xmlns:ds="http://schemas.openxmlformats.org/officeDocument/2006/customXml" ds:itemID="{49EC1826-0477-4191-A2E8-AE17AAEA1D1F}">
   <ds:schemaRefs>
     <ds:schemaRef ds:uri="http://schemas.openxmlformats.org/officeDocument/2006/bibliography"/>
   </ds:schemaRefs>

--- a/ETL-Report-V(2).docx
+++ b/ETL-Report-V(2).docx
@@ -4679,16 +4679,7 @@
           <w:sz w:val="24"/>
           <w:szCs w:val="24"/>
         </w:rPr>
-        <w:t>Data extraction includes the followin</w:t>
-      </w:r>
-      <w:bookmarkStart w:id="2" w:name="_GoBack"/>
-      <w:bookmarkEnd w:id="2"/>
-      <w:r>
-        <w:rPr>
-          <w:sz w:val="24"/>
-          <w:szCs w:val="24"/>
-        </w:rPr>
-        <w:t>g tasks:</w:t>
+        <w:t>Data extraction includes the following tasks:</w:t>
       </w:r>
     </w:p>
     <w:p>
@@ -5297,7 +5288,7 @@
                 <w:shd w:val="clear" w:color="auto" w:fill="FFFFFF"/>
               </w:rPr>
             </w:pPr>
-            <w:bookmarkStart w:id="3" w:name="_Hlk59277864"/>
+            <w:bookmarkStart w:id="2" w:name="_Hlk59277864"/>
             <w:r>
               <w:rPr>
                 <w:rFonts w:cstheme="minorHAnsi"/>
@@ -7727,7 +7718,7 @@
           </w:p>
         </w:tc>
       </w:tr>
-      <w:bookmarkEnd w:id="3"/>
+      <w:bookmarkEnd w:id="2"/>
     </w:tbl>
     <w:p>
       <w:pPr>
@@ -12867,7 +12858,7 @@
     </w:p>
     <w:tbl>
       <w:tblPr>
-        <w:tblW w:w="9485" w:type="dxa"/>
+        <w:tblW w:w="10293" w:type="dxa"/>
         <w:tblInd w:w="-5" w:type="dxa"/>
         <w:tblLook w:val="04A0" w:firstRow="1" w:lastRow="0" w:firstColumn="1" w:lastColumn="0" w:noHBand="0" w:noVBand="1"/>
       </w:tblPr>
@@ -12958,7 +12949,7 @@
         </w:tc>
         <w:tc>
           <w:tcPr>
-            <w:tcW w:w="1239" w:type="dxa"/>
+            <w:tcW w:w="2047" w:type="dxa"/>
             <w:vMerge w:val="restart"/>
             <w:tcBorders>
               <w:top w:val="single" w:sz="4" w:space="0" w:color="auto"/>
@@ -13195,7 +13186,7 @@
         </w:tc>
         <w:tc>
           <w:tcPr>
-            <w:tcW w:w="1239" w:type="dxa"/>
+            <w:tcW w:w="2047" w:type="dxa"/>
             <w:vMerge/>
             <w:tcBorders>
               <w:top w:val="single" w:sz="4" w:space="0" w:color="auto"/>
@@ -13402,7 +13393,7 @@
         </w:tc>
         <w:tc>
           <w:tcPr>
-            <w:tcW w:w="1239" w:type="dxa"/>
+            <w:tcW w:w="2047" w:type="dxa"/>
             <w:tcBorders>
               <w:top w:val="nil"/>
               <w:left w:val="nil"/>
@@ -13663,7 +13654,7 @@
         </w:tc>
         <w:tc>
           <w:tcPr>
-            <w:tcW w:w="1239" w:type="dxa"/>
+            <w:tcW w:w="2047" w:type="dxa"/>
             <w:tcBorders>
               <w:top w:val="nil"/>
               <w:left w:val="nil"/>
@@ -13981,7 +13972,7 @@
         </w:tc>
         <w:tc>
           <w:tcPr>
-            <w:tcW w:w="1239" w:type="dxa"/>
+            <w:tcW w:w="2047" w:type="dxa"/>
             <w:tcBorders>
               <w:top w:val="nil"/>
               <w:left w:val="nil"/>
@@ -14297,7 +14288,7 @@
         </w:tc>
         <w:tc>
           <w:tcPr>
-            <w:tcW w:w="1239" w:type="dxa"/>
+            <w:tcW w:w="2047" w:type="dxa"/>
             <w:tcBorders>
               <w:top w:val="nil"/>
               <w:left w:val="nil"/>
@@ -14329,6 +14320,15 @@
                 <w:lang w:val="en-US"/>
               </w:rPr>
               <w:t> </w:t>
+            </w:r>
+            <w:r>
+              <w:rPr>
+                <w:rFonts w:cstheme="minorHAnsi"/>
+                <w:color w:val="000000"/>
+                <w:sz w:val="24"/>
+                <w:szCs w:val="24"/>
+              </w:rPr>
+              <w:t>415722</w:t>
             </w:r>
           </w:p>
         </w:tc>
@@ -14414,6 +14414,16 @@
               </w:rPr>
               <w:t> </w:t>
             </w:r>
+            <w:r>
+              <w:rPr>
+                <w:rFonts w:eastAsia="Times New Roman" w:cstheme="minorHAnsi"/>
+                <w:color w:val="000000"/>
+                <w:sz w:val="24"/>
+                <w:szCs w:val="24"/>
+                <w:lang w:val="en-US"/>
+              </w:rPr>
+              <w:t>Yes</w:t>
+            </w:r>
           </w:p>
         </w:tc>
         <w:tc>
@@ -14449,7 +14459,7 @@
                 <w:szCs w:val="24"/>
                 <w:lang w:val="en-US"/>
               </w:rPr>
-              <w:t> </w:t>
+              <w:t>No</w:t>
             </w:r>
           </w:p>
         </w:tc>
@@ -14593,7 +14603,7 @@
         </w:tc>
         <w:tc>
           <w:tcPr>
-            <w:tcW w:w="1239" w:type="dxa"/>
+            <w:tcW w:w="2047" w:type="dxa"/>
             <w:tcBorders>
               <w:top w:val="nil"/>
               <w:left w:val="nil"/>
@@ -14907,11 +14917,21 @@
               </w:rPr>
               <w:t> </w:t>
             </w:r>
-          </w:p>
-        </w:tc>
-        <w:tc>
-          <w:tcPr>
-            <w:tcW w:w="1239" w:type="dxa"/>
+            <w:r>
+              <w:rPr>
+                <w:rFonts w:eastAsia="Times New Roman" w:cstheme="minorHAnsi"/>
+                <w:color w:val="000000"/>
+                <w:sz w:val="24"/>
+                <w:szCs w:val="24"/>
+                <w:lang w:val="en-US"/>
+              </w:rPr>
+              <w:t>The original title that is chosen</w:t>
+            </w:r>
+          </w:p>
+        </w:tc>
+        <w:tc>
+          <w:tcPr>
+            <w:tcW w:w="2047" w:type="dxa"/>
             <w:tcBorders>
               <w:top w:val="nil"/>
               <w:left w:val="nil"/>
@@ -14943,6 +14963,14 @@
                 <w:lang w:val="en-US"/>
               </w:rPr>
               <w:t> </w:t>
+            </w:r>
+            <w:r>
+              <w:rPr>
+                <w:rFonts w:cstheme="minorHAnsi"/>
+                <w:sz w:val="24"/>
+                <w:szCs w:val="24"/>
+              </w:rPr>
+              <w:t>Norm of the North: King Sized Adventure</w:t>
             </w:r>
           </w:p>
         </w:tc>
@@ -15028,6 +15056,16 @@
               </w:rPr>
               <w:t> </w:t>
             </w:r>
+            <w:r>
+              <w:rPr>
+                <w:rFonts w:eastAsia="Times New Roman" w:cstheme="minorHAnsi"/>
+                <w:color w:val="000000"/>
+                <w:sz w:val="24"/>
+                <w:szCs w:val="24"/>
+                <w:lang w:val="en-US"/>
+              </w:rPr>
+              <w:t>No</w:t>
+            </w:r>
           </w:p>
         </w:tc>
         <w:tc>
@@ -15063,7 +15101,7 @@
                 <w:szCs w:val="24"/>
                 <w:lang w:val="en-US"/>
               </w:rPr>
-              <w:t> </w:t>
+              <w:t>No</w:t>
             </w:r>
           </w:p>
         </w:tc>
@@ -15182,11 +15220,21 @@
               </w:rPr>
               <w:t> </w:t>
             </w:r>
-          </w:p>
-        </w:tc>
-        <w:tc>
-          <w:tcPr>
-            <w:tcW w:w="1239" w:type="dxa"/>
+            <w:r>
+              <w:rPr>
+                <w:rFonts w:eastAsia="Times New Roman" w:cstheme="minorHAnsi"/>
+                <w:color w:val="000000"/>
+                <w:sz w:val="24"/>
+                <w:szCs w:val="24"/>
+                <w:lang w:val="en-US"/>
+              </w:rPr>
+              <w:t xml:space="preserve">General view of summery </w:t>
+            </w:r>
+          </w:p>
+        </w:tc>
+        <w:tc>
+          <w:tcPr>
+            <w:tcW w:w="2047" w:type="dxa"/>
             <w:tcBorders>
               <w:top w:val="nil"/>
               <w:left w:val="nil"/>
@@ -15218,6 +15266,16 @@
                 <w:lang w:val="en-US"/>
               </w:rPr>
               <w:t> </w:t>
+            </w:r>
+            <w:r>
+              <w:rPr>
+                <w:rFonts w:cs="Arial"/>
+                <w:color w:val="222222"/>
+                <w:sz w:val="24"/>
+                <w:szCs w:val="24"/>
+                <w:shd w:val="clear" w:color="auto" w:fill="FFFFFF"/>
+              </w:rPr>
+              <w:t>An ancient Chinese artifact has been stolen by a villainous archaeologist named Dexter. With the help of his lemming friends, Norm must keep his word and embark on a journey across the world to help recover the artifact for the people of China.</w:t>
             </w:r>
           </w:p>
         </w:tc>
@@ -15303,6 +15361,16 @@
               </w:rPr>
               <w:t> </w:t>
             </w:r>
+            <w:r>
+              <w:rPr>
+                <w:rFonts w:eastAsia="Times New Roman" w:cstheme="minorHAnsi"/>
+                <w:color w:val="000000"/>
+                <w:sz w:val="24"/>
+                <w:szCs w:val="24"/>
+                <w:lang w:val="en-US"/>
+              </w:rPr>
+              <w:t>Yes</w:t>
+            </w:r>
           </w:p>
         </w:tc>
         <w:tc>
@@ -15338,7 +15406,7 @@
                 <w:szCs w:val="24"/>
                 <w:lang w:val="en-US"/>
               </w:rPr>
-              <w:t> </w:t>
+              <w:t>Yes</w:t>
             </w:r>
           </w:p>
         </w:tc>
@@ -15470,7 +15538,7 @@
         </w:tc>
         <w:tc>
           <w:tcPr>
-            <w:tcW w:w="1239" w:type="dxa"/>
+            <w:tcW w:w="2047" w:type="dxa"/>
             <w:tcBorders>
               <w:top w:val="nil"/>
               <w:left w:val="nil"/>
@@ -15786,7 +15854,7 @@
         </w:tc>
         <w:tc>
           <w:tcPr>
-            <w:tcW w:w="1239" w:type="dxa"/>
+            <w:tcW w:w="2047" w:type="dxa"/>
             <w:tcBorders>
               <w:top w:val="nil"/>
               <w:left w:val="nil"/>
@@ -16092,7 +16160,7 @@
         </w:tc>
         <w:tc>
           <w:tcPr>
-            <w:tcW w:w="1239" w:type="dxa"/>
+            <w:tcW w:w="2047" w:type="dxa"/>
             <w:tcBorders>
               <w:top w:val="nil"/>
               <w:left w:val="nil"/>
@@ -16370,17 +16438,7 @@
                 <w:szCs w:val="24"/>
                 <w:lang w:val="en-US"/>
               </w:rPr>
-              <w:t> </w:t>
-            </w:r>
-            <w:r>
-              <w:rPr>
-                <w:rFonts w:eastAsia="Times New Roman" w:cstheme="minorHAnsi"/>
-                <w:color w:val="000000"/>
-                <w:sz w:val="24"/>
-                <w:szCs w:val="24"/>
-                <w:lang w:val="en-US"/>
-              </w:rPr>
-              <w:t xml:space="preserve">The title of the movie </w:t>
+              <w:t xml:space="preserve"> The title of the movie </w:t>
             </w:r>
             <w:proofErr w:type="spellStart"/>
             <w:r>
@@ -16408,7 +16466,7 @@
         </w:tc>
         <w:tc>
           <w:tcPr>
-            <w:tcW w:w="1239" w:type="dxa"/>
+            <w:tcW w:w="2047" w:type="dxa"/>
             <w:tcBorders>
               <w:top w:val="nil"/>
               <w:left w:val="nil"/>
@@ -16440,6 +16498,14 @@
                 <w:lang w:val="en-US"/>
               </w:rPr>
               <w:t> </w:t>
+            </w:r>
+            <w:r>
+              <w:rPr>
+                <w:rFonts w:cstheme="minorHAnsi"/>
+                <w:sz w:val="24"/>
+                <w:szCs w:val="24"/>
+              </w:rPr>
+              <w:t>Norm of the North: King Sized Adventure</w:t>
             </w:r>
           </w:p>
         </w:tc>
@@ -16476,17 +16542,7 @@
                 <w:szCs w:val="24"/>
                 <w:lang w:val="en-US"/>
               </w:rPr>
-              <w:t> </w:t>
-            </w:r>
-            <w:r>
-              <w:rPr>
-                <w:rFonts w:eastAsia="Times New Roman" w:cstheme="minorHAnsi"/>
-                <w:color w:val="000000"/>
-                <w:sz w:val="24"/>
-                <w:szCs w:val="24"/>
-                <w:lang w:val="en-US"/>
-              </w:rPr>
-              <w:t>String</w:t>
+              <w:t> String</w:t>
             </w:r>
           </w:p>
         </w:tc>
@@ -16525,6 +16581,16 @@
               </w:rPr>
               <w:t> </w:t>
             </w:r>
+            <w:r>
+              <w:rPr>
+                <w:rFonts w:eastAsia="Times New Roman" w:cstheme="minorHAnsi"/>
+                <w:color w:val="000000"/>
+                <w:sz w:val="24"/>
+                <w:szCs w:val="24"/>
+                <w:lang w:val="en-US"/>
+              </w:rPr>
+              <w:t>No</w:t>
+            </w:r>
           </w:p>
         </w:tc>
         <w:tc>
@@ -16560,7 +16626,7 @@
                 <w:szCs w:val="24"/>
                 <w:lang w:val="en-US"/>
               </w:rPr>
-              <w:t> </w:t>
+              <w:t>No</w:t>
             </w:r>
           </w:p>
         </w:tc>
@@ -16682,7 +16748,7 @@
         </w:tc>
         <w:tc>
           <w:tcPr>
-            <w:tcW w:w="1239" w:type="dxa"/>
+            <w:tcW w:w="2047" w:type="dxa"/>
             <w:tcBorders>
               <w:top w:val="nil"/>
               <w:left w:val="nil"/>
@@ -16714,6 +16780,16 @@
                 <w:lang w:val="en-US"/>
               </w:rPr>
               <w:t> </w:t>
+            </w:r>
+            <w:r>
+              <w:rPr>
+                <w:rFonts w:eastAsia="Times New Roman" w:cstheme="minorHAnsi"/>
+                <w:color w:val="000000"/>
+                <w:sz w:val="24"/>
+                <w:szCs w:val="24"/>
+                <w:lang w:val="en-US"/>
+              </w:rPr>
+              <w:t>True</w:t>
             </w:r>
           </w:p>
         </w:tc>
@@ -16750,17 +16826,7 @@
                 <w:szCs w:val="24"/>
                 <w:lang w:val="en-US"/>
               </w:rPr>
-              <w:t> </w:t>
-            </w:r>
-            <w:r>
-              <w:rPr>
-                <w:rFonts w:eastAsia="Times New Roman" w:cstheme="minorHAnsi"/>
-                <w:color w:val="000000"/>
-                <w:sz w:val="24"/>
-                <w:szCs w:val="24"/>
-                <w:lang w:val="en-US"/>
-              </w:rPr>
-              <w:t>Boolean</w:t>
+              <w:t> Boolean</w:t>
             </w:r>
           </w:p>
         </w:tc>
@@ -16799,6 +16865,16 @@
               </w:rPr>
               <w:t> </w:t>
             </w:r>
+            <w:r>
+              <w:rPr>
+                <w:rFonts w:eastAsia="Times New Roman" w:cstheme="minorHAnsi"/>
+                <w:color w:val="000000"/>
+                <w:sz w:val="24"/>
+                <w:szCs w:val="24"/>
+                <w:lang w:val="en-US"/>
+              </w:rPr>
+              <w:t>No</w:t>
+            </w:r>
           </w:p>
         </w:tc>
         <w:tc>
@@ -16834,7 +16910,7 @@
                 <w:szCs w:val="24"/>
                 <w:lang w:val="en-US"/>
               </w:rPr>
-              <w:t> </w:t>
+              <w:t>Yes</w:t>
             </w:r>
           </w:p>
         </w:tc>
@@ -16905,27 +16981,15 @@
                 <w:lang w:val="en-US"/>
               </w:rPr>
             </w:pPr>
-            <w:proofErr w:type="spellStart"/>
-            <w:r>
-              <w:rPr>
-                <w:rFonts w:eastAsia="Times New Roman" w:cstheme="minorHAnsi"/>
-                <w:color w:val="1D1C1D"/>
-                <w:sz w:val="24"/>
-                <w:szCs w:val="24"/>
-                <w:lang w:val="en-US"/>
-              </w:rPr>
-              <w:t>vote_average</w:t>
-            </w:r>
-            <w:proofErr w:type="spellEnd"/>
-            <w:r>
-              <w:rPr>
-                <w:rFonts w:eastAsia="Times New Roman" w:cstheme="minorHAnsi"/>
-                <w:color w:val="1D1C1D"/>
-                <w:sz w:val="24"/>
-                <w:szCs w:val="24"/>
-                <w:lang w:val="en-US"/>
-              </w:rPr>
-              <w:t>: float</w:t>
+            <w:r>
+              <w:rPr>
+                <w:rFonts w:eastAsia="Times New Roman" w:cstheme="minorHAnsi"/>
+                <w:color w:val="1D1C1D"/>
+                <w:sz w:val="24"/>
+                <w:szCs w:val="24"/>
+                <w:lang w:val="en-US"/>
+              </w:rPr>
+              <w:t>vote average: float</w:t>
             </w:r>
           </w:p>
         </w:tc>
@@ -16962,13 +17026,33 @@
                 <w:szCs w:val="24"/>
                 <w:lang w:val="en-US"/>
               </w:rPr>
-              <w:t xml:space="preserve"> Average of Votes for the movie</w:t>
-            </w:r>
-          </w:p>
-        </w:tc>
-        <w:tc>
-          <w:tcPr>
-            <w:tcW w:w="1239" w:type="dxa"/>
+              <w:t xml:space="preserve"> </w:t>
+            </w:r>
+            <w:r>
+              <w:rPr>
+                <w:rFonts w:eastAsia="Times New Roman" w:cstheme="minorHAnsi"/>
+                <w:color w:val="000000"/>
+                <w:sz w:val="24"/>
+                <w:szCs w:val="24"/>
+                <w:lang w:val="en-US"/>
+              </w:rPr>
+              <w:t xml:space="preserve">Min </w:t>
+            </w:r>
+            <w:r>
+              <w:rPr>
+                <w:rFonts w:eastAsia="Times New Roman" w:cstheme="minorHAnsi"/>
+                <w:color w:val="000000"/>
+                <w:sz w:val="24"/>
+                <w:szCs w:val="24"/>
+                <w:lang w:val="en-US"/>
+              </w:rPr>
+              <w:t>Average of Votes for the movie</w:t>
+            </w:r>
+          </w:p>
+        </w:tc>
+        <w:tc>
+          <w:tcPr>
+            <w:tcW w:w="2047" w:type="dxa"/>
             <w:tcBorders>
               <w:top w:val="nil"/>
               <w:left w:val="nil"/>
@@ -17000,6 +17084,16 @@
                 <w:lang w:val="en-US"/>
               </w:rPr>
               <w:t> </w:t>
+            </w:r>
+            <w:r>
+              <w:rPr>
+                <w:rFonts w:eastAsia="Times New Roman" w:cstheme="minorHAnsi"/>
+                <w:color w:val="000000"/>
+                <w:sz w:val="24"/>
+                <w:szCs w:val="24"/>
+                <w:lang w:val="en-US"/>
+              </w:rPr>
+              <w:t>10</w:t>
             </w:r>
           </w:p>
         </w:tc>
@@ -17036,17 +17130,7 @@
                 <w:szCs w:val="24"/>
                 <w:lang w:val="en-US"/>
               </w:rPr>
-              <w:t> </w:t>
-            </w:r>
-            <w:r>
-              <w:rPr>
-                <w:rFonts w:eastAsia="Times New Roman" w:cstheme="minorHAnsi"/>
-                <w:color w:val="000000"/>
-                <w:sz w:val="24"/>
-                <w:szCs w:val="24"/>
-                <w:lang w:val="en-US"/>
-              </w:rPr>
-              <w:t>Float</w:t>
+              <w:t> Float</w:t>
             </w:r>
           </w:p>
         </w:tc>
@@ -17085,6 +17169,16 @@
               </w:rPr>
               <w:t> </w:t>
             </w:r>
+            <w:r>
+              <w:rPr>
+                <w:rFonts w:eastAsia="Times New Roman" w:cstheme="minorHAnsi"/>
+                <w:color w:val="000000"/>
+                <w:sz w:val="24"/>
+                <w:szCs w:val="24"/>
+                <w:lang w:val="en-US"/>
+              </w:rPr>
+              <w:t xml:space="preserve">No </w:t>
+            </w:r>
           </w:p>
         </w:tc>
         <w:tc>
@@ -17120,7 +17214,7 @@
                 <w:szCs w:val="24"/>
                 <w:lang w:val="en-US"/>
               </w:rPr>
-              <w:t> </w:t>
+              <w:t>Yes</w:t>
             </w:r>
           </w:p>
         </w:tc>
@@ -17270,23 +17364,13 @@
                 <w:szCs w:val="24"/>
                 <w:lang w:val="en-US"/>
               </w:rPr>
-              <w:t> </w:t>
-            </w:r>
-            <w:r>
-              <w:rPr>
-                <w:rFonts w:eastAsia="Times New Roman" w:cstheme="minorHAnsi"/>
-                <w:color w:val="000000"/>
-                <w:sz w:val="24"/>
-                <w:szCs w:val="24"/>
-                <w:lang w:val="en-US"/>
-              </w:rPr>
-              <w:t>Number of Votes</w:t>
-            </w:r>
-          </w:p>
-        </w:tc>
-        <w:tc>
-          <w:tcPr>
-            <w:tcW w:w="1239" w:type="dxa"/>
+              <w:t> Number of Votes</w:t>
+            </w:r>
+          </w:p>
+        </w:tc>
+        <w:tc>
+          <w:tcPr>
+            <w:tcW w:w="2047" w:type="dxa"/>
             <w:tcBorders>
               <w:top w:val="nil"/>
               <w:left w:val="nil"/>
@@ -17318,6 +17402,16 @@
                 <w:lang w:val="en-US"/>
               </w:rPr>
               <w:t> </w:t>
+            </w:r>
+            <w:r>
+              <w:rPr>
+                <w:rFonts w:eastAsia="Times New Roman" w:cstheme="minorHAnsi"/>
+                <w:color w:val="000000"/>
+                <w:sz w:val="24"/>
+                <w:szCs w:val="24"/>
+                <w:lang w:val="en-US"/>
+              </w:rPr>
+              <w:t>10</w:t>
             </w:r>
           </w:p>
         </w:tc>
@@ -17354,17 +17448,7 @@
                 <w:szCs w:val="24"/>
                 <w:lang w:val="en-US"/>
               </w:rPr>
-              <w:t> </w:t>
-            </w:r>
-            <w:r>
-              <w:rPr>
-                <w:rFonts w:eastAsia="Times New Roman" w:cstheme="minorHAnsi"/>
-                <w:color w:val="000000"/>
-                <w:sz w:val="24"/>
-                <w:szCs w:val="24"/>
-                <w:lang w:val="en-US"/>
-              </w:rPr>
-              <w:t>Int</w:t>
+              <w:t> Int</w:t>
             </w:r>
           </w:p>
         </w:tc>
@@ -17403,6 +17487,16 @@
               </w:rPr>
               <w:t> </w:t>
             </w:r>
+            <w:r>
+              <w:rPr>
+                <w:rFonts w:eastAsia="Times New Roman" w:cstheme="minorHAnsi"/>
+                <w:color w:val="000000"/>
+                <w:sz w:val="24"/>
+                <w:szCs w:val="24"/>
+                <w:lang w:val="en-US"/>
+              </w:rPr>
+              <w:t>No</w:t>
+            </w:r>
           </w:p>
         </w:tc>
         <w:tc>
@@ -17438,7 +17532,7 @@
                 <w:szCs w:val="24"/>
                 <w:lang w:val="en-US"/>
               </w:rPr>
-              <w:t> </w:t>
+              <w:t>Yes</w:t>
             </w:r>
           </w:p>
         </w:tc>
@@ -17514,6 +17608,7 @@
         <w:rPr>
           <w:shd w:val="clear" w:color="auto" w:fill="FFFFFF"/>
         </w:rPr>
+        <w:lastRenderedPageBreak/>
         <w:t>Transform Method:</w:t>
       </w:r>
     </w:p>
@@ -17692,17 +17787,18 @@
         </w:drawing>
       </w:r>
     </w:p>
+    <w:p/>
+    <w:p/>
     <w:p>
       <w:r>
         <w:rPr>
           <w:noProof/>
           <w:lang w:val="en-US"/>
         </w:rPr>
-        <w:lastRenderedPageBreak/>
         <w:drawing>
-          <wp:inline distT="0" distB="0" distL="0" distR="0" wp14:anchorId="33D54829" wp14:editId="213F7E12">
-            <wp:extent cx="5943600" cy="2638425"/>
-            <wp:effectExtent l="0" t="0" r="0" b="9525"/>
+          <wp:inline distT="0" distB="0" distL="0" distR="0" wp14:anchorId="33D54829" wp14:editId="7A9B0854">
+            <wp:extent cx="5943600" cy="4201297"/>
+            <wp:effectExtent l="0" t="0" r="0" b="8890"/>
             <wp:docPr id="18" name="Picture 18"/>
             <wp:cNvGraphicFramePr>
               <a:graphicFrameLocks xmlns:a="http://schemas.openxmlformats.org/drawingml/2006/main" noChangeAspect="1"/>
@@ -17723,7 +17819,7 @@
                   <pic:spPr>
                     <a:xfrm>
                       <a:off x="0" y="0"/>
-                      <a:ext cx="5943600" cy="2638425"/>
+                      <a:ext cx="5949921" cy="4205765"/>
                     </a:xfrm>
                     <a:prstGeom prst="rect">
                       <a:avLst/>
@@ -17743,10 +17839,11 @@
           <w:noProof/>
           <w:lang w:val="en-US"/>
         </w:rPr>
+        <w:lastRenderedPageBreak/>
         <w:drawing>
-          <wp:inline distT="0" distB="0" distL="0" distR="0" wp14:anchorId="1C825213" wp14:editId="03F941B8">
-            <wp:extent cx="5943600" cy="3048000"/>
-            <wp:effectExtent l="0" t="0" r="0" b="0"/>
+          <wp:inline distT="0" distB="0" distL="0" distR="0" wp14:anchorId="1C825213" wp14:editId="52D2AAED">
+            <wp:extent cx="5943600" cy="4036541"/>
+            <wp:effectExtent l="0" t="0" r="0" b="2540"/>
             <wp:docPr id="19" name="Picture 19"/>
             <wp:cNvGraphicFramePr>
               <a:graphicFrameLocks xmlns:a="http://schemas.openxmlformats.org/drawingml/2006/main" noChangeAspect="1"/>
@@ -17767,7 +17864,7 @@
                   <pic:spPr>
                     <a:xfrm>
                       <a:off x="0" y="0"/>
-                      <a:ext cx="5943600" cy="3048000"/>
+                      <a:ext cx="5951106" cy="4041639"/>
                     </a:xfrm>
                     <a:prstGeom prst="rect">
                       <a:avLst/>
@@ -17795,6 +17892,137 @@
     <w:p>
       <w:pPr>
         <w:pStyle w:val="ListParagraph"/>
+        <w:rPr>
+          <w:rFonts w:cstheme="minorHAnsi"/>
+          <w:color w:val="1D1C1D"/>
+          <w:sz w:val="28"/>
+          <w:szCs w:val="28"/>
+          <w:shd w:val="clear" w:color="auto" w:fill="FFFFFF"/>
+        </w:rPr>
+      </w:pPr>
+    </w:p>
+    <w:p>
+      <w:pPr>
+        <w:rPr>
+          <w:rFonts w:cstheme="minorHAnsi"/>
+          <w:color w:val="1D1C1D"/>
+          <w:sz w:val="28"/>
+          <w:szCs w:val="28"/>
+          <w:shd w:val="clear" w:color="auto" w:fill="FFFFFF"/>
+        </w:rPr>
+      </w:pPr>
+    </w:p>
+    <w:p>
+      <w:pPr>
+        <w:ind w:left="360"/>
+        <w:rPr>
+          <w:rFonts w:cstheme="minorHAnsi"/>
+          <w:color w:val="1D1C1D"/>
+          <w:sz w:val="28"/>
+          <w:szCs w:val="28"/>
+          <w:shd w:val="clear" w:color="auto" w:fill="FFFFFF"/>
+        </w:rPr>
+      </w:pPr>
+    </w:p>
+    <w:p>
+      <w:pPr>
+        <w:ind w:left="360"/>
+        <w:rPr>
+          <w:rFonts w:cstheme="minorHAnsi"/>
+          <w:color w:val="1D1C1D"/>
+          <w:sz w:val="28"/>
+          <w:szCs w:val="28"/>
+          <w:shd w:val="clear" w:color="auto" w:fill="FFFFFF"/>
+        </w:rPr>
+      </w:pPr>
+    </w:p>
+    <w:p>
+      <w:pPr>
+        <w:ind w:left="360"/>
+        <w:rPr>
+          <w:rFonts w:cstheme="minorHAnsi"/>
+          <w:color w:val="1D1C1D"/>
+          <w:sz w:val="28"/>
+          <w:szCs w:val="28"/>
+          <w:shd w:val="clear" w:color="auto" w:fill="FFFFFF"/>
+        </w:rPr>
+      </w:pPr>
+    </w:p>
+    <w:p>
+      <w:pPr>
+        <w:ind w:left="360"/>
+        <w:rPr>
+          <w:rFonts w:cstheme="minorHAnsi"/>
+          <w:color w:val="1D1C1D"/>
+          <w:sz w:val="28"/>
+          <w:szCs w:val="28"/>
+          <w:shd w:val="clear" w:color="auto" w:fill="FFFFFF"/>
+        </w:rPr>
+      </w:pPr>
+    </w:p>
+    <w:p>
+      <w:pPr>
+        <w:ind w:left="360"/>
+        <w:rPr>
+          <w:rFonts w:cstheme="minorHAnsi"/>
+          <w:color w:val="1D1C1D"/>
+          <w:sz w:val="28"/>
+          <w:szCs w:val="28"/>
+          <w:shd w:val="clear" w:color="auto" w:fill="FFFFFF"/>
+        </w:rPr>
+      </w:pPr>
+    </w:p>
+    <w:p>
+      <w:pPr>
+        <w:ind w:left="360"/>
+        <w:rPr>
+          <w:rFonts w:cstheme="minorHAnsi"/>
+          <w:color w:val="1D1C1D"/>
+          <w:sz w:val="28"/>
+          <w:szCs w:val="28"/>
+          <w:shd w:val="clear" w:color="auto" w:fill="FFFFFF"/>
+        </w:rPr>
+      </w:pPr>
+    </w:p>
+    <w:p>
+      <w:pPr>
+        <w:ind w:left="360"/>
+        <w:rPr>
+          <w:rFonts w:cstheme="minorHAnsi"/>
+          <w:color w:val="1D1C1D"/>
+          <w:sz w:val="28"/>
+          <w:szCs w:val="28"/>
+          <w:shd w:val="clear" w:color="auto" w:fill="FFFFFF"/>
+        </w:rPr>
+      </w:pPr>
+    </w:p>
+    <w:p>
+      <w:pPr>
+        <w:ind w:left="360"/>
+        <w:rPr>
+          <w:rFonts w:cstheme="minorHAnsi"/>
+          <w:color w:val="1D1C1D"/>
+          <w:sz w:val="28"/>
+          <w:szCs w:val="28"/>
+          <w:shd w:val="clear" w:color="auto" w:fill="FFFFFF"/>
+        </w:rPr>
+      </w:pPr>
+    </w:p>
+    <w:p>
+      <w:pPr>
+        <w:ind w:left="360"/>
+        <w:rPr>
+          <w:rFonts w:cstheme="minorHAnsi"/>
+          <w:color w:val="1D1C1D"/>
+          <w:sz w:val="28"/>
+          <w:szCs w:val="28"/>
+          <w:shd w:val="clear" w:color="auto" w:fill="FFFFFF"/>
+        </w:rPr>
+      </w:pPr>
+    </w:p>
+    <w:p>
+      <w:pPr>
+        <w:pStyle w:val="ListParagraph"/>
         <w:numPr>
           <w:ilvl w:val="0"/>
           <w:numId w:val="4"/>
@@ -17815,6 +18043,7 @@
           <w:szCs w:val="28"/>
           <w:shd w:val="clear" w:color="auto" w:fill="FFFFFF"/>
         </w:rPr>
+        <w:lastRenderedPageBreak/>
         <w:t xml:space="preserve">Data Cleaning </w:t>
       </w:r>
     </w:p>
@@ -17939,7 +18168,6 @@
           <w:szCs w:val="24"/>
           <w:shd w:val="clear" w:color="auto" w:fill="FFFFFF"/>
         </w:rPr>
-        <w:lastRenderedPageBreak/>
         <w:t>Example:</w:t>
       </w:r>
       <w:r>
@@ -18009,6 +18237,7 @@
           <w:szCs w:val="24"/>
           <w:shd w:val="clear" w:color="auto" w:fill="FFFFFF"/>
         </w:rPr>
+        <w:lastRenderedPageBreak/>
         <w:t xml:space="preserve">In this process, we removed the duplicates, </w:t>
       </w:r>
       <w:proofErr w:type="spellStart"/>
@@ -18049,7 +18278,6 @@
           <w:noProof/>
           <w:lang w:val="en-US"/>
         </w:rPr>
-        <w:lastRenderedPageBreak/>
         <w:drawing>
           <wp:inline distT="0" distB="0" distL="0" distR="0" wp14:anchorId="49E0F31A" wp14:editId="5F700D2A">
             <wp:extent cx="5943600" cy="4546600"/>
@@ -23655,7 +23883,7 @@
         </w:rPr>
         <w:t xml:space="preserve">Necessary tables and the relations between them was </w:t>
       </w:r>
-      <w:commentRangeStart w:id="4"/>
+      <w:commentRangeStart w:id="3"/>
       <w:r>
         <w:rPr>
           <w:rFonts w:cstheme="minorHAnsi"/>
@@ -23667,7 +23895,7 @@
         </w:rPr>
         <w:t>designed</w:t>
       </w:r>
-      <w:commentRangeEnd w:id="4"/>
+      <w:commentRangeEnd w:id="3"/>
       <w:r>
         <w:rPr>
           <w:rStyle w:val="CommentReference"/>
@@ -23675,7 +23903,7 @@
           <w:szCs w:val="24"/>
           <w:highlight w:val="yellow"/>
         </w:rPr>
-        <w:commentReference w:id="4"/>
+        <w:commentReference w:id="3"/>
       </w:r>
       <w:r>
         <w:rPr>
@@ -24392,9 +24620,9 @@
           <w:lang w:val="en-US"/>
         </w:rPr>
         <w:drawing>
-          <wp:inline distT="0" distB="0" distL="0" distR="0" wp14:anchorId="2963A801" wp14:editId="0A03FC6F">
-            <wp:extent cx="3571875" cy="647700"/>
-            <wp:effectExtent l="0" t="0" r="9525" b="0"/>
+          <wp:inline distT="0" distB="0" distL="0" distR="0" wp14:anchorId="2963A801" wp14:editId="1F3E5394">
+            <wp:extent cx="3571875" cy="757881"/>
+            <wp:effectExtent l="0" t="0" r="0" b="4445"/>
             <wp:docPr id="10" name="Picture 10"/>
             <wp:cNvGraphicFramePr>
               <a:graphicFrameLocks xmlns:a="http://schemas.openxmlformats.org/drawingml/2006/main" noChangeAspect="1"/>
@@ -24415,7 +24643,7 @@
                   <pic:spPr>
                     <a:xfrm>
                       <a:off x="0" y="0"/>
-                      <a:ext cx="3571875" cy="647700"/>
+                      <a:ext cx="3577104" cy="758990"/>
                     </a:xfrm>
                     <a:prstGeom prst="rect">
                       <a:avLst/>
@@ -24504,8 +24732,8 @@
           <w:lang w:val="en-US"/>
         </w:rPr>
         <w:drawing>
-          <wp:inline distT="0" distB="0" distL="0" distR="0" wp14:anchorId="4611D034" wp14:editId="346D278B">
-            <wp:extent cx="4038600" cy="762000"/>
+          <wp:inline distT="0" distB="0" distL="0" distR="0" wp14:anchorId="4611D034" wp14:editId="639ED57A">
+            <wp:extent cx="4038600" cy="922638"/>
             <wp:effectExtent l="0" t="0" r="0" b="0"/>
             <wp:docPr id="14" name="Picture 14"/>
             <wp:cNvGraphicFramePr>
@@ -24527,7 +24755,7 @@
                   <pic:spPr>
                     <a:xfrm>
                       <a:off x="0" y="0"/>
-                      <a:ext cx="4038600" cy="762000"/>
+                      <a:ext cx="4045481" cy="924210"/>
                     </a:xfrm>
                     <a:prstGeom prst="rect">
                       <a:avLst/>
@@ -24589,9 +24817,9 @@
           <w:lang w:val="en-US"/>
         </w:rPr>
         <w:drawing>
-          <wp:inline distT="0" distB="0" distL="0" distR="0" wp14:anchorId="6AD8DCD8" wp14:editId="1C9D2C8D">
-            <wp:extent cx="3571875" cy="733425"/>
-            <wp:effectExtent l="0" t="0" r="9525" b="9525"/>
+          <wp:inline distT="0" distB="0" distL="0" distR="0" wp14:anchorId="6AD8DCD8" wp14:editId="468853A5">
+            <wp:extent cx="3571875" cy="790832"/>
+            <wp:effectExtent l="0" t="0" r="0" b="9525"/>
             <wp:docPr id="16" name="Picture 16"/>
             <wp:cNvGraphicFramePr>
               <a:graphicFrameLocks xmlns:a="http://schemas.openxmlformats.org/drawingml/2006/main" noChangeAspect="1"/>
@@ -24612,7 +24840,7 @@
                   <pic:spPr>
                     <a:xfrm>
                       <a:off x="0" y="0"/>
-                      <a:ext cx="3571875" cy="733425"/>
+                      <a:ext cx="3581413" cy="792944"/>
                     </a:xfrm>
                     <a:prstGeom prst="rect">
                       <a:avLst/>
@@ -24685,10 +24913,10 @@
         </w:rPr>
         <w:lastRenderedPageBreak/>
         <w:drawing>
-          <wp:inline distT="0" distB="0" distL="0" distR="0" wp14:anchorId="6C3F713A" wp14:editId="58E79E5A">
-            <wp:extent cx="2259856" cy="4750647"/>
-            <wp:effectExtent l="0" t="0" r="7620" b="0"/>
-            <wp:docPr id="15" name="Picture 15"/>
+          <wp:inline distT="0" distB="0" distL="0" distR="0" wp14:anchorId="651CBB2F" wp14:editId="1A45E2AD">
+            <wp:extent cx="3810635" cy="8229600"/>
+            <wp:effectExtent l="0" t="0" r="0" b="0"/>
+            <wp:docPr id="69" name="Picture 69"/>
             <wp:cNvGraphicFramePr>
               <a:graphicFrameLocks xmlns:a="http://schemas.openxmlformats.org/drawingml/2006/main" noChangeAspect="1"/>
             </wp:cNvGraphicFramePr>
@@ -24708,7 +24936,7 @@
                   <pic:spPr>
                     <a:xfrm>
                       <a:off x="0" y="0"/>
-                      <a:ext cx="2269816" cy="4771585"/>
+                      <a:ext cx="3810635" cy="8229600"/>
                     </a:xfrm>
                     <a:prstGeom prst="rect">
                       <a:avLst/>
@@ -24732,6 +24960,7 @@
         <w:rPr>
           <w:shd w:val="clear" w:color="auto" w:fill="FFFFFF"/>
         </w:rPr>
+        <w:lastRenderedPageBreak/>
         <w:t>Loading Method</w:t>
       </w:r>
       <w:r>
@@ -24823,7 +25052,6 @@
           <w:noProof/>
           <w:lang w:val="en-US"/>
         </w:rPr>
-        <w:lastRenderedPageBreak/>
         <w:drawing>
           <wp:inline distT="0" distB="0" distL="0" distR="0" wp14:anchorId="196DD13F" wp14:editId="3DF66559">
             <wp:extent cx="5943600" cy="2369185"/>
@@ -24959,6 +25187,7 @@
           <w:u w:val="single"/>
           <w:shd w:val="clear" w:color="auto" w:fill="FFFFFF"/>
         </w:rPr>
+        <w:lastRenderedPageBreak/>
         <w:t>Title Table:</w:t>
       </w:r>
     </w:p>
@@ -24988,7 +25217,6 @@
           <w:noProof/>
           <w:lang w:val="en-US"/>
         </w:rPr>
-        <w:lastRenderedPageBreak/>
         <w:drawing>
           <wp:inline distT="0" distB="0" distL="0" distR="0" wp14:anchorId="4F65E5F7" wp14:editId="5AAD9D6E">
             <wp:extent cx="5943600" cy="1824355"/>
@@ -25823,14 +26051,9 @@
     <w:p/>
     <w:p/>
     <w:p>
-      <w:pPr>
-        <w:pStyle w:val="Title"/>
-      </w:pPr>
-      <w:r>
-        <w:t>Findings</w:t>
-      </w:r>
+      <w:bookmarkStart w:id="4" w:name="_GoBack"/>
+      <w:bookmarkEnd w:id="4"/>
     </w:p>
-    <w:p/>
     <w:p/>
     <w:p>
       <w:pPr>
@@ -25880,7 +26103,7 @@
 
 <file path=word/comments.xml><?xml version="1.0" encoding="utf-8"?>
 <w:comments xmlns:wpc="http://schemas.microsoft.com/office/word/2010/wordprocessingCanvas" xmlns:cx="http://schemas.microsoft.com/office/drawing/2014/chartex" xmlns:cx1="http://schemas.microsoft.com/office/drawing/2015/9/8/chartex" xmlns:mc="http://schemas.openxmlformats.org/markup-compatibility/2006" xmlns:o="urn:schemas-microsoft-com:office:office" xmlns:r="http://schemas.openxmlformats.org/officeDocument/2006/relationships" xmlns:m="http://schemas.openxmlformats.org/officeDocument/2006/math" xmlns:v="urn:schemas-microsoft-com:vml" xmlns:wp14="http://schemas.microsoft.com/office/word/2010/wordprocessingDrawing" xmlns:wp="http://schemas.openxmlformats.org/drawingml/2006/wordprocessingDrawing" xmlns:w10="urn:schemas-microsoft-com:office:word" xmlns:w="http://schemas.openxmlformats.org/wordprocessingml/2006/main" xmlns:w14="http://schemas.microsoft.com/office/word/2010/wordml" xmlns:w15="http://schemas.microsoft.com/office/word/2012/wordml" xmlns:w16se="http://schemas.microsoft.com/office/word/2015/wordml/symex" xmlns:wpg="http://schemas.microsoft.com/office/word/2010/wordprocessingGroup" xmlns:wpi="http://schemas.microsoft.com/office/word/2010/wordprocessingInk" xmlns:wne="http://schemas.microsoft.com/office/word/2006/wordml" xmlns:wps="http://schemas.microsoft.com/office/word/2010/wordprocessingShape" mc:Ignorable="w14 w15 w16se wp14">
-  <w:comment w:id="4" w:author="Hazem Hamadneh" w:date="2020-12-19T15:17:00Z" w:initials="HH">
+  <w:comment w:id="3" w:author="Hazem Hamadneh" w:date="2020-12-19T15:17:00Z" w:initials="HH">
     <w:p>
       <w:pPr>
         <w:pStyle w:val="CommentText"/>
@@ -28880,7 +29103,7 @@
 </file>
 
 <file path=customXml/itemProps2.xml><?xml version="1.0" encoding="utf-8"?>
-<ds:datastoreItem xmlns:ds="http://schemas.openxmlformats.org/officeDocument/2006/customXml" ds:itemID="{6880D807-321E-4DFA-85A5-8CAA91A7E472}">
+<ds:datastoreItem xmlns:ds="http://schemas.openxmlformats.org/officeDocument/2006/customXml" ds:itemID="{3D85A35F-94FD-4EF0-9515-31B87F20114F}">
   <ds:schemaRefs>
     <ds:schemaRef ds:uri="http://schemas.openxmlformats.org/officeDocument/2006/bibliography"/>
   </ds:schemaRefs>

--- a/ETL-Report-V(2).docx
+++ b/ETL-Report-V(2).docx
@@ -9892,7 +9892,6 @@
                 <w:color w:val="1D1C1D"/>
                 <w:sz w:val="24"/>
                 <w:szCs w:val="24"/>
-                <w:highlight w:val="green"/>
                 <w:shd w:val="clear" w:color="auto" w:fill="FFFFFF"/>
               </w:rPr>
               <w:t>Yes</w:t>
@@ -18369,7 +18368,6 @@
                 <w:color w:val="1D1C1D"/>
                 <w:sz w:val="24"/>
                 <w:szCs w:val="24"/>
-                <w:highlight w:val="yellow"/>
                 <w:lang w:val="en-US"/>
               </w:rPr>
             </w:pPr>
@@ -18381,7 +18379,6 @@
                 <w:color w:val="1D1C1D"/>
                 <w:sz w:val="24"/>
                 <w:szCs w:val="24"/>
-                <w:highlight w:val="yellow"/>
               </w:rPr>
               <w:t>Field Name:</w:t>
             </w:r>
@@ -18411,7 +18408,6 @@
                 <w:color w:val="1D1C1D"/>
                 <w:sz w:val="24"/>
                 <w:szCs w:val="24"/>
-                <w:highlight w:val="yellow"/>
                 <w:lang w:val="en-US"/>
               </w:rPr>
             </w:pPr>
@@ -18423,7 +18419,6 @@
                 <w:color w:val="1D1C1D"/>
                 <w:sz w:val="24"/>
                 <w:szCs w:val="24"/>
-                <w:highlight w:val="yellow"/>
               </w:rPr>
               <w:t>Description:</w:t>
             </w:r>
@@ -18453,7 +18448,6 @@
                 <w:color w:val="1D1C1D"/>
                 <w:sz w:val="24"/>
                 <w:szCs w:val="24"/>
-                <w:highlight w:val="yellow"/>
                 <w:lang w:val="en-US"/>
               </w:rPr>
             </w:pPr>
@@ -18465,7 +18459,6 @@
                 <w:color w:val="1D1C1D"/>
                 <w:sz w:val="24"/>
                 <w:szCs w:val="24"/>
-                <w:highlight w:val="yellow"/>
               </w:rPr>
               <w:t>Example</w:t>
             </w:r>
@@ -18495,7 +18488,6 @@
                 <w:color w:val="1D1C1D"/>
                 <w:sz w:val="24"/>
                 <w:szCs w:val="24"/>
-                <w:highlight w:val="yellow"/>
                 <w:lang w:val="en-US"/>
               </w:rPr>
             </w:pPr>
@@ -18507,7 +18499,6 @@
                 <w:color w:val="1D1C1D"/>
                 <w:sz w:val="24"/>
                 <w:szCs w:val="24"/>
-                <w:highlight w:val="yellow"/>
               </w:rPr>
               <w:t>Data Type</w:t>
             </w:r>
@@ -18537,7 +18528,6 @@
                 <w:color w:val="1D1C1D"/>
                 <w:sz w:val="24"/>
                 <w:szCs w:val="24"/>
-                <w:highlight w:val="yellow"/>
                 <w:lang w:val="en-US"/>
               </w:rPr>
             </w:pPr>
@@ -18549,7 +18539,6 @@
                 <w:color w:val="1D1C1D"/>
                 <w:sz w:val="24"/>
                 <w:szCs w:val="24"/>
-                <w:highlight w:val="yellow"/>
               </w:rPr>
               <w:t>Unique</w:t>
             </w:r>
@@ -18579,7 +18568,6 @@
                 <w:color w:val="1D1C1D"/>
                 <w:sz w:val="24"/>
                 <w:szCs w:val="24"/>
-                <w:highlight w:val="yellow"/>
                 <w:lang w:val="en-US"/>
               </w:rPr>
             </w:pPr>
@@ -18591,7 +18579,6 @@
                 <w:color w:val="1D1C1D"/>
                 <w:sz w:val="24"/>
                 <w:szCs w:val="24"/>
-                <w:highlight w:val="yellow"/>
               </w:rPr>
               <w:t>Null</w:t>
             </w:r>
@@ -18621,7 +18608,6 @@
                 <w:color w:val="1D1C1D"/>
                 <w:sz w:val="24"/>
                 <w:szCs w:val="24"/>
-                <w:highlight w:val="yellow"/>
                 <w:lang w:val="en-US"/>
               </w:rPr>
             </w:pPr>
@@ -18633,7 +18619,6 @@
                 <w:color w:val="1D1C1D"/>
                 <w:sz w:val="24"/>
                 <w:szCs w:val="24"/>
-                <w:highlight w:val="yellow"/>
               </w:rPr>
               <w:t>Comments</w:t>
             </w:r>
@@ -18665,7 +18650,6 @@
                 <w:color w:val="1D1C1D"/>
                 <w:sz w:val="24"/>
                 <w:szCs w:val="24"/>
-                <w:highlight w:val="yellow"/>
                 <w:lang w:val="en-US"/>
               </w:rPr>
             </w:pPr>
@@ -18692,7 +18676,6 @@
                 <w:color w:val="1D1C1D"/>
                 <w:sz w:val="24"/>
                 <w:szCs w:val="24"/>
-                <w:highlight w:val="yellow"/>
                 <w:lang w:val="en-US"/>
               </w:rPr>
             </w:pPr>
@@ -18719,7 +18702,6 @@
                 <w:color w:val="1D1C1D"/>
                 <w:sz w:val="24"/>
                 <w:szCs w:val="24"/>
-                <w:highlight w:val="yellow"/>
                 <w:lang w:val="en-US"/>
               </w:rPr>
             </w:pPr>
@@ -18746,7 +18728,6 @@
                 <w:color w:val="1D1C1D"/>
                 <w:sz w:val="24"/>
                 <w:szCs w:val="24"/>
-                <w:highlight w:val="yellow"/>
                 <w:lang w:val="en-US"/>
               </w:rPr>
             </w:pPr>
@@ -18773,7 +18754,6 @@
                 <w:color w:val="1D1C1D"/>
                 <w:sz w:val="24"/>
                 <w:szCs w:val="24"/>
-                <w:highlight w:val="yellow"/>
                 <w:lang w:val="en-US"/>
               </w:rPr>
             </w:pPr>
@@ -18800,7 +18780,6 @@
                 <w:color w:val="1D1C1D"/>
                 <w:sz w:val="24"/>
                 <w:szCs w:val="24"/>
-                <w:highlight w:val="yellow"/>
                 <w:lang w:val="en-US"/>
               </w:rPr>
             </w:pPr>
@@ -18827,7 +18806,6 @@
                 <w:color w:val="1D1C1D"/>
                 <w:sz w:val="24"/>
                 <w:szCs w:val="24"/>
-                <w:highlight w:val="yellow"/>
                 <w:lang w:val="en-US"/>
               </w:rPr>
             </w:pPr>
@@ -18859,17 +18837,15 @@
                 <w:color w:val="1D1C1D"/>
                 <w:sz w:val="24"/>
                 <w:szCs w:val="24"/>
-                <w:highlight w:val="yellow"/>
-                <w:lang w:val="en-US"/>
-              </w:rPr>
-            </w:pPr>
-            <w:r>
-              <w:rPr>
-                <w:rFonts w:eastAsia="Times New Roman" w:cstheme="minorHAnsi"/>
-                <w:color w:val="1D1C1D"/>
-                <w:sz w:val="24"/>
-                <w:szCs w:val="24"/>
-                <w:highlight w:val="yellow"/>
+                <w:lang w:val="en-US"/>
+              </w:rPr>
+            </w:pPr>
+            <w:r>
+              <w:rPr>
+                <w:rFonts w:eastAsia="Times New Roman" w:cstheme="minorHAnsi"/>
+                <w:color w:val="1D1C1D"/>
+                <w:sz w:val="24"/>
+                <w:szCs w:val="24"/>
                 <w:lang w:val="en-US"/>
               </w:rPr>
               <w:t>show ID</w:t>
@@ -18897,17 +18873,15 @@
                 <w:color w:val="1D1C1D"/>
                 <w:sz w:val="24"/>
                 <w:szCs w:val="24"/>
-                <w:highlight w:val="yellow"/>
-                <w:lang w:val="en-US"/>
-              </w:rPr>
-            </w:pPr>
-            <w:r>
-              <w:rPr>
-                <w:rFonts w:eastAsia="Times New Roman" w:cstheme="minorHAnsi"/>
-                <w:color w:val="1D1C1D"/>
-                <w:sz w:val="24"/>
-                <w:szCs w:val="24"/>
-                <w:highlight w:val="yellow"/>
+                <w:lang w:val="en-US"/>
+              </w:rPr>
+            </w:pPr>
+            <w:r>
+              <w:rPr>
+                <w:rFonts w:eastAsia="Times New Roman" w:cstheme="minorHAnsi"/>
+                <w:color w:val="1D1C1D"/>
+                <w:sz w:val="24"/>
+                <w:szCs w:val="24"/>
                 <w:lang w:val="en-US"/>
               </w:rPr>
               <w:t> </w:t>
@@ -18935,17 +18909,15 @@
                 <w:color w:val="1D1C1D"/>
                 <w:sz w:val="24"/>
                 <w:szCs w:val="24"/>
-                <w:highlight w:val="yellow"/>
-                <w:lang w:val="en-US"/>
-              </w:rPr>
-            </w:pPr>
-            <w:r>
-              <w:rPr>
-                <w:rFonts w:eastAsia="Times New Roman" w:cstheme="minorHAnsi"/>
-                <w:color w:val="1D1C1D"/>
-                <w:sz w:val="24"/>
-                <w:szCs w:val="24"/>
-                <w:highlight w:val="yellow"/>
+                <w:lang w:val="en-US"/>
+              </w:rPr>
+            </w:pPr>
+            <w:r>
+              <w:rPr>
+                <w:rFonts w:eastAsia="Times New Roman" w:cstheme="minorHAnsi"/>
+                <w:color w:val="1D1C1D"/>
+                <w:sz w:val="24"/>
+                <w:szCs w:val="24"/>
                 <w:lang w:val="en-US"/>
               </w:rPr>
               <w:t> </w:t>
@@ -18973,17 +18945,15 @@
                 <w:color w:val="1D1C1D"/>
                 <w:sz w:val="24"/>
                 <w:szCs w:val="24"/>
-                <w:highlight w:val="yellow"/>
-                <w:lang w:val="en-US"/>
-              </w:rPr>
-            </w:pPr>
-            <w:r>
-              <w:rPr>
-                <w:rFonts w:eastAsia="Times New Roman" w:cstheme="minorHAnsi"/>
-                <w:color w:val="1D1C1D"/>
-                <w:sz w:val="24"/>
-                <w:szCs w:val="24"/>
-                <w:highlight w:val="yellow"/>
+                <w:lang w:val="en-US"/>
+              </w:rPr>
+            </w:pPr>
+            <w:r>
+              <w:rPr>
+                <w:rFonts w:eastAsia="Times New Roman" w:cstheme="minorHAnsi"/>
+                <w:color w:val="1D1C1D"/>
+                <w:sz w:val="24"/>
+                <w:szCs w:val="24"/>
                 <w:lang w:val="en-US"/>
               </w:rPr>
               <w:t> </w:t>
@@ -19011,17 +18981,15 @@
                 <w:color w:val="1D1C1D"/>
                 <w:sz w:val="24"/>
                 <w:szCs w:val="24"/>
-                <w:highlight w:val="yellow"/>
-                <w:lang w:val="en-US"/>
-              </w:rPr>
-            </w:pPr>
-            <w:r>
-              <w:rPr>
-                <w:rFonts w:eastAsia="Times New Roman" w:cstheme="minorHAnsi"/>
-                <w:color w:val="1D1C1D"/>
-                <w:sz w:val="24"/>
-                <w:szCs w:val="24"/>
-                <w:highlight w:val="yellow"/>
+                <w:lang w:val="en-US"/>
+              </w:rPr>
+            </w:pPr>
+            <w:r>
+              <w:rPr>
+                <w:rFonts w:eastAsia="Times New Roman" w:cstheme="minorHAnsi"/>
+                <w:color w:val="1D1C1D"/>
+                <w:sz w:val="24"/>
+                <w:szCs w:val="24"/>
                 <w:lang w:val="en-US"/>
               </w:rPr>
               <w:t> </w:t>
@@ -19049,17 +19017,15 @@
                 <w:color w:val="1D1C1D"/>
                 <w:sz w:val="24"/>
                 <w:szCs w:val="24"/>
-                <w:highlight w:val="yellow"/>
-                <w:lang w:val="en-US"/>
-              </w:rPr>
-            </w:pPr>
-            <w:r>
-              <w:rPr>
-                <w:rFonts w:eastAsia="Times New Roman" w:cstheme="minorHAnsi"/>
-                <w:color w:val="1D1C1D"/>
-                <w:sz w:val="24"/>
-                <w:szCs w:val="24"/>
-                <w:highlight w:val="yellow"/>
+                <w:lang w:val="en-US"/>
+              </w:rPr>
+            </w:pPr>
+            <w:r>
+              <w:rPr>
+                <w:rFonts w:eastAsia="Times New Roman" w:cstheme="minorHAnsi"/>
+                <w:color w:val="1D1C1D"/>
+                <w:sz w:val="24"/>
+                <w:szCs w:val="24"/>
                 <w:lang w:val="en-US"/>
               </w:rPr>
               <w:t> </w:t>
@@ -19087,17 +19053,15 @@
                 <w:color w:val="1D1C1D"/>
                 <w:sz w:val="24"/>
                 <w:szCs w:val="24"/>
-                <w:highlight w:val="yellow"/>
-                <w:lang w:val="en-US"/>
-              </w:rPr>
-            </w:pPr>
-            <w:r>
-              <w:rPr>
-                <w:rFonts w:eastAsia="Times New Roman" w:cstheme="minorHAnsi"/>
-                <w:color w:val="1D1C1D"/>
-                <w:sz w:val="24"/>
-                <w:szCs w:val="24"/>
-                <w:highlight w:val="yellow"/>
+                <w:lang w:val="en-US"/>
+              </w:rPr>
+            </w:pPr>
+            <w:r>
+              <w:rPr>
+                <w:rFonts w:eastAsia="Times New Roman" w:cstheme="minorHAnsi"/>
+                <w:color w:val="1D1C1D"/>
+                <w:sz w:val="24"/>
+                <w:szCs w:val="24"/>
                 <w:lang w:val="en-US"/>
               </w:rPr>
               <w:t> </w:t>
@@ -19130,17 +19094,15 @@
                 <w:color w:val="1D1C1D"/>
                 <w:sz w:val="24"/>
                 <w:szCs w:val="24"/>
-                <w:highlight w:val="yellow"/>
-                <w:lang w:val="en-US"/>
-              </w:rPr>
-            </w:pPr>
-            <w:r>
-              <w:rPr>
-                <w:rFonts w:eastAsia="Times New Roman" w:cstheme="minorHAnsi"/>
-                <w:color w:val="1D1C1D"/>
-                <w:sz w:val="24"/>
-                <w:szCs w:val="24"/>
-                <w:highlight w:val="yellow"/>
+                <w:lang w:val="en-US"/>
+              </w:rPr>
+            </w:pPr>
+            <w:r>
+              <w:rPr>
+                <w:rFonts w:eastAsia="Times New Roman" w:cstheme="minorHAnsi"/>
+                <w:color w:val="1D1C1D"/>
+                <w:sz w:val="24"/>
+                <w:szCs w:val="24"/>
                 <w:lang w:val="en-US"/>
               </w:rPr>
               <w:t>Show type</w:t>
@@ -19168,17 +19130,15 @@
                 <w:color w:val="1D1C1D"/>
                 <w:sz w:val="24"/>
                 <w:szCs w:val="24"/>
-                <w:highlight w:val="yellow"/>
-                <w:lang w:val="en-US"/>
-              </w:rPr>
-            </w:pPr>
-            <w:r>
-              <w:rPr>
-                <w:rFonts w:eastAsia="Times New Roman" w:cstheme="minorHAnsi"/>
-                <w:color w:val="1D1C1D"/>
-                <w:sz w:val="24"/>
-                <w:szCs w:val="24"/>
-                <w:highlight w:val="yellow"/>
+                <w:lang w:val="en-US"/>
+              </w:rPr>
+            </w:pPr>
+            <w:r>
+              <w:rPr>
+                <w:rFonts w:eastAsia="Times New Roman" w:cstheme="minorHAnsi"/>
+                <w:color w:val="1D1C1D"/>
+                <w:sz w:val="24"/>
+                <w:szCs w:val="24"/>
                 <w:lang w:val="en-US"/>
               </w:rPr>
               <w:t> </w:t>
@@ -19206,17 +19166,15 @@
                 <w:color w:val="1D1C1D"/>
                 <w:sz w:val="24"/>
                 <w:szCs w:val="24"/>
-                <w:highlight w:val="yellow"/>
-                <w:lang w:val="en-US"/>
-              </w:rPr>
-            </w:pPr>
-            <w:r>
-              <w:rPr>
-                <w:rFonts w:eastAsia="Times New Roman" w:cstheme="minorHAnsi"/>
-                <w:color w:val="1D1C1D"/>
-                <w:sz w:val="24"/>
-                <w:szCs w:val="24"/>
-                <w:highlight w:val="yellow"/>
+                <w:lang w:val="en-US"/>
+              </w:rPr>
+            </w:pPr>
+            <w:r>
+              <w:rPr>
+                <w:rFonts w:eastAsia="Times New Roman" w:cstheme="minorHAnsi"/>
+                <w:color w:val="1D1C1D"/>
+                <w:sz w:val="24"/>
+                <w:szCs w:val="24"/>
                 <w:lang w:val="en-US"/>
               </w:rPr>
               <w:t> </w:t>
@@ -19244,17 +19202,15 @@
                 <w:color w:val="1D1C1D"/>
                 <w:sz w:val="24"/>
                 <w:szCs w:val="24"/>
-                <w:highlight w:val="yellow"/>
-                <w:lang w:val="en-US"/>
-              </w:rPr>
-            </w:pPr>
-            <w:r>
-              <w:rPr>
-                <w:rFonts w:eastAsia="Times New Roman" w:cstheme="minorHAnsi"/>
-                <w:color w:val="1D1C1D"/>
-                <w:sz w:val="24"/>
-                <w:szCs w:val="24"/>
-                <w:highlight w:val="yellow"/>
+                <w:lang w:val="en-US"/>
+              </w:rPr>
+            </w:pPr>
+            <w:r>
+              <w:rPr>
+                <w:rFonts w:eastAsia="Times New Roman" w:cstheme="minorHAnsi"/>
+                <w:color w:val="1D1C1D"/>
+                <w:sz w:val="24"/>
+                <w:szCs w:val="24"/>
                 <w:lang w:val="en-US"/>
               </w:rPr>
               <w:t> </w:t>
@@ -19282,17 +19238,15 @@
                 <w:color w:val="1D1C1D"/>
                 <w:sz w:val="24"/>
                 <w:szCs w:val="24"/>
-                <w:highlight w:val="yellow"/>
-                <w:lang w:val="en-US"/>
-              </w:rPr>
-            </w:pPr>
-            <w:r>
-              <w:rPr>
-                <w:rFonts w:eastAsia="Times New Roman" w:cstheme="minorHAnsi"/>
-                <w:color w:val="1D1C1D"/>
-                <w:sz w:val="24"/>
-                <w:szCs w:val="24"/>
-                <w:highlight w:val="yellow"/>
+                <w:lang w:val="en-US"/>
+              </w:rPr>
+            </w:pPr>
+            <w:r>
+              <w:rPr>
+                <w:rFonts w:eastAsia="Times New Roman" w:cstheme="minorHAnsi"/>
+                <w:color w:val="1D1C1D"/>
+                <w:sz w:val="24"/>
+                <w:szCs w:val="24"/>
                 <w:lang w:val="en-US"/>
               </w:rPr>
               <w:t> </w:t>
@@ -19320,17 +19274,15 @@
                 <w:color w:val="1D1C1D"/>
                 <w:sz w:val="24"/>
                 <w:szCs w:val="24"/>
-                <w:highlight w:val="yellow"/>
-                <w:lang w:val="en-US"/>
-              </w:rPr>
-            </w:pPr>
-            <w:r>
-              <w:rPr>
-                <w:rFonts w:eastAsia="Times New Roman" w:cstheme="minorHAnsi"/>
-                <w:color w:val="1D1C1D"/>
-                <w:sz w:val="24"/>
-                <w:szCs w:val="24"/>
-                <w:highlight w:val="yellow"/>
+                <w:lang w:val="en-US"/>
+              </w:rPr>
+            </w:pPr>
+            <w:r>
+              <w:rPr>
+                <w:rFonts w:eastAsia="Times New Roman" w:cstheme="minorHAnsi"/>
+                <w:color w:val="1D1C1D"/>
+                <w:sz w:val="24"/>
+                <w:szCs w:val="24"/>
                 <w:lang w:val="en-US"/>
               </w:rPr>
               <w:t> </w:t>
@@ -19358,17 +19310,15 @@
                 <w:color w:val="1D1C1D"/>
                 <w:sz w:val="24"/>
                 <w:szCs w:val="24"/>
-                <w:highlight w:val="yellow"/>
-                <w:lang w:val="en-US"/>
-              </w:rPr>
-            </w:pPr>
-            <w:r>
-              <w:rPr>
-                <w:rFonts w:eastAsia="Times New Roman" w:cstheme="minorHAnsi"/>
-                <w:color w:val="1D1C1D"/>
-                <w:sz w:val="24"/>
-                <w:szCs w:val="24"/>
-                <w:highlight w:val="yellow"/>
+                <w:lang w:val="en-US"/>
+              </w:rPr>
+            </w:pPr>
+            <w:r>
+              <w:rPr>
+                <w:rFonts w:eastAsia="Times New Roman" w:cstheme="minorHAnsi"/>
+                <w:color w:val="1D1C1D"/>
+                <w:sz w:val="24"/>
+                <w:szCs w:val="24"/>
                 <w:lang w:val="en-US"/>
               </w:rPr>
               <w:t> </w:t>
@@ -19401,17 +19351,15 @@
                 <w:color w:val="1D1C1D"/>
                 <w:sz w:val="24"/>
                 <w:szCs w:val="24"/>
-                <w:highlight w:val="yellow"/>
-                <w:lang w:val="en-US"/>
-              </w:rPr>
-            </w:pPr>
-            <w:r>
-              <w:rPr>
-                <w:rFonts w:eastAsia="Times New Roman" w:cstheme="minorHAnsi"/>
-                <w:color w:val="1D1C1D"/>
-                <w:sz w:val="24"/>
-                <w:szCs w:val="24"/>
-                <w:highlight w:val="yellow"/>
+                <w:lang w:val="en-US"/>
+              </w:rPr>
+            </w:pPr>
+            <w:r>
+              <w:rPr>
+                <w:rFonts w:eastAsia="Times New Roman" w:cstheme="minorHAnsi"/>
+                <w:color w:val="1D1C1D"/>
+                <w:sz w:val="24"/>
+                <w:szCs w:val="24"/>
                 <w:lang w:val="en-US"/>
               </w:rPr>
               <w:t>Title</w:t>
@@ -19438,17 +19386,15 @@
                 <w:color w:val="1D1C1D"/>
                 <w:sz w:val="24"/>
                 <w:szCs w:val="24"/>
-                <w:highlight w:val="yellow"/>
-                <w:lang w:val="en-US"/>
-              </w:rPr>
-            </w:pPr>
-            <w:r>
-              <w:rPr>
-                <w:rFonts w:cstheme="minorHAnsi"/>
-                <w:color w:val="1D1C1D"/>
-                <w:sz w:val="24"/>
-                <w:szCs w:val="24"/>
-                <w:highlight w:val="yellow"/>
+                <w:lang w:val="en-US"/>
+              </w:rPr>
+            </w:pPr>
+            <w:r>
+              <w:rPr>
+                <w:rFonts w:cstheme="minorHAnsi"/>
+                <w:color w:val="1D1C1D"/>
+                <w:sz w:val="24"/>
+                <w:szCs w:val="24"/>
                 <w:shd w:val="clear" w:color="auto" w:fill="FFFFFF"/>
               </w:rPr>
               <w:t>Title of the Movie / Tv Show</w:t>
@@ -19475,17 +19421,15 @@
                 <w:color w:val="1D1C1D"/>
                 <w:sz w:val="24"/>
                 <w:szCs w:val="24"/>
-                <w:highlight w:val="yellow"/>
-                <w:lang w:val="en-US"/>
-              </w:rPr>
-            </w:pPr>
-            <w:r>
-              <w:rPr>
-                <w:rFonts w:cstheme="minorHAnsi"/>
-                <w:color w:val="1D1C1D"/>
-                <w:sz w:val="24"/>
-                <w:szCs w:val="24"/>
-                <w:highlight w:val="yellow"/>
+                <w:lang w:val="en-US"/>
+              </w:rPr>
+            </w:pPr>
+            <w:r>
+              <w:rPr>
+                <w:rFonts w:cstheme="minorHAnsi"/>
+                <w:color w:val="1D1C1D"/>
+                <w:sz w:val="24"/>
+                <w:szCs w:val="24"/>
                 <w:shd w:val="clear" w:color="auto" w:fill="F8F8F8"/>
               </w:rPr>
               <w:t>Man of Steel</w:t>
@@ -19512,17 +19456,15 @@
                 <w:color w:val="1D1C1D"/>
                 <w:sz w:val="24"/>
                 <w:szCs w:val="24"/>
-                <w:highlight w:val="yellow"/>
-                <w:lang w:val="en-US"/>
-              </w:rPr>
-            </w:pPr>
-            <w:r>
-              <w:rPr>
-                <w:rFonts w:cstheme="minorHAnsi"/>
-                <w:color w:val="1D1C1D"/>
-                <w:sz w:val="24"/>
-                <w:szCs w:val="24"/>
-                <w:highlight w:val="yellow"/>
+                <w:lang w:val="en-US"/>
+              </w:rPr>
+            </w:pPr>
+            <w:r>
+              <w:rPr>
+                <w:rFonts w:cstheme="minorHAnsi"/>
+                <w:color w:val="1D1C1D"/>
+                <w:sz w:val="24"/>
+                <w:szCs w:val="24"/>
                 <w:shd w:val="clear" w:color="auto" w:fill="FFFFFF"/>
               </w:rPr>
               <w:t>String</w:t>
@@ -19549,17 +19491,15 @@
                 <w:color w:val="1D1C1D"/>
                 <w:sz w:val="24"/>
                 <w:szCs w:val="24"/>
-                <w:highlight w:val="yellow"/>
-                <w:lang w:val="en-US"/>
-              </w:rPr>
-            </w:pPr>
-            <w:r>
-              <w:rPr>
-                <w:rFonts w:cstheme="minorHAnsi"/>
-                <w:color w:val="1D1C1D"/>
-                <w:sz w:val="24"/>
-                <w:szCs w:val="24"/>
-                <w:highlight w:val="yellow"/>
+                <w:lang w:val="en-US"/>
+              </w:rPr>
+            </w:pPr>
+            <w:r>
+              <w:rPr>
+                <w:rFonts w:cstheme="minorHAnsi"/>
+                <w:color w:val="1D1C1D"/>
+                <w:sz w:val="24"/>
+                <w:szCs w:val="24"/>
                 <w:shd w:val="clear" w:color="auto" w:fill="FFFFFF"/>
               </w:rPr>
               <w:t>No</w:t>
@@ -19586,17 +19526,15 @@
                 <w:color w:val="1D1C1D"/>
                 <w:sz w:val="24"/>
                 <w:szCs w:val="24"/>
-                <w:highlight w:val="yellow"/>
-                <w:lang w:val="en-US"/>
-              </w:rPr>
-            </w:pPr>
-            <w:r>
-              <w:rPr>
-                <w:rFonts w:cstheme="minorHAnsi"/>
-                <w:color w:val="1D1C1D"/>
-                <w:sz w:val="24"/>
-                <w:szCs w:val="24"/>
-                <w:highlight w:val="yellow"/>
+                <w:lang w:val="en-US"/>
+              </w:rPr>
+            </w:pPr>
+            <w:r>
+              <w:rPr>
+                <w:rFonts w:cstheme="minorHAnsi"/>
+                <w:color w:val="1D1C1D"/>
+                <w:sz w:val="24"/>
+                <w:szCs w:val="24"/>
                 <w:shd w:val="clear" w:color="auto" w:fill="FFFFFF"/>
               </w:rPr>
               <w:t>No</w:t>
@@ -19624,17 +19562,15 @@
                 <w:color w:val="1D1C1D"/>
                 <w:sz w:val="24"/>
                 <w:szCs w:val="24"/>
-                <w:highlight w:val="yellow"/>
-                <w:lang w:val="en-US"/>
-              </w:rPr>
-            </w:pPr>
-            <w:r>
-              <w:rPr>
-                <w:rFonts w:eastAsia="Times New Roman" w:cstheme="minorHAnsi"/>
-                <w:color w:val="1D1C1D"/>
-                <w:sz w:val="24"/>
-                <w:szCs w:val="24"/>
-                <w:highlight w:val="yellow"/>
+                <w:lang w:val="en-US"/>
+              </w:rPr>
+            </w:pPr>
+            <w:r>
+              <w:rPr>
+                <w:rFonts w:eastAsia="Times New Roman" w:cstheme="minorHAnsi"/>
+                <w:color w:val="1D1C1D"/>
+                <w:sz w:val="24"/>
+                <w:szCs w:val="24"/>
                 <w:lang w:val="en-US"/>
               </w:rPr>
               <w:t> </w:t>
@@ -19667,17 +19603,15 @@
                 <w:color w:val="1D1C1D"/>
                 <w:sz w:val="24"/>
                 <w:szCs w:val="24"/>
-                <w:highlight w:val="yellow"/>
-                <w:lang w:val="en-US"/>
-              </w:rPr>
-            </w:pPr>
-            <w:r>
-              <w:rPr>
-                <w:rFonts w:eastAsia="Times New Roman" w:cstheme="minorHAnsi"/>
-                <w:color w:val="1D1C1D"/>
-                <w:sz w:val="24"/>
-                <w:szCs w:val="24"/>
-                <w:highlight w:val="yellow"/>
+                <w:lang w:val="en-US"/>
+              </w:rPr>
+            </w:pPr>
+            <w:r>
+              <w:rPr>
+                <w:rFonts w:eastAsia="Times New Roman" w:cstheme="minorHAnsi"/>
+                <w:color w:val="1D1C1D"/>
+                <w:sz w:val="24"/>
+                <w:szCs w:val="24"/>
                 <w:lang w:val="en-US"/>
               </w:rPr>
               <w:t>Date Added</w:t>
@@ -19705,17 +19639,15 @@
                 <w:color w:val="1D1C1D"/>
                 <w:sz w:val="24"/>
                 <w:szCs w:val="24"/>
-                <w:highlight w:val="yellow"/>
-                <w:lang w:val="en-US"/>
-              </w:rPr>
-            </w:pPr>
-            <w:r>
-              <w:rPr>
-                <w:rFonts w:eastAsia="Times New Roman" w:cstheme="minorHAnsi"/>
-                <w:color w:val="1D1C1D"/>
-                <w:sz w:val="24"/>
-                <w:szCs w:val="24"/>
-                <w:highlight w:val="yellow"/>
+                <w:lang w:val="en-US"/>
+              </w:rPr>
+            </w:pPr>
+            <w:r>
+              <w:rPr>
+                <w:rFonts w:eastAsia="Times New Roman" w:cstheme="minorHAnsi"/>
+                <w:color w:val="1D1C1D"/>
+                <w:sz w:val="24"/>
+                <w:szCs w:val="24"/>
                 <w:lang w:val="en-US"/>
               </w:rPr>
               <w:t> </w:t>
@@ -19743,17 +19675,15 @@
                 <w:color w:val="1D1C1D"/>
                 <w:sz w:val="24"/>
                 <w:szCs w:val="24"/>
-                <w:highlight w:val="yellow"/>
-                <w:lang w:val="en-US"/>
-              </w:rPr>
-            </w:pPr>
-            <w:r>
-              <w:rPr>
-                <w:rFonts w:eastAsia="Times New Roman" w:cstheme="minorHAnsi"/>
-                <w:color w:val="1D1C1D"/>
-                <w:sz w:val="24"/>
-                <w:szCs w:val="24"/>
-                <w:highlight w:val="yellow"/>
+                <w:lang w:val="en-US"/>
+              </w:rPr>
+            </w:pPr>
+            <w:r>
+              <w:rPr>
+                <w:rFonts w:eastAsia="Times New Roman" w:cstheme="minorHAnsi"/>
+                <w:color w:val="1D1C1D"/>
+                <w:sz w:val="24"/>
+                <w:szCs w:val="24"/>
                 <w:lang w:val="en-US"/>
               </w:rPr>
               <w:t> </w:t>
@@ -19781,17 +19711,15 @@
                 <w:color w:val="1D1C1D"/>
                 <w:sz w:val="24"/>
                 <w:szCs w:val="24"/>
-                <w:highlight w:val="yellow"/>
-                <w:lang w:val="en-US"/>
-              </w:rPr>
-            </w:pPr>
-            <w:r>
-              <w:rPr>
-                <w:rFonts w:eastAsia="Times New Roman" w:cstheme="minorHAnsi"/>
-                <w:color w:val="1D1C1D"/>
-                <w:sz w:val="24"/>
-                <w:szCs w:val="24"/>
-                <w:highlight w:val="yellow"/>
+                <w:lang w:val="en-US"/>
+              </w:rPr>
+            </w:pPr>
+            <w:r>
+              <w:rPr>
+                <w:rFonts w:eastAsia="Times New Roman" w:cstheme="minorHAnsi"/>
+                <w:color w:val="1D1C1D"/>
+                <w:sz w:val="24"/>
+                <w:szCs w:val="24"/>
                 <w:lang w:val="en-US"/>
               </w:rPr>
               <w:t> </w:t>
@@ -19819,17 +19747,15 @@
                 <w:color w:val="1D1C1D"/>
                 <w:sz w:val="24"/>
                 <w:szCs w:val="24"/>
-                <w:highlight w:val="yellow"/>
-                <w:lang w:val="en-US"/>
-              </w:rPr>
-            </w:pPr>
-            <w:r>
-              <w:rPr>
-                <w:rFonts w:eastAsia="Times New Roman" w:cstheme="minorHAnsi"/>
-                <w:color w:val="1D1C1D"/>
-                <w:sz w:val="24"/>
-                <w:szCs w:val="24"/>
-                <w:highlight w:val="yellow"/>
+                <w:lang w:val="en-US"/>
+              </w:rPr>
+            </w:pPr>
+            <w:r>
+              <w:rPr>
+                <w:rFonts w:eastAsia="Times New Roman" w:cstheme="minorHAnsi"/>
+                <w:color w:val="1D1C1D"/>
+                <w:sz w:val="24"/>
+                <w:szCs w:val="24"/>
                 <w:lang w:val="en-US"/>
               </w:rPr>
               <w:t> </w:t>
@@ -19857,17 +19783,15 @@
                 <w:color w:val="1D1C1D"/>
                 <w:sz w:val="24"/>
                 <w:szCs w:val="24"/>
-                <w:highlight w:val="yellow"/>
-                <w:lang w:val="en-US"/>
-              </w:rPr>
-            </w:pPr>
-            <w:r>
-              <w:rPr>
-                <w:rFonts w:eastAsia="Times New Roman" w:cstheme="minorHAnsi"/>
-                <w:color w:val="1D1C1D"/>
-                <w:sz w:val="24"/>
-                <w:szCs w:val="24"/>
-                <w:highlight w:val="yellow"/>
+                <w:lang w:val="en-US"/>
+              </w:rPr>
+            </w:pPr>
+            <w:r>
+              <w:rPr>
+                <w:rFonts w:eastAsia="Times New Roman" w:cstheme="minorHAnsi"/>
+                <w:color w:val="1D1C1D"/>
+                <w:sz w:val="24"/>
+                <w:szCs w:val="24"/>
                 <w:lang w:val="en-US"/>
               </w:rPr>
               <w:t> </w:t>
@@ -19895,17 +19819,15 @@
                 <w:color w:val="1D1C1D"/>
                 <w:sz w:val="24"/>
                 <w:szCs w:val="24"/>
-                <w:highlight w:val="yellow"/>
-                <w:lang w:val="en-US"/>
-              </w:rPr>
-            </w:pPr>
-            <w:r>
-              <w:rPr>
-                <w:rFonts w:eastAsia="Times New Roman" w:cstheme="minorHAnsi"/>
-                <w:color w:val="1D1C1D"/>
-                <w:sz w:val="24"/>
-                <w:szCs w:val="24"/>
-                <w:highlight w:val="yellow"/>
+                <w:lang w:val="en-US"/>
+              </w:rPr>
+            </w:pPr>
+            <w:r>
+              <w:rPr>
+                <w:rFonts w:eastAsia="Times New Roman" w:cstheme="minorHAnsi"/>
+                <w:color w:val="1D1C1D"/>
+                <w:sz w:val="24"/>
+                <w:szCs w:val="24"/>
                 <w:lang w:val="en-US"/>
               </w:rPr>
               <w:t> </w:t>
@@ -19939,17 +19861,15 @@
                 <w:color w:val="000000"/>
                 <w:sz w:val="24"/>
                 <w:szCs w:val="24"/>
-                <w:highlight w:val="yellow"/>
-                <w:lang w:val="en-US"/>
-              </w:rPr>
-            </w:pPr>
-            <w:r>
-              <w:rPr>
-                <w:rFonts w:eastAsia="Times New Roman" w:cstheme="minorHAnsi"/>
-                <w:color w:val="000000"/>
-                <w:sz w:val="24"/>
-                <w:szCs w:val="24"/>
-                <w:highlight w:val="yellow"/>
+                <w:lang w:val="en-US"/>
+              </w:rPr>
+            </w:pPr>
+            <w:r>
+              <w:rPr>
+                <w:rFonts w:eastAsia="Times New Roman" w:cstheme="minorHAnsi"/>
+                <w:color w:val="000000"/>
+                <w:sz w:val="24"/>
+                <w:szCs w:val="24"/>
                 <w:lang w:val="en-US"/>
               </w:rPr>
               <w:t>Netflix release year</w:t>
@@ -19977,17 +19897,15 @@
                 <w:color w:val="000000"/>
                 <w:sz w:val="24"/>
                 <w:szCs w:val="24"/>
-                <w:highlight w:val="yellow"/>
-                <w:lang w:val="en-US"/>
-              </w:rPr>
-            </w:pPr>
-            <w:r>
-              <w:rPr>
-                <w:rFonts w:cstheme="minorHAnsi"/>
-                <w:color w:val="1D1C1D"/>
-                <w:sz w:val="24"/>
-                <w:szCs w:val="24"/>
-                <w:highlight w:val="yellow"/>
+                <w:lang w:val="en-US"/>
+              </w:rPr>
+            </w:pPr>
+            <w:r>
+              <w:rPr>
+                <w:rFonts w:cstheme="minorHAnsi"/>
+                <w:color w:val="1D1C1D"/>
+                <w:sz w:val="24"/>
+                <w:szCs w:val="24"/>
                 <w:shd w:val="clear" w:color="auto" w:fill="FFFFFF"/>
               </w:rPr>
               <w:t>Release date</w:t>
@@ -20015,17 +19933,15 @@
                 <w:color w:val="000000"/>
                 <w:sz w:val="24"/>
                 <w:szCs w:val="24"/>
-                <w:highlight w:val="yellow"/>
-                <w:lang w:val="en-US"/>
-              </w:rPr>
-            </w:pPr>
-            <w:r>
-              <w:rPr>
-                <w:rFonts w:cstheme="minorHAnsi"/>
-                <w:color w:val="1D1C1D"/>
-                <w:sz w:val="24"/>
-                <w:szCs w:val="24"/>
-                <w:highlight w:val="yellow"/>
+                <w:lang w:val="en-US"/>
+              </w:rPr>
+            </w:pPr>
+            <w:r>
+              <w:rPr>
+                <w:rFonts w:cstheme="minorHAnsi"/>
+                <w:color w:val="1D1C1D"/>
+                <w:sz w:val="24"/>
+                <w:szCs w:val="24"/>
                 <w:shd w:val="clear" w:color="auto" w:fill="FFFFFF"/>
               </w:rPr>
               <w:t>14 Jun 2013</w:t>
@@ -20053,17 +19969,15 @@
                 <w:color w:val="000000"/>
                 <w:sz w:val="24"/>
                 <w:szCs w:val="24"/>
-                <w:highlight w:val="yellow"/>
-                <w:lang w:val="en-US"/>
-              </w:rPr>
-            </w:pPr>
-            <w:r>
-              <w:rPr>
-                <w:rFonts w:cstheme="minorHAnsi"/>
-                <w:color w:val="1D1C1D"/>
-                <w:sz w:val="24"/>
-                <w:szCs w:val="24"/>
-                <w:highlight w:val="yellow"/>
+                <w:lang w:val="en-US"/>
+              </w:rPr>
+            </w:pPr>
+            <w:r>
+              <w:rPr>
+                <w:rFonts w:cstheme="minorHAnsi"/>
+                <w:color w:val="1D1C1D"/>
+                <w:sz w:val="24"/>
+                <w:szCs w:val="24"/>
                 <w:shd w:val="clear" w:color="auto" w:fill="FFFFFF"/>
               </w:rPr>
               <w:t>String</w:t>
@@ -20091,17 +20005,15 @@
                 <w:color w:val="000000"/>
                 <w:sz w:val="24"/>
                 <w:szCs w:val="24"/>
-                <w:highlight w:val="yellow"/>
-                <w:lang w:val="en-US"/>
-              </w:rPr>
-            </w:pPr>
-            <w:r>
-              <w:rPr>
-                <w:rFonts w:cstheme="minorHAnsi"/>
-                <w:color w:val="1D1C1D"/>
-                <w:sz w:val="24"/>
-                <w:szCs w:val="24"/>
-                <w:highlight w:val="yellow"/>
+                <w:lang w:val="en-US"/>
+              </w:rPr>
+            </w:pPr>
+            <w:r>
+              <w:rPr>
+                <w:rFonts w:cstheme="minorHAnsi"/>
+                <w:color w:val="1D1C1D"/>
+                <w:sz w:val="24"/>
+                <w:szCs w:val="24"/>
                 <w:shd w:val="clear" w:color="auto" w:fill="FFFFFF"/>
               </w:rPr>
               <w:t>No</w:t>
@@ -20129,17 +20041,15 @@
                 <w:color w:val="000000"/>
                 <w:sz w:val="24"/>
                 <w:szCs w:val="24"/>
-                <w:highlight w:val="yellow"/>
-                <w:lang w:val="en-US"/>
-              </w:rPr>
-            </w:pPr>
-            <w:r>
-              <w:rPr>
-                <w:rFonts w:cstheme="minorHAnsi"/>
-                <w:color w:val="1D1C1D"/>
-                <w:sz w:val="24"/>
-                <w:szCs w:val="24"/>
-                <w:highlight w:val="yellow"/>
+                <w:lang w:val="en-US"/>
+              </w:rPr>
+            </w:pPr>
+            <w:r>
+              <w:rPr>
+                <w:rFonts w:cstheme="minorHAnsi"/>
+                <w:color w:val="1D1C1D"/>
+                <w:sz w:val="24"/>
+                <w:szCs w:val="24"/>
                 <w:shd w:val="clear" w:color="auto" w:fill="FFFFFF"/>
               </w:rPr>
               <w:t>Yes</w:t>
@@ -20168,17 +20078,15 @@
                 <w:color w:val="000000"/>
                 <w:sz w:val="24"/>
                 <w:szCs w:val="24"/>
-                <w:highlight w:val="yellow"/>
-                <w:lang w:val="en-US"/>
-              </w:rPr>
-            </w:pPr>
-            <w:r>
-              <w:rPr>
-                <w:rFonts w:eastAsia="Times New Roman" w:cstheme="minorHAnsi"/>
-                <w:color w:val="000000"/>
-                <w:sz w:val="24"/>
-                <w:szCs w:val="24"/>
-                <w:highlight w:val="yellow"/>
+                <w:lang w:val="en-US"/>
+              </w:rPr>
+            </w:pPr>
+            <w:r>
+              <w:rPr>
+                <w:rFonts w:eastAsia="Times New Roman" w:cstheme="minorHAnsi"/>
+                <w:color w:val="000000"/>
+                <w:sz w:val="24"/>
+                <w:szCs w:val="24"/>
                 <w:lang w:val="en-US"/>
               </w:rPr>
               <w:t> </w:t>
@@ -20212,17 +20120,15 @@
                 <w:color w:val="000000"/>
                 <w:sz w:val="24"/>
                 <w:szCs w:val="24"/>
-                <w:highlight w:val="yellow"/>
-                <w:lang w:val="en-US"/>
-              </w:rPr>
-            </w:pPr>
-            <w:r>
-              <w:rPr>
-                <w:rFonts w:eastAsia="Times New Roman" w:cstheme="minorHAnsi"/>
-                <w:color w:val="000000"/>
-                <w:sz w:val="24"/>
-                <w:szCs w:val="24"/>
-                <w:highlight w:val="yellow"/>
+                <w:lang w:val="en-US"/>
+              </w:rPr>
+            </w:pPr>
+            <w:r>
+              <w:rPr>
+                <w:rFonts w:eastAsia="Times New Roman" w:cstheme="minorHAnsi"/>
+                <w:color w:val="000000"/>
+                <w:sz w:val="24"/>
+                <w:szCs w:val="24"/>
                 <w:lang w:val="en-US"/>
               </w:rPr>
               <w:t>rating</w:t>
@@ -20250,17 +20156,15 @@
                 <w:color w:val="000000"/>
                 <w:sz w:val="24"/>
                 <w:szCs w:val="24"/>
-                <w:highlight w:val="yellow"/>
-                <w:lang w:val="en-US"/>
-              </w:rPr>
-            </w:pPr>
-            <w:r>
-              <w:rPr>
-                <w:rFonts w:cstheme="minorHAnsi"/>
-                <w:color w:val="1D1C1D"/>
-                <w:sz w:val="24"/>
-                <w:szCs w:val="24"/>
-                <w:highlight w:val="yellow"/>
+                <w:lang w:val="en-US"/>
+              </w:rPr>
+            </w:pPr>
+            <w:r>
+              <w:rPr>
+                <w:rFonts w:cstheme="minorHAnsi"/>
+                <w:color w:val="1D1C1D"/>
+                <w:sz w:val="24"/>
+                <w:szCs w:val="24"/>
                 <w:shd w:val="clear" w:color="auto" w:fill="FFFFFF"/>
               </w:rPr>
               <w:t>TV Rating of the movie / show</w:t>
@@ -20288,16 +20192,14 @@
                 <w:color w:val="000000"/>
                 <w:sz w:val="24"/>
                 <w:szCs w:val="24"/>
-                <w:highlight w:val="yellow"/>
-                <w:lang w:val="en-US"/>
-              </w:rPr>
-            </w:pPr>
-            <w:r>
-              <w:rPr>
-                <w:rFonts w:cstheme="minorHAnsi"/>
-                <w:sz w:val="24"/>
-                <w:szCs w:val="24"/>
-                <w:highlight w:val="yellow"/>
+                <w:lang w:val="en-US"/>
+              </w:rPr>
+            </w:pPr>
+            <w:r>
+              <w:rPr>
+                <w:rFonts w:cstheme="minorHAnsi"/>
+                <w:sz w:val="24"/>
+                <w:szCs w:val="24"/>
               </w:rPr>
               <w:t>TV-PG</w:t>
             </w:r>
@@ -20324,17 +20226,15 @@
                 <w:color w:val="000000"/>
                 <w:sz w:val="24"/>
                 <w:szCs w:val="24"/>
-                <w:highlight w:val="yellow"/>
-                <w:lang w:val="en-US"/>
-              </w:rPr>
-            </w:pPr>
-            <w:r>
-              <w:rPr>
-                <w:rFonts w:cstheme="minorHAnsi"/>
-                <w:color w:val="1D1C1D"/>
-                <w:sz w:val="24"/>
-                <w:szCs w:val="24"/>
-                <w:highlight w:val="yellow"/>
+                <w:lang w:val="en-US"/>
+              </w:rPr>
+            </w:pPr>
+            <w:r>
+              <w:rPr>
+                <w:rFonts w:cstheme="minorHAnsi"/>
+                <w:color w:val="1D1C1D"/>
+                <w:sz w:val="24"/>
+                <w:szCs w:val="24"/>
                 <w:shd w:val="clear" w:color="auto" w:fill="FFFFFF"/>
               </w:rPr>
               <w:t>String</w:t>
@@ -20362,17 +20262,15 @@
                 <w:color w:val="000000"/>
                 <w:sz w:val="24"/>
                 <w:szCs w:val="24"/>
-                <w:highlight w:val="yellow"/>
-                <w:lang w:val="en-US"/>
-              </w:rPr>
-            </w:pPr>
-            <w:r>
-              <w:rPr>
-                <w:rFonts w:cstheme="minorHAnsi"/>
-                <w:color w:val="1D1C1D"/>
-                <w:sz w:val="24"/>
-                <w:szCs w:val="24"/>
-                <w:highlight w:val="yellow"/>
+                <w:lang w:val="en-US"/>
+              </w:rPr>
+            </w:pPr>
+            <w:r>
+              <w:rPr>
+                <w:rFonts w:cstheme="minorHAnsi"/>
+                <w:color w:val="1D1C1D"/>
+                <w:sz w:val="24"/>
+                <w:szCs w:val="24"/>
                 <w:shd w:val="clear" w:color="auto" w:fill="FFFFFF"/>
               </w:rPr>
               <w:t>No</w:t>
@@ -20400,17 +20298,15 @@
                 <w:color w:val="000000"/>
                 <w:sz w:val="24"/>
                 <w:szCs w:val="24"/>
-                <w:highlight w:val="yellow"/>
-                <w:lang w:val="en-US"/>
-              </w:rPr>
-            </w:pPr>
-            <w:r>
-              <w:rPr>
-                <w:rFonts w:cstheme="minorHAnsi"/>
-                <w:color w:val="1D1C1D"/>
-                <w:sz w:val="24"/>
-                <w:szCs w:val="24"/>
-                <w:highlight w:val="yellow"/>
+                <w:lang w:val="en-US"/>
+              </w:rPr>
+            </w:pPr>
+            <w:r>
+              <w:rPr>
+                <w:rFonts w:cstheme="minorHAnsi"/>
+                <w:color w:val="1D1C1D"/>
+                <w:sz w:val="24"/>
+                <w:szCs w:val="24"/>
                 <w:shd w:val="clear" w:color="auto" w:fill="FFFFFF"/>
               </w:rPr>
               <w:t>Yes</w:t>
@@ -20439,17 +20335,15 @@
                 <w:color w:val="000000"/>
                 <w:sz w:val="24"/>
                 <w:szCs w:val="24"/>
-                <w:highlight w:val="yellow"/>
-                <w:lang w:val="en-US"/>
-              </w:rPr>
-            </w:pPr>
-            <w:r>
-              <w:rPr>
-                <w:rFonts w:eastAsia="Times New Roman" w:cstheme="minorHAnsi"/>
-                <w:color w:val="000000"/>
-                <w:sz w:val="24"/>
-                <w:szCs w:val="24"/>
-                <w:highlight w:val="yellow"/>
+                <w:lang w:val="en-US"/>
+              </w:rPr>
+            </w:pPr>
+            <w:r>
+              <w:rPr>
+                <w:rFonts w:eastAsia="Times New Roman" w:cstheme="minorHAnsi"/>
+                <w:color w:val="000000"/>
+                <w:sz w:val="24"/>
+                <w:szCs w:val="24"/>
                 <w:lang w:val="en-US"/>
               </w:rPr>
               <w:t> </w:t>
@@ -20482,17 +20376,15 @@
                 <w:color w:val="000000"/>
                 <w:sz w:val="24"/>
                 <w:szCs w:val="24"/>
-                <w:highlight w:val="yellow"/>
-                <w:lang w:val="en-US"/>
-              </w:rPr>
-            </w:pPr>
-            <w:r>
-              <w:rPr>
-                <w:rFonts w:eastAsia="Times New Roman" w:cstheme="minorHAnsi"/>
-                <w:color w:val="000000"/>
-                <w:sz w:val="24"/>
-                <w:szCs w:val="24"/>
-                <w:highlight w:val="yellow"/>
+                <w:lang w:val="en-US"/>
+              </w:rPr>
+            </w:pPr>
+            <w:r>
+              <w:rPr>
+                <w:rFonts w:eastAsia="Times New Roman" w:cstheme="minorHAnsi"/>
+                <w:color w:val="000000"/>
+                <w:sz w:val="24"/>
+                <w:szCs w:val="24"/>
                 <w:lang w:val="en-US"/>
               </w:rPr>
               <w:t>director</w:t>
@@ -20519,17 +20411,15 @@
                 <w:color w:val="1D1C1D"/>
                 <w:sz w:val="24"/>
                 <w:szCs w:val="24"/>
-                <w:highlight w:val="yellow"/>
-                <w:shd w:val="clear" w:color="auto" w:fill="FFFFFF"/>
-              </w:rPr>
-            </w:pPr>
-            <w:r>
-              <w:rPr>
-                <w:rFonts w:cstheme="minorHAnsi"/>
-                <w:color w:val="1D1C1D"/>
-                <w:sz w:val="24"/>
-                <w:szCs w:val="24"/>
-                <w:highlight w:val="yellow"/>
+                <w:shd w:val="clear" w:color="auto" w:fill="FFFFFF"/>
+              </w:rPr>
+            </w:pPr>
+            <w:r>
+              <w:rPr>
+                <w:rFonts w:cstheme="minorHAnsi"/>
+                <w:color w:val="1D1C1D"/>
+                <w:sz w:val="24"/>
+                <w:szCs w:val="24"/>
                 <w:shd w:val="clear" w:color="auto" w:fill="FFFFFF"/>
               </w:rPr>
               <w:t>Director</w:t>
@@ -20555,16 +20445,14 @@
                 <w:rFonts w:cstheme="minorHAnsi"/>
                 <w:sz w:val="24"/>
                 <w:szCs w:val="24"/>
-                <w:highlight w:val="yellow"/>
-              </w:rPr>
-            </w:pPr>
-            <w:r>
-              <w:rPr>
-                <w:rFonts w:cstheme="minorHAnsi"/>
-                <w:color w:val="1D1C1D"/>
-                <w:sz w:val="24"/>
-                <w:szCs w:val="24"/>
-                <w:highlight w:val="yellow"/>
+              </w:rPr>
+            </w:pPr>
+            <w:r>
+              <w:rPr>
+                <w:rFonts w:cstheme="minorHAnsi"/>
+                <w:color w:val="1D1C1D"/>
+                <w:sz w:val="24"/>
+                <w:szCs w:val="24"/>
                 <w:shd w:val="clear" w:color="auto" w:fill="FFFFFF"/>
               </w:rPr>
               <w:t>Zack Snyder</w:t>
@@ -20591,17 +20479,15 @@
                 <w:color w:val="1D1C1D"/>
                 <w:sz w:val="24"/>
                 <w:szCs w:val="24"/>
-                <w:highlight w:val="yellow"/>
-                <w:shd w:val="clear" w:color="auto" w:fill="FFFFFF"/>
-              </w:rPr>
-            </w:pPr>
-            <w:r>
-              <w:rPr>
-                <w:rFonts w:cstheme="minorHAnsi"/>
-                <w:color w:val="1D1C1D"/>
-                <w:sz w:val="24"/>
-                <w:szCs w:val="24"/>
-                <w:highlight w:val="yellow"/>
+                <w:shd w:val="clear" w:color="auto" w:fill="FFFFFF"/>
+              </w:rPr>
+            </w:pPr>
+            <w:r>
+              <w:rPr>
+                <w:rFonts w:cstheme="minorHAnsi"/>
+                <w:color w:val="1D1C1D"/>
+                <w:sz w:val="24"/>
+                <w:szCs w:val="24"/>
                 <w:shd w:val="clear" w:color="auto" w:fill="FFFFFF"/>
               </w:rPr>
               <w:t>String</w:t>
@@ -20628,17 +20514,15 @@
                 <w:color w:val="1D1C1D"/>
                 <w:sz w:val="24"/>
                 <w:szCs w:val="24"/>
-                <w:highlight w:val="yellow"/>
-                <w:shd w:val="clear" w:color="auto" w:fill="FFFFFF"/>
-              </w:rPr>
-            </w:pPr>
-            <w:r>
-              <w:rPr>
-                <w:rFonts w:cstheme="minorHAnsi"/>
-                <w:color w:val="1D1C1D"/>
-                <w:sz w:val="24"/>
-                <w:szCs w:val="24"/>
-                <w:highlight w:val="yellow"/>
+                <w:shd w:val="clear" w:color="auto" w:fill="FFFFFF"/>
+              </w:rPr>
+            </w:pPr>
+            <w:r>
+              <w:rPr>
+                <w:rFonts w:cstheme="minorHAnsi"/>
+                <w:color w:val="1D1C1D"/>
+                <w:sz w:val="24"/>
+                <w:szCs w:val="24"/>
                 <w:shd w:val="clear" w:color="auto" w:fill="FFFFFF"/>
               </w:rPr>
               <w:t>No</w:t>
@@ -20665,17 +20549,15 @@
                 <w:color w:val="1D1C1D"/>
                 <w:sz w:val="24"/>
                 <w:szCs w:val="24"/>
-                <w:highlight w:val="yellow"/>
-                <w:shd w:val="clear" w:color="auto" w:fill="FFFFFF"/>
-              </w:rPr>
-            </w:pPr>
-            <w:r>
-              <w:rPr>
-                <w:rFonts w:cstheme="minorHAnsi"/>
-                <w:color w:val="1D1C1D"/>
-                <w:sz w:val="24"/>
-                <w:szCs w:val="24"/>
-                <w:highlight w:val="yellow"/>
+                <w:shd w:val="clear" w:color="auto" w:fill="FFFFFF"/>
+              </w:rPr>
+            </w:pPr>
+            <w:r>
+              <w:rPr>
+                <w:rFonts w:cstheme="minorHAnsi"/>
+                <w:color w:val="1D1C1D"/>
+                <w:sz w:val="24"/>
+                <w:szCs w:val="24"/>
                 <w:shd w:val="clear" w:color="auto" w:fill="FFFFFF"/>
               </w:rPr>
               <w:t>No</w:t>
@@ -20703,7 +20585,6 @@
                 <w:color w:val="000000"/>
                 <w:sz w:val="24"/>
                 <w:szCs w:val="24"/>
-                <w:highlight w:val="yellow"/>
                 <w:lang w:val="en-US"/>
               </w:rPr>
             </w:pPr>
@@ -20735,17 +20616,15 @@
                 <w:color w:val="000000"/>
                 <w:sz w:val="24"/>
                 <w:szCs w:val="24"/>
-                <w:highlight w:val="yellow"/>
-                <w:lang w:val="en-US"/>
-              </w:rPr>
-            </w:pPr>
-            <w:r>
-              <w:rPr>
-                <w:rFonts w:eastAsia="Times New Roman" w:cstheme="minorHAnsi"/>
-                <w:color w:val="000000"/>
-                <w:sz w:val="24"/>
-                <w:szCs w:val="24"/>
-                <w:highlight w:val="yellow"/>
+                <w:lang w:val="en-US"/>
+              </w:rPr>
+            </w:pPr>
+            <w:r>
+              <w:rPr>
+                <w:rFonts w:eastAsia="Times New Roman" w:cstheme="minorHAnsi"/>
+                <w:color w:val="000000"/>
+                <w:sz w:val="24"/>
+                <w:szCs w:val="24"/>
                 <w:lang w:val="en-US"/>
               </w:rPr>
               <w:lastRenderedPageBreak/>
@@ -20773,17 +20652,15 @@
                 <w:color w:val="1D1C1D"/>
                 <w:sz w:val="24"/>
                 <w:szCs w:val="24"/>
-                <w:highlight w:val="yellow"/>
-                <w:shd w:val="clear" w:color="auto" w:fill="FFFFFF"/>
-              </w:rPr>
-            </w:pPr>
-            <w:r>
-              <w:rPr>
-                <w:rFonts w:cstheme="minorHAnsi"/>
-                <w:color w:val="1D1C1D"/>
-                <w:sz w:val="24"/>
-                <w:szCs w:val="24"/>
-                <w:highlight w:val="yellow"/>
+                <w:shd w:val="clear" w:color="auto" w:fill="FFFFFF"/>
+              </w:rPr>
+            </w:pPr>
+            <w:r>
+              <w:rPr>
+                <w:rFonts w:cstheme="minorHAnsi"/>
+                <w:color w:val="1D1C1D"/>
+                <w:sz w:val="24"/>
+                <w:szCs w:val="24"/>
                 <w:shd w:val="clear" w:color="auto" w:fill="FFFFFF"/>
               </w:rPr>
               <w:t>Actors involved in the movie / show</w:t>
@@ -20809,15 +20686,13 @@
                 <w:rFonts w:cstheme="minorHAnsi"/>
                 <w:sz w:val="24"/>
                 <w:szCs w:val="24"/>
-                <w:highlight w:val="yellow"/>
-              </w:rPr>
-            </w:pPr>
-            <w:r>
-              <w:rPr>
-                <w:rFonts w:cstheme="minorHAnsi"/>
-                <w:sz w:val="24"/>
-                <w:szCs w:val="24"/>
-                <w:highlight w:val="yellow"/>
+              </w:rPr>
+            </w:pPr>
+            <w:r>
+              <w:rPr>
+                <w:rFonts w:cstheme="minorHAnsi"/>
+                <w:sz w:val="24"/>
+                <w:szCs w:val="24"/>
               </w:rPr>
               <w:t xml:space="preserve">Alan Marriott, Andrew Toth, Brian Dobson, Cole Howard, Jennifer Cameron, Jonathan Holmes, Lee </w:t>
             </w:r>
@@ -20827,7 +20702,6 @@
                 <w:rFonts w:cstheme="minorHAnsi"/>
                 <w:sz w:val="24"/>
                 <w:szCs w:val="24"/>
-                <w:highlight w:val="yellow"/>
               </w:rPr>
               <w:t>Tockar</w:t>
             </w:r>
@@ -20837,7 +20711,6 @@
                 <w:rFonts w:cstheme="minorHAnsi"/>
                 <w:sz w:val="24"/>
                 <w:szCs w:val="24"/>
-                <w:highlight w:val="yellow"/>
               </w:rPr>
               <w:t>...</w:t>
             </w:r>
@@ -20863,17 +20736,15 @@
                 <w:color w:val="1D1C1D"/>
                 <w:sz w:val="24"/>
                 <w:szCs w:val="24"/>
-                <w:highlight w:val="yellow"/>
-                <w:shd w:val="clear" w:color="auto" w:fill="FFFFFF"/>
-              </w:rPr>
-            </w:pPr>
-            <w:r>
-              <w:rPr>
-                <w:rFonts w:cstheme="minorHAnsi"/>
-                <w:color w:val="1D1C1D"/>
-                <w:sz w:val="24"/>
-                <w:szCs w:val="24"/>
-                <w:highlight w:val="yellow"/>
+                <w:shd w:val="clear" w:color="auto" w:fill="FFFFFF"/>
+              </w:rPr>
+            </w:pPr>
+            <w:r>
+              <w:rPr>
+                <w:rFonts w:cstheme="minorHAnsi"/>
+                <w:color w:val="1D1C1D"/>
+                <w:sz w:val="24"/>
+                <w:szCs w:val="24"/>
                 <w:shd w:val="clear" w:color="auto" w:fill="FFFFFF"/>
               </w:rPr>
               <w:t>String</w:t>
@@ -20900,17 +20771,15 @@
                 <w:color w:val="1D1C1D"/>
                 <w:sz w:val="24"/>
                 <w:szCs w:val="24"/>
-                <w:highlight w:val="yellow"/>
-                <w:shd w:val="clear" w:color="auto" w:fill="FFFFFF"/>
-              </w:rPr>
-            </w:pPr>
-            <w:r>
-              <w:rPr>
-                <w:rFonts w:cstheme="minorHAnsi"/>
-                <w:color w:val="1D1C1D"/>
-                <w:sz w:val="24"/>
-                <w:szCs w:val="24"/>
-                <w:highlight w:val="yellow"/>
+                <w:shd w:val="clear" w:color="auto" w:fill="FFFFFF"/>
+              </w:rPr>
+            </w:pPr>
+            <w:r>
+              <w:rPr>
+                <w:rFonts w:cstheme="minorHAnsi"/>
+                <w:color w:val="1D1C1D"/>
+                <w:sz w:val="24"/>
+                <w:szCs w:val="24"/>
                 <w:shd w:val="clear" w:color="auto" w:fill="FFFFFF"/>
               </w:rPr>
               <w:t>No</w:t>
@@ -20937,17 +20806,15 @@
                 <w:color w:val="1D1C1D"/>
                 <w:sz w:val="24"/>
                 <w:szCs w:val="24"/>
-                <w:highlight w:val="yellow"/>
-                <w:shd w:val="clear" w:color="auto" w:fill="FFFFFF"/>
-              </w:rPr>
-            </w:pPr>
-            <w:r>
-              <w:rPr>
-                <w:rFonts w:cstheme="minorHAnsi"/>
-                <w:color w:val="1D1C1D"/>
-                <w:sz w:val="24"/>
-                <w:szCs w:val="24"/>
-                <w:highlight w:val="yellow"/>
+                <w:shd w:val="clear" w:color="auto" w:fill="FFFFFF"/>
+              </w:rPr>
+            </w:pPr>
+            <w:r>
+              <w:rPr>
+                <w:rFonts w:cstheme="minorHAnsi"/>
+                <w:color w:val="1D1C1D"/>
+                <w:sz w:val="24"/>
+                <w:szCs w:val="24"/>
                 <w:shd w:val="clear" w:color="auto" w:fill="FFFFFF"/>
               </w:rPr>
               <w:t>Yes</w:t>
@@ -20974,17 +20841,15 @@
                 <w:color w:val="000000"/>
                 <w:sz w:val="24"/>
                 <w:szCs w:val="24"/>
-                <w:highlight w:val="yellow"/>
-                <w:lang w:val="en-US"/>
-              </w:rPr>
-            </w:pPr>
-            <w:r>
-              <w:rPr>
-                <w:rFonts w:cstheme="minorHAnsi"/>
-                <w:color w:val="1D1C1D"/>
-                <w:sz w:val="24"/>
-                <w:szCs w:val="24"/>
-                <w:highlight w:val="yellow"/>
+                <w:lang w:val="en-US"/>
+              </w:rPr>
+            </w:pPr>
+            <w:r>
+              <w:rPr>
+                <w:rFonts w:cstheme="minorHAnsi"/>
+                <w:color w:val="1D1C1D"/>
+                <w:sz w:val="24"/>
+                <w:szCs w:val="24"/>
                 <w:shd w:val="clear" w:color="auto" w:fill="FFFFFF"/>
               </w:rPr>
               <w:t>Multiple names in each field</w:t>
@@ -21018,17 +20883,15 @@
                 <w:color w:val="000000"/>
                 <w:sz w:val="24"/>
                 <w:szCs w:val="24"/>
-                <w:highlight w:val="yellow"/>
-                <w:lang w:val="en-US"/>
-              </w:rPr>
-            </w:pPr>
-            <w:r>
-              <w:rPr>
-                <w:rFonts w:eastAsia="Times New Roman" w:cstheme="minorHAnsi"/>
-                <w:color w:val="000000"/>
-                <w:sz w:val="24"/>
-                <w:szCs w:val="24"/>
-                <w:highlight w:val="yellow"/>
+                <w:lang w:val="en-US"/>
+              </w:rPr>
+            </w:pPr>
+            <w:r>
+              <w:rPr>
+                <w:rFonts w:eastAsia="Times New Roman" w:cstheme="minorHAnsi"/>
+                <w:color w:val="000000"/>
+                <w:sz w:val="24"/>
+                <w:szCs w:val="24"/>
                 <w:lang w:val="en-US"/>
               </w:rPr>
               <w:t>duration</w:t>
@@ -21055,17 +20918,15 @@
                 <w:color w:val="1D1C1D"/>
                 <w:sz w:val="24"/>
                 <w:szCs w:val="24"/>
-                <w:highlight w:val="yellow"/>
-                <w:shd w:val="clear" w:color="auto" w:fill="FFFFFF"/>
-              </w:rPr>
-            </w:pPr>
-            <w:r>
-              <w:rPr>
-                <w:rFonts w:cstheme="minorHAnsi"/>
-                <w:color w:val="1D1C1D"/>
-                <w:sz w:val="24"/>
-                <w:szCs w:val="24"/>
-                <w:highlight w:val="yellow"/>
+                <w:shd w:val="clear" w:color="auto" w:fill="FFFFFF"/>
+              </w:rPr>
+            </w:pPr>
+            <w:r>
+              <w:rPr>
+                <w:rFonts w:cstheme="minorHAnsi"/>
+                <w:color w:val="1D1C1D"/>
+                <w:sz w:val="24"/>
+                <w:szCs w:val="24"/>
                 <w:shd w:val="clear" w:color="auto" w:fill="FFFFFF"/>
               </w:rPr>
               <w:t>Total Duration - in minutes or number of seasons</w:t>
@@ -21079,7 +20940,6 @@
                 <w:color w:val="000000"/>
                 <w:sz w:val="24"/>
                 <w:szCs w:val="24"/>
-                <w:highlight w:val="yellow"/>
                 <w:lang w:val="en-US"/>
               </w:rPr>
             </w:pPr>
@@ -21106,16 +20966,14 @@
                 <w:color w:val="000000"/>
                 <w:sz w:val="24"/>
                 <w:szCs w:val="24"/>
-                <w:highlight w:val="yellow"/>
-                <w:lang w:val="en-US"/>
-              </w:rPr>
-            </w:pPr>
-            <w:r>
-              <w:rPr>
-                <w:rFonts w:cstheme="minorHAnsi"/>
-                <w:sz w:val="24"/>
-                <w:szCs w:val="24"/>
-                <w:highlight w:val="yellow"/>
+                <w:lang w:val="en-US"/>
+              </w:rPr>
+            </w:pPr>
+            <w:r>
+              <w:rPr>
+                <w:rFonts w:cstheme="minorHAnsi"/>
+                <w:sz w:val="24"/>
+                <w:szCs w:val="24"/>
               </w:rPr>
               <w:t>90 min</w:t>
             </w:r>
@@ -21142,17 +21000,15 @@
                 <w:color w:val="000000"/>
                 <w:sz w:val="24"/>
                 <w:szCs w:val="24"/>
-                <w:highlight w:val="yellow"/>
-                <w:lang w:val="en-US"/>
-              </w:rPr>
-            </w:pPr>
-            <w:r>
-              <w:rPr>
-                <w:rFonts w:cstheme="minorHAnsi"/>
-                <w:color w:val="1D1C1D"/>
-                <w:sz w:val="24"/>
-                <w:szCs w:val="24"/>
-                <w:highlight w:val="yellow"/>
+                <w:lang w:val="en-US"/>
+              </w:rPr>
+            </w:pPr>
+            <w:r>
+              <w:rPr>
+                <w:rFonts w:cstheme="minorHAnsi"/>
+                <w:color w:val="1D1C1D"/>
+                <w:sz w:val="24"/>
+                <w:szCs w:val="24"/>
                 <w:shd w:val="clear" w:color="auto" w:fill="FFFFFF"/>
               </w:rPr>
               <w:t>String</w:t>
@@ -21180,17 +21036,15 @@
                 <w:color w:val="000000"/>
                 <w:sz w:val="24"/>
                 <w:szCs w:val="24"/>
-                <w:highlight w:val="yellow"/>
-                <w:lang w:val="en-US"/>
-              </w:rPr>
-            </w:pPr>
-            <w:r>
-              <w:rPr>
-                <w:rFonts w:cstheme="minorHAnsi"/>
-                <w:color w:val="1D1C1D"/>
-                <w:sz w:val="24"/>
-                <w:szCs w:val="24"/>
-                <w:highlight w:val="yellow"/>
+                <w:lang w:val="en-US"/>
+              </w:rPr>
+            </w:pPr>
+            <w:r>
+              <w:rPr>
+                <w:rFonts w:cstheme="minorHAnsi"/>
+                <w:color w:val="1D1C1D"/>
+                <w:sz w:val="24"/>
+                <w:szCs w:val="24"/>
                 <w:shd w:val="clear" w:color="auto" w:fill="FFFFFF"/>
               </w:rPr>
               <w:t>No</w:t>
@@ -21218,17 +21072,15 @@
                 <w:color w:val="000000"/>
                 <w:sz w:val="24"/>
                 <w:szCs w:val="24"/>
-                <w:highlight w:val="yellow"/>
-                <w:lang w:val="en-US"/>
-              </w:rPr>
-            </w:pPr>
-            <w:r>
-              <w:rPr>
-                <w:rFonts w:cstheme="minorHAnsi"/>
-                <w:color w:val="1D1C1D"/>
-                <w:sz w:val="24"/>
-                <w:szCs w:val="24"/>
-                <w:highlight w:val="yellow"/>
+                <w:lang w:val="en-US"/>
+              </w:rPr>
+            </w:pPr>
+            <w:r>
+              <w:rPr>
+                <w:rFonts w:cstheme="minorHAnsi"/>
+                <w:color w:val="1D1C1D"/>
+                <w:sz w:val="24"/>
+                <w:szCs w:val="24"/>
                 <w:shd w:val="clear" w:color="auto" w:fill="FFFFFF"/>
               </w:rPr>
               <w:t>No</w:t>
@@ -21257,17 +21109,15 @@
                 <w:color w:val="000000"/>
                 <w:sz w:val="24"/>
                 <w:szCs w:val="24"/>
-                <w:highlight w:val="yellow"/>
-                <w:lang w:val="en-US"/>
-              </w:rPr>
-            </w:pPr>
-            <w:r>
-              <w:rPr>
-                <w:rFonts w:eastAsia="Times New Roman" w:cstheme="minorHAnsi"/>
-                <w:color w:val="000000"/>
-                <w:sz w:val="24"/>
-                <w:szCs w:val="24"/>
-                <w:highlight w:val="yellow"/>
+                <w:lang w:val="en-US"/>
+              </w:rPr>
+            </w:pPr>
+            <w:r>
+              <w:rPr>
+                <w:rFonts w:eastAsia="Times New Roman" w:cstheme="minorHAnsi"/>
+                <w:color w:val="000000"/>
+                <w:sz w:val="24"/>
+                <w:szCs w:val="24"/>
                 <w:lang w:val="en-US"/>
               </w:rPr>
               <w:t> </w:t>
@@ -21301,7 +21151,6 @@
                 <w:color w:val="000000"/>
                 <w:sz w:val="24"/>
                 <w:szCs w:val="24"/>
-                <w:highlight w:val="yellow"/>
                 <w:lang w:val="en-US"/>
               </w:rPr>
             </w:pPr>
@@ -21312,7 +21161,6 @@
                 <w:color w:val="000000"/>
                 <w:sz w:val="24"/>
                 <w:szCs w:val="24"/>
-                <w:highlight w:val="yellow"/>
                 <w:lang w:val="en-US"/>
               </w:rPr>
               <w:t>listed_in</w:t>
@@ -21341,17 +21189,15 @@
                 <w:color w:val="000000"/>
                 <w:sz w:val="24"/>
                 <w:szCs w:val="24"/>
-                <w:highlight w:val="yellow"/>
-                <w:lang w:val="en-US"/>
-              </w:rPr>
-            </w:pPr>
-            <w:r>
-              <w:rPr>
-                <w:rFonts w:cstheme="minorHAnsi"/>
-                <w:color w:val="1D1C1D"/>
-                <w:sz w:val="24"/>
-                <w:szCs w:val="24"/>
-                <w:highlight w:val="yellow"/>
+                <w:lang w:val="en-US"/>
+              </w:rPr>
+            </w:pPr>
+            <w:r>
+              <w:rPr>
+                <w:rFonts w:cstheme="minorHAnsi"/>
+                <w:color w:val="1D1C1D"/>
+                <w:sz w:val="24"/>
+                <w:szCs w:val="24"/>
                 <w:shd w:val="clear" w:color="auto" w:fill="FFFFFF"/>
               </w:rPr>
               <w:t>Genre</w:t>
@@ -21379,16 +21225,14 @@
                 <w:color w:val="000000"/>
                 <w:sz w:val="24"/>
                 <w:szCs w:val="24"/>
-                <w:highlight w:val="yellow"/>
-                <w:lang w:val="en-US"/>
-              </w:rPr>
-            </w:pPr>
-            <w:r>
-              <w:rPr>
-                <w:rFonts w:cstheme="minorHAnsi"/>
-                <w:sz w:val="24"/>
-                <w:szCs w:val="24"/>
-                <w:highlight w:val="yellow"/>
+                <w:lang w:val="en-US"/>
+              </w:rPr>
+            </w:pPr>
+            <w:r>
+              <w:rPr>
+                <w:rFonts w:cstheme="minorHAnsi"/>
+                <w:sz w:val="24"/>
+                <w:szCs w:val="24"/>
               </w:rPr>
               <w:t>Children &amp; Family Movies, Comedies</w:t>
             </w:r>
@@ -21415,17 +21259,15 @@
                 <w:color w:val="000000"/>
                 <w:sz w:val="24"/>
                 <w:szCs w:val="24"/>
-                <w:highlight w:val="yellow"/>
-                <w:lang w:val="en-US"/>
-              </w:rPr>
-            </w:pPr>
-            <w:r>
-              <w:rPr>
-                <w:rFonts w:cstheme="minorHAnsi"/>
-                <w:color w:val="1D1C1D"/>
-                <w:sz w:val="24"/>
-                <w:szCs w:val="24"/>
-                <w:highlight w:val="yellow"/>
+                <w:lang w:val="en-US"/>
+              </w:rPr>
+            </w:pPr>
+            <w:r>
+              <w:rPr>
+                <w:rFonts w:cstheme="minorHAnsi"/>
+                <w:color w:val="1D1C1D"/>
+                <w:sz w:val="24"/>
+                <w:szCs w:val="24"/>
                 <w:shd w:val="clear" w:color="auto" w:fill="FFFFFF"/>
               </w:rPr>
               <w:t>String</w:t>
@@ -21453,17 +21295,15 @@
                 <w:color w:val="000000"/>
                 <w:sz w:val="24"/>
                 <w:szCs w:val="24"/>
-                <w:highlight w:val="yellow"/>
-                <w:lang w:val="en-US"/>
-              </w:rPr>
-            </w:pPr>
-            <w:r>
-              <w:rPr>
-                <w:rFonts w:cstheme="minorHAnsi"/>
-                <w:color w:val="1D1C1D"/>
-                <w:sz w:val="24"/>
-                <w:szCs w:val="24"/>
-                <w:highlight w:val="yellow"/>
+                <w:lang w:val="en-US"/>
+              </w:rPr>
+            </w:pPr>
+            <w:r>
+              <w:rPr>
+                <w:rFonts w:cstheme="minorHAnsi"/>
+                <w:color w:val="1D1C1D"/>
+                <w:sz w:val="24"/>
+                <w:szCs w:val="24"/>
                 <w:shd w:val="clear" w:color="auto" w:fill="FFFFFF"/>
               </w:rPr>
               <w:t>No</w:t>
@@ -21491,17 +21331,15 @@
                 <w:color w:val="000000"/>
                 <w:sz w:val="24"/>
                 <w:szCs w:val="24"/>
-                <w:highlight w:val="yellow"/>
-                <w:lang w:val="en-US"/>
-              </w:rPr>
-            </w:pPr>
-            <w:r>
-              <w:rPr>
-                <w:rFonts w:cstheme="minorHAnsi"/>
-                <w:color w:val="1D1C1D"/>
-                <w:sz w:val="24"/>
-                <w:szCs w:val="24"/>
-                <w:highlight w:val="yellow"/>
+                <w:lang w:val="en-US"/>
+              </w:rPr>
+            </w:pPr>
+            <w:r>
+              <w:rPr>
+                <w:rFonts w:cstheme="minorHAnsi"/>
+                <w:color w:val="1D1C1D"/>
+                <w:sz w:val="24"/>
+                <w:szCs w:val="24"/>
                 <w:shd w:val="clear" w:color="auto" w:fill="FFFFFF"/>
               </w:rPr>
               <w:t>No</w:t>
@@ -21529,17 +21367,15 @@
                 <w:color w:val="000000"/>
                 <w:sz w:val="24"/>
                 <w:szCs w:val="24"/>
-                <w:highlight w:val="yellow"/>
-                <w:lang w:val="en-US"/>
-              </w:rPr>
-            </w:pPr>
-            <w:r>
-              <w:rPr>
-                <w:rFonts w:cstheme="minorHAnsi"/>
-                <w:color w:val="1D1C1D"/>
-                <w:sz w:val="24"/>
-                <w:szCs w:val="24"/>
-                <w:highlight w:val="yellow"/>
+                <w:lang w:val="en-US"/>
+              </w:rPr>
+            </w:pPr>
+            <w:r>
+              <w:rPr>
+                <w:rFonts w:cstheme="minorHAnsi"/>
+                <w:color w:val="1D1C1D"/>
+                <w:sz w:val="24"/>
+                <w:szCs w:val="24"/>
                 <w:shd w:val="clear" w:color="auto" w:fill="FFFFFF"/>
               </w:rPr>
               <w:t>Multiple names in each field</w:t>
@@ -21573,17 +21409,15 @@
                 <w:color w:val="000000"/>
                 <w:sz w:val="24"/>
                 <w:szCs w:val="24"/>
-                <w:highlight w:val="yellow"/>
-                <w:lang w:val="en-US"/>
-              </w:rPr>
-            </w:pPr>
-            <w:r>
-              <w:rPr>
-                <w:rFonts w:eastAsia="Times New Roman" w:cstheme="minorHAnsi"/>
-                <w:color w:val="000000"/>
-                <w:sz w:val="24"/>
-                <w:szCs w:val="24"/>
-                <w:highlight w:val="yellow"/>
+                <w:lang w:val="en-US"/>
+              </w:rPr>
+            </w:pPr>
+            <w:r>
+              <w:rPr>
+                <w:rFonts w:eastAsia="Times New Roman" w:cstheme="minorHAnsi"/>
+                <w:color w:val="000000"/>
+                <w:sz w:val="24"/>
+                <w:szCs w:val="24"/>
                 <w:lang w:val="en-US"/>
               </w:rPr>
               <w:t xml:space="preserve">description </w:t>
@@ -21611,17 +21445,15 @@
                 <w:color w:val="000000"/>
                 <w:sz w:val="24"/>
                 <w:szCs w:val="24"/>
-                <w:highlight w:val="yellow"/>
-                <w:lang w:val="en-US"/>
-              </w:rPr>
-            </w:pPr>
-            <w:r>
-              <w:rPr>
-                <w:rFonts w:cstheme="minorHAnsi"/>
-                <w:color w:val="1D1C1D"/>
-                <w:sz w:val="24"/>
-                <w:szCs w:val="24"/>
-                <w:highlight w:val="yellow"/>
+                <w:lang w:val="en-US"/>
+              </w:rPr>
+            </w:pPr>
+            <w:r>
+              <w:rPr>
+                <w:rFonts w:cstheme="minorHAnsi"/>
+                <w:color w:val="1D1C1D"/>
+                <w:sz w:val="24"/>
+                <w:szCs w:val="24"/>
                 <w:shd w:val="clear" w:color="auto" w:fill="FFFFFF"/>
               </w:rPr>
               <w:t>The summary description</w:t>
@@ -21649,16 +21481,14 @@
                 <w:color w:val="000000"/>
                 <w:sz w:val="24"/>
                 <w:szCs w:val="24"/>
-                <w:highlight w:val="yellow"/>
-                <w:lang w:val="en-US"/>
-              </w:rPr>
-            </w:pPr>
-            <w:r>
-              <w:rPr>
-                <w:rFonts w:cstheme="minorHAnsi"/>
-                <w:sz w:val="24"/>
-                <w:szCs w:val="24"/>
-                <w:highlight w:val="yellow"/>
+                <w:lang w:val="en-US"/>
+              </w:rPr>
+            </w:pPr>
+            <w:r>
+              <w:rPr>
+                <w:rFonts w:cstheme="minorHAnsi"/>
+                <w:sz w:val="24"/>
+                <w:szCs w:val="24"/>
               </w:rPr>
               <w:t>Before planning an awesome wedding for his grandfather, a polar bear king must</w:t>
             </w:r>
@@ -21685,17 +21515,15 @@
                 <w:color w:val="000000"/>
                 <w:sz w:val="24"/>
                 <w:szCs w:val="24"/>
-                <w:highlight w:val="yellow"/>
-                <w:lang w:val="en-US"/>
-              </w:rPr>
-            </w:pPr>
-            <w:r>
-              <w:rPr>
-                <w:rFonts w:cstheme="minorHAnsi"/>
-                <w:color w:val="1D1C1D"/>
-                <w:sz w:val="24"/>
-                <w:szCs w:val="24"/>
-                <w:highlight w:val="yellow"/>
+                <w:lang w:val="en-US"/>
+              </w:rPr>
+            </w:pPr>
+            <w:r>
+              <w:rPr>
+                <w:rFonts w:cstheme="minorHAnsi"/>
+                <w:color w:val="1D1C1D"/>
+                <w:sz w:val="24"/>
+                <w:szCs w:val="24"/>
                 <w:shd w:val="clear" w:color="auto" w:fill="FFFFFF"/>
               </w:rPr>
               <w:t>String</w:t>
@@ -21723,17 +21551,15 @@
                 <w:color w:val="000000"/>
                 <w:sz w:val="24"/>
                 <w:szCs w:val="24"/>
-                <w:highlight w:val="yellow"/>
-                <w:lang w:val="en-US"/>
-              </w:rPr>
-            </w:pPr>
-            <w:r>
-              <w:rPr>
-                <w:rFonts w:cstheme="minorHAnsi"/>
-                <w:color w:val="1D1C1D"/>
-                <w:sz w:val="24"/>
-                <w:szCs w:val="24"/>
-                <w:highlight w:val="yellow"/>
+                <w:lang w:val="en-US"/>
+              </w:rPr>
+            </w:pPr>
+            <w:r>
+              <w:rPr>
+                <w:rFonts w:cstheme="minorHAnsi"/>
+                <w:color w:val="1D1C1D"/>
+                <w:sz w:val="24"/>
+                <w:szCs w:val="24"/>
                 <w:shd w:val="clear" w:color="auto" w:fill="FFFFFF"/>
               </w:rPr>
               <w:t>No</w:t>
@@ -21761,17 +21587,15 @@
                 <w:color w:val="000000"/>
                 <w:sz w:val="24"/>
                 <w:szCs w:val="24"/>
-                <w:highlight w:val="yellow"/>
-                <w:lang w:val="en-US"/>
-              </w:rPr>
-            </w:pPr>
-            <w:r>
-              <w:rPr>
-                <w:rFonts w:cstheme="minorHAnsi"/>
-                <w:color w:val="1D1C1D"/>
-                <w:sz w:val="24"/>
-                <w:szCs w:val="24"/>
-                <w:highlight w:val="yellow"/>
+                <w:lang w:val="en-US"/>
+              </w:rPr>
+            </w:pPr>
+            <w:r>
+              <w:rPr>
+                <w:rFonts w:cstheme="minorHAnsi"/>
+                <w:color w:val="1D1C1D"/>
+                <w:sz w:val="24"/>
+                <w:szCs w:val="24"/>
                 <w:shd w:val="clear" w:color="auto" w:fill="FFFFFF"/>
               </w:rPr>
               <w:t>No</w:t>
@@ -21800,17 +21624,15 @@
                 <w:color w:val="000000"/>
                 <w:sz w:val="24"/>
                 <w:szCs w:val="24"/>
-                <w:highlight w:val="yellow"/>
-                <w:lang w:val="en-US"/>
-              </w:rPr>
-            </w:pPr>
-            <w:r>
-              <w:rPr>
-                <w:rFonts w:eastAsia="Times New Roman" w:cstheme="minorHAnsi"/>
-                <w:color w:val="000000"/>
-                <w:sz w:val="24"/>
-                <w:szCs w:val="24"/>
-                <w:highlight w:val="yellow"/>
+                <w:lang w:val="en-US"/>
+              </w:rPr>
+            </w:pPr>
+            <w:r>
+              <w:rPr>
+                <w:rFonts w:eastAsia="Times New Roman" w:cstheme="minorHAnsi"/>
+                <w:color w:val="000000"/>
+                <w:sz w:val="24"/>
+                <w:szCs w:val="24"/>
                 <w:lang w:val="en-US"/>
               </w:rPr>
               <w:t> </w:t>
@@ -21844,17 +21666,15 @@
                 <w:color w:val="000000"/>
                 <w:sz w:val="24"/>
                 <w:szCs w:val="24"/>
-                <w:highlight w:val="yellow"/>
-                <w:lang w:val="en-US"/>
-              </w:rPr>
-            </w:pPr>
-            <w:r>
-              <w:rPr>
-                <w:rFonts w:eastAsia="Times New Roman" w:cstheme="minorHAnsi"/>
-                <w:color w:val="000000"/>
-                <w:sz w:val="24"/>
-                <w:szCs w:val="24"/>
-                <w:highlight w:val="yellow"/>
+                <w:lang w:val="en-US"/>
+              </w:rPr>
+            </w:pPr>
+            <w:r>
+              <w:rPr>
+                <w:rFonts w:eastAsia="Times New Roman" w:cstheme="minorHAnsi"/>
+                <w:color w:val="000000"/>
+                <w:sz w:val="24"/>
+                <w:szCs w:val="24"/>
                 <w:lang w:val="en-US"/>
               </w:rPr>
               <w:t xml:space="preserve">IMDB rating </w:t>
@@ -21882,17 +21702,15 @@
                 <w:color w:val="000000"/>
                 <w:sz w:val="24"/>
                 <w:szCs w:val="24"/>
-                <w:highlight w:val="yellow"/>
-                <w:lang w:val="en-US"/>
-              </w:rPr>
-            </w:pPr>
-            <w:r>
-              <w:rPr>
-                <w:rFonts w:cstheme="minorHAnsi"/>
-                <w:color w:val="1D1C1D"/>
-                <w:sz w:val="24"/>
-                <w:szCs w:val="24"/>
-                <w:highlight w:val="yellow"/>
+                <w:lang w:val="en-US"/>
+              </w:rPr>
+            </w:pPr>
+            <w:r>
+              <w:rPr>
+                <w:rFonts w:cstheme="minorHAnsi"/>
+                <w:color w:val="1D1C1D"/>
+                <w:sz w:val="24"/>
+                <w:szCs w:val="24"/>
                 <w:shd w:val="clear" w:color="auto" w:fill="FFFFFF"/>
               </w:rPr>
               <w:t xml:space="preserve">Rating on IMDB </w:t>
@@ -21920,17 +21738,15 @@
                 <w:color w:val="000000"/>
                 <w:sz w:val="24"/>
                 <w:szCs w:val="24"/>
-                <w:highlight w:val="yellow"/>
-                <w:lang w:val="en-US"/>
-              </w:rPr>
-            </w:pPr>
-            <w:r>
-              <w:rPr>
-                <w:rFonts w:cstheme="minorHAnsi"/>
-                <w:color w:val="1D1C1D"/>
-                <w:sz w:val="24"/>
-                <w:szCs w:val="24"/>
-                <w:highlight w:val="yellow"/>
+                <w:lang w:val="en-US"/>
+              </w:rPr>
+            </w:pPr>
+            <w:r>
+              <w:rPr>
+                <w:rFonts w:cstheme="minorHAnsi"/>
+                <w:color w:val="1D1C1D"/>
+                <w:sz w:val="24"/>
+                <w:szCs w:val="24"/>
                 <w:shd w:val="clear" w:color="auto" w:fill="FFFFFF"/>
               </w:rPr>
               <w:t>7.0</w:t>
@@ -21958,17 +21774,15 @@
                 <w:color w:val="000000"/>
                 <w:sz w:val="24"/>
                 <w:szCs w:val="24"/>
-                <w:highlight w:val="yellow"/>
-                <w:lang w:val="en-US"/>
-              </w:rPr>
-            </w:pPr>
-            <w:r>
-              <w:rPr>
-                <w:rFonts w:cstheme="minorHAnsi"/>
-                <w:color w:val="1D1C1D"/>
-                <w:sz w:val="24"/>
-                <w:szCs w:val="24"/>
-                <w:highlight w:val="yellow"/>
+                <w:lang w:val="en-US"/>
+              </w:rPr>
+            </w:pPr>
+            <w:r>
+              <w:rPr>
+                <w:rFonts w:cstheme="minorHAnsi"/>
+                <w:color w:val="1D1C1D"/>
+                <w:sz w:val="24"/>
+                <w:szCs w:val="24"/>
                 <w:shd w:val="clear" w:color="auto" w:fill="FFFFFF"/>
               </w:rPr>
               <w:t>Int</w:t>
@@ -21996,17 +21810,15 @@
                 <w:color w:val="000000"/>
                 <w:sz w:val="24"/>
                 <w:szCs w:val="24"/>
-                <w:highlight w:val="yellow"/>
-                <w:lang w:val="en-US"/>
-              </w:rPr>
-            </w:pPr>
-            <w:r>
-              <w:rPr>
-                <w:rFonts w:cstheme="minorHAnsi"/>
-                <w:color w:val="1D1C1D"/>
-                <w:sz w:val="24"/>
-                <w:szCs w:val="24"/>
-                <w:highlight w:val="yellow"/>
+                <w:lang w:val="en-US"/>
+              </w:rPr>
+            </w:pPr>
+            <w:r>
+              <w:rPr>
+                <w:rFonts w:cstheme="minorHAnsi"/>
+                <w:color w:val="1D1C1D"/>
+                <w:sz w:val="24"/>
+                <w:szCs w:val="24"/>
                 <w:shd w:val="clear" w:color="auto" w:fill="FFFFFF"/>
               </w:rPr>
               <w:t>No</w:t>
@@ -22034,17 +21846,15 @@
                 <w:color w:val="000000"/>
                 <w:sz w:val="24"/>
                 <w:szCs w:val="24"/>
-                <w:highlight w:val="yellow"/>
-                <w:lang w:val="en-US"/>
-              </w:rPr>
-            </w:pPr>
-            <w:r>
-              <w:rPr>
-                <w:rFonts w:cstheme="minorHAnsi"/>
-                <w:color w:val="1D1C1D"/>
-                <w:sz w:val="24"/>
-                <w:szCs w:val="24"/>
-                <w:highlight w:val="yellow"/>
+                <w:lang w:val="en-US"/>
+              </w:rPr>
+            </w:pPr>
+            <w:r>
+              <w:rPr>
+                <w:rFonts w:cstheme="minorHAnsi"/>
+                <w:color w:val="1D1C1D"/>
+                <w:sz w:val="24"/>
+                <w:szCs w:val="24"/>
                 <w:shd w:val="clear" w:color="auto" w:fill="FFFFFF"/>
               </w:rPr>
               <w:t>Yes</w:t>
@@ -22073,17 +21883,15 @@
                 <w:color w:val="000000"/>
                 <w:sz w:val="24"/>
                 <w:szCs w:val="24"/>
-                <w:highlight w:val="yellow"/>
-                <w:lang w:val="en-US"/>
-              </w:rPr>
-            </w:pPr>
-            <w:r>
-              <w:rPr>
-                <w:rFonts w:eastAsia="Times New Roman" w:cstheme="minorHAnsi"/>
-                <w:color w:val="000000"/>
-                <w:sz w:val="24"/>
-                <w:szCs w:val="24"/>
-                <w:highlight w:val="yellow"/>
+                <w:lang w:val="en-US"/>
+              </w:rPr>
+            </w:pPr>
+            <w:r>
+              <w:rPr>
+                <w:rFonts w:eastAsia="Times New Roman" w:cstheme="minorHAnsi"/>
+                <w:color w:val="000000"/>
+                <w:sz w:val="24"/>
+                <w:szCs w:val="24"/>
                 <w:lang w:val="en-US"/>
               </w:rPr>
               <w:t> </w:t>
@@ -22117,17 +21925,15 @@
                 <w:color w:val="000000"/>
                 <w:sz w:val="24"/>
                 <w:szCs w:val="24"/>
-                <w:highlight w:val="yellow"/>
-                <w:lang w:val="en-US"/>
-              </w:rPr>
-            </w:pPr>
-            <w:r>
-              <w:rPr>
-                <w:rFonts w:eastAsia="Times New Roman" w:cstheme="minorHAnsi"/>
-                <w:color w:val="000000"/>
-                <w:sz w:val="24"/>
-                <w:szCs w:val="24"/>
-                <w:highlight w:val="yellow"/>
+                <w:lang w:val="en-US"/>
+              </w:rPr>
+            </w:pPr>
+            <w:r>
+              <w:rPr>
+                <w:rFonts w:eastAsia="Times New Roman" w:cstheme="minorHAnsi"/>
+                <w:color w:val="000000"/>
+                <w:sz w:val="24"/>
+                <w:szCs w:val="24"/>
                 <w:lang w:val="en-US"/>
               </w:rPr>
               <w:t xml:space="preserve">Rotten Tomatoes rating </w:t>
@@ -22156,17 +21962,15 @@
                 <w:color w:val="000000"/>
                 <w:sz w:val="24"/>
                 <w:szCs w:val="24"/>
-                <w:highlight w:val="yellow"/>
-                <w:lang w:val="en-US"/>
-              </w:rPr>
-            </w:pPr>
-            <w:r>
-              <w:rPr>
-                <w:rFonts w:eastAsia="Times New Roman" w:cstheme="minorHAnsi"/>
-                <w:color w:val="000000"/>
-                <w:sz w:val="24"/>
-                <w:szCs w:val="24"/>
-                <w:highlight w:val="yellow"/>
+                <w:lang w:val="en-US"/>
+              </w:rPr>
+            </w:pPr>
+            <w:r>
+              <w:rPr>
+                <w:rFonts w:eastAsia="Times New Roman" w:cstheme="minorHAnsi"/>
+                <w:color w:val="000000"/>
+                <w:sz w:val="24"/>
+                <w:szCs w:val="24"/>
                 <w:lang w:val="en-US"/>
               </w:rPr>
               <w:t> </w:t>
@@ -22195,17 +21999,15 @@
                 <w:color w:val="000000"/>
                 <w:sz w:val="24"/>
                 <w:szCs w:val="24"/>
-                <w:highlight w:val="yellow"/>
-                <w:lang w:val="en-US"/>
-              </w:rPr>
-            </w:pPr>
-            <w:r>
-              <w:rPr>
-                <w:rFonts w:eastAsia="Times New Roman" w:cstheme="minorHAnsi"/>
-                <w:color w:val="000000"/>
-                <w:sz w:val="24"/>
-                <w:szCs w:val="24"/>
-                <w:highlight w:val="yellow"/>
+                <w:lang w:val="en-US"/>
+              </w:rPr>
+            </w:pPr>
+            <w:r>
+              <w:rPr>
+                <w:rFonts w:eastAsia="Times New Roman" w:cstheme="minorHAnsi"/>
+                <w:color w:val="000000"/>
+                <w:sz w:val="24"/>
+                <w:szCs w:val="24"/>
                 <w:lang w:val="en-US"/>
               </w:rPr>
               <w:t> </w:t>
@@ -22234,17 +22036,15 @@
                 <w:color w:val="000000"/>
                 <w:sz w:val="24"/>
                 <w:szCs w:val="24"/>
-                <w:highlight w:val="yellow"/>
-                <w:lang w:val="en-US"/>
-              </w:rPr>
-            </w:pPr>
-            <w:r>
-              <w:rPr>
-                <w:rFonts w:eastAsia="Times New Roman" w:cstheme="minorHAnsi"/>
-                <w:color w:val="000000"/>
-                <w:sz w:val="24"/>
-                <w:szCs w:val="24"/>
-                <w:highlight w:val="yellow"/>
+                <w:lang w:val="en-US"/>
+              </w:rPr>
+            </w:pPr>
+            <w:r>
+              <w:rPr>
+                <w:rFonts w:eastAsia="Times New Roman" w:cstheme="minorHAnsi"/>
+                <w:color w:val="000000"/>
+                <w:sz w:val="24"/>
+                <w:szCs w:val="24"/>
                 <w:lang w:val="en-US"/>
               </w:rPr>
               <w:t> </w:t>
@@ -22273,17 +22073,15 @@
                 <w:color w:val="000000"/>
                 <w:sz w:val="24"/>
                 <w:szCs w:val="24"/>
-                <w:highlight w:val="yellow"/>
-                <w:lang w:val="en-US"/>
-              </w:rPr>
-            </w:pPr>
-            <w:r>
-              <w:rPr>
-                <w:rFonts w:eastAsia="Times New Roman" w:cstheme="minorHAnsi"/>
-                <w:color w:val="000000"/>
-                <w:sz w:val="24"/>
-                <w:szCs w:val="24"/>
-                <w:highlight w:val="yellow"/>
+                <w:lang w:val="en-US"/>
+              </w:rPr>
+            </w:pPr>
+            <w:r>
+              <w:rPr>
+                <w:rFonts w:eastAsia="Times New Roman" w:cstheme="minorHAnsi"/>
+                <w:color w:val="000000"/>
+                <w:sz w:val="24"/>
+                <w:szCs w:val="24"/>
                 <w:lang w:val="en-US"/>
               </w:rPr>
               <w:t> </w:t>
@@ -22312,17 +22110,15 @@
                 <w:color w:val="000000"/>
                 <w:sz w:val="24"/>
                 <w:szCs w:val="24"/>
-                <w:highlight w:val="yellow"/>
-                <w:lang w:val="en-US"/>
-              </w:rPr>
-            </w:pPr>
-            <w:r>
-              <w:rPr>
-                <w:rFonts w:eastAsia="Times New Roman" w:cstheme="minorHAnsi"/>
-                <w:color w:val="000000"/>
-                <w:sz w:val="24"/>
-                <w:szCs w:val="24"/>
-                <w:highlight w:val="yellow"/>
+                <w:lang w:val="en-US"/>
+              </w:rPr>
+            </w:pPr>
+            <w:r>
+              <w:rPr>
+                <w:rFonts w:eastAsia="Times New Roman" w:cstheme="minorHAnsi"/>
+                <w:color w:val="000000"/>
+                <w:sz w:val="24"/>
+                <w:szCs w:val="24"/>
                 <w:lang w:val="en-US"/>
               </w:rPr>
               <w:t> </w:t>
@@ -22351,17 +22147,15 @@
                 <w:color w:val="000000"/>
                 <w:sz w:val="24"/>
                 <w:szCs w:val="24"/>
-                <w:highlight w:val="yellow"/>
-                <w:lang w:val="en-US"/>
-              </w:rPr>
-            </w:pPr>
-            <w:r>
-              <w:rPr>
-                <w:rFonts w:eastAsia="Times New Roman" w:cstheme="minorHAnsi"/>
-                <w:color w:val="000000"/>
-                <w:sz w:val="24"/>
-                <w:szCs w:val="24"/>
-                <w:highlight w:val="yellow"/>
+                <w:lang w:val="en-US"/>
+              </w:rPr>
+            </w:pPr>
+            <w:r>
+              <w:rPr>
+                <w:rFonts w:eastAsia="Times New Roman" w:cstheme="minorHAnsi"/>
+                <w:color w:val="000000"/>
+                <w:sz w:val="24"/>
+                <w:szCs w:val="24"/>
                 <w:lang w:val="en-US"/>
               </w:rPr>
               <w:t> </w:t>
@@ -22395,17 +22189,15 @@
                 <w:color w:val="000000"/>
                 <w:sz w:val="24"/>
                 <w:szCs w:val="24"/>
-                <w:highlight w:val="yellow"/>
-                <w:lang w:val="en-US"/>
-              </w:rPr>
-            </w:pPr>
-            <w:r>
-              <w:rPr>
-                <w:rFonts w:eastAsia="Times New Roman" w:cstheme="minorHAnsi"/>
-                <w:color w:val="000000"/>
-                <w:sz w:val="24"/>
-                <w:szCs w:val="24"/>
-                <w:highlight w:val="yellow"/>
+                <w:lang w:val="en-US"/>
+              </w:rPr>
+            </w:pPr>
+            <w:r>
+              <w:rPr>
+                <w:rFonts w:eastAsia="Times New Roman" w:cstheme="minorHAnsi"/>
+                <w:color w:val="000000"/>
+                <w:sz w:val="24"/>
+                <w:szCs w:val="24"/>
                 <w:lang w:val="en-US"/>
               </w:rPr>
               <w:t xml:space="preserve">Award </w:t>
@@ -22433,17 +22225,15 @@
                 <w:color w:val="000000"/>
                 <w:sz w:val="24"/>
                 <w:szCs w:val="24"/>
-                <w:highlight w:val="yellow"/>
-                <w:lang w:val="en-US"/>
-              </w:rPr>
-            </w:pPr>
-            <w:r>
-              <w:rPr>
-                <w:rFonts w:cstheme="minorHAnsi"/>
-                <w:color w:val="1D1C1D"/>
-                <w:sz w:val="24"/>
-                <w:szCs w:val="24"/>
-                <w:highlight w:val="yellow"/>
+                <w:lang w:val="en-US"/>
+              </w:rPr>
+            </w:pPr>
+            <w:r>
+              <w:rPr>
+                <w:rFonts w:cstheme="minorHAnsi"/>
+                <w:color w:val="1D1C1D"/>
+                <w:sz w:val="24"/>
+                <w:szCs w:val="24"/>
                 <w:shd w:val="clear" w:color="auto" w:fill="FFFFFF"/>
               </w:rPr>
               <w:t>Received Awards for the product</w:t>
@@ -22471,17 +22261,15 @@
                 <w:color w:val="000000"/>
                 <w:sz w:val="24"/>
                 <w:szCs w:val="24"/>
-                <w:highlight w:val="yellow"/>
-                <w:lang w:val="en-US"/>
-              </w:rPr>
-            </w:pPr>
-            <w:r>
-              <w:rPr>
-                <w:rFonts w:cstheme="minorHAnsi"/>
-                <w:color w:val="1D1C1D"/>
-                <w:sz w:val="24"/>
-                <w:szCs w:val="24"/>
-                <w:highlight w:val="yellow"/>
+                <w:lang w:val="en-US"/>
+              </w:rPr>
+            </w:pPr>
+            <w:r>
+              <w:rPr>
+                <w:rFonts w:cstheme="minorHAnsi"/>
+                <w:color w:val="1D1C1D"/>
+                <w:sz w:val="24"/>
+                <w:szCs w:val="24"/>
                 <w:shd w:val="clear" w:color="auto" w:fill="FFFFFF"/>
               </w:rPr>
               <w:t>7 wins &amp; 46 nominations</w:t>
@@ -22509,17 +22297,15 @@
                 <w:color w:val="000000"/>
                 <w:sz w:val="24"/>
                 <w:szCs w:val="24"/>
-                <w:highlight w:val="yellow"/>
-                <w:lang w:val="en-US"/>
-              </w:rPr>
-            </w:pPr>
-            <w:r>
-              <w:rPr>
-                <w:rFonts w:cstheme="minorHAnsi"/>
-                <w:color w:val="1D1C1D"/>
-                <w:sz w:val="24"/>
-                <w:szCs w:val="24"/>
-                <w:highlight w:val="yellow"/>
+                <w:lang w:val="en-US"/>
+              </w:rPr>
+            </w:pPr>
+            <w:r>
+              <w:rPr>
+                <w:rFonts w:cstheme="minorHAnsi"/>
+                <w:color w:val="1D1C1D"/>
+                <w:sz w:val="24"/>
+                <w:szCs w:val="24"/>
                 <w:shd w:val="clear" w:color="auto" w:fill="FFFFFF"/>
               </w:rPr>
               <w:t>String</w:t>
@@ -22547,17 +22333,15 @@
                 <w:color w:val="000000"/>
                 <w:sz w:val="24"/>
                 <w:szCs w:val="24"/>
-                <w:highlight w:val="yellow"/>
-                <w:lang w:val="en-US"/>
-              </w:rPr>
-            </w:pPr>
-            <w:r>
-              <w:rPr>
-                <w:rFonts w:cstheme="minorHAnsi"/>
-                <w:color w:val="1D1C1D"/>
-                <w:sz w:val="24"/>
-                <w:szCs w:val="24"/>
-                <w:highlight w:val="yellow"/>
+                <w:lang w:val="en-US"/>
+              </w:rPr>
+            </w:pPr>
+            <w:r>
+              <w:rPr>
+                <w:rFonts w:cstheme="minorHAnsi"/>
+                <w:color w:val="1D1C1D"/>
+                <w:sz w:val="24"/>
+                <w:szCs w:val="24"/>
                 <w:shd w:val="clear" w:color="auto" w:fill="FFFFFF"/>
               </w:rPr>
               <w:t>No</w:t>
@@ -22585,17 +22369,15 @@
                 <w:color w:val="000000"/>
                 <w:sz w:val="24"/>
                 <w:szCs w:val="24"/>
-                <w:highlight w:val="yellow"/>
-                <w:lang w:val="en-US"/>
-              </w:rPr>
-            </w:pPr>
-            <w:r>
-              <w:rPr>
-                <w:rFonts w:cstheme="minorHAnsi"/>
-                <w:color w:val="1D1C1D"/>
-                <w:sz w:val="24"/>
-                <w:szCs w:val="24"/>
-                <w:highlight w:val="yellow"/>
+                <w:lang w:val="en-US"/>
+              </w:rPr>
+            </w:pPr>
+            <w:r>
+              <w:rPr>
+                <w:rFonts w:cstheme="minorHAnsi"/>
+                <w:color w:val="1D1C1D"/>
+                <w:sz w:val="24"/>
+                <w:szCs w:val="24"/>
                 <w:shd w:val="clear" w:color="auto" w:fill="FFFFFF"/>
               </w:rPr>
               <w:t>Yes</w:t>
@@ -22624,17 +22406,15 @@
                 <w:color w:val="000000"/>
                 <w:sz w:val="24"/>
                 <w:szCs w:val="24"/>
-                <w:highlight w:val="yellow"/>
-                <w:lang w:val="en-US"/>
-              </w:rPr>
-            </w:pPr>
-            <w:r>
-              <w:rPr>
-                <w:rFonts w:eastAsia="Times New Roman" w:cstheme="minorHAnsi"/>
-                <w:color w:val="000000"/>
-                <w:sz w:val="24"/>
-                <w:szCs w:val="24"/>
-                <w:highlight w:val="yellow"/>
+                <w:lang w:val="en-US"/>
+              </w:rPr>
+            </w:pPr>
+            <w:r>
+              <w:rPr>
+                <w:rFonts w:eastAsia="Times New Roman" w:cstheme="minorHAnsi"/>
+                <w:color w:val="000000"/>
+                <w:sz w:val="24"/>
+                <w:szCs w:val="24"/>
                 <w:lang w:val="en-US"/>
               </w:rPr>
               <w:t> </w:t>
@@ -22668,17 +22448,15 @@
                 <w:color w:val="000000"/>
                 <w:sz w:val="24"/>
                 <w:szCs w:val="24"/>
-                <w:highlight w:val="yellow"/>
-                <w:lang w:val="en-US"/>
-              </w:rPr>
-            </w:pPr>
-            <w:r>
-              <w:rPr>
-                <w:rFonts w:eastAsia="Times New Roman" w:cstheme="minorHAnsi"/>
-                <w:color w:val="000000"/>
-                <w:sz w:val="24"/>
-                <w:szCs w:val="24"/>
-                <w:highlight w:val="yellow"/>
+                <w:lang w:val="en-US"/>
+              </w:rPr>
+            </w:pPr>
+            <w:r>
+              <w:rPr>
+                <w:rFonts w:eastAsia="Times New Roman" w:cstheme="minorHAnsi"/>
+                <w:color w:val="000000"/>
+                <w:sz w:val="24"/>
+                <w:szCs w:val="24"/>
                 <w:lang w:val="en-US"/>
               </w:rPr>
               <w:t xml:space="preserve">Released Date </w:t>
@@ -22706,7 +22484,6 @@
                 <w:color w:val="000000"/>
                 <w:sz w:val="24"/>
                 <w:szCs w:val="24"/>
-                <w:highlight w:val="yellow"/>
                 <w:lang w:val="en-US"/>
               </w:rPr>
             </w:pPr>
@@ -22743,7 +22520,6 @@
                 <w:color w:val="000000"/>
                 <w:sz w:val="24"/>
                 <w:szCs w:val="24"/>
-                <w:highlight w:val="yellow"/>
                 <w:lang w:val="en-US"/>
               </w:rPr>
             </w:pPr>
@@ -22780,7 +22556,6 @@
                 <w:color w:val="000000"/>
                 <w:sz w:val="24"/>
                 <w:szCs w:val="24"/>
-                <w:highlight w:val="yellow"/>
                 <w:lang w:val="en-US"/>
               </w:rPr>
             </w:pPr>
@@ -22817,7 +22592,6 @@
                 <w:color w:val="000000"/>
                 <w:sz w:val="24"/>
                 <w:szCs w:val="24"/>
-                <w:highlight w:val="yellow"/>
                 <w:lang w:val="en-US"/>
               </w:rPr>
             </w:pPr>
@@ -22854,7 +22628,6 @@
                 <w:color w:val="000000"/>
                 <w:sz w:val="24"/>
                 <w:szCs w:val="24"/>
-                <w:highlight w:val="yellow"/>
                 <w:lang w:val="en-US"/>
               </w:rPr>
             </w:pPr>
@@ -22892,17 +22665,15 @@
                 <w:color w:val="000000"/>
                 <w:sz w:val="24"/>
                 <w:szCs w:val="24"/>
-                <w:highlight w:val="yellow"/>
-                <w:lang w:val="en-US"/>
-              </w:rPr>
-            </w:pPr>
-            <w:r>
-              <w:rPr>
-                <w:rFonts w:eastAsia="Times New Roman" w:cstheme="minorHAnsi"/>
-                <w:color w:val="000000"/>
-                <w:sz w:val="24"/>
-                <w:szCs w:val="24"/>
-                <w:highlight w:val="yellow"/>
+                <w:lang w:val="en-US"/>
+              </w:rPr>
+            </w:pPr>
+            <w:r>
+              <w:rPr>
+                <w:rFonts w:eastAsia="Times New Roman" w:cstheme="minorHAnsi"/>
+                <w:color w:val="000000"/>
+                <w:sz w:val="24"/>
+                <w:szCs w:val="24"/>
                 <w:lang w:val="en-US"/>
               </w:rPr>
               <w:t> </w:t>
@@ -22936,17 +22707,15 @@
                 <w:color w:val="000000"/>
                 <w:sz w:val="24"/>
                 <w:szCs w:val="24"/>
-                <w:highlight w:val="yellow"/>
-                <w:lang w:val="en-US"/>
-              </w:rPr>
-            </w:pPr>
-            <w:r>
-              <w:rPr>
-                <w:rFonts w:eastAsia="Times New Roman" w:cstheme="minorHAnsi"/>
-                <w:color w:val="000000"/>
-                <w:sz w:val="24"/>
-                <w:szCs w:val="24"/>
-                <w:highlight w:val="yellow"/>
+                <w:lang w:val="en-US"/>
+              </w:rPr>
+            </w:pPr>
+            <w:r>
+              <w:rPr>
+                <w:rFonts w:eastAsia="Times New Roman" w:cstheme="minorHAnsi"/>
+                <w:color w:val="000000"/>
+                <w:sz w:val="24"/>
+                <w:szCs w:val="24"/>
                 <w:lang w:val="en-US"/>
               </w:rPr>
               <w:t>Budget</w:t>
@@ -22975,17 +22744,15 @@
                 <w:color w:val="000000"/>
                 <w:sz w:val="24"/>
                 <w:szCs w:val="24"/>
-                <w:highlight w:val="yellow"/>
-                <w:lang w:val="en-US"/>
-              </w:rPr>
-            </w:pPr>
-            <w:r>
-              <w:rPr>
-                <w:rFonts w:eastAsia="Times New Roman" w:cstheme="minorHAnsi"/>
-                <w:color w:val="000000"/>
-                <w:sz w:val="24"/>
-                <w:szCs w:val="24"/>
-                <w:highlight w:val="yellow"/>
+                <w:lang w:val="en-US"/>
+              </w:rPr>
+            </w:pPr>
+            <w:r>
+              <w:rPr>
+                <w:rFonts w:eastAsia="Times New Roman" w:cstheme="minorHAnsi"/>
+                <w:color w:val="000000"/>
+                <w:sz w:val="24"/>
+                <w:szCs w:val="24"/>
                 <w:lang w:val="en-US"/>
               </w:rPr>
               <w:t> The budget for the product</w:t>
@@ -23014,17 +22781,15 @@
                 <w:color w:val="000000"/>
                 <w:sz w:val="24"/>
                 <w:szCs w:val="24"/>
-                <w:highlight w:val="yellow"/>
-                <w:lang w:val="en-US"/>
-              </w:rPr>
-            </w:pPr>
-            <w:r>
-              <w:rPr>
-                <w:rFonts w:eastAsia="Times New Roman" w:cstheme="minorHAnsi"/>
-                <w:color w:val="000000"/>
-                <w:sz w:val="24"/>
-                <w:szCs w:val="24"/>
-                <w:highlight w:val="yellow"/>
+                <w:lang w:val="en-US"/>
+              </w:rPr>
+            </w:pPr>
+            <w:r>
+              <w:rPr>
+                <w:rFonts w:eastAsia="Times New Roman" w:cstheme="minorHAnsi"/>
+                <w:color w:val="000000"/>
+                <w:sz w:val="24"/>
+                <w:szCs w:val="24"/>
                 <w:lang w:val="en-US"/>
               </w:rPr>
               <w:t> 150,000,000</w:t>
@@ -23053,17 +22818,15 @@
                 <w:color w:val="000000"/>
                 <w:sz w:val="24"/>
                 <w:szCs w:val="24"/>
-                <w:highlight w:val="yellow"/>
-                <w:lang w:val="en-US"/>
-              </w:rPr>
-            </w:pPr>
-            <w:r>
-              <w:rPr>
-                <w:rFonts w:eastAsia="Times New Roman" w:cstheme="minorHAnsi"/>
-                <w:color w:val="000000"/>
-                <w:sz w:val="24"/>
-                <w:szCs w:val="24"/>
-                <w:highlight w:val="yellow"/>
+                <w:lang w:val="en-US"/>
+              </w:rPr>
+            </w:pPr>
+            <w:r>
+              <w:rPr>
+                <w:rFonts w:eastAsia="Times New Roman" w:cstheme="minorHAnsi"/>
+                <w:color w:val="000000"/>
+                <w:sz w:val="24"/>
+                <w:szCs w:val="24"/>
                 <w:lang w:val="en-US"/>
               </w:rPr>
               <w:t> </w:t>
@@ -23075,7 +22838,6 @@
                 <w:color w:val="000000"/>
                 <w:sz w:val="24"/>
                 <w:szCs w:val="24"/>
-                <w:highlight w:val="yellow"/>
                 <w:lang w:val="en-US"/>
               </w:rPr>
               <w:t>Int</w:t>
@@ -23105,17 +22867,15 @@
                 <w:color w:val="000000"/>
                 <w:sz w:val="24"/>
                 <w:szCs w:val="24"/>
-                <w:highlight w:val="yellow"/>
-                <w:lang w:val="en-US"/>
-              </w:rPr>
-            </w:pPr>
-            <w:r>
-              <w:rPr>
-                <w:rFonts w:eastAsia="Times New Roman" w:cstheme="minorHAnsi"/>
-                <w:color w:val="000000"/>
-                <w:sz w:val="24"/>
-                <w:szCs w:val="24"/>
-                <w:highlight w:val="yellow"/>
+                <w:lang w:val="en-US"/>
+              </w:rPr>
+            </w:pPr>
+            <w:r>
+              <w:rPr>
+                <w:rFonts w:eastAsia="Times New Roman" w:cstheme="minorHAnsi"/>
+                <w:color w:val="000000"/>
+                <w:sz w:val="24"/>
+                <w:szCs w:val="24"/>
                 <w:lang w:val="en-US"/>
               </w:rPr>
               <w:t> No</w:t>
@@ -23144,17 +22904,15 @@
                 <w:color w:val="000000"/>
                 <w:sz w:val="24"/>
                 <w:szCs w:val="24"/>
-                <w:highlight w:val="yellow"/>
-                <w:lang w:val="en-US"/>
-              </w:rPr>
-            </w:pPr>
-            <w:r>
-              <w:rPr>
-                <w:rFonts w:eastAsia="Times New Roman" w:cstheme="minorHAnsi"/>
-                <w:color w:val="000000"/>
-                <w:sz w:val="24"/>
-                <w:szCs w:val="24"/>
-                <w:highlight w:val="yellow"/>
+                <w:lang w:val="en-US"/>
+              </w:rPr>
+            </w:pPr>
+            <w:r>
+              <w:rPr>
+                <w:rFonts w:eastAsia="Times New Roman" w:cstheme="minorHAnsi"/>
+                <w:color w:val="000000"/>
+                <w:sz w:val="24"/>
+                <w:szCs w:val="24"/>
                 <w:lang w:val="en-US"/>
               </w:rPr>
               <w:t> Yes</w:t>
@@ -23183,17 +22941,15 @@
                 <w:color w:val="000000"/>
                 <w:sz w:val="24"/>
                 <w:szCs w:val="24"/>
-                <w:highlight w:val="yellow"/>
-                <w:lang w:val="en-US"/>
-              </w:rPr>
-            </w:pPr>
-            <w:r>
-              <w:rPr>
-                <w:rFonts w:eastAsia="Times New Roman" w:cstheme="minorHAnsi"/>
-                <w:color w:val="000000"/>
-                <w:sz w:val="24"/>
-                <w:szCs w:val="24"/>
-                <w:highlight w:val="yellow"/>
+                <w:lang w:val="en-US"/>
+              </w:rPr>
+            </w:pPr>
+            <w:r>
+              <w:rPr>
+                <w:rFonts w:eastAsia="Times New Roman" w:cstheme="minorHAnsi"/>
+                <w:color w:val="000000"/>
+                <w:sz w:val="24"/>
+                <w:szCs w:val="24"/>
                 <w:lang w:val="en-US"/>
               </w:rPr>
               <w:t> </w:t>
@@ -23227,17 +22983,15 @@
                 <w:color w:val="000000"/>
                 <w:sz w:val="24"/>
                 <w:szCs w:val="24"/>
-                <w:highlight w:val="yellow"/>
-                <w:lang w:val="en-US"/>
-              </w:rPr>
-            </w:pPr>
-            <w:r>
-              <w:rPr>
-                <w:rFonts w:eastAsia="Times New Roman" w:cstheme="minorHAnsi"/>
-                <w:color w:val="000000"/>
-                <w:sz w:val="24"/>
-                <w:szCs w:val="24"/>
-                <w:highlight w:val="yellow"/>
+                <w:lang w:val="en-US"/>
+              </w:rPr>
+            </w:pPr>
+            <w:r>
+              <w:rPr>
+                <w:rFonts w:eastAsia="Times New Roman" w:cstheme="minorHAnsi"/>
+                <w:color w:val="000000"/>
+                <w:sz w:val="24"/>
+                <w:szCs w:val="24"/>
                 <w:lang w:val="en-US"/>
               </w:rPr>
               <w:lastRenderedPageBreak/>
@@ -23267,17 +23021,15 @@
                 <w:color w:val="000000"/>
                 <w:sz w:val="24"/>
                 <w:szCs w:val="24"/>
-                <w:highlight w:val="yellow"/>
-                <w:lang w:val="en-US"/>
-              </w:rPr>
-            </w:pPr>
-            <w:r>
-              <w:rPr>
-                <w:rFonts w:eastAsia="Times New Roman" w:cstheme="minorHAnsi"/>
-                <w:color w:val="000000"/>
-                <w:sz w:val="24"/>
-                <w:szCs w:val="24"/>
-                <w:highlight w:val="yellow"/>
+                <w:lang w:val="en-US"/>
+              </w:rPr>
+            </w:pPr>
+            <w:r>
+              <w:rPr>
+                <w:rFonts w:eastAsia="Times New Roman" w:cstheme="minorHAnsi"/>
+                <w:color w:val="000000"/>
+                <w:sz w:val="24"/>
+                <w:szCs w:val="24"/>
                 <w:lang w:val="en-US"/>
               </w:rPr>
               <w:t> The  OMDB ID for the movie</w:t>
@@ -23306,17 +23058,15 @@
                 <w:color w:val="000000"/>
                 <w:sz w:val="24"/>
                 <w:szCs w:val="24"/>
-                <w:highlight w:val="yellow"/>
-                <w:lang w:val="en-US"/>
-              </w:rPr>
-            </w:pPr>
-            <w:r>
-              <w:rPr>
-                <w:rFonts w:eastAsia="Times New Roman" w:cstheme="minorHAnsi"/>
-                <w:color w:val="000000"/>
-                <w:sz w:val="24"/>
-                <w:szCs w:val="24"/>
-                <w:highlight w:val="yellow"/>
+                <w:lang w:val="en-US"/>
+              </w:rPr>
+            </w:pPr>
+            <w:r>
+              <w:rPr>
+                <w:rFonts w:eastAsia="Times New Roman" w:cstheme="minorHAnsi"/>
+                <w:color w:val="000000"/>
+                <w:sz w:val="24"/>
+                <w:szCs w:val="24"/>
                 <w:lang w:val="en-US"/>
               </w:rPr>
               <w:t> </w:t>
@@ -23354,17 +23104,15 @@
                 <w:color w:val="000000"/>
                 <w:sz w:val="24"/>
                 <w:szCs w:val="24"/>
-                <w:highlight w:val="yellow"/>
-                <w:lang w:val="en-US"/>
-              </w:rPr>
-            </w:pPr>
-            <w:r>
-              <w:rPr>
-                <w:rFonts w:eastAsia="Times New Roman" w:cstheme="minorHAnsi"/>
-                <w:color w:val="000000"/>
-                <w:sz w:val="24"/>
-                <w:szCs w:val="24"/>
-                <w:highlight w:val="yellow"/>
+                <w:lang w:val="en-US"/>
+              </w:rPr>
+            </w:pPr>
+            <w:r>
+              <w:rPr>
+                <w:rFonts w:eastAsia="Times New Roman" w:cstheme="minorHAnsi"/>
+                <w:color w:val="000000"/>
+                <w:sz w:val="24"/>
+                <w:szCs w:val="24"/>
                 <w:lang w:val="en-US"/>
               </w:rPr>
               <w:t> </w:t>
@@ -23376,7 +23124,6 @@
                 <w:color w:val="000000"/>
                 <w:sz w:val="24"/>
                 <w:szCs w:val="24"/>
-                <w:highlight w:val="yellow"/>
                 <w:lang w:val="en-US"/>
               </w:rPr>
               <w:t>Int</w:t>
@@ -23406,17 +23153,15 @@
                 <w:color w:val="000000"/>
                 <w:sz w:val="24"/>
                 <w:szCs w:val="24"/>
-                <w:highlight w:val="yellow"/>
-                <w:lang w:val="en-US"/>
-              </w:rPr>
-            </w:pPr>
-            <w:r>
-              <w:rPr>
-                <w:rFonts w:eastAsia="Times New Roman" w:cstheme="minorHAnsi"/>
-                <w:color w:val="000000"/>
-                <w:sz w:val="24"/>
-                <w:szCs w:val="24"/>
-                <w:highlight w:val="yellow"/>
+                <w:lang w:val="en-US"/>
+              </w:rPr>
+            </w:pPr>
+            <w:r>
+              <w:rPr>
+                <w:rFonts w:eastAsia="Times New Roman" w:cstheme="minorHAnsi"/>
+                <w:color w:val="000000"/>
+                <w:sz w:val="24"/>
+                <w:szCs w:val="24"/>
                 <w:lang w:val="en-US"/>
               </w:rPr>
               <w:t> yes</w:t>
@@ -23445,17 +23190,15 @@
                 <w:color w:val="000000"/>
                 <w:sz w:val="24"/>
                 <w:szCs w:val="24"/>
-                <w:highlight w:val="yellow"/>
-                <w:lang w:val="en-US"/>
-              </w:rPr>
-            </w:pPr>
-            <w:r>
-              <w:rPr>
-                <w:rFonts w:eastAsia="Times New Roman" w:cstheme="minorHAnsi"/>
-                <w:color w:val="000000"/>
-                <w:sz w:val="24"/>
-                <w:szCs w:val="24"/>
-                <w:highlight w:val="yellow"/>
+                <w:lang w:val="en-US"/>
+              </w:rPr>
+            </w:pPr>
+            <w:r>
+              <w:rPr>
+                <w:rFonts w:eastAsia="Times New Roman" w:cstheme="minorHAnsi"/>
+                <w:color w:val="000000"/>
+                <w:sz w:val="24"/>
+                <w:szCs w:val="24"/>
                 <w:lang w:val="en-US"/>
               </w:rPr>
               <w:t> yes</w:t>
@@ -23484,17 +23227,15 @@
                 <w:color w:val="000000"/>
                 <w:sz w:val="24"/>
                 <w:szCs w:val="24"/>
-                <w:highlight w:val="yellow"/>
-                <w:lang w:val="en-US"/>
-              </w:rPr>
-            </w:pPr>
-            <w:r>
-              <w:rPr>
-                <w:rFonts w:eastAsia="Times New Roman" w:cstheme="minorHAnsi"/>
-                <w:color w:val="000000"/>
-                <w:sz w:val="24"/>
-                <w:szCs w:val="24"/>
-                <w:highlight w:val="yellow"/>
+                <w:lang w:val="en-US"/>
+              </w:rPr>
+            </w:pPr>
+            <w:r>
+              <w:rPr>
+                <w:rFonts w:eastAsia="Times New Roman" w:cstheme="minorHAnsi"/>
+                <w:color w:val="000000"/>
+                <w:sz w:val="24"/>
+                <w:szCs w:val="24"/>
                 <w:lang w:val="en-US"/>
               </w:rPr>
               <w:t> </w:t>
@@ -23537,7 +23278,6 @@
                 <w:color w:val="000000"/>
                 <w:sz w:val="24"/>
                 <w:szCs w:val="24"/>
-                <w:highlight w:val="yellow"/>
                 <w:lang w:val="en-US"/>
               </w:rPr>
               <w:t>Revenue</w:t>
@@ -23868,7 +23608,6 @@
           <w:color w:val="1D1C1D"/>
           <w:sz w:val="24"/>
           <w:szCs w:val="24"/>
-          <w:highlight w:val="yellow"/>
           <w:shd w:val="clear" w:color="auto" w:fill="FFFFFF"/>
         </w:rPr>
       </w:pPr>
@@ -23878,7 +23617,6 @@
           <w:color w:val="1D1C1D"/>
           <w:sz w:val="24"/>
           <w:szCs w:val="24"/>
-          <w:highlight w:val="yellow"/>
           <w:shd w:val="clear" w:color="auto" w:fill="FFFFFF"/>
         </w:rPr>
         <w:t xml:space="preserve">Necessary tables and the relations between them was </w:t>
@@ -23890,7 +23628,6 @@
           <w:color w:val="1D1C1D"/>
           <w:sz w:val="24"/>
           <w:szCs w:val="24"/>
-          <w:highlight w:val="yellow"/>
           <w:shd w:val="clear" w:color="auto" w:fill="FFFFFF"/>
         </w:rPr>
         <w:t>designed</w:t>
@@ -23901,7 +23638,6 @@
           <w:rStyle w:val="CommentReference"/>
           <w:sz w:val="24"/>
           <w:szCs w:val="24"/>
-          <w:highlight w:val="yellow"/>
         </w:rPr>
         <w:commentReference w:id="3"/>
       </w:r>
@@ -23911,7 +23647,6 @@
           <w:color w:val="1D1C1D"/>
           <w:sz w:val="24"/>
           <w:szCs w:val="24"/>
-          <w:highlight w:val="yellow"/>
           <w:shd w:val="clear" w:color="auto" w:fill="FFFFFF"/>
         </w:rPr>
         <w:t>.</w:t>
@@ -23925,7 +23660,6 @@
           <w:color w:val="1D1C1D"/>
           <w:sz w:val="24"/>
           <w:szCs w:val="24"/>
-          <w:highlight w:val="yellow"/>
           <w:shd w:val="clear" w:color="auto" w:fill="FFFFFF"/>
         </w:rPr>
       </w:pPr>
@@ -23935,7 +23669,6 @@
           <w:color w:val="1D1C1D"/>
           <w:sz w:val="24"/>
           <w:szCs w:val="24"/>
-          <w:highlight w:val="yellow"/>
           <w:shd w:val="clear" w:color="auto" w:fill="FFFFFF"/>
         </w:rPr>
         <w:t>The following were considered to separate the related data from each other and have proper connections between the tables.</w:t>
@@ -23958,7 +23691,6 @@
           <w:color w:val="1D1C1D"/>
           <w:sz w:val="24"/>
           <w:szCs w:val="24"/>
-          <w:highlight w:val="yellow"/>
           <w:shd w:val="clear" w:color="auto" w:fill="FFFFFF"/>
         </w:rPr>
         <w:t>Ex: Movie Director data is kept separate from Budget data in two different tables</w:t>
@@ -24220,17 +23952,18 @@
           <w:szCs w:val="24"/>
           <w:lang w:val="en-US"/>
         </w:rPr>
-        <w:t xml:space="preserve">Tables created on the server </w:t>
+        <w:t xml:space="preserve">Tables created on the </w:t>
       </w:r>
+      <w:bookmarkStart w:id="4" w:name="_GoBack"/>
+      <w:bookmarkEnd w:id="4"/>
       <w:r>
         <w:rPr>
           <w:rFonts w:eastAsia="Times New Roman" w:cstheme="minorHAnsi"/>
           <w:sz w:val="24"/>
           <w:szCs w:val="24"/>
-          <w:highlight w:val="yellow"/>
           <w:lang w:val="en-US"/>
         </w:rPr>
-        <w:t>(to be updated after having all the tables)</w:t>
+        <w:t>server (to be updated after having all the tables)</w:t>
       </w:r>
     </w:p>
     <w:p>
@@ -26050,10 +25783,7 @@
     </w:p>
     <w:p/>
     <w:p/>
-    <w:p>
-      <w:bookmarkStart w:id="4" w:name="_GoBack"/>
-      <w:bookmarkEnd w:id="4"/>
-    </w:p>
+    <w:p/>
     <w:p/>
     <w:p>
       <w:pPr>
@@ -29103,7 +28833,7 @@
 </file>
 
 <file path=customXml/itemProps2.xml><?xml version="1.0" encoding="utf-8"?>
-<ds:datastoreItem xmlns:ds="http://schemas.openxmlformats.org/officeDocument/2006/customXml" ds:itemID="{3D85A35F-94FD-4EF0-9515-31B87F20114F}">
+<ds:datastoreItem xmlns:ds="http://schemas.openxmlformats.org/officeDocument/2006/customXml" ds:itemID="{1B0E9DC2-18A0-4156-80A6-59BDE707A665}">
   <ds:schemaRefs>
     <ds:schemaRef ds:uri="http://schemas.openxmlformats.org/officeDocument/2006/bibliography"/>
   </ds:schemaRefs>

--- a/ETL-Report-V(2).docx
+++ b/ETL-Report-V(2).docx
@@ -11,6 +11,7 @@
           <w:docPartUnique/>
         </w:docPartObj>
       </w:sdtPr>
+      <w:sdtEndPr/>
       <w:sdtContent>
         <w:p>
           <w:pPr>
@@ -150,6 +151,7 @@
                                       <w:calendar w:val="gregorian"/>
                                     </w:date>
                                   </w:sdtPr>
+                                  <w:sdtEndPr/>
                                   <w:sdtContent>
                                     <w:p>
                                       <w:pPr>
@@ -3690,6 +3692,7 @@
                                     <w:dataBinding w:prefixMappings="xmlns:ns0='http://purl.org/dc/elements/1.1/' xmlns:ns1='http://schemas.openxmlformats.org/package/2006/metadata/core-properties' " w:xpath="/ns1:coreProperties[1]/ns0:title[1]" w:storeItemID="{6C3C8BC8-F283-45AE-878A-BAB7291924A1}"/>
                                     <w:text/>
                                   </w:sdtPr>
+                                  <w:sdtEndPr/>
                                   <w:sdtContent>
                                     <w:proofErr w:type="spellStart"/>
                                     <w:r>
@@ -3946,6 +3949,7 @@
                                     <w:dataBinding w:prefixMappings="xmlns:ns0='http://purl.org/dc/elements/1.1/' xmlns:ns1='http://schemas.openxmlformats.org/package/2006/metadata/core-properties' " w:xpath="/ns1:coreProperties[1]/ns0:creator[1]" w:storeItemID="{6C3C8BC8-F283-45AE-878A-BAB7291924A1}"/>
                                     <w:text/>
                                   </w:sdtPr>
+                                  <w:sdtEndPr/>
                                   <w:sdtContent>
                                     <w:r>
                                       <w:rPr>
@@ -4128,6 +4132,7 @@
                                     <w:dataBinding w:prefixMappings="xmlns:ns0='http://schemas.openxmlformats.org/officeDocument/2006/extended-properties' " w:xpath="/ns0:Properties[1]/ns0:Company[1]" w:storeItemID="{6668398D-A668-4E3E-A5EB-62B293D839F1}"/>
                                     <w:text/>
                                   </w:sdtPr>
+                                  <w:sdtEndPr/>
                                   <w:sdtContent>
                                     <w:r>
                                       <w:rPr>
@@ -23814,6 +23819,8 @@
       </w:pPr>
       <w:r>
         <w:rPr>
+          <w:b/>
+          <w:bCs/>
           <w:sz w:val="24"/>
           <w:szCs w:val="24"/>
         </w:rPr>
@@ -23821,10 +23828,19 @@
       </w:r>
       <w:r>
         <w:rPr>
+          <w:b/>
+          <w:bCs/>
           <w:sz w:val="24"/>
           <w:szCs w:val="24"/>
         </w:rPr>
-        <w:t xml:space="preserve"> cloud server selected and used</w:t>
+        <w:t xml:space="preserve"> cloud</w:t>
+      </w:r>
+      <w:r>
+        <w:rPr>
+          <w:sz w:val="24"/>
+          <w:szCs w:val="24"/>
+        </w:rPr>
+        <w:t xml:space="preserve"> server selected and used</w:t>
       </w:r>
     </w:p>
     <w:p>
@@ -23838,6 +23854,8 @@
           <w:lang w:val="en-US"/>
         </w:rPr>
       </w:pPr>
+      <w:bookmarkStart w:id="4" w:name="_GoBack"/>
+      <w:bookmarkEnd w:id="4"/>
     </w:p>
     <w:p>
       <w:pPr>
@@ -23954,8 +23972,6 @@
         </w:rPr>
         <w:t xml:space="preserve">Tables created on the </w:t>
       </w:r>
-      <w:bookmarkStart w:id="4" w:name="_GoBack"/>
-      <w:bookmarkEnd w:id="4"/>
       <w:r>
         <w:rPr>
           <w:rFonts w:eastAsia="Times New Roman" w:cstheme="minorHAnsi"/>
@@ -28833,7 +28849,7 @@
 </file>
 
 <file path=customXml/itemProps2.xml><?xml version="1.0" encoding="utf-8"?>
-<ds:datastoreItem xmlns:ds="http://schemas.openxmlformats.org/officeDocument/2006/customXml" ds:itemID="{1B0E9DC2-18A0-4156-80A6-59BDE707A665}">
+<ds:datastoreItem xmlns:ds="http://schemas.openxmlformats.org/officeDocument/2006/customXml" ds:itemID="{B4503A04-87B6-42C4-B665-875C75EFFDF1}">
   <ds:schemaRefs>
     <ds:schemaRef ds:uri="http://schemas.openxmlformats.org/officeDocument/2006/bibliography"/>
   </ds:schemaRefs>
